--- a/docs/android_analysi_apaitiseon_p16036_p16097_p16112.docx
+++ b/docs/android_analysi_apaitiseon_p16036_p16097_p16112.docx
@@ -10,7 +10,6 @@
           <w:docPartUnique/>
         </w:docPartObj>
       </w:sdtPr>
-      <w:sdtEndPr/>
       <w:sdtContent>
         <w:p/>
         <w:p>
@@ -105,7 +104,7 @@
                     <v:stroke joinstyle="miter"/>
                     <v:path gradientshapeok="t" o:connecttype="rect"/>
                   </v:shapetype>
-                  <v:shape id="Πλαίσιο κειμένου 1" o:spid="_x0000_s1026" type="#_x0000_t202" style="position:absolute;margin-left:94pt;margin-top:387.95pt;width:374.4pt;height:49.35pt;z-index:251665408;visibility:visible;mso-wrap-style:square;mso-wrap-distance-left:9pt;mso-wrap-distance-top:0;mso-wrap-distance-right:9pt;mso-wrap-distance-bottom:0;mso-position-horizontal:absolute;mso-position-horizontal-relative:text;mso-position-vertical:absolute;mso-position-vertical-relative:text;v-text-anchor:top" o:gfxdata="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" fillcolor="white [3201]" strokecolor="white [3212]" strokeweight=".5pt">
+                  <v:shape id="Πλαίσιο κειμένου 1" o:spid="_x0000_s1026" type="#_x0000_t202" style="position:absolute;margin-left:94pt;margin-top:387.95pt;width:374.4pt;height:49.35pt;z-index:251665408;visibility:visible;mso-wrap-style:square;mso-wrap-distance-left:9pt;mso-wrap-distance-top:0;mso-wrap-distance-right:9pt;mso-wrap-distance-bottom:0;mso-position-horizontal:absolute;mso-position-horizontal-relative:text;mso-position-vertical:absolute;mso-position-vertical-relative:text;v-text-anchor:top" o:gfxdata="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" fillcolor="white [3201]" strokecolor="white [3212]" strokeweight=".5pt">
                     <v:textbox>
                       <w:txbxContent>
                         <w:p>
@@ -304,7 +303,7 @@
               </mc:Choice>
               <mc:Fallback>
                 <w:pict>
-                  <v:shape w14:anchorId="4D3C3F35" id="Πλαίσιο κειμένου 2" o:spid="_x0000_s1027" type="#_x0000_t202" style="position:absolute;margin-left:238.65pt;margin-top:533.7pt;width:243.95pt;height:64pt;z-index:251664384;visibility:visible;mso-wrap-style:square;mso-width-percent:0;mso-height-percent:0;mso-wrap-distance-left:9pt;mso-wrap-distance-top:3.6pt;mso-wrap-distance-right:9pt;mso-wrap-distance-bottom:3.6pt;mso-position-horizontal:absolute;mso-position-horizontal-relative:text;mso-position-vertical:absolute;mso-position-vertical-relative:text;mso-width-percent:0;mso-height-percent:0;mso-width-relative:margin;mso-height-relative:margin;v-text-anchor:top" o:gfxdata="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" fillcolor="white [3201]" strokecolor="#def4fc [661]" strokeweight="1pt">
+                  <v:shape w14:anchorId="4D3C3F35" id="Πλαίσιο κειμένου 2" o:spid="_x0000_s1027" type="#_x0000_t202" style="position:absolute;margin-left:238.65pt;margin-top:533.7pt;width:243.95pt;height:64pt;z-index:251664384;visibility:visible;mso-wrap-style:square;mso-width-percent:0;mso-height-percent:0;mso-wrap-distance-left:9pt;mso-wrap-distance-top:3.6pt;mso-wrap-distance-right:9pt;mso-wrap-distance-bottom:3.6pt;mso-position-horizontal:absolute;mso-position-horizontal-relative:text;mso-position-vertical:absolute;mso-position-vertical-relative:text;mso-width-percent:0;mso-height-percent:0;mso-width-relative:margin;mso-height-relative:margin;v-text-anchor:top" o:gfxdata="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" fillcolor="white [3201]" strokecolor="#def4fc [661]" strokeweight="1pt">
                     <v:textbox>
                       <w:txbxContent>
                         <w:p>
@@ -475,7 +474,6 @@
                                     <w:dataBinding w:prefixMappings="xmlns:ns0='http://purl.org/dc/elements/1.1/' xmlns:ns1='http://schemas.openxmlformats.org/package/2006/metadata/core-properties' " w:xpath="/ns1:coreProperties[1]/ns0:title[1]" w:storeItemID="{6C3C8BC8-F283-45AE-878A-BAB7291924A1}"/>
                                     <w:text w:multiLine="1"/>
                                   </w:sdtPr>
-                                  <w:sdtEndPr/>
                                   <w:sdtContent>
                                     <w:r>
                                       <w:rPr>
@@ -495,17 +493,7 @@
                                         <w:szCs w:val="72"/>
                                         <w:lang w:val="el-GR"/>
                                       </w:rPr>
-                                      <w:t xml:space="preserve">ΕΡΓΑΣΙΑ </w:t>
-                                    </w:r>
-                                    <w:r>
-                                      <w:rPr>
-                                        <w:caps/>
-                                        <w:color w:val="181D33" w:themeColor="text2" w:themeShade="BF"/>
-                                        <w:sz w:val="72"/>
-                                        <w:szCs w:val="72"/>
-                                        <w:lang w:val="el-GR"/>
-                                      </w:rPr>
-                                      <w:t>- A</w:t>
+                                      <w:t>ΕΡΓΑΣΙΑ - A</w:t>
                                     </w:r>
                                     <w:r>
                                       <w:rPr>
@@ -533,7 +521,6 @@
                                   <w:dataBinding w:prefixMappings="xmlns:ns0='http://purl.org/dc/elements/1.1/' xmlns:ns1='http://schemas.openxmlformats.org/package/2006/metadata/core-properties' " w:xpath="/ns1:coreProperties[1]/ns0:subject[1]" w:storeItemID="{6C3C8BC8-F283-45AE-878A-BAB7291924A1}"/>
                                   <w:text/>
                                 </w:sdtPr>
-                                <w:sdtEndPr/>
                                 <w:sdtContent>
                                   <w:p>
                                     <w:pPr>
@@ -547,6 +534,7 @@
                                         <w:lang w:val="el-GR"/>
                                       </w:rPr>
                                     </w:pPr>
+                                    <w:proofErr w:type="spellStart"/>
                                     <w:r>
                                       <w:rPr>
                                         <w:smallCaps/>
@@ -555,8 +543,75 @@
                                         <w:szCs w:val="48"/>
                                         <w:lang w:val="el-GR"/>
                                       </w:rPr>
-                                      <w:t>Συγχρονα θεματα τεχνολογιας λογισμικου</w:t>
+                                      <w:t>Συγχρονα</w:t>
                                     </w:r>
+                                    <w:proofErr w:type="spellEnd"/>
+                                    <w:r>
+                                      <w:rPr>
+                                        <w:smallCaps/>
+                                        <w:color w:val="212745" w:themeColor="text2"/>
+                                        <w:sz w:val="48"/>
+                                        <w:szCs w:val="48"/>
+                                        <w:lang w:val="el-GR"/>
+                                      </w:rPr>
+                                      <w:t xml:space="preserve"> </w:t>
+                                    </w:r>
+                                    <w:proofErr w:type="spellStart"/>
+                                    <w:r>
+                                      <w:rPr>
+                                        <w:smallCaps/>
+                                        <w:color w:val="212745" w:themeColor="text2"/>
+                                        <w:sz w:val="48"/>
+                                        <w:szCs w:val="48"/>
+                                        <w:lang w:val="el-GR"/>
+                                      </w:rPr>
+                                      <w:t>θεματα</w:t>
+                                    </w:r>
+                                    <w:proofErr w:type="spellEnd"/>
+                                    <w:r>
+                                      <w:rPr>
+                                        <w:smallCaps/>
+                                        <w:color w:val="212745" w:themeColor="text2"/>
+                                        <w:sz w:val="48"/>
+                                        <w:szCs w:val="48"/>
+                                        <w:lang w:val="el-GR"/>
+                                      </w:rPr>
+                                      <w:t xml:space="preserve"> </w:t>
+                                    </w:r>
+                                    <w:proofErr w:type="spellStart"/>
+                                    <w:r>
+                                      <w:rPr>
+                                        <w:smallCaps/>
+                                        <w:color w:val="212745" w:themeColor="text2"/>
+                                        <w:sz w:val="48"/>
+                                        <w:szCs w:val="48"/>
+                                        <w:lang w:val="el-GR"/>
+                                      </w:rPr>
+                                      <w:t>τεχνολογιας</w:t>
+                                    </w:r>
+                                    <w:proofErr w:type="spellEnd"/>
+                                    <w:r>
+                                      <w:rPr>
+                                        <w:smallCaps/>
+                                        <w:color w:val="212745" w:themeColor="text2"/>
+                                        <w:sz w:val="48"/>
+                                        <w:szCs w:val="48"/>
+                                        <w:lang w:val="el-GR"/>
+                                      </w:rPr>
+                                      <w:t xml:space="preserve"> </w:t>
+                                    </w:r>
+                                    <w:proofErr w:type="spellStart"/>
+                                    <w:r>
+                                      <w:rPr>
+                                        <w:smallCaps/>
+                                        <w:color w:val="212745" w:themeColor="text2"/>
+                                        <w:sz w:val="48"/>
+                                        <w:szCs w:val="48"/>
+                                        <w:lang w:val="el-GR"/>
+                                      </w:rPr>
+                                      <w:t>λογισμικου</w:t>
+                                    </w:r>
+                                    <w:proofErr w:type="spellEnd"/>
                                   </w:p>
                                 </w:sdtContent>
                               </w:sdt>
@@ -582,7 +637,7 @@
               </mc:Choice>
               <mc:Fallback>
                 <w:pict>
-                  <v:shape w14:anchorId="3B2466F6" id="Πλαίσιο κειμένου 113" o:spid="_x0000_s1028" type="#_x0000_t202" style="position:absolute;margin-left:92pt;margin-top:239.3pt;width:453pt;height:264.35pt;z-index:251660288;visibility:visible;mso-wrap-style:square;mso-width-percent:734;mso-height-percent:0;mso-wrap-distance-left:9pt;mso-wrap-distance-top:0;mso-wrap-distance-right:9pt;mso-wrap-distance-bottom:0;mso-position-horizontal:absolute;mso-position-horizontal-relative:page;mso-position-vertical:absolute;mso-position-vertical-relative:page;mso-width-percent:734;mso-height-percent:0;mso-width-relative:page;mso-height-relative:page;v-text-anchor:bottom" o:gfxdata="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" filled="f" stroked="f" strokeweight=".5pt">
+                  <v:shape w14:anchorId="3B2466F6" id="Πλαίσιο κειμένου 113" o:spid="_x0000_s1028" type="#_x0000_t202" style="position:absolute;margin-left:92pt;margin-top:239.3pt;width:453pt;height:264.35pt;z-index:251660288;visibility:visible;mso-wrap-style:square;mso-width-percent:734;mso-height-percent:0;mso-wrap-distance-left:9pt;mso-wrap-distance-top:0;mso-wrap-distance-right:9pt;mso-wrap-distance-bottom:0;mso-position-horizontal:absolute;mso-position-horizontal-relative:page;mso-position-vertical:absolute;mso-position-vertical-relative:page;mso-width-percent:734;mso-height-percent:0;mso-width-relative:page;mso-height-relative:page;v-text-anchor:bottom" o:gfxdata="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" filled="f" stroked="f" strokeweight=".5pt">
                     <v:textbox inset="0,0,0,0">
                       <w:txbxContent>
                         <w:p>
@@ -612,7 +667,6 @@
                               <w:dataBinding w:prefixMappings="xmlns:ns0='http://purl.org/dc/elements/1.1/' xmlns:ns1='http://schemas.openxmlformats.org/package/2006/metadata/core-properties' " w:xpath="/ns1:coreProperties[1]/ns0:title[1]" w:storeItemID="{6C3C8BC8-F283-45AE-878A-BAB7291924A1}"/>
                               <w:text w:multiLine="1"/>
                             </w:sdtPr>
-                            <w:sdtEndPr/>
                             <w:sdtContent>
                               <w:r>
                                 <w:rPr>
@@ -632,17 +686,7 @@
                                   <w:szCs w:val="72"/>
                                   <w:lang w:val="el-GR"/>
                                 </w:rPr>
-                                <w:t xml:space="preserve">ΕΡΓΑΣΙΑ </w:t>
-                              </w:r>
-                              <w:r>
-                                <w:rPr>
-                                  <w:caps/>
-                                  <w:color w:val="181D33" w:themeColor="text2" w:themeShade="BF"/>
-                                  <w:sz w:val="72"/>
-                                  <w:szCs w:val="72"/>
-                                  <w:lang w:val="el-GR"/>
-                                </w:rPr>
-                                <w:t>- A</w:t>
+                                <w:t>ΕΡΓΑΣΙΑ - A</w:t>
                               </w:r>
                               <w:r>
                                 <w:rPr>
@@ -670,7 +714,6 @@
                             <w:dataBinding w:prefixMappings="xmlns:ns0='http://purl.org/dc/elements/1.1/' xmlns:ns1='http://schemas.openxmlformats.org/package/2006/metadata/core-properties' " w:xpath="/ns1:coreProperties[1]/ns0:subject[1]" w:storeItemID="{6C3C8BC8-F283-45AE-878A-BAB7291924A1}"/>
                             <w:text/>
                           </w:sdtPr>
-                          <w:sdtEndPr/>
                           <w:sdtContent>
                             <w:p>
                               <w:pPr>
@@ -684,6 +727,7 @@
                                   <w:lang w:val="el-GR"/>
                                 </w:rPr>
                               </w:pPr>
+                              <w:proofErr w:type="spellStart"/>
                               <w:r>
                                 <w:rPr>
                                   <w:smallCaps/>
@@ -692,8 +736,75 @@
                                   <w:szCs w:val="48"/>
                                   <w:lang w:val="el-GR"/>
                                 </w:rPr>
-                                <w:t>Συγχρονα θεματα τεχνολογιας λογισμικου</w:t>
+                                <w:t>Συγχρονα</w:t>
                               </w:r>
+                              <w:proofErr w:type="spellEnd"/>
+                              <w:r>
+                                <w:rPr>
+                                  <w:smallCaps/>
+                                  <w:color w:val="212745" w:themeColor="text2"/>
+                                  <w:sz w:val="48"/>
+                                  <w:szCs w:val="48"/>
+                                  <w:lang w:val="el-GR"/>
+                                </w:rPr>
+                                <w:t xml:space="preserve"> </w:t>
+                              </w:r>
+                              <w:proofErr w:type="spellStart"/>
+                              <w:r>
+                                <w:rPr>
+                                  <w:smallCaps/>
+                                  <w:color w:val="212745" w:themeColor="text2"/>
+                                  <w:sz w:val="48"/>
+                                  <w:szCs w:val="48"/>
+                                  <w:lang w:val="el-GR"/>
+                                </w:rPr>
+                                <w:t>θεματα</w:t>
+                              </w:r>
+                              <w:proofErr w:type="spellEnd"/>
+                              <w:r>
+                                <w:rPr>
+                                  <w:smallCaps/>
+                                  <w:color w:val="212745" w:themeColor="text2"/>
+                                  <w:sz w:val="48"/>
+                                  <w:szCs w:val="48"/>
+                                  <w:lang w:val="el-GR"/>
+                                </w:rPr>
+                                <w:t xml:space="preserve"> </w:t>
+                              </w:r>
+                              <w:proofErr w:type="spellStart"/>
+                              <w:r>
+                                <w:rPr>
+                                  <w:smallCaps/>
+                                  <w:color w:val="212745" w:themeColor="text2"/>
+                                  <w:sz w:val="48"/>
+                                  <w:szCs w:val="48"/>
+                                  <w:lang w:val="el-GR"/>
+                                </w:rPr>
+                                <w:t>τεχνολογιας</w:t>
+                              </w:r>
+                              <w:proofErr w:type="spellEnd"/>
+                              <w:r>
+                                <w:rPr>
+                                  <w:smallCaps/>
+                                  <w:color w:val="212745" w:themeColor="text2"/>
+                                  <w:sz w:val="48"/>
+                                  <w:szCs w:val="48"/>
+                                  <w:lang w:val="el-GR"/>
+                                </w:rPr>
+                                <w:t xml:space="preserve"> </w:t>
+                              </w:r>
+                              <w:proofErr w:type="spellStart"/>
+                              <w:r>
+                                <w:rPr>
+                                  <w:smallCaps/>
+                                  <w:color w:val="212745" w:themeColor="text2"/>
+                                  <w:sz w:val="48"/>
+                                  <w:szCs w:val="48"/>
+                                  <w:lang w:val="el-GR"/>
+                                </w:rPr>
+                                <w:t>λογισμικου</w:t>
+                              </w:r>
+                              <w:proofErr w:type="spellEnd"/>
                             </w:p>
                           </w:sdtContent>
                         </w:sdt>
@@ -822,7 +933,7 @@
               </mc:Choice>
               <mc:Fallback>
                 <w:pict>
-                  <v:shape w14:anchorId="07D16D63" id="Πλαίσιο κειμένου 111" o:spid="_x0000_s1029" type="#_x0000_t202" style="position:absolute;margin-left:0;margin-top:0;width:288.25pt;height:287.5pt;z-index:251662336;visibility:visible;mso-wrap-style:square;mso-width-percent:734;mso-height-percent:363;mso-left-percent:150;mso-top-percent:91;mso-wrap-distance-left:9pt;mso-wrap-distance-top:0;mso-wrap-distance-right:9pt;mso-wrap-distance-bottom:0;mso-position-horizontal-relative:page;mso-position-vertical-relative:page;mso-width-percent:734;mso-height-percent:363;mso-left-percent:150;mso-top-percent:91;mso-width-relative:page;mso-height-relative:page;v-text-anchor:bottom" o:gfxdata="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" filled="f" stroked="f" strokeweight=".5pt">
+                  <v:shape w14:anchorId="07D16D63" id="Πλαίσιο κειμένου 111" o:spid="_x0000_s1029" type="#_x0000_t202" style="position:absolute;margin-left:0;margin-top:0;width:288.25pt;height:287.5pt;z-index:251662336;visibility:visible;mso-wrap-style:square;mso-width-percent:734;mso-height-percent:363;mso-left-percent:150;mso-top-percent:91;mso-wrap-distance-left:9pt;mso-wrap-distance-top:0;mso-wrap-distance-right:9pt;mso-wrap-distance-bottom:0;mso-position-horizontal-relative:page;mso-position-vertical-relative:page;mso-width-percent:734;mso-height-percent:363;mso-left-percent:150;mso-top-percent:91;mso-width-relative:page;mso-height-relative:page;v-text-anchor:bottom" o:gfxdata="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" filled="f" stroked="f" strokeweight=".5pt">
                     <v:textbox style="mso-fit-shape-to-text:t" inset="0,0,0,0">
                       <w:txbxContent>
                         <w:p>
@@ -1117,14 +1228,182 @@
           <w:r>
             <w:fldChar w:fldCharType="separate"/>
           </w:r>
-          <w:hyperlink w:anchor="_Toc33008987" w:history="1">
+          <w:hyperlink w:anchor="_Toc33123769" w:history="1">
             <w:r>
               <w:rPr>
                 <w:rStyle w:val="Hyperlink"/>
                 <w:noProof/>
+              </w:rPr>
+              <w:t>1</w:t>
+            </w:r>
+            <w:r>
+              <w:rPr>
+                <w:rFonts w:eastAsiaTheme="minorEastAsia"/>
+                <w:noProof/>
+              </w:rPr>
+              <w:tab/>
+            </w:r>
+            <w:r>
+              <w:rPr>
+                <w:rStyle w:val="Hyperlink"/>
+                <w:noProof/>
+              </w:rPr>
+              <w:t>Εισαγωγή</w:t>
+            </w:r>
+            <w:r>
+              <w:rPr>
+                <w:noProof/>
+                <w:webHidden/>
+              </w:rPr>
+              <w:tab/>
+            </w:r>
+            <w:r>
+              <w:rPr>
+                <w:noProof/>
+                <w:webHidden/>
+              </w:rPr>
+              <w:fldChar w:fldCharType="begin"/>
+            </w:r>
+            <w:r>
+              <w:rPr>
+                <w:noProof/>
+                <w:webHidden/>
+              </w:rPr>
+              <w:instrText xml:space="preserve"> PAGEREF _Toc33123769 \h </w:instrText>
+            </w:r>
+            <w:r>
+              <w:rPr>
+                <w:noProof/>
+                <w:webHidden/>
+              </w:rPr>
+            </w:r>
+            <w:r>
+              <w:rPr>
+                <w:noProof/>
+                <w:webHidden/>
+              </w:rPr>
+              <w:fldChar w:fldCharType="separate"/>
+            </w:r>
+            <w:r>
+              <w:rPr>
+                <w:noProof/>
+                <w:webHidden/>
+              </w:rPr>
+              <w:t>2</w:t>
+            </w:r>
+            <w:r>
+              <w:rPr>
+                <w:noProof/>
+                <w:webHidden/>
+              </w:rPr>
+              <w:fldChar w:fldCharType="end"/>
+            </w:r>
+          </w:hyperlink>
+        </w:p>
+        <w:p>
+          <w:pPr>
+            <w:pStyle w:val="TOC2"/>
+            <w:tabs>
+              <w:tab w:val="left" w:pos="880"/>
+              <w:tab w:val="right" w:leader="dot" w:pos="9350"/>
+            </w:tabs>
+            <w:rPr>
+              <w:rFonts w:eastAsiaTheme="minorEastAsia"/>
+              <w:noProof/>
+            </w:rPr>
+          </w:pPr>
+          <w:hyperlink w:anchor="_Toc33123770" w:history="1">
+            <w:r>
+              <w:rPr>
+                <w:rStyle w:val="Hyperlink"/>
+                <w:noProof/>
+              </w:rPr>
+              <w:t>1.1</w:t>
+            </w:r>
+            <w:r>
+              <w:rPr>
+                <w:rFonts w:eastAsiaTheme="minorEastAsia"/>
+                <w:noProof/>
+              </w:rPr>
+              <w:tab/>
+            </w:r>
+            <w:r>
+              <w:rPr>
+                <w:rStyle w:val="Hyperlink"/>
+                <w:noProof/>
+              </w:rPr>
+              <w:t>Στόχοι της εργασίας</w:t>
+            </w:r>
+            <w:r>
+              <w:rPr>
+                <w:noProof/>
+                <w:webHidden/>
+              </w:rPr>
+              <w:tab/>
+            </w:r>
+            <w:r>
+              <w:rPr>
+                <w:noProof/>
+                <w:webHidden/>
+              </w:rPr>
+              <w:fldChar w:fldCharType="begin"/>
+            </w:r>
+            <w:r>
+              <w:rPr>
+                <w:noProof/>
+                <w:webHidden/>
+              </w:rPr>
+              <w:instrText xml:space="preserve"> PAGEREF _Toc33123770 \h </w:instrText>
+            </w:r>
+            <w:r>
+              <w:rPr>
+                <w:noProof/>
+                <w:webHidden/>
+              </w:rPr>
+            </w:r>
+            <w:r>
+              <w:rPr>
+                <w:noProof/>
+                <w:webHidden/>
+              </w:rPr>
+              <w:fldChar w:fldCharType="separate"/>
+            </w:r>
+            <w:r>
+              <w:rPr>
+                <w:noProof/>
+                <w:webHidden/>
+              </w:rPr>
+              <w:t>2</w:t>
+            </w:r>
+            <w:r>
+              <w:rPr>
+                <w:noProof/>
+                <w:webHidden/>
+              </w:rPr>
+              <w:fldChar w:fldCharType="end"/>
+            </w:r>
+          </w:hyperlink>
+        </w:p>
+        <w:p>
+          <w:pPr>
+            <w:pStyle w:val="TOC2"/>
+            <w:tabs>
+              <w:tab w:val="left" w:pos="880"/>
+              <w:tab w:val="right" w:leader="dot" w:pos="9350"/>
+            </w:tabs>
+            <w:rPr>
+              <w:rFonts w:eastAsiaTheme="minorEastAsia"/>
+              <w:noProof/>
+            </w:rPr>
+          </w:pPr>
+          <w:hyperlink w:anchor="_Toc33123771" w:history="1">
+            <w:r>
+              <w:rPr>
+                <w:rStyle w:val="Hyperlink"/>
+                <w:noProof/>
                 <w:lang w:val="el-GR"/>
               </w:rPr>
-              <w:t>1</w:t>
+              <w:t>1.2</w:t>
             </w:r>
             <w:r>
               <w:rPr>
@@ -1137,8 +1416,9 @@
               <w:rPr>
                 <w:rStyle w:val="Hyperlink"/>
                 <w:noProof/>
-              </w:rPr>
-              <w:t>Εισαγωγή</w:t>
+                <w:lang w:val="el-GR"/>
+              </w:rPr>
+              <w:t>Ορισμός του προβλήματος προς επίλυση</w:t>
             </w:r>
             <w:r>
               <w:rPr>
@@ -1159,7 +1439,7 @@
                 <w:noProof/>
                 <w:webHidden/>
               </w:rPr>
-              <w:instrText xml:space="preserve"> PAGEREF _Toc33008987 \h </w:instrText>
+              <w:instrText xml:space="preserve"> PAGEREF _Toc33123771 \h </w:instrText>
             </w:r>
             <w:r>
               <w:rPr>
@@ -1179,7 +1459,2127 @@
                 <w:noProof/>
                 <w:webHidden/>
               </w:rPr>
+              <w:t>4</w:t>
+            </w:r>
+            <w:r>
+              <w:rPr>
+                <w:noProof/>
+                <w:webHidden/>
+              </w:rPr>
+              <w:fldChar w:fldCharType="end"/>
+            </w:r>
+          </w:hyperlink>
+        </w:p>
+        <w:p>
+          <w:pPr>
+            <w:pStyle w:val="TOC1"/>
+            <w:tabs>
+              <w:tab w:val="left" w:pos="440"/>
+              <w:tab w:val="right" w:leader="dot" w:pos="9350"/>
+            </w:tabs>
+            <w:rPr>
+              <w:rFonts w:eastAsiaTheme="minorEastAsia"/>
+              <w:noProof/>
+            </w:rPr>
+          </w:pPr>
+          <w:hyperlink w:anchor="_Toc33123772" w:history="1">
+            <w:r>
+              <w:rPr>
+                <w:rStyle w:val="Hyperlink"/>
+                <w:noProof/>
+              </w:rPr>
               <w:t>2</w:t>
+            </w:r>
+            <w:r>
+              <w:rPr>
+                <w:rFonts w:eastAsiaTheme="minorEastAsia"/>
+                <w:noProof/>
+              </w:rPr>
+              <w:tab/>
+            </w:r>
+            <w:r>
+              <w:rPr>
+                <w:rStyle w:val="Hyperlink"/>
+                <w:noProof/>
+              </w:rPr>
+              <w:t>Σύντομη παρουσίαση της RUP</w:t>
+            </w:r>
+            <w:r>
+              <w:rPr>
+                <w:noProof/>
+                <w:webHidden/>
+              </w:rPr>
+              <w:tab/>
+            </w:r>
+            <w:r>
+              <w:rPr>
+                <w:noProof/>
+                <w:webHidden/>
+              </w:rPr>
+              <w:fldChar w:fldCharType="begin"/>
+            </w:r>
+            <w:r>
+              <w:rPr>
+                <w:noProof/>
+                <w:webHidden/>
+              </w:rPr>
+              <w:instrText xml:space="preserve"> PAGEREF _Toc33123772 \h </w:instrText>
+            </w:r>
+            <w:r>
+              <w:rPr>
+                <w:noProof/>
+                <w:webHidden/>
+              </w:rPr>
+            </w:r>
+            <w:r>
+              <w:rPr>
+                <w:noProof/>
+                <w:webHidden/>
+              </w:rPr>
+              <w:fldChar w:fldCharType="separate"/>
+            </w:r>
+            <w:r>
+              <w:rPr>
+                <w:noProof/>
+                <w:webHidden/>
+              </w:rPr>
+              <w:t>5</w:t>
+            </w:r>
+            <w:r>
+              <w:rPr>
+                <w:noProof/>
+                <w:webHidden/>
+              </w:rPr>
+              <w:fldChar w:fldCharType="end"/>
+            </w:r>
+          </w:hyperlink>
+        </w:p>
+        <w:p>
+          <w:pPr>
+            <w:pStyle w:val="TOC2"/>
+            <w:tabs>
+              <w:tab w:val="left" w:pos="880"/>
+              <w:tab w:val="right" w:leader="dot" w:pos="9350"/>
+            </w:tabs>
+            <w:rPr>
+              <w:rFonts w:eastAsiaTheme="minorEastAsia"/>
+              <w:noProof/>
+            </w:rPr>
+          </w:pPr>
+          <w:hyperlink w:anchor="_Toc33123773" w:history="1">
+            <w:r>
+              <w:rPr>
+                <w:rStyle w:val="Hyperlink"/>
+                <w:noProof/>
+              </w:rPr>
+              <w:t>2.1</w:t>
+            </w:r>
+            <w:r>
+              <w:rPr>
+                <w:rFonts w:eastAsiaTheme="minorEastAsia"/>
+                <w:noProof/>
+              </w:rPr>
+              <w:tab/>
+            </w:r>
+            <w:r>
+              <w:rPr>
+                <w:rStyle w:val="Hyperlink"/>
+                <w:noProof/>
+              </w:rPr>
+              <w:t>Φάση Σύλληψης</w:t>
+            </w:r>
+            <w:r>
+              <w:rPr>
+                <w:noProof/>
+                <w:webHidden/>
+              </w:rPr>
+              <w:tab/>
+            </w:r>
+            <w:r>
+              <w:rPr>
+                <w:noProof/>
+                <w:webHidden/>
+              </w:rPr>
+              <w:fldChar w:fldCharType="begin"/>
+            </w:r>
+            <w:r>
+              <w:rPr>
+                <w:noProof/>
+                <w:webHidden/>
+              </w:rPr>
+              <w:instrText xml:space="preserve"> PAGEREF _Toc33123773 \h </w:instrText>
+            </w:r>
+            <w:r>
+              <w:rPr>
+                <w:noProof/>
+                <w:webHidden/>
+              </w:rPr>
+            </w:r>
+            <w:r>
+              <w:rPr>
+                <w:noProof/>
+                <w:webHidden/>
+              </w:rPr>
+              <w:fldChar w:fldCharType="separate"/>
+            </w:r>
+            <w:r>
+              <w:rPr>
+                <w:noProof/>
+                <w:webHidden/>
+              </w:rPr>
+              <w:t>5</w:t>
+            </w:r>
+            <w:r>
+              <w:rPr>
+                <w:noProof/>
+                <w:webHidden/>
+              </w:rPr>
+              <w:fldChar w:fldCharType="end"/>
+            </w:r>
+          </w:hyperlink>
+        </w:p>
+        <w:p>
+          <w:pPr>
+            <w:pStyle w:val="TOC2"/>
+            <w:tabs>
+              <w:tab w:val="left" w:pos="880"/>
+              <w:tab w:val="right" w:leader="dot" w:pos="9350"/>
+            </w:tabs>
+            <w:rPr>
+              <w:rFonts w:eastAsiaTheme="minorEastAsia"/>
+              <w:noProof/>
+            </w:rPr>
+          </w:pPr>
+          <w:hyperlink w:anchor="_Toc33123774" w:history="1">
+            <w:r>
+              <w:rPr>
+                <w:rStyle w:val="Hyperlink"/>
+                <w:noProof/>
+              </w:rPr>
+              <w:t>2.2</w:t>
+            </w:r>
+            <w:r>
+              <w:rPr>
+                <w:rFonts w:eastAsiaTheme="minorEastAsia"/>
+                <w:noProof/>
+              </w:rPr>
+              <w:tab/>
+            </w:r>
+            <w:r>
+              <w:rPr>
+                <w:rStyle w:val="Hyperlink"/>
+                <w:noProof/>
+              </w:rPr>
+              <w:t>Φάση Επεξεργασίας</w:t>
+            </w:r>
+            <w:r>
+              <w:rPr>
+                <w:noProof/>
+                <w:webHidden/>
+              </w:rPr>
+              <w:tab/>
+            </w:r>
+            <w:r>
+              <w:rPr>
+                <w:noProof/>
+                <w:webHidden/>
+              </w:rPr>
+              <w:fldChar w:fldCharType="begin"/>
+            </w:r>
+            <w:r>
+              <w:rPr>
+                <w:noProof/>
+                <w:webHidden/>
+              </w:rPr>
+              <w:instrText xml:space="preserve"> PAGEREF _Toc33123774 \h </w:instrText>
+            </w:r>
+            <w:r>
+              <w:rPr>
+                <w:noProof/>
+                <w:webHidden/>
+              </w:rPr>
+            </w:r>
+            <w:r>
+              <w:rPr>
+                <w:noProof/>
+                <w:webHidden/>
+              </w:rPr>
+              <w:fldChar w:fldCharType="separate"/>
+            </w:r>
+            <w:r>
+              <w:rPr>
+                <w:noProof/>
+                <w:webHidden/>
+              </w:rPr>
+              <w:t>5</w:t>
+            </w:r>
+            <w:r>
+              <w:rPr>
+                <w:noProof/>
+                <w:webHidden/>
+              </w:rPr>
+              <w:fldChar w:fldCharType="end"/>
+            </w:r>
+          </w:hyperlink>
+        </w:p>
+        <w:p>
+          <w:pPr>
+            <w:pStyle w:val="TOC2"/>
+            <w:tabs>
+              <w:tab w:val="left" w:pos="880"/>
+              <w:tab w:val="right" w:leader="dot" w:pos="9350"/>
+            </w:tabs>
+            <w:rPr>
+              <w:rFonts w:eastAsiaTheme="minorEastAsia"/>
+              <w:noProof/>
+            </w:rPr>
+          </w:pPr>
+          <w:hyperlink w:anchor="_Toc33123775" w:history="1">
+            <w:r>
+              <w:rPr>
+                <w:rStyle w:val="Hyperlink"/>
+                <w:noProof/>
+              </w:rPr>
+              <w:t>2.3</w:t>
+            </w:r>
+            <w:r>
+              <w:rPr>
+                <w:rFonts w:eastAsiaTheme="minorEastAsia"/>
+                <w:noProof/>
+              </w:rPr>
+              <w:tab/>
+            </w:r>
+            <w:r>
+              <w:rPr>
+                <w:rStyle w:val="Hyperlink"/>
+                <w:noProof/>
+              </w:rPr>
+              <w:t>Φάση Κατασκευής</w:t>
+            </w:r>
+            <w:r>
+              <w:rPr>
+                <w:noProof/>
+                <w:webHidden/>
+              </w:rPr>
+              <w:tab/>
+            </w:r>
+            <w:r>
+              <w:rPr>
+                <w:noProof/>
+                <w:webHidden/>
+              </w:rPr>
+              <w:fldChar w:fldCharType="begin"/>
+            </w:r>
+            <w:r>
+              <w:rPr>
+                <w:noProof/>
+                <w:webHidden/>
+              </w:rPr>
+              <w:instrText xml:space="preserve"> PAGEREF _Toc33123775 \h </w:instrText>
+            </w:r>
+            <w:r>
+              <w:rPr>
+                <w:noProof/>
+                <w:webHidden/>
+              </w:rPr>
+            </w:r>
+            <w:r>
+              <w:rPr>
+                <w:noProof/>
+                <w:webHidden/>
+              </w:rPr>
+              <w:fldChar w:fldCharType="separate"/>
+            </w:r>
+            <w:r>
+              <w:rPr>
+                <w:noProof/>
+                <w:webHidden/>
+              </w:rPr>
+              <w:t>6</w:t>
+            </w:r>
+            <w:r>
+              <w:rPr>
+                <w:noProof/>
+                <w:webHidden/>
+              </w:rPr>
+              <w:fldChar w:fldCharType="end"/>
+            </w:r>
+          </w:hyperlink>
+        </w:p>
+        <w:p>
+          <w:pPr>
+            <w:pStyle w:val="TOC2"/>
+            <w:tabs>
+              <w:tab w:val="left" w:pos="880"/>
+              <w:tab w:val="right" w:leader="dot" w:pos="9350"/>
+            </w:tabs>
+            <w:rPr>
+              <w:rFonts w:eastAsiaTheme="minorEastAsia"/>
+              <w:noProof/>
+            </w:rPr>
+          </w:pPr>
+          <w:hyperlink w:anchor="_Toc33123776" w:history="1">
+            <w:r>
+              <w:rPr>
+                <w:rStyle w:val="Hyperlink"/>
+                <w:noProof/>
+              </w:rPr>
+              <w:t>2.4</w:t>
+            </w:r>
+            <w:r>
+              <w:rPr>
+                <w:rFonts w:eastAsiaTheme="minorEastAsia"/>
+                <w:noProof/>
+              </w:rPr>
+              <w:tab/>
+            </w:r>
+            <w:r>
+              <w:rPr>
+                <w:rStyle w:val="Hyperlink"/>
+                <w:noProof/>
+              </w:rPr>
+              <w:t>Φάση Μετάβασης</w:t>
+            </w:r>
+            <w:r>
+              <w:rPr>
+                <w:noProof/>
+                <w:webHidden/>
+              </w:rPr>
+              <w:tab/>
+            </w:r>
+            <w:r>
+              <w:rPr>
+                <w:noProof/>
+                <w:webHidden/>
+              </w:rPr>
+              <w:fldChar w:fldCharType="begin"/>
+            </w:r>
+            <w:r>
+              <w:rPr>
+                <w:noProof/>
+                <w:webHidden/>
+              </w:rPr>
+              <w:instrText xml:space="preserve"> PAGEREF _Toc33123776 \h </w:instrText>
+            </w:r>
+            <w:r>
+              <w:rPr>
+                <w:noProof/>
+                <w:webHidden/>
+              </w:rPr>
+            </w:r>
+            <w:r>
+              <w:rPr>
+                <w:noProof/>
+                <w:webHidden/>
+              </w:rPr>
+              <w:fldChar w:fldCharType="separate"/>
+            </w:r>
+            <w:r>
+              <w:rPr>
+                <w:noProof/>
+                <w:webHidden/>
+              </w:rPr>
+              <w:t>6</w:t>
+            </w:r>
+            <w:r>
+              <w:rPr>
+                <w:noProof/>
+                <w:webHidden/>
+              </w:rPr>
+              <w:fldChar w:fldCharType="end"/>
+            </w:r>
+          </w:hyperlink>
+        </w:p>
+        <w:p>
+          <w:pPr>
+            <w:pStyle w:val="TOC1"/>
+            <w:tabs>
+              <w:tab w:val="left" w:pos="440"/>
+              <w:tab w:val="right" w:leader="dot" w:pos="9350"/>
+            </w:tabs>
+            <w:rPr>
+              <w:rFonts w:eastAsiaTheme="minorEastAsia"/>
+              <w:noProof/>
+            </w:rPr>
+          </w:pPr>
+          <w:hyperlink w:anchor="_Toc33123777" w:history="1">
+            <w:r>
+              <w:rPr>
+                <w:rStyle w:val="Hyperlink"/>
+                <w:noProof/>
+              </w:rPr>
+              <w:t>3</w:t>
+            </w:r>
+            <w:r>
+              <w:rPr>
+                <w:rFonts w:eastAsiaTheme="minorEastAsia"/>
+                <w:noProof/>
+              </w:rPr>
+              <w:tab/>
+            </w:r>
+            <w:r>
+              <w:rPr>
+                <w:rStyle w:val="Hyperlink"/>
+                <w:noProof/>
+              </w:rPr>
+              <w:t>Φάση: Έναρξη (Inception)</w:t>
+            </w:r>
+            <w:r>
+              <w:rPr>
+                <w:noProof/>
+                <w:webHidden/>
+              </w:rPr>
+              <w:tab/>
+            </w:r>
+            <w:r>
+              <w:rPr>
+                <w:noProof/>
+                <w:webHidden/>
+              </w:rPr>
+              <w:fldChar w:fldCharType="begin"/>
+            </w:r>
+            <w:r>
+              <w:rPr>
+                <w:noProof/>
+                <w:webHidden/>
+              </w:rPr>
+              <w:instrText xml:space="preserve"> PAGEREF _Toc33123777 \h </w:instrText>
+            </w:r>
+            <w:r>
+              <w:rPr>
+                <w:noProof/>
+                <w:webHidden/>
+              </w:rPr>
+            </w:r>
+            <w:r>
+              <w:rPr>
+                <w:noProof/>
+                <w:webHidden/>
+              </w:rPr>
+              <w:fldChar w:fldCharType="separate"/>
+            </w:r>
+            <w:r>
+              <w:rPr>
+                <w:noProof/>
+                <w:webHidden/>
+              </w:rPr>
+              <w:t>7</w:t>
+            </w:r>
+            <w:r>
+              <w:rPr>
+                <w:noProof/>
+                <w:webHidden/>
+              </w:rPr>
+              <w:fldChar w:fldCharType="end"/>
+            </w:r>
+          </w:hyperlink>
+        </w:p>
+        <w:p>
+          <w:pPr>
+            <w:pStyle w:val="TOC2"/>
+            <w:tabs>
+              <w:tab w:val="left" w:pos="880"/>
+              <w:tab w:val="right" w:leader="dot" w:pos="9350"/>
+            </w:tabs>
+            <w:rPr>
+              <w:rFonts w:eastAsiaTheme="minorEastAsia"/>
+              <w:noProof/>
+            </w:rPr>
+          </w:pPr>
+          <w:hyperlink w:anchor="_Toc33123778" w:history="1">
+            <w:r>
+              <w:rPr>
+                <w:rStyle w:val="Hyperlink"/>
+                <w:noProof/>
+              </w:rPr>
+              <w:t>3.1</w:t>
+            </w:r>
+            <w:r>
+              <w:rPr>
+                <w:rFonts w:eastAsiaTheme="minorEastAsia"/>
+                <w:noProof/>
+              </w:rPr>
+              <w:tab/>
+            </w:r>
+            <w:r>
+              <w:rPr>
+                <w:rStyle w:val="Hyperlink"/>
+                <w:noProof/>
+              </w:rPr>
+              <w:t>Σύλληψη απαιτήσεων</w:t>
+            </w:r>
+            <w:r>
+              <w:rPr>
+                <w:noProof/>
+                <w:webHidden/>
+              </w:rPr>
+              <w:tab/>
+            </w:r>
+            <w:r>
+              <w:rPr>
+                <w:noProof/>
+                <w:webHidden/>
+              </w:rPr>
+              <w:fldChar w:fldCharType="begin"/>
+            </w:r>
+            <w:r>
+              <w:rPr>
+                <w:noProof/>
+                <w:webHidden/>
+              </w:rPr>
+              <w:instrText xml:space="preserve"> PAGEREF _Toc33123778 \h </w:instrText>
+            </w:r>
+            <w:r>
+              <w:rPr>
+                <w:noProof/>
+                <w:webHidden/>
+              </w:rPr>
+            </w:r>
+            <w:r>
+              <w:rPr>
+                <w:noProof/>
+                <w:webHidden/>
+              </w:rPr>
+              <w:fldChar w:fldCharType="separate"/>
+            </w:r>
+            <w:r>
+              <w:rPr>
+                <w:noProof/>
+                <w:webHidden/>
+              </w:rPr>
+              <w:t>7</w:t>
+            </w:r>
+            <w:r>
+              <w:rPr>
+                <w:noProof/>
+                <w:webHidden/>
+              </w:rPr>
+              <w:fldChar w:fldCharType="end"/>
+            </w:r>
+          </w:hyperlink>
+        </w:p>
+        <w:p>
+          <w:pPr>
+            <w:pStyle w:val="TOC2"/>
+            <w:tabs>
+              <w:tab w:val="left" w:pos="880"/>
+              <w:tab w:val="right" w:leader="dot" w:pos="9350"/>
+            </w:tabs>
+            <w:rPr>
+              <w:rFonts w:eastAsiaTheme="minorEastAsia"/>
+              <w:noProof/>
+            </w:rPr>
+          </w:pPr>
+          <w:hyperlink w:anchor="_Toc33123779" w:history="1">
+            <w:r>
+              <w:rPr>
+                <w:rStyle w:val="Hyperlink"/>
+                <w:noProof/>
+              </w:rPr>
+              <w:t>3.2</w:t>
+            </w:r>
+            <w:r>
+              <w:rPr>
+                <w:rFonts w:eastAsiaTheme="minorEastAsia"/>
+                <w:noProof/>
+              </w:rPr>
+              <w:tab/>
+            </w:r>
+            <w:r>
+              <w:rPr>
+                <w:rStyle w:val="Hyperlink"/>
+                <w:noProof/>
+              </w:rPr>
+              <w:t>Ανάλυση-Σχεδιασμός</w:t>
+            </w:r>
+            <w:r>
+              <w:rPr>
+                <w:noProof/>
+                <w:webHidden/>
+              </w:rPr>
+              <w:tab/>
+            </w:r>
+            <w:r>
+              <w:rPr>
+                <w:noProof/>
+                <w:webHidden/>
+              </w:rPr>
+              <w:fldChar w:fldCharType="begin"/>
+            </w:r>
+            <w:r>
+              <w:rPr>
+                <w:noProof/>
+                <w:webHidden/>
+              </w:rPr>
+              <w:instrText xml:space="preserve"> PAGEREF _Toc33123779 \h </w:instrText>
+            </w:r>
+            <w:r>
+              <w:rPr>
+                <w:noProof/>
+                <w:webHidden/>
+              </w:rPr>
+            </w:r>
+            <w:r>
+              <w:rPr>
+                <w:noProof/>
+                <w:webHidden/>
+              </w:rPr>
+              <w:fldChar w:fldCharType="separate"/>
+            </w:r>
+            <w:r>
+              <w:rPr>
+                <w:noProof/>
+                <w:webHidden/>
+              </w:rPr>
+              <w:t>7</w:t>
+            </w:r>
+            <w:r>
+              <w:rPr>
+                <w:noProof/>
+                <w:webHidden/>
+              </w:rPr>
+              <w:fldChar w:fldCharType="end"/>
+            </w:r>
+          </w:hyperlink>
+        </w:p>
+        <w:p>
+          <w:pPr>
+            <w:pStyle w:val="TOC3"/>
+            <w:tabs>
+              <w:tab w:val="left" w:pos="1320"/>
+              <w:tab w:val="right" w:leader="dot" w:pos="9350"/>
+            </w:tabs>
+            <w:rPr>
+              <w:rFonts w:eastAsiaTheme="minorEastAsia"/>
+              <w:noProof/>
+            </w:rPr>
+          </w:pPr>
+          <w:hyperlink w:anchor="_Toc33123780" w:history="1">
+            <w:r>
+              <w:rPr>
+                <w:rStyle w:val="Hyperlink"/>
+                <w:noProof/>
+              </w:rPr>
+              <w:t>3.2.1</w:t>
+            </w:r>
+            <w:r>
+              <w:rPr>
+                <w:rFonts w:eastAsiaTheme="minorEastAsia"/>
+                <w:noProof/>
+              </w:rPr>
+              <w:tab/>
+            </w:r>
+            <w:r>
+              <w:rPr>
+                <w:rStyle w:val="Hyperlink"/>
+                <w:noProof/>
+              </w:rPr>
+              <w:t>Διαγράμματα Περιπτώσεων Χρήσης</w:t>
+            </w:r>
+            <w:r>
+              <w:rPr>
+                <w:noProof/>
+                <w:webHidden/>
+              </w:rPr>
+              <w:tab/>
+            </w:r>
+            <w:r>
+              <w:rPr>
+                <w:noProof/>
+                <w:webHidden/>
+              </w:rPr>
+              <w:fldChar w:fldCharType="begin"/>
+            </w:r>
+            <w:r>
+              <w:rPr>
+                <w:noProof/>
+                <w:webHidden/>
+              </w:rPr>
+              <w:instrText xml:space="preserve"> PAGEREF _Toc33123780 \h </w:instrText>
+            </w:r>
+            <w:r>
+              <w:rPr>
+                <w:noProof/>
+                <w:webHidden/>
+              </w:rPr>
+            </w:r>
+            <w:r>
+              <w:rPr>
+                <w:noProof/>
+                <w:webHidden/>
+              </w:rPr>
+              <w:fldChar w:fldCharType="separate"/>
+            </w:r>
+            <w:r>
+              <w:rPr>
+                <w:noProof/>
+                <w:webHidden/>
+              </w:rPr>
+              <w:t>7</w:t>
+            </w:r>
+            <w:r>
+              <w:rPr>
+                <w:noProof/>
+                <w:webHidden/>
+              </w:rPr>
+              <w:fldChar w:fldCharType="end"/>
+            </w:r>
+          </w:hyperlink>
+        </w:p>
+        <w:p>
+          <w:pPr>
+            <w:pStyle w:val="TOC3"/>
+            <w:tabs>
+              <w:tab w:val="left" w:pos="1320"/>
+              <w:tab w:val="right" w:leader="dot" w:pos="9350"/>
+            </w:tabs>
+            <w:rPr>
+              <w:rFonts w:eastAsiaTheme="minorEastAsia"/>
+              <w:noProof/>
+            </w:rPr>
+          </w:pPr>
+          <w:hyperlink w:anchor="_Toc33123781" w:history="1">
+            <w:r>
+              <w:rPr>
+                <w:rStyle w:val="Hyperlink"/>
+                <w:noProof/>
+              </w:rPr>
+              <w:t>3.2.2</w:t>
+            </w:r>
+            <w:r>
+              <w:rPr>
+                <w:rFonts w:eastAsiaTheme="minorEastAsia"/>
+                <w:noProof/>
+              </w:rPr>
+              <w:tab/>
+            </w:r>
+            <w:r>
+              <w:rPr>
+                <w:rStyle w:val="Hyperlink"/>
+                <w:noProof/>
+              </w:rPr>
+              <w:t>Διαγράμματα Τάξεων</w:t>
+            </w:r>
+            <w:r>
+              <w:rPr>
+                <w:noProof/>
+                <w:webHidden/>
+              </w:rPr>
+              <w:tab/>
+            </w:r>
+            <w:r>
+              <w:rPr>
+                <w:noProof/>
+                <w:webHidden/>
+              </w:rPr>
+              <w:fldChar w:fldCharType="begin"/>
+            </w:r>
+            <w:r>
+              <w:rPr>
+                <w:noProof/>
+                <w:webHidden/>
+              </w:rPr>
+              <w:instrText xml:space="preserve"> PAGEREF _Toc33123781 \h </w:instrText>
+            </w:r>
+            <w:r>
+              <w:rPr>
+                <w:noProof/>
+                <w:webHidden/>
+              </w:rPr>
+            </w:r>
+            <w:r>
+              <w:rPr>
+                <w:noProof/>
+                <w:webHidden/>
+              </w:rPr>
+              <w:fldChar w:fldCharType="separate"/>
+            </w:r>
+            <w:r>
+              <w:rPr>
+                <w:noProof/>
+                <w:webHidden/>
+              </w:rPr>
+              <w:t>7</w:t>
+            </w:r>
+            <w:r>
+              <w:rPr>
+                <w:noProof/>
+                <w:webHidden/>
+              </w:rPr>
+              <w:fldChar w:fldCharType="end"/>
+            </w:r>
+          </w:hyperlink>
+        </w:p>
+        <w:p>
+          <w:pPr>
+            <w:pStyle w:val="TOC1"/>
+            <w:tabs>
+              <w:tab w:val="left" w:pos="440"/>
+              <w:tab w:val="right" w:leader="dot" w:pos="9350"/>
+            </w:tabs>
+            <w:rPr>
+              <w:rFonts w:eastAsiaTheme="minorEastAsia"/>
+              <w:noProof/>
+            </w:rPr>
+          </w:pPr>
+          <w:hyperlink w:anchor="_Toc33123782" w:history="1">
+            <w:r>
+              <w:rPr>
+                <w:rStyle w:val="Hyperlink"/>
+                <w:noProof/>
+              </w:rPr>
+              <w:t>4</w:t>
+            </w:r>
+            <w:r>
+              <w:rPr>
+                <w:rFonts w:eastAsiaTheme="minorEastAsia"/>
+                <w:noProof/>
+              </w:rPr>
+              <w:tab/>
+            </w:r>
+            <w:r>
+              <w:rPr>
+                <w:rStyle w:val="Hyperlink"/>
+                <w:noProof/>
+              </w:rPr>
+              <w:t>Φάση: Εκπόνηση Μελέτης (Elaboration)</w:t>
+            </w:r>
+            <w:r>
+              <w:rPr>
+                <w:noProof/>
+                <w:webHidden/>
+              </w:rPr>
+              <w:tab/>
+            </w:r>
+            <w:r>
+              <w:rPr>
+                <w:noProof/>
+                <w:webHidden/>
+              </w:rPr>
+              <w:fldChar w:fldCharType="begin"/>
+            </w:r>
+            <w:r>
+              <w:rPr>
+                <w:noProof/>
+                <w:webHidden/>
+              </w:rPr>
+              <w:instrText xml:space="preserve"> PAGEREF _Toc33123782 \h </w:instrText>
+            </w:r>
+            <w:r>
+              <w:rPr>
+                <w:noProof/>
+                <w:webHidden/>
+              </w:rPr>
+            </w:r>
+            <w:r>
+              <w:rPr>
+                <w:noProof/>
+                <w:webHidden/>
+              </w:rPr>
+              <w:fldChar w:fldCharType="separate"/>
+            </w:r>
+            <w:r>
+              <w:rPr>
+                <w:noProof/>
+                <w:webHidden/>
+              </w:rPr>
+              <w:t>8</w:t>
+            </w:r>
+            <w:r>
+              <w:rPr>
+                <w:noProof/>
+                <w:webHidden/>
+              </w:rPr>
+              <w:fldChar w:fldCharType="end"/>
+            </w:r>
+          </w:hyperlink>
+        </w:p>
+        <w:p>
+          <w:pPr>
+            <w:pStyle w:val="TOC2"/>
+            <w:tabs>
+              <w:tab w:val="left" w:pos="880"/>
+              <w:tab w:val="right" w:leader="dot" w:pos="9350"/>
+            </w:tabs>
+            <w:rPr>
+              <w:rFonts w:eastAsiaTheme="minorEastAsia"/>
+              <w:noProof/>
+            </w:rPr>
+          </w:pPr>
+          <w:hyperlink w:anchor="_Toc33123783" w:history="1">
+            <w:r>
+              <w:rPr>
+                <w:rStyle w:val="Hyperlink"/>
+                <w:noProof/>
+              </w:rPr>
+              <w:t>4.1</w:t>
+            </w:r>
+            <w:r>
+              <w:rPr>
+                <w:rFonts w:eastAsiaTheme="minorEastAsia"/>
+                <w:noProof/>
+              </w:rPr>
+              <w:tab/>
+            </w:r>
+            <w:r>
+              <w:rPr>
+                <w:rStyle w:val="Hyperlink"/>
+                <w:noProof/>
+              </w:rPr>
+              <w:t>Ανάλυση-Σχεδιασμός</w:t>
+            </w:r>
+            <w:r>
+              <w:rPr>
+                <w:noProof/>
+                <w:webHidden/>
+              </w:rPr>
+              <w:tab/>
+            </w:r>
+            <w:r>
+              <w:rPr>
+                <w:noProof/>
+                <w:webHidden/>
+              </w:rPr>
+              <w:fldChar w:fldCharType="begin"/>
+            </w:r>
+            <w:r>
+              <w:rPr>
+                <w:noProof/>
+                <w:webHidden/>
+              </w:rPr>
+              <w:instrText xml:space="preserve"> PAGEREF _Toc33123783 \h </w:instrText>
+            </w:r>
+            <w:r>
+              <w:rPr>
+                <w:noProof/>
+                <w:webHidden/>
+              </w:rPr>
+            </w:r>
+            <w:r>
+              <w:rPr>
+                <w:noProof/>
+                <w:webHidden/>
+              </w:rPr>
+              <w:fldChar w:fldCharType="separate"/>
+            </w:r>
+            <w:r>
+              <w:rPr>
+                <w:noProof/>
+                <w:webHidden/>
+              </w:rPr>
+              <w:t>8</w:t>
+            </w:r>
+            <w:r>
+              <w:rPr>
+                <w:noProof/>
+                <w:webHidden/>
+              </w:rPr>
+              <w:fldChar w:fldCharType="end"/>
+            </w:r>
+          </w:hyperlink>
+        </w:p>
+        <w:p>
+          <w:pPr>
+            <w:pStyle w:val="TOC3"/>
+            <w:tabs>
+              <w:tab w:val="left" w:pos="1320"/>
+              <w:tab w:val="right" w:leader="dot" w:pos="9350"/>
+            </w:tabs>
+            <w:rPr>
+              <w:rFonts w:eastAsiaTheme="minorEastAsia"/>
+              <w:noProof/>
+            </w:rPr>
+          </w:pPr>
+          <w:hyperlink w:anchor="_Toc33123784" w:history="1">
+            <w:r>
+              <w:rPr>
+                <w:rStyle w:val="Hyperlink"/>
+                <w:noProof/>
+                <w:lang w:val="el-GR"/>
+              </w:rPr>
+              <w:t>4.1.1</w:t>
+            </w:r>
+            <w:r>
+              <w:rPr>
+                <w:rFonts w:eastAsiaTheme="minorEastAsia"/>
+                <w:noProof/>
+              </w:rPr>
+              <w:tab/>
+            </w:r>
+            <w:r>
+              <w:rPr>
+                <w:rStyle w:val="Hyperlink"/>
+                <w:noProof/>
+                <w:lang w:val="el-GR"/>
+              </w:rPr>
+              <w:t>Διαγράμματα Περιπτώσεων Χρήσης (2</w:t>
+            </w:r>
+            <w:r>
+              <w:rPr>
+                <w:rStyle w:val="Hyperlink"/>
+                <w:noProof/>
+                <w:vertAlign w:val="superscript"/>
+                <w:lang w:val="el-GR"/>
+              </w:rPr>
+              <w:t>η</w:t>
+            </w:r>
+            <w:r>
+              <w:rPr>
+                <w:rStyle w:val="Hyperlink"/>
+                <w:noProof/>
+                <w:lang w:val="el-GR"/>
+              </w:rPr>
+              <w:t xml:space="preserve"> έκδοση)</w:t>
+            </w:r>
+            <w:r>
+              <w:rPr>
+                <w:noProof/>
+                <w:webHidden/>
+              </w:rPr>
+              <w:tab/>
+            </w:r>
+            <w:r>
+              <w:rPr>
+                <w:noProof/>
+                <w:webHidden/>
+              </w:rPr>
+              <w:fldChar w:fldCharType="begin"/>
+            </w:r>
+            <w:r>
+              <w:rPr>
+                <w:noProof/>
+                <w:webHidden/>
+              </w:rPr>
+              <w:instrText xml:space="preserve"> PAGEREF _Toc33123784 \h </w:instrText>
+            </w:r>
+            <w:r>
+              <w:rPr>
+                <w:noProof/>
+                <w:webHidden/>
+              </w:rPr>
+            </w:r>
+            <w:r>
+              <w:rPr>
+                <w:noProof/>
+                <w:webHidden/>
+              </w:rPr>
+              <w:fldChar w:fldCharType="separate"/>
+            </w:r>
+            <w:r>
+              <w:rPr>
+                <w:noProof/>
+                <w:webHidden/>
+              </w:rPr>
+              <w:t>8</w:t>
+            </w:r>
+            <w:r>
+              <w:rPr>
+                <w:noProof/>
+                <w:webHidden/>
+              </w:rPr>
+              <w:fldChar w:fldCharType="end"/>
+            </w:r>
+          </w:hyperlink>
+        </w:p>
+        <w:p>
+          <w:pPr>
+            <w:pStyle w:val="TOC3"/>
+            <w:tabs>
+              <w:tab w:val="left" w:pos="1320"/>
+              <w:tab w:val="right" w:leader="dot" w:pos="9350"/>
+            </w:tabs>
+            <w:rPr>
+              <w:rFonts w:eastAsiaTheme="minorEastAsia"/>
+              <w:noProof/>
+            </w:rPr>
+          </w:pPr>
+          <w:hyperlink w:anchor="_Toc33123785" w:history="1">
+            <w:r>
+              <w:rPr>
+                <w:rStyle w:val="Hyperlink"/>
+                <w:noProof/>
+              </w:rPr>
+              <w:t>4.1.2</w:t>
+            </w:r>
+            <w:r>
+              <w:rPr>
+                <w:rFonts w:eastAsiaTheme="minorEastAsia"/>
+                <w:noProof/>
+              </w:rPr>
+              <w:tab/>
+            </w:r>
+            <w:r>
+              <w:rPr>
+                <w:rStyle w:val="Hyperlink"/>
+                <w:noProof/>
+              </w:rPr>
+              <w:t>Διαγράμματα Τάξεων (2</w:t>
+            </w:r>
+            <w:r>
+              <w:rPr>
+                <w:rStyle w:val="Hyperlink"/>
+                <w:noProof/>
+                <w:vertAlign w:val="superscript"/>
+              </w:rPr>
+              <w:t>η</w:t>
+            </w:r>
+            <w:r>
+              <w:rPr>
+                <w:rStyle w:val="Hyperlink"/>
+                <w:noProof/>
+              </w:rPr>
+              <w:t xml:space="preserve"> έκδοση)</w:t>
+            </w:r>
+            <w:r>
+              <w:rPr>
+                <w:noProof/>
+                <w:webHidden/>
+              </w:rPr>
+              <w:tab/>
+            </w:r>
+            <w:r>
+              <w:rPr>
+                <w:noProof/>
+                <w:webHidden/>
+              </w:rPr>
+              <w:fldChar w:fldCharType="begin"/>
+            </w:r>
+            <w:r>
+              <w:rPr>
+                <w:noProof/>
+                <w:webHidden/>
+              </w:rPr>
+              <w:instrText xml:space="preserve"> PAGEREF _Toc33123785 \h </w:instrText>
+            </w:r>
+            <w:r>
+              <w:rPr>
+                <w:noProof/>
+                <w:webHidden/>
+              </w:rPr>
+            </w:r>
+            <w:r>
+              <w:rPr>
+                <w:noProof/>
+                <w:webHidden/>
+              </w:rPr>
+              <w:fldChar w:fldCharType="separate"/>
+            </w:r>
+            <w:r>
+              <w:rPr>
+                <w:noProof/>
+                <w:webHidden/>
+              </w:rPr>
+              <w:t>8</w:t>
+            </w:r>
+            <w:r>
+              <w:rPr>
+                <w:noProof/>
+                <w:webHidden/>
+              </w:rPr>
+              <w:fldChar w:fldCharType="end"/>
+            </w:r>
+          </w:hyperlink>
+        </w:p>
+        <w:p>
+          <w:pPr>
+            <w:pStyle w:val="TOC2"/>
+            <w:tabs>
+              <w:tab w:val="left" w:pos="880"/>
+              <w:tab w:val="right" w:leader="dot" w:pos="9350"/>
+            </w:tabs>
+            <w:rPr>
+              <w:rFonts w:eastAsiaTheme="minorEastAsia"/>
+              <w:noProof/>
+            </w:rPr>
+          </w:pPr>
+          <w:hyperlink w:anchor="_Toc33123786" w:history="1">
+            <w:r>
+              <w:rPr>
+                <w:rStyle w:val="Hyperlink"/>
+                <w:noProof/>
+              </w:rPr>
+              <w:t>4.2</w:t>
+            </w:r>
+            <w:r>
+              <w:rPr>
+                <w:rFonts w:eastAsiaTheme="minorEastAsia"/>
+                <w:noProof/>
+              </w:rPr>
+              <w:tab/>
+            </w:r>
+            <w:r>
+              <w:rPr>
+                <w:rStyle w:val="Hyperlink"/>
+                <w:noProof/>
+              </w:rPr>
+              <w:t>Υλοποίηση-Έλεγχος</w:t>
+            </w:r>
+            <w:r>
+              <w:rPr>
+                <w:noProof/>
+                <w:webHidden/>
+              </w:rPr>
+              <w:tab/>
+            </w:r>
+            <w:r>
+              <w:rPr>
+                <w:noProof/>
+                <w:webHidden/>
+              </w:rPr>
+              <w:fldChar w:fldCharType="begin"/>
+            </w:r>
+            <w:r>
+              <w:rPr>
+                <w:noProof/>
+                <w:webHidden/>
+              </w:rPr>
+              <w:instrText xml:space="preserve"> PAGEREF _Toc33123786 \h </w:instrText>
+            </w:r>
+            <w:r>
+              <w:rPr>
+                <w:noProof/>
+                <w:webHidden/>
+              </w:rPr>
+            </w:r>
+            <w:r>
+              <w:rPr>
+                <w:noProof/>
+                <w:webHidden/>
+              </w:rPr>
+              <w:fldChar w:fldCharType="separate"/>
+            </w:r>
+            <w:r>
+              <w:rPr>
+                <w:noProof/>
+                <w:webHidden/>
+              </w:rPr>
+              <w:t>8</w:t>
+            </w:r>
+            <w:r>
+              <w:rPr>
+                <w:noProof/>
+                <w:webHidden/>
+              </w:rPr>
+              <w:fldChar w:fldCharType="end"/>
+            </w:r>
+          </w:hyperlink>
+        </w:p>
+        <w:p>
+          <w:pPr>
+            <w:pStyle w:val="TOC3"/>
+            <w:tabs>
+              <w:tab w:val="left" w:pos="1320"/>
+              <w:tab w:val="right" w:leader="dot" w:pos="9350"/>
+            </w:tabs>
+            <w:rPr>
+              <w:rFonts w:eastAsiaTheme="minorEastAsia"/>
+              <w:noProof/>
+            </w:rPr>
+          </w:pPr>
+          <w:hyperlink w:anchor="_Toc33123787" w:history="1">
+            <w:r>
+              <w:rPr>
+                <w:rStyle w:val="Hyperlink"/>
+                <w:noProof/>
+              </w:rPr>
+              <w:t>4.2.1</w:t>
+            </w:r>
+            <w:r>
+              <w:rPr>
+                <w:rFonts w:eastAsiaTheme="minorEastAsia"/>
+                <w:noProof/>
+              </w:rPr>
+              <w:tab/>
+            </w:r>
+            <w:r>
+              <w:rPr>
+                <w:rStyle w:val="Hyperlink"/>
+                <w:noProof/>
+              </w:rPr>
+              <w:t>Υλοποίηση: 1</w:t>
+            </w:r>
+            <w:r>
+              <w:rPr>
+                <w:rStyle w:val="Hyperlink"/>
+                <w:noProof/>
+                <w:vertAlign w:val="superscript"/>
+              </w:rPr>
+              <w:t>η</w:t>
+            </w:r>
+            <w:r>
+              <w:rPr>
+                <w:rStyle w:val="Hyperlink"/>
+                <w:noProof/>
+              </w:rPr>
+              <w:t xml:space="preserve"> εκτελέσιμη έκδοση</w:t>
+            </w:r>
+            <w:r>
+              <w:rPr>
+                <w:noProof/>
+                <w:webHidden/>
+              </w:rPr>
+              <w:tab/>
+            </w:r>
+            <w:r>
+              <w:rPr>
+                <w:noProof/>
+                <w:webHidden/>
+              </w:rPr>
+              <w:fldChar w:fldCharType="begin"/>
+            </w:r>
+            <w:r>
+              <w:rPr>
+                <w:noProof/>
+                <w:webHidden/>
+              </w:rPr>
+              <w:instrText xml:space="preserve"> PAGEREF _Toc33123787 \h </w:instrText>
+            </w:r>
+            <w:r>
+              <w:rPr>
+                <w:noProof/>
+                <w:webHidden/>
+              </w:rPr>
+            </w:r>
+            <w:r>
+              <w:rPr>
+                <w:noProof/>
+                <w:webHidden/>
+              </w:rPr>
+              <w:fldChar w:fldCharType="separate"/>
+            </w:r>
+            <w:r>
+              <w:rPr>
+                <w:noProof/>
+                <w:webHidden/>
+              </w:rPr>
+              <w:t>8</w:t>
+            </w:r>
+            <w:r>
+              <w:rPr>
+                <w:noProof/>
+                <w:webHidden/>
+              </w:rPr>
+              <w:fldChar w:fldCharType="end"/>
+            </w:r>
+          </w:hyperlink>
+        </w:p>
+        <w:p>
+          <w:pPr>
+            <w:pStyle w:val="TOC3"/>
+            <w:tabs>
+              <w:tab w:val="left" w:pos="1320"/>
+              <w:tab w:val="right" w:leader="dot" w:pos="9350"/>
+            </w:tabs>
+            <w:rPr>
+              <w:rFonts w:eastAsiaTheme="minorEastAsia"/>
+              <w:noProof/>
+            </w:rPr>
+          </w:pPr>
+          <w:hyperlink w:anchor="_Toc33123788" w:history="1">
+            <w:r>
+              <w:rPr>
+                <w:rStyle w:val="Hyperlink"/>
+                <w:noProof/>
+                <w:lang w:val="el-GR"/>
+              </w:rPr>
+              <w:t>4.2.2</w:t>
+            </w:r>
+            <w:r>
+              <w:rPr>
+                <w:rFonts w:eastAsiaTheme="minorEastAsia"/>
+                <w:noProof/>
+              </w:rPr>
+              <w:tab/>
+            </w:r>
+            <w:r>
+              <w:rPr>
+                <w:rStyle w:val="Hyperlink"/>
+                <w:noProof/>
+                <w:lang w:val="el-GR"/>
+              </w:rPr>
+              <w:t>Αναφορά ελέγχου για την 1</w:t>
+            </w:r>
+            <w:r>
+              <w:rPr>
+                <w:rStyle w:val="Hyperlink"/>
+                <w:noProof/>
+                <w:vertAlign w:val="superscript"/>
+                <w:lang w:val="el-GR"/>
+              </w:rPr>
+              <w:t>η</w:t>
+            </w:r>
+            <w:r>
+              <w:rPr>
+                <w:rStyle w:val="Hyperlink"/>
+                <w:noProof/>
+                <w:lang w:val="el-GR"/>
+              </w:rPr>
+              <w:t xml:space="preserve"> εκτελέσιμη έκδοση</w:t>
+            </w:r>
+            <w:r>
+              <w:rPr>
+                <w:noProof/>
+                <w:webHidden/>
+              </w:rPr>
+              <w:tab/>
+            </w:r>
+            <w:r>
+              <w:rPr>
+                <w:noProof/>
+                <w:webHidden/>
+              </w:rPr>
+              <w:fldChar w:fldCharType="begin"/>
+            </w:r>
+            <w:r>
+              <w:rPr>
+                <w:noProof/>
+                <w:webHidden/>
+              </w:rPr>
+              <w:instrText xml:space="preserve"> PAGEREF _Toc33123788 \h </w:instrText>
+            </w:r>
+            <w:r>
+              <w:rPr>
+                <w:noProof/>
+                <w:webHidden/>
+              </w:rPr>
+            </w:r>
+            <w:r>
+              <w:rPr>
+                <w:noProof/>
+                <w:webHidden/>
+              </w:rPr>
+              <w:fldChar w:fldCharType="separate"/>
+            </w:r>
+            <w:r>
+              <w:rPr>
+                <w:noProof/>
+                <w:webHidden/>
+              </w:rPr>
+              <w:t>8</w:t>
+            </w:r>
+            <w:r>
+              <w:rPr>
+                <w:noProof/>
+                <w:webHidden/>
+              </w:rPr>
+              <w:fldChar w:fldCharType="end"/>
+            </w:r>
+          </w:hyperlink>
+        </w:p>
+        <w:p>
+          <w:pPr>
+            <w:pStyle w:val="TOC1"/>
+            <w:tabs>
+              <w:tab w:val="left" w:pos="440"/>
+              <w:tab w:val="right" w:leader="dot" w:pos="9350"/>
+            </w:tabs>
+            <w:rPr>
+              <w:rFonts w:eastAsiaTheme="minorEastAsia"/>
+              <w:noProof/>
+            </w:rPr>
+          </w:pPr>
+          <w:hyperlink w:anchor="_Toc33123789" w:history="1">
+            <w:r>
+              <w:rPr>
+                <w:rStyle w:val="Hyperlink"/>
+                <w:noProof/>
+              </w:rPr>
+              <w:t>5</w:t>
+            </w:r>
+            <w:r>
+              <w:rPr>
+                <w:rFonts w:eastAsiaTheme="minorEastAsia"/>
+                <w:noProof/>
+              </w:rPr>
+              <w:tab/>
+            </w:r>
+            <w:r>
+              <w:rPr>
+                <w:rStyle w:val="Hyperlink"/>
+                <w:noProof/>
+              </w:rPr>
+              <w:t>Φάση: Κατασκευή (Construction)</w:t>
+            </w:r>
+            <w:r>
+              <w:rPr>
+                <w:noProof/>
+                <w:webHidden/>
+              </w:rPr>
+              <w:tab/>
+            </w:r>
+            <w:r>
+              <w:rPr>
+                <w:noProof/>
+                <w:webHidden/>
+              </w:rPr>
+              <w:fldChar w:fldCharType="begin"/>
+            </w:r>
+            <w:r>
+              <w:rPr>
+                <w:noProof/>
+                <w:webHidden/>
+              </w:rPr>
+              <w:instrText xml:space="preserve"> PAGEREF _Toc33123789 \h </w:instrText>
+            </w:r>
+            <w:r>
+              <w:rPr>
+                <w:noProof/>
+                <w:webHidden/>
+              </w:rPr>
+            </w:r>
+            <w:r>
+              <w:rPr>
+                <w:noProof/>
+                <w:webHidden/>
+              </w:rPr>
+              <w:fldChar w:fldCharType="separate"/>
+            </w:r>
+            <w:r>
+              <w:rPr>
+                <w:noProof/>
+                <w:webHidden/>
+              </w:rPr>
+              <w:t>9</w:t>
+            </w:r>
+            <w:r>
+              <w:rPr>
+                <w:noProof/>
+                <w:webHidden/>
+              </w:rPr>
+              <w:fldChar w:fldCharType="end"/>
+            </w:r>
+          </w:hyperlink>
+        </w:p>
+        <w:p>
+          <w:pPr>
+            <w:pStyle w:val="TOC2"/>
+            <w:tabs>
+              <w:tab w:val="left" w:pos="880"/>
+              <w:tab w:val="right" w:leader="dot" w:pos="9350"/>
+            </w:tabs>
+            <w:rPr>
+              <w:rFonts w:eastAsiaTheme="minorEastAsia"/>
+              <w:noProof/>
+            </w:rPr>
+          </w:pPr>
+          <w:hyperlink w:anchor="_Toc33123790" w:history="1">
+            <w:r>
+              <w:rPr>
+                <w:rStyle w:val="Hyperlink"/>
+                <w:noProof/>
+              </w:rPr>
+              <w:t>5.1</w:t>
+            </w:r>
+            <w:r>
+              <w:rPr>
+                <w:rFonts w:eastAsiaTheme="minorEastAsia"/>
+                <w:noProof/>
+              </w:rPr>
+              <w:tab/>
+            </w:r>
+            <w:r>
+              <w:rPr>
+                <w:rStyle w:val="Hyperlink"/>
+                <w:noProof/>
+              </w:rPr>
+              <w:t>Ανάλυση-Σχεδιασμός</w:t>
+            </w:r>
+            <w:r>
+              <w:rPr>
+                <w:noProof/>
+                <w:webHidden/>
+              </w:rPr>
+              <w:tab/>
+            </w:r>
+            <w:r>
+              <w:rPr>
+                <w:noProof/>
+                <w:webHidden/>
+              </w:rPr>
+              <w:fldChar w:fldCharType="begin"/>
+            </w:r>
+            <w:r>
+              <w:rPr>
+                <w:noProof/>
+                <w:webHidden/>
+              </w:rPr>
+              <w:instrText xml:space="preserve"> PAGEREF _Toc33123790 \h </w:instrText>
+            </w:r>
+            <w:r>
+              <w:rPr>
+                <w:noProof/>
+                <w:webHidden/>
+              </w:rPr>
+            </w:r>
+            <w:r>
+              <w:rPr>
+                <w:noProof/>
+                <w:webHidden/>
+              </w:rPr>
+              <w:fldChar w:fldCharType="separate"/>
+            </w:r>
+            <w:r>
+              <w:rPr>
+                <w:noProof/>
+                <w:webHidden/>
+              </w:rPr>
+              <w:t>9</w:t>
+            </w:r>
+            <w:r>
+              <w:rPr>
+                <w:noProof/>
+                <w:webHidden/>
+              </w:rPr>
+              <w:fldChar w:fldCharType="end"/>
+            </w:r>
+          </w:hyperlink>
+        </w:p>
+        <w:p>
+          <w:pPr>
+            <w:pStyle w:val="TOC3"/>
+            <w:tabs>
+              <w:tab w:val="left" w:pos="1320"/>
+              <w:tab w:val="right" w:leader="dot" w:pos="9350"/>
+            </w:tabs>
+            <w:rPr>
+              <w:rFonts w:eastAsiaTheme="minorEastAsia"/>
+              <w:noProof/>
+            </w:rPr>
+          </w:pPr>
+          <w:hyperlink w:anchor="_Toc33123791" w:history="1">
+            <w:r>
+              <w:rPr>
+                <w:rStyle w:val="Hyperlink"/>
+                <w:noProof/>
+                <w:lang w:val="el-GR"/>
+              </w:rPr>
+              <w:t>5.1.1</w:t>
+            </w:r>
+            <w:r>
+              <w:rPr>
+                <w:rFonts w:eastAsiaTheme="minorEastAsia"/>
+                <w:noProof/>
+              </w:rPr>
+              <w:tab/>
+            </w:r>
+            <w:r>
+              <w:rPr>
+                <w:rStyle w:val="Hyperlink"/>
+                <w:noProof/>
+                <w:lang w:val="el-GR"/>
+              </w:rPr>
+              <w:t>Διαγράμματα Περιπτώσεων Χρήσης (3</w:t>
+            </w:r>
+            <w:r>
+              <w:rPr>
+                <w:rStyle w:val="Hyperlink"/>
+                <w:noProof/>
+                <w:vertAlign w:val="superscript"/>
+                <w:lang w:val="el-GR"/>
+              </w:rPr>
+              <w:t>η</w:t>
+            </w:r>
+            <w:r>
+              <w:rPr>
+                <w:rStyle w:val="Hyperlink"/>
+                <w:noProof/>
+                <w:lang w:val="el-GR"/>
+              </w:rPr>
+              <w:t xml:space="preserve"> έκδοση)</w:t>
+            </w:r>
+            <w:r>
+              <w:rPr>
+                <w:noProof/>
+                <w:webHidden/>
+              </w:rPr>
+              <w:tab/>
+            </w:r>
+            <w:r>
+              <w:rPr>
+                <w:noProof/>
+                <w:webHidden/>
+              </w:rPr>
+              <w:fldChar w:fldCharType="begin"/>
+            </w:r>
+            <w:r>
+              <w:rPr>
+                <w:noProof/>
+                <w:webHidden/>
+              </w:rPr>
+              <w:instrText xml:space="preserve"> PAGEREF _Toc33123791 \h </w:instrText>
+            </w:r>
+            <w:r>
+              <w:rPr>
+                <w:noProof/>
+                <w:webHidden/>
+              </w:rPr>
+            </w:r>
+            <w:r>
+              <w:rPr>
+                <w:noProof/>
+                <w:webHidden/>
+              </w:rPr>
+              <w:fldChar w:fldCharType="separate"/>
+            </w:r>
+            <w:r>
+              <w:rPr>
+                <w:noProof/>
+                <w:webHidden/>
+              </w:rPr>
+              <w:t>9</w:t>
+            </w:r>
+            <w:r>
+              <w:rPr>
+                <w:noProof/>
+                <w:webHidden/>
+              </w:rPr>
+              <w:fldChar w:fldCharType="end"/>
+            </w:r>
+          </w:hyperlink>
+        </w:p>
+        <w:p>
+          <w:pPr>
+            <w:pStyle w:val="TOC3"/>
+            <w:tabs>
+              <w:tab w:val="left" w:pos="1320"/>
+              <w:tab w:val="right" w:leader="dot" w:pos="9350"/>
+            </w:tabs>
+            <w:rPr>
+              <w:rFonts w:eastAsiaTheme="minorEastAsia"/>
+              <w:noProof/>
+            </w:rPr>
+          </w:pPr>
+          <w:hyperlink w:anchor="_Toc33123792" w:history="1">
+            <w:r>
+              <w:rPr>
+                <w:rStyle w:val="Hyperlink"/>
+                <w:noProof/>
+              </w:rPr>
+              <w:t>5.1.2</w:t>
+            </w:r>
+            <w:r>
+              <w:rPr>
+                <w:rFonts w:eastAsiaTheme="minorEastAsia"/>
+                <w:noProof/>
+              </w:rPr>
+              <w:tab/>
+            </w:r>
+            <w:r>
+              <w:rPr>
+                <w:rStyle w:val="Hyperlink"/>
+                <w:noProof/>
+              </w:rPr>
+              <w:t>Διαγράμματα Τάξεων (3</w:t>
+            </w:r>
+            <w:r>
+              <w:rPr>
+                <w:rStyle w:val="Hyperlink"/>
+                <w:noProof/>
+                <w:vertAlign w:val="superscript"/>
+              </w:rPr>
+              <w:t>η</w:t>
+            </w:r>
+            <w:r>
+              <w:rPr>
+                <w:rStyle w:val="Hyperlink"/>
+                <w:noProof/>
+              </w:rPr>
+              <w:t xml:space="preserve"> έκδοση)</w:t>
+            </w:r>
+            <w:r>
+              <w:rPr>
+                <w:noProof/>
+                <w:webHidden/>
+              </w:rPr>
+              <w:tab/>
+            </w:r>
+            <w:r>
+              <w:rPr>
+                <w:noProof/>
+                <w:webHidden/>
+              </w:rPr>
+              <w:fldChar w:fldCharType="begin"/>
+            </w:r>
+            <w:r>
+              <w:rPr>
+                <w:noProof/>
+                <w:webHidden/>
+              </w:rPr>
+              <w:instrText xml:space="preserve"> PAGEREF _Toc33123792 \h </w:instrText>
+            </w:r>
+            <w:r>
+              <w:rPr>
+                <w:noProof/>
+                <w:webHidden/>
+              </w:rPr>
+            </w:r>
+            <w:r>
+              <w:rPr>
+                <w:noProof/>
+                <w:webHidden/>
+              </w:rPr>
+              <w:fldChar w:fldCharType="separate"/>
+            </w:r>
+            <w:r>
+              <w:rPr>
+                <w:noProof/>
+                <w:webHidden/>
+              </w:rPr>
+              <w:t>9</w:t>
+            </w:r>
+            <w:r>
+              <w:rPr>
+                <w:noProof/>
+                <w:webHidden/>
+              </w:rPr>
+              <w:fldChar w:fldCharType="end"/>
+            </w:r>
+          </w:hyperlink>
+        </w:p>
+        <w:p>
+          <w:pPr>
+            <w:pStyle w:val="TOC2"/>
+            <w:tabs>
+              <w:tab w:val="left" w:pos="880"/>
+              <w:tab w:val="right" w:leader="dot" w:pos="9350"/>
+            </w:tabs>
+            <w:rPr>
+              <w:rFonts w:eastAsiaTheme="minorEastAsia"/>
+              <w:noProof/>
+            </w:rPr>
+          </w:pPr>
+          <w:hyperlink w:anchor="_Toc33123793" w:history="1">
+            <w:r>
+              <w:rPr>
+                <w:rStyle w:val="Hyperlink"/>
+                <w:noProof/>
+              </w:rPr>
+              <w:t>5.2</w:t>
+            </w:r>
+            <w:r>
+              <w:rPr>
+                <w:rFonts w:eastAsiaTheme="minorEastAsia"/>
+                <w:noProof/>
+              </w:rPr>
+              <w:tab/>
+            </w:r>
+            <w:r>
+              <w:rPr>
+                <w:rStyle w:val="Hyperlink"/>
+                <w:noProof/>
+              </w:rPr>
+              <w:t>Υλοποίηση-Έλεγχος</w:t>
+            </w:r>
+            <w:r>
+              <w:rPr>
+                <w:noProof/>
+                <w:webHidden/>
+              </w:rPr>
+              <w:tab/>
+            </w:r>
+            <w:r>
+              <w:rPr>
+                <w:noProof/>
+                <w:webHidden/>
+              </w:rPr>
+              <w:fldChar w:fldCharType="begin"/>
+            </w:r>
+            <w:r>
+              <w:rPr>
+                <w:noProof/>
+                <w:webHidden/>
+              </w:rPr>
+              <w:instrText xml:space="preserve"> PAGEREF _Toc33123793 \h </w:instrText>
+            </w:r>
+            <w:r>
+              <w:rPr>
+                <w:noProof/>
+                <w:webHidden/>
+              </w:rPr>
+            </w:r>
+            <w:r>
+              <w:rPr>
+                <w:noProof/>
+                <w:webHidden/>
+              </w:rPr>
+              <w:fldChar w:fldCharType="separate"/>
+            </w:r>
+            <w:r>
+              <w:rPr>
+                <w:noProof/>
+                <w:webHidden/>
+              </w:rPr>
+              <w:t>9</w:t>
+            </w:r>
+            <w:r>
+              <w:rPr>
+                <w:noProof/>
+                <w:webHidden/>
+              </w:rPr>
+              <w:fldChar w:fldCharType="end"/>
+            </w:r>
+          </w:hyperlink>
+        </w:p>
+        <w:p>
+          <w:pPr>
+            <w:pStyle w:val="TOC3"/>
+            <w:tabs>
+              <w:tab w:val="left" w:pos="1320"/>
+              <w:tab w:val="right" w:leader="dot" w:pos="9350"/>
+            </w:tabs>
+            <w:rPr>
+              <w:rFonts w:eastAsiaTheme="minorEastAsia"/>
+              <w:noProof/>
+            </w:rPr>
+          </w:pPr>
+          <w:hyperlink w:anchor="_Toc33123794" w:history="1">
+            <w:r>
+              <w:rPr>
+                <w:rStyle w:val="Hyperlink"/>
+                <w:noProof/>
+              </w:rPr>
+              <w:t>5.2.1</w:t>
+            </w:r>
+            <w:r>
+              <w:rPr>
+                <w:rFonts w:eastAsiaTheme="minorEastAsia"/>
+                <w:noProof/>
+              </w:rPr>
+              <w:tab/>
+            </w:r>
+            <w:r>
+              <w:rPr>
+                <w:rStyle w:val="Hyperlink"/>
+                <w:noProof/>
+              </w:rPr>
+              <w:t>Υλοποίηση: Τελική εκτελέσιμη έκδοση</w:t>
+            </w:r>
+            <w:r>
+              <w:rPr>
+                <w:noProof/>
+                <w:webHidden/>
+              </w:rPr>
+              <w:tab/>
+            </w:r>
+            <w:r>
+              <w:rPr>
+                <w:noProof/>
+                <w:webHidden/>
+              </w:rPr>
+              <w:fldChar w:fldCharType="begin"/>
+            </w:r>
+            <w:r>
+              <w:rPr>
+                <w:noProof/>
+                <w:webHidden/>
+              </w:rPr>
+              <w:instrText xml:space="preserve"> PAGEREF _Toc33123794 \h </w:instrText>
+            </w:r>
+            <w:r>
+              <w:rPr>
+                <w:noProof/>
+                <w:webHidden/>
+              </w:rPr>
+            </w:r>
+            <w:r>
+              <w:rPr>
+                <w:noProof/>
+                <w:webHidden/>
+              </w:rPr>
+              <w:fldChar w:fldCharType="separate"/>
+            </w:r>
+            <w:r>
+              <w:rPr>
+                <w:noProof/>
+                <w:webHidden/>
+              </w:rPr>
+              <w:t>9</w:t>
+            </w:r>
+            <w:r>
+              <w:rPr>
+                <w:noProof/>
+                <w:webHidden/>
+              </w:rPr>
+              <w:fldChar w:fldCharType="end"/>
+            </w:r>
+          </w:hyperlink>
+        </w:p>
+        <w:p>
+          <w:pPr>
+            <w:pStyle w:val="TOC3"/>
+            <w:tabs>
+              <w:tab w:val="left" w:pos="1320"/>
+              <w:tab w:val="right" w:leader="dot" w:pos="9350"/>
+            </w:tabs>
+            <w:rPr>
+              <w:rFonts w:eastAsiaTheme="minorEastAsia"/>
+              <w:noProof/>
+            </w:rPr>
+          </w:pPr>
+          <w:hyperlink w:anchor="_Toc33123795" w:history="1">
+            <w:r>
+              <w:rPr>
+                <w:rStyle w:val="Hyperlink"/>
+                <w:noProof/>
+                <w:lang w:val="el-GR"/>
+              </w:rPr>
+              <w:t>5.2.2</w:t>
+            </w:r>
+            <w:r>
+              <w:rPr>
+                <w:rFonts w:eastAsiaTheme="minorEastAsia"/>
+                <w:noProof/>
+              </w:rPr>
+              <w:tab/>
+            </w:r>
+            <w:r>
+              <w:rPr>
+                <w:rStyle w:val="Hyperlink"/>
+                <w:noProof/>
+                <w:lang w:val="el-GR"/>
+              </w:rPr>
+              <w:t>Αναφορά ελέγχου για την τελική εκτελέσιμη έκδοση</w:t>
+            </w:r>
+            <w:r>
+              <w:rPr>
+                <w:noProof/>
+                <w:webHidden/>
+              </w:rPr>
+              <w:tab/>
+            </w:r>
+            <w:r>
+              <w:rPr>
+                <w:noProof/>
+                <w:webHidden/>
+              </w:rPr>
+              <w:fldChar w:fldCharType="begin"/>
+            </w:r>
+            <w:r>
+              <w:rPr>
+                <w:noProof/>
+                <w:webHidden/>
+              </w:rPr>
+              <w:instrText xml:space="preserve"> PAGEREF _Toc33123795 \h </w:instrText>
+            </w:r>
+            <w:r>
+              <w:rPr>
+                <w:noProof/>
+                <w:webHidden/>
+              </w:rPr>
+            </w:r>
+            <w:r>
+              <w:rPr>
+                <w:noProof/>
+                <w:webHidden/>
+              </w:rPr>
+              <w:fldChar w:fldCharType="separate"/>
+            </w:r>
+            <w:r>
+              <w:rPr>
+                <w:noProof/>
+                <w:webHidden/>
+              </w:rPr>
+              <w:t>9</w:t>
             </w:r>
             <w:r>
               <w:rPr>
@@ -1230,502 +3630,3113 @@
         <w:ind w:left="360" w:hanging="360"/>
       </w:pPr>
       <w:bookmarkStart w:id="0" w:name="_Toc12865468"/>
+      <w:bookmarkStart w:id="1" w:name="_Toc33123769"/>
+      <w:proofErr w:type="spellStart"/>
       <w:r>
         <w:lastRenderedPageBreak/>
-        <w:t>Εισαγωγή</w:t>
+        <w:t>Εισ</w:t>
+      </w:r>
+      <w:proofErr w:type="spellEnd"/>
+      <w:r>
+        <w:t>αγωγή</w:t>
       </w:r>
       <w:bookmarkEnd w:id="0"/>
-    </w:p>
-    <w:p>
-      <w:pPr>
-        <w:pStyle w:val="Heading2"/>
-        <w:ind w:left="360" w:hanging="360"/>
-      </w:pPr>
-      <w:bookmarkStart w:id="1" w:name="_Toc12865469"/>
-      <w:r>
-        <w:t>Στόχοι της εργασίας</w:t>
-      </w:r>
       <w:bookmarkEnd w:id="1"/>
     </w:p>
     <w:p>
       <w:pPr>
-        <w:pStyle w:val="NormalWeb"/>
-      </w:pPr>
-      <w:r>
-        <w:rPr>
-          <w:rFonts w:ascii="TimesNewRomanPS" w:hAnsi="TimesNewRomanPS"/>
+        <w:pStyle w:val="Heading2"/>
+        <w:ind w:left="360" w:hanging="360"/>
+      </w:pPr>
+      <w:bookmarkStart w:id="2" w:name="_Toc12865469"/>
+      <w:bookmarkStart w:id="3" w:name="_Toc33123770"/>
+      <w:proofErr w:type="spellStart"/>
+      <w:r>
+        <w:t>Στόχοι</w:t>
+      </w:r>
+      <w:proofErr w:type="spellEnd"/>
+      <w:r>
+        <w:t xml:space="preserve"> </w:t>
+      </w:r>
+      <w:proofErr w:type="spellStart"/>
+      <w:r>
+        <w:t>της</w:t>
+      </w:r>
+      <w:proofErr w:type="spellEnd"/>
+      <w:r>
+        <w:t xml:space="preserve"> </w:t>
+      </w:r>
+      <w:proofErr w:type="spellStart"/>
+      <w:r>
+        <w:t>εργ</w:t>
+      </w:r>
+      <w:proofErr w:type="spellEnd"/>
+      <w:r>
+        <w:t>ασίας</w:t>
+      </w:r>
+      <w:bookmarkEnd w:id="2"/>
+      <w:bookmarkEnd w:id="3"/>
+    </w:p>
+    <w:p>
+      <w:pPr>
+        <w:rPr>
+          <w:lang w:val="el-GR"/>
+        </w:rPr>
+      </w:pPr>
+      <w:r>
+        <w:rPr>
           <w:b/>
           <w:bCs/>
-          <w:sz w:val="22"/>
-          <w:szCs w:val="22"/>
-        </w:rPr>
-        <w:t xml:space="preserve">ΓΕΝΙΚΗ ΠΕΡΙΓΡΑΦΗ: </w:t>
-      </w:r>
-      <w:r>
-        <w:rPr>
-          <w:rFonts w:ascii="TimesNewRomanPSMT" w:hAnsi="TimesNewRomanPSMT"/>
-          <w:sz w:val="22"/>
-          <w:szCs w:val="22"/>
-        </w:rPr>
-        <w:t xml:space="preserve">Με βάση το ειδικό θέμα της κάθε ομάδας, το οποίο αναλύεται στη βασική του μορφή στην επόμενη σελίδα, καλείστε να αναπτύξετε λογισμικό, καθώς και να το συνοδεύσετε με την αντίστοιχη ανάπτυξή του, βάσει των παρακάτω απαιτήσεων. </w:t>
+          <w:u w:val="single"/>
+          <w:lang w:val="el-GR"/>
+        </w:rPr>
+        <w:t>ΓΕΝΙΚΗ ΠΕΡΙΓΡΑΦΗ:</w:t>
+      </w:r>
+      <w:r>
+        <w:rPr>
+          <w:lang w:val="el-GR"/>
+        </w:rPr>
+        <w:t xml:space="preserve"> Με </w:t>
+      </w:r>
+      <w:proofErr w:type="spellStart"/>
+      <w:r>
+        <w:rPr>
+          <w:lang w:val="el-GR"/>
+        </w:rPr>
+        <w:t>βάση</w:t>
+      </w:r>
+      <w:proofErr w:type="spellEnd"/>
+      <w:r>
+        <w:rPr>
+          <w:lang w:val="el-GR"/>
+        </w:rPr>
+        <w:t xml:space="preserve"> το </w:t>
+      </w:r>
+      <w:proofErr w:type="spellStart"/>
+      <w:r>
+        <w:rPr>
+          <w:lang w:val="el-GR"/>
+        </w:rPr>
+        <w:t>ειδικο</w:t>
+      </w:r>
+      <w:proofErr w:type="spellEnd"/>
+      <w:r>
+        <w:rPr>
+          <w:lang w:val="el-GR"/>
+        </w:rPr>
+        <w:t xml:space="preserve">́ </w:t>
+      </w:r>
+      <w:proofErr w:type="spellStart"/>
+      <w:r>
+        <w:rPr>
+          <w:lang w:val="el-GR"/>
+        </w:rPr>
+        <w:t>θέμα</w:t>
+      </w:r>
+      <w:proofErr w:type="spellEnd"/>
+      <w:r>
+        <w:rPr>
+          <w:lang w:val="el-GR"/>
+        </w:rPr>
+        <w:t xml:space="preserve"> της </w:t>
+      </w:r>
+      <w:proofErr w:type="spellStart"/>
+      <w:r>
+        <w:rPr>
+          <w:lang w:val="el-GR"/>
+        </w:rPr>
+        <w:t>κάθε</w:t>
+      </w:r>
+      <w:proofErr w:type="spellEnd"/>
+      <w:r>
+        <w:rPr>
+          <w:lang w:val="el-GR"/>
+        </w:rPr>
+        <w:t xml:space="preserve"> </w:t>
+      </w:r>
+      <w:proofErr w:type="spellStart"/>
+      <w:r>
+        <w:rPr>
+          <w:lang w:val="el-GR"/>
+        </w:rPr>
+        <w:t>ομάδας</w:t>
+      </w:r>
+      <w:proofErr w:type="spellEnd"/>
+      <w:r>
+        <w:rPr>
+          <w:lang w:val="el-GR"/>
+        </w:rPr>
+        <w:t xml:space="preserve">, το </w:t>
+      </w:r>
+      <w:proofErr w:type="spellStart"/>
+      <w:r>
+        <w:rPr>
+          <w:lang w:val="el-GR"/>
+        </w:rPr>
+        <w:t>οποίο</w:t>
+      </w:r>
+      <w:proofErr w:type="spellEnd"/>
+      <w:r>
+        <w:rPr>
+          <w:lang w:val="el-GR"/>
+        </w:rPr>
+        <w:t xml:space="preserve"> </w:t>
+      </w:r>
+      <w:proofErr w:type="spellStart"/>
+      <w:r>
+        <w:rPr>
+          <w:lang w:val="el-GR"/>
+        </w:rPr>
+        <w:t>αναλύεται</w:t>
+      </w:r>
+      <w:proofErr w:type="spellEnd"/>
+      <w:r>
+        <w:rPr>
+          <w:lang w:val="el-GR"/>
+        </w:rPr>
+        <w:t xml:space="preserve"> στη </w:t>
+      </w:r>
+      <w:proofErr w:type="spellStart"/>
+      <w:r>
+        <w:rPr>
+          <w:lang w:val="el-GR"/>
+        </w:rPr>
+        <w:t>βασικη</w:t>
+      </w:r>
+      <w:proofErr w:type="spellEnd"/>
+      <w:r>
+        <w:rPr>
+          <w:lang w:val="el-GR"/>
+        </w:rPr>
+        <w:t xml:space="preserve">́ του </w:t>
+      </w:r>
+      <w:proofErr w:type="spellStart"/>
+      <w:r>
+        <w:rPr>
+          <w:lang w:val="el-GR"/>
+        </w:rPr>
+        <w:t>μορφη</w:t>
+      </w:r>
+      <w:proofErr w:type="spellEnd"/>
+      <w:r>
+        <w:rPr>
+          <w:lang w:val="el-GR"/>
+        </w:rPr>
+        <w:t xml:space="preserve">́ στην </w:t>
+      </w:r>
+      <w:proofErr w:type="spellStart"/>
+      <w:r>
+        <w:rPr>
+          <w:lang w:val="el-GR"/>
+        </w:rPr>
+        <w:t>επόμενη</w:t>
+      </w:r>
+      <w:proofErr w:type="spellEnd"/>
+      <w:r>
+        <w:rPr>
+          <w:lang w:val="el-GR"/>
+        </w:rPr>
+        <w:t xml:space="preserve"> </w:t>
+      </w:r>
+      <w:proofErr w:type="spellStart"/>
+      <w:r>
+        <w:rPr>
+          <w:lang w:val="el-GR"/>
+        </w:rPr>
+        <w:t>σελίδα</w:t>
+      </w:r>
+      <w:proofErr w:type="spellEnd"/>
+      <w:r>
+        <w:rPr>
+          <w:lang w:val="el-GR"/>
+        </w:rPr>
+        <w:t xml:space="preserve">, </w:t>
+      </w:r>
+      <w:proofErr w:type="spellStart"/>
+      <w:r>
+        <w:rPr>
+          <w:lang w:val="el-GR"/>
+        </w:rPr>
+        <w:t>καλείστε</w:t>
+      </w:r>
+      <w:proofErr w:type="spellEnd"/>
+      <w:r>
+        <w:rPr>
+          <w:lang w:val="el-GR"/>
+        </w:rPr>
+        <w:t xml:space="preserve"> να </w:t>
+      </w:r>
+      <w:proofErr w:type="spellStart"/>
+      <w:r>
+        <w:rPr>
+          <w:lang w:val="el-GR"/>
+        </w:rPr>
+        <w:t>αναπτύξετε</w:t>
+      </w:r>
+      <w:proofErr w:type="spellEnd"/>
+      <w:r>
+        <w:rPr>
+          <w:lang w:val="el-GR"/>
+        </w:rPr>
+        <w:t xml:space="preserve"> </w:t>
+      </w:r>
+      <w:proofErr w:type="spellStart"/>
+      <w:r>
+        <w:rPr>
+          <w:lang w:val="el-GR"/>
+        </w:rPr>
+        <w:t>λογισμικο</w:t>
+      </w:r>
+      <w:proofErr w:type="spellEnd"/>
+      <w:r>
+        <w:rPr>
+          <w:lang w:val="el-GR"/>
+        </w:rPr>
+        <w:t xml:space="preserve">́, </w:t>
+      </w:r>
+      <w:proofErr w:type="spellStart"/>
+      <w:r>
+        <w:rPr>
+          <w:lang w:val="el-GR"/>
+        </w:rPr>
+        <w:t>καθώς</w:t>
+      </w:r>
+      <w:proofErr w:type="spellEnd"/>
+      <w:r>
+        <w:rPr>
+          <w:lang w:val="el-GR"/>
+        </w:rPr>
+        <w:t xml:space="preserve"> και να το </w:t>
+      </w:r>
+      <w:proofErr w:type="spellStart"/>
+      <w:r>
+        <w:rPr>
+          <w:lang w:val="el-GR"/>
+        </w:rPr>
+        <w:t>συνοδεύσετε</w:t>
+      </w:r>
+      <w:proofErr w:type="spellEnd"/>
+      <w:r>
+        <w:rPr>
+          <w:lang w:val="el-GR"/>
+        </w:rPr>
+        <w:t xml:space="preserve"> με την </w:t>
+      </w:r>
+      <w:proofErr w:type="spellStart"/>
+      <w:r>
+        <w:rPr>
+          <w:lang w:val="el-GR"/>
+        </w:rPr>
+        <w:t>αντίστοιχη</w:t>
+      </w:r>
+      <w:proofErr w:type="spellEnd"/>
+      <w:r>
+        <w:rPr>
+          <w:lang w:val="el-GR"/>
+        </w:rPr>
+        <w:t xml:space="preserve"> </w:t>
+      </w:r>
+      <w:proofErr w:type="spellStart"/>
+      <w:r>
+        <w:rPr>
+          <w:lang w:val="el-GR"/>
+        </w:rPr>
+        <w:t>ανάπτυξη</w:t>
+      </w:r>
+      <w:proofErr w:type="spellEnd"/>
+      <w:r>
+        <w:rPr>
+          <w:lang w:val="el-GR"/>
+        </w:rPr>
+        <w:t xml:space="preserve">́ του, </w:t>
+      </w:r>
+      <w:proofErr w:type="spellStart"/>
+      <w:r>
+        <w:rPr>
+          <w:lang w:val="el-GR"/>
+        </w:rPr>
+        <w:t>βάσει</w:t>
+      </w:r>
+      <w:proofErr w:type="spellEnd"/>
+      <w:r>
+        <w:rPr>
+          <w:lang w:val="el-GR"/>
+        </w:rPr>
+        <w:t xml:space="preserve"> των </w:t>
+      </w:r>
+      <w:proofErr w:type="spellStart"/>
+      <w:r>
+        <w:rPr>
+          <w:lang w:val="el-GR"/>
+        </w:rPr>
+        <w:t>παρακάτω</w:t>
+      </w:r>
+      <w:proofErr w:type="spellEnd"/>
+      <w:r>
+        <w:rPr>
+          <w:lang w:val="el-GR"/>
+        </w:rPr>
+        <w:t xml:space="preserve"> </w:t>
+      </w:r>
+      <w:proofErr w:type="spellStart"/>
+      <w:r>
+        <w:rPr>
+          <w:lang w:val="el-GR"/>
+        </w:rPr>
+        <w:t>απαιτήσεων</w:t>
+      </w:r>
+      <w:proofErr w:type="spellEnd"/>
+      <w:r>
+        <w:rPr>
+          <w:lang w:val="el-GR"/>
+        </w:rPr>
+        <w:t xml:space="preserve">. </w:t>
       </w:r>
     </w:p>
     <w:p>
       <w:pPr>
-        <w:pStyle w:val="NormalWeb"/>
-      </w:pPr>
-      <w:r>
-        <w:rPr>
-          <w:rFonts w:ascii="TimesNewRomanPSMT" w:hAnsi="TimesNewRomanPSMT"/>
-          <w:sz w:val="22"/>
-          <w:szCs w:val="22"/>
-        </w:rPr>
-        <w:t xml:space="preserve">Σύμφωνα με το ειδικό θέμα της εργασίας που έχει δοθεί στην ομάδα σας να γίνουν τα εξής: </w:t>
+        <w:rPr>
+          <w:lang w:val="el-GR"/>
+        </w:rPr>
+      </w:pPr>
+      <w:proofErr w:type="spellStart"/>
+      <w:r>
+        <w:rPr>
+          <w:lang w:val="el-GR"/>
+        </w:rPr>
+        <w:t>Σύμφωνα</w:t>
+      </w:r>
+      <w:proofErr w:type="spellEnd"/>
+      <w:r>
+        <w:rPr>
+          <w:lang w:val="el-GR"/>
+        </w:rPr>
+        <w:t xml:space="preserve"> με το </w:t>
+      </w:r>
+      <w:proofErr w:type="spellStart"/>
+      <w:r>
+        <w:rPr>
+          <w:lang w:val="el-GR"/>
+        </w:rPr>
+        <w:t>ειδικο</w:t>
+      </w:r>
+      <w:proofErr w:type="spellEnd"/>
+      <w:r>
+        <w:rPr>
+          <w:lang w:val="el-GR"/>
+        </w:rPr>
+        <w:t xml:space="preserve">́ </w:t>
+      </w:r>
+      <w:proofErr w:type="spellStart"/>
+      <w:r>
+        <w:rPr>
+          <w:lang w:val="el-GR"/>
+        </w:rPr>
+        <w:t>θέμα</w:t>
+      </w:r>
+      <w:proofErr w:type="spellEnd"/>
+      <w:r>
+        <w:rPr>
+          <w:lang w:val="el-GR"/>
+        </w:rPr>
+        <w:t xml:space="preserve"> της </w:t>
+      </w:r>
+      <w:proofErr w:type="spellStart"/>
+      <w:r>
+        <w:rPr>
+          <w:lang w:val="el-GR"/>
+        </w:rPr>
+        <w:t>εργασίας</w:t>
+      </w:r>
+      <w:proofErr w:type="spellEnd"/>
+      <w:r>
+        <w:rPr>
+          <w:lang w:val="el-GR"/>
+        </w:rPr>
+        <w:t xml:space="preserve"> που </w:t>
+      </w:r>
+      <w:proofErr w:type="spellStart"/>
+      <w:r>
+        <w:rPr>
+          <w:lang w:val="el-GR"/>
+        </w:rPr>
+        <w:t>έχει</w:t>
+      </w:r>
+      <w:proofErr w:type="spellEnd"/>
+      <w:r>
+        <w:rPr>
+          <w:lang w:val="el-GR"/>
+        </w:rPr>
+        <w:t xml:space="preserve"> </w:t>
+      </w:r>
+      <w:proofErr w:type="spellStart"/>
+      <w:r>
+        <w:rPr>
+          <w:lang w:val="el-GR"/>
+        </w:rPr>
+        <w:t>δοθει</w:t>
+      </w:r>
+      <w:proofErr w:type="spellEnd"/>
+      <w:r>
+        <w:rPr>
+          <w:lang w:val="el-GR"/>
+        </w:rPr>
+        <w:t xml:space="preserve">́ στην </w:t>
+      </w:r>
+      <w:proofErr w:type="spellStart"/>
+      <w:r>
+        <w:rPr>
+          <w:lang w:val="el-GR"/>
+        </w:rPr>
+        <w:t>ομάδα</w:t>
+      </w:r>
+      <w:proofErr w:type="spellEnd"/>
+      <w:r>
+        <w:rPr>
+          <w:lang w:val="el-GR"/>
+        </w:rPr>
+        <w:t xml:space="preserve"> σας να </w:t>
+      </w:r>
+      <w:proofErr w:type="spellStart"/>
+      <w:r>
+        <w:rPr>
+          <w:lang w:val="el-GR"/>
+        </w:rPr>
+        <w:t>γίνουν</w:t>
+      </w:r>
+      <w:proofErr w:type="spellEnd"/>
+      <w:r>
+        <w:rPr>
+          <w:lang w:val="el-GR"/>
+        </w:rPr>
+        <w:t xml:space="preserve"> τα </w:t>
+      </w:r>
+      <w:proofErr w:type="spellStart"/>
+      <w:r>
+        <w:rPr>
+          <w:lang w:val="el-GR"/>
+        </w:rPr>
+        <w:t>εξής</w:t>
+      </w:r>
+      <w:proofErr w:type="spellEnd"/>
+      <w:r>
+        <w:rPr>
+          <w:lang w:val="el-GR"/>
+        </w:rPr>
+        <w:t xml:space="preserve">: </w:t>
       </w:r>
     </w:p>
     <w:p>
       <w:pPr>
-        <w:pStyle w:val="NormalWeb"/>
+        <w:pStyle w:val="ListParagraph"/>
         <w:numPr>
           <w:ilvl w:val="0"/>
-          <w:numId w:val="11"/>
+          <w:numId w:val="14"/>
         </w:numPr>
-        <w:rPr>
-          <w:rFonts w:ascii="TimesNewRomanPSMT" w:hAnsi="TimesNewRomanPSMT"/>
-          <w:sz w:val="22"/>
-          <w:szCs w:val="22"/>
-        </w:rPr>
-      </w:pPr>
-      <w:r>
-        <w:rPr>
-          <w:rFonts w:ascii="TimesNewRomanPSMT" w:hAnsi="TimesNewRomanPSMT"/>
-          <w:sz w:val="22"/>
-          <w:szCs w:val="22"/>
-        </w:rPr>
-        <w:t xml:space="preserve">Ανάλυση απαιτήσεων. Έγγραφο των βασικών λειτουργικών απαιτήσεων της εφαρμογής που θα αναπτύξετε, με δομημένο τρόπο. </w:t>
+      </w:pPr>
+      <w:proofErr w:type="spellStart"/>
+      <w:r>
+        <w:t>Αν</w:t>
+      </w:r>
+      <w:proofErr w:type="spellEnd"/>
+      <w:r>
+        <w:t>άλυση απα</w:t>
+      </w:r>
+      <w:proofErr w:type="spellStart"/>
+      <w:r>
+        <w:t>ιτήσεων</w:t>
+      </w:r>
+      <w:proofErr w:type="spellEnd"/>
+      <w:r>
+        <w:t xml:space="preserve">. </w:t>
+      </w:r>
+      <w:proofErr w:type="spellStart"/>
+      <w:r>
+        <w:t>Έγγρ</w:t>
+      </w:r>
+      <w:proofErr w:type="spellEnd"/>
+      <w:r>
+        <w:t xml:space="preserve">αφο </w:t>
+      </w:r>
+      <w:proofErr w:type="spellStart"/>
+      <w:r>
+        <w:t>των</w:t>
+      </w:r>
+      <w:proofErr w:type="spellEnd"/>
+      <w:r>
+        <w:t xml:space="preserve"> βα</w:t>
+      </w:r>
+      <w:proofErr w:type="spellStart"/>
+      <w:r>
+        <w:t>σικών</w:t>
+      </w:r>
+      <w:proofErr w:type="spellEnd"/>
+      <w:r>
+        <w:t xml:space="preserve"> </w:t>
+      </w:r>
+      <w:proofErr w:type="spellStart"/>
+      <w:r>
+        <w:t>λειτουργικών</w:t>
+      </w:r>
+      <w:proofErr w:type="spellEnd"/>
+      <w:r>
+        <w:t xml:space="preserve"> απα</w:t>
+      </w:r>
+      <w:proofErr w:type="spellStart"/>
+      <w:r>
+        <w:t>ιτήσεων</w:t>
+      </w:r>
+      <w:proofErr w:type="spellEnd"/>
+      <w:r>
+        <w:t xml:space="preserve"> </w:t>
+      </w:r>
+      <w:proofErr w:type="spellStart"/>
+      <w:r>
+        <w:t>της</w:t>
+      </w:r>
+      <w:proofErr w:type="spellEnd"/>
+      <w:r>
+        <w:t xml:space="preserve"> </w:t>
+      </w:r>
+      <w:proofErr w:type="spellStart"/>
+      <w:r>
+        <w:t>εφ</w:t>
+      </w:r>
+      <w:proofErr w:type="spellEnd"/>
+      <w:r>
+        <w:t>αρμογής π</w:t>
+      </w:r>
+      <w:proofErr w:type="spellStart"/>
+      <w:r>
+        <w:t>ου</w:t>
+      </w:r>
+      <w:proofErr w:type="spellEnd"/>
+      <w:r>
+        <w:t xml:space="preserve"> θα αναπ</w:t>
+      </w:r>
+      <w:proofErr w:type="spellStart"/>
+      <w:r>
+        <w:t>τύξετε</w:t>
+      </w:r>
+      <w:proofErr w:type="spellEnd"/>
+      <w:r>
+        <w:t xml:space="preserve">, </w:t>
+      </w:r>
+      <w:proofErr w:type="spellStart"/>
+      <w:r>
+        <w:t>με</w:t>
+      </w:r>
+      <w:proofErr w:type="spellEnd"/>
+      <w:r>
+        <w:t xml:space="preserve"> </w:t>
+      </w:r>
+      <w:proofErr w:type="spellStart"/>
+      <w:r>
+        <w:t>δομημένο</w:t>
+      </w:r>
+      <w:proofErr w:type="spellEnd"/>
+      <w:r>
+        <w:t xml:space="preserve"> </w:t>
+      </w:r>
+      <w:proofErr w:type="spellStart"/>
+      <w:r>
+        <w:t>τρο</w:t>
+      </w:r>
+      <w:proofErr w:type="spellEnd"/>
+      <w:r>
+        <w:t xml:space="preserve">́πο. </w:t>
       </w:r>
     </w:p>
     <w:p>
       <w:pPr>
-        <w:pStyle w:val="NormalWeb"/>
+        <w:pStyle w:val="ListParagraph"/>
         <w:numPr>
           <w:ilvl w:val="0"/>
-          <w:numId w:val="11"/>
+          <w:numId w:val="14"/>
         </w:numPr>
-        <w:rPr>
-          <w:rFonts w:ascii="TimesNewRomanPSMT" w:hAnsi="TimesNewRomanPSMT"/>
-          <w:sz w:val="22"/>
-          <w:szCs w:val="22"/>
-        </w:rPr>
-      </w:pPr>
-      <w:r>
-        <w:rPr>
-          <w:rFonts w:ascii="TimesNewRomanPSMT" w:hAnsi="TimesNewRomanPSMT"/>
-          <w:sz w:val="22"/>
-          <w:szCs w:val="22"/>
-        </w:rPr>
-        <w:t xml:space="preserve">Ανάπτυξη μέρους του μοντέλου ανάπτυξης λογισμικού (Rational Unified Process) χρησιμοποιώντας 2 διαγράμματα της UΜL, του διαγράμματος τάξεων και του διαγράμματος περιπτώσεων χρήσης. Μπορεί να γίνει χρήση ενός εργαλείου CASE της επιλογής σας. Προτεινόμενα εργαλεία CASE: Rational Rose, Visual Studio Ultimate, ArgoUML, κ.λπ. </w:t>
+      </w:pPr>
+      <w:proofErr w:type="spellStart"/>
+      <w:r>
+        <w:t>Αν</w:t>
+      </w:r>
+      <w:proofErr w:type="spellEnd"/>
+      <w:r>
+        <w:t xml:space="preserve">άπτυξη </w:t>
+      </w:r>
+      <w:proofErr w:type="spellStart"/>
+      <w:r>
+        <w:t>μέρους</w:t>
+      </w:r>
+      <w:proofErr w:type="spellEnd"/>
+      <w:r>
+        <w:t xml:space="preserve"> </w:t>
+      </w:r>
+      <w:proofErr w:type="spellStart"/>
+      <w:r>
+        <w:t>του</w:t>
+      </w:r>
+      <w:proofErr w:type="spellEnd"/>
+      <w:r>
+        <w:t xml:space="preserve"> </w:t>
+      </w:r>
+      <w:proofErr w:type="spellStart"/>
+      <w:r>
+        <w:t>μοντέλου</w:t>
+      </w:r>
+      <w:proofErr w:type="spellEnd"/>
+      <w:r>
+        <w:t xml:space="preserve"> ανάπ</w:t>
+      </w:r>
+      <w:proofErr w:type="spellStart"/>
+      <w:r>
+        <w:t>τυξης</w:t>
+      </w:r>
+      <w:proofErr w:type="spellEnd"/>
+      <w:r>
+        <w:t xml:space="preserve"> </w:t>
+      </w:r>
+      <w:proofErr w:type="spellStart"/>
+      <w:r>
+        <w:t>λογισμικου</w:t>
+      </w:r>
+      <w:proofErr w:type="spellEnd"/>
+      <w:r>
+        <w:t xml:space="preserve">́ (Rational Unified Process) </w:t>
+      </w:r>
+      <w:proofErr w:type="spellStart"/>
+      <w:r>
+        <w:t>χρησιμο</w:t>
+      </w:r>
+      <w:proofErr w:type="spellEnd"/>
+      <w:r>
+        <w:t xml:space="preserve">ποιώντας 2 </w:t>
+      </w:r>
+      <w:proofErr w:type="spellStart"/>
+      <w:r>
+        <w:t>δι</w:t>
+      </w:r>
+      <w:proofErr w:type="spellEnd"/>
+      <w:r>
+        <w:t xml:space="preserve">αγράμματα </w:t>
+      </w:r>
+      <w:proofErr w:type="spellStart"/>
+      <w:r>
+        <w:t>της</w:t>
+      </w:r>
+      <w:proofErr w:type="spellEnd"/>
+      <w:r>
+        <w:t xml:space="preserve"> UΜL, </w:t>
+      </w:r>
+      <w:proofErr w:type="spellStart"/>
+      <w:r>
+        <w:t>του</w:t>
+      </w:r>
+      <w:proofErr w:type="spellEnd"/>
+      <w:r>
+        <w:t xml:space="preserve"> </w:t>
+      </w:r>
+      <w:proofErr w:type="spellStart"/>
+      <w:r>
+        <w:t>δι</w:t>
+      </w:r>
+      <w:proofErr w:type="spellEnd"/>
+      <w:r>
+        <w:t>αγράμματος τά</w:t>
+      </w:r>
+      <w:proofErr w:type="spellStart"/>
+      <w:r>
+        <w:t>ξεων</w:t>
+      </w:r>
+      <w:proofErr w:type="spellEnd"/>
+      <w:r>
+        <w:t xml:space="preserve"> και </w:t>
+      </w:r>
+      <w:proofErr w:type="spellStart"/>
+      <w:r>
+        <w:t>του</w:t>
+      </w:r>
+      <w:proofErr w:type="spellEnd"/>
+      <w:r>
+        <w:t xml:space="preserve"> </w:t>
+      </w:r>
+      <w:proofErr w:type="spellStart"/>
+      <w:r>
+        <w:t>δι</w:t>
+      </w:r>
+      <w:proofErr w:type="spellEnd"/>
+      <w:r>
+        <w:t>αγράμματος π</w:t>
+      </w:r>
+      <w:proofErr w:type="spellStart"/>
+      <w:r>
+        <w:t>ερι</w:t>
+      </w:r>
+      <w:proofErr w:type="spellEnd"/>
+      <w:r>
+        <w:t xml:space="preserve">πτώσεων </w:t>
+      </w:r>
+      <w:proofErr w:type="spellStart"/>
+      <w:r>
+        <w:t>χρήσης</w:t>
+      </w:r>
+      <w:proofErr w:type="spellEnd"/>
+      <w:r>
+        <w:t>. Μπ</w:t>
+      </w:r>
+      <w:proofErr w:type="spellStart"/>
+      <w:r>
+        <w:t>ορει</w:t>
+      </w:r>
+      <w:proofErr w:type="spellEnd"/>
+      <w:r>
+        <w:t xml:space="preserve">́ να </w:t>
+      </w:r>
+      <w:proofErr w:type="spellStart"/>
+      <w:r>
+        <w:t>γίνει</w:t>
+      </w:r>
+      <w:proofErr w:type="spellEnd"/>
+      <w:r>
+        <w:t xml:space="preserve"> </w:t>
+      </w:r>
+      <w:proofErr w:type="spellStart"/>
+      <w:r>
+        <w:t>χρήση</w:t>
+      </w:r>
+      <w:proofErr w:type="spellEnd"/>
+      <w:r>
+        <w:t xml:space="preserve"> </w:t>
+      </w:r>
+      <w:proofErr w:type="spellStart"/>
+      <w:r>
+        <w:t>ενός</w:t>
+      </w:r>
+      <w:proofErr w:type="spellEnd"/>
+      <w:r>
+        <w:t xml:space="preserve"> </w:t>
+      </w:r>
+      <w:proofErr w:type="spellStart"/>
+      <w:r>
+        <w:t>εργ</w:t>
+      </w:r>
+      <w:proofErr w:type="spellEnd"/>
+      <w:r>
+        <w:t xml:space="preserve">αλείου CASE </w:t>
+      </w:r>
+      <w:proofErr w:type="spellStart"/>
+      <w:r>
+        <w:t>της</w:t>
+      </w:r>
+      <w:proofErr w:type="spellEnd"/>
+      <w:r>
+        <w:t xml:space="preserve"> επ</w:t>
+      </w:r>
+      <w:proofErr w:type="spellStart"/>
+      <w:r>
+        <w:t>ιλογής</w:t>
+      </w:r>
+      <w:proofErr w:type="spellEnd"/>
+      <w:r>
+        <w:t xml:space="preserve"> σας. </w:t>
+      </w:r>
+      <w:proofErr w:type="spellStart"/>
+      <w:r>
+        <w:t>Προτεινόμεν</w:t>
+      </w:r>
+      <w:proofErr w:type="spellEnd"/>
+      <w:r>
+        <w:t xml:space="preserve">α </w:t>
+      </w:r>
+      <w:proofErr w:type="spellStart"/>
+      <w:r>
+        <w:t>εργ</w:t>
+      </w:r>
+      <w:proofErr w:type="spellEnd"/>
+      <w:r>
+        <w:t xml:space="preserve">αλεία CASE: Rational Rose, Visual Studio Ultimate, </w:t>
+      </w:r>
+      <w:proofErr w:type="spellStart"/>
+      <w:r>
+        <w:t>ArgoUML</w:t>
+      </w:r>
+      <w:proofErr w:type="spellEnd"/>
+      <w:r>
+        <w:t xml:space="preserve">, </w:t>
+      </w:r>
+      <w:proofErr w:type="spellStart"/>
+      <w:r>
+        <w:t>κ.λ</w:t>
+      </w:r>
+      <w:proofErr w:type="spellEnd"/>
+      <w:r>
+        <w:t xml:space="preserve">π. </w:t>
       </w:r>
     </w:p>
     <w:p>
       <w:pPr>
-        <w:pStyle w:val="NormalWeb"/>
+        <w:pStyle w:val="ListParagraph"/>
         <w:numPr>
           <w:ilvl w:val="0"/>
-          <w:numId w:val="11"/>
+          <w:numId w:val="14"/>
         </w:numPr>
-        <w:rPr>
-          <w:rFonts w:ascii="TimesNewRomanPSMT" w:hAnsi="TimesNewRomanPSMT"/>
-          <w:sz w:val="22"/>
-          <w:szCs w:val="22"/>
-        </w:rPr>
-      </w:pPr>
-      <w:r>
-        <w:rPr>
-          <w:rFonts w:ascii="TimesNewRomanPSMT" w:hAnsi="TimesNewRomanPSMT"/>
-          <w:sz w:val="22"/>
-          <w:szCs w:val="22"/>
-        </w:rPr>
-        <w:t xml:space="preserve">Ανάπτυξη της εργασίας. Χρήση της γλώσσας ή του εργαλείου που έχει δηλώσει η ομάδα σας. Σε κάθε περίπτωση, προτείνεται η χρήση κάποιας αντικειμενοστραφούς γλώσσας προγραμματισμού. </w:t>
+      </w:pPr>
+      <w:proofErr w:type="spellStart"/>
+      <w:r>
+        <w:t>Αν</w:t>
+      </w:r>
+      <w:proofErr w:type="spellEnd"/>
+      <w:r>
+        <w:t xml:space="preserve">άπτυξη </w:t>
+      </w:r>
+      <w:proofErr w:type="spellStart"/>
+      <w:r>
+        <w:t>της</w:t>
+      </w:r>
+      <w:proofErr w:type="spellEnd"/>
+      <w:r>
+        <w:t xml:space="preserve"> </w:t>
+      </w:r>
+      <w:proofErr w:type="spellStart"/>
+      <w:r>
+        <w:t>εργ</w:t>
+      </w:r>
+      <w:proofErr w:type="spellEnd"/>
+      <w:r>
+        <w:t xml:space="preserve">ασίας. </w:t>
+      </w:r>
+      <w:proofErr w:type="spellStart"/>
+      <w:r>
+        <w:t>Χρήση</w:t>
+      </w:r>
+      <w:proofErr w:type="spellEnd"/>
+      <w:r>
+        <w:t xml:space="preserve"> </w:t>
+      </w:r>
+      <w:proofErr w:type="spellStart"/>
+      <w:r>
+        <w:t>της</w:t>
+      </w:r>
+      <w:proofErr w:type="spellEnd"/>
+      <w:r>
+        <w:t xml:space="preserve"> </w:t>
+      </w:r>
+      <w:proofErr w:type="spellStart"/>
+      <w:r>
+        <w:t>γλώσσ</w:t>
+      </w:r>
+      <w:proofErr w:type="spellEnd"/>
+      <w:r>
+        <w:t xml:space="preserve">ας ή </w:t>
+      </w:r>
+      <w:proofErr w:type="spellStart"/>
+      <w:r>
+        <w:t>του</w:t>
+      </w:r>
+      <w:proofErr w:type="spellEnd"/>
+      <w:r>
+        <w:t xml:space="preserve"> </w:t>
+      </w:r>
+      <w:proofErr w:type="spellStart"/>
+      <w:r>
+        <w:t>εργ</w:t>
+      </w:r>
+      <w:proofErr w:type="spellEnd"/>
+      <w:r>
+        <w:t>αλείου π</w:t>
+      </w:r>
+      <w:proofErr w:type="spellStart"/>
+      <w:r>
+        <w:t>ου</w:t>
+      </w:r>
+      <w:proofErr w:type="spellEnd"/>
+      <w:r>
+        <w:t xml:space="preserve"> </w:t>
+      </w:r>
+      <w:proofErr w:type="spellStart"/>
+      <w:r>
+        <w:t>έχει</w:t>
+      </w:r>
+      <w:proofErr w:type="spellEnd"/>
+      <w:r>
+        <w:t xml:space="preserve"> </w:t>
+      </w:r>
+      <w:proofErr w:type="spellStart"/>
+      <w:r>
+        <w:t>δηλώσει</w:t>
+      </w:r>
+      <w:proofErr w:type="spellEnd"/>
+      <w:r>
+        <w:t xml:space="preserve"> η </w:t>
+      </w:r>
+      <w:proofErr w:type="spellStart"/>
+      <w:r>
+        <w:t>ομ</w:t>
+      </w:r>
+      <w:proofErr w:type="spellEnd"/>
+      <w:r>
+        <w:t xml:space="preserve">άδα σας. </w:t>
+      </w:r>
+      <w:proofErr w:type="spellStart"/>
+      <w:r>
+        <w:t>Σε</w:t>
+      </w:r>
+      <w:proofErr w:type="spellEnd"/>
+      <w:r>
+        <w:t xml:space="preserve"> κά</w:t>
+      </w:r>
+      <w:proofErr w:type="spellStart"/>
+      <w:r>
+        <w:t>θε</w:t>
+      </w:r>
+      <w:proofErr w:type="spellEnd"/>
+      <w:r>
+        <w:t xml:space="preserve"> π</w:t>
+      </w:r>
+      <w:proofErr w:type="spellStart"/>
+      <w:r>
+        <w:t>ερι</w:t>
+      </w:r>
+      <w:proofErr w:type="spellEnd"/>
+      <w:r>
+        <w:t>́π</w:t>
+      </w:r>
+      <w:proofErr w:type="spellStart"/>
+      <w:r>
+        <w:t>τωση</w:t>
+      </w:r>
+      <w:proofErr w:type="spellEnd"/>
+      <w:r>
+        <w:t>, π</w:t>
+      </w:r>
+      <w:proofErr w:type="spellStart"/>
+      <w:r>
+        <w:t>ροτείνετ</w:t>
+      </w:r>
+      <w:proofErr w:type="spellEnd"/>
+      <w:r>
+        <w:t xml:space="preserve">αι η </w:t>
+      </w:r>
+      <w:proofErr w:type="spellStart"/>
+      <w:r>
+        <w:t>χρήση</w:t>
+      </w:r>
+      <w:proofErr w:type="spellEnd"/>
+      <w:r>
+        <w:t xml:space="preserve"> κάπ</w:t>
+      </w:r>
+      <w:proofErr w:type="spellStart"/>
+      <w:r>
+        <w:t>οι</w:t>
+      </w:r>
+      <w:proofErr w:type="spellEnd"/>
+      <w:r>
+        <w:t>ας α</w:t>
+      </w:r>
+      <w:proofErr w:type="spellStart"/>
+      <w:r>
+        <w:t>ντικειμενοστρ</w:t>
+      </w:r>
+      <w:proofErr w:type="spellEnd"/>
+      <w:r>
+        <w:t xml:space="preserve">αφούς </w:t>
+      </w:r>
+      <w:proofErr w:type="spellStart"/>
+      <w:r>
+        <w:t>γλώσσ</w:t>
+      </w:r>
+      <w:proofErr w:type="spellEnd"/>
+      <w:r>
+        <w:t>ας π</w:t>
+      </w:r>
+      <w:proofErr w:type="spellStart"/>
+      <w:r>
+        <w:t>ρογρ</w:t>
+      </w:r>
+      <w:proofErr w:type="spellEnd"/>
+      <w:r>
+        <w:t xml:space="preserve">αμματισμού. </w:t>
       </w:r>
     </w:p>
     <w:p>
       <w:pPr>
         <w:rPr>
+          <w:b/>
+          <w:bCs/>
           <w:u w:val="single"/>
           <w:lang w:val="el-GR"/>
         </w:rPr>
       </w:pPr>
-      <w:r>
-        <w:rPr>
+      <w:bookmarkStart w:id="4" w:name="_Toc12865470"/>
+      <w:proofErr w:type="spellStart"/>
+      <w:r>
+        <w:rPr>
+          <w:b/>
+          <w:bCs/>
           <w:u w:val="single"/>
           <w:lang w:val="el-GR"/>
         </w:rPr>
-        <w:t>ΕΙΔΙΚΟ ΘΕΜΑ ΟΜΑΔΑΣ:</w:t>
+        <w:t>Διευκρινήσεις</w:t>
+      </w:r>
+      <w:proofErr w:type="spellEnd"/>
+      <w:r>
+        <w:rPr>
+          <w:b/>
+          <w:bCs/>
+          <w:u w:val="single"/>
+          <w:lang w:val="el-GR"/>
+        </w:rPr>
+        <w:t xml:space="preserve">: </w:t>
       </w:r>
     </w:p>
     <w:p>
       <w:pPr>
-        <w:rPr>
-          <w:lang w:val="el-GR"/>
-        </w:rPr>
-      </w:pPr>
-      <w:r>
-        <w:rPr>
-          <w:lang w:val="el-GR"/>
-        </w:rPr>
-        <w:t xml:space="preserve">Η ομάδα σας καλείται να αναπτύξει μια ιστοσελίδα διατήρησης βιογραφικών τελειόφοιτων/αποφοίτων φοιτητών. Η ιστοσελίδα αυτή θα χρησιμοποιείται από κάποιον </w:t>
-      </w:r>
-      <w:r>
-        <w:t>admin</w:t>
-      </w:r>
-      <w:r>
-        <w:rPr>
-          <w:lang w:val="el-GR"/>
-        </w:rPr>
-        <w:t xml:space="preserve"> ο οποίος θα καταγράφει τα στοιχεία των ενδιαφερόμενων φοιτητών και θα καταχωρεί και βιογραφικά τους στοιχεία. Επιπλέον, θα μπορεί να χρησιμοποιηθεί και από τους ίδιους τους φοιτητές, εφόσον έχουν την απαραίτητη πρόσβαση, μέσω εγγραφής στο σύστημα. Η βάση που θα δημιουργείται θα μπορεί να χρησιμοποιηθεί από το πανεπιστήμιο, ή από το γραφείο εύρεσης εργασίας, εφόσον υπάρχουν θέσεις εργασίας. Θα πρέπει να καταχωρούνται ειδικά πεδία ενδιαφερόντων ή/και </w:t>
-      </w:r>
-      <w:r>
-        <w:t>keywords</w:t>
-      </w:r>
-      <w:r>
-        <w:rPr>
-          <w:lang w:val="el-GR"/>
-        </w:rPr>
-        <w:t>, ώστε να μπορεί να γίνει και σωστή αναζήτηση των υποψηφίων στην περίπτωση που υπάρχει ενδιαφέρον για πρόσληψη σε κάποια θέση.</w:t>
+        <w:pStyle w:val="ListParagraph"/>
+        <w:numPr>
+          <w:ilvl w:val="0"/>
+          <w:numId w:val="15"/>
+        </w:numPr>
+        <w:rPr>
+          <w:lang w:val="el-GR"/>
+        </w:rPr>
+      </w:pPr>
+      <w:r>
+        <w:rPr>
+          <w:lang w:val="el-GR"/>
+        </w:rPr>
+        <w:t xml:space="preserve">Τα </w:t>
+      </w:r>
+      <w:proofErr w:type="spellStart"/>
+      <w:r>
+        <w:rPr>
+          <w:lang w:val="el-GR"/>
+        </w:rPr>
+        <w:t>διαγράμματα</w:t>
+      </w:r>
+      <w:proofErr w:type="spellEnd"/>
+      <w:r>
+        <w:rPr>
+          <w:lang w:val="el-GR"/>
+        </w:rPr>
+        <w:t xml:space="preserve"> που θα </w:t>
+      </w:r>
+      <w:proofErr w:type="spellStart"/>
+      <w:r>
+        <w:rPr>
+          <w:lang w:val="el-GR"/>
+        </w:rPr>
+        <w:t>υλοποιήσετε</w:t>
+      </w:r>
+      <w:proofErr w:type="spellEnd"/>
+      <w:r>
+        <w:rPr>
+          <w:lang w:val="el-GR"/>
+        </w:rPr>
+        <w:t xml:space="preserve"> </w:t>
+      </w:r>
+      <w:proofErr w:type="spellStart"/>
+      <w:r>
+        <w:rPr>
+          <w:lang w:val="el-GR"/>
+        </w:rPr>
+        <w:t>κατα</w:t>
+      </w:r>
+      <w:proofErr w:type="spellEnd"/>
+      <w:r>
+        <w:rPr>
+          <w:lang w:val="el-GR"/>
+        </w:rPr>
+        <w:t xml:space="preserve">́ την </w:t>
+      </w:r>
+      <w:proofErr w:type="spellStart"/>
+      <w:r>
+        <w:rPr>
+          <w:lang w:val="el-GR"/>
+        </w:rPr>
+        <w:t>ανάπτυξη</w:t>
+      </w:r>
+      <w:proofErr w:type="spellEnd"/>
+      <w:r>
+        <w:rPr>
+          <w:lang w:val="el-GR"/>
+        </w:rPr>
+        <w:t xml:space="preserve"> του </w:t>
+      </w:r>
+      <w:proofErr w:type="spellStart"/>
+      <w:r>
+        <w:rPr>
+          <w:lang w:val="el-GR"/>
+        </w:rPr>
+        <w:t>ερωτήματος</w:t>
+      </w:r>
+      <w:proofErr w:type="spellEnd"/>
+      <w:r>
+        <w:rPr>
+          <w:lang w:val="el-GR"/>
+        </w:rPr>
+        <w:t xml:space="preserve"> 2 θα </w:t>
+      </w:r>
+      <w:proofErr w:type="spellStart"/>
+      <w:r>
+        <w:rPr>
+          <w:lang w:val="el-GR"/>
+        </w:rPr>
+        <w:t>πρέπει</w:t>
+      </w:r>
+      <w:proofErr w:type="spellEnd"/>
+      <w:r>
+        <w:rPr>
+          <w:lang w:val="el-GR"/>
+        </w:rPr>
+        <w:t xml:space="preserve"> </w:t>
+      </w:r>
+      <w:proofErr w:type="spellStart"/>
+      <w:r>
+        <w:rPr>
+          <w:lang w:val="el-GR"/>
+        </w:rPr>
+        <w:t>υποχρεωτικα</w:t>
+      </w:r>
+      <w:proofErr w:type="spellEnd"/>
+      <w:r>
+        <w:rPr>
+          <w:lang w:val="el-GR"/>
+        </w:rPr>
+        <w:t xml:space="preserve">́ να </w:t>
+      </w:r>
+      <w:proofErr w:type="spellStart"/>
+      <w:r>
+        <w:rPr>
+          <w:lang w:val="el-GR"/>
+        </w:rPr>
+        <w:t>σχετίζονται</w:t>
+      </w:r>
+      <w:proofErr w:type="spellEnd"/>
+      <w:r>
+        <w:rPr>
+          <w:lang w:val="el-GR"/>
+        </w:rPr>
+        <w:t xml:space="preserve"> με την </w:t>
+      </w:r>
+      <w:proofErr w:type="spellStart"/>
+      <w:r>
+        <w:rPr>
+          <w:lang w:val="el-GR"/>
+        </w:rPr>
+        <w:t>υλοποιημένη</w:t>
+      </w:r>
+      <w:proofErr w:type="spellEnd"/>
+      <w:r>
+        <w:rPr>
+          <w:lang w:val="el-GR"/>
+        </w:rPr>
+        <w:t xml:space="preserve"> </w:t>
+      </w:r>
+      <w:proofErr w:type="spellStart"/>
+      <w:r>
+        <w:rPr>
+          <w:lang w:val="el-GR"/>
+        </w:rPr>
+        <w:t>εργασία</w:t>
+      </w:r>
+      <w:proofErr w:type="spellEnd"/>
+      <w:r>
+        <w:rPr>
+          <w:lang w:val="el-GR"/>
+        </w:rPr>
+        <w:t xml:space="preserve"> του </w:t>
+      </w:r>
+      <w:proofErr w:type="spellStart"/>
+      <w:r>
+        <w:rPr>
+          <w:lang w:val="el-GR"/>
+        </w:rPr>
+        <w:t>ερωτήματος</w:t>
+      </w:r>
+      <w:proofErr w:type="spellEnd"/>
+      <w:r>
+        <w:rPr>
+          <w:lang w:val="el-GR"/>
+        </w:rPr>
+        <w:t xml:space="preserve"> 3 και το </w:t>
+      </w:r>
+      <w:proofErr w:type="spellStart"/>
+      <w:r>
+        <w:rPr>
+          <w:lang w:val="el-GR"/>
+        </w:rPr>
+        <w:t>αντίστροφο</w:t>
+      </w:r>
+      <w:proofErr w:type="spellEnd"/>
+      <w:r>
+        <w:rPr>
+          <w:lang w:val="el-GR"/>
+        </w:rPr>
+        <w:t>.</w:t>
       </w:r>
     </w:p>
     <w:p>
       <w:pPr>
-        <w:spacing w:before="100" w:beforeAutospacing="1" w:after="100" w:afterAutospacing="1" w:line="240" w:lineRule="auto"/>
-        <w:rPr>
-          <w:rFonts w:ascii="Times New Roman" w:eastAsia="Times New Roman" w:hAnsi="Times New Roman" w:cs="Times New Roman"/>
-          <w:sz w:val="24"/>
-          <w:szCs w:val="24"/>
-          <w:lang w:val="en-GR" w:eastAsia="en-GB"/>
-        </w:rPr>
-      </w:pPr>
-      <w:bookmarkStart w:id="2" w:name="_Toc12865470"/>
-      <w:r>
-        <w:rPr>
-          <w:rFonts w:ascii="TimesNewRomanPS" w:eastAsia="Times New Roman" w:hAnsi="TimesNewRomanPS" w:cs="Times New Roman"/>
+        <w:pStyle w:val="ListParagraph"/>
+        <w:numPr>
+          <w:ilvl w:val="0"/>
+          <w:numId w:val="15"/>
+        </w:numPr>
+        <w:rPr>
+          <w:lang w:val="el-GR"/>
+        </w:rPr>
+      </w:pPr>
+      <w:r>
+        <w:rPr>
+          <w:lang w:val="el-GR"/>
+        </w:rPr>
+        <w:t>Για οποιεσδήποτε διευκρινίσεις/απορίες σε σχέση με τη γενική περιγραφή του θέματός σας να προσέλθετε στο μάθημα για να τις συζητήσουμε.</w:t>
+      </w:r>
+    </w:p>
+    <w:p>
+      <w:pPr>
+        <w:rPr>
           <w:b/>
           <w:bCs/>
-          <w:lang w:val="en-GR" w:eastAsia="en-GB"/>
-        </w:rPr>
-        <w:t xml:space="preserve">Διευκρινήσεις: </w:t>
+          <w:lang w:val="el-GR"/>
+        </w:rPr>
+      </w:pPr>
+      <w:r>
+        <w:rPr>
+          <w:b/>
+          <w:bCs/>
+          <w:lang w:val="el-GR"/>
+        </w:rPr>
+        <w:t xml:space="preserve">1. </w:t>
+      </w:r>
+      <w:proofErr w:type="spellStart"/>
+      <w:r>
+        <w:rPr>
+          <w:b/>
+          <w:bCs/>
+          <w:lang w:val="el-GR"/>
+        </w:rPr>
+        <w:t>Δομη</w:t>
+      </w:r>
+      <w:proofErr w:type="spellEnd"/>
+      <w:r>
+        <w:rPr>
+          <w:b/>
+          <w:bCs/>
+          <w:lang w:val="el-GR"/>
+        </w:rPr>
+        <w:t xml:space="preserve">́ </w:t>
+      </w:r>
+      <w:proofErr w:type="spellStart"/>
+      <w:r>
+        <w:rPr>
+          <w:b/>
+          <w:bCs/>
+          <w:lang w:val="el-GR"/>
+        </w:rPr>
+        <w:t>εργασίας</w:t>
+      </w:r>
+      <w:proofErr w:type="spellEnd"/>
+      <w:r>
+        <w:rPr>
+          <w:b/>
+          <w:bCs/>
+          <w:lang w:val="el-GR"/>
+        </w:rPr>
+        <w:t xml:space="preserve"> </w:t>
       </w:r>
     </w:p>
     <w:p>
       <w:pPr>
+        <w:pStyle w:val="ListParagraph"/>
         <w:numPr>
           <w:ilvl w:val="0"/>
-          <w:numId w:val="12"/>
+          <w:numId w:val="16"/>
         </w:numPr>
-        <w:spacing w:before="100" w:beforeAutospacing="1" w:after="100" w:afterAutospacing="1" w:line="240" w:lineRule="auto"/>
-        <w:rPr>
-          <w:rFonts w:ascii="Times New Roman" w:eastAsia="Times New Roman" w:hAnsi="Times New Roman" w:cs="Times New Roman"/>
-          <w:sz w:val="24"/>
-          <w:szCs w:val="24"/>
-          <w:lang w:val="en-GR" w:eastAsia="en-GB"/>
-        </w:rPr>
-      </w:pPr>
-      <w:r>
-        <w:rPr>
-          <w:rFonts w:ascii="Segoe UI Symbol" w:eastAsia="Times New Roman" w:hAnsi="Segoe UI Symbol" w:cs="Segoe UI Symbol"/>
-          <w:lang w:val="en-GR" w:eastAsia="en-GB"/>
-        </w:rPr>
-        <w:t>➢</w:t>
-      </w:r>
-      <w:r>
-        <w:rPr>
-          <w:rFonts w:ascii="Wingdings" w:eastAsia="Times New Roman" w:hAnsi="Wingdings" w:cs="Times New Roman"/>
-          <w:lang w:val="en-GR" w:eastAsia="en-GB"/>
-        </w:rPr>
-        <w:t xml:space="preserve">  </w:t>
-      </w:r>
-      <w:r>
-        <w:rPr>
-          <w:rFonts w:ascii="TimesNewRomanPSMT" w:eastAsia="Times New Roman" w:hAnsi="TimesNewRomanPSMT" w:cs="Times New Roman"/>
-          <w:lang w:val="en-GR" w:eastAsia="en-GB"/>
-        </w:rPr>
-        <w:t xml:space="preserve">Τα διαγράμματα που θα υλοποιήσετε κατά την ανάπτυξη του ερωτήματος 2 θα πρέπει υποχρεωτικά να σχετίζονται με την υλοποιημένη εργασία του ερωτήματος 3 και το αντίστροφο. </w:t>
+      </w:pPr>
+      <w:proofErr w:type="spellStart"/>
+      <w:r>
+        <w:rPr>
+          <w:lang w:val="el-GR"/>
+        </w:rPr>
+        <w:t>Σκοπός</w:t>
+      </w:r>
+      <w:proofErr w:type="spellEnd"/>
+      <w:r>
+        <w:rPr>
+          <w:lang w:val="el-GR"/>
+        </w:rPr>
+        <w:t xml:space="preserve"> της </w:t>
+      </w:r>
+      <w:proofErr w:type="spellStart"/>
+      <w:r>
+        <w:rPr>
+          <w:lang w:val="el-GR"/>
+        </w:rPr>
+        <w:t>εργασίας</w:t>
+      </w:r>
+      <w:proofErr w:type="spellEnd"/>
+      <w:r>
+        <w:rPr>
+          <w:lang w:val="el-GR"/>
+        </w:rPr>
+        <w:t xml:space="preserve"> σας </w:t>
+      </w:r>
+      <w:proofErr w:type="spellStart"/>
+      <w:r>
+        <w:rPr>
+          <w:lang w:val="el-GR"/>
+        </w:rPr>
+        <w:t>είναι</w:t>
+      </w:r>
+      <w:proofErr w:type="spellEnd"/>
+      <w:r>
+        <w:rPr>
+          <w:lang w:val="el-GR"/>
+        </w:rPr>
+        <w:t xml:space="preserve"> να </w:t>
+      </w:r>
+      <w:proofErr w:type="spellStart"/>
+      <w:r>
+        <w:rPr>
+          <w:lang w:val="el-GR"/>
+        </w:rPr>
+        <w:t>υλοποιήσετε</w:t>
+      </w:r>
+      <w:proofErr w:type="spellEnd"/>
+      <w:r>
+        <w:rPr>
+          <w:lang w:val="el-GR"/>
+        </w:rPr>
+        <w:t xml:space="preserve"> μια </w:t>
+      </w:r>
+      <w:proofErr w:type="spellStart"/>
+      <w:r>
+        <w:rPr>
+          <w:lang w:val="el-GR"/>
+        </w:rPr>
+        <w:t>εφαρμογη</w:t>
+      </w:r>
+      <w:proofErr w:type="spellEnd"/>
+      <w:r>
+        <w:rPr>
+          <w:lang w:val="el-GR"/>
+        </w:rPr>
+        <w:t>́ “</w:t>
+      </w:r>
+      <w:r>
+        <w:t>mobile</w:t>
+      </w:r>
+      <w:r>
+        <w:rPr>
+          <w:lang w:val="el-GR"/>
+        </w:rPr>
+        <w:t xml:space="preserve"> </w:t>
+      </w:r>
+      <w:r>
+        <w:t>application</w:t>
+      </w:r>
+      <w:r>
+        <w:rPr>
+          <w:lang w:val="el-GR"/>
+        </w:rPr>
+        <w:t xml:space="preserve">” για το </w:t>
+      </w:r>
+      <w:proofErr w:type="spellStart"/>
+      <w:r>
+        <w:rPr>
+          <w:lang w:val="el-GR"/>
+        </w:rPr>
+        <w:t>λειτουργικο</w:t>
+      </w:r>
+      <w:proofErr w:type="spellEnd"/>
+      <w:r>
+        <w:rPr>
+          <w:lang w:val="el-GR"/>
+        </w:rPr>
+        <w:t xml:space="preserve">́ </w:t>
+      </w:r>
+      <w:proofErr w:type="spellStart"/>
+      <w:r>
+        <w:rPr>
+          <w:lang w:val="el-GR"/>
+        </w:rPr>
+        <w:t>σύστημα</w:t>
+      </w:r>
+      <w:proofErr w:type="spellEnd"/>
+      <w:r>
+        <w:rPr>
+          <w:lang w:val="el-GR"/>
+        </w:rPr>
+        <w:t xml:space="preserve"> </w:t>
+      </w:r>
+      <w:r>
+        <w:t>Android</w:t>
+      </w:r>
+      <w:r>
+        <w:rPr>
+          <w:lang w:val="el-GR"/>
+        </w:rPr>
+        <w:t xml:space="preserve">. </w:t>
+      </w:r>
+      <w:proofErr w:type="spellStart"/>
+      <w:r>
+        <w:t>Το</w:t>
+      </w:r>
+      <w:proofErr w:type="spellEnd"/>
+      <w:r>
+        <w:t xml:space="preserve"> α</w:t>
+      </w:r>
+      <w:proofErr w:type="spellStart"/>
+      <w:r>
+        <w:t>κρι</w:t>
+      </w:r>
+      <w:proofErr w:type="spellEnd"/>
+      <w:r>
+        <w:t>βές π</w:t>
+      </w:r>
+      <w:proofErr w:type="spellStart"/>
+      <w:r>
+        <w:t>εριεχόμενο</w:t>
+      </w:r>
+      <w:proofErr w:type="spellEnd"/>
+      <w:r>
+        <w:t xml:space="preserve"> </w:t>
+      </w:r>
+      <w:proofErr w:type="spellStart"/>
+      <w:r>
+        <w:t>της</w:t>
+      </w:r>
+      <w:proofErr w:type="spellEnd"/>
+      <w:r>
+        <w:t xml:space="preserve"> </w:t>
+      </w:r>
+      <w:proofErr w:type="spellStart"/>
+      <w:r>
+        <w:t>τελικής</w:t>
+      </w:r>
+      <w:proofErr w:type="spellEnd"/>
+      <w:r>
+        <w:t xml:space="preserve"> σας </w:t>
+      </w:r>
+      <w:proofErr w:type="spellStart"/>
+      <w:r>
+        <w:t>εφ</w:t>
+      </w:r>
+      <w:proofErr w:type="spellEnd"/>
+      <w:r>
+        <w:t xml:space="preserve">αρμογής θα </w:t>
+      </w:r>
+      <w:proofErr w:type="spellStart"/>
+      <w:r>
+        <w:t>εξ</w:t>
+      </w:r>
+      <w:proofErr w:type="spellEnd"/>
+      <w:r>
+        <w:t xml:space="preserve">αρτάται από </w:t>
+      </w:r>
+      <w:proofErr w:type="spellStart"/>
+      <w:r>
+        <w:t>το</w:t>
+      </w:r>
+      <w:proofErr w:type="spellEnd"/>
+      <w:r>
+        <w:t xml:space="preserve"> </w:t>
+      </w:r>
+      <w:proofErr w:type="spellStart"/>
+      <w:r>
+        <w:t>ειδικο</w:t>
+      </w:r>
+      <w:proofErr w:type="spellEnd"/>
+      <w:r>
+        <w:t xml:space="preserve">́ </w:t>
+      </w:r>
+      <w:proofErr w:type="spellStart"/>
+      <w:r>
+        <w:t>θέμ</w:t>
+      </w:r>
+      <w:proofErr w:type="spellEnd"/>
+      <w:r>
+        <w:t xml:space="preserve">α </w:t>
+      </w:r>
+      <w:proofErr w:type="spellStart"/>
+      <w:r>
+        <w:t>εργ</w:t>
+      </w:r>
+      <w:proofErr w:type="spellEnd"/>
+      <w:r>
+        <w:t>ασίας π</w:t>
+      </w:r>
+      <w:proofErr w:type="spellStart"/>
+      <w:r>
+        <w:t>ου</w:t>
+      </w:r>
+      <w:proofErr w:type="spellEnd"/>
+      <w:r>
+        <w:t xml:space="preserve"> </w:t>
+      </w:r>
+      <w:proofErr w:type="spellStart"/>
+      <w:r>
+        <w:t>έχει</w:t>
+      </w:r>
+      <w:proofErr w:type="spellEnd"/>
+      <w:r>
+        <w:t xml:space="preserve"> αναλάβ</w:t>
+      </w:r>
+      <w:proofErr w:type="spellStart"/>
+      <w:r>
+        <w:t>ει</w:t>
+      </w:r>
+      <w:proofErr w:type="spellEnd"/>
+      <w:r>
+        <w:t xml:space="preserve"> η </w:t>
+      </w:r>
+      <w:proofErr w:type="spellStart"/>
+      <w:r>
+        <w:t>ομ</w:t>
+      </w:r>
+      <w:proofErr w:type="spellEnd"/>
+      <w:r>
+        <w:t>άδα σας.</w:t>
       </w:r>
     </w:p>
     <w:p>
       <w:pPr>
-        <w:spacing w:before="100" w:beforeAutospacing="1" w:after="100" w:afterAutospacing="1" w:line="240" w:lineRule="auto"/>
-        <w:rPr>
-          <w:rFonts w:ascii="Times New Roman" w:eastAsia="Times New Roman" w:hAnsi="Times New Roman" w:cs="Times New Roman"/>
-          <w:sz w:val="24"/>
-          <w:szCs w:val="24"/>
-          <w:lang w:val="en-GR" w:eastAsia="en-GB"/>
-        </w:rPr>
-      </w:pPr>
-      <w:r>
-        <w:rPr>
-          <w:rFonts w:ascii="TimesNewRomanPS" w:eastAsia="Times New Roman" w:hAnsi="TimesNewRomanPS" w:cs="Times New Roman"/>
+        <w:pStyle w:val="ListParagraph"/>
+        <w:numPr>
+          <w:ilvl w:val="0"/>
+          <w:numId w:val="16"/>
+        </w:numPr>
+      </w:pPr>
+      <w:r>
+        <w:rPr>
+          <w:lang w:val="el-GR"/>
+        </w:rPr>
+        <w:t xml:space="preserve">Η </w:t>
+      </w:r>
+      <w:proofErr w:type="spellStart"/>
+      <w:r>
+        <w:rPr>
+          <w:lang w:val="el-GR"/>
+        </w:rPr>
+        <w:t>εφαρμογη</w:t>
+      </w:r>
+      <w:proofErr w:type="spellEnd"/>
+      <w:r>
+        <w:rPr>
+          <w:lang w:val="el-GR"/>
+        </w:rPr>
+        <w:t xml:space="preserve">́ σας θα </w:t>
+      </w:r>
+      <w:proofErr w:type="spellStart"/>
+      <w:r>
+        <w:rPr>
+          <w:lang w:val="el-GR"/>
+        </w:rPr>
+        <w:t>πρέπει</w:t>
+      </w:r>
+      <w:proofErr w:type="spellEnd"/>
+      <w:r>
+        <w:rPr>
+          <w:lang w:val="el-GR"/>
+        </w:rPr>
+        <w:t xml:space="preserve"> να </w:t>
+      </w:r>
+      <w:proofErr w:type="spellStart"/>
+      <w:r>
+        <w:rPr>
+          <w:lang w:val="el-GR"/>
+        </w:rPr>
+        <w:t>διαθέτει</w:t>
+      </w:r>
+      <w:proofErr w:type="spellEnd"/>
+      <w:r>
+        <w:rPr>
+          <w:lang w:val="el-GR"/>
+        </w:rPr>
+        <w:t xml:space="preserve"> </w:t>
+      </w:r>
+      <w:proofErr w:type="spellStart"/>
+      <w:r>
+        <w:rPr>
+          <w:lang w:val="el-GR"/>
+        </w:rPr>
+        <w:t>βάση</w:t>
+      </w:r>
+      <w:proofErr w:type="spellEnd"/>
+      <w:r>
+        <w:rPr>
+          <w:lang w:val="el-GR"/>
+        </w:rPr>
+        <w:t xml:space="preserve"> </w:t>
+      </w:r>
+      <w:proofErr w:type="spellStart"/>
+      <w:r>
+        <w:rPr>
+          <w:lang w:val="el-GR"/>
+        </w:rPr>
+        <w:t>δεδομένων</w:t>
+      </w:r>
+      <w:proofErr w:type="spellEnd"/>
+      <w:r>
+        <w:rPr>
+          <w:lang w:val="el-GR"/>
+        </w:rPr>
+        <w:t xml:space="preserve">, </w:t>
+      </w:r>
+      <w:r>
+        <w:t>SQLite</w:t>
+      </w:r>
+      <w:r>
+        <w:rPr>
+          <w:lang w:val="el-GR"/>
+        </w:rPr>
+        <w:t xml:space="preserve"> ή </w:t>
+      </w:r>
+      <w:proofErr w:type="spellStart"/>
+      <w:r>
+        <w:t>SharedPreferences</w:t>
+      </w:r>
+      <w:proofErr w:type="spellEnd"/>
+      <w:r>
+        <w:rPr>
+          <w:lang w:val="el-GR"/>
+        </w:rPr>
+        <w:t xml:space="preserve">, την </w:t>
+      </w:r>
+      <w:proofErr w:type="spellStart"/>
+      <w:r>
+        <w:rPr>
+          <w:lang w:val="el-GR"/>
+        </w:rPr>
+        <w:t>οποία</w:t>
+      </w:r>
+      <w:proofErr w:type="spellEnd"/>
+      <w:r>
+        <w:rPr>
+          <w:lang w:val="el-GR"/>
+        </w:rPr>
+        <w:t xml:space="preserve"> </w:t>
+      </w:r>
+      <w:proofErr w:type="spellStart"/>
+      <w:r>
+        <w:rPr>
+          <w:lang w:val="el-GR"/>
+        </w:rPr>
+        <w:t>φυσικα</w:t>
+      </w:r>
+      <w:proofErr w:type="spellEnd"/>
+      <w:r>
+        <w:rPr>
+          <w:lang w:val="el-GR"/>
+        </w:rPr>
+        <w:t xml:space="preserve">́ να </w:t>
+      </w:r>
+      <w:proofErr w:type="spellStart"/>
+      <w:r>
+        <w:rPr>
+          <w:lang w:val="el-GR"/>
+        </w:rPr>
+        <w:t>χρησιμοποιει</w:t>
+      </w:r>
+      <w:proofErr w:type="spellEnd"/>
+      <w:r>
+        <w:rPr>
+          <w:lang w:val="el-GR"/>
+        </w:rPr>
+        <w:t>́/</w:t>
+      </w:r>
+      <w:proofErr w:type="spellStart"/>
+      <w:r>
+        <w:rPr>
+          <w:lang w:val="el-GR"/>
+        </w:rPr>
+        <w:t>αξιοποιει</w:t>
+      </w:r>
+      <w:proofErr w:type="spellEnd"/>
+      <w:r>
+        <w:rPr>
+          <w:lang w:val="el-GR"/>
+        </w:rPr>
+        <w:t xml:space="preserve">́. </w:t>
+      </w:r>
+      <w:r>
+        <w:t>Επ</w:t>
+      </w:r>
+      <w:proofErr w:type="spellStart"/>
+      <w:r>
+        <w:t>ίσης</w:t>
+      </w:r>
+      <w:proofErr w:type="spellEnd"/>
+      <w:r>
+        <w:t xml:space="preserve"> επιβά</w:t>
+      </w:r>
+      <w:proofErr w:type="spellStart"/>
+      <w:r>
+        <w:t>λλετ</w:t>
+      </w:r>
+      <w:proofErr w:type="spellEnd"/>
+      <w:r>
+        <w:t xml:space="preserve">αι και η </w:t>
+      </w:r>
+      <w:proofErr w:type="spellStart"/>
+      <w:r>
+        <w:t>χρήση</w:t>
+      </w:r>
+      <w:proofErr w:type="spellEnd"/>
+      <w:r>
+        <w:t xml:space="preserve"> κάπ</w:t>
+      </w:r>
+      <w:proofErr w:type="spellStart"/>
+      <w:r>
+        <w:t>οι</w:t>
+      </w:r>
+      <w:proofErr w:type="spellEnd"/>
+      <w:r>
+        <w:t>ας απ</w:t>
+      </w:r>
+      <w:proofErr w:type="spellStart"/>
+      <w:r>
+        <w:t>ομ</w:t>
+      </w:r>
+      <w:proofErr w:type="spellEnd"/>
+      <w:r>
+        <w:t>ακρυσμένης βά</w:t>
+      </w:r>
+      <w:proofErr w:type="spellStart"/>
+      <w:r>
+        <w:t>σης</w:t>
+      </w:r>
+      <w:proofErr w:type="spellEnd"/>
+      <w:r>
+        <w:t xml:space="preserve"> </w:t>
+      </w:r>
+      <w:proofErr w:type="spellStart"/>
+      <w:r>
+        <w:t>δεδομένων</w:t>
+      </w:r>
+      <w:proofErr w:type="spellEnd"/>
+      <w:r>
+        <w:t>, π.χ. Firebase, ή κάπ</w:t>
+      </w:r>
+      <w:proofErr w:type="spellStart"/>
+      <w:r>
+        <w:t>οιο</w:t>
+      </w:r>
+      <w:proofErr w:type="spellEnd"/>
+      <w:r>
+        <w:t xml:space="preserve"> web service </w:t>
+      </w:r>
+      <w:proofErr w:type="spellStart"/>
+      <w:r>
+        <w:t>της</w:t>
+      </w:r>
+      <w:proofErr w:type="spellEnd"/>
+      <w:r>
+        <w:t xml:space="preserve"> επ</w:t>
+      </w:r>
+      <w:proofErr w:type="spellStart"/>
+      <w:r>
+        <w:t>ιλογής</w:t>
+      </w:r>
+      <w:proofErr w:type="spellEnd"/>
+      <w:r>
+        <w:t xml:space="preserve"> σας.</w:t>
+      </w:r>
+    </w:p>
+    <w:p>
+      <w:pPr>
+        <w:pStyle w:val="ListParagraph"/>
+        <w:numPr>
+          <w:ilvl w:val="0"/>
+          <w:numId w:val="16"/>
+        </w:numPr>
+      </w:pPr>
+      <w:r>
+        <w:rPr>
+          <w:lang w:val="el-GR"/>
+        </w:rPr>
+        <w:t xml:space="preserve">Η </w:t>
+      </w:r>
+      <w:proofErr w:type="spellStart"/>
+      <w:r>
+        <w:rPr>
+          <w:lang w:val="el-GR"/>
+        </w:rPr>
+        <w:t>εφαρμογη</w:t>
+      </w:r>
+      <w:proofErr w:type="spellEnd"/>
+      <w:r>
+        <w:rPr>
+          <w:lang w:val="el-GR"/>
+        </w:rPr>
+        <w:t xml:space="preserve">́ σας θα </w:t>
+      </w:r>
+      <w:proofErr w:type="spellStart"/>
+      <w:r>
+        <w:rPr>
+          <w:lang w:val="el-GR"/>
+        </w:rPr>
+        <w:t>πρέπει</w:t>
+      </w:r>
+      <w:proofErr w:type="spellEnd"/>
+      <w:r>
+        <w:rPr>
+          <w:lang w:val="el-GR"/>
+        </w:rPr>
+        <w:t xml:space="preserve"> να </w:t>
+      </w:r>
+      <w:proofErr w:type="spellStart"/>
+      <w:r>
+        <w:rPr>
+          <w:lang w:val="el-GR"/>
+        </w:rPr>
+        <w:t>αξιοποιει</w:t>
+      </w:r>
+      <w:proofErr w:type="spellEnd"/>
+      <w:r>
+        <w:rPr>
+          <w:lang w:val="el-GR"/>
+        </w:rPr>
+        <w:t xml:space="preserve">́ </w:t>
+      </w:r>
+      <w:proofErr w:type="spellStart"/>
+      <w:r>
+        <w:rPr>
+          <w:lang w:val="el-GR"/>
+        </w:rPr>
+        <w:t>τουλάχιστον</w:t>
+      </w:r>
+      <w:proofErr w:type="spellEnd"/>
+      <w:r>
+        <w:rPr>
+          <w:lang w:val="el-GR"/>
+        </w:rPr>
+        <w:t xml:space="preserve"> 2 </w:t>
+      </w:r>
+      <w:proofErr w:type="spellStart"/>
+      <w:r>
+        <w:rPr>
+          <w:lang w:val="el-GR"/>
+        </w:rPr>
+        <w:t>αισθητήρες</w:t>
+      </w:r>
+      <w:proofErr w:type="spellEnd"/>
+      <w:r>
+        <w:rPr>
+          <w:lang w:val="el-GR"/>
+        </w:rPr>
+        <w:t xml:space="preserve"> της </w:t>
+      </w:r>
+      <w:r>
+        <w:t>Android</w:t>
+      </w:r>
+      <w:r>
+        <w:rPr>
+          <w:lang w:val="el-GR"/>
+        </w:rPr>
+        <w:t xml:space="preserve"> </w:t>
+      </w:r>
+      <w:proofErr w:type="spellStart"/>
+      <w:r>
+        <w:rPr>
+          <w:lang w:val="el-GR"/>
+        </w:rPr>
+        <w:t>συσκευής</w:t>
+      </w:r>
+      <w:proofErr w:type="spellEnd"/>
+      <w:r>
+        <w:rPr>
+          <w:lang w:val="el-GR"/>
+        </w:rPr>
+        <w:t xml:space="preserve">, με </w:t>
+      </w:r>
+      <w:proofErr w:type="spellStart"/>
+      <w:r>
+        <w:rPr>
+          <w:lang w:val="el-GR"/>
+        </w:rPr>
+        <w:t>επιθυμητη</w:t>
+      </w:r>
+      <w:proofErr w:type="spellEnd"/>
+      <w:r>
+        <w:rPr>
+          <w:lang w:val="el-GR"/>
+        </w:rPr>
+        <w:t xml:space="preserve">́ τη </w:t>
+      </w:r>
+      <w:proofErr w:type="spellStart"/>
+      <w:r>
+        <w:rPr>
+          <w:lang w:val="el-GR"/>
+        </w:rPr>
+        <w:t>χρήση</w:t>
+      </w:r>
+      <w:proofErr w:type="spellEnd"/>
+      <w:r>
+        <w:rPr>
+          <w:lang w:val="el-GR"/>
+        </w:rPr>
+        <w:t xml:space="preserve"> 3 (ή και </w:t>
+      </w:r>
+      <w:proofErr w:type="spellStart"/>
+      <w:r>
+        <w:rPr>
+          <w:lang w:val="el-GR"/>
+        </w:rPr>
+        <w:t>παραπάνω</w:t>
+      </w:r>
+      <w:proofErr w:type="spellEnd"/>
+      <w:r>
+        <w:rPr>
+          <w:lang w:val="el-GR"/>
+        </w:rPr>
+        <w:t xml:space="preserve"> </w:t>
+      </w:r>
+      <w:proofErr w:type="spellStart"/>
+      <w:r>
+        <w:rPr>
+          <w:lang w:val="el-GR"/>
+        </w:rPr>
+        <w:t>εφόσον</w:t>
+      </w:r>
+      <w:proofErr w:type="spellEnd"/>
+      <w:r>
+        <w:rPr>
+          <w:lang w:val="el-GR"/>
+        </w:rPr>
+        <w:t xml:space="preserve"> το </w:t>
+      </w:r>
+      <w:proofErr w:type="spellStart"/>
+      <w:r>
+        <w:rPr>
+          <w:lang w:val="el-GR"/>
+        </w:rPr>
+        <w:t>επιθυμείτε</w:t>
+      </w:r>
+      <w:proofErr w:type="spellEnd"/>
+      <w:r>
+        <w:rPr>
+          <w:lang w:val="el-GR"/>
+        </w:rPr>
+        <w:t xml:space="preserve">) </w:t>
+      </w:r>
+      <w:proofErr w:type="spellStart"/>
+      <w:r>
+        <w:rPr>
+          <w:lang w:val="el-GR"/>
+        </w:rPr>
+        <w:t>αισθητήρων</w:t>
+      </w:r>
+      <w:proofErr w:type="spellEnd"/>
+      <w:r>
+        <w:rPr>
+          <w:lang w:val="el-GR"/>
+        </w:rPr>
+        <w:t xml:space="preserve">. </w:t>
+      </w:r>
+      <w:proofErr w:type="spellStart"/>
+      <w:r>
+        <w:t>Είν</w:t>
+      </w:r>
+      <w:proofErr w:type="spellEnd"/>
+      <w:r>
+        <w:t>αι επ</w:t>
+      </w:r>
+      <w:proofErr w:type="spellStart"/>
+      <w:r>
+        <w:t>ίσης</w:t>
+      </w:r>
+      <w:proofErr w:type="spellEnd"/>
+      <w:r>
+        <w:t xml:space="preserve"> υπ</w:t>
+      </w:r>
+      <w:proofErr w:type="spellStart"/>
+      <w:r>
+        <w:t>οχρεωτικο</w:t>
+      </w:r>
+      <w:proofErr w:type="spellEnd"/>
+      <w:r>
+        <w:t xml:space="preserve">́ να </w:t>
+      </w:r>
+      <w:proofErr w:type="spellStart"/>
+      <w:r>
+        <w:t>χρησιμο</w:t>
+      </w:r>
+      <w:proofErr w:type="spellEnd"/>
+      <w:r>
+        <w:t xml:space="preserve">ποιήσετε </w:t>
+      </w:r>
+      <w:proofErr w:type="spellStart"/>
+      <w:r>
+        <w:t>τον</w:t>
+      </w:r>
+      <w:proofErr w:type="spellEnd"/>
+      <w:r>
+        <w:t xml:space="preserve"> α</w:t>
+      </w:r>
+      <w:proofErr w:type="spellStart"/>
+      <w:r>
+        <w:t>ισθητήρ</w:t>
+      </w:r>
+      <w:proofErr w:type="spellEnd"/>
+      <w:r>
+        <w:t xml:space="preserve">α </w:t>
+      </w:r>
+      <w:proofErr w:type="spellStart"/>
+      <w:r>
+        <w:t>gps</w:t>
+      </w:r>
+      <w:proofErr w:type="spellEnd"/>
+      <w:r>
+        <w:t xml:space="preserve"> </w:t>
+      </w:r>
+      <w:proofErr w:type="spellStart"/>
+      <w:r>
+        <w:t>της</w:t>
+      </w:r>
+      <w:proofErr w:type="spellEnd"/>
+      <w:r>
+        <w:t xml:space="preserve"> </w:t>
+      </w:r>
+      <w:proofErr w:type="spellStart"/>
+      <w:r>
+        <w:t>συσκευής</w:t>
+      </w:r>
+      <w:proofErr w:type="spellEnd"/>
+      <w:r>
+        <w:t xml:space="preserve"> σας, α</w:t>
+      </w:r>
+      <w:proofErr w:type="spellStart"/>
+      <w:r>
+        <w:t>ξιο</w:t>
+      </w:r>
+      <w:proofErr w:type="spellEnd"/>
+      <w:r>
+        <w:t xml:space="preserve">ποιώντας </w:t>
+      </w:r>
+      <w:proofErr w:type="spellStart"/>
+      <w:r>
+        <w:t>έτσι</w:t>
+      </w:r>
+      <w:proofErr w:type="spellEnd"/>
+      <w:r>
+        <w:t xml:space="preserve"> και π</w:t>
+      </w:r>
+      <w:proofErr w:type="spellStart"/>
+      <w:r>
+        <w:t>ληροφορίες</w:t>
+      </w:r>
+      <w:proofErr w:type="spellEnd"/>
+      <w:r>
+        <w:t xml:space="preserve"> </w:t>
+      </w:r>
+      <w:proofErr w:type="spellStart"/>
+      <w:r>
+        <w:t>γεωεντο</w:t>
+      </w:r>
+      <w:proofErr w:type="spellEnd"/>
+      <w:r>
+        <w:t>πισμού.</w:t>
+      </w:r>
+    </w:p>
+    <w:p>
+      <w:pPr>
+        <w:pStyle w:val="ListParagraph"/>
+        <w:numPr>
+          <w:ilvl w:val="0"/>
+          <w:numId w:val="16"/>
+        </w:numPr>
+        <w:rPr>
+          <w:lang w:val="el-GR"/>
+        </w:rPr>
+      </w:pPr>
+      <w:r>
+        <w:rPr>
+          <w:lang w:val="el-GR"/>
+        </w:rPr>
+        <w:t xml:space="preserve">Η </w:t>
+      </w:r>
+      <w:proofErr w:type="spellStart"/>
+      <w:r>
+        <w:rPr>
+          <w:lang w:val="el-GR"/>
+        </w:rPr>
+        <w:t>εφαρμογη</w:t>
+      </w:r>
+      <w:proofErr w:type="spellEnd"/>
+      <w:r>
+        <w:rPr>
+          <w:lang w:val="el-GR"/>
+        </w:rPr>
+        <w:t xml:space="preserve">́ σας θα </w:t>
+      </w:r>
+      <w:proofErr w:type="spellStart"/>
+      <w:r>
+        <w:rPr>
+          <w:lang w:val="el-GR"/>
+        </w:rPr>
+        <w:t>πρέπει</w:t>
+      </w:r>
+      <w:proofErr w:type="spellEnd"/>
+      <w:r>
+        <w:rPr>
+          <w:lang w:val="el-GR"/>
+        </w:rPr>
+        <w:t xml:space="preserve"> να </w:t>
+      </w:r>
+      <w:proofErr w:type="spellStart"/>
+      <w:r>
+        <w:rPr>
+          <w:lang w:val="el-GR"/>
+        </w:rPr>
+        <w:t>υποστηρίζει</w:t>
+      </w:r>
+      <w:proofErr w:type="spellEnd"/>
+      <w:r>
+        <w:rPr>
+          <w:lang w:val="el-GR"/>
+        </w:rPr>
+        <w:t xml:space="preserve"> </w:t>
+      </w:r>
+      <w:proofErr w:type="spellStart"/>
+      <w:r>
+        <w:rPr>
+          <w:lang w:val="el-GR"/>
+        </w:rPr>
+        <w:t>ταυτόχρονα</w:t>
+      </w:r>
+      <w:proofErr w:type="spellEnd"/>
+      <w:r>
+        <w:rPr>
+          <w:lang w:val="el-GR"/>
+        </w:rPr>
+        <w:t xml:space="preserve"> </w:t>
+      </w:r>
+      <w:proofErr w:type="spellStart"/>
+      <w:r>
+        <w:rPr>
+          <w:lang w:val="el-GR"/>
+        </w:rPr>
+        <w:t>δύο</w:t>
+      </w:r>
+      <w:proofErr w:type="spellEnd"/>
+      <w:r>
+        <w:rPr>
+          <w:lang w:val="el-GR"/>
+        </w:rPr>
+        <w:t xml:space="preserve"> </w:t>
+      </w:r>
+      <w:proofErr w:type="spellStart"/>
+      <w:r>
+        <w:rPr>
+          <w:lang w:val="el-GR"/>
+        </w:rPr>
+        <w:t>γλώσσες</w:t>
+      </w:r>
+      <w:proofErr w:type="spellEnd"/>
+      <w:r>
+        <w:rPr>
+          <w:lang w:val="el-GR"/>
+        </w:rPr>
+        <w:t xml:space="preserve"> (π.χ. </w:t>
+      </w:r>
+      <w:proofErr w:type="spellStart"/>
+      <w:r>
+        <w:rPr>
+          <w:lang w:val="el-GR"/>
+        </w:rPr>
+        <w:t>Ελληνικα</w:t>
+      </w:r>
+      <w:proofErr w:type="spellEnd"/>
+      <w:r>
+        <w:rPr>
+          <w:lang w:val="el-GR"/>
+        </w:rPr>
+        <w:t xml:space="preserve">́ και </w:t>
+      </w:r>
+      <w:proofErr w:type="spellStart"/>
+      <w:r>
+        <w:rPr>
+          <w:lang w:val="el-GR"/>
+        </w:rPr>
+        <w:t>Αγγλικα</w:t>
+      </w:r>
+      <w:proofErr w:type="spellEnd"/>
+      <w:r>
+        <w:rPr>
+          <w:lang w:val="el-GR"/>
+        </w:rPr>
+        <w:t xml:space="preserve">́) σε </w:t>
+      </w:r>
+      <w:proofErr w:type="spellStart"/>
+      <w:r>
+        <w:rPr>
+          <w:lang w:val="el-GR"/>
+        </w:rPr>
+        <w:t>σχέση</w:t>
+      </w:r>
+      <w:proofErr w:type="spellEnd"/>
+      <w:r>
+        <w:rPr>
+          <w:lang w:val="el-GR"/>
+        </w:rPr>
+        <w:t xml:space="preserve"> με την </w:t>
+      </w:r>
+      <w:proofErr w:type="spellStart"/>
+      <w:r>
+        <w:rPr>
+          <w:lang w:val="el-GR"/>
+        </w:rPr>
+        <w:t>πληροφορία</w:t>
+      </w:r>
+      <w:proofErr w:type="spellEnd"/>
+      <w:r>
+        <w:rPr>
+          <w:lang w:val="el-GR"/>
+        </w:rPr>
+        <w:t xml:space="preserve"> που </w:t>
+      </w:r>
+      <w:proofErr w:type="spellStart"/>
+      <w:r>
+        <w:rPr>
+          <w:lang w:val="el-GR"/>
+        </w:rPr>
+        <w:t>υπάρχει</w:t>
+      </w:r>
+      <w:proofErr w:type="spellEnd"/>
+      <w:r>
+        <w:rPr>
+          <w:lang w:val="el-GR"/>
+        </w:rPr>
+        <w:t xml:space="preserve"> στο </w:t>
+      </w:r>
+      <w:r>
+        <w:t>UI</w:t>
+      </w:r>
+      <w:r>
+        <w:rPr>
+          <w:lang w:val="el-GR"/>
+        </w:rPr>
+        <w:t xml:space="preserve"> της.</w:t>
+      </w:r>
+    </w:p>
+    <w:p>
+      <w:pPr>
+        <w:pStyle w:val="ListParagraph"/>
+        <w:numPr>
+          <w:ilvl w:val="0"/>
+          <w:numId w:val="16"/>
+        </w:numPr>
+      </w:pPr>
+      <w:proofErr w:type="spellStart"/>
+      <w:r>
+        <w:rPr>
+          <w:lang w:val="el-GR"/>
+        </w:rPr>
+        <w:t>Είναι</w:t>
+      </w:r>
+      <w:proofErr w:type="spellEnd"/>
+      <w:r>
+        <w:rPr>
+          <w:lang w:val="el-GR"/>
+        </w:rPr>
+        <w:t xml:space="preserve"> </w:t>
+      </w:r>
+      <w:proofErr w:type="spellStart"/>
+      <w:r>
+        <w:rPr>
+          <w:lang w:val="el-GR"/>
+        </w:rPr>
+        <w:t>επιθυμητο</w:t>
+      </w:r>
+      <w:proofErr w:type="spellEnd"/>
+      <w:r>
+        <w:rPr>
+          <w:lang w:val="el-GR"/>
+        </w:rPr>
+        <w:t xml:space="preserve">́, το </w:t>
+      </w:r>
+      <w:r>
+        <w:t>mobile</w:t>
+      </w:r>
+      <w:r>
+        <w:rPr>
+          <w:lang w:val="el-GR"/>
+        </w:rPr>
+        <w:t xml:space="preserve"> </w:t>
+      </w:r>
+      <w:r>
+        <w:t>application</w:t>
+      </w:r>
+      <w:r>
+        <w:rPr>
+          <w:lang w:val="el-GR"/>
+        </w:rPr>
+        <w:t xml:space="preserve"> που θα </w:t>
+      </w:r>
+      <w:proofErr w:type="spellStart"/>
+      <w:r>
+        <w:rPr>
+          <w:lang w:val="el-GR"/>
+        </w:rPr>
+        <w:t>δημιουργήσετε</w:t>
+      </w:r>
+      <w:proofErr w:type="spellEnd"/>
+      <w:r>
+        <w:rPr>
+          <w:lang w:val="el-GR"/>
+        </w:rPr>
+        <w:t xml:space="preserve"> να </w:t>
+      </w:r>
+      <w:proofErr w:type="spellStart"/>
+      <w:r>
+        <w:rPr>
+          <w:lang w:val="el-GR"/>
+        </w:rPr>
+        <w:t>έχει</w:t>
+      </w:r>
+      <w:proofErr w:type="spellEnd"/>
+      <w:r>
+        <w:rPr>
+          <w:lang w:val="el-GR"/>
+        </w:rPr>
+        <w:t xml:space="preserve"> </w:t>
+      </w:r>
+      <w:proofErr w:type="spellStart"/>
+      <w:r>
+        <w:rPr>
+          <w:lang w:val="el-GR"/>
+        </w:rPr>
+        <w:t>όσο</w:t>
+      </w:r>
+      <w:proofErr w:type="spellEnd"/>
+      <w:r>
+        <w:rPr>
+          <w:lang w:val="el-GR"/>
+        </w:rPr>
+        <w:t xml:space="preserve"> το </w:t>
+      </w:r>
+      <w:proofErr w:type="spellStart"/>
+      <w:r>
+        <w:rPr>
+          <w:lang w:val="el-GR"/>
+        </w:rPr>
+        <w:t>δυνατόν</w:t>
+      </w:r>
+      <w:proofErr w:type="spellEnd"/>
+      <w:r>
+        <w:rPr>
+          <w:lang w:val="el-GR"/>
+        </w:rPr>
+        <w:t xml:space="preserve"> πιο </w:t>
+      </w:r>
+      <w:proofErr w:type="spellStart"/>
+      <w:r>
+        <w:rPr>
+          <w:lang w:val="el-GR"/>
+        </w:rPr>
+        <w:t>φιλικο</w:t>
+      </w:r>
+      <w:proofErr w:type="spellEnd"/>
+      <w:r>
+        <w:rPr>
+          <w:lang w:val="el-GR"/>
+        </w:rPr>
+        <w:t xml:space="preserve">́ </w:t>
+      </w:r>
+      <w:r>
+        <w:t>User</w:t>
+      </w:r>
+      <w:r>
+        <w:rPr>
+          <w:lang w:val="el-GR"/>
+        </w:rPr>
+        <w:t xml:space="preserve"> </w:t>
+      </w:r>
+      <w:r>
+        <w:t>Interface</w:t>
+      </w:r>
+      <w:r>
+        <w:rPr>
+          <w:lang w:val="el-GR"/>
+        </w:rPr>
+        <w:t xml:space="preserve"> και να </w:t>
+      </w:r>
+      <w:proofErr w:type="spellStart"/>
+      <w:r>
+        <w:rPr>
+          <w:lang w:val="el-GR"/>
+        </w:rPr>
+        <w:t>είναι</w:t>
+      </w:r>
+      <w:proofErr w:type="spellEnd"/>
+      <w:r>
+        <w:rPr>
+          <w:lang w:val="el-GR"/>
+        </w:rPr>
+        <w:t xml:space="preserve"> </w:t>
+      </w:r>
+      <w:proofErr w:type="spellStart"/>
+      <w:r>
+        <w:rPr>
+          <w:lang w:val="el-GR"/>
+        </w:rPr>
+        <w:t>εύχρηστο</w:t>
+      </w:r>
+      <w:proofErr w:type="spellEnd"/>
+      <w:r>
+        <w:rPr>
+          <w:lang w:val="el-GR"/>
+        </w:rPr>
+        <w:t xml:space="preserve"> ως προς τη </w:t>
+      </w:r>
+      <w:proofErr w:type="spellStart"/>
+      <w:r>
+        <w:rPr>
+          <w:lang w:val="el-GR"/>
+        </w:rPr>
+        <w:t>χρήση</w:t>
+      </w:r>
+      <w:proofErr w:type="spellEnd"/>
+      <w:r>
+        <w:rPr>
+          <w:lang w:val="el-GR"/>
+        </w:rPr>
+        <w:t xml:space="preserve"> του. </w:t>
+      </w:r>
+      <w:r>
+        <w:t xml:space="preserve">Ο </w:t>
+      </w:r>
+      <w:proofErr w:type="spellStart"/>
+      <w:r>
+        <w:t>κώδικ</w:t>
+      </w:r>
+      <w:proofErr w:type="spellEnd"/>
+      <w:r>
+        <w:t xml:space="preserve">ας να </w:t>
+      </w:r>
+      <w:proofErr w:type="spellStart"/>
+      <w:r>
+        <w:t>είν</w:t>
+      </w:r>
+      <w:proofErr w:type="spellEnd"/>
+      <w:r>
+        <w:t>αι β</w:t>
+      </w:r>
+      <w:proofErr w:type="spellStart"/>
+      <w:r>
+        <w:t>ελτιστο</w:t>
+      </w:r>
+      <w:proofErr w:type="spellEnd"/>
+      <w:r>
+        <w:t xml:space="preserve">ποιημένος </w:t>
+      </w:r>
+      <w:proofErr w:type="spellStart"/>
+      <w:r>
+        <w:t>σε</w:t>
+      </w:r>
+      <w:proofErr w:type="spellEnd"/>
+      <w:r>
+        <w:t xml:space="preserve"> </w:t>
+      </w:r>
+      <w:proofErr w:type="spellStart"/>
+      <w:r>
+        <w:t>σχέση</w:t>
+      </w:r>
+      <w:proofErr w:type="spellEnd"/>
+      <w:r>
+        <w:t xml:space="preserve"> </w:t>
+      </w:r>
+      <w:proofErr w:type="spellStart"/>
+      <w:r>
+        <w:t>με</w:t>
+      </w:r>
+      <w:proofErr w:type="spellEnd"/>
+      <w:r>
+        <w:t xml:space="preserve"> </w:t>
+      </w:r>
+      <w:proofErr w:type="spellStart"/>
+      <w:r>
+        <w:t>τη</w:t>
+      </w:r>
+      <w:proofErr w:type="spellEnd"/>
+      <w:r>
+        <w:t xml:space="preserve"> </w:t>
+      </w:r>
+      <w:proofErr w:type="spellStart"/>
+      <w:r>
+        <w:t>χρήση</w:t>
+      </w:r>
+      <w:proofErr w:type="spellEnd"/>
+      <w:r>
+        <w:t xml:space="preserve"> </w:t>
+      </w:r>
+      <w:proofErr w:type="spellStart"/>
+      <w:r>
+        <w:t>των</w:t>
+      </w:r>
+      <w:proofErr w:type="spellEnd"/>
+      <w:r>
+        <w:t xml:space="preserve"> π</w:t>
+      </w:r>
+      <w:proofErr w:type="spellStart"/>
+      <w:r>
+        <w:t>όρων</w:t>
+      </w:r>
+      <w:proofErr w:type="spellEnd"/>
+      <w:r>
+        <w:t xml:space="preserve"> </w:t>
+      </w:r>
+      <w:proofErr w:type="spellStart"/>
+      <w:r>
+        <w:t>του</w:t>
+      </w:r>
+      <w:proofErr w:type="spellEnd"/>
+      <w:r>
+        <w:t xml:space="preserve"> </w:t>
+      </w:r>
+      <w:proofErr w:type="spellStart"/>
+      <w:r>
+        <w:t>κινητου</w:t>
+      </w:r>
+      <w:proofErr w:type="spellEnd"/>
+      <w:r>
+        <w:t xml:space="preserve">́ και </w:t>
+      </w:r>
+      <w:proofErr w:type="spellStart"/>
+      <w:r>
+        <w:t>φυσικ</w:t>
+      </w:r>
+      <w:proofErr w:type="spellEnd"/>
+      <w:r>
+        <w:t xml:space="preserve">ά να </w:t>
+      </w:r>
+      <w:proofErr w:type="spellStart"/>
+      <w:r>
+        <w:t>μην</w:t>
+      </w:r>
+      <w:proofErr w:type="spellEnd"/>
+      <w:r>
+        <w:t xml:space="preserve"> κά</w:t>
+      </w:r>
+      <w:proofErr w:type="spellStart"/>
+      <w:r>
+        <w:t>νει</w:t>
+      </w:r>
+      <w:proofErr w:type="spellEnd"/>
+      <w:r>
+        <w:t xml:space="preserve"> α</w:t>
+      </w:r>
+      <w:proofErr w:type="spellStart"/>
+      <w:r>
+        <w:t>λόγιστη</w:t>
+      </w:r>
+      <w:proofErr w:type="spellEnd"/>
+      <w:r>
+        <w:t xml:space="preserve"> σπατά</w:t>
+      </w:r>
+      <w:proofErr w:type="spellStart"/>
+      <w:r>
+        <w:t>λη</w:t>
+      </w:r>
+      <w:proofErr w:type="spellEnd"/>
+      <w:r>
+        <w:t xml:space="preserve"> </w:t>
+      </w:r>
+      <w:proofErr w:type="spellStart"/>
+      <w:r>
+        <w:t>ενέργει</w:t>
+      </w:r>
+      <w:proofErr w:type="spellEnd"/>
+      <w:r>
+        <w:t>ας.</w:t>
+      </w:r>
+    </w:p>
+    <w:p>
+      <w:pPr>
+        <w:pStyle w:val="ListParagraph"/>
+        <w:numPr>
+          <w:ilvl w:val="0"/>
+          <w:numId w:val="16"/>
+        </w:numPr>
+      </w:pPr>
+      <w:r>
+        <w:rPr>
+          <w:lang w:val="el-GR"/>
+        </w:rPr>
+        <w:t xml:space="preserve">Για να </w:t>
+      </w:r>
+      <w:proofErr w:type="spellStart"/>
+      <w:r>
+        <w:rPr>
+          <w:lang w:val="el-GR"/>
+        </w:rPr>
+        <w:t>αξιολογηθει</w:t>
+      </w:r>
+      <w:proofErr w:type="spellEnd"/>
+      <w:r>
+        <w:rPr>
+          <w:lang w:val="el-GR"/>
+        </w:rPr>
+        <w:t xml:space="preserve">́ η </w:t>
+      </w:r>
+      <w:proofErr w:type="spellStart"/>
+      <w:r>
+        <w:rPr>
+          <w:lang w:val="el-GR"/>
+        </w:rPr>
+        <w:t>εργασία</w:t>
+      </w:r>
+      <w:proofErr w:type="spellEnd"/>
+      <w:r>
+        <w:rPr>
+          <w:lang w:val="el-GR"/>
+        </w:rPr>
+        <w:t xml:space="preserve"> σας με </w:t>
+      </w:r>
+      <w:proofErr w:type="spellStart"/>
+      <w:r>
+        <w:rPr>
+          <w:lang w:val="el-GR"/>
+        </w:rPr>
+        <w:t>άριστα</w:t>
+      </w:r>
+      <w:proofErr w:type="spellEnd"/>
+      <w:r>
+        <w:rPr>
+          <w:lang w:val="el-GR"/>
+        </w:rPr>
+        <w:t xml:space="preserve"> θα </w:t>
+      </w:r>
+      <w:proofErr w:type="spellStart"/>
+      <w:r>
+        <w:rPr>
+          <w:lang w:val="el-GR"/>
+        </w:rPr>
+        <w:t>πρέπει</w:t>
+      </w:r>
+      <w:proofErr w:type="spellEnd"/>
+      <w:r>
+        <w:rPr>
+          <w:lang w:val="el-GR"/>
+        </w:rPr>
+        <w:t xml:space="preserve"> να </w:t>
+      </w:r>
+      <w:proofErr w:type="spellStart"/>
+      <w:r>
+        <w:rPr>
+          <w:lang w:val="el-GR"/>
+        </w:rPr>
+        <w:t>αναπτύξετε</w:t>
+      </w:r>
+      <w:proofErr w:type="spellEnd"/>
+      <w:r>
+        <w:rPr>
+          <w:lang w:val="el-GR"/>
+        </w:rPr>
+        <w:t xml:space="preserve"> την </w:t>
+      </w:r>
+      <w:proofErr w:type="spellStart"/>
+      <w:r>
+        <w:rPr>
+          <w:lang w:val="el-GR"/>
+        </w:rPr>
+        <w:t>εφαρμογη</w:t>
+      </w:r>
+      <w:proofErr w:type="spellEnd"/>
+      <w:r>
+        <w:rPr>
+          <w:lang w:val="el-GR"/>
+        </w:rPr>
+        <w:t xml:space="preserve">́ σας με τη </w:t>
+      </w:r>
+      <w:proofErr w:type="spellStart"/>
+      <w:r>
+        <w:rPr>
+          <w:lang w:val="el-GR"/>
+        </w:rPr>
+        <w:t>χρήση</w:t>
+      </w:r>
+      <w:proofErr w:type="spellEnd"/>
+      <w:r>
+        <w:rPr>
+          <w:lang w:val="el-GR"/>
+        </w:rPr>
+        <w:t xml:space="preserve"> του </w:t>
+      </w:r>
+      <w:proofErr w:type="spellStart"/>
+      <w:r>
+        <w:rPr>
+          <w:lang w:val="el-GR"/>
+        </w:rPr>
+        <w:t>συνδυασμου</w:t>
+      </w:r>
+      <w:proofErr w:type="spellEnd"/>
+      <w:r>
+        <w:rPr>
+          <w:lang w:val="el-GR"/>
+        </w:rPr>
+        <w:t xml:space="preserve">́ </w:t>
+      </w:r>
+      <w:r>
+        <w:t>Java</w:t>
+      </w:r>
+      <w:r>
+        <w:rPr>
+          <w:lang w:val="el-GR"/>
+        </w:rPr>
+        <w:t>-</w:t>
+      </w:r>
+      <w:r>
+        <w:t>Android</w:t>
+      </w:r>
+      <w:r>
+        <w:rPr>
+          <w:lang w:val="el-GR"/>
+        </w:rPr>
+        <w:t xml:space="preserve"> </w:t>
+      </w:r>
+      <w:r>
+        <w:t>SDK</w:t>
+      </w:r>
+      <w:r>
+        <w:rPr>
+          <w:lang w:val="el-GR"/>
+        </w:rPr>
+        <w:t xml:space="preserve"> (π.χ. </w:t>
+      </w:r>
+      <w:proofErr w:type="spellStart"/>
+      <w:r>
+        <w:rPr>
+          <w:lang w:val="el-GR"/>
+        </w:rPr>
+        <w:t>μέσω</w:t>
+      </w:r>
+      <w:proofErr w:type="spellEnd"/>
+      <w:r>
+        <w:rPr>
+          <w:lang w:val="el-GR"/>
+        </w:rPr>
+        <w:t xml:space="preserve"> </w:t>
+      </w:r>
+      <w:r>
+        <w:t>Eclipse</w:t>
+      </w:r>
+      <w:r>
+        <w:rPr>
+          <w:lang w:val="el-GR"/>
+        </w:rPr>
+        <w:t xml:space="preserve">, ή </w:t>
+      </w:r>
+      <w:r>
+        <w:t>Android</w:t>
+      </w:r>
+      <w:r>
+        <w:rPr>
+          <w:lang w:val="el-GR"/>
+        </w:rPr>
+        <w:t xml:space="preserve"> </w:t>
+      </w:r>
+      <w:r>
+        <w:t>Studio</w:t>
+      </w:r>
+      <w:r>
+        <w:rPr>
+          <w:lang w:val="el-GR"/>
+        </w:rPr>
+        <w:t xml:space="preserve">). </w:t>
+      </w:r>
+      <w:proofErr w:type="spellStart"/>
+      <w:r>
+        <w:t>Αν</w:t>
+      </w:r>
+      <w:proofErr w:type="spellEnd"/>
+      <w:r>
+        <w:t xml:space="preserve"> </w:t>
+      </w:r>
+      <w:proofErr w:type="spellStart"/>
+      <w:r>
+        <w:t>ωστόσο</w:t>
+      </w:r>
+      <w:proofErr w:type="spellEnd"/>
+      <w:r>
+        <w:t xml:space="preserve"> </w:t>
+      </w:r>
+      <w:proofErr w:type="spellStart"/>
+      <w:r>
+        <w:lastRenderedPageBreak/>
+        <w:t>χρησιμο</w:t>
+      </w:r>
+      <w:proofErr w:type="spellEnd"/>
+      <w:r>
+        <w:t>ποιήσετε κάπ</w:t>
+      </w:r>
+      <w:proofErr w:type="spellStart"/>
+      <w:r>
+        <w:t>οι</w:t>
+      </w:r>
+      <w:proofErr w:type="spellEnd"/>
+      <w:r>
+        <w:t>α hybrid (Phone Gap) ή web-based (html/html5) π</w:t>
+      </w:r>
+      <w:proofErr w:type="spellStart"/>
+      <w:r>
+        <w:t>ροσέγγιση</w:t>
+      </w:r>
+      <w:proofErr w:type="spellEnd"/>
+      <w:r>
+        <w:t xml:space="preserve">, η </w:t>
+      </w:r>
+      <w:proofErr w:type="spellStart"/>
+      <w:r>
+        <w:t>εργ</w:t>
+      </w:r>
+      <w:proofErr w:type="spellEnd"/>
+      <w:r>
+        <w:t>ασία σας θα α</w:t>
+      </w:r>
+      <w:proofErr w:type="spellStart"/>
+      <w:r>
+        <w:t>ξιολογηθει</w:t>
+      </w:r>
+      <w:proofErr w:type="spellEnd"/>
+      <w:r>
+        <w:t xml:space="preserve">́ </w:t>
+      </w:r>
+      <w:proofErr w:type="spellStart"/>
+      <w:r>
+        <w:t>με</w:t>
+      </w:r>
+      <w:proofErr w:type="spellEnd"/>
+      <w:r>
+        <w:t xml:space="preserve"> ά</w:t>
+      </w:r>
+      <w:proofErr w:type="spellStart"/>
+      <w:r>
+        <w:t>ριστ</w:t>
+      </w:r>
+      <w:proofErr w:type="spellEnd"/>
+      <w:r>
+        <w:t xml:space="preserve">α </w:t>
+      </w:r>
+      <w:proofErr w:type="spellStart"/>
+      <w:r>
+        <w:t>το</w:t>
+      </w:r>
+      <w:proofErr w:type="spellEnd"/>
+      <w:r>
+        <w:t xml:space="preserve"> 80% </w:t>
+      </w:r>
+      <w:proofErr w:type="spellStart"/>
+      <w:r>
+        <w:t>του</w:t>
+      </w:r>
+      <w:proofErr w:type="spellEnd"/>
+      <w:r>
+        <w:t xml:space="preserve"> βα</w:t>
+      </w:r>
+      <w:proofErr w:type="spellStart"/>
+      <w:r>
+        <w:t>θμου</w:t>
+      </w:r>
+      <w:proofErr w:type="spellEnd"/>
+      <w:r>
+        <w:t xml:space="preserve">́ </w:t>
+      </w:r>
+      <w:proofErr w:type="spellStart"/>
+      <w:r>
+        <w:t>της</w:t>
+      </w:r>
+      <w:proofErr w:type="spellEnd"/>
+      <w:r>
+        <w:t xml:space="preserve"> </w:t>
+      </w:r>
+      <w:proofErr w:type="spellStart"/>
+      <w:r>
+        <w:t>εργ</w:t>
+      </w:r>
+      <w:proofErr w:type="spellEnd"/>
+      <w:r>
+        <w:t>ασίας.</w:t>
+      </w:r>
+    </w:p>
+    <w:p>
+      <w:pPr>
+        <w:rPr>
           <w:b/>
           <w:bCs/>
-          <w:sz w:val="28"/>
-          <w:szCs w:val="28"/>
-          <w:lang w:val="en-GR" w:eastAsia="en-GB"/>
-        </w:rPr>
-        <w:t xml:space="preserve">Εργασία Android </w:t>
+          <w:lang w:val="el-GR"/>
+        </w:rPr>
+      </w:pPr>
+      <w:r>
+        <w:rPr>
+          <w:b/>
+          <w:bCs/>
+          <w:lang w:val="el-GR"/>
+        </w:rPr>
+        <w:t>2. Συγκέντρωση Πληροφοριών</w:t>
       </w:r>
     </w:p>
     <w:p>
       <w:pPr>
-        <w:spacing w:before="100" w:beforeAutospacing="1" w:after="100" w:afterAutospacing="1" w:line="240" w:lineRule="auto"/>
-        <w:rPr>
-          <w:rFonts w:ascii="Times New Roman" w:eastAsia="Times New Roman" w:hAnsi="Times New Roman" w:cs="Times New Roman"/>
-          <w:sz w:val="24"/>
-          <w:szCs w:val="24"/>
-          <w:lang w:val="en-GR" w:eastAsia="en-GB"/>
-        </w:rPr>
-      </w:pPr>
-      <w:r>
-        <w:rPr>
-          <w:rFonts w:ascii="TimesNewRomanPS" w:eastAsia="Times New Roman" w:hAnsi="TimesNewRomanPS" w:cs="Times New Roman"/>
+        <w:rPr>
+          <w:lang w:val="el-GR"/>
+        </w:rPr>
+      </w:pPr>
+      <w:r>
+        <w:rPr>
+          <w:lang w:val="el-GR"/>
+        </w:rPr>
+        <w:t>Πριν την υλοποίηση της ιστοσελίδας ζητείται να προηγηθεί ανάλυση απαιτήσεων και έρευνα για παρόμοιες εφαρμογές. Έτσι θα καταγράψετε καλύτερα τις απαιτήσεις για τη δημιουργία της εφαρμογής σας και ταυτόχρονα θα συλλέξετε και ιδέες ή/και πρόσθετες πληροφορίες για αυτήν.</w:t>
+      </w:r>
+    </w:p>
+    <w:p>
+      <w:pPr>
+        <w:rPr>
           <w:b/>
           <w:bCs/>
-          <w:lang w:val="en-GR" w:eastAsia="en-GB"/>
-        </w:rPr>
-        <w:t xml:space="preserve">1. Δομή εργασίας </w:t>
+          <w:lang w:val="el-GR"/>
+        </w:rPr>
+      </w:pPr>
+      <w:r>
+        <w:rPr>
+          <w:b/>
+          <w:bCs/>
+          <w:lang w:val="el-GR"/>
+        </w:rPr>
+        <w:t>3. Τρόπος Παράδοσης</w:t>
       </w:r>
     </w:p>
     <w:p>
       <w:pPr>
-        <w:numPr>
-          <w:ilvl w:val="0"/>
-          <w:numId w:val="13"/>
-        </w:numPr>
-        <w:spacing w:before="100" w:beforeAutospacing="1" w:after="100" w:afterAutospacing="1" w:line="240" w:lineRule="auto"/>
-        <w:rPr>
-          <w:rFonts w:ascii="Times New Roman" w:eastAsia="Times New Roman" w:hAnsi="Times New Roman" w:cs="Times New Roman"/>
-          <w:sz w:val="24"/>
-          <w:szCs w:val="24"/>
-          <w:lang w:val="en-GR" w:eastAsia="en-GB"/>
-        </w:rPr>
-      </w:pPr>
-      <w:r>
-        <w:rPr>
-          <w:rFonts w:ascii="Segoe UI Symbol" w:eastAsia="Times New Roman" w:hAnsi="Segoe UI Symbol" w:cs="Segoe UI Symbol"/>
-          <w:lang w:val="en-GR" w:eastAsia="en-GB"/>
-        </w:rPr>
-        <w:t>➢</w:t>
-      </w:r>
-      <w:r>
-        <w:rPr>
-          <w:rFonts w:ascii="Wingdings" w:eastAsia="Times New Roman" w:hAnsi="Wingdings" w:cs="Times New Roman"/>
-          <w:lang w:val="en-GR" w:eastAsia="en-GB"/>
-        </w:rPr>
-        <w:t xml:space="preserve">  </w:t>
-      </w:r>
-      <w:r>
-        <w:rPr>
-          <w:rFonts w:ascii="TimesNewRomanPSMT" w:eastAsia="Times New Roman" w:hAnsi="TimesNewRomanPSMT" w:cs="Times New Roman"/>
-          <w:lang w:val="en-GR" w:eastAsia="en-GB"/>
-        </w:rPr>
-        <w:t xml:space="preserve">Σκοπός της εργασίας σας είναι να υλοποιήσετε μια εφαρμογή “mobile application” για το λειτουργικό σύστημα Android. Το ακριβές περιεχόμενο της τελικής σας εφαρμογής θα εξαρτάται από το ειδικό θέμα εργασίας που έχει αναλάβει η ομάδα σας. </w:t>
+        <w:rPr>
+          <w:lang w:val="el-GR"/>
+        </w:rPr>
+      </w:pPr>
+      <w:r>
+        <w:rPr>
+          <w:lang w:val="el-GR"/>
+        </w:rPr>
+        <w:t xml:space="preserve">Για την παράδοση της τελικής εργασίας, θα τοποθετήσετε σε ένα αρχείο </w:t>
+      </w:r>
+      <w:r>
+        <w:t>zip</w:t>
+      </w:r>
+      <w:r>
+        <w:rPr>
+          <w:lang w:val="el-GR"/>
+        </w:rPr>
+        <w:t xml:space="preserve"> τα εξής: − Όλα τα αρχεία κώδικα που χρησιμοποιήσατε για τη δημιουργία του </w:t>
+      </w:r>
+      <w:r>
+        <w:t>project</w:t>
+      </w:r>
+      <w:r>
+        <w:rPr>
+          <w:lang w:val="el-GR"/>
+        </w:rPr>
+        <w:t xml:space="preserve"> − Το παραγόμενο εκτελέσιμο αρχείο .</w:t>
+      </w:r>
+      <w:proofErr w:type="spellStart"/>
+      <w:r>
+        <w:t>apk</w:t>
+      </w:r>
+      <w:proofErr w:type="spellEnd"/>
+      <w:r>
+        <w:rPr>
+          <w:lang w:val="el-GR"/>
+        </w:rPr>
+        <w:t xml:space="preserve"> − Βάση δεδομένων με τους πίνακες και τα δεδομένα (τη ΒΔ θα πρέπει να την έχετε κάνει </w:t>
+      </w:r>
+      <w:r>
+        <w:t>export</w:t>
+      </w:r>
+      <w:r>
+        <w:rPr>
+          <w:lang w:val="el-GR"/>
+        </w:rPr>
+        <w:t>) − Σύντομο βίντεο επίδειξης των λειτουργιών της εφαρμογής που υλοποιήσατε.</w:t>
       </w:r>
     </w:p>
     <w:p>
       <w:pPr>
-        <w:numPr>
-          <w:ilvl w:val="0"/>
-          <w:numId w:val="13"/>
-        </w:numPr>
-        <w:spacing w:before="100" w:beforeAutospacing="1" w:after="100" w:afterAutospacing="1" w:line="240" w:lineRule="auto"/>
-        <w:rPr>
-          <w:rFonts w:ascii="Times New Roman" w:eastAsia="Times New Roman" w:hAnsi="Times New Roman" w:cs="Times New Roman"/>
-          <w:sz w:val="24"/>
-          <w:szCs w:val="24"/>
-          <w:lang w:val="en-GR" w:eastAsia="en-GB"/>
-        </w:rPr>
-      </w:pPr>
-      <w:r>
-        <w:rPr>
-          <w:rFonts w:ascii="Segoe UI Symbol" w:eastAsia="Times New Roman" w:hAnsi="Segoe UI Symbol" w:cs="Segoe UI Symbol"/>
-          <w:lang w:val="en-GR" w:eastAsia="en-GB"/>
-        </w:rPr>
-        <w:t>➢</w:t>
-      </w:r>
-      <w:r>
-        <w:rPr>
-          <w:rFonts w:ascii="Wingdings" w:eastAsia="Times New Roman" w:hAnsi="Wingdings" w:cs="Times New Roman"/>
-          <w:lang w:val="en-GR" w:eastAsia="en-GB"/>
-        </w:rPr>
-        <w:t xml:space="preserve">  </w:t>
-      </w:r>
-      <w:r>
-        <w:rPr>
-          <w:rFonts w:ascii="TimesNewRomanPSMT" w:eastAsia="Times New Roman" w:hAnsi="TimesNewRomanPSMT" w:cs="Times New Roman"/>
-          <w:lang w:val="en-GR" w:eastAsia="en-GB"/>
-        </w:rPr>
-        <w:t xml:space="preserve">Η εφαρμογή σας θα πρέπει να διαθέτει βάση δεδομένων, SQLite ή SharedPreferences, την οποία φυσικά να χρησιμοποιεί/αξιοποιεί. Επίσης επιβάλλεται και η χρήση κάποιας απομακρυσμένης βάσης δεδομένων, π.χ. Firebase, ή κάποιο web service της επιλογής σας. </w:t>
+        <w:rPr>
+          <w:lang w:val="el-GR"/>
+        </w:rPr>
+      </w:pPr>
+      <w:r>
+        <w:rPr>
+          <w:b/>
+          <w:bCs/>
+          <w:lang w:val="el-GR"/>
+        </w:rPr>
+        <w:t>Ειδικό θέμα εργασίας ομάδας:</w:t>
+      </w:r>
+      <w:r>
+        <w:rPr>
+          <w:b/>
+          <w:bCs/>
+          <w:lang w:val="el-GR"/>
+        </w:rPr>
+        <w:t xml:space="preserve"> </w:t>
+      </w:r>
+      <w:r>
+        <w:rPr>
+          <w:lang w:val="el-GR"/>
+        </w:rPr>
+        <w:t>Εφαρμογή εκτάκτων αναγκών</w:t>
       </w:r>
     </w:p>
     <w:p>
       <w:pPr>
-        <w:numPr>
-          <w:ilvl w:val="0"/>
-          <w:numId w:val="13"/>
-        </w:numPr>
-        <w:spacing w:before="100" w:beforeAutospacing="1" w:after="100" w:afterAutospacing="1" w:line="240" w:lineRule="auto"/>
-        <w:rPr>
-          <w:rFonts w:ascii="Times New Roman" w:eastAsia="Times New Roman" w:hAnsi="Times New Roman" w:cs="Times New Roman"/>
-          <w:sz w:val="24"/>
-          <w:szCs w:val="24"/>
-          <w:lang w:val="en-GR" w:eastAsia="en-GB"/>
-        </w:rPr>
-      </w:pPr>
-      <w:r>
-        <w:rPr>
-          <w:rFonts w:ascii="Segoe UI Symbol" w:eastAsia="Times New Roman" w:hAnsi="Segoe UI Symbol" w:cs="Segoe UI Symbol"/>
-          <w:lang w:val="en-GR" w:eastAsia="en-GB"/>
-        </w:rPr>
-        <w:lastRenderedPageBreak/>
-        <w:t>➢</w:t>
-      </w:r>
-      <w:r>
-        <w:rPr>
-          <w:rFonts w:ascii="Wingdings" w:eastAsia="Times New Roman" w:hAnsi="Wingdings" w:cs="Times New Roman"/>
-          <w:lang w:val="en-GR" w:eastAsia="en-GB"/>
-        </w:rPr>
-        <w:t xml:space="preserve">  </w:t>
-      </w:r>
-      <w:r>
-        <w:rPr>
-          <w:rFonts w:ascii="TimesNewRomanPSMT" w:eastAsia="Times New Roman" w:hAnsi="TimesNewRomanPSMT" w:cs="Times New Roman"/>
-          <w:lang w:val="en-GR" w:eastAsia="en-GB"/>
-        </w:rPr>
-        <w:t xml:space="preserve">Η εφαρμογή σας θα πρέπει να αξιοποιεί τουλάχιστον 2 αισθητήρες της Android συσκευής, με επιθυμητή τη χρήση 3 (ή και παραπάνω εφόσον το επιθυμείτε) αισθητήρων. Είναι επίσης υποχρεωτικό να χρησιμοποιήσετε τον αισθητήρα gps της συσκευής σας, αξιοποιώντας έτσι και πληροφορίες γεωεντοπισμού. </w:t>
+        <w:rPr>
+          <w:lang w:val="el-GR"/>
+        </w:rPr>
+      </w:pPr>
+      <w:r>
+        <w:rPr>
+          <w:lang w:val="el-GR"/>
+        </w:rPr>
+        <w:br w:type="page"/>
       </w:r>
     </w:p>
     <w:p>
       <w:pPr>
-        <w:numPr>
-          <w:ilvl w:val="0"/>
-          <w:numId w:val="13"/>
-        </w:numPr>
-        <w:spacing w:before="100" w:beforeAutospacing="1" w:after="100" w:afterAutospacing="1" w:line="240" w:lineRule="auto"/>
-        <w:rPr>
-          <w:rFonts w:ascii="Times New Roman" w:eastAsia="Times New Roman" w:hAnsi="Times New Roman" w:cs="Times New Roman"/>
-          <w:sz w:val="24"/>
-          <w:szCs w:val="24"/>
-          <w:lang w:val="en-GR" w:eastAsia="en-GB"/>
-        </w:rPr>
-      </w:pPr>
-      <w:r>
-        <w:rPr>
-          <w:rFonts w:ascii="Segoe UI Symbol" w:eastAsia="Times New Roman" w:hAnsi="Segoe UI Symbol" w:cs="Segoe UI Symbol"/>
-          <w:lang w:val="en-GR" w:eastAsia="en-GB"/>
-        </w:rPr>
-        <w:t>➢</w:t>
-      </w:r>
-      <w:r>
-        <w:rPr>
-          <w:rFonts w:ascii="Wingdings" w:eastAsia="Times New Roman" w:hAnsi="Wingdings" w:cs="Times New Roman"/>
-          <w:lang w:val="en-GR" w:eastAsia="en-GB"/>
-        </w:rPr>
-        <w:t xml:space="preserve">  </w:t>
-      </w:r>
-      <w:r>
-        <w:rPr>
-          <w:rFonts w:ascii="TimesNewRomanPSMT" w:eastAsia="Times New Roman" w:hAnsi="TimesNewRomanPSMT" w:cs="Times New Roman"/>
-          <w:lang w:val="en-GR" w:eastAsia="en-GB"/>
-        </w:rPr>
-        <w:t xml:space="preserve">Η εφαρμογή σας θα πρέπει να υποστηρίζει ταυτόχρονα δύο γλώσσες (π.χ. Ελληνικά και Αγγλικά) σε σχέση με την πληροφορία που υπάρχει στο UI της. </w:t>
-      </w:r>
+        <w:pStyle w:val="Heading2"/>
+        <w:ind w:left="360" w:hanging="360"/>
+        <w:rPr>
+          <w:lang w:val="el-GR"/>
+        </w:rPr>
+      </w:pPr>
+      <w:bookmarkStart w:id="5" w:name="_Toc33123771"/>
+      <w:r>
+        <w:rPr>
+          <w:lang w:val="el-GR"/>
+        </w:rPr>
+        <w:lastRenderedPageBreak/>
+        <w:t>Ορισμός του προβλήματος προς επίλυση</w:t>
+      </w:r>
+      <w:bookmarkEnd w:id="4"/>
+      <w:bookmarkEnd w:id="5"/>
     </w:p>
     <w:p>
       <w:pPr>
-        <w:numPr>
-          <w:ilvl w:val="0"/>
-          <w:numId w:val="13"/>
-        </w:numPr>
-        <w:spacing w:before="100" w:beforeAutospacing="1" w:after="100" w:afterAutospacing="1" w:line="240" w:lineRule="auto"/>
-        <w:rPr>
-          <w:rFonts w:ascii="Times New Roman" w:eastAsia="Times New Roman" w:hAnsi="Times New Roman" w:cs="Times New Roman"/>
-          <w:sz w:val="24"/>
-          <w:szCs w:val="24"/>
-          <w:lang w:val="en-GR" w:eastAsia="en-GB"/>
-        </w:rPr>
-      </w:pPr>
-      <w:r>
-        <w:rPr>
-          <w:rFonts w:ascii="Segoe UI Symbol" w:eastAsia="Times New Roman" w:hAnsi="Segoe UI Symbol" w:cs="Segoe UI Symbol"/>
-          <w:lang w:val="en-GR" w:eastAsia="en-GB"/>
-        </w:rPr>
-        <w:t>➢</w:t>
-      </w:r>
-      <w:r>
-        <w:rPr>
-          <w:rFonts w:ascii="Wingdings" w:eastAsia="Times New Roman" w:hAnsi="Wingdings" w:cs="Times New Roman"/>
-          <w:lang w:val="en-GR" w:eastAsia="en-GB"/>
-        </w:rPr>
-        <w:t xml:space="preserve">  </w:t>
-      </w:r>
-      <w:r>
-        <w:rPr>
-          <w:rFonts w:ascii="TimesNewRomanPSMT" w:eastAsia="Times New Roman" w:hAnsi="TimesNewRomanPSMT" w:cs="Times New Roman"/>
-          <w:lang w:val="en-GR" w:eastAsia="en-GB"/>
-        </w:rPr>
-        <w:t xml:space="preserve">Είναι επιθυμητό, το mobile application που θα δημιουργήσετε να έχει όσο το δυνατόν πιο φιλικό User Interface και να είναι εύχρηστο ως προς τη χρήση του. Ο κώδικας να είναι βελτιστοποιημένος σε σχέση με τη χρήση των πόρων του κινητού και φυσικά να μην κάνει αλόγιστη σπατάλη ενέργειας. </w:t>
-      </w:r>
-    </w:p>
-    <w:p>
-      <w:pPr>
-        <w:numPr>
-          <w:ilvl w:val="0"/>
-          <w:numId w:val="13"/>
-        </w:numPr>
-        <w:spacing w:before="100" w:beforeAutospacing="1" w:after="100" w:afterAutospacing="1" w:line="240" w:lineRule="auto"/>
-        <w:rPr>
-          <w:rFonts w:ascii="Times New Roman" w:eastAsia="Times New Roman" w:hAnsi="Times New Roman" w:cs="Times New Roman"/>
-          <w:sz w:val="24"/>
-          <w:szCs w:val="24"/>
-          <w:lang w:val="en-GR" w:eastAsia="en-GB"/>
-        </w:rPr>
-      </w:pPr>
-      <w:r>
-        <w:rPr>
-          <w:rFonts w:ascii="Segoe UI Symbol" w:eastAsia="Times New Roman" w:hAnsi="Segoe UI Symbol" w:cs="Segoe UI Symbol"/>
-          <w:lang w:val="en-GR" w:eastAsia="en-GB"/>
-        </w:rPr>
-        <w:t>➢</w:t>
-      </w:r>
-      <w:r>
-        <w:rPr>
-          <w:rFonts w:ascii="Wingdings" w:eastAsia="Times New Roman" w:hAnsi="Wingdings" w:cs="Times New Roman"/>
-          <w:lang w:val="en-GR" w:eastAsia="en-GB"/>
-        </w:rPr>
-        <w:t xml:space="preserve">  </w:t>
-      </w:r>
-      <w:r>
-        <w:rPr>
-          <w:rFonts w:ascii="TimesNewRomanPSMT" w:eastAsia="Times New Roman" w:hAnsi="TimesNewRomanPSMT" w:cs="Times New Roman"/>
-          <w:lang w:val="en-GR" w:eastAsia="en-GB"/>
-        </w:rPr>
-        <w:t xml:space="preserve">Για να αξιολογηθεί η εργασία σας με άριστα θα πρέπει να αναπτύξετε την εφαρμογή σας με τη χρήση του συνδυασμού Java-Android SDK (π.χ. μέσω Eclipse, ή Android Studio). Αν ωστόσο χρησιμοποιήσετε κάποια hybrid (Phone Gap) ή web-based (html/html5) προσέγγιση, η εργασία σας θα αξιολογηθεί με άριστα το 80% του βαθμού της εργασίας. </w:t>
-      </w:r>
-    </w:p>
-    <w:p>
-      <w:pPr>
-        <w:pStyle w:val="Heading2"/>
-        <w:ind w:left="360" w:hanging="360"/>
-        <w:rPr>
-          <w:lang w:val="el-GR"/>
-        </w:rPr>
-      </w:pPr>
-      <w:r>
-        <w:rPr>
-          <w:lang w:val="el-GR"/>
-        </w:rPr>
-        <w:t>Ορισμός του προβλήματος προς επίλυση</w:t>
-      </w:r>
-      <w:bookmarkEnd w:id="2"/>
+        <w:rPr>
+          <w:lang w:val="el-GR"/>
+        </w:rPr>
+      </w:pPr>
+      <w:r>
+        <w:rPr>
+          <w:lang w:val="el-GR"/>
+        </w:rPr>
+        <w:t xml:space="preserve">Η εργασία που καλούμαστε να υλοποιήσουμε επιχειρεί να λύσε ένα κομβικό ζήτημα ηλικιωμένων ανθρώπων: η ασφάλειά τους. Έχοντας υπ’ όψη αυτό το σκεπτικό, μπορούμε να εκκινήσουμε μια διαδικασία ανάλυσης των απαιτήσεων μιας τέτοιας εφαρμογής. Οι λειτουργίες που θα περιέχονται, πρέπει να σχετίζονται με καθημερινές δραστηριότητες ανθρώπων αλλά και με περιπτώσεις έκτακτης ανάγκης. Μια τέτοια εφαρμογή οφείλει να περιέχει εργαλεία ουσιαστικά αλλά και αποτελεσματικά. Η προσέγγιση και η επίλυση του προβλήματος είναι εφικτή, εφόσον τα έξυπνα κινητά τηλέφωνα που διαθέτουν όλοι στις μέρες μας, </w:t>
+      </w:r>
+      <w:r>
+        <w:rPr>
+          <w:lang w:val="el-GR"/>
+        </w:rPr>
+        <w:t>περιέχουν ήδη χρήσιμες δυνατότητες που μπορούμε να εκμεταλλευτούμε.</w:t>
+      </w:r>
     </w:p>
     <w:p>
       <w:pPr>
@@ -1749,18 +6760,35 @@
         <w:spacing w:before="120" w:after="240"/>
         <w:ind w:left="360" w:hanging="360"/>
       </w:pPr>
-      <w:bookmarkStart w:id="3" w:name="_Toc12865471"/>
+      <w:bookmarkStart w:id="6" w:name="_Toc12865471"/>
+      <w:bookmarkStart w:id="7" w:name="_Toc33123772"/>
+      <w:proofErr w:type="spellStart"/>
       <w:r>
         <w:lastRenderedPageBreak/>
-        <w:t xml:space="preserve">Σύντομη παρουσίαση </w:t>
-      </w:r>
+        <w:t>Σύντομη</w:t>
+      </w:r>
+      <w:proofErr w:type="spellEnd"/>
+      <w:r>
+        <w:t xml:space="preserve"> πα</w:t>
+      </w:r>
+      <w:proofErr w:type="spellStart"/>
+      <w:r>
+        <w:t>ρουσί</w:t>
+      </w:r>
+      <w:proofErr w:type="spellEnd"/>
+      <w:r>
+        <w:t xml:space="preserve">αση </w:t>
+      </w:r>
+      <w:proofErr w:type="spellStart"/>
       <w:r>
         <w:t>της</w:t>
       </w:r>
+      <w:proofErr w:type="spellEnd"/>
       <w:r>
         <w:t xml:space="preserve"> RUP</w:t>
       </w:r>
-      <w:bookmarkEnd w:id="3"/>
+      <w:bookmarkEnd w:id="6"/>
+      <w:bookmarkEnd w:id="7"/>
     </w:p>
     <w:p>
       <w:pPr>
@@ -1810,13 +6838,6 @@
         </w:rPr>
         <w:t xml:space="preserve"> υποδιαιρείται σε τέσσερις συνεχόμενες φάσεις, οι οποίες είναι:</w:t>
       </w:r>
-    </w:p>
-    <w:p>
-      <w:pPr>
-        <w:rPr>
-          <w:lang w:val="el-GR"/>
-        </w:rPr>
-      </w:pPr>
     </w:p>
     <w:p>
       <w:pPr>
@@ -1902,7 +6923,23 @@
         <w:spacing w:after="80"/>
       </w:pPr>
       <w:r>
-        <w:t>Η Φάση Κατασκευής (Construction Phase)</w:t>
+        <w:t xml:space="preserve">Η </w:t>
+      </w:r>
+      <w:proofErr w:type="spellStart"/>
+      <w:r>
+        <w:t>Φάση</w:t>
+      </w:r>
+      <w:proofErr w:type="spellEnd"/>
+      <w:r>
+        <w:t xml:space="preserve"> Κατα</w:t>
+      </w:r>
+      <w:proofErr w:type="spellStart"/>
+      <w:r>
+        <w:t>σκευής</w:t>
+      </w:r>
+      <w:proofErr w:type="spellEnd"/>
+      <w:r>
+        <w:t xml:space="preserve"> (Construction Phase)</w:t>
       </w:r>
     </w:p>
     <w:p>
@@ -1915,134 +6952,140 @@
         <w:spacing w:after="80"/>
       </w:pPr>
       <w:r>
-        <w:t>Η Φάση Μετάβασης (Transition Phase)</w:t>
+        <w:t xml:space="preserve">Η </w:t>
+      </w:r>
+      <w:proofErr w:type="spellStart"/>
+      <w:r>
+        <w:t>Φάση</w:t>
+      </w:r>
+      <w:proofErr w:type="spellEnd"/>
+      <w:r>
+        <w:t xml:space="preserve"> </w:t>
+      </w:r>
+      <w:proofErr w:type="spellStart"/>
+      <w:r>
+        <w:t>Μετά</w:t>
+      </w:r>
+      <w:proofErr w:type="spellEnd"/>
+      <w:r>
+        <w:t>βασης (Transition Phase)</w:t>
       </w:r>
     </w:p>
     <w:p>
       <w:pPr>
-        <w:pBdr>
-          <w:top w:val="nil"/>
-          <w:left w:val="nil"/>
-          <w:bottom w:val="nil"/>
-          <w:right w:val="nil"/>
-          <w:between w:val="nil"/>
-        </w:pBdr>
-        <w:ind w:left="720" w:hanging="720"/>
-        <w:rPr>
-          <w:color w:val="000000"/>
-        </w:rPr>
-      </w:pPr>
+        <w:rPr>
+          <w:lang w:val="el-GR"/>
+        </w:rPr>
+      </w:pPr>
+      <w:r>
+        <w:rPr>
+          <w:lang w:val="el-GR"/>
+        </w:rPr>
+        <w:t xml:space="preserve">Ο κύκλος ανάπτυξης είναι ένα πέρασμα από τέσσερις φάσεις. Το κάθε πέρασμα από αυτές τις φάσεις ονομάζεται </w:t>
+      </w:r>
+      <w:r>
+        <w:rPr>
+          <w:b/>
+          <w:lang w:val="el-GR"/>
+        </w:rPr>
+        <w:t>γενιά (</w:t>
+      </w:r>
+      <w:r>
+        <w:rPr>
+          <w:b/>
+        </w:rPr>
+        <w:t>generation</w:t>
+      </w:r>
+      <w:r>
+        <w:rPr>
+          <w:b/>
+          <w:lang w:val="el-GR"/>
+        </w:rPr>
+        <w:t xml:space="preserve">). </w:t>
+      </w:r>
     </w:p>
     <w:p>
       <w:pPr>
         <w:rPr>
-          <w:lang w:val="el-GR"/>
-        </w:rPr>
-      </w:pPr>
-      <w:r>
-        <w:rPr>
-          <w:lang w:val="el-GR"/>
-        </w:rPr>
-        <w:t xml:space="preserve">Ο κύκλος ανάπτυξης είναι ένα πέρασμα από τέσσερις φάσεις. Το κάθε πέρασμα από αυτές τις φάσεις ονομάζεται </w:t>
-      </w:r>
-      <w:r>
-        <w:rPr>
           <w:b/>
           <w:lang w:val="el-GR"/>
         </w:rPr>
-        <w:t>γενιά (</w:t>
+      </w:pPr>
+      <w:r>
+        <w:rPr>
+          <w:lang w:val="el-GR"/>
+        </w:rPr>
+        <w:t xml:space="preserve">Σε περίπτωση που το προϊόν συνεχίσει να εξελίσσεται στην επόμενη γενιά του, έχουμε έναν νέο διαδοχικό κύκλο. Αυτοί οι κύκλοι ονομάζονται </w:t>
       </w:r>
       <w:r>
         <w:rPr>
           <w:b/>
-        </w:rPr>
-        <w:t>generation</w:t>
+          <w:lang w:val="el-GR"/>
+        </w:rPr>
+        <w:t>κύκλοι εξέλιξης (</w:t>
       </w:r>
       <w:r>
         <w:rPr>
           <w:b/>
-          <w:lang w:val="el-GR"/>
-        </w:rPr>
-        <w:t xml:space="preserve">). </w:t>
+        </w:rPr>
+        <w:t>evolution</w:t>
+      </w:r>
+      <w:r>
+        <w:rPr>
+          <w:b/>
+          <w:lang w:val="el-GR"/>
+        </w:rPr>
+        <w:t xml:space="preserve"> </w:t>
+      </w:r>
+      <w:r>
+        <w:rPr>
+          <w:b/>
+        </w:rPr>
+        <w:t>cycles</w:t>
+      </w:r>
+      <w:r>
+        <w:rPr>
+          <w:b/>
+          <w:lang w:val="el-GR"/>
+        </w:rPr>
+        <w:t>).</w:t>
       </w:r>
     </w:p>
     <w:p>
       <w:pPr>
         <w:rPr>
-          <w:b/>
-          <w:lang w:val="el-GR"/>
-        </w:rPr>
-      </w:pPr>
-      <w:r>
-        <w:rPr>
-          <w:lang w:val="el-GR"/>
-        </w:rPr>
-        <w:t xml:space="preserve">Σε περίπτωση που το προϊόν συνεχίσει να εξελίσσεται στην επόμενη γενιά του, έχουμε έναν νέο διαδοχικό κύκλο. Αυτοί οι κύκλοι ονομάζονται </w:t>
-      </w:r>
-      <w:r>
-        <w:rPr>
-          <w:b/>
-          <w:lang w:val="el-GR"/>
-        </w:rPr>
-        <w:t>κύκλοι εξέλιξης (</w:t>
-      </w:r>
-      <w:r>
-        <w:rPr>
-          <w:b/>
-        </w:rPr>
-        <w:t>evolution</w:t>
-      </w:r>
-      <w:r>
-        <w:rPr>
-          <w:b/>
-          <w:lang w:val="el-GR"/>
-        </w:rPr>
-        <w:t xml:space="preserve"> </w:t>
-      </w:r>
-      <w:r>
-        <w:rPr>
-          <w:b/>
-        </w:rPr>
-        <w:t>cycles</w:t>
-      </w:r>
-      <w:r>
-        <w:rPr>
-          <w:b/>
-          <w:lang w:val="el-GR"/>
-        </w:rPr>
-        <w:t>).</w:t>
+          <w:lang w:val="el-GR"/>
+        </w:rPr>
+      </w:pPr>
+      <w:r>
+        <w:rPr>
+          <w:lang w:val="el-GR"/>
+        </w:rPr>
+        <w:t>Καθεμία από τις φάσεις ολοκληρώνεται με την παράδοση κάποιων ορόσημων. Στο τέλος κάθε φάσης πραγματοποιείται μια αποτίμηση η οποία κρίνει εάν οι στόχοι της φάσης έχουν ικανοποιηθεί προκειμένου να αρχίσει η επόμενη φάση.</w:t>
       </w:r>
     </w:p>
     <w:p>
       <w:pPr>
-        <w:rPr>
-          <w:lang w:val="el-GR"/>
-        </w:rPr>
-      </w:pPr>
-      <w:r>
-        <w:rPr>
-          <w:lang w:val="el-GR"/>
-        </w:rPr>
-        <w:t>Καθεμία από τις φάσεις ολοκληρώνεται με την παράδοση κάποιων ορόσημων. Στο τέλος κάθε φάσης πραγματοποιείται μια αποτίμηση η οποία κρίνει εάν οι στόχοι της φάσης έχουν ικανοποιηθεί προκειμένου να αρχίσει η επόμενη φάση.</w:t>
-      </w:r>
-    </w:p>
-    <w:p>
-      <w:pPr>
-        <w:rPr>
-          <w:lang w:val="el-GR"/>
-        </w:rPr>
-      </w:pPr>
-    </w:p>
-    <w:p>
-      <w:pPr>
         <w:pStyle w:val="Heading2"/>
         <w:ind w:left="360" w:hanging="360"/>
       </w:pPr>
-      <w:bookmarkStart w:id="4" w:name="_Toc12865472"/>
-      <w:r>
-        <w:t>Φάση Σύλληψης</w:t>
-      </w:r>
-      <w:bookmarkEnd w:id="4"/>
+      <w:bookmarkStart w:id="8" w:name="_Toc12865472"/>
+      <w:bookmarkStart w:id="9" w:name="_Toc33123773"/>
+      <w:proofErr w:type="spellStart"/>
+      <w:r>
+        <w:t>Φάση</w:t>
+      </w:r>
+      <w:proofErr w:type="spellEnd"/>
+      <w:r>
+        <w:t xml:space="preserve"> </w:t>
+      </w:r>
+      <w:proofErr w:type="spellStart"/>
+      <w:r>
+        <w:t>Σύλληψης</w:t>
+      </w:r>
+      <w:bookmarkEnd w:id="8"/>
+      <w:bookmarkEnd w:id="9"/>
+      <w:proofErr w:type="spellEnd"/>
     </w:p>
     <w:p>
       <w:pPr>
@@ -2235,38 +7278,59 @@
         </w:numPr>
         <w:spacing w:after="80"/>
       </w:pPr>
-      <w:r>
-        <w:t>Ένα ή διάφορα πρωτότυπα.</w:t>
+      <w:proofErr w:type="spellStart"/>
+      <w:r>
+        <w:t>Έν</w:t>
+      </w:r>
+      <w:proofErr w:type="spellEnd"/>
+      <w:r>
+        <w:t xml:space="preserve">α ή </w:t>
+      </w:r>
+      <w:proofErr w:type="spellStart"/>
+      <w:r>
+        <w:t>διάφορ</w:t>
+      </w:r>
+      <w:proofErr w:type="spellEnd"/>
+      <w:r>
+        <w:t>α π</w:t>
+      </w:r>
+      <w:proofErr w:type="spellStart"/>
+      <w:r>
+        <w:t>ρωτότυ</w:t>
+      </w:r>
+      <w:proofErr w:type="spellEnd"/>
+      <w:r>
+        <w:t>πα.</w:t>
       </w:r>
     </w:p>
     <w:p>
       <w:pPr>
-        <w:pBdr>
-          <w:top w:val="nil"/>
-          <w:left w:val="nil"/>
-          <w:bottom w:val="nil"/>
-          <w:right w:val="nil"/>
-          <w:between w:val="nil"/>
-        </w:pBdr>
-        <w:spacing w:after="0" w:line="240" w:lineRule="auto"/>
-        <w:rPr>
-          <w:color w:val="000000"/>
-        </w:rPr>
-      </w:pPr>
-    </w:p>
-    <w:p>
-      <w:pPr>
         <w:pStyle w:val="Heading2"/>
         <w:ind w:left="360" w:hanging="360"/>
       </w:pPr>
-      <w:bookmarkStart w:id="5" w:name="_Toc12865473"/>
-      <w:r>
-        <w:t xml:space="preserve">Φάση </w:t>
-      </w:r>
-      <w:r>
-        <w:t>Επεξεργασίας</w:t>
-      </w:r>
-      <w:bookmarkEnd w:id="5"/>
+      <w:bookmarkStart w:id="10" w:name="_Toc12865473"/>
+      <w:bookmarkStart w:id="11" w:name="_Toc33123774"/>
+      <w:proofErr w:type="spellStart"/>
+      <w:r>
+        <w:t>Φάση</w:t>
+      </w:r>
+      <w:proofErr w:type="spellEnd"/>
+      <w:r>
+        <w:t xml:space="preserve"> </w:t>
+      </w:r>
+      <w:r>
+        <w:t>Επ</w:t>
+      </w:r>
+      <w:proofErr w:type="spellStart"/>
+      <w:r>
+        <w:t>εξεργ</w:t>
+      </w:r>
+      <w:proofErr w:type="spellEnd"/>
+      <w:r>
+        <w:t>ασίας</w:t>
+      </w:r>
+      <w:bookmarkEnd w:id="10"/>
+      <w:bookmarkEnd w:id="11"/>
     </w:p>
     <w:p>
       <w:pPr>
@@ -2328,9 +7392,37 @@
         </w:numPr>
         <w:spacing w:after="80"/>
       </w:pPr>
-      <w:r>
-        <w:lastRenderedPageBreak/>
-        <w:t>Ένα εκτελέσιμο αρχιτεκτονικό πρωτότυπο</w:t>
+      <w:proofErr w:type="spellStart"/>
+      <w:r>
+        <w:t>Έν</w:t>
+      </w:r>
+      <w:proofErr w:type="spellEnd"/>
+      <w:r>
+        <w:t xml:space="preserve">α </w:t>
+      </w:r>
+      <w:proofErr w:type="spellStart"/>
+      <w:r>
+        <w:t>εκτελέσιμο</w:t>
+      </w:r>
+      <w:proofErr w:type="spellEnd"/>
+      <w:r>
+        <w:t xml:space="preserve"> α</w:t>
+      </w:r>
+      <w:proofErr w:type="spellStart"/>
+      <w:r>
+        <w:t>ρχιτεκτονικό</w:t>
+      </w:r>
+      <w:proofErr w:type="spellEnd"/>
+      <w:r>
+        <w:t xml:space="preserve"> π</w:t>
+      </w:r>
+      <w:proofErr w:type="spellStart"/>
+      <w:r>
+        <w:t>ρωτότυ</w:t>
+      </w:r>
+      <w:proofErr w:type="spellEnd"/>
+      <w:r>
+        <w:t>πο</w:t>
       </w:r>
     </w:p>
     <w:p>
@@ -2411,21 +7503,27 @@
     </w:p>
     <w:p>
       <w:pPr>
-        <w:rPr>
-          <w:lang w:val="el-GR"/>
-        </w:rPr>
-      </w:pPr>
-    </w:p>
-    <w:p>
-      <w:pPr>
         <w:pStyle w:val="Heading2"/>
         <w:ind w:left="360" w:hanging="360"/>
       </w:pPr>
-      <w:bookmarkStart w:id="6" w:name="_Toc12865474"/>
-      <w:r>
-        <w:t>Φάση Κατασκευής</w:t>
-      </w:r>
-      <w:bookmarkEnd w:id="6"/>
+      <w:bookmarkStart w:id="12" w:name="_Toc12865474"/>
+      <w:bookmarkStart w:id="13" w:name="_Toc33123775"/>
+      <w:proofErr w:type="spellStart"/>
+      <w:r>
+        <w:lastRenderedPageBreak/>
+        <w:t>Φάση</w:t>
+      </w:r>
+      <w:proofErr w:type="spellEnd"/>
+      <w:r>
+        <w:t xml:space="preserve"> Κατα</w:t>
+      </w:r>
+      <w:proofErr w:type="spellStart"/>
+      <w:r>
+        <w:t>σκευής</w:t>
+      </w:r>
+      <w:bookmarkEnd w:id="12"/>
+      <w:bookmarkEnd w:id="13"/>
+      <w:proofErr w:type="spellEnd"/>
     </w:p>
     <w:p>
       <w:pPr>
@@ -2452,12 +7550,42 @@
           <w:color w:val="000000"/>
         </w:rPr>
       </w:pPr>
+      <w:proofErr w:type="spellStart"/>
       <w:r>
         <w:rPr>
           <w:color w:val="000000"/>
         </w:rPr>
-        <w:t>Το προϊόν λογισμικού</w:t>
-      </w:r>
+        <w:t>Το</w:t>
+      </w:r>
+      <w:proofErr w:type="spellEnd"/>
+      <w:r>
+        <w:rPr>
+          <w:color w:val="000000"/>
+        </w:rPr>
+        <w:t xml:space="preserve"> π</w:t>
+      </w:r>
+      <w:proofErr w:type="spellStart"/>
+      <w:r>
+        <w:rPr>
+          <w:color w:val="000000"/>
+        </w:rPr>
+        <w:t>ροϊόν</w:t>
+      </w:r>
+      <w:proofErr w:type="spellEnd"/>
+      <w:r>
+        <w:rPr>
+          <w:color w:val="000000"/>
+        </w:rPr>
+        <w:t xml:space="preserve"> </w:t>
+      </w:r>
+      <w:proofErr w:type="spellStart"/>
+      <w:r>
+        <w:rPr>
+          <w:color w:val="000000"/>
+        </w:rPr>
+        <w:t>λογισμικού</w:t>
+      </w:r>
+      <w:proofErr w:type="spellEnd"/>
     </w:p>
     <w:p>
       <w:pPr>
@@ -2471,11 +7599,61 @@
           <w:color w:val="000000"/>
         </w:rPr>
       </w:pPr>
+      <w:proofErr w:type="spellStart"/>
       <w:r>
         <w:rPr>
           <w:color w:val="000000"/>
         </w:rPr>
-        <w:t xml:space="preserve">Το εγχειρίδιο του χρήστη </w:t>
+        <w:t>Το</w:t>
+      </w:r>
+      <w:proofErr w:type="spellEnd"/>
+      <w:r>
+        <w:rPr>
+          <w:color w:val="000000"/>
+        </w:rPr>
+        <w:t xml:space="preserve"> </w:t>
+      </w:r>
+      <w:proofErr w:type="spellStart"/>
+      <w:r>
+        <w:rPr>
+          <w:color w:val="000000"/>
+        </w:rPr>
+        <w:t>εγχειρίδιο</w:t>
+      </w:r>
+      <w:proofErr w:type="spellEnd"/>
+      <w:r>
+        <w:rPr>
+          <w:color w:val="000000"/>
+        </w:rPr>
+        <w:t xml:space="preserve"> </w:t>
+      </w:r>
+      <w:proofErr w:type="spellStart"/>
+      <w:r>
+        <w:rPr>
+          <w:color w:val="000000"/>
+        </w:rPr>
+        <w:t>του</w:t>
+      </w:r>
+      <w:proofErr w:type="spellEnd"/>
+      <w:r>
+        <w:rPr>
+          <w:color w:val="000000"/>
+        </w:rPr>
+        <w:t xml:space="preserve"> </w:t>
+      </w:r>
+      <w:proofErr w:type="spellStart"/>
+      <w:r>
+        <w:rPr>
+          <w:color w:val="000000"/>
+        </w:rPr>
+        <w:t>χρήστη</w:t>
+      </w:r>
+      <w:proofErr w:type="spellEnd"/>
+      <w:r>
+        <w:rPr>
+          <w:color w:val="000000"/>
+        </w:rPr>
+        <w:t xml:space="preserve"> </w:t>
       </w:r>
     </w:p>
     <w:p>
@@ -2535,21 +7713,29 @@
     </w:p>
     <w:p>
       <w:pPr>
-        <w:rPr>
-          <w:lang w:val="el-GR"/>
-        </w:rPr>
-      </w:pPr>
-    </w:p>
-    <w:p>
-      <w:pPr>
         <w:pStyle w:val="Heading2"/>
         <w:ind w:left="360" w:hanging="360"/>
       </w:pPr>
-      <w:bookmarkStart w:id="7" w:name="_Toc12865475"/>
-      <w:r>
-        <w:t>Φάση Μετάβασης</w:t>
-      </w:r>
-      <w:bookmarkEnd w:id="7"/>
+      <w:bookmarkStart w:id="14" w:name="_Toc12865475"/>
+      <w:bookmarkStart w:id="15" w:name="_Toc33123776"/>
+      <w:proofErr w:type="spellStart"/>
+      <w:r>
+        <w:t>Φάση</w:t>
+      </w:r>
+      <w:proofErr w:type="spellEnd"/>
+      <w:r>
+        <w:t xml:space="preserve"> </w:t>
+      </w:r>
+      <w:proofErr w:type="spellStart"/>
+      <w:r>
+        <w:t>Μετά</w:t>
+      </w:r>
+      <w:proofErr w:type="spellEnd"/>
+      <w:r>
+        <w:t>βασης</w:t>
+      </w:r>
+      <w:bookmarkEnd w:id="14"/>
+      <w:bookmarkEnd w:id="15"/>
     </w:p>
     <w:p>
       <w:pPr>
@@ -2614,70 +7800,392 @@
         <w:spacing w:before="120" w:after="240"/>
         <w:ind w:left="360" w:hanging="360"/>
       </w:pPr>
-      <w:bookmarkStart w:id="8" w:name="_Toc12865476"/>
+      <w:bookmarkStart w:id="16" w:name="_Toc12865476"/>
+      <w:bookmarkStart w:id="17" w:name="_Toc33123777"/>
+      <w:proofErr w:type="spellStart"/>
       <w:r>
         <w:lastRenderedPageBreak/>
-        <w:t>Φάση: Έναρξη (Inception)</w:t>
-      </w:r>
-      <w:bookmarkEnd w:id="8"/>
+        <w:t>Φάση</w:t>
+      </w:r>
+      <w:proofErr w:type="spellEnd"/>
+      <w:r>
+        <w:t xml:space="preserve">: </w:t>
+      </w:r>
+      <w:proofErr w:type="spellStart"/>
+      <w:r>
+        <w:t>Έν</w:t>
+      </w:r>
+      <w:proofErr w:type="spellEnd"/>
+      <w:r>
+        <w:t>αρξη (Inception)</w:t>
+      </w:r>
+      <w:bookmarkEnd w:id="16"/>
+      <w:bookmarkEnd w:id="17"/>
     </w:p>
     <w:p>
       <w:pPr>
         <w:pStyle w:val="Heading2"/>
         <w:ind w:left="360" w:hanging="360"/>
       </w:pPr>
-      <w:bookmarkStart w:id="9" w:name="_Toc12865477"/>
-      <w:r>
-        <w:t>Σύλληψη απαιτήσεων</w:t>
-      </w:r>
-      <w:bookmarkEnd w:id="9"/>
+      <w:bookmarkStart w:id="18" w:name="_Toc12865477"/>
+      <w:bookmarkStart w:id="19" w:name="_Toc33123778"/>
+      <w:proofErr w:type="spellStart"/>
+      <w:r>
+        <w:t>Σύλληψη</w:t>
+      </w:r>
+      <w:proofErr w:type="spellEnd"/>
+      <w:r>
+        <w:t xml:space="preserve"> απα</w:t>
+      </w:r>
+      <w:proofErr w:type="spellStart"/>
+      <w:r>
+        <w:t>ιτήσεων</w:t>
+      </w:r>
+      <w:bookmarkEnd w:id="18"/>
+      <w:bookmarkEnd w:id="19"/>
+      <w:proofErr w:type="spellEnd"/>
     </w:p>
     <w:p>
       <w:pPr>
+        <w:rPr>
+          <w:lang w:val="el-GR"/>
+        </w:rPr>
+      </w:pPr>
+      <w:r>
+        <w:rPr>
+          <w:lang w:val="el-GR"/>
+        </w:rPr>
+        <w:t>Η</w:t>
+      </w:r>
+      <w:r>
+        <w:rPr>
+          <w:lang w:val="el-GR"/>
+        </w:rPr>
+        <w:t xml:space="preserve"> </w:t>
+      </w:r>
+      <w:r>
+        <w:rPr>
+          <w:lang w:val="el-GR"/>
+        </w:rPr>
+        <w:t>εφαρμογή</w:t>
+      </w:r>
+      <w:r>
+        <w:rPr>
+          <w:lang w:val="el-GR"/>
+        </w:rPr>
+        <w:t xml:space="preserve"> “</w:t>
+      </w:r>
+      <w:r>
+        <w:t>Instant</w:t>
+      </w:r>
+      <w:r>
+        <w:rPr>
+          <w:lang w:val="el-GR"/>
+        </w:rPr>
+        <w:t xml:space="preserve"> </w:t>
+      </w:r>
+      <w:r>
+        <w:t>Service</w:t>
+      </w:r>
+      <w:r>
+        <w:rPr>
+          <w:lang w:val="el-GR"/>
+        </w:rPr>
+        <w:t xml:space="preserve">” </w:t>
+      </w:r>
+      <w:r>
+        <w:rPr>
+          <w:lang w:val="el-GR"/>
+        </w:rPr>
+        <w:t>που πρέπει να υλοποιήσουμε μπορεί να περιέχει τις εξής δυνατότητες:</w:t>
+      </w:r>
+    </w:p>
+    <w:p>
+      <w:pPr>
+        <w:pStyle w:val="ListParagraph"/>
+        <w:numPr>
+          <w:ilvl w:val="0"/>
+          <w:numId w:val="19"/>
+        </w:numPr>
+        <w:rPr>
+          <w:lang w:val="el-GR"/>
+        </w:rPr>
+      </w:pPr>
+      <w:r>
+        <w:rPr>
+          <w:lang w:val="el-GR"/>
+        </w:rPr>
+        <w:t>Άμεση επικοινωνία με προσωπικό γιατρό για ιατρικές συμβουλές όλων των θεμάτων.</w:t>
+      </w:r>
+    </w:p>
+    <w:p>
+      <w:pPr>
+        <w:pStyle w:val="ListParagraph"/>
+        <w:numPr>
+          <w:ilvl w:val="0"/>
+          <w:numId w:val="19"/>
+        </w:numPr>
+        <w:rPr>
+          <w:lang w:val="el-GR"/>
+        </w:rPr>
+      </w:pPr>
+      <w:r>
+        <w:rPr>
+          <w:lang w:val="el-GR"/>
+        </w:rPr>
+        <w:t>Ειδοποίηση χρηστών για φυσικές καταστροφές, ασθένειες και υπενθυμίσεις.</w:t>
+      </w:r>
+    </w:p>
+    <w:p>
+      <w:pPr>
+        <w:pStyle w:val="ListParagraph"/>
+        <w:numPr>
+          <w:ilvl w:val="0"/>
+          <w:numId w:val="19"/>
+        </w:numPr>
+        <w:rPr>
+          <w:lang w:val="el-GR"/>
+        </w:rPr>
+      </w:pPr>
+      <w:r>
+        <w:rPr>
+          <w:lang w:val="el-GR"/>
+        </w:rPr>
+        <w:t>Ειδοποίηση άλλων προσώπων σε περίπτωση έκτακτης ανάγκης.</w:t>
+      </w:r>
+    </w:p>
+    <w:p>
+      <w:pPr>
+        <w:pStyle w:val="ListParagraph"/>
+        <w:numPr>
+          <w:ilvl w:val="0"/>
+          <w:numId w:val="19"/>
+        </w:numPr>
+        <w:rPr>
+          <w:lang w:val="el-GR"/>
+        </w:rPr>
+      </w:pPr>
+      <w:r>
+        <w:rPr>
+          <w:lang w:val="el-GR"/>
+        </w:rPr>
+        <w:t>Έλεγχος ορίων ταχύτητας στην οδήγηση.</w:t>
+      </w:r>
+    </w:p>
+    <w:p>
+      <w:pPr>
+        <w:pStyle w:val="ListParagraph"/>
+        <w:numPr>
+          <w:ilvl w:val="0"/>
+          <w:numId w:val="19"/>
+        </w:numPr>
+        <w:rPr>
+          <w:lang w:val="el-GR"/>
+        </w:rPr>
+      </w:pPr>
+      <w:r>
+        <w:rPr>
+          <w:lang w:val="el-GR"/>
+        </w:rPr>
+        <w:t>Εύχρηστη κλήση κινητών τηλεφώνων, αποστολή μηνυμάτων και επικοινωνία με νοσοκομείο.</w:t>
+      </w:r>
+    </w:p>
+    <w:p>
+      <w:pPr>
+        <w:pStyle w:val="ListParagraph"/>
+        <w:numPr>
+          <w:ilvl w:val="0"/>
+          <w:numId w:val="19"/>
+        </w:numPr>
+        <w:rPr>
+          <w:lang w:val="el-GR"/>
+        </w:rPr>
+      </w:pPr>
+      <w:r>
+        <w:rPr>
+          <w:lang w:val="el-GR"/>
+        </w:rPr>
+        <w:t>Αποφυγή ατυχημάτων (πχ. πτώσης) κυρίως για ηλικιωμένους με προβλήματα αστάθειας.</w:t>
+      </w:r>
+    </w:p>
+    <w:p>
+      <w:pPr>
+        <w:rPr>
+          <w:lang w:val="el-GR"/>
+        </w:rPr>
+      </w:pPr>
+      <w:r>
+        <w:rPr>
+          <w:lang w:val="el-GR"/>
+        </w:rPr>
+        <w:t>Έχοντας υπ’ όψη μια αρχική ιδέα της εφαρμογής, είμαστε έτοιμοι να προχωρήσουμε από τη 1</w:t>
+      </w:r>
+      <w:r>
+        <w:rPr>
+          <w:vertAlign w:val="superscript"/>
+          <w:lang w:val="el-GR"/>
+        </w:rPr>
+        <w:t>η</w:t>
+      </w:r>
+      <w:r>
+        <w:rPr>
+          <w:lang w:val="el-GR"/>
+        </w:rPr>
+        <w:t xml:space="preserve"> στη 2</w:t>
+      </w:r>
+      <w:r>
+        <w:rPr>
+          <w:vertAlign w:val="superscript"/>
+          <w:lang w:val="el-GR"/>
+        </w:rPr>
+        <w:t>η</w:t>
+      </w:r>
+      <w:r>
+        <w:rPr>
+          <w:lang w:val="el-GR"/>
+        </w:rPr>
+        <w:t xml:space="preserve"> φάση σχεδίασης.</w:t>
+      </w:r>
+    </w:p>
+    <w:p>
+      <w:pPr>
+        <w:rPr>
+          <w:lang w:val="el-GR"/>
+        </w:rPr>
+      </w:pPr>
+    </w:p>
+    <w:p>
+      <w:pPr>
         <w:pStyle w:val="Heading2"/>
         <w:ind w:left="360" w:hanging="360"/>
       </w:pPr>
-      <w:bookmarkStart w:id="10" w:name="_Toc12865478"/>
-      <w:r>
-        <w:t>Ανάλυση-Σχεδιασμός</w:t>
-      </w:r>
-      <w:bookmarkEnd w:id="10"/>
+      <w:bookmarkStart w:id="20" w:name="_Toc12865478"/>
+      <w:bookmarkStart w:id="21" w:name="_Toc33123779"/>
+      <w:proofErr w:type="spellStart"/>
+      <w:r>
+        <w:t>Ανάλυση-Σχεδι</w:t>
+      </w:r>
+      <w:proofErr w:type="spellEnd"/>
+      <w:r>
+        <w:t>ασμός</w:t>
+      </w:r>
+      <w:bookmarkEnd w:id="20"/>
+      <w:bookmarkEnd w:id="21"/>
     </w:p>
     <w:p>
       <w:pPr>
         <w:pStyle w:val="Heading3"/>
         <w:ind w:left="360" w:firstLine="0"/>
       </w:pPr>
-      <w:bookmarkStart w:id="11" w:name="_Toc12865479"/>
-      <w:r>
-        <w:t xml:space="preserve">Διαγράμματα </w:t>
-      </w:r>
-      <w:r>
-        <w:t>Περιπτώσεων</w:t>
-      </w:r>
-      <w:r>
-        <w:t xml:space="preserve"> Χρήσης</w:t>
-      </w:r>
-      <w:bookmarkEnd w:id="11"/>
+      <w:bookmarkStart w:id="22" w:name="_Toc12865479"/>
+      <w:bookmarkStart w:id="23" w:name="_Toc33123780"/>
+      <w:proofErr w:type="spellStart"/>
+      <w:r>
+        <w:t>Δι</w:t>
+      </w:r>
+      <w:proofErr w:type="spellEnd"/>
+      <w:r>
+        <w:t xml:space="preserve">αγράμματα </w:t>
+      </w:r>
+      <w:proofErr w:type="spellStart"/>
+      <w:r>
+        <w:t>Περι</w:t>
+      </w:r>
+      <w:proofErr w:type="spellEnd"/>
+      <w:r>
+        <w:t>πτώσεων</w:t>
+      </w:r>
+      <w:r>
+        <w:t xml:space="preserve"> </w:t>
+      </w:r>
+      <w:proofErr w:type="spellStart"/>
+      <w:r>
+        <w:t>Χρήσης</w:t>
+      </w:r>
+      <w:bookmarkEnd w:id="22"/>
+      <w:bookmarkEnd w:id="23"/>
+      <w:proofErr w:type="spellEnd"/>
     </w:p>
-    <w:p/>
-    <w:p/>
+    <w:p>
+      <w:pPr>
+        <w:jc w:val="center"/>
+      </w:pPr>
+      <w:r>
+        <w:rPr>
+          <w:noProof/>
+        </w:rPr>
+        <w:drawing>
+          <wp:inline distT="0" distB="0" distL="0" distR="0" wp14:anchorId="78420B1B" wp14:editId="2D864178">
+            <wp:extent cx="5943600" cy="2908935"/>
+            <wp:effectExtent l="0" t="0" r="0" b="5715"/>
+            <wp:docPr id="2" name="Picture 2"/>
+            <wp:cNvGraphicFramePr>
+              <a:graphicFrameLocks xmlns:a="http://schemas.openxmlformats.org/drawingml/2006/main" noChangeAspect="1"/>
+            </wp:cNvGraphicFramePr>
+            <a:graphic xmlns:a="http://schemas.openxmlformats.org/drawingml/2006/main">
+              <a:graphicData uri="http://schemas.openxmlformats.org/drawingml/2006/picture">
+                <pic:pic xmlns:pic="http://schemas.openxmlformats.org/drawingml/2006/picture">
+                  <pic:nvPicPr>
+                    <pic:cNvPr id="0" name="Picture 1"/>
+                    <pic:cNvPicPr>
+                      <a:picLocks noChangeAspect="1" noChangeArrowheads="1"/>
+                    </pic:cNvPicPr>
+                  </pic:nvPicPr>
+                  <pic:blipFill>
+                    <a:blip r:embed="rId9" cstate="print">
+                      <a:extLst>
+                        <a:ext uri="{28A0092B-C50C-407E-A947-70E740481C1C}">
+                          <a14:useLocalDpi xmlns:a14="http://schemas.microsoft.com/office/drawing/2010/main" val="0"/>
+                        </a:ext>
+                      </a:extLst>
+                    </a:blip>
+                    <a:srcRect/>
+                    <a:stretch>
+                      <a:fillRect/>
+                    </a:stretch>
+                  </pic:blipFill>
+                  <pic:spPr bwMode="auto">
+                    <a:xfrm>
+                      <a:off x="0" y="0"/>
+                      <a:ext cx="5943600" cy="2908935"/>
+                    </a:xfrm>
+                    <a:prstGeom prst="rect">
+                      <a:avLst/>
+                    </a:prstGeom>
+                    <a:noFill/>
+                    <a:ln>
+                      <a:noFill/>
+                    </a:ln>
+                  </pic:spPr>
+                </pic:pic>
+              </a:graphicData>
+            </a:graphic>
+          </wp:inline>
+        </w:drawing>
+      </w:r>
+    </w:p>
     <w:p>
       <w:pPr>
         <w:pStyle w:val="Heading3"/>
         <w:ind w:left="360" w:firstLine="0"/>
       </w:pPr>
-      <w:bookmarkStart w:id="12" w:name="_Toc12865480"/>
-      <w:r>
-        <w:t>Διαγράμματα Τάξεων</w:t>
-      </w:r>
-      <w:bookmarkEnd w:id="12"/>
-    </w:p>
-    <w:p/>
-    <w:p>
-      <w:pPr>
-        <w:jc w:val="center"/>
-      </w:pPr>
+      <w:bookmarkStart w:id="24" w:name="_Toc12865480"/>
+      <w:bookmarkStart w:id="25" w:name="_Toc33123781"/>
+      <w:proofErr w:type="spellStart"/>
+      <w:r>
+        <w:t>Δι</w:t>
+      </w:r>
+      <w:proofErr w:type="spellEnd"/>
+      <w:r>
+        <w:t xml:space="preserve">αγράμματα </w:t>
+      </w:r>
+      <w:proofErr w:type="spellStart"/>
+      <w:r>
+        <w:t>Τάξεων</w:t>
+      </w:r>
+      <w:bookmarkEnd w:id="24"/>
+      <w:bookmarkEnd w:id="25"/>
+      <w:proofErr w:type="spellEnd"/>
     </w:p>
     <w:p>
       <w:r>
@@ -2693,26 +8201,56 @@
         <w:spacing w:before="120" w:after="240"/>
         <w:ind w:left="360" w:hanging="360"/>
       </w:pPr>
-      <w:bookmarkStart w:id="13" w:name="_Toc12865481"/>
+      <w:bookmarkStart w:id="26" w:name="_Toc12865481"/>
+      <w:bookmarkStart w:id="27" w:name="_Toc33123782"/>
+      <w:proofErr w:type="spellStart"/>
       <w:r>
         <w:lastRenderedPageBreak/>
-        <w:t>Φάση: Εκπόνηση Μελέτης (Elaboration)</w:t>
-      </w:r>
-      <w:bookmarkEnd w:id="13"/>
+        <w:t>Φάση</w:t>
+      </w:r>
+      <w:proofErr w:type="spellEnd"/>
+      <w:r>
+        <w:t xml:space="preserve">: </w:t>
+      </w:r>
+      <w:proofErr w:type="spellStart"/>
+      <w:r>
+        <w:t>Εκ</w:t>
+      </w:r>
+      <w:proofErr w:type="spellEnd"/>
+      <w:r>
+        <w:t xml:space="preserve">πόνηση </w:t>
+      </w:r>
+      <w:proofErr w:type="spellStart"/>
+      <w:r>
+        <w:t>Μελέτης</w:t>
+      </w:r>
+      <w:proofErr w:type="spellEnd"/>
+      <w:r>
+        <w:t xml:space="preserve"> (Elaboration)</w:t>
+      </w:r>
+      <w:bookmarkEnd w:id="26"/>
+      <w:bookmarkEnd w:id="27"/>
     </w:p>
     <w:p>
       <w:pPr>
         <w:pStyle w:val="Heading2"/>
         <w:ind w:left="360" w:hanging="360"/>
       </w:pPr>
-      <w:bookmarkStart w:id="14" w:name="_Toc12865482"/>
+      <w:bookmarkStart w:id="28" w:name="_Toc12865482"/>
+      <w:bookmarkStart w:id="29" w:name="_Toc33123783"/>
+      <w:proofErr w:type="spellStart"/>
       <w:r>
         <w:t>Ανάλυση-</w:t>
       </w:r>
       <w:r>
-        <w:t>Σχεδιασμός</w:t>
-      </w:r>
-      <w:bookmarkEnd w:id="14"/>
+        <w:t>Σχεδι</w:t>
+      </w:r>
+      <w:proofErr w:type="spellEnd"/>
+      <w:r>
+        <w:t>ασμός</w:t>
+      </w:r>
+      <w:bookmarkEnd w:id="28"/>
+      <w:bookmarkEnd w:id="29"/>
     </w:p>
     <w:p>
       <w:pPr>
@@ -2722,7 +8260,8 @@
           <w:lang w:val="el-GR"/>
         </w:rPr>
       </w:pPr>
-      <w:bookmarkStart w:id="15" w:name="_Toc12865483"/>
+      <w:bookmarkStart w:id="30" w:name="_Toc12865483"/>
+      <w:bookmarkStart w:id="31" w:name="_Toc33123784"/>
       <w:r>
         <w:rPr>
           <w:lang w:val="el-GR"/>
@@ -2742,20 +8281,94 @@
         </w:rPr>
         <w:t xml:space="preserve"> έκδοση)</w:t>
       </w:r>
-      <w:bookmarkEnd w:id="15"/>
+      <w:bookmarkEnd w:id="30"/>
+      <w:bookmarkEnd w:id="31"/>
     </w:p>
-    <w:p/>
+    <w:p>
+      <w:pPr>
+        <w:rPr>
+          <w:lang w:val="el-GR"/>
+        </w:rPr>
+      </w:pPr>
+      <w:r>
+        <w:rPr>
+          <w:noProof/>
+        </w:rPr>
+        <w:drawing>
+          <wp:inline distT="0" distB="0" distL="0" distR="0" wp14:anchorId="3FE4BC89" wp14:editId="663C6976">
+            <wp:extent cx="5943600" cy="2595880"/>
+            <wp:effectExtent l="0" t="0" r="0" b="0"/>
+            <wp:docPr id="3" name="Picture 3"/>
+            <wp:cNvGraphicFramePr>
+              <a:graphicFrameLocks xmlns:a="http://schemas.openxmlformats.org/drawingml/2006/main" noChangeAspect="1"/>
+            </wp:cNvGraphicFramePr>
+            <a:graphic xmlns:a="http://schemas.openxmlformats.org/drawingml/2006/main">
+              <a:graphicData uri="http://schemas.openxmlformats.org/drawingml/2006/picture">
+                <pic:pic xmlns:pic="http://schemas.openxmlformats.org/drawingml/2006/picture">
+                  <pic:nvPicPr>
+                    <pic:cNvPr id="0" name="Picture 3"/>
+                    <pic:cNvPicPr>
+                      <a:picLocks noChangeAspect="1" noChangeArrowheads="1"/>
+                    </pic:cNvPicPr>
+                  </pic:nvPicPr>
+                  <pic:blipFill>
+                    <a:blip r:embed="rId10" cstate="print">
+                      <a:extLst>
+                        <a:ext uri="{28A0092B-C50C-407E-A947-70E740481C1C}">
+                          <a14:useLocalDpi xmlns:a14="http://schemas.microsoft.com/office/drawing/2010/main" val="0"/>
+                        </a:ext>
+                      </a:extLst>
+                    </a:blip>
+                    <a:srcRect/>
+                    <a:stretch>
+                      <a:fillRect/>
+                    </a:stretch>
+                  </pic:blipFill>
+                  <pic:spPr bwMode="auto">
+                    <a:xfrm>
+                      <a:off x="0" y="0"/>
+                      <a:ext cx="5943600" cy="2595880"/>
+                    </a:xfrm>
+                    <a:prstGeom prst="rect">
+                      <a:avLst/>
+                    </a:prstGeom>
+                    <a:noFill/>
+                    <a:ln>
+                      <a:noFill/>
+                    </a:ln>
+                  </pic:spPr>
+                </pic:pic>
+              </a:graphicData>
+            </a:graphic>
+          </wp:inline>
+        </w:drawing>
+      </w:r>
+    </w:p>
     <w:p>
       <w:pPr>
         <w:pStyle w:val="Heading3"/>
         <w:ind w:left="360" w:firstLine="0"/>
       </w:pPr>
-      <w:bookmarkStart w:id="16" w:name="_Toc12865484"/>
-      <w:r>
-        <w:t>Διαγράμματα</w:t>
-      </w:r>
-      <w:r>
-        <w:t xml:space="preserve"> Τάξεων (2</w:t>
+      <w:bookmarkStart w:id="32" w:name="_Toc12865484"/>
+      <w:bookmarkStart w:id="33" w:name="_Toc33123785"/>
+      <w:proofErr w:type="spellStart"/>
+      <w:r>
+        <w:t>Δι</w:t>
+      </w:r>
+      <w:proofErr w:type="spellEnd"/>
+      <w:r>
+        <w:t>αγράμματα</w:t>
+      </w:r>
+      <w:r>
+        <w:t xml:space="preserve"> </w:t>
+      </w:r>
+      <w:proofErr w:type="spellStart"/>
+      <w:r>
+        <w:t>Τάξεων</w:t>
+      </w:r>
+      <w:proofErr w:type="spellEnd"/>
+      <w:r>
+        <w:t xml:space="preserve"> (2</w:t>
       </w:r>
       <w:r>
         <w:rPr>
@@ -2764,38 +8377,54 @@
         <w:t>η</w:t>
       </w:r>
       <w:r>
-        <w:t xml:space="preserve"> έκδοση)</w:t>
-      </w:r>
-      <w:bookmarkEnd w:id="16"/>
-    </w:p>
-    <w:p/>
-    <w:p>
-      <w:pPr>
-        <w:jc w:val="center"/>
-      </w:pPr>
+        <w:t xml:space="preserve"> </w:t>
+      </w:r>
+      <w:proofErr w:type="spellStart"/>
+      <w:r>
+        <w:t>έκδοση</w:t>
+      </w:r>
+      <w:proofErr w:type="spellEnd"/>
+      <w:r>
+        <w:t>)</w:t>
+      </w:r>
+      <w:bookmarkEnd w:id="32"/>
+      <w:bookmarkEnd w:id="33"/>
     </w:p>
     <w:p>
       <w:pPr>
         <w:pStyle w:val="Heading2"/>
         <w:ind w:left="360" w:hanging="360"/>
       </w:pPr>
-      <w:bookmarkStart w:id="17" w:name="_Toc12865492"/>
-      <w:r>
-        <w:t>Υλοποίηση-</w:t>
+      <w:bookmarkStart w:id="34" w:name="_Toc12865492"/>
+      <w:bookmarkStart w:id="35" w:name="_Toc33123786"/>
+      <w:proofErr w:type="spellStart"/>
+      <w:r>
+        <w:t>Υλο</w:t>
+      </w:r>
+      <w:proofErr w:type="spellEnd"/>
+      <w:r>
+        <w:t>ποίηση-</w:t>
       </w:r>
       <w:r>
         <w:t>Έλεγχος</w:t>
       </w:r>
-      <w:bookmarkEnd w:id="17"/>
+      <w:bookmarkEnd w:id="34"/>
+      <w:bookmarkEnd w:id="35"/>
     </w:p>
     <w:p>
       <w:pPr>
         <w:pStyle w:val="Heading3"/>
         <w:ind w:left="360" w:firstLine="0"/>
       </w:pPr>
-      <w:bookmarkStart w:id="18" w:name="_Toc12865493"/>
-      <w:r>
-        <w:t>Υλοποίηση: 1</w:t>
+      <w:bookmarkStart w:id="36" w:name="_Toc12865493"/>
+      <w:bookmarkStart w:id="37" w:name="_Toc33123787"/>
+      <w:proofErr w:type="spellStart"/>
+      <w:r>
+        <w:t>Υλο</w:t>
+      </w:r>
+      <w:proofErr w:type="spellEnd"/>
+      <w:r>
+        <w:t>ποίηση: 1</w:t>
       </w:r>
       <w:r>
         <w:rPr>
@@ -2806,23 +8435,143 @@
       <w:r>
         <w:t xml:space="preserve"> </w:t>
       </w:r>
+      <w:proofErr w:type="spellStart"/>
       <w:r>
         <w:t>εκτελέσιμη</w:t>
       </w:r>
-      <w:r>
-        <w:t xml:space="preserve"> έκδοση</w:t>
-      </w:r>
-      <w:bookmarkEnd w:id="18"/>
+      <w:proofErr w:type="spellEnd"/>
+      <w:r>
+        <w:t xml:space="preserve"> </w:t>
+      </w:r>
+      <w:proofErr w:type="spellStart"/>
+      <w:r>
+        <w:t>έκδοση</w:t>
+      </w:r>
+      <w:bookmarkEnd w:id="36"/>
+      <w:bookmarkEnd w:id="37"/>
+      <w:proofErr w:type="spellEnd"/>
     </w:p>
     <w:p>
       <w:pPr>
+        <w:rPr>
+          <w:lang w:val="el-GR"/>
+        </w:rPr>
+      </w:pPr>
+      <w:r>
+        <w:rPr>
+          <w:lang w:val="el-GR"/>
+        </w:rPr>
+        <w:t>Στη πρώτη εκτελέσιμη έκδοση της εφαρμογής μας, παρατηρούνται μερικά τεχνικά ζητήματα αλλά προκύπτουν και νέες απαιτήσεις.</w:t>
+      </w:r>
+    </w:p>
+    <w:p>
+      <w:pPr>
+        <w:pStyle w:val="ListParagraph"/>
+        <w:numPr>
+          <w:ilvl w:val="0"/>
+          <w:numId w:val="20"/>
+        </w:numPr>
+        <w:rPr>
+          <w:lang w:val="el-GR"/>
+        </w:rPr>
+      </w:pPr>
+      <w:r>
+        <w:rPr>
+          <w:lang w:val="el-GR"/>
+        </w:rPr>
+        <w:t>Ανάγκη προσδιορισμού των αισθητήρων κινητού που θα χρησιμοποιούνται.</w:t>
+      </w:r>
+    </w:p>
+    <w:p>
+      <w:pPr>
+        <w:pStyle w:val="ListParagraph"/>
+        <w:numPr>
+          <w:ilvl w:val="0"/>
+          <w:numId w:val="20"/>
+        </w:numPr>
+        <w:rPr>
+          <w:lang w:val="el-GR"/>
+        </w:rPr>
+      </w:pPr>
+      <w:r>
+        <w:rPr>
+          <w:lang w:val="el-GR"/>
+        </w:rPr>
+        <w:t>Ανάγκη σελίδας ρυθμίσεων για την προσαρμογή της εφαρμογής.</w:t>
+      </w:r>
+    </w:p>
+    <w:p>
+      <w:pPr>
+        <w:pStyle w:val="ListParagraph"/>
+        <w:numPr>
+          <w:ilvl w:val="0"/>
+          <w:numId w:val="20"/>
+        </w:numPr>
+        <w:rPr>
+          <w:lang w:val="el-GR"/>
+        </w:rPr>
+      </w:pPr>
+      <w:r>
+        <w:rPr>
+          <w:lang w:val="el-GR"/>
+        </w:rPr>
+        <w:t>Ανάγκη σελίδων βοήθειας, ήχων και δονήσεων.</w:t>
+      </w:r>
+    </w:p>
+    <w:p>
+      <w:pPr>
+        <w:pStyle w:val="ListParagraph"/>
+        <w:numPr>
+          <w:ilvl w:val="0"/>
+          <w:numId w:val="20"/>
+        </w:numPr>
+        <w:rPr>
+          <w:lang w:val="el-GR"/>
+        </w:rPr>
+      </w:pPr>
+      <w:r>
+        <w:rPr>
+          <w:lang w:val="el-GR"/>
+        </w:rPr>
+        <w:t>Ανάγκη ταυτοποίησης για την αύξηση της ασφάλειας του χρήστη.</w:t>
+      </w:r>
+    </w:p>
+    <w:p>
+      <w:pPr>
+        <w:rPr>
+          <w:lang w:val="el-GR"/>
+        </w:rPr>
+      </w:pPr>
+      <w:r>
+        <w:rPr>
+          <w:lang w:val="el-GR"/>
+        </w:rPr>
+        <w:t>Μεταβαίνοντας στη 3</w:t>
+      </w:r>
+      <w:r>
+        <w:rPr>
+          <w:vertAlign w:val="superscript"/>
+          <w:lang w:val="el-GR"/>
+        </w:rPr>
+        <w:t>η</w:t>
+      </w:r>
+      <w:r>
+        <w:rPr>
+          <w:lang w:val="el-GR"/>
+        </w:rPr>
+        <w:t xml:space="preserve"> φάση, ολοκληρώνουμε όλο και περισσότερο τις γενικές απαιτήσεις της εφαρμογής.</w:t>
+      </w:r>
+    </w:p>
+    <w:p>
+      <w:pPr>
         <w:pStyle w:val="Heading3"/>
         <w:ind w:left="360" w:firstLine="0"/>
         <w:rPr>
           <w:lang w:val="el-GR"/>
         </w:rPr>
       </w:pPr>
-      <w:bookmarkStart w:id="19" w:name="_Toc12865494"/>
+      <w:bookmarkStart w:id="38" w:name="_Toc12865494"/>
+      <w:bookmarkStart w:id="39" w:name="_Toc33123788"/>
       <w:r>
         <w:rPr>
           <w:lang w:val="el-GR"/>
@@ -2842,7 +8591,8 @@
         </w:rPr>
         <w:t xml:space="preserve"> εκτελέσιμη έκδοση</w:t>
       </w:r>
-      <w:bookmarkEnd w:id="19"/>
+      <w:bookmarkEnd w:id="38"/>
+      <w:bookmarkEnd w:id="39"/>
     </w:p>
     <w:p>
       <w:pPr>
@@ -2854,7 +8604,7 @@
         <w:rPr>
           <w:lang w:val="el-GR"/>
         </w:rPr>
-        <w:br w:type="page"/>
+        <w:t>Διαπιστώθηκαν μερικά προβλήματα στη λειτουργία της εφαρμογής, τα οποία αντιμετωπίζονται καθώς η ομάδα μας αναπτύσσει την εφαρμογή.</w:t>
       </w:r>
     </w:p>
     <w:p>
@@ -2863,6 +8613,12 @@
           <w:lang w:val="el-GR"/>
         </w:rPr>
       </w:pPr>
+      <w:r>
+        <w:rPr>
+          <w:lang w:val="el-GR"/>
+        </w:rPr>
+        <w:br w:type="page"/>
+      </w:r>
     </w:p>
     <w:p>
       <w:pPr>
@@ -2873,9 +8629,24 @@
         <w:spacing w:before="120" w:after="240"/>
         <w:ind w:left="360" w:hanging="360"/>
       </w:pPr>
-      <w:bookmarkStart w:id="20" w:name="_Toc12865495"/>
-      <w:r>
-        <w:t>Φάση: Κατασκευή (</w:t>
+      <w:bookmarkStart w:id="40" w:name="_Toc12865495"/>
+      <w:bookmarkStart w:id="41" w:name="_Toc33123789"/>
+      <w:proofErr w:type="spellStart"/>
+      <w:r>
+        <w:lastRenderedPageBreak/>
+        <w:t>Φάση</w:t>
+      </w:r>
+      <w:proofErr w:type="spellEnd"/>
+      <w:r>
+        <w:t>: Κατα</w:t>
+      </w:r>
+      <w:proofErr w:type="spellStart"/>
+      <w:r>
+        <w:t>σκευή</w:t>
+      </w:r>
+      <w:proofErr w:type="spellEnd"/>
+      <w:r>
+        <w:t xml:space="preserve"> (</w:t>
       </w:r>
       <w:r>
         <w:t>Construction</w:t>
@@ -2883,18 +8654,26 @@
       <w:r>
         <w:t>)</w:t>
       </w:r>
-      <w:bookmarkEnd w:id="20"/>
+      <w:bookmarkEnd w:id="40"/>
+      <w:bookmarkEnd w:id="41"/>
     </w:p>
     <w:p>
       <w:pPr>
         <w:pStyle w:val="Heading2"/>
         <w:ind w:left="360" w:hanging="360"/>
       </w:pPr>
-      <w:bookmarkStart w:id="21" w:name="_Toc12865496"/>
-      <w:r>
-        <w:t>Ανάλυση-Σχεδιασμός</w:t>
-      </w:r>
-      <w:bookmarkEnd w:id="21"/>
+      <w:bookmarkStart w:id="42" w:name="_Toc12865496"/>
+      <w:bookmarkStart w:id="43" w:name="_Toc33123790"/>
+      <w:proofErr w:type="spellStart"/>
+      <w:r>
+        <w:t>Ανάλυση-Σχεδι</w:t>
+      </w:r>
+      <w:proofErr w:type="spellEnd"/>
+      <w:r>
+        <w:t>ασμός</w:t>
+      </w:r>
+      <w:bookmarkEnd w:id="42"/>
+      <w:bookmarkEnd w:id="43"/>
     </w:p>
     <w:p>
       <w:pPr>
@@ -2904,7 +8683,8 @@
           <w:lang w:val="el-GR"/>
         </w:rPr>
       </w:pPr>
-      <w:bookmarkStart w:id="22" w:name="_Toc12865497"/>
+      <w:bookmarkStart w:id="44" w:name="_Toc12865497"/>
+      <w:bookmarkStart w:id="45" w:name="_Toc33123791"/>
       <w:r>
         <w:rPr>
           <w:lang w:val="el-GR"/>
@@ -2924,17 +8704,91 @@
         </w:rPr>
         <w:t xml:space="preserve"> έκδοση)</w:t>
       </w:r>
-      <w:bookmarkEnd w:id="22"/>
+      <w:bookmarkEnd w:id="44"/>
+      <w:bookmarkEnd w:id="45"/>
     </w:p>
-    <w:p/>
+    <w:p>
+      <w:pPr>
+        <w:rPr>
+          <w:lang w:val="el-GR"/>
+        </w:rPr>
+      </w:pPr>
+      <w:r>
+        <w:rPr>
+          <w:noProof/>
+        </w:rPr>
+        <w:drawing>
+          <wp:inline distT="0" distB="0" distL="0" distR="0" wp14:anchorId="60897FE4" wp14:editId="28AC8F68">
+            <wp:extent cx="5943600" cy="2867660"/>
+            <wp:effectExtent l="0" t="0" r="0" b="8890"/>
+            <wp:docPr id="4" name="Picture 4"/>
+            <wp:cNvGraphicFramePr>
+              <a:graphicFrameLocks xmlns:a="http://schemas.openxmlformats.org/drawingml/2006/main" noChangeAspect="1"/>
+            </wp:cNvGraphicFramePr>
+            <a:graphic xmlns:a="http://schemas.openxmlformats.org/drawingml/2006/main">
+              <a:graphicData uri="http://schemas.openxmlformats.org/drawingml/2006/picture">
+                <pic:pic xmlns:pic="http://schemas.openxmlformats.org/drawingml/2006/picture">
+                  <pic:nvPicPr>
+                    <pic:cNvPr id="0" name="Picture 5"/>
+                    <pic:cNvPicPr>
+                      <a:picLocks noChangeAspect="1" noChangeArrowheads="1"/>
+                    </pic:cNvPicPr>
+                  </pic:nvPicPr>
+                  <pic:blipFill>
+                    <a:blip r:embed="rId11" cstate="print">
+                      <a:extLst>
+                        <a:ext uri="{28A0092B-C50C-407E-A947-70E740481C1C}">
+                          <a14:useLocalDpi xmlns:a14="http://schemas.microsoft.com/office/drawing/2010/main" val="0"/>
+                        </a:ext>
+                      </a:extLst>
+                    </a:blip>
+                    <a:srcRect/>
+                    <a:stretch>
+                      <a:fillRect/>
+                    </a:stretch>
+                  </pic:blipFill>
+                  <pic:spPr bwMode="auto">
+                    <a:xfrm>
+                      <a:off x="0" y="0"/>
+                      <a:ext cx="5943600" cy="2867660"/>
+                    </a:xfrm>
+                    <a:prstGeom prst="rect">
+                      <a:avLst/>
+                    </a:prstGeom>
+                    <a:noFill/>
+                    <a:ln>
+                      <a:noFill/>
+                    </a:ln>
+                  </pic:spPr>
+                </pic:pic>
+              </a:graphicData>
+            </a:graphic>
+          </wp:inline>
+        </w:drawing>
+      </w:r>
+    </w:p>
     <w:p>
       <w:pPr>
         <w:pStyle w:val="Heading3"/>
         <w:ind w:left="360" w:firstLine="0"/>
       </w:pPr>
-      <w:bookmarkStart w:id="23" w:name="_Toc12865498"/>
-      <w:r>
-        <w:t>Διαγράμματα Τάξεων (3</w:t>
+      <w:bookmarkStart w:id="46" w:name="_Toc12865498"/>
+      <w:bookmarkStart w:id="47" w:name="_Toc33123792"/>
+      <w:proofErr w:type="spellStart"/>
+      <w:r>
+        <w:t>Δι</w:t>
+      </w:r>
+      <w:proofErr w:type="spellEnd"/>
+      <w:r>
+        <w:t xml:space="preserve">αγράμματα </w:t>
+      </w:r>
+      <w:proofErr w:type="spellStart"/>
+      <w:r>
+        <w:t>Τάξεων</w:t>
+      </w:r>
+      <w:proofErr w:type="spellEnd"/>
+      <w:r>
+        <w:t xml:space="preserve"> (3</w:t>
       </w:r>
       <w:r>
         <w:rPr>
@@ -2943,72 +8797,891 @@
         <w:t>η</w:t>
       </w:r>
       <w:r>
-        <w:t xml:space="preserve"> έκδοση)</w:t>
-      </w:r>
-      <w:bookmarkEnd w:id="23"/>
-    </w:p>
-    <w:p/>
-    <w:p>
-      <w:pPr>
-        <w:jc w:val="center"/>
-      </w:pPr>
+        <w:t xml:space="preserve"> </w:t>
+      </w:r>
+      <w:proofErr w:type="spellStart"/>
+      <w:r>
+        <w:t>έκδοση</w:t>
+      </w:r>
+      <w:proofErr w:type="spellEnd"/>
+      <w:r>
+        <w:t>)</w:t>
+      </w:r>
+      <w:bookmarkEnd w:id="46"/>
+      <w:bookmarkEnd w:id="47"/>
     </w:p>
     <w:p>
       <w:pPr>
-        <w:jc w:val="center"/>
-      </w:pPr>
+        <w:pStyle w:val="Heading2"/>
+      </w:pPr>
+      <w:bookmarkStart w:id="48" w:name="_Toc12865506"/>
+      <w:bookmarkStart w:id="49" w:name="_Toc33123793"/>
+      <w:proofErr w:type="spellStart"/>
+      <w:r>
+        <w:t>Υλο</w:t>
+      </w:r>
+      <w:proofErr w:type="spellEnd"/>
+      <w:r>
+        <w:t>ποίηση</w:t>
+      </w:r>
+      <w:r>
+        <w:t>-Έλεγχος</w:t>
+      </w:r>
+      <w:bookmarkEnd w:id="48"/>
+      <w:bookmarkEnd w:id="49"/>
     </w:p>
     <w:p>
       <w:pPr>
-        <w:pStyle w:val="Heading2"/>
-        <w:ind w:left="360" w:hanging="360"/>
-      </w:pPr>
-      <w:r>
-        <w:rPr>
-          <w:rFonts w:asciiTheme="minorHAnsi" w:hAnsiTheme="minorHAnsi"/>
-        </w:rPr>
-        <w:br w:type="page"/>
-      </w:r>
-      <w:bookmarkStart w:id="24" w:name="_Toc12865506"/>
-      <w:r>
-        <w:lastRenderedPageBreak/>
-        <w:t>Υλοποίηση-Έλεγχος</w:t>
-      </w:r>
-      <w:bookmarkEnd w:id="24"/>
+        <w:pStyle w:val="Heading3"/>
+        <w:ind w:left="360" w:firstLine="0"/>
+      </w:pPr>
+      <w:bookmarkStart w:id="50" w:name="_Toc12865507"/>
+      <w:bookmarkStart w:id="51" w:name="_Toc33123794"/>
+      <w:proofErr w:type="spellStart"/>
+      <w:r>
+        <w:t>Υλο</w:t>
+      </w:r>
+      <w:proofErr w:type="spellEnd"/>
+      <w:r>
+        <w:t xml:space="preserve">ποίηση: </w:t>
+      </w:r>
+      <w:proofErr w:type="spellStart"/>
+      <w:r>
+        <w:t>Τελική</w:t>
+      </w:r>
+      <w:proofErr w:type="spellEnd"/>
+      <w:r>
+        <w:t xml:space="preserve"> </w:t>
+      </w:r>
+      <w:proofErr w:type="spellStart"/>
+      <w:r>
+        <w:t>εκτελέσιμη</w:t>
+      </w:r>
+      <w:proofErr w:type="spellEnd"/>
+      <w:r>
+        <w:t xml:space="preserve"> </w:t>
+      </w:r>
+      <w:proofErr w:type="spellStart"/>
+      <w:r>
+        <w:t>έκδοση</w:t>
+      </w:r>
+      <w:bookmarkEnd w:id="50"/>
+      <w:bookmarkEnd w:id="51"/>
+      <w:proofErr w:type="spellEnd"/>
     </w:p>
     <w:p>
       <w:pPr>
+        <w:rPr>
+          <w:lang w:val="el-GR"/>
+        </w:rPr>
+      </w:pPr>
+      <w:r>
+        <w:rPr>
+          <w:lang w:val="el-GR"/>
+        </w:rPr>
+        <w:t>Στη τελική εκτελέσιμη έκδοση της εργασίας διακρίνουμε τις εξής λειτουργίες:</w:t>
+      </w:r>
+    </w:p>
+    <w:p>
+      <w:pPr>
+        <w:pStyle w:val="ListParagraph"/>
+        <w:numPr>
+          <w:ilvl w:val="0"/>
+          <w:numId w:val="21"/>
+        </w:numPr>
+        <w:rPr>
+          <w:lang w:val="el-GR"/>
+        </w:rPr>
+      </w:pPr>
+      <w:r>
+        <w:rPr>
+          <w:lang w:val="el-GR"/>
+        </w:rPr>
+        <w:t xml:space="preserve">Σύνδεση με τον λογαριασμό </w:t>
+      </w:r>
+      <w:r>
+        <w:t>Google</w:t>
+      </w:r>
+      <w:r>
+        <w:rPr>
+          <w:lang w:val="el-GR"/>
+        </w:rPr>
+        <w:t xml:space="preserve"> του χρήστη.</w:t>
+      </w:r>
+    </w:p>
+    <w:p>
+      <w:pPr>
+        <w:pStyle w:val="ListParagraph"/>
+        <w:numPr>
+          <w:ilvl w:val="0"/>
+          <w:numId w:val="21"/>
+        </w:numPr>
+        <w:rPr>
+          <w:lang w:val="el-GR"/>
+        </w:rPr>
+      </w:pPr>
+      <w:r>
+        <w:rPr>
+          <w:lang w:val="el-GR"/>
+        </w:rPr>
+        <w:t>Επαλήθευση στοιχείων με δακτυλικό αποτύπωμα του χρήστη.</w:t>
+      </w:r>
+    </w:p>
+    <w:p>
+      <w:pPr>
+        <w:pStyle w:val="ListParagraph"/>
+        <w:numPr>
+          <w:ilvl w:val="0"/>
+          <w:numId w:val="21"/>
+        </w:numPr>
+        <w:rPr>
+          <w:lang w:val="el-GR"/>
+        </w:rPr>
+      </w:pPr>
+      <w:r>
+        <w:rPr>
+          <w:lang w:val="el-GR"/>
+        </w:rPr>
+        <w:t xml:space="preserve">Επικοινωνία με γιατρό οποιαδήποτε στιγμή μέσω </w:t>
+      </w:r>
+      <w:r>
+        <w:t>chat</w:t>
+      </w:r>
+      <w:r>
+        <w:rPr>
+          <w:lang w:val="el-GR"/>
+        </w:rPr>
+        <w:t>.</w:t>
+      </w:r>
+    </w:p>
+    <w:p>
+      <w:pPr>
+        <w:pStyle w:val="ListParagraph"/>
+        <w:numPr>
+          <w:ilvl w:val="0"/>
+          <w:numId w:val="21"/>
+        </w:numPr>
+        <w:rPr>
+          <w:lang w:val="el-GR"/>
+        </w:rPr>
+      </w:pPr>
+      <w:r>
+        <w:rPr>
+          <w:lang w:val="el-GR"/>
+        </w:rPr>
+        <w:t xml:space="preserve">Ειδοποίηση χρήστη με </w:t>
+      </w:r>
+      <w:r>
+        <w:t>alerts</w:t>
+      </w:r>
+      <w:r>
+        <w:rPr>
+          <w:lang w:val="el-GR"/>
+        </w:rPr>
+        <w:t xml:space="preserve"> </w:t>
+      </w:r>
+      <w:r>
+        <w:rPr>
+          <w:lang w:val="el-GR"/>
+        </w:rPr>
+        <w:t>ακόμα και όταν η εφαρμογή είναι κλειστή.</w:t>
+      </w:r>
+    </w:p>
+    <w:p>
+      <w:pPr>
+        <w:pStyle w:val="ListParagraph"/>
+        <w:numPr>
+          <w:ilvl w:val="0"/>
+          <w:numId w:val="21"/>
+        </w:numPr>
+        <w:rPr>
+          <w:lang w:val="el-GR"/>
+        </w:rPr>
+      </w:pPr>
+      <w:r>
+        <w:rPr>
+          <w:lang w:val="el-GR"/>
+        </w:rPr>
+        <w:t>Σελίδες βοήθειας για την επεξήγηση λειτουργιών.</w:t>
+      </w:r>
+    </w:p>
+    <w:p>
+      <w:pPr>
+        <w:pStyle w:val="ListParagraph"/>
+        <w:numPr>
+          <w:ilvl w:val="0"/>
+          <w:numId w:val="21"/>
+        </w:numPr>
+        <w:rPr>
+          <w:lang w:val="el-GR"/>
+        </w:rPr>
+      </w:pPr>
+      <w:r>
+        <w:rPr>
+          <w:lang w:val="el-GR"/>
+        </w:rPr>
+        <w:t>Ρυθμίσεις εφαρμογής για τις απαιτήσεις των χρηστών.</w:t>
+      </w:r>
+    </w:p>
+    <w:p>
+      <w:pPr>
+        <w:pStyle w:val="ListParagraph"/>
+        <w:numPr>
+          <w:ilvl w:val="0"/>
+          <w:numId w:val="21"/>
+        </w:numPr>
+        <w:rPr>
+          <w:lang w:val="el-GR"/>
+        </w:rPr>
+      </w:pPr>
+      <w:r>
+        <w:rPr>
+          <w:lang w:val="el-GR"/>
+        </w:rPr>
+        <w:t>Μετάφραση εφαρμογής σε γλώσσες: Ελληνικά, Αγγλικά.</w:t>
+      </w:r>
+    </w:p>
+    <w:p>
+      <w:pPr>
+        <w:pStyle w:val="ListParagraph"/>
+        <w:numPr>
+          <w:ilvl w:val="0"/>
+          <w:numId w:val="21"/>
+        </w:numPr>
+        <w:rPr>
+          <w:lang w:val="el-GR"/>
+        </w:rPr>
+      </w:pPr>
+      <w:r>
+        <w:rPr>
+          <w:lang w:val="el-GR"/>
+        </w:rPr>
+        <w:t>Ρύθμιση ταχύτητας με τη λειτουργία οδήγησης.</w:t>
+      </w:r>
+    </w:p>
+    <w:p>
+      <w:pPr>
+        <w:pStyle w:val="ListParagraph"/>
+        <w:numPr>
+          <w:ilvl w:val="0"/>
+          <w:numId w:val="21"/>
+        </w:numPr>
+        <w:rPr>
+          <w:lang w:val="el-GR"/>
+        </w:rPr>
+      </w:pPr>
+      <w:r>
+        <w:rPr>
+          <w:lang w:val="el-GR"/>
+        </w:rPr>
+        <w:t xml:space="preserve">Ιστορικών παραβιάσεων ταχύτητας με </w:t>
+      </w:r>
+      <w:r>
+        <w:t>google</w:t>
+      </w:r>
+      <w:r>
+        <w:rPr>
+          <w:lang w:val="el-GR"/>
+        </w:rPr>
+        <w:t xml:space="preserve"> </w:t>
+      </w:r>
+      <w:r>
+        <w:t>maps</w:t>
+      </w:r>
+      <w:r>
+        <w:rPr>
+          <w:lang w:val="el-GR"/>
+        </w:rPr>
+        <w:t>.</w:t>
+      </w:r>
+    </w:p>
+    <w:p>
+      <w:pPr>
+        <w:pStyle w:val="ListParagraph"/>
+        <w:numPr>
+          <w:ilvl w:val="0"/>
+          <w:numId w:val="21"/>
+        </w:numPr>
+        <w:rPr>
+          <w:lang w:val="el-GR"/>
+        </w:rPr>
+      </w:pPr>
+      <w:r>
+        <w:rPr>
+          <w:lang w:val="el-GR"/>
+        </w:rPr>
+        <w:t>Κουμπί έκτακτης ανάγκης σε περίπτωση κινδύνου.</w:t>
+      </w:r>
+    </w:p>
+    <w:p>
+      <w:pPr>
+        <w:pStyle w:val="ListParagraph"/>
+        <w:numPr>
+          <w:ilvl w:val="0"/>
+          <w:numId w:val="21"/>
+        </w:numPr>
+        <w:rPr>
+          <w:lang w:val="el-GR"/>
+        </w:rPr>
+      </w:pPr>
+      <w:r>
+        <w:rPr>
+          <w:lang w:val="el-GR"/>
+        </w:rPr>
+        <w:t>Επικοινωνία με συγγενικά πρόσωπα και υπηρεσίες για την ασφάλεια του χρήστη.</w:t>
+      </w:r>
+    </w:p>
+    <w:p>
+      <w:pPr>
+        <w:pStyle w:val="ListParagraph"/>
+        <w:numPr>
+          <w:ilvl w:val="0"/>
+          <w:numId w:val="21"/>
+        </w:numPr>
+        <w:rPr>
+          <w:lang w:val="el-GR"/>
+        </w:rPr>
+      </w:pPr>
+      <w:r>
+        <w:rPr>
+          <w:lang w:val="el-GR"/>
+        </w:rPr>
+        <w:t>Ειδοποίηση τρίτων σε περίπτωση απώλειας ισορροπίας του χρήστη.</w:t>
+      </w:r>
+    </w:p>
+    <w:p>
+      <w:pPr>
+        <w:pStyle w:val="ListParagraph"/>
+        <w:numPr>
+          <w:ilvl w:val="0"/>
+          <w:numId w:val="21"/>
+        </w:numPr>
+        <w:rPr>
+          <w:lang w:val="el-GR"/>
+        </w:rPr>
+      </w:pPr>
+      <w:r>
+        <w:rPr>
+          <w:lang w:val="el-GR"/>
+        </w:rPr>
+        <w:t>Δόνηση για μηνύματα γιατρού.</w:t>
+      </w:r>
+    </w:p>
+    <w:p>
+      <w:pPr>
+        <w:pStyle w:val="ListParagraph"/>
+        <w:numPr>
+          <w:ilvl w:val="0"/>
+          <w:numId w:val="21"/>
+        </w:numPr>
+        <w:rPr>
+          <w:lang w:val="el-GR"/>
+        </w:rPr>
+      </w:pPr>
+      <w:r>
+        <w:rPr>
+          <w:lang w:val="el-GR"/>
+        </w:rPr>
+        <w:t>Προσδιορισμός τηλεφώνου έκτακτης ανάγκης για κλήσεις και μηνύματα.</w:t>
+      </w:r>
+    </w:p>
+    <w:p>
+      <w:r>
+        <w:rPr>
+          <w:lang w:val="el-GR"/>
+        </w:rPr>
+        <w:t>Τεχνολογίες</w:t>
+      </w:r>
+      <w:r>
+        <w:t xml:space="preserve"> </w:t>
+      </w:r>
+      <w:r>
+        <w:rPr>
+          <w:lang w:val="el-GR"/>
+        </w:rPr>
+        <w:t xml:space="preserve">και </w:t>
+      </w:r>
+      <w:r>
+        <w:t>Sensors:</w:t>
+      </w:r>
+    </w:p>
+    <w:p>
+      <w:pPr>
+        <w:pStyle w:val="ListParagraph"/>
+        <w:numPr>
+          <w:ilvl w:val="0"/>
+          <w:numId w:val="22"/>
+        </w:numPr>
+        <w:rPr>
+          <w:lang w:val="el-GR"/>
+        </w:rPr>
+      </w:pPr>
+      <w:r>
+        <w:t>Google</w:t>
+      </w:r>
+      <w:r>
+        <w:rPr>
+          <w:lang w:val="el-GR"/>
+        </w:rPr>
+        <w:t xml:space="preserve"> </w:t>
+      </w:r>
+      <w:r>
+        <w:t>authentication</w:t>
+      </w:r>
+      <w:r>
+        <w:rPr>
+          <w:lang w:val="el-GR"/>
+        </w:rPr>
+        <w:t xml:space="preserve"> </w:t>
+      </w:r>
+      <w:r>
+        <w:rPr>
+          <w:lang w:val="el-GR"/>
+        </w:rPr>
+        <w:t>για</w:t>
+      </w:r>
+      <w:r>
+        <w:rPr>
+          <w:lang w:val="el-GR"/>
+        </w:rPr>
+        <w:t xml:space="preserve"> </w:t>
+      </w:r>
+      <w:r>
+        <w:rPr>
+          <w:lang w:val="el-GR"/>
+        </w:rPr>
+        <w:t>τη</w:t>
+      </w:r>
+      <w:r>
+        <w:rPr>
+          <w:lang w:val="el-GR"/>
+        </w:rPr>
+        <w:t xml:space="preserve"> </w:t>
+      </w:r>
+      <w:r>
+        <w:rPr>
+          <w:lang w:val="el-GR"/>
+        </w:rPr>
+        <w:t>σύνδεση</w:t>
+      </w:r>
+      <w:r>
+        <w:rPr>
+          <w:lang w:val="el-GR"/>
+        </w:rPr>
+        <w:t xml:space="preserve"> </w:t>
+      </w:r>
+      <w:r>
+        <w:rPr>
+          <w:lang w:val="el-GR"/>
+        </w:rPr>
+        <w:t>του χρήστη.</w:t>
+      </w:r>
+    </w:p>
+    <w:p>
+      <w:pPr>
+        <w:pStyle w:val="ListParagraph"/>
+        <w:numPr>
+          <w:ilvl w:val="0"/>
+          <w:numId w:val="22"/>
+        </w:numPr>
+        <w:rPr>
+          <w:lang w:val="el-GR"/>
+        </w:rPr>
+      </w:pPr>
+      <w:r>
+        <w:lastRenderedPageBreak/>
+        <w:t>Firebase</w:t>
+      </w:r>
+      <w:r>
+        <w:rPr>
+          <w:lang w:val="el-GR"/>
+        </w:rPr>
+        <w:t xml:space="preserve"> </w:t>
+      </w:r>
+      <w:r>
+        <w:t>Realtime</w:t>
+      </w:r>
+      <w:r>
+        <w:rPr>
+          <w:lang w:val="el-GR"/>
+        </w:rPr>
+        <w:t xml:space="preserve"> </w:t>
+      </w:r>
+      <w:r>
+        <w:t>Database</w:t>
+      </w:r>
+      <w:r>
+        <w:rPr>
+          <w:lang w:val="el-GR"/>
+        </w:rPr>
+        <w:t xml:space="preserve"> </w:t>
+      </w:r>
+      <w:r>
+        <w:rPr>
+          <w:lang w:val="el-GR"/>
+        </w:rPr>
+        <w:t>για</w:t>
+      </w:r>
+      <w:r>
+        <w:rPr>
+          <w:lang w:val="el-GR"/>
+        </w:rPr>
+        <w:t xml:space="preserve"> </w:t>
+      </w:r>
+      <w:r>
+        <w:rPr>
+          <w:lang w:val="el-GR"/>
+        </w:rPr>
+        <w:t>τη</w:t>
+      </w:r>
+      <w:r>
+        <w:rPr>
+          <w:lang w:val="el-GR"/>
+        </w:rPr>
+        <w:t xml:space="preserve"> </w:t>
+      </w:r>
+      <w:r>
+        <w:rPr>
+          <w:lang w:val="el-GR"/>
+        </w:rPr>
+        <w:t>λειτουργία γιατρού και ειδοποιήσεων.</w:t>
+      </w:r>
+    </w:p>
+    <w:p>
+      <w:pPr>
+        <w:pStyle w:val="ListParagraph"/>
+        <w:numPr>
+          <w:ilvl w:val="0"/>
+          <w:numId w:val="22"/>
+        </w:numPr>
+        <w:rPr>
+          <w:lang w:val="el-GR"/>
+        </w:rPr>
+      </w:pPr>
+      <w:r>
+        <w:t>SQLite</w:t>
+      </w:r>
+      <w:r>
+        <w:rPr>
+          <w:lang w:val="el-GR"/>
+        </w:rPr>
+        <w:t xml:space="preserve"> </w:t>
+      </w:r>
+      <w:r>
+        <w:t>database</w:t>
+      </w:r>
+      <w:r>
+        <w:rPr>
+          <w:lang w:val="el-GR"/>
+        </w:rPr>
+        <w:t xml:space="preserve"> </w:t>
+      </w:r>
+      <w:r>
+        <w:rPr>
+          <w:lang w:val="el-GR"/>
+        </w:rPr>
+        <w:t>για τη λειτουργία οδήγησης.</w:t>
+      </w:r>
+    </w:p>
+    <w:p>
+      <w:pPr>
+        <w:pStyle w:val="ListParagraph"/>
+        <w:numPr>
+          <w:ilvl w:val="0"/>
+          <w:numId w:val="22"/>
+        </w:numPr>
+        <w:rPr>
+          <w:lang w:val="el-GR"/>
+        </w:rPr>
+      </w:pPr>
+      <w:proofErr w:type="spellStart"/>
+      <w:r>
+        <w:t>SharedPreferences</w:t>
+      </w:r>
+      <w:proofErr w:type="spellEnd"/>
+      <w:r>
+        <w:rPr>
+          <w:lang w:val="el-GR"/>
+        </w:rPr>
+        <w:t xml:space="preserve"> </w:t>
+      </w:r>
+      <w:r>
+        <w:rPr>
+          <w:lang w:val="el-GR"/>
+        </w:rPr>
+        <w:t>για τις ρυθμίσεις της εφαρμογής.</w:t>
+      </w:r>
+    </w:p>
+    <w:p>
+      <w:pPr>
+        <w:pStyle w:val="ListParagraph"/>
+        <w:numPr>
+          <w:ilvl w:val="0"/>
+          <w:numId w:val="22"/>
+        </w:numPr>
+        <w:rPr>
+          <w:lang w:val="el-GR"/>
+        </w:rPr>
+      </w:pPr>
+      <w:r>
+        <w:t>Fingerprint</w:t>
+      </w:r>
+      <w:r>
+        <w:rPr>
+          <w:lang w:val="el-GR"/>
+        </w:rPr>
+        <w:t xml:space="preserve"> </w:t>
+      </w:r>
+      <w:r>
+        <w:t>Sensor</w:t>
+      </w:r>
+      <w:r>
+        <w:rPr>
+          <w:lang w:val="el-GR"/>
+        </w:rPr>
+        <w:t xml:space="preserve"> </w:t>
+      </w:r>
+      <w:r>
+        <w:rPr>
+          <w:lang w:val="el-GR"/>
+        </w:rPr>
+        <w:t>για</w:t>
+      </w:r>
+      <w:r>
+        <w:rPr>
+          <w:lang w:val="el-GR"/>
+        </w:rPr>
+        <w:t xml:space="preserve"> </w:t>
+      </w:r>
+      <w:r>
+        <w:rPr>
+          <w:lang w:val="el-GR"/>
+        </w:rPr>
+        <w:t>την</w:t>
+      </w:r>
+      <w:r>
+        <w:rPr>
+          <w:lang w:val="el-GR"/>
+        </w:rPr>
+        <w:t xml:space="preserve"> </w:t>
+      </w:r>
+      <w:r>
+        <w:rPr>
+          <w:lang w:val="el-GR"/>
+        </w:rPr>
+        <w:t>επαλήθευση των στοιχείων του χρήστη.</w:t>
+      </w:r>
+    </w:p>
+    <w:p>
+      <w:pPr>
+        <w:pStyle w:val="ListParagraph"/>
+        <w:numPr>
+          <w:ilvl w:val="0"/>
+          <w:numId w:val="22"/>
+        </w:numPr>
+        <w:rPr>
+          <w:lang w:val="el-GR"/>
+        </w:rPr>
+      </w:pPr>
+      <w:r>
+        <w:t>Location</w:t>
+      </w:r>
+      <w:r>
+        <w:rPr>
+          <w:lang w:val="el-GR"/>
+        </w:rPr>
+        <w:t xml:space="preserve"> </w:t>
+      </w:r>
+      <w:r>
+        <w:t>Sensor</w:t>
+      </w:r>
+      <w:r>
+        <w:rPr>
+          <w:lang w:val="el-GR"/>
+        </w:rPr>
+        <w:t xml:space="preserve"> </w:t>
+      </w:r>
+      <w:r>
+        <w:rPr>
+          <w:lang w:val="el-GR"/>
+        </w:rPr>
+        <w:t>για</w:t>
+      </w:r>
+      <w:r>
+        <w:rPr>
+          <w:lang w:val="el-GR"/>
+        </w:rPr>
+        <w:t xml:space="preserve"> </w:t>
+      </w:r>
+      <w:r>
+        <w:rPr>
+          <w:lang w:val="el-GR"/>
+        </w:rPr>
+        <w:t>τη</w:t>
+      </w:r>
+      <w:r>
+        <w:rPr>
+          <w:lang w:val="el-GR"/>
+        </w:rPr>
+        <w:t xml:space="preserve"> </w:t>
+      </w:r>
+      <w:r>
+        <w:rPr>
+          <w:lang w:val="el-GR"/>
+        </w:rPr>
+        <w:t>λειτουργία οδήγησης σχετικά με την ταχύτητα και τη τοποθεσία.</w:t>
+      </w:r>
+    </w:p>
+    <w:p>
+      <w:pPr>
+        <w:pStyle w:val="ListParagraph"/>
+        <w:numPr>
+          <w:ilvl w:val="0"/>
+          <w:numId w:val="22"/>
+        </w:numPr>
+        <w:rPr>
+          <w:lang w:val="el-GR"/>
+        </w:rPr>
+      </w:pPr>
+      <w:r>
+        <w:t>Acceleration</w:t>
+      </w:r>
+      <w:r>
+        <w:rPr>
+          <w:lang w:val="el-GR"/>
+        </w:rPr>
+        <w:t xml:space="preserve"> </w:t>
+      </w:r>
+      <w:r>
+        <w:t>Sensor</w:t>
+      </w:r>
+      <w:r>
+        <w:rPr>
+          <w:lang w:val="el-GR"/>
+        </w:rPr>
+        <w:t xml:space="preserve"> </w:t>
+      </w:r>
+      <w:r>
+        <w:rPr>
+          <w:lang w:val="el-GR"/>
+        </w:rPr>
+        <w:t>για</w:t>
+      </w:r>
+      <w:r>
+        <w:rPr>
+          <w:lang w:val="el-GR"/>
+        </w:rPr>
+        <w:t xml:space="preserve"> </w:t>
+      </w:r>
+      <w:r>
+        <w:rPr>
+          <w:lang w:val="el-GR"/>
+        </w:rPr>
+        <w:t>τη</w:t>
+      </w:r>
+      <w:r>
+        <w:rPr>
+          <w:lang w:val="el-GR"/>
+        </w:rPr>
+        <w:t xml:space="preserve"> </w:t>
+      </w:r>
+      <w:r>
+        <w:rPr>
+          <w:lang w:val="el-GR"/>
+        </w:rPr>
+        <w:t>λειτουργία ειδοποίησης σε απώλεια ισορροπίας.</w:t>
+      </w:r>
+    </w:p>
+    <w:p>
+      <w:pPr>
         <w:pStyle w:val="Heading3"/>
         <w:ind w:left="360" w:firstLine="0"/>
-      </w:pPr>
-      <w:bookmarkStart w:id="25" w:name="_Toc12865507"/>
-      <w:r>
-        <w:t xml:space="preserve">Υλοποίηση: </w:t>
-      </w:r>
-      <w:r>
-        <w:t>Τελική</w:t>
-      </w:r>
-      <w:r>
-        <w:t xml:space="preserve"> εκτελέσιμη έκδοση</w:t>
-      </w:r>
-      <w:bookmarkEnd w:id="25"/>
+        <w:rPr>
+          <w:lang w:val="el-GR"/>
+        </w:rPr>
+      </w:pPr>
+      <w:bookmarkStart w:id="52" w:name="_Toc12865508"/>
+      <w:bookmarkStart w:id="53" w:name="_Toc33123795"/>
+      <w:r>
+        <w:rPr>
+          <w:lang w:val="el-GR"/>
+        </w:rPr>
+        <w:t>Αναφορά ελέγχου για την τελική εκτελέσιμη έκδοση</w:t>
+      </w:r>
+      <w:bookmarkEnd w:id="52"/>
+      <w:bookmarkEnd w:id="53"/>
     </w:p>
     <w:p>
       <w:pPr>
-        <w:pStyle w:val="Heading3"/>
-        <w:ind w:left="360" w:firstLine="0"/>
-        <w:rPr>
-          <w:lang w:val="el-GR"/>
-        </w:rPr>
-      </w:pPr>
-      <w:bookmarkStart w:id="26" w:name="_Toc12865508"/>
-      <w:r>
-        <w:rPr>
-          <w:lang w:val="el-GR"/>
-        </w:rPr>
-        <w:t>Αναφορά ελέγχου για την τελική εκτελέσιμη έκδοση</w:t>
-      </w:r>
-      <w:bookmarkEnd w:id="26"/>
+        <w:rPr>
+          <w:lang w:val="el-GR"/>
+        </w:rPr>
+      </w:pPr>
+      <w:r>
+        <w:rPr>
+          <w:lang w:val="el-GR"/>
+        </w:rPr>
+        <w:t xml:space="preserve">Στη τελική έκδοση της εφαρμογής αντιμετωπίσαμε τεχνικές δυσκολίες και ζητήματα που αφορούσαν τόσο το λειτουργικό σύστημα </w:t>
+      </w:r>
+      <w:r>
+        <w:t>Android</w:t>
+      </w:r>
+      <w:r>
+        <w:rPr>
+          <w:lang w:val="el-GR"/>
+        </w:rPr>
+        <w:t xml:space="preserve">, </w:t>
+      </w:r>
+      <w:r>
+        <w:rPr>
+          <w:lang w:val="el-GR"/>
+        </w:rPr>
+        <w:t xml:space="preserve">όσο και </w:t>
+      </w:r>
+      <w:r>
+        <w:t>services</w:t>
+      </w:r>
+      <w:r>
+        <w:rPr>
+          <w:lang w:val="el-GR"/>
+        </w:rPr>
+        <w:t xml:space="preserve"> </w:t>
+      </w:r>
+      <w:r>
+        <w:rPr>
+          <w:lang w:val="el-GR"/>
+        </w:rPr>
+        <w:t xml:space="preserve">της </w:t>
+      </w:r>
+      <w:r>
+        <w:t>Google</w:t>
+      </w:r>
+      <w:r>
+        <w:rPr>
+          <w:lang w:val="el-GR"/>
+        </w:rPr>
+        <w:t xml:space="preserve">. </w:t>
+      </w:r>
+      <w:r>
+        <w:rPr>
+          <w:lang w:val="el-GR"/>
+        </w:rPr>
+        <w:t xml:space="preserve">Κληθήκαμε να δημιουργήσουμε βάσεις δεδομένων για την αποθήκευση στοιχείων του χρήστη αλλά και να επεξεργαστούμε με σωστό τρόπο δεδομένα από </w:t>
+      </w:r>
+      <w:proofErr w:type="spellStart"/>
+      <w:r>
+        <w:rPr>
+          <w:lang w:val="el-GR"/>
+        </w:rPr>
+        <w:t>σένσορες</w:t>
+      </w:r>
+      <w:proofErr w:type="spellEnd"/>
+      <w:r>
+        <w:rPr>
+          <w:lang w:val="el-GR"/>
+        </w:rPr>
+        <w:t>.</w:t>
+      </w:r>
     </w:p>
     <w:p>
       <w:pPr>
@@ -3020,39 +9693,14 @@
         <w:rPr>
           <w:lang w:val="el-GR"/>
         </w:rPr>
-        <w:br w:type="page"/>
-      </w:r>
-    </w:p>
-    <w:p>
-      <w:pPr>
-        <w:rPr>
-          <w:lang w:val="el-GR"/>
-        </w:rPr>
-      </w:pPr>
-      <w:bookmarkStart w:id="27" w:name="_GoBack"/>
-      <w:bookmarkEnd w:id="27"/>
-    </w:p>
-    <w:p>
-      <w:pPr>
-        <w:pStyle w:val="Heading1"/>
-        <w:numPr>
-          <w:ilvl w:val="0"/>
-          <w:numId w:val="0"/>
-        </w:numPr>
-        <w:rPr>
-          <w:lang w:val="el-GR"/>
-        </w:rPr>
-      </w:pPr>
-      <w:r>
-        <w:rPr>
-          <w:lang w:val="el-GR"/>
-        </w:rPr>
-        <w:t xml:space="preserve"> </w:t>
-      </w:r>
+        <w:t>Μετά από αρκετές δοκιμαστικές λειτουργίες, καταλήξαμε σε μια λειτουργική έκδοση, η οποία είναι και αυτή που παρουσιάζεται σε αυτό το στάδιο.</w:t>
+      </w:r>
+      <w:bookmarkStart w:id="54" w:name="_GoBack"/>
+      <w:bookmarkEnd w:id="54"/>
     </w:p>
     <w:sectPr>
-      <w:headerReference w:type="default" r:id="rId9"/>
-      <w:footerReference w:type="default" r:id="rId10"/>
+      <w:headerReference w:type="default" r:id="rId12"/>
+      <w:footerReference w:type="default" r:id="rId13"/>
       <w:pgSz w:w="12240" w:h="15840"/>
       <w:pgMar w:top="1440" w:right="1440" w:bottom="1440" w:left="1440" w:header="720" w:footer="720" w:gutter="0"/>
       <w:pgNumType w:start="0"/>
@@ -3099,7 +9747,6 @@
         <w:docPartUnique/>
       </w:docPartObj>
     </w:sdtPr>
-    <w:sdtEndPr/>
     <w:sdtContent>
       <w:p>
         <w:pPr>
@@ -3218,6 +9865,95 @@
 <file path=word/numbering.xml><?xml version="1.0" encoding="utf-8"?>
 <w:numbering xmlns:wpc="http://schemas.microsoft.com/office/word/2010/wordprocessingCanvas" xmlns:cx="http://schemas.microsoft.com/office/drawing/2014/chartex" xmlns:cx1="http://schemas.microsoft.com/office/drawing/2015/9/8/chartex" xmlns:cx2="http://schemas.microsoft.com/office/drawing/2015/10/21/chartex" xmlns:cx3="http://schemas.microsoft.com/office/drawing/2016/5/9/chartex" xmlns:cx4="http://schemas.microsoft.com/office/drawing/2016/5/10/chartex" xmlns:cx5="http://schemas.microsoft.com/office/drawing/2016/5/11/chartex" xmlns:cx6="http://schemas.microsoft.com/office/drawing/2016/5/12/chartex" xmlns:cx7="http://schemas.microsoft.com/office/drawing/2016/5/13/chartex" xmlns:cx8="http://schemas.microsoft.com/office/drawing/2016/5/14/chartex" xmlns:mc="http://schemas.openxmlformats.org/markup-compatibility/2006" xmlns:aink="http://schemas.microsoft.com/office/drawing/2016/ink" xmlns:am3d="http://schemas.microsoft.com/office/drawing/2017/model3d" xmlns:o="urn:schemas-microsoft-com:office:office" xmlns:r="http://schemas.openxmlformats.org/officeDocument/2006/relationships" xmlns:m="http://schemas.openxmlformats.org/officeDocument/2006/math" xmlns:v="urn:schemas-microsoft-com:vml" xmlns:wp14="http://schemas.microsoft.com/office/word/2010/wordprocessingDrawing" xmlns:wp="http://schemas.openxmlformats.org/drawingml/2006/wordprocessingDrawing" xmlns:w10="urn:schemas-microsoft-com:office:word" xmlns:w="http://schemas.openxmlformats.org/wordprocessingml/2006/main" xmlns:w14="http://schemas.microsoft.com/office/word/2010/wordml" xmlns:w15="http://schemas.microsoft.com/office/word/2012/wordml" xmlns:w16cid="http://schemas.microsoft.com/office/word/2016/wordml/cid" xmlns:w16se="http://schemas.microsoft.com/office/word/2015/wordml/symex" xmlns:wpg="http://schemas.microsoft.com/office/word/2010/wordprocessingGroup" xmlns:wpi="http://schemas.microsoft.com/office/word/2010/wordprocessingInk" xmlns:wne="http://schemas.microsoft.com/office/word/2006/wordml" xmlns:wps="http://schemas.microsoft.com/office/word/2010/wordprocessingShape" mc:Ignorable="w14 w15 w16se w16cid wp14">
   <w:abstractNum w:abstractNumId="0" w15:restartNumberingAfterBreak="0">
+    <w:nsid w:val="050D7FF0"/>
+    <w:multiLevelType w:val="hybridMultilevel"/>
+    <w:tmpl w:val="3258DD06"/>
+    <w:lvl w:ilvl="0" w:tplc="0409000F">
+      <w:start w:val="2"/>
+      <w:numFmt w:val="decimal"/>
+      <w:lvlText w:val="%1."/>
+      <w:lvlJc w:val="left"/>
+      <w:pPr>
+        <w:ind w:left="720" w:hanging="360"/>
+      </w:pPr>
+      <w:rPr>
+        <w:rFonts w:hint="default"/>
+      </w:rPr>
+    </w:lvl>
+    <w:lvl w:ilvl="1" w:tplc="04090019" w:tentative="1">
+      <w:start w:val="1"/>
+      <w:numFmt w:val="lowerLetter"/>
+      <w:lvlText w:val="%2."/>
+      <w:lvlJc w:val="left"/>
+      <w:pPr>
+        <w:ind w:left="1440" w:hanging="360"/>
+      </w:pPr>
+    </w:lvl>
+    <w:lvl w:ilvl="2" w:tplc="0409001B" w:tentative="1">
+      <w:start w:val="1"/>
+      <w:numFmt w:val="lowerRoman"/>
+      <w:lvlText w:val="%3."/>
+      <w:lvlJc w:val="right"/>
+      <w:pPr>
+        <w:ind w:left="2160" w:hanging="180"/>
+      </w:pPr>
+    </w:lvl>
+    <w:lvl w:ilvl="3" w:tplc="0409000F" w:tentative="1">
+      <w:start w:val="1"/>
+      <w:numFmt w:val="decimal"/>
+      <w:lvlText w:val="%4."/>
+      <w:lvlJc w:val="left"/>
+      <w:pPr>
+        <w:ind w:left="2880" w:hanging="360"/>
+      </w:pPr>
+    </w:lvl>
+    <w:lvl w:ilvl="4" w:tplc="04090019" w:tentative="1">
+      <w:start w:val="1"/>
+      <w:numFmt w:val="lowerLetter"/>
+      <w:lvlText w:val="%5."/>
+      <w:lvlJc w:val="left"/>
+      <w:pPr>
+        <w:ind w:left="3600" w:hanging="360"/>
+      </w:pPr>
+    </w:lvl>
+    <w:lvl w:ilvl="5" w:tplc="0409001B" w:tentative="1">
+      <w:start w:val="1"/>
+      <w:numFmt w:val="lowerRoman"/>
+      <w:lvlText w:val="%6."/>
+      <w:lvlJc w:val="right"/>
+      <w:pPr>
+        <w:ind w:left="4320" w:hanging="180"/>
+      </w:pPr>
+    </w:lvl>
+    <w:lvl w:ilvl="6" w:tplc="0409000F" w:tentative="1">
+      <w:start w:val="1"/>
+      <w:numFmt w:val="decimal"/>
+      <w:lvlText w:val="%7."/>
+      <w:lvlJc w:val="left"/>
+      <w:pPr>
+        <w:ind w:left="5040" w:hanging="360"/>
+      </w:pPr>
+    </w:lvl>
+    <w:lvl w:ilvl="7" w:tplc="04090019" w:tentative="1">
+      <w:start w:val="1"/>
+      <w:numFmt w:val="lowerLetter"/>
+      <w:lvlText w:val="%8."/>
+      <w:lvlJc w:val="left"/>
+      <w:pPr>
+        <w:ind w:left="5760" w:hanging="360"/>
+      </w:pPr>
+    </w:lvl>
+    <w:lvl w:ilvl="8" w:tplc="0409001B" w:tentative="1">
+      <w:start w:val="1"/>
+      <w:numFmt w:val="lowerRoman"/>
+      <w:lvlText w:val="%9."/>
+      <w:lvlJc w:val="right"/>
+      <w:pPr>
+        <w:ind w:left="6480" w:hanging="180"/>
+      </w:pPr>
+    </w:lvl>
+  </w:abstractNum>
+  <w:abstractNum w:abstractNumId="1" w15:restartNumberingAfterBreak="0">
     <w:nsid w:val="18B8080B"/>
     <w:multiLevelType w:val="hybridMultilevel"/>
     <w:tmpl w:val="DF16DC9A"/>
@@ -3330,7 +10066,233 @@
       </w:rPr>
     </w:lvl>
   </w:abstractNum>
-  <w:abstractNum w:abstractNumId="1" w15:restartNumberingAfterBreak="0">
+  <w:abstractNum w:abstractNumId="2" w15:restartNumberingAfterBreak="0">
+    <w:nsid w:val="197603CB"/>
+    <w:multiLevelType w:val="hybridMultilevel"/>
+    <w:tmpl w:val="D93C8F04"/>
+    <w:lvl w:ilvl="0" w:tplc="04090001">
+      <w:start w:val="1"/>
+      <w:numFmt w:val="bullet"/>
+      <w:lvlText w:val=""/>
+      <w:lvlJc w:val="left"/>
+      <w:pPr>
+        <w:ind w:left="720" w:hanging="360"/>
+      </w:pPr>
+      <w:rPr>
+        <w:rFonts w:ascii="Symbol" w:hAnsi="Symbol" w:hint="default"/>
+      </w:rPr>
+    </w:lvl>
+    <w:lvl w:ilvl="1" w:tplc="04090003" w:tentative="1">
+      <w:start w:val="1"/>
+      <w:numFmt w:val="bullet"/>
+      <w:lvlText w:val="o"/>
+      <w:lvlJc w:val="left"/>
+      <w:pPr>
+        <w:ind w:left="1440" w:hanging="360"/>
+      </w:pPr>
+      <w:rPr>
+        <w:rFonts w:ascii="Courier New" w:hAnsi="Courier New" w:cs="Courier New" w:hint="default"/>
+      </w:rPr>
+    </w:lvl>
+    <w:lvl w:ilvl="2" w:tplc="04090005" w:tentative="1">
+      <w:start w:val="1"/>
+      <w:numFmt w:val="bullet"/>
+      <w:lvlText w:val=""/>
+      <w:lvlJc w:val="left"/>
+      <w:pPr>
+        <w:ind w:left="2160" w:hanging="360"/>
+      </w:pPr>
+      <w:rPr>
+        <w:rFonts w:ascii="Wingdings" w:hAnsi="Wingdings" w:hint="default"/>
+      </w:rPr>
+    </w:lvl>
+    <w:lvl w:ilvl="3" w:tplc="04090001" w:tentative="1">
+      <w:start w:val="1"/>
+      <w:numFmt w:val="bullet"/>
+      <w:lvlText w:val=""/>
+      <w:lvlJc w:val="left"/>
+      <w:pPr>
+        <w:ind w:left="2880" w:hanging="360"/>
+      </w:pPr>
+      <w:rPr>
+        <w:rFonts w:ascii="Symbol" w:hAnsi="Symbol" w:hint="default"/>
+      </w:rPr>
+    </w:lvl>
+    <w:lvl w:ilvl="4" w:tplc="04090003" w:tentative="1">
+      <w:start w:val="1"/>
+      <w:numFmt w:val="bullet"/>
+      <w:lvlText w:val="o"/>
+      <w:lvlJc w:val="left"/>
+      <w:pPr>
+        <w:ind w:left="3600" w:hanging="360"/>
+      </w:pPr>
+      <w:rPr>
+        <w:rFonts w:ascii="Courier New" w:hAnsi="Courier New" w:cs="Courier New" w:hint="default"/>
+      </w:rPr>
+    </w:lvl>
+    <w:lvl w:ilvl="5" w:tplc="04090005" w:tentative="1">
+      <w:start w:val="1"/>
+      <w:numFmt w:val="bullet"/>
+      <w:lvlText w:val=""/>
+      <w:lvlJc w:val="left"/>
+      <w:pPr>
+        <w:ind w:left="4320" w:hanging="360"/>
+      </w:pPr>
+      <w:rPr>
+        <w:rFonts w:ascii="Wingdings" w:hAnsi="Wingdings" w:hint="default"/>
+      </w:rPr>
+    </w:lvl>
+    <w:lvl w:ilvl="6" w:tplc="04090001" w:tentative="1">
+      <w:start w:val="1"/>
+      <w:numFmt w:val="bullet"/>
+      <w:lvlText w:val=""/>
+      <w:lvlJc w:val="left"/>
+      <w:pPr>
+        <w:ind w:left="5040" w:hanging="360"/>
+      </w:pPr>
+      <w:rPr>
+        <w:rFonts w:ascii="Symbol" w:hAnsi="Symbol" w:hint="default"/>
+      </w:rPr>
+    </w:lvl>
+    <w:lvl w:ilvl="7" w:tplc="04090003" w:tentative="1">
+      <w:start w:val="1"/>
+      <w:numFmt w:val="bullet"/>
+      <w:lvlText w:val="o"/>
+      <w:lvlJc w:val="left"/>
+      <w:pPr>
+        <w:ind w:left="5760" w:hanging="360"/>
+      </w:pPr>
+      <w:rPr>
+        <w:rFonts w:ascii="Courier New" w:hAnsi="Courier New" w:cs="Courier New" w:hint="default"/>
+      </w:rPr>
+    </w:lvl>
+    <w:lvl w:ilvl="8" w:tplc="04090005" w:tentative="1">
+      <w:start w:val="1"/>
+      <w:numFmt w:val="bullet"/>
+      <w:lvlText w:val=""/>
+      <w:lvlJc w:val="left"/>
+      <w:pPr>
+        <w:ind w:left="6480" w:hanging="360"/>
+      </w:pPr>
+      <w:rPr>
+        <w:rFonts w:ascii="Wingdings" w:hAnsi="Wingdings" w:hint="default"/>
+      </w:rPr>
+    </w:lvl>
+  </w:abstractNum>
+  <w:abstractNum w:abstractNumId="3" w15:restartNumberingAfterBreak="0">
+    <w:nsid w:val="24700850"/>
+    <w:multiLevelType w:val="hybridMultilevel"/>
+    <w:tmpl w:val="506CBB32"/>
+    <w:lvl w:ilvl="0" w:tplc="04090001">
+      <w:start w:val="1"/>
+      <w:numFmt w:val="bullet"/>
+      <w:lvlText w:val=""/>
+      <w:lvlJc w:val="left"/>
+      <w:pPr>
+        <w:ind w:left="720" w:hanging="360"/>
+      </w:pPr>
+      <w:rPr>
+        <w:rFonts w:ascii="Symbol" w:hAnsi="Symbol" w:hint="default"/>
+      </w:rPr>
+    </w:lvl>
+    <w:lvl w:ilvl="1" w:tplc="04090003" w:tentative="1">
+      <w:start w:val="1"/>
+      <w:numFmt w:val="bullet"/>
+      <w:lvlText w:val="o"/>
+      <w:lvlJc w:val="left"/>
+      <w:pPr>
+        <w:ind w:left="1440" w:hanging="360"/>
+      </w:pPr>
+      <w:rPr>
+        <w:rFonts w:ascii="Courier New" w:hAnsi="Courier New" w:cs="Courier New" w:hint="default"/>
+      </w:rPr>
+    </w:lvl>
+    <w:lvl w:ilvl="2" w:tplc="04090005" w:tentative="1">
+      <w:start w:val="1"/>
+      <w:numFmt w:val="bullet"/>
+      <w:lvlText w:val=""/>
+      <w:lvlJc w:val="left"/>
+      <w:pPr>
+        <w:ind w:left="2160" w:hanging="360"/>
+      </w:pPr>
+      <w:rPr>
+        <w:rFonts w:ascii="Wingdings" w:hAnsi="Wingdings" w:hint="default"/>
+      </w:rPr>
+    </w:lvl>
+    <w:lvl w:ilvl="3" w:tplc="04090001" w:tentative="1">
+      <w:start w:val="1"/>
+      <w:numFmt w:val="bullet"/>
+      <w:lvlText w:val=""/>
+      <w:lvlJc w:val="left"/>
+      <w:pPr>
+        <w:ind w:left="2880" w:hanging="360"/>
+      </w:pPr>
+      <w:rPr>
+        <w:rFonts w:ascii="Symbol" w:hAnsi="Symbol" w:hint="default"/>
+      </w:rPr>
+    </w:lvl>
+    <w:lvl w:ilvl="4" w:tplc="04090003" w:tentative="1">
+      <w:start w:val="1"/>
+      <w:numFmt w:val="bullet"/>
+      <w:lvlText w:val="o"/>
+      <w:lvlJc w:val="left"/>
+      <w:pPr>
+        <w:ind w:left="3600" w:hanging="360"/>
+      </w:pPr>
+      <w:rPr>
+        <w:rFonts w:ascii="Courier New" w:hAnsi="Courier New" w:cs="Courier New" w:hint="default"/>
+      </w:rPr>
+    </w:lvl>
+    <w:lvl w:ilvl="5" w:tplc="04090005" w:tentative="1">
+      <w:start w:val="1"/>
+      <w:numFmt w:val="bullet"/>
+      <w:lvlText w:val=""/>
+      <w:lvlJc w:val="left"/>
+      <w:pPr>
+        <w:ind w:left="4320" w:hanging="360"/>
+      </w:pPr>
+      <w:rPr>
+        <w:rFonts w:ascii="Wingdings" w:hAnsi="Wingdings" w:hint="default"/>
+      </w:rPr>
+    </w:lvl>
+    <w:lvl w:ilvl="6" w:tplc="04090001" w:tentative="1">
+      <w:start w:val="1"/>
+      <w:numFmt w:val="bullet"/>
+      <w:lvlText w:val=""/>
+      <w:lvlJc w:val="left"/>
+      <w:pPr>
+        <w:ind w:left="5040" w:hanging="360"/>
+      </w:pPr>
+      <w:rPr>
+        <w:rFonts w:ascii="Symbol" w:hAnsi="Symbol" w:hint="default"/>
+      </w:rPr>
+    </w:lvl>
+    <w:lvl w:ilvl="7" w:tplc="04090003" w:tentative="1">
+      <w:start w:val="1"/>
+      <w:numFmt w:val="bullet"/>
+      <w:lvlText w:val="o"/>
+      <w:lvlJc w:val="left"/>
+      <w:pPr>
+        <w:ind w:left="5760" w:hanging="360"/>
+      </w:pPr>
+      <w:rPr>
+        <w:rFonts w:ascii="Courier New" w:hAnsi="Courier New" w:cs="Courier New" w:hint="default"/>
+      </w:rPr>
+    </w:lvl>
+    <w:lvl w:ilvl="8" w:tplc="04090005" w:tentative="1">
+      <w:start w:val="1"/>
+      <w:numFmt w:val="bullet"/>
+      <w:lvlText w:val=""/>
+      <w:lvlJc w:val="left"/>
+      <w:pPr>
+        <w:ind w:left="6480" w:hanging="360"/>
+      </w:pPr>
+      <w:rPr>
+        <w:rFonts w:ascii="Wingdings" w:hAnsi="Wingdings" w:hint="default"/>
+      </w:rPr>
+    </w:lvl>
+  </w:abstractNum>
+  <w:abstractNum w:abstractNumId="4" w15:restartNumberingAfterBreak="0">
     <w:nsid w:val="298D2F62"/>
     <w:multiLevelType w:val="hybridMultilevel"/>
     <w:tmpl w:val="D8B899A0"/>
@@ -3443,7 +10405,7 @@
       </w:rPr>
     </w:lvl>
   </w:abstractNum>
-  <w:abstractNum w:abstractNumId="2" w15:restartNumberingAfterBreak="0">
+  <w:abstractNum w:abstractNumId="5" w15:restartNumberingAfterBreak="0">
     <w:nsid w:val="2B7E2D40"/>
     <w:multiLevelType w:val="hybridMultilevel"/>
     <w:tmpl w:val="7674B2F4"/>
@@ -3556,7 +10518,7 @@
       </w:rPr>
     </w:lvl>
   </w:abstractNum>
-  <w:abstractNum w:abstractNumId="3" w15:restartNumberingAfterBreak="0">
+  <w:abstractNum w:abstractNumId="6" w15:restartNumberingAfterBreak="0">
     <w:nsid w:val="39E53A65"/>
     <w:multiLevelType w:val="multilevel"/>
     <w:tmpl w:val="D8A602DC"/>
@@ -3669,7 +10631,120 @@
       </w:rPr>
     </w:lvl>
   </w:abstractNum>
-  <w:abstractNum w:abstractNumId="4" w15:restartNumberingAfterBreak="0">
+  <w:abstractNum w:abstractNumId="7" w15:restartNumberingAfterBreak="0">
+    <w:nsid w:val="445653F3"/>
+    <w:multiLevelType w:val="hybridMultilevel"/>
+    <w:tmpl w:val="9D425E10"/>
+    <w:lvl w:ilvl="0" w:tplc="0409000B">
+      <w:start w:val="1"/>
+      <w:numFmt w:val="bullet"/>
+      <w:lvlText w:val=""/>
+      <w:lvlJc w:val="left"/>
+      <w:pPr>
+        <w:ind w:left="720" w:hanging="360"/>
+      </w:pPr>
+      <w:rPr>
+        <w:rFonts w:ascii="Wingdings" w:hAnsi="Wingdings" w:hint="default"/>
+      </w:rPr>
+    </w:lvl>
+    <w:lvl w:ilvl="1" w:tplc="04090003" w:tentative="1">
+      <w:start w:val="1"/>
+      <w:numFmt w:val="bullet"/>
+      <w:lvlText w:val="o"/>
+      <w:lvlJc w:val="left"/>
+      <w:pPr>
+        <w:ind w:left="1440" w:hanging="360"/>
+      </w:pPr>
+      <w:rPr>
+        <w:rFonts w:ascii="Courier New" w:hAnsi="Courier New" w:cs="Courier New" w:hint="default"/>
+      </w:rPr>
+    </w:lvl>
+    <w:lvl w:ilvl="2" w:tplc="04090005" w:tentative="1">
+      <w:start w:val="1"/>
+      <w:numFmt w:val="bullet"/>
+      <w:lvlText w:val=""/>
+      <w:lvlJc w:val="left"/>
+      <w:pPr>
+        <w:ind w:left="2160" w:hanging="360"/>
+      </w:pPr>
+      <w:rPr>
+        <w:rFonts w:ascii="Wingdings" w:hAnsi="Wingdings" w:hint="default"/>
+      </w:rPr>
+    </w:lvl>
+    <w:lvl w:ilvl="3" w:tplc="04090001" w:tentative="1">
+      <w:start w:val="1"/>
+      <w:numFmt w:val="bullet"/>
+      <w:lvlText w:val=""/>
+      <w:lvlJc w:val="left"/>
+      <w:pPr>
+        <w:ind w:left="2880" w:hanging="360"/>
+      </w:pPr>
+      <w:rPr>
+        <w:rFonts w:ascii="Symbol" w:hAnsi="Symbol" w:hint="default"/>
+      </w:rPr>
+    </w:lvl>
+    <w:lvl w:ilvl="4" w:tplc="04090003" w:tentative="1">
+      <w:start w:val="1"/>
+      <w:numFmt w:val="bullet"/>
+      <w:lvlText w:val="o"/>
+      <w:lvlJc w:val="left"/>
+      <w:pPr>
+        <w:ind w:left="3600" w:hanging="360"/>
+      </w:pPr>
+      <w:rPr>
+        <w:rFonts w:ascii="Courier New" w:hAnsi="Courier New" w:cs="Courier New" w:hint="default"/>
+      </w:rPr>
+    </w:lvl>
+    <w:lvl w:ilvl="5" w:tplc="04090005" w:tentative="1">
+      <w:start w:val="1"/>
+      <w:numFmt w:val="bullet"/>
+      <w:lvlText w:val=""/>
+      <w:lvlJc w:val="left"/>
+      <w:pPr>
+        <w:ind w:left="4320" w:hanging="360"/>
+      </w:pPr>
+      <w:rPr>
+        <w:rFonts w:ascii="Wingdings" w:hAnsi="Wingdings" w:hint="default"/>
+      </w:rPr>
+    </w:lvl>
+    <w:lvl w:ilvl="6" w:tplc="04090001" w:tentative="1">
+      <w:start w:val="1"/>
+      <w:numFmt w:val="bullet"/>
+      <w:lvlText w:val=""/>
+      <w:lvlJc w:val="left"/>
+      <w:pPr>
+        <w:ind w:left="5040" w:hanging="360"/>
+      </w:pPr>
+      <w:rPr>
+        <w:rFonts w:ascii="Symbol" w:hAnsi="Symbol" w:hint="default"/>
+      </w:rPr>
+    </w:lvl>
+    <w:lvl w:ilvl="7" w:tplc="04090003" w:tentative="1">
+      <w:start w:val="1"/>
+      <w:numFmt w:val="bullet"/>
+      <w:lvlText w:val="o"/>
+      <w:lvlJc w:val="left"/>
+      <w:pPr>
+        <w:ind w:left="5760" w:hanging="360"/>
+      </w:pPr>
+      <w:rPr>
+        <w:rFonts w:ascii="Courier New" w:hAnsi="Courier New" w:cs="Courier New" w:hint="default"/>
+      </w:rPr>
+    </w:lvl>
+    <w:lvl w:ilvl="8" w:tplc="04090005" w:tentative="1">
+      <w:start w:val="1"/>
+      <w:numFmt w:val="bullet"/>
+      <w:lvlText w:val=""/>
+      <w:lvlJc w:val="left"/>
+      <w:pPr>
+        <w:ind w:left="6480" w:hanging="360"/>
+      </w:pPr>
+      <w:rPr>
+        <w:rFonts w:ascii="Wingdings" w:hAnsi="Wingdings" w:hint="default"/>
+      </w:rPr>
+    </w:lvl>
+  </w:abstractNum>
+  <w:abstractNum w:abstractNumId="8" w15:restartNumberingAfterBreak="0">
     <w:nsid w:val="56F535FE"/>
     <w:multiLevelType w:val="multilevel"/>
     <w:tmpl w:val="15A48764"/>
@@ -3818,7 +10893,7 @@
       </w:rPr>
     </w:lvl>
   </w:abstractNum>
-  <w:abstractNum w:abstractNumId="5" w15:restartNumberingAfterBreak="0">
+  <w:abstractNum w:abstractNumId="9" w15:restartNumberingAfterBreak="0">
     <w:nsid w:val="59FD7D93"/>
     <w:multiLevelType w:val="multilevel"/>
     <w:tmpl w:val="9BF0E388"/>
@@ -3967,7 +11042,7 @@
       </w:rPr>
     </w:lvl>
   </w:abstractNum>
-  <w:abstractNum w:abstractNumId="6" w15:restartNumberingAfterBreak="0">
+  <w:abstractNum w:abstractNumId="10" w15:restartNumberingAfterBreak="0">
     <w:nsid w:val="5D4C69A0"/>
     <w:multiLevelType w:val="multilevel"/>
     <w:tmpl w:val="B6ECF1F6"/>
@@ -4080,7 +11155,206 @@
       </w:pPr>
     </w:lvl>
   </w:abstractNum>
-  <w:abstractNum w:abstractNumId="7" w15:restartNumberingAfterBreak="0">
+  <w:abstractNum w:abstractNumId="11" w15:restartNumberingAfterBreak="0">
+    <w:nsid w:val="61CA4187"/>
+    <w:multiLevelType w:val="hybridMultilevel"/>
+    <w:tmpl w:val="24542EBA"/>
+    <w:lvl w:ilvl="0" w:tplc="04090001">
+      <w:start w:val="1"/>
+      <w:numFmt w:val="bullet"/>
+      <w:lvlText w:val=""/>
+      <w:lvlJc w:val="left"/>
+      <w:pPr>
+        <w:ind w:left="720" w:hanging="360"/>
+      </w:pPr>
+      <w:rPr>
+        <w:rFonts w:ascii="Symbol" w:hAnsi="Symbol" w:hint="default"/>
+      </w:rPr>
+    </w:lvl>
+    <w:lvl w:ilvl="1" w:tplc="04090003" w:tentative="1">
+      <w:start w:val="1"/>
+      <w:numFmt w:val="bullet"/>
+      <w:lvlText w:val="o"/>
+      <w:lvlJc w:val="left"/>
+      <w:pPr>
+        <w:ind w:left="1440" w:hanging="360"/>
+      </w:pPr>
+      <w:rPr>
+        <w:rFonts w:ascii="Courier New" w:hAnsi="Courier New" w:cs="Courier New" w:hint="default"/>
+      </w:rPr>
+    </w:lvl>
+    <w:lvl w:ilvl="2" w:tplc="04090005" w:tentative="1">
+      <w:start w:val="1"/>
+      <w:numFmt w:val="bullet"/>
+      <w:lvlText w:val=""/>
+      <w:lvlJc w:val="left"/>
+      <w:pPr>
+        <w:ind w:left="2160" w:hanging="360"/>
+      </w:pPr>
+      <w:rPr>
+        <w:rFonts w:ascii="Wingdings" w:hAnsi="Wingdings" w:hint="default"/>
+      </w:rPr>
+    </w:lvl>
+    <w:lvl w:ilvl="3" w:tplc="04090001" w:tentative="1">
+      <w:start w:val="1"/>
+      <w:numFmt w:val="bullet"/>
+      <w:lvlText w:val=""/>
+      <w:lvlJc w:val="left"/>
+      <w:pPr>
+        <w:ind w:left="2880" w:hanging="360"/>
+      </w:pPr>
+      <w:rPr>
+        <w:rFonts w:ascii="Symbol" w:hAnsi="Symbol" w:hint="default"/>
+      </w:rPr>
+    </w:lvl>
+    <w:lvl w:ilvl="4" w:tplc="04090003" w:tentative="1">
+      <w:start w:val="1"/>
+      <w:numFmt w:val="bullet"/>
+      <w:lvlText w:val="o"/>
+      <w:lvlJc w:val="left"/>
+      <w:pPr>
+        <w:ind w:left="3600" w:hanging="360"/>
+      </w:pPr>
+      <w:rPr>
+        <w:rFonts w:ascii="Courier New" w:hAnsi="Courier New" w:cs="Courier New" w:hint="default"/>
+      </w:rPr>
+    </w:lvl>
+    <w:lvl w:ilvl="5" w:tplc="04090005" w:tentative="1">
+      <w:start w:val="1"/>
+      <w:numFmt w:val="bullet"/>
+      <w:lvlText w:val=""/>
+      <w:lvlJc w:val="left"/>
+      <w:pPr>
+        <w:ind w:left="4320" w:hanging="360"/>
+      </w:pPr>
+      <w:rPr>
+        <w:rFonts w:ascii="Wingdings" w:hAnsi="Wingdings" w:hint="default"/>
+      </w:rPr>
+    </w:lvl>
+    <w:lvl w:ilvl="6" w:tplc="04090001" w:tentative="1">
+      <w:start w:val="1"/>
+      <w:numFmt w:val="bullet"/>
+      <w:lvlText w:val=""/>
+      <w:lvlJc w:val="left"/>
+      <w:pPr>
+        <w:ind w:left="5040" w:hanging="360"/>
+      </w:pPr>
+      <w:rPr>
+        <w:rFonts w:ascii="Symbol" w:hAnsi="Symbol" w:hint="default"/>
+      </w:rPr>
+    </w:lvl>
+    <w:lvl w:ilvl="7" w:tplc="04090003" w:tentative="1">
+      <w:start w:val="1"/>
+      <w:numFmt w:val="bullet"/>
+      <w:lvlText w:val="o"/>
+      <w:lvlJc w:val="left"/>
+      <w:pPr>
+        <w:ind w:left="5760" w:hanging="360"/>
+      </w:pPr>
+      <w:rPr>
+        <w:rFonts w:ascii="Courier New" w:hAnsi="Courier New" w:cs="Courier New" w:hint="default"/>
+      </w:rPr>
+    </w:lvl>
+    <w:lvl w:ilvl="8" w:tplc="04090005" w:tentative="1">
+      <w:start w:val="1"/>
+      <w:numFmt w:val="bullet"/>
+      <w:lvlText w:val=""/>
+      <w:lvlJc w:val="left"/>
+      <w:pPr>
+        <w:ind w:left="6480" w:hanging="360"/>
+      </w:pPr>
+      <w:rPr>
+        <w:rFonts w:ascii="Wingdings" w:hAnsi="Wingdings" w:hint="default"/>
+      </w:rPr>
+    </w:lvl>
+  </w:abstractNum>
+  <w:abstractNum w:abstractNumId="12" w15:restartNumberingAfterBreak="0">
+    <w:nsid w:val="6C455860"/>
+    <w:multiLevelType w:val="hybridMultilevel"/>
+    <w:tmpl w:val="326E1BFE"/>
+    <w:lvl w:ilvl="0" w:tplc="0409000F">
+      <w:start w:val="1"/>
+      <w:numFmt w:val="decimal"/>
+      <w:lvlText w:val="%1."/>
+      <w:lvlJc w:val="left"/>
+      <w:pPr>
+        <w:ind w:left="720" w:hanging="360"/>
+      </w:pPr>
+    </w:lvl>
+    <w:lvl w:ilvl="1" w:tplc="04090019" w:tentative="1">
+      <w:start w:val="1"/>
+      <w:numFmt w:val="lowerLetter"/>
+      <w:lvlText w:val="%2."/>
+      <w:lvlJc w:val="left"/>
+      <w:pPr>
+        <w:ind w:left="1440" w:hanging="360"/>
+      </w:pPr>
+    </w:lvl>
+    <w:lvl w:ilvl="2" w:tplc="0409001B" w:tentative="1">
+      <w:start w:val="1"/>
+      <w:numFmt w:val="lowerRoman"/>
+      <w:lvlText w:val="%3."/>
+      <w:lvlJc w:val="right"/>
+      <w:pPr>
+        <w:ind w:left="2160" w:hanging="180"/>
+      </w:pPr>
+    </w:lvl>
+    <w:lvl w:ilvl="3" w:tplc="0409000F" w:tentative="1">
+      <w:start w:val="1"/>
+      <w:numFmt w:val="decimal"/>
+      <w:lvlText w:val="%4."/>
+      <w:lvlJc w:val="left"/>
+      <w:pPr>
+        <w:ind w:left="2880" w:hanging="360"/>
+      </w:pPr>
+    </w:lvl>
+    <w:lvl w:ilvl="4" w:tplc="04090019" w:tentative="1">
+      <w:start w:val="1"/>
+      <w:numFmt w:val="lowerLetter"/>
+      <w:lvlText w:val="%5."/>
+      <w:lvlJc w:val="left"/>
+      <w:pPr>
+        <w:ind w:left="3600" w:hanging="360"/>
+      </w:pPr>
+    </w:lvl>
+    <w:lvl w:ilvl="5" w:tplc="0409001B" w:tentative="1">
+      <w:start w:val="1"/>
+      <w:numFmt w:val="lowerRoman"/>
+      <w:lvlText w:val="%6."/>
+      <w:lvlJc w:val="right"/>
+      <w:pPr>
+        <w:ind w:left="4320" w:hanging="180"/>
+      </w:pPr>
+    </w:lvl>
+    <w:lvl w:ilvl="6" w:tplc="0409000F" w:tentative="1">
+      <w:start w:val="1"/>
+      <w:numFmt w:val="decimal"/>
+      <w:lvlText w:val="%7."/>
+      <w:lvlJc w:val="left"/>
+      <w:pPr>
+        <w:ind w:left="5040" w:hanging="360"/>
+      </w:pPr>
+    </w:lvl>
+    <w:lvl w:ilvl="7" w:tplc="04090019" w:tentative="1">
+      <w:start w:val="1"/>
+      <w:numFmt w:val="lowerLetter"/>
+      <w:lvlText w:val="%8."/>
+      <w:lvlJc w:val="left"/>
+      <w:pPr>
+        <w:ind w:left="5760" w:hanging="360"/>
+      </w:pPr>
+    </w:lvl>
+    <w:lvl w:ilvl="8" w:tplc="0409001B" w:tentative="1">
+      <w:start w:val="1"/>
+      <w:numFmt w:val="lowerRoman"/>
+      <w:lvlText w:val="%9."/>
+      <w:lvlJc w:val="right"/>
+      <w:pPr>
+        <w:ind w:left="6480" w:hanging="180"/>
+      </w:pPr>
+    </w:lvl>
+  </w:abstractNum>
+  <w:abstractNum w:abstractNumId="13" w15:restartNumberingAfterBreak="0">
     <w:nsid w:val="6C913698"/>
     <w:multiLevelType w:val="hybridMultilevel"/>
     <w:tmpl w:val="62304C28"/>
@@ -4193,7 +11467,120 @@
       </w:rPr>
     </w:lvl>
   </w:abstractNum>
-  <w:abstractNum w:abstractNumId="8" w15:restartNumberingAfterBreak="0">
+  <w:abstractNum w:abstractNumId="14" w15:restartNumberingAfterBreak="0">
+    <w:nsid w:val="6CC17825"/>
+    <w:multiLevelType w:val="hybridMultilevel"/>
+    <w:tmpl w:val="FFF28F84"/>
+    <w:lvl w:ilvl="0" w:tplc="04090001">
+      <w:start w:val="1"/>
+      <w:numFmt w:val="bullet"/>
+      <w:lvlText w:val=""/>
+      <w:lvlJc w:val="left"/>
+      <w:pPr>
+        <w:ind w:left="720" w:hanging="360"/>
+      </w:pPr>
+      <w:rPr>
+        <w:rFonts w:ascii="Symbol" w:hAnsi="Symbol" w:hint="default"/>
+      </w:rPr>
+    </w:lvl>
+    <w:lvl w:ilvl="1" w:tplc="04090003" w:tentative="1">
+      <w:start w:val="1"/>
+      <w:numFmt w:val="bullet"/>
+      <w:lvlText w:val="o"/>
+      <w:lvlJc w:val="left"/>
+      <w:pPr>
+        <w:ind w:left="1440" w:hanging="360"/>
+      </w:pPr>
+      <w:rPr>
+        <w:rFonts w:ascii="Courier New" w:hAnsi="Courier New" w:cs="Courier New" w:hint="default"/>
+      </w:rPr>
+    </w:lvl>
+    <w:lvl w:ilvl="2" w:tplc="04090005" w:tentative="1">
+      <w:start w:val="1"/>
+      <w:numFmt w:val="bullet"/>
+      <w:lvlText w:val=""/>
+      <w:lvlJc w:val="left"/>
+      <w:pPr>
+        <w:ind w:left="2160" w:hanging="360"/>
+      </w:pPr>
+      <w:rPr>
+        <w:rFonts w:ascii="Wingdings" w:hAnsi="Wingdings" w:hint="default"/>
+      </w:rPr>
+    </w:lvl>
+    <w:lvl w:ilvl="3" w:tplc="04090001" w:tentative="1">
+      <w:start w:val="1"/>
+      <w:numFmt w:val="bullet"/>
+      <w:lvlText w:val=""/>
+      <w:lvlJc w:val="left"/>
+      <w:pPr>
+        <w:ind w:left="2880" w:hanging="360"/>
+      </w:pPr>
+      <w:rPr>
+        <w:rFonts w:ascii="Symbol" w:hAnsi="Symbol" w:hint="default"/>
+      </w:rPr>
+    </w:lvl>
+    <w:lvl w:ilvl="4" w:tplc="04090003" w:tentative="1">
+      <w:start w:val="1"/>
+      <w:numFmt w:val="bullet"/>
+      <w:lvlText w:val="o"/>
+      <w:lvlJc w:val="left"/>
+      <w:pPr>
+        <w:ind w:left="3600" w:hanging="360"/>
+      </w:pPr>
+      <w:rPr>
+        <w:rFonts w:ascii="Courier New" w:hAnsi="Courier New" w:cs="Courier New" w:hint="default"/>
+      </w:rPr>
+    </w:lvl>
+    <w:lvl w:ilvl="5" w:tplc="04090005" w:tentative="1">
+      <w:start w:val="1"/>
+      <w:numFmt w:val="bullet"/>
+      <w:lvlText w:val=""/>
+      <w:lvlJc w:val="left"/>
+      <w:pPr>
+        <w:ind w:left="4320" w:hanging="360"/>
+      </w:pPr>
+      <w:rPr>
+        <w:rFonts w:ascii="Wingdings" w:hAnsi="Wingdings" w:hint="default"/>
+      </w:rPr>
+    </w:lvl>
+    <w:lvl w:ilvl="6" w:tplc="04090001" w:tentative="1">
+      <w:start w:val="1"/>
+      <w:numFmt w:val="bullet"/>
+      <w:lvlText w:val=""/>
+      <w:lvlJc w:val="left"/>
+      <w:pPr>
+        <w:ind w:left="5040" w:hanging="360"/>
+      </w:pPr>
+      <w:rPr>
+        <w:rFonts w:ascii="Symbol" w:hAnsi="Symbol" w:hint="default"/>
+      </w:rPr>
+    </w:lvl>
+    <w:lvl w:ilvl="7" w:tplc="04090003" w:tentative="1">
+      <w:start w:val="1"/>
+      <w:numFmt w:val="bullet"/>
+      <w:lvlText w:val="o"/>
+      <w:lvlJc w:val="left"/>
+      <w:pPr>
+        <w:ind w:left="5760" w:hanging="360"/>
+      </w:pPr>
+      <w:rPr>
+        <w:rFonts w:ascii="Courier New" w:hAnsi="Courier New" w:cs="Courier New" w:hint="default"/>
+      </w:rPr>
+    </w:lvl>
+    <w:lvl w:ilvl="8" w:tplc="04090005" w:tentative="1">
+      <w:start w:val="1"/>
+      <w:numFmt w:val="bullet"/>
+      <w:lvlText w:val=""/>
+      <w:lvlJc w:val="left"/>
+      <w:pPr>
+        <w:ind w:left="6480" w:hanging="360"/>
+      </w:pPr>
+      <w:rPr>
+        <w:rFonts w:ascii="Wingdings" w:hAnsi="Wingdings" w:hint="default"/>
+      </w:rPr>
+    </w:lvl>
+  </w:abstractNum>
+  <w:abstractNum w:abstractNumId="15" w15:restartNumberingAfterBreak="0">
     <w:nsid w:val="71EA6EA6"/>
     <w:multiLevelType w:val="hybridMultilevel"/>
     <w:tmpl w:val="6F80170A"/>
@@ -4306,7 +11693,7 @@
       </w:rPr>
     </w:lvl>
   </w:abstractNum>
-  <w:abstractNum w:abstractNumId="9" w15:restartNumberingAfterBreak="0">
+  <w:abstractNum w:abstractNumId="16" w15:restartNumberingAfterBreak="0">
     <w:nsid w:val="71F47EFB"/>
     <w:multiLevelType w:val="hybridMultilevel"/>
     <w:tmpl w:val="5EB00FF6"/>
@@ -4419,7 +11806,7 @@
       </w:rPr>
     </w:lvl>
   </w:abstractNum>
-  <w:abstractNum w:abstractNumId="10" w15:restartNumberingAfterBreak="0">
+  <w:abstractNum w:abstractNumId="17" w15:restartNumberingAfterBreak="0">
     <w:nsid w:val="72951A8D"/>
     <w:multiLevelType w:val="hybridMultilevel"/>
     <w:tmpl w:val="7C7E6FAE"/>
@@ -4532,7 +11919,120 @@
       </w:rPr>
     </w:lvl>
   </w:abstractNum>
-  <w:abstractNum w:abstractNumId="11" w15:restartNumberingAfterBreak="0">
+  <w:abstractNum w:abstractNumId="18" w15:restartNumberingAfterBreak="0">
+    <w:nsid w:val="73E73F4C"/>
+    <w:multiLevelType w:val="hybridMultilevel"/>
+    <w:tmpl w:val="EF124ECA"/>
+    <w:lvl w:ilvl="0" w:tplc="0409000B">
+      <w:start w:val="1"/>
+      <w:numFmt w:val="bullet"/>
+      <w:lvlText w:val=""/>
+      <w:lvlJc w:val="left"/>
+      <w:pPr>
+        <w:ind w:left="720" w:hanging="360"/>
+      </w:pPr>
+      <w:rPr>
+        <w:rFonts w:ascii="Wingdings" w:hAnsi="Wingdings" w:hint="default"/>
+      </w:rPr>
+    </w:lvl>
+    <w:lvl w:ilvl="1" w:tplc="04090003" w:tentative="1">
+      <w:start w:val="1"/>
+      <w:numFmt w:val="bullet"/>
+      <w:lvlText w:val="o"/>
+      <w:lvlJc w:val="left"/>
+      <w:pPr>
+        <w:ind w:left="1440" w:hanging="360"/>
+      </w:pPr>
+      <w:rPr>
+        <w:rFonts w:ascii="Courier New" w:hAnsi="Courier New" w:cs="Courier New" w:hint="default"/>
+      </w:rPr>
+    </w:lvl>
+    <w:lvl w:ilvl="2" w:tplc="04090005" w:tentative="1">
+      <w:start w:val="1"/>
+      <w:numFmt w:val="bullet"/>
+      <w:lvlText w:val=""/>
+      <w:lvlJc w:val="left"/>
+      <w:pPr>
+        <w:ind w:left="2160" w:hanging="360"/>
+      </w:pPr>
+      <w:rPr>
+        <w:rFonts w:ascii="Wingdings" w:hAnsi="Wingdings" w:hint="default"/>
+      </w:rPr>
+    </w:lvl>
+    <w:lvl w:ilvl="3" w:tplc="04090001" w:tentative="1">
+      <w:start w:val="1"/>
+      <w:numFmt w:val="bullet"/>
+      <w:lvlText w:val=""/>
+      <w:lvlJc w:val="left"/>
+      <w:pPr>
+        <w:ind w:left="2880" w:hanging="360"/>
+      </w:pPr>
+      <w:rPr>
+        <w:rFonts w:ascii="Symbol" w:hAnsi="Symbol" w:hint="default"/>
+      </w:rPr>
+    </w:lvl>
+    <w:lvl w:ilvl="4" w:tplc="04090003" w:tentative="1">
+      <w:start w:val="1"/>
+      <w:numFmt w:val="bullet"/>
+      <w:lvlText w:val="o"/>
+      <w:lvlJc w:val="left"/>
+      <w:pPr>
+        <w:ind w:left="3600" w:hanging="360"/>
+      </w:pPr>
+      <w:rPr>
+        <w:rFonts w:ascii="Courier New" w:hAnsi="Courier New" w:cs="Courier New" w:hint="default"/>
+      </w:rPr>
+    </w:lvl>
+    <w:lvl w:ilvl="5" w:tplc="04090005" w:tentative="1">
+      <w:start w:val="1"/>
+      <w:numFmt w:val="bullet"/>
+      <w:lvlText w:val=""/>
+      <w:lvlJc w:val="left"/>
+      <w:pPr>
+        <w:ind w:left="4320" w:hanging="360"/>
+      </w:pPr>
+      <w:rPr>
+        <w:rFonts w:ascii="Wingdings" w:hAnsi="Wingdings" w:hint="default"/>
+      </w:rPr>
+    </w:lvl>
+    <w:lvl w:ilvl="6" w:tplc="04090001" w:tentative="1">
+      <w:start w:val="1"/>
+      <w:numFmt w:val="bullet"/>
+      <w:lvlText w:val=""/>
+      <w:lvlJc w:val="left"/>
+      <w:pPr>
+        <w:ind w:left="5040" w:hanging="360"/>
+      </w:pPr>
+      <w:rPr>
+        <w:rFonts w:ascii="Symbol" w:hAnsi="Symbol" w:hint="default"/>
+      </w:rPr>
+    </w:lvl>
+    <w:lvl w:ilvl="7" w:tplc="04090003" w:tentative="1">
+      <w:start w:val="1"/>
+      <w:numFmt w:val="bullet"/>
+      <w:lvlText w:val="o"/>
+      <w:lvlJc w:val="left"/>
+      <w:pPr>
+        <w:ind w:left="5760" w:hanging="360"/>
+      </w:pPr>
+      <w:rPr>
+        <w:rFonts w:ascii="Courier New" w:hAnsi="Courier New" w:cs="Courier New" w:hint="default"/>
+      </w:rPr>
+    </w:lvl>
+    <w:lvl w:ilvl="8" w:tplc="04090005" w:tentative="1">
+      <w:start w:val="1"/>
+      <w:numFmt w:val="bullet"/>
+      <w:lvlText w:val=""/>
+      <w:lvlJc w:val="left"/>
+      <w:pPr>
+        <w:ind w:left="6480" w:hanging="360"/>
+      </w:pPr>
+      <w:rPr>
+        <w:rFonts w:ascii="Wingdings" w:hAnsi="Wingdings" w:hint="default"/>
+      </w:rPr>
+    </w:lvl>
+  </w:abstractNum>
+  <w:abstractNum w:abstractNumId="19" w15:restartNumberingAfterBreak="0">
     <w:nsid w:val="78105608"/>
     <w:multiLevelType w:val="hybridMultilevel"/>
     <w:tmpl w:val="69B603F6"/>
@@ -4618,7 +12118,7 @@
       </w:pPr>
     </w:lvl>
   </w:abstractNum>
-  <w:abstractNum w:abstractNumId="12" w15:restartNumberingAfterBreak="0">
+  <w:abstractNum w:abstractNumId="20" w15:restartNumberingAfterBreak="0">
     <w:nsid w:val="7AFA0A6B"/>
     <w:multiLevelType w:val="multilevel"/>
     <w:tmpl w:val="04090025"/>
@@ -4713,44 +12213,160 @@
       </w:pPr>
     </w:lvl>
   </w:abstractNum>
+  <w:abstractNum w:abstractNumId="21" w15:restartNumberingAfterBreak="0">
+    <w:nsid w:val="7B34600A"/>
+    <w:multiLevelType w:val="hybridMultilevel"/>
+    <w:tmpl w:val="B42ED6F0"/>
+    <w:lvl w:ilvl="0" w:tplc="0409000F">
+      <w:start w:val="3"/>
+      <w:numFmt w:val="decimal"/>
+      <w:lvlText w:val="%1."/>
+      <w:lvlJc w:val="left"/>
+      <w:pPr>
+        <w:ind w:left="720" w:hanging="360"/>
+      </w:pPr>
+      <w:rPr>
+        <w:rFonts w:hint="default"/>
+      </w:rPr>
+    </w:lvl>
+    <w:lvl w:ilvl="1" w:tplc="04090019" w:tentative="1">
+      <w:start w:val="1"/>
+      <w:numFmt w:val="lowerLetter"/>
+      <w:lvlText w:val="%2."/>
+      <w:lvlJc w:val="left"/>
+      <w:pPr>
+        <w:ind w:left="1440" w:hanging="360"/>
+      </w:pPr>
+    </w:lvl>
+    <w:lvl w:ilvl="2" w:tplc="0409001B" w:tentative="1">
+      <w:start w:val="1"/>
+      <w:numFmt w:val="lowerRoman"/>
+      <w:lvlText w:val="%3."/>
+      <w:lvlJc w:val="right"/>
+      <w:pPr>
+        <w:ind w:left="2160" w:hanging="180"/>
+      </w:pPr>
+    </w:lvl>
+    <w:lvl w:ilvl="3" w:tplc="0409000F" w:tentative="1">
+      <w:start w:val="1"/>
+      <w:numFmt w:val="decimal"/>
+      <w:lvlText w:val="%4."/>
+      <w:lvlJc w:val="left"/>
+      <w:pPr>
+        <w:ind w:left="2880" w:hanging="360"/>
+      </w:pPr>
+    </w:lvl>
+    <w:lvl w:ilvl="4" w:tplc="04090019" w:tentative="1">
+      <w:start w:val="1"/>
+      <w:numFmt w:val="lowerLetter"/>
+      <w:lvlText w:val="%5."/>
+      <w:lvlJc w:val="left"/>
+      <w:pPr>
+        <w:ind w:left="3600" w:hanging="360"/>
+      </w:pPr>
+    </w:lvl>
+    <w:lvl w:ilvl="5" w:tplc="0409001B" w:tentative="1">
+      <w:start w:val="1"/>
+      <w:numFmt w:val="lowerRoman"/>
+      <w:lvlText w:val="%6."/>
+      <w:lvlJc w:val="right"/>
+      <w:pPr>
+        <w:ind w:left="4320" w:hanging="180"/>
+      </w:pPr>
+    </w:lvl>
+    <w:lvl w:ilvl="6" w:tplc="0409000F" w:tentative="1">
+      <w:start w:val="1"/>
+      <w:numFmt w:val="decimal"/>
+      <w:lvlText w:val="%7."/>
+      <w:lvlJc w:val="left"/>
+      <w:pPr>
+        <w:ind w:left="5040" w:hanging="360"/>
+      </w:pPr>
+    </w:lvl>
+    <w:lvl w:ilvl="7" w:tplc="04090019" w:tentative="1">
+      <w:start w:val="1"/>
+      <w:numFmt w:val="lowerLetter"/>
+      <w:lvlText w:val="%8."/>
+      <w:lvlJc w:val="left"/>
+      <w:pPr>
+        <w:ind w:left="5760" w:hanging="360"/>
+      </w:pPr>
+    </w:lvl>
+    <w:lvl w:ilvl="8" w:tplc="0409001B" w:tentative="1">
+      <w:start w:val="1"/>
+      <w:numFmt w:val="lowerRoman"/>
+      <w:lvlText w:val="%9."/>
+      <w:lvlJc w:val="right"/>
+      <w:pPr>
+        <w:ind w:left="6480" w:hanging="180"/>
+      </w:pPr>
+    </w:lvl>
+  </w:abstractNum>
   <w:num w:numId="1">
+    <w:abstractNumId w:val="20"/>
+  </w:num>
+  <w:num w:numId="2">
+    <w:abstractNumId w:val="4"/>
+  </w:num>
+  <w:num w:numId="3">
+    <w:abstractNumId w:val="15"/>
+  </w:num>
+  <w:num w:numId="4">
+    <w:abstractNumId w:val="6"/>
+  </w:num>
+  <w:num w:numId="5">
+    <w:abstractNumId w:val="19"/>
+  </w:num>
+  <w:num w:numId="6">
+    <w:abstractNumId w:val="1"/>
+  </w:num>
+  <w:num w:numId="7">
+    <w:abstractNumId w:val="13"/>
+  </w:num>
+  <w:num w:numId="8">
+    <w:abstractNumId w:val="5"/>
+  </w:num>
+  <w:num w:numId="9">
+    <w:abstractNumId w:val="16"/>
+  </w:num>
+  <w:num w:numId="10">
+    <w:abstractNumId w:val="17"/>
+  </w:num>
+  <w:num w:numId="11">
+    <w:abstractNumId w:val="10"/>
+  </w:num>
+  <w:num w:numId="12">
+    <w:abstractNumId w:val="9"/>
+  </w:num>
+  <w:num w:numId="13">
+    <w:abstractNumId w:val="8"/>
+  </w:num>
+  <w:num w:numId="14">
     <w:abstractNumId w:val="12"/>
   </w:num>
-  <w:num w:numId="2">
-    <w:abstractNumId w:val="1"/>
+  <w:num w:numId="15">
+    <w:abstractNumId w:val="7"/>
   </w:num>
-  <w:num w:numId="3">
-    <w:abstractNumId w:val="8"/>
+  <w:num w:numId="16">
+    <w:abstractNumId w:val="18"/>
   </w:num>
-  <w:num w:numId="4">
-    <w:abstractNumId w:val="3"/>
+  <w:num w:numId="17">
+    <w:abstractNumId w:val="21"/>
   </w:num>
-  <w:num w:numId="5">
+  <w:num w:numId="18">
+    <w:abstractNumId w:val="0"/>
+  </w:num>
+  <w:num w:numId="19">
+    <w:abstractNumId w:val="2"/>
+  </w:num>
+  <w:num w:numId="20">
     <w:abstractNumId w:val="11"/>
   </w:num>
-  <w:num w:numId="6">
-    <w:abstractNumId w:val="0"/>
+  <w:num w:numId="21">
+    <w:abstractNumId w:val="14"/>
   </w:num>
-  <w:num w:numId="7">
-    <w:abstractNumId w:val="7"/>
-  </w:num>
-  <w:num w:numId="8">
-    <w:abstractNumId w:val="2"/>
-  </w:num>
-  <w:num w:numId="9">
-    <w:abstractNumId w:val="9"/>
-  </w:num>
-  <w:num w:numId="10">
-    <w:abstractNumId w:val="10"/>
-  </w:num>
-  <w:num w:numId="11">
-    <w:abstractNumId w:val="6"/>
-  </w:num>
-  <w:num w:numId="12">
-    <w:abstractNumId w:val="5"/>
-  </w:num>
-  <w:num w:numId="13">
-    <w:abstractNumId w:val="4"/>
+  <w:num w:numId="22">
+    <w:abstractNumId w:val="3"/>
   </w:num>
 </w:numbering>
 </file>
@@ -5681,8 +13297,21 @@
       <w:rFonts w:ascii="Times New Roman" w:eastAsia="Times New Roman" w:hAnsi="Times New Roman" w:cs="Times New Roman"/>
       <w:sz w:val="24"/>
       <w:szCs w:val="24"/>
-      <w:lang w:val="en-GR" w:eastAsia="en-GB"/>
+      <w:lang w:eastAsia="en-GB"/>
     </w:rPr>
+  </w:style>
+  <w:style w:type="paragraph" w:styleId="TOC3">
+    <w:name w:val="toc 3"/>
+    <w:basedOn w:val="Normal"/>
+    <w:next w:val="Normal"/>
+    <w:autoRedefine/>
+    <w:uiPriority w:val="39"/>
+    <w:unhideWhenUsed/>
+    <w:rsid w:val="002E0ACB"/>
+    <w:pPr>
+      <w:spacing w:after="100"/>
+      <w:ind w:left="440"/>
+    </w:pPr>
   </w:style>
 </w:styles>
 </file>
@@ -6006,7 +13635,7 @@
 </file>
 
 <file path=customXml/itemProps2.xml><?xml version="1.0" encoding="utf-8"?>
-<ds:datastoreItem xmlns:ds="http://schemas.openxmlformats.org/officeDocument/2006/customXml" ds:itemID="{E950364D-61CE-DE4E-8C8E-C2A43287ABE2}">
+<ds:datastoreItem xmlns:ds="http://schemas.openxmlformats.org/officeDocument/2006/customXml" ds:itemID="{70037945-94A2-44AA-A473-EDE47237DCE1}">
   <ds:schemaRefs>
     <ds:schemaRef ds:uri="http://schemas.openxmlformats.org/officeDocument/2006/bibliography"/>
   </ds:schemaRefs>

--- a/docs/android_analysi_apaitiseon_p16036_p16097_p16112.docx
+++ b/docs/android_analysi_apaitiseon_p16036_p16097_p16112.docx
@@ -10,6 +10,7 @@
           <w:docPartUnique/>
         </w:docPartObj>
       </w:sdtPr>
+      <w:sdtEndPr/>
       <w:sdtContent>
         <w:p/>
         <w:p>
@@ -449,7 +450,7 @@
                             <w:txbxContent>
                               <w:p>
                                 <w:pPr>
-                                  <w:pStyle w:val="NoSpacing"/>
+                                  <w:pStyle w:val="a3"/>
                                   <w:jc w:val="right"/>
                                   <w:rPr>
                                     <w:caps/>
@@ -474,6 +475,7 @@
                                     <w:dataBinding w:prefixMappings="xmlns:ns0='http://purl.org/dc/elements/1.1/' xmlns:ns1='http://schemas.openxmlformats.org/package/2006/metadata/core-properties' " w:xpath="/ns1:coreProperties[1]/ns0:title[1]" w:storeItemID="{6C3C8BC8-F283-45AE-878A-BAB7291924A1}"/>
                                     <w:text w:multiLine="1"/>
                                   </w:sdtPr>
+                                  <w:sdtEndPr/>
                                   <w:sdtContent>
                                     <w:r>
                                       <w:rPr>
@@ -521,10 +523,11 @@
                                   <w:dataBinding w:prefixMappings="xmlns:ns0='http://purl.org/dc/elements/1.1/' xmlns:ns1='http://schemas.openxmlformats.org/package/2006/metadata/core-properties' " w:xpath="/ns1:coreProperties[1]/ns0:subject[1]" w:storeItemID="{6C3C8BC8-F283-45AE-878A-BAB7291924A1}"/>
                                   <w:text/>
                                 </w:sdtPr>
+                                <w:sdtEndPr/>
                                 <w:sdtContent>
                                   <w:p>
                                     <w:pPr>
-                                      <w:pStyle w:val="NoSpacing"/>
+                                      <w:pStyle w:val="a3"/>
                                       <w:jc w:val="right"/>
                                       <w:rPr>
                                         <w:smallCaps/>
@@ -642,7 +645,7 @@
                       <w:txbxContent>
                         <w:p>
                           <w:pPr>
-                            <w:pStyle w:val="NoSpacing"/>
+                            <w:pStyle w:val="a3"/>
                             <w:jc w:val="right"/>
                             <w:rPr>
                               <w:caps/>
@@ -667,6 +670,7 @@
                               <w:dataBinding w:prefixMappings="xmlns:ns0='http://purl.org/dc/elements/1.1/' xmlns:ns1='http://schemas.openxmlformats.org/package/2006/metadata/core-properties' " w:xpath="/ns1:coreProperties[1]/ns0:title[1]" w:storeItemID="{6C3C8BC8-F283-45AE-878A-BAB7291924A1}"/>
                               <w:text w:multiLine="1"/>
                             </w:sdtPr>
+                            <w:sdtEndPr/>
                             <w:sdtContent>
                               <w:r>
                                 <w:rPr>
@@ -714,10 +718,11 @@
                             <w:dataBinding w:prefixMappings="xmlns:ns0='http://purl.org/dc/elements/1.1/' xmlns:ns1='http://schemas.openxmlformats.org/package/2006/metadata/core-properties' " w:xpath="/ns1:coreProperties[1]/ns0:subject[1]" w:storeItemID="{6C3C8BC8-F283-45AE-878A-BAB7291924A1}"/>
                             <w:text/>
                           </w:sdtPr>
+                          <w:sdtEndPr/>
                           <w:sdtContent>
                             <w:p>
                               <w:pPr>
-                                <w:pStyle w:val="NoSpacing"/>
+                                <w:pStyle w:val="a3"/>
                                 <w:jc w:val="right"/>
                                 <w:rPr>
                                   <w:smallCaps/>
@@ -890,7 +895,7 @@
                             <w:txbxContent>
                               <w:p>
                                 <w:pPr>
-                                  <w:pStyle w:val="NoSpacing"/>
+                                  <w:pStyle w:val="a3"/>
                                   <w:jc w:val="right"/>
                                   <w:rPr>
                                     <w:caps/>
@@ -938,7 +943,7 @@
                       <w:txbxContent>
                         <w:p>
                           <w:pPr>
-                            <w:pStyle w:val="NoSpacing"/>
+                            <w:pStyle w:val="a3"/>
                             <w:jc w:val="right"/>
                             <w:rPr>
                               <w:caps/>
@@ -1147,7 +1152,7 @@
       <w:sdtContent>
         <w:p>
           <w:pPr>
-            <w:pStyle w:val="TOCHeading"/>
+            <w:pStyle w:val="a6"/>
             <w:rPr>
               <w:lang w:val="el-GR"/>
             </w:rPr>
@@ -1161,7 +1166,7 @@
         </w:p>
         <w:p>
           <w:pPr>
-            <w:pStyle w:val="TOC1"/>
+            <w:pStyle w:val="10"/>
             <w:tabs>
               <w:tab w:val="left" w:pos="440"/>
               <w:tab w:val="right" w:leader="dot" w:pos="9350"/>
@@ -1228,10 +1233,10 @@
           <w:r>
             <w:fldChar w:fldCharType="separate"/>
           </w:r>
-          <w:hyperlink w:anchor="_Toc33123769" w:history="1">
-            <w:r>
-              <w:rPr>
-                <w:rStyle w:val="Hyperlink"/>
+          <w:hyperlink w:anchor="_Toc33135703" w:history="1">
+            <w:r>
+              <w:rPr>
+                <w:rStyle w:val="-"/>
                 <w:noProof/>
               </w:rPr>
               <w:t>1</w:t>
@@ -1245,7 +1250,7 @@
             </w:r>
             <w:r>
               <w:rPr>
-                <w:rStyle w:val="Hyperlink"/>
+                <w:rStyle w:val="-"/>
                 <w:noProof/>
               </w:rPr>
               <w:t>Εισαγωγή</w:t>
@@ -1269,7 +1274,7 @@
                 <w:noProof/>
                 <w:webHidden/>
               </w:rPr>
-              <w:instrText xml:space="preserve"> PAGEREF _Toc33123769 \h </w:instrText>
+              <w:instrText xml:space="preserve"> PAGEREF _Toc33135703 \h </w:instrText>
             </w:r>
             <w:r>
               <w:rPr>
@@ -1289,7 +1294,7 @@
                 <w:noProof/>
                 <w:webHidden/>
               </w:rPr>
-              <w:t>2</w:t>
+              <w:t>3</w:t>
             </w:r>
             <w:r>
               <w:rPr>
@@ -1302,7 +1307,7 @@
         </w:p>
         <w:p>
           <w:pPr>
-            <w:pStyle w:val="TOC2"/>
+            <w:pStyle w:val="20"/>
             <w:tabs>
               <w:tab w:val="left" w:pos="880"/>
               <w:tab w:val="right" w:leader="dot" w:pos="9350"/>
@@ -1312,10 +1317,10 @@
               <w:noProof/>
             </w:rPr>
           </w:pPr>
-          <w:hyperlink w:anchor="_Toc33123770" w:history="1">
-            <w:r>
-              <w:rPr>
-                <w:rStyle w:val="Hyperlink"/>
+          <w:hyperlink w:anchor="_Toc33135704" w:history="1">
+            <w:r>
+              <w:rPr>
+                <w:rStyle w:val="-"/>
                 <w:noProof/>
               </w:rPr>
               <w:t>1.1</w:t>
@@ -1329,7 +1334,7 @@
             </w:r>
             <w:r>
               <w:rPr>
-                <w:rStyle w:val="Hyperlink"/>
+                <w:rStyle w:val="-"/>
                 <w:noProof/>
               </w:rPr>
               <w:t>Στόχοι της εργασίας</w:t>
@@ -1353,7 +1358,7 @@
                 <w:noProof/>
                 <w:webHidden/>
               </w:rPr>
-              <w:instrText xml:space="preserve"> PAGEREF _Toc33123770 \h </w:instrText>
+              <w:instrText xml:space="preserve"> PAGEREF _Toc33135704 \h </w:instrText>
             </w:r>
             <w:r>
               <w:rPr>
@@ -1373,7 +1378,7 @@
                 <w:noProof/>
                 <w:webHidden/>
               </w:rPr>
-              <w:t>2</w:t>
+              <w:t>3</w:t>
             </w:r>
             <w:r>
               <w:rPr>
@@ -1386,7 +1391,7 @@
         </w:p>
         <w:p>
           <w:pPr>
-            <w:pStyle w:val="TOC2"/>
+            <w:pStyle w:val="20"/>
             <w:tabs>
               <w:tab w:val="left" w:pos="880"/>
               <w:tab w:val="right" w:leader="dot" w:pos="9350"/>
@@ -1396,10 +1401,10 @@
               <w:noProof/>
             </w:rPr>
           </w:pPr>
-          <w:hyperlink w:anchor="_Toc33123771" w:history="1">
-            <w:r>
-              <w:rPr>
-                <w:rStyle w:val="Hyperlink"/>
+          <w:hyperlink w:anchor="_Toc33135705" w:history="1">
+            <w:r>
+              <w:rPr>
+                <w:rStyle w:val="-"/>
                 <w:noProof/>
                 <w:lang w:val="el-GR"/>
               </w:rPr>
@@ -1414,7 +1419,7 @@
             </w:r>
             <w:r>
               <w:rPr>
-                <w:rStyle w:val="Hyperlink"/>
+                <w:rStyle w:val="-"/>
                 <w:noProof/>
                 <w:lang w:val="el-GR"/>
               </w:rPr>
@@ -1439,7 +1444,7 @@
                 <w:noProof/>
                 <w:webHidden/>
               </w:rPr>
-              <w:instrText xml:space="preserve"> PAGEREF _Toc33123771 \h </w:instrText>
+              <w:instrText xml:space="preserve"> PAGEREF _Toc33135705 \h </w:instrText>
             </w:r>
             <w:r>
               <w:rPr>
@@ -1459,7 +1464,7 @@
                 <w:noProof/>
                 <w:webHidden/>
               </w:rPr>
-              <w:t>4</w:t>
+              <w:t>5</w:t>
             </w:r>
             <w:r>
               <w:rPr>
@@ -1472,7 +1477,7 @@
         </w:p>
         <w:p>
           <w:pPr>
-            <w:pStyle w:val="TOC1"/>
+            <w:pStyle w:val="10"/>
             <w:tabs>
               <w:tab w:val="left" w:pos="440"/>
               <w:tab w:val="right" w:leader="dot" w:pos="9350"/>
@@ -1482,10 +1487,10 @@
               <w:noProof/>
             </w:rPr>
           </w:pPr>
-          <w:hyperlink w:anchor="_Toc33123772" w:history="1">
-            <w:r>
-              <w:rPr>
-                <w:rStyle w:val="Hyperlink"/>
+          <w:hyperlink w:anchor="_Toc33135706" w:history="1">
+            <w:r>
+              <w:rPr>
+                <w:rStyle w:val="-"/>
                 <w:noProof/>
               </w:rPr>
               <w:t>2</w:t>
@@ -1499,7 +1504,7 @@
             </w:r>
             <w:r>
               <w:rPr>
-                <w:rStyle w:val="Hyperlink"/>
+                <w:rStyle w:val="-"/>
                 <w:noProof/>
               </w:rPr>
               <w:t>Σύντομη παρουσίαση της RUP</w:t>
@@ -1523,7 +1528,7 @@
                 <w:noProof/>
                 <w:webHidden/>
               </w:rPr>
-              <w:instrText xml:space="preserve"> PAGEREF _Toc33123772 \h </w:instrText>
+              <w:instrText xml:space="preserve"> PAGEREF _Toc33135706 \h </w:instrText>
             </w:r>
             <w:r>
               <w:rPr>
@@ -1543,7 +1548,7 @@
                 <w:noProof/>
                 <w:webHidden/>
               </w:rPr>
-              <w:t>5</w:t>
+              <w:t>6</w:t>
             </w:r>
             <w:r>
               <w:rPr>
@@ -1556,7 +1561,7 @@
         </w:p>
         <w:p>
           <w:pPr>
-            <w:pStyle w:val="TOC2"/>
+            <w:pStyle w:val="20"/>
             <w:tabs>
               <w:tab w:val="left" w:pos="880"/>
               <w:tab w:val="right" w:leader="dot" w:pos="9350"/>
@@ -1566,10 +1571,10 @@
               <w:noProof/>
             </w:rPr>
           </w:pPr>
-          <w:hyperlink w:anchor="_Toc33123773" w:history="1">
-            <w:r>
-              <w:rPr>
-                <w:rStyle w:val="Hyperlink"/>
+          <w:hyperlink w:anchor="_Toc33135707" w:history="1">
+            <w:r>
+              <w:rPr>
+                <w:rStyle w:val="-"/>
                 <w:noProof/>
               </w:rPr>
               <w:t>2.1</w:t>
@@ -1583,7 +1588,7 @@
             </w:r>
             <w:r>
               <w:rPr>
-                <w:rStyle w:val="Hyperlink"/>
+                <w:rStyle w:val="-"/>
                 <w:noProof/>
               </w:rPr>
               <w:t>Φάση Σύλληψης</w:t>
@@ -1607,7 +1612,7 @@
                 <w:noProof/>
                 <w:webHidden/>
               </w:rPr>
-              <w:instrText xml:space="preserve"> PAGEREF _Toc33123773 \h </w:instrText>
+              <w:instrText xml:space="preserve"> PAGEREF _Toc33135707 \h </w:instrText>
             </w:r>
             <w:r>
               <w:rPr>
@@ -1627,7 +1632,7 @@
                 <w:noProof/>
                 <w:webHidden/>
               </w:rPr>
-              <w:t>5</w:t>
+              <w:t>6</w:t>
             </w:r>
             <w:r>
               <w:rPr>
@@ -1640,7 +1645,7 @@
         </w:p>
         <w:p>
           <w:pPr>
-            <w:pStyle w:val="TOC2"/>
+            <w:pStyle w:val="20"/>
             <w:tabs>
               <w:tab w:val="left" w:pos="880"/>
               <w:tab w:val="right" w:leader="dot" w:pos="9350"/>
@@ -1650,10 +1655,10 @@
               <w:noProof/>
             </w:rPr>
           </w:pPr>
-          <w:hyperlink w:anchor="_Toc33123774" w:history="1">
-            <w:r>
-              <w:rPr>
-                <w:rStyle w:val="Hyperlink"/>
+          <w:hyperlink w:anchor="_Toc33135708" w:history="1">
+            <w:r>
+              <w:rPr>
+                <w:rStyle w:val="-"/>
                 <w:noProof/>
               </w:rPr>
               <w:t>2.2</w:t>
@@ -1667,7 +1672,7 @@
             </w:r>
             <w:r>
               <w:rPr>
-                <w:rStyle w:val="Hyperlink"/>
+                <w:rStyle w:val="-"/>
                 <w:noProof/>
               </w:rPr>
               <w:t>Φάση Επεξεργασίας</w:t>
@@ -1691,7 +1696,7 @@
                 <w:noProof/>
                 <w:webHidden/>
               </w:rPr>
-              <w:instrText xml:space="preserve"> PAGEREF _Toc33123774 \h </w:instrText>
+              <w:instrText xml:space="preserve"> PAGEREF _Toc33135708 \h </w:instrText>
             </w:r>
             <w:r>
               <w:rPr>
@@ -1711,7 +1716,7 @@
                 <w:noProof/>
                 <w:webHidden/>
               </w:rPr>
-              <w:t>5</w:t>
+              <w:t>6</w:t>
             </w:r>
             <w:r>
               <w:rPr>
@@ -1724,7 +1729,7 @@
         </w:p>
         <w:p>
           <w:pPr>
-            <w:pStyle w:val="TOC2"/>
+            <w:pStyle w:val="20"/>
             <w:tabs>
               <w:tab w:val="left" w:pos="880"/>
               <w:tab w:val="right" w:leader="dot" w:pos="9350"/>
@@ -1734,10 +1739,10 @@
               <w:noProof/>
             </w:rPr>
           </w:pPr>
-          <w:hyperlink w:anchor="_Toc33123775" w:history="1">
-            <w:r>
-              <w:rPr>
-                <w:rStyle w:val="Hyperlink"/>
+          <w:hyperlink w:anchor="_Toc33135709" w:history="1">
+            <w:r>
+              <w:rPr>
+                <w:rStyle w:val="-"/>
                 <w:noProof/>
               </w:rPr>
               <w:t>2.3</w:t>
@@ -1751,7 +1756,7 @@
             </w:r>
             <w:r>
               <w:rPr>
-                <w:rStyle w:val="Hyperlink"/>
+                <w:rStyle w:val="-"/>
                 <w:noProof/>
               </w:rPr>
               <w:t>Φάση Κατασκευής</w:t>
@@ -1775,7 +1780,7 @@
                 <w:noProof/>
                 <w:webHidden/>
               </w:rPr>
-              <w:instrText xml:space="preserve"> PAGEREF _Toc33123775 \h </w:instrText>
+              <w:instrText xml:space="preserve"> PAGEREF _Toc33135709 \h </w:instrText>
             </w:r>
             <w:r>
               <w:rPr>
@@ -1795,7 +1800,7 @@
                 <w:noProof/>
                 <w:webHidden/>
               </w:rPr>
-              <w:t>6</w:t>
+              <w:t>7</w:t>
             </w:r>
             <w:r>
               <w:rPr>
@@ -1808,7 +1813,7 @@
         </w:p>
         <w:p>
           <w:pPr>
-            <w:pStyle w:val="TOC2"/>
+            <w:pStyle w:val="20"/>
             <w:tabs>
               <w:tab w:val="left" w:pos="880"/>
               <w:tab w:val="right" w:leader="dot" w:pos="9350"/>
@@ -1818,10 +1823,10 @@
               <w:noProof/>
             </w:rPr>
           </w:pPr>
-          <w:hyperlink w:anchor="_Toc33123776" w:history="1">
-            <w:r>
-              <w:rPr>
-                <w:rStyle w:val="Hyperlink"/>
+          <w:hyperlink w:anchor="_Toc33135710" w:history="1">
+            <w:r>
+              <w:rPr>
+                <w:rStyle w:val="-"/>
                 <w:noProof/>
               </w:rPr>
               <w:t>2.4</w:t>
@@ -1835,7 +1840,7 @@
             </w:r>
             <w:r>
               <w:rPr>
-                <w:rStyle w:val="Hyperlink"/>
+                <w:rStyle w:val="-"/>
                 <w:noProof/>
               </w:rPr>
               <w:t>Φάση Μετάβασης</w:t>
@@ -1859,7 +1864,7 @@
                 <w:noProof/>
                 <w:webHidden/>
               </w:rPr>
-              <w:instrText xml:space="preserve"> PAGEREF _Toc33123776 \h </w:instrText>
+              <w:instrText xml:space="preserve"> PAGEREF _Toc33135710 \h </w:instrText>
             </w:r>
             <w:r>
               <w:rPr>
@@ -1879,7 +1884,7 @@
                 <w:noProof/>
                 <w:webHidden/>
               </w:rPr>
-              <w:t>6</w:t>
+              <w:t>7</w:t>
             </w:r>
             <w:r>
               <w:rPr>
@@ -1892,7 +1897,7 @@
         </w:p>
         <w:p>
           <w:pPr>
-            <w:pStyle w:val="TOC1"/>
+            <w:pStyle w:val="10"/>
             <w:tabs>
               <w:tab w:val="left" w:pos="440"/>
               <w:tab w:val="right" w:leader="dot" w:pos="9350"/>
@@ -1902,10 +1907,10 @@
               <w:noProof/>
             </w:rPr>
           </w:pPr>
-          <w:hyperlink w:anchor="_Toc33123777" w:history="1">
-            <w:r>
-              <w:rPr>
-                <w:rStyle w:val="Hyperlink"/>
+          <w:hyperlink w:anchor="_Toc33135711" w:history="1">
+            <w:r>
+              <w:rPr>
+                <w:rStyle w:val="-"/>
                 <w:noProof/>
               </w:rPr>
               <w:t>3</w:t>
@@ -1919,7 +1924,7 @@
             </w:r>
             <w:r>
               <w:rPr>
-                <w:rStyle w:val="Hyperlink"/>
+                <w:rStyle w:val="-"/>
                 <w:noProof/>
               </w:rPr>
               <w:t>Φάση: Έναρξη (Inception)</w:t>
@@ -1943,7 +1948,7 @@
                 <w:noProof/>
                 <w:webHidden/>
               </w:rPr>
-              <w:instrText xml:space="preserve"> PAGEREF _Toc33123777 \h </w:instrText>
+              <w:instrText xml:space="preserve"> PAGEREF _Toc33135711 \h </w:instrText>
             </w:r>
             <w:r>
               <w:rPr>
@@ -1963,7 +1968,7 @@
                 <w:noProof/>
                 <w:webHidden/>
               </w:rPr>
-              <w:t>7</w:t>
+              <w:t>8</w:t>
             </w:r>
             <w:r>
               <w:rPr>
@@ -1976,7 +1981,7 @@
         </w:p>
         <w:p>
           <w:pPr>
-            <w:pStyle w:val="TOC2"/>
+            <w:pStyle w:val="20"/>
             <w:tabs>
               <w:tab w:val="left" w:pos="880"/>
               <w:tab w:val="right" w:leader="dot" w:pos="9350"/>
@@ -1986,10 +1991,10 @@
               <w:noProof/>
             </w:rPr>
           </w:pPr>
-          <w:hyperlink w:anchor="_Toc33123778" w:history="1">
-            <w:r>
-              <w:rPr>
-                <w:rStyle w:val="Hyperlink"/>
+          <w:hyperlink w:anchor="_Toc33135712" w:history="1">
+            <w:r>
+              <w:rPr>
+                <w:rStyle w:val="-"/>
                 <w:noProof/>
               </w:rPr>
               <w:t>3.1</w:t>
@@ -2003,7 +2008,7 @@
             </w:r>
             <w:r>
               <w:rPr>
-                <w:rStyle w:val="Hyperlink"/>
+                <w:rStyle w:val="-"/>
                 <w:noProof/>
               </w:rPr>
               <w:t>Σύλληψη απαιτήσεων</w:t>
@@ -2027,7 +2032,7 @@
                 <w:noProof/>
                 <w:webHidden/>
               </w:rPr>
-              <w:instrText xml:space="preserve"> PAGEREF _Toc33123778 \h </w:instrText>
+              <w:instrText xml:space="preserve"> PAGEREF _Toc33135712 \h </w:instrText>
             </w:r>
             <w:r>
               <w:rPr>
@@ -2047,7 +2052,7 @@
                 <w:noProof/>
                 <w:webHidden/>
               </w:rPr>
-              <w:t>7</w:t>
+              <w:t>8</w:t>
             </w:r>
             <w:r>
               <w:rPr>
@@ -2060,7 +2065,7 @@
         </w:p>
         <w:p>
           <w:pPr>
-            <w:pStyle w:val="TOC2"/>
+            <w:pStyle w:val="20"/>
             <w:tabs>
               <w:tab w:val="left" w:pos="880"/>
               <w:tab w:val="right" w:leader="dot" w:pos="9350"/>
@@ -2070,10 +2075,10 @@
               <w:noProof/>
             </w:rPr>
           </w:pPr>
-          <w:hyperlink w:anchor="_Toc33123779" w:history="1">
-            <w:r>
-              <w:rPr>
-                <w:rStyle w:val="Hyperlink"/>
+          <w:hyperlink w:anchor="_Toc33135713" w:history="1">
+            <w:r>
+              <w:rPr>
+                <w:rStyle w:val="-"/>
                 <w:noProof/>
               </w:rPr>
               <w:t>3.2</w:t>
@@ -2087,7 +2092,7 @@
             </w:r>
             <w:r>
               <w:rPr>
-                <w:rStyle w:val="Hyperlink"/>
+                <w:rStyle w:val="-"/>
                 <w:noProof/>
               </w:rPr>
               <w:t>Ανάλυση-Σχεδιασμός</w:t>
@@ -2111,7 +2116,7 @@
                 <w:noProof/>
                 <w:webHidden/>
               </w:rPr>
-              <w:instrText xml:space="preserve"> PAGEREF _Toc33123779 \h </w:instrText>
+              <w:instrText xml:space="preserve"> PAGEREF _Toc33135713 \h </w:instrText>
             </w:r>
             <w:r>
               <w:rPr>
@@ -2131,7 +2136,7 @@
                 <w:noProof/>
                 <w:webHidden/>
               </w:rPr>
-              <w:t>7</w:t>
+              <w:t>8</w:t>
             </w:r>
             <w:r>
               <w:rPr>
@@ -2144,7 +2149,7 @@
         </w:p>
         <w:p>
           <w:pPr>
-            <w:pStyle w:val="TOC3"/>
+            <w:pStyle w:val="30"/>
             <w:tabs>
               <w:tab w:val="left" w:pos="1320"/>
               <w:tab w:val="right" w:leader="dot" w:pos="9350"/>
@@ -2154,10 +2159,10 @@
               <w:noProof/>
             </w:rPr>
           </w:pPr>
-          <w:hyperlink w:anchor="_Toc33123780" w:history="1">
-            <w:r>
-              <w:rPr>
-                <w:rStyle w:val="Hyperlink"/>
+          <w:hyperlink w:anchor="_Toc33135714" w:history="1">
+            <w:r>
+              <w:rPr>
+                <w:rStyle w:val="-"/>
                 <w:noProof/>
               </w:rPr>
               <w:t>3.2.1</w:t>
@@ -2171,7 +2176,7 @@
             </w:r>
             <w:r>
               <w:rPr>
-                <w:rStyle w:val="Hyperlink"/>
+                <w:rStyle w:val="-"/>
                 <w:noProof/>
               </w:rPr>
               <w:t>Διαγράμματα Περιπτώσεων Χρήσης</w:t>
@@ -2195,7 +2200,7 @@
                 <w:noProof/>
                 <w:webHidden/>
               </w:rPr>
-              <w:instrText xml:space="preserve"> PAGEREF _Toc33123780 \h </w:instrText>
+              <w:instrText xml:space="preserve"> PAGEREF _Toc33135714 \h </w:instrText>
             </w:r>
             <w:r>
               <w:rPr>
@@ -2215,7 +2220,7 @@
                 <w:noProof/>
                 <w:webHidden/>
               </w:rPr>
-              <w:t>7</w:t>
+              <w:t>8</w:t>
             </w:r>
             <w:r>
               <w:rPr>
@@ -2228,7 +2233,7 @@
         </w:p>
         <w:p>
           <w:pPr>
-            <w:pStyle w:val="TOC3"/>
+            <w:pStyle w:val="30"/>
             <w:tabs>
               <w:tab w:val="left" w:pos="1320"/>
               <w:tab w:val="right" w:leader="dot" w:pos="9350"/>
@@ -2238,10 +2243,10 @@
               <w:noProof/>
             </w:rPr>
           </w:pPr>
-          <w:hyperlink w:anchor="_Toc33123781" w:history="1">
-            <w:r>
-              <w:rPr>
-                <w:rStyle w:val="Hyperlink"/>
+          <w:hyperlink w:anchor="_Toc33135715" w:history="1">
+            <w:r>
+              <w:rPr>
+                <w:rStyle w:val="-"/>
                 <w:noProof/>
               </w:rPr>
               <w:t>3.2.2</w:t>
@@ -2255,7 +2260,7 @@
             </w:r>
             <w:r>
               <w:rPr>
-                <w:rStyle w:val="Hyperlink"/>
+                <w:rStyle w:val="-"/>
                 <w:noProof/>
               </w:rPr>
               <w:t>Διαγράμματα Τάξεων</w:t>
@@ -2279,7 +2284,7 @@
                 <w:noProof/>
                 <w:webHidden/>
               </w:rPr>
-              <w:instrText xml:space="preserve"> PAGEREF _Toc33123781 \h </w:instrText>
+              <w:instrText xml:space="preserve"> PAGEREF _Toc33135715 \h </w:instrText>
             </w:r>
             <w:r>
               <w:rPr>
@@ -2299,7 +2304,7 @@
                 <w:noProof/>
                 <w:webHidden/>
               </w:rPr>
-              <w:t>7</w:t>
+              <w:t>8</w:t>
             </w:r>
             <w:r>
               <w:rPr>
@@ -2312,7 +2317,7 @@
         </w:p>
         <w:p>
           <w:pPr>
-            <w:pStyle w:val="TOC1"/>
+            <w:pStyle w:val="10"/>
             <w:tabs>
               <w:tab w:val="left" w:pos="440"/>
               <w:tab w:val="right" w:leader="dot" w:pos="9350"/>
@@ -2322,10 +2327,10 @@
               <w:noProof/>
             </w:rPr>
           </w:pPr>
-          <w:hyperlink w:anchor="_Toc33123782" w:history="1">
-            <w:r>
-              <w:rPr>
-                <w:rStyle w:val="Hyperlink"/>
+          <w:hyperlink w:anchor="_Toc33135716" w:history="1">
+            <w:r>
+              <w:rPr>
+                <w:rStyle w:val="-"/>
                 <w:noProof/>
               </w:rPr>
               <w:t>4</w:t>
@@ -2339,7 +2344,7 @@
             </w:r>
             <w:r>
               <w:rPr>
-                <w:rStyle w:val="Hyperlink"/>
+                <w:rStyle w:val="-"/>
                 <w:noProof/>
               </w:rPr>
               <w:t>Φάση: Εκπόνηση Μελέτης (Elaboration)</w:t>
@@ -2363,7 +2368,7 @@
                 <w:noProof/>
                 <w:webHidden/>
               </w:rPr>
-              <w:instrText xml:space="preserve"> PAGEREF _Toc33123782 \h </w:instrText>
+              <w:instrText xml:space="preserve"> PAGEREF _Toc33135716 \h </w:instrText>
             </w:r>
             <w:r>
               <w:rPr>
@@ -2383,7 +2388,7 @@
                 <w:noProof/>
                 <w:webHidden/>
               </w:rPr>
-              <w:t>8</w:t>
+              <w:t>9</w:t>
             </w:r>
             <w:r>
               <w:rPr>
@@ -2396,7 +2401,7 @@
         </w:p>
         <w:p>
           <w:pPr>
-            <w:pStyle w:val="TOC2"/>
+            <w:pStyle w:val="20"/>
             <w:tabs>
               <w:tab w:val="left" w:pos="880"/>
               <w:tab w:val="right" w:leader="dot" w:pos="9350"/>
@@ -2406,10 +2411,10 @@
               <w:noProof/>
             </w:rPr>
           </w:pPr>
-          <w:hyperlink w:anchor="_Toc33123783" w:history="1">
-            <w:r>
-              <w:rPr>
-                <w:rStyle w:val="Hyperlink"/>
+          <w:hyperlink w:anchor="_Toc33135717" w:history="1">
+            <w:r>
+              <w:rPr>
+                <w:rStyle w:val="-"/>
                 <w:noProof/>
               </w:rPr>
               <w:t>4.1</w:t>
@@ -2423,7 +2428,7 @@
             </w:r>
             <w:r>
               <w:rPr>
-                <w:rStyle w:val="Hyperlink"/>
+                <w:rStyle w:val="-"/>
                 <w:noProof/>
               </w:rPr>
               <w:t>Ανάλυση-Σχεδιασμός</w:t>
@@ -2447,7 +2452,7 @@
                 <w:noProof/>
                 <w:webHidden/>
               </w:rPr>
-              <w:instrText xml:space="preserve"> PAGEREF _Toc33123783 \h </w:instrText>
+              <w:instrText xml:space="preserve"> PAGEREF _Toc33135717 \h </w:instrText>
             </w:r>
             <w:r>
               <w:rPr>
@@ -2467,7 +2472,7 @@
                 <w:noProof/>
                 <w:webHidden/>
               </w:rPr>
-              <w:t>8</w:t>
+              <w:t>9</w:t>
             </w:r>
             <w:r>
               <w:rPr>
@@ -2480,7 +2485,7 @@
         </w:p>
         <w:p>
           <w:pPr>
-            <w:pStyle w:val="TOC3"/>
+            <w:pStyle w:val="30"/>
             <w:tabs>
               <w:tab w:val="left" w:pos="1320"/>
               <w:tab w:val="right" w:leader="dot" w:pos="9350"/>
@@ -2490,10 +2495,10 @@
               <w:noProof/>
             </w:rPr>
           </w:pPr>
-          <w:hyperlink w:anchor="_Toc33123784" w:history="1">
-            <w:r>
-              <w:rPr>
-                <w:rStyle w:val="Hyperlink"/>
+          <w:hyperlink w:anchor="_Toc33135718" w:history="1">
+            <w:r>
+              <w:rPr>
+                <w:rStyle w:val="-"/>
                 <w:noProof/>
                 <w:lang w:val="el-GR"/>
               </w:rPr>
@@ -2508,7 +2513,7 @@
             </w:r>
             <w:r>
               <w:rPr>
-                <w:rStyle w:val="Hyperlink"/>
+                <w:rStyle w:val="-"/>
                 <w:noProof/>
                 <w:lang w:val="el-GR"/>
               </w:rPr>
@@ -2516,7 +2521,7 @@
             </w:r>
             <w:r>
               <w:rPr>
-                <w:rStyle w:val="Hyperlink"/>
+                <w:rStyle w:val="-"/>
                 <w:noProof/>
                 <w:vertAlign w:val="superscript"/>
                 <w:lang w:val="el-GR"/>
@@ -2525,7 +2530,7 @@
             </w:r>
             <w:r>
               <w:rPr>
-                <w:rStyle w:val="Hyperlink"/>
+                <w:rStyle w:val="-"/>
                 <w:noProof/>
                 <w:lang w:val="el-GR"/>
               </w:rPr>
@@ -2550,7 +2555,7 @@
                 <w:noProof/>
                 <w:webHidden/>
               </w:rPr>
-              <w:instrText xml:space="preserve"> PAGEREF _Toc33123784 \h </w:instrText>
+              <w:instrText xml:space="preserve"> PAGEREF _Toc33135718 \h </w:instrText>
             </w:r>
             <w:r>
               <w:rPr>
@@ -2570,7 +2575,7 @@
                 <w:noProof/>
                 <w:webHidden/>
               </w:rPr>
-              <w:t>8</w:t>
+              <w:t>9</w:t>
             </w:r>
             <w:r>
               <w:rPr>
@@ -2583,7 +2588,7 @@
         </w:p>
         <w:p>
           <w:pPr>
-            <w:pStyle w:val="TOC3"/>
+            <w:pStyle w:val="30"/>
             <w:tabs>
               <w:tab w:val="left" w:pos="1320"/>
               <w:tab w:val="right" w:leader="dot" w:pos="9350"/>
@@ -2593,10 +2598,10 @@
               <w:noProof/>
             </w:rPr>
           </w:pPr>
-          <w:hyperlink w:anchor="_Toc33123785" w:history="1">
-            <w:r>
-              <w:rPr>
-                <w:rStyle w:val="Hyperlink"/>
+          <w:hyperlink w:anchor="_Toc33135719" w:history="1">
+            <w:r>
+              <w:rPr>
+                <w:rStyle w:val="-"/>
                 <w:noProof/>
               </w:rPr>
               <w:t>4.1.2</w:t>
@@ -2610,14 +2615,14 @@
             </w:r>
             <w:r>
               <w:rPr>
-                <w:rStyle w:val="Hyperlink"/>
+                <w:rStyle w:val="-"/>
                 <w:noProof/>
               </w:rPr>
               <w:t>Διαγράμματα Τάξεων (2</w:t>
             </w:r>
             <w:r>
               <w:rPr>
-                <w:rStyle w:val="Hyperlink"/>
+                <w:rStyle w:val="-"/>
                 <w:noProof/>
                 <w:vertAlign w:val="superscript"/>
               </w:rPr>
@@ -2625,7 +2630,7 @@
             </w:r>
             <w:r>
               <w:rPr>
-                <w:rStyle w:val="Hyperlink"/>
+                <w:rStyle w:val="-"/>
                 <w:noProof/>
               </w:rPr>
               <w:t xml:space="preserve"> έκδοση)</w:t>
@@ -2649,7 +2654,7 @@
                 <w:noProof/>
                 <w:webHidden/>
               </w:rPr>
-              <w:instrText xml:space="preserve"> PAGEREF _Toc33123785 \h </w:instrText>
+              <w:instrText xml:space="preserve"> PAGEREF _Toc33135719 \h </w:instrText>
             </w:r>
             <w:r>
               <w:rPr>
@@ -2669,7 +2674,7 @@
                 <w:noProof/>
                 <w:webHidden/>
               </w:rPr>
-              <w:t>8</w:t>
+              <w:t>9</w:t>
             </w:r>
             <w:r>
               <w:rPr>
@@ -2682,7 +2687,7 @@
         </w:p>
         <w:p>
           <w:pPr>
-            <w:pStyle w:val="TOC2"/>
+            <w:pStyle w:val="20"/>
             <w:tabs>
               <w:tab w:val="left" w:pos="880"/>
               <w:tab w:val="right" w:leader="dot" w:pos="9350"/>
@@ -2692,10 +2697,10 @@
               <w:noProof/>
             </w:rPr>
           </w:pPr>
-          <w:hyperlink w:anchor="_Toc33123786" w:history="1">
-            <w:r>
-              <w:rPr>
-                <w:rStyle w:val="Hyperlink"/>
+          <w:hyperlink w:anchor="_Toc33135720" w:history="1">
+            <w:r>
+              <w:rPr>
+                <w:rStyle w:val="-"/>
                 <w:noProof/>
               </w:rPr>
               <w:t>4.2</w:t>
@@ -2709,7 +2714,7 @@
             </w:r>
             <w:r>
               <w:rPr>
-                <w:rStyle w:val="Hyperlink"/>
+                <w:rStyle w:val="-"/>
                 <w:noProof/>
               </w:rPr>
               <w:t>Υλοποίηση-Έλεγχος</w:t>
@@ -2733,7 +2738,7 @@
                 <w:noProof/>
                 <w:webHidden/>
               </w:rPr>
-              <w:instrText xml:space="preserve"> PAGEREF _Toc33123786 \h </w:instrText>
+              <w:instrText xml:space="preserve"> PAGEREF _Toc33135720 \h </w:instrText>
             </w:r>
             <w:r>
               <w:rPr>
@@ -2753,7 +2758,7 @@
                 <w:noProof/>
                 <w:webHidden/>
               </w:rPr>
-              <w:t>8</w:t>
+              <w:t>9</w:t>
             </w:r>
             <w:r>
               <w:rPr>
@@ -2766,7 +2771,7 @@
         </w:p>
         <w:p>
           <w:pPr>
-            <w:pStyle w:val="TOC3"/>
+            <w:pStyle w:val="30"/>
             <w:tabs>
               <w:tab w:val="left" w:pos="1320"/>
               <w:tab w:val="right" w:leader="dot" w:pos="9350"/>
@@ -2776,10 +2781,10 @@
               <w:noProof/>
             </w:rPr>
           </w:pPr>
-          <w:hyperlink w:anchor="_Toc33123787" w:history="1">
-            <w:r>
-              <w:rPr>
-                <w:rStyle w:val="Hyperlink"/>
+          <w:hyperlink w:anchor="_Toc33135721" w:history="1">
+            <w:r>
+              <w:rPr>
+                <w:rStyle w:val="-"/>
                 <w:noProof/>
               </w:rPr>
               <w:t>4.2.1</w:t>
@@ -2793,14 +2798,14 @@
             </w:r>
             <w:r>
               <w:rPr>
-                <w:rStyle w:val="Hyperlink"/>
+                <w:rStyle w:val="-"/>
                 <w:noProof/>
               </w:rPr>
               <w:t>Υλοποίηση: 1</w:t>
             </w:r>
             <w:r>
               <w:rPr>
-                <w:rStyle w:val="Hyperlink"/>
+                <w:rStyle w:val="-"/>
                 <w:noProof/>
                 <w:vertAlign w:val="superscript"/>
               </w:rPr>
@@ -2808,7 +2813,7 @@
             </w:r>
             <w:r>
               <w:rPr>
-                <w:rStyle w:val="Hyperlink"/>
+                <w:rStyle w:val="-"/>
                 <w:noProof/>
               </w:rPr>
               <w:t xml:space="preserve"> εκτελέσιμη έκδοση</w:t>
@@ -2832,7 +2837,7 @@
                 <w:noProof/>
                 <w:webHidden/>
               </w:rPr>
-              <w:instrText xml:space="preserve"> PAGEREF _Toc33123787 \h </w:instrText>
+              <w:instrText xml:space="preserve"> PAGEREF _Toc33135721 \h </w:instrText>
             </w:r>
             <w:r>
               <w:rPr>
@@ -2852,7 +2857,7 @@
                 <w:noProof/>
                 <w:webHidden/>
               </w:rPr>
-              <w:t>8</w:t>
+              <w:t>9</w:t>
             </w:r>
             <w:r>
               <w:rPr>
@@ -2865,7 +2870,7 @@
         </w:p>
         <w:p>
           <w:pPr>
-            <w:pStyle w:val="TOC3"/>
+            <w:pStyle w:val="30"/>
             <w:tabs>
               <w:tab w:val="left" w:pos="1320"/>
               <w:tab w:val="right" w:leader="dot" w:pos="9350"/>
@@ -2875,10 +2880,10 @@
               <w:noProof/>
             </w:rPr>
           </w:pPr>
-          <w:hyperlink w:anchor="_Toc33123788" w:history="1">
-            <w:r>
-              <w:rPr>
-                <w:rStyle w:val="Hyperlink"/>
+          <w:hyperlink w:anchor="_Toc33135722" w:history="1">
+            <w:r>
+              <w:rPr>
+                <w:rStyle w:val="-"/>
                 <w:noProof/>
                 <w:lang w:val="el-GR"/>
               </w:rPr>
@@ -2893,7 +2898,7 @@
             </w:r>
             <w:r>
               <w:rPr>
-                <w:rStyle w:val="Hyperlink"/>
+                <w:rStyle w:val="-"/>
                 <w:noProof/>
                 <w:lang w:val="el-GR"/>
               </w:rPr>
@@ -2901,7 +2906,7 @@
             </w:r>
             <w:r>
               <w:rPr>
-                <w:rStyle w:val="Hyperlink"/>
+                <w:rStyle w:val="-"/>
                 <w:noProof/>
                 <w:vertAlign w:val="superscript"/>
                 <w:lang w:val="el-GR"/>
@@ -2910,7 +2915,7 @@
             </w:r>
             <w:r>
               <w:rPr>
-                <w:rStyle w:val="Hyperlink"/>
+                <w:rStyle w:val="-"/>
                 <w:noProof/>
                 <w:lang w:val="el-GR"/>
               </w:rPr>
@@ -2935,7 +2940,7 @@
                 <w:noProof/>
                 <w:webHidden/>
               </w:rPr>
-              <w:instrText xml:space="preserve"> PAGEREF _Toc33123788 \h </w:instrText>
+              <w:instrText xml:space="preserve"> PAGEREF _Toc33135722 \h </w:instrText>
             </w:r>
             <w:r>
               <w:rPr>
@@ -2955,7 +2960,7 @@
                 <w:noProof/>
                 <w:webHidden/>
               </w:rPr>
-              <w:t>8</w:t>
+              <w:t>9</w:t>
             </w:r>
             <w:r>
               <w:rPr>
@@ -2968,7 +2973,7 @@
         </w:p>
         <w:p>
           <w:pPr>
-            <w:pStyle w:val="TOC1"/>
+            <w:pStyle w:val="10"/>
             <w:tabs>
               <w:tab w:val="left" w:pos="440"/>
               <w:tab w:val="right" w:leader="dot" w:pos="9350"/>
@@ -2978,10 +2983,10 @@
               <w:noProof/>
             </w:rPr>
           </w:pPr>
-          <w:hyperlink w:anchor="_Toc33123789" w:history="1">
-            <w:r>
-              <w:rPr>
-                <w:rStyle w:val="Hyperlink"/>
+          <w:hyperlink w:anchor="_Toc33135723" w:history="1">
+            <w:r>
+              <w:rPr>
+                <w:rStyle w:val="-"/>
                 <w:noProof/>
               </w:rPr>
               <w:t>5</w:t>
@@ -2995,7 +3000,7 @@
             </w:r>
             <w:r>
               <w:rPr>
-                <w:rStyle w:val="Hyperlink"/>
+                <w:rStyle w:val="-"/>
                 <w:noProof/>
               </w:rPr>
               <w:t>Φάση: Κατασκευή (Construction)</w:t>
@@ -3019,7 +3024,7 @@
                 <w:noProof/>
                 <w:webHidden/>
               </w:rPr>
-              <w:instrText xml:space="preserve"> PAGEREF _Toc33123789 \h </w:instrText>
+              <w:instrText xml:space="preserve"> PAGEREF _Toc33135723 \h </w:instrText>
             </w:r>
             <w:r>
               <w:rPr>
@@ -3039,7 +3044,7 @@
                 <w:noProof/>
                 <w:webHidden/>
               </w:rPr>
-              <w:t>9</w:t>
+              <w:t>10</w:t>
             </w:r>
             <w:r>
               <w:rPr>
@@ -3052,7 +3057,7 @@
         </w:p>
         <w:p>
           <w:pPr>
-            <w:pStyle w:val="TOC2"/>
+            <w:pStyle w:val="20"/>
             <w:tabs>
               <w:tab w:val="left" w:pos="880"/>
               <w:tab w:val="right" w:leader="dot" w:pos="9350"/>
@@ -3062,10 +3067,10 @@
               <w:noProof/>
             </w:rPr>
           </w:pPr>
-          <w:hyperlink w:anchor="_Toc33123790" w:history="1">
-            <w:r>
-              <w:rPr>
-                <w:rStyle w:val="Hyperlink"/>
+          <w:hyperlink w:anchor="_Toc33135724" w:history="1">
+            <w:r>
+              <w:rPr>
+                <w:rStyle w:val="-"/>
                 <w:noProof/>
               </w:rPr>
               <w:t>5.1</w:t>
@@ -3079,7 +3084,7 @@
             </w:r>
             <w:r>
               <w:rPr>
-                <w:rStyle w:val="Hyperlink"/>
+                <w:rStyle w:val="-"/>
                 <w:noProof/>
               </w:rPr>
               <w:t>Ανάλυση-Σχεδιασμός</w:t>
@@ -3103,7 +3108,7 @@
                 <w:noProof/>
                 <w:webHidden/>
               </w:rPr>
-              <w:instrText xml:space="preserve"> PAGEREF _Toc33123790 \h </w:instrText>
+              <w:instrText xml:space="preserve"> PAGEREF _Toc33135724 \h </w:instrText>
             </w:r>
             <w:r>
               <w:rPr>
@@ -3123,7 +3128,7 @@
                 <w:noProof/>
                 <w:webHidden/>
               </w:rPr>
-              <w:t>9</w:t>
+              <w:t>10</w:t>
             </w:r>
             <w:r>
               <w:rPr>
@@ -3136,7 +3141,7 @@
         </w:p>
         <w:p>
           <w:pPr>
-            <w:pStyle w:val="TOC3"/>
+            <w:pStyle w:val="30"/>
             <w:tabs>
               <w:tab w:val="left" w:pos="1320"/>
               <w:tab w:val="right" w:leader="dot" w:pos="9350"/>
@@ -3146,10 +3151,10 @@
               <w:noProof/>
             </w:rPr>
           </w:pPr>
-          <w:hyperlink w:anchor="_Toc33123791" w:history="1">
-            <w:r>
-              <w:rPr>
-                <w:rStyle w:val="Hyperlink"/>
+          <w:hyperlink w:anchor="_Toc33135725" w:history="1">
+            <w:r>
+              <w:rPr>
+                <w:rStyle w:val="-"/>
                 <w:noProof/>
                 <w:lang w:val="el-GR"/>
               </w:rPr>
@@ -3164,7 +3169,7 @@
             </w:r>
             <w:r>
               <w:rPr>
-                <w:rStyle w:val="Hyperlink"/>
+                <w:rStyle w:val="-"/>
                 <w:noProof/>
                 <w:lang w:val="el-GR"/>
               </w:rPr>
@@ -3172,7 +3177,7 @@
             </w:r>
             <w:r>
               <w:rPr>
-                <w:rStyle w:val="Hyperlink"/>
+                <w:rStyle w:val="-"/>
                 <w:noProof/>
                 <w:vertAlign w:val="superscript"/>
                 <w:lang w:val="el-GR"/>
@@ -3181,7 +3186,7 @@
             </w:r>
             <w:r>
               <w:rPr>
-                <w:rStyle w:val="Hyperlink"/>
+                <w:rStyle w:val="-"/>
                 <w:noProof/>
                 <w:lang w:val="el-GR"/>
               </w:rPr>
@@ -3206,7 +3211,7 @@
                 <w:noProof/>
                 <w:webHidden/>
               </w:rPr>
-              <w:instrText xml:space="preserve"> PAGEREF _Toc33123791 \h </w:instrText>
+              <w:instrText xml:space="preserve"> PAGEREF _Toc33135725 \h </w:instrText>
             </w:r>
             <w:r>
               <w:rPr>
@@ -3226,7 +3231,7 @@
                 <w:noProof/>
                 <w:webHidden/>
               </w:rPr>
-              <w:t>9</w:t>
+              <w:t>10</w:t>
             </w:r>
             <w:r>
               <w:rPr>
@@ -3239,7 +3244,7 @@
         </w:p>
         <w:p>
           <w:pPr>
-            <w:pStyle w:val="TOC3"/>
+            <w:pStyle w:val="30"/>
             <w:tabs>
               <w:tab w:val="left" w:pos="1320"/>
               <w:tab w:val="right" w:leader="dot" w:pos="9350"/>
@@ -3249,10 +3254,10 @@
               <w:noProof/>
             </w:rPr>
           </w:pPr>
-          <w:hyperlink w:anchor="_Toc33123792" w:history="1">
-            <w:r>
-              <w:rPr>
-                <w:rStyle w:val="Hyperlink"/>
+          <w:hyperlink w:anchor="_Toc33135726" w:history="1">
+            <w:r>
+              <w:rPr>
+                <w:rStyle w:val="-"/>
                 <w:noProof/>
               </w:rPr>
               <w:t>5.1.2</w:t>
@@ -3266,14 +3271,14 @@
             </w:r>
             <w:r>
               <w:rPr>
-                <w:rStyle w:val="Hyperlink"/>
+                <w:rStyle w:val="-"/>
                 <w:noProof/>
               </w:rPr>
               <w:t>Διαγράμματα Τάξεων (3</w:t>
             </w:r>
             <w:r>
               <w:rPr>
-                <w:rStyle w:val="Hyperlink"/>
+                <w:rStyle w:val="-"/>
                 <w:noProof/>
                 <w:vertAlign w:val="superscript"/>
               </w:rPr>
@@ -3281,7 +3286,7 @@
             </w:r>
             <w:r>
               <w:rPr>
-                <w:rStyle w:val="Hyperlink"/>
+                <w:rStyle w:val="-"/>
                 <w:noProof/>
               </w:rPr>
               <w:t xml:space="preserve"> έκδοση)</w:t>
@@ -3305,7 +3310,7 @@
                 <w:noProof/>
                 <w:webHidden/>
               </w:rPr>
-              <w:instrText xml:space="preserve"> PAGEREF _Toc33123792 \h </w:instrText>
+              <w:instrText xml:space="preserve"> PAGEREF _Toc33135726 \h </w:instrText>
             </w:r>
             <w:r>
               <w:rPr>
@@ -3325,7 +3330,7 @@
                 <w:noProof/>
                 <w:webHidden/>
               </w:rPr>
-              <w:t>9</w:t>
+              <w:t>10</w:t>
             </w:r>
             <w:r>
               <w:rPr>
@@ -3338,7 +3343,7 @@
         </w:p>
         <w:p>
           <w:pPr>
-            <w:pStyle w:val="TOC2"/>
+            <w:pStyle w:val="20"/>
             <w:tabs>
               <w:tab w:val="left" w:pos="880"/>
               <w:tab w:val="right" w:leader="dot" w:pos="9350"/>
@@ -3348,10 +3353,10 @@
               <w:noProof/>
             </w:rPr>
           </w:pPr>
-          <w:hyperlink w:anchor="_Toc33123793" w:history="1">
-            <w:r>
-              <w:rPr>
-                <w:rStyle w:val="Hyperlink"/>
+          <w:hyperlink w:anchor="_Toc33135727" w:history="1">
+            <w:r>
+              <w:rPr>
+                <w:rStyle w:val="-"/>
                 <w:noProof/>
               </w:rPr>
               <w:t>5.2</w:t>
@@ -3365,7 +3370,7 @@
             </w:r>
             <w:r>
               <w:rPr>
-                <w:rStyle w:val="Hyperlink"/>
+                <w:rStyle w:val="-"/>
                 <w:noProof/>
               </w:rPr>
               <w:t>Υλοποίηση-Έλεγχος</w:t>
@@ -3389,7 +3394,7 @@
                 <w:noProof/>
                 <w:webHidden/>
               </w:rPr>
-              <w:instrText xml:space="preserve"> PAGEREF _Toc33123793 \h </w:instrText>
+              <w:instrText xml:space="preserve"> PAGEREF _Toc33135727 \h </w:instrText>
             </w:r>
             <w:r>
               <w:rPr>
@@ -3409,7 +3414,7 @@
                 <w:noProof/>
                 <w:webHidden/>
               </w:rPr>
-              <w:t>9</w:t>
+              <w:t>10</w:t>
             </w:r>
             <w:r>
               <w:rPr>
@@ -3422,7 +3427,7 @@
         </w:p>
         <w:p>
           <w:pPr>
-            <w:pStyle w:val="TOC3"/>
+            <w:pStyle w:val="30"/>
             <w:tabs>
               <w:tab w:val="left" w:pos="1320"/>
               <w:tab w:val="right" w:leader="dot" w:pos="9350"/>
@@ -3432,10 +3437,10 @@
               <w:noProof/>
             </w:rPr>
           </w:pPr>
-          <w:hyperlink w:anchor="_Toc33123794" w:history="1">
-            <w:r>
-              <w:rPr>
-                <w:rStyle w:val="Hyperlink"/>
+          <w:hyperlink w:anchor="_Toc33135728" w:history="1">
+            <w:r>
+              <w:rPr>
+                <w:rStyle w:val="-"/>
                 <w:noProof/>
               </w:rPr>
               <w:t>5.2.1</w:t>
@@ -3449,7 +3454,7 @@
             </w:r>
             <w:r>
               <w:rPr>
-                <w:rStyle w:val="Hyperlink"/>
+                <w:rStyle w:val="-"/>
                 <w:noProof/>
               </w:rPr>
               <w:t>Υλοποίηση: Τελική εκτελέσιμη έκδοση</w:t>
@@ -3473,7 +3478,7 @@
                 <w:noProof/>
                 <w:webHidden/>
               </w:rPr>
-              <w:instrText xml:space="preserve"> PAGEREF _Toc33123794 \h </w:instrText>
+              <w:instrText xml:space="preserve"> PAGEREF _Toc33135728 \h </w:instrText>
             </w:r>
             <w:r>
               <w:rPr>
@@ -3493,7 +3498,7 @@
                 <w:noProof/>
                 <w:webHidden/>
               </w:rPr>
-              <w:t>9</w:t>
+              <w:t>10</w:t>
             </w:r>
             <w:r>
               <w:rPr>
@@ -3506,7 +3511,7 @@
         </w:p>
         <w:p>
           <w:pPr>
-            <w:pStyle w:val="TOC3"/>
+            <w:pStyle w:val="30"/>
             <w:tabs>
               <w:tab w:val="left" w:pos="1320"/>
               <w:tab w:val="right" w:leader="dot" w:pos="9350"/>
@@ -3516,10 +3521,10 @@
               <w:noProof/>
             </w:rPr>
           </w:pPr>
-          <w:hyperlink w:anchor="_Toc33123795" w:history="1">
-            <w:r>
-              <w:rPr>
-                <w:rStyle w:val="Hyperlink"/>
+          <w:hyperlink w:anchor="_Toc33135729" w:history="1">
+            <w:r>
+              <w:rPr>
+                <w:rStyle w:val="-"/>
                 <w:noProof/>
                 <w:lang w:val="el-GR"/>
               </w:rPr>
@@ -3534,7 +3539,7 @@
             </w:r>
             <w:r>
               <w:rPr>
-                <w:rStyle w:val="Hyperlink"/>
+                <w:rStyle w:val="-"/>
                 <w:noProof/>
                 <w:lang w:val="el-GR"/>
               </w:rPr>
@@ -3559,7 +3564,7 @@
                 <w:noProof/>
                 <w:webHidden/>
               </w:rPr>
-              <w:instrText xml:space="preserve"> PAGEREF _Toc33123795 \h </w:instrText>
+              <w:instrText xml:space="preserve"> PAGEREF _Toc33135729 \h </w:instrText>
             </w:r>
             <w:r>
               <w:rPr>
@@ -3579,7 +3584,553 @@
                 <w:noProof/>
                 <w:webHidden/>
               </w:rPr>
-              <w:t>9</w:t>
+              <w:t>11</w:t>
+            </w:r>
+            <w:r>
+              <w:rPr>
+                <w:noProof/>
+                <w:webHidden/>
+              </w:rPr>
+              <w:fldChar w:fldCharType="end"/>
+            </w:r>
+          </w:hyperlink>
+        </w:p>
+        <w:p>
+          <w:pPr>
+            <w:pStyle w:val="10"/>
+            <w:tabs>
+              <w:tab w:val="left" w:pos="440"/>
+              <w:tab w:val="right" w:leader="dot" w:pos="9350"/>
+            </w:tabs>
+            <w:rPr>
+              <w:rFonts w:eastAsiaTheme="minorEastAsia"/>
+              <w:noProof/>
+            </w:rPr>
+          </w:pPr>
+          <w:hyperlink w:anchor="_Toc33135730" w:history="1">
+            <w:r>
+              <w:rPr>
+                <w:rStyle w:val="-"/>
+                <w:noProof/>
+                <w:lang w:val="el-GR"/>
+              </w:rPr>
+              <w:t>6</w:t>
+            </w:r>
+            <w:r>
+              <w:rPr>
+                <w:rFonts w:eastAsiaTheme="minorEastAsia"/>
+                <w:noProof/>
+              </w:rPr>
+              <w:tab/>
+            </w:r>
+            <w:r>
+              <w:rPr>
+                <w:rStyle w:val="-"/>
+                <w:noProof/>
+                <w:lang w:val="el-GR"/>
+              </w:rPr>
+              <w:t>Διαγράμματα κλάσεων</w:t>
+            </w:r>
+            <w:r>
+              <w:rPr>
+                <w:noProof/>
+                <w:webHidden/>
+              </w:rPr>
+              <w:tab/>
+            </w:r>
+            <w:r>
+              <w:rPr>
+                <w:noProof/>
+                <w:webHidden/>
+              </w:rPr>
+              <w:fldChar w:fldCharType="begin"/>
+            </w:r>
+            <w:r>
+              <w:rPr>
+                <w:noProof/>
+                <w:webHidden/>
+              </w:rPr>
+              <w:instrText xml:space="preserve"> PAGEREF _Toc33135730 \h </w:instrText>
+            </w:r>
+            <w:r>
+              <w:rPr>
+                <w:noProof/>
+                <w:webHidden/>
+              </w:rPr>
+            </w:r>
+            <w:r>
+              <w:rPr>
+                <w:noProof/>
+                <w:webHidden/>
+              </w:rPr>
+              <w:fldChar w:fldCharType="separate"/>
+            </w:r>
+            <w:r>
+              <w:rPr>
+                <w:noProof/>
+                <w:webHidden/>
+              </w:rPr>
+              <w:t>12</w:t>
+            </w:r>
+            <w:r>
+              <w:rPr>
+                <w:noProof/>
+                <w:webHidden/>
+              </w:rPr>
+              <w:fldChar w:fldCharType="end"/>
+            </w:r>
+          </w:hyperlink>
+        </w:p>
+        <w:p>
+          <w:pPr>
+            <w:pStyle w:val="20"/>
+            <w:tabs>
+              <w:tab w:val="left" w:pos="880"/>
+              <w:tab w:val="right" w:leader="dot" w:pos="9350"/>
+            </w:tabs>
+            <w:rPr>
+              <w:rFonts w:eastAsiaTheme="minorEastAsia"/>
+              <w:noProof/>
+            </w:rPr>
+          </w:pPr>
+          <w:hyperlink w:anchor="_Toc33135731" w:history="1">
+            <w:r>
+              <w:rPr>
+                <w:rStyle w:val="-"/>
+                <w:noProof/>
+              </w:rPr>
+              <w:t>6.1</w:t>
+            </w:r>
+            <w:r>
+              <w:rPr>
+                <w:rFonts w:eastAsiaTheme="minorEastAsia"/>
+                <w:noProof/>
+              </w:rPr>
+              <w:tab/>
+            </w:r>
+            <w:r>
+              <w:rPr>
+                <w:rStyle w:val="-"/>
+                <w:noProof/>
+                <w:lang w:val="el-GR"/>
+              </w:rPr>
+              <w:t xml:space="preserve">Διάγραμμα κλάσεων </w:t>
+            </w:r>
+            <w:r>
+              <w:rPr>
+                <w:rStyle w:val="-"/>
+                <w:noProof/>
+              </w:rPr>
+              <w:t>Alert</w:t>
+            </w:r>
+            <w:r>
+              <w:rPr>
+                <w:noProof/>
+                <w:webHidden/>
+              </w:rPr>
+              <w:tab/>
+            </w:r>
+            <w:r>
+              <w:rPr>
+                <w:noProof/>
+                <w:webHidden/>
+              </w:rPr>
+              <w:fldChar w:fldCharType="begin"/>
+            </w:r>
+            <w:r>
+              <w:rPr>
+                <w:noProof/>
+                <w:webHidden/>
+              </w:rPr>
+              <w:instrText xml:space="preserve"> PAGEREF _Toc33135731 \h </w:instrText>
+            </w:r>
+            <w:r>
+              <w:rPr>
+                <w:noProof/>
+                <w:webHidden/>
+              </w:rPr>
+            </w:r>
+            <w:r>
+              <w:rPr>
+                <w:noProof/>
+                <w:webHidden/>
+              </w:rPr>
+              <w:fldChar w:fldCharType="separate"/>
+            </w:r>
+            <w:r>
+              <w:rPr>
+                <w:noProof/>
+                <w:webHidden/>
+              </w:rPr>
+              <w:t>12</w:t>
+            </w:r>
+            <w:r>
+              <w:rPr>
+                <w:noProof/>
+                <w:webHidden/>
+              </w:rPr>
+              <w:fldChar w:fldCharType="end"/>
+            </w:r>
+          </w:hyperlink>
+        </w:p>
+        <w:p>
+          <w:pPr>
+            <w:pStyle w:val="20"/>
+            <w:tabs>
+              <w:tab w:val="left" w:pos="880"/>
+              <w:tab w:val="right" w:leader="dot" w:pos="9350"/>
+            </w:tabs>
+            <w:rPr>
+              <w:rFonts w:eastAsiaTheme="minorEastAsia"/>
+              <w:noProof/>
+            </w:rPr>
+          </w:pPr>
+          <w:hyperlink w:anchor="_Toc33135732" w:history="1">
+            <w:r>
+              <w:rPr>
+                <w:rStyle w:val="-"/>
+                <w:noProof/>
+              </w:rPr>
+              <w:t>6.2</w:t>
+            </w:r>
+            <w:r>
+              <w:rPr>
+                <w:rFonts w:eastAsiaTheme="minorEastAsia"/>
+                <w:noProof/>
+              </w:rPr>
+              <w:tab/>
+            </w:r>
+            <w:r>
+              <w:rPr>
+                <w:rStyle w:val="-"/>
+                <w:noProof/>
+                <w:lang w:val="el-GR"/>
+              </w:rPr>
+              <w:t xml:space="preserve">Διάγραμμα κλάσεων  </w:t>
+            </w:r>
+            <w:r>
+              <w:rPr>
+                <w:rStyle w:val="-"/>
+                <w:noProof/>
+              </w:rPr>
+              <w:t>Doctor</w:t>
+            </w:r>
+            <w:r>
+              <w:rPr>
+                <w:noProof/>
+                <w:webHidden/>
+              </w:rPr>
+              <w:tab/>
+            </w:r>
+            <w:r>
+              <w:rPr>
+                <w:noProof/>
+                <w:webHidden/>
+              </w:rPr>
+              <w:fldChar w:fldCharType="begin"/>
+            </w:r>
+            <w:r>
+              <w:rPr>
+                <w:noProof/>
+                <w:webHidden/>
+              </w:rPr>
+              <w:instrText xml:space="preserve"> PAGEREF _Toc33135732 \h </w:instrText>
+            </w:r>
+            <w:r>
+              <w:rPr>
+                <w:noProof/>
+                <w:webHidden/>
+              </w:rPr>
+            </w:r>
+            <w:r>
+              <w:rPr>
+                <w:noProof/>
+                <w:webHidden/>
+              </w:rPr>
+              <w:fldChar w:fldCharType="separate"/>
+            </w:r>
+            <w:r>
+              <w:rPr>
+                <w:noProof/>
+                <w:webHidden/>
+              </w:rPr>
+              <w:t>13</w:t>
+            </w:r>
+            <w:r>
+              <w:rPr>
+                <w:noProof/>
+                <w:webHidden/>
+              </w:rPr>
+              <w:fldChar w:fldCharType="end"/>
+            </w:r>
+          </w:hyperlink>
+        </w:p>
+        <w:p>
+          <w:pPr>
+            <w:pStyle w:val="20"/>
+            <w:tabs>
+              <w:tab w:val="left" w:pos="880"/>
+              <w:tab w:val="right" w:leader="dot" w:pos="9350"/>
+            </w:tabs>
+            <w:rPr>
+              <w:rFonts w:eastAsiaTheme="minorEastAsia"/>
+              <w:noProof/>
+            </w:rPr>
+          </w:pPr>
+          <w:hyperlink w:anchor="_Toc33135733" w:history="1">
+            <w:r>
+              <w:rPr>
+                <w:rStyle w:val="-"/>
+                <w:noProof/>
+              </w:rPr>
+              <w:t>6.3</w:t>
+            </w:r>
+            <w:r>
+              <w:rPr>
+                <w:rFonts w:eastAsiaTheme="minorEastAsia"/>
+                <w:noProof/>
+              </w:rPr>
+              <w:tab/>
+            </w:r>
+            <w:r>
+              <w:rPr>
+                <w:rStyle w:val="-"/>
+                <w:noProof/>
+                <w:lang w:val="el-GR"/>
+              </w:rPr>
+              <w:t xml:space="preserve">Διάγραμμα κλάσεων </w:t>
+            </w:r>
+            <w:r>
+              <w:rPr>
+                <w:rStyle w:val="-"/>
+                <w:noProof/>
+              </w:rPr>
+              <w:t>Drive</w:t>
+            </w:r>
+            <w:r>
+              <w:rPr>
+                <w:noProof/>
+                <w:webHidden/>
+              </w:rPr>
+              <w:tab/>
+            </w:r>
+            <w:r>
+              <w:rPr>
+                <w:noProof/>
+                <w:webHidden/>
+              </w:rPr>
+              <w:fldChar w:fldCharType="begin"/>
+            </w:r>
+            <w:r>
+              <w:rPr>
+                <w:noProof/>
+                <w:webHidden/>
+              </w:rPr>
+              <w:instrText xml:space="preserve"> PAGEREF _Toc33135733 \h </w:instrText>
+            </w:r>
+            <w:r>
+              <w:rPr>
+                <w:noProof/>
+                <w:webHidden/>
+              </w:rPr>
+            </w:r>
+            <w:r>
+              <w:rPr>
+                <w:noProof/>
+                <w:webHidden/>
+              </w:rPr>
+              <w:fldChar w:fldCharType="separate"/>
+            </w:r>
+            <w:r>
+              <w:rPr>
+                <w:noProof/>
+                <w:webHidden/>
+              </w:rPr>
+              <w:t>14</w:t>
+            </w:r>
+            <w:r>
+              <w:rPr>
+                <w:noProof/>
+                <w:webHidden/>
+              </w:rPr>
+              <w:fldChar w:fldCharType="end"/>
+            </w:r>
+          </w:hyperlink>
+        </w:p>
+        <w:p>
+          <w:pPr>
+            <w:pStyle w:val="20"/>
+            <w:tabs>
+              <w:tab w:val="left" w:pos="880"/>
+              <w:tab w:val="right" w:leader="dot" w:pos="9350"/>
+            </w:tabs>
+            <w:rPr>
+              <w:rFonts w:eastAsiaTheme="minorEastAsia"/>
+              <w:noProof/>
+            </w:rPr>
+          </w:pPr>
+          <w:hyperlink w:anchor="_Toc33135734" w:history="1">
+            <w:r>
+              <w:rPr>
+                <w:rStyle w:val="-"/>
+                <w:noProof/>
+              </w:rPr>
+              <w:t>6.4</w:t>
+            </w:r>
+            <w:r>
+              <w:rPr>
+                <w:rFonts w:eastAsiaTheme="minorEastAsia"/>
+                <w:noProof/>
+              </w:rPr>
+              <w:tab/>
+            </w:r>
+            <w:r>
+              <w:rPr>
+                <w:rStyle w:val="-"/>
+                <w:noProof/>
+                <w:lang w:val="el-GR"/>
+              </w:rPr>
+              <w:t xml:space="preserve">Διάγραμμα κλάσεων </w:t>
+            </w:r>
+            <w:r>
+              <w:rPr>
+                <w:rStyle w:val="-"/>
+                <w:noProof/>
+              </w:rPr>
+              <w:t>Disability</w:t>
+            </w:r>
+            <w:r>
+              <w:rPr>
+                <w:noProof/>
+                <w:webHidden/>
+              </w:rPr>
+              <w:tab/>
+            </w:r>
+            <w:r>
+              <w:rPr>
+                <w:noProof/>
+                <w:webHidden/>
+              </w:rPr>
+              <w:fldChar w:fldCharType="begin"/>
+            </w:r>
+            <w:r>
+              <w:rPr>
+                <w:noProof/>
+                <w:webHidden/>
+              </w:rPr>
+              <w:instrText xml:space="preserve"> PAGEREF _Toc33135734 \h </w:instrText>
+            </w:r>
+            <w:r>
+              <w:rPr>
+                <w:noProof/>
+                <w:webHidden/>
+              </w:rPr>
+            </w:r>
+            <w:r>
+              <w:rPr>
+                <w:noProof/>
+                <w:webHidden/>
+              </w:rPr>
+              <w:fldChar w:fldCharType="separate"/>
+            </w:r>
+            <w:r>
+              <w:rPr>
+                <w:noProof/>
+                <w:webHidden/>
+              </w:rPr>
+              <w:t>15</w:t>
+            </w:r>
+            <w:r>
+              <w:rPr>
+                <w:noProof/>
+                <w:webHidden/>
+              </w:rPr>
+              <w:fldChar w:fldCharType="end"/>
+            </w:r>
+          </w:hyperlink>
+        </w:p>
+        <w:p>
+          <w:pPr>
+            <w:pStyle w:val="20"/>
+            <w:tabs>
+              <w:tab w:val="left" w:pos="880"/>
+              <w:tab w:val="right" w:leader="dot" w:pos="9350"/>
+            </w:tabs>
+            <w:rPr>
+              <w:rFonts w:eastAsiaTheme="minorEastAsia"/>
+              <w:noProof/>
+            </w:rPr>
+          </w:pPr>
+          <w:hyperlink w:anchor="_Toc33135735" w:history="1">
+            <w:r>
+              <w:rPr>
+                <w:rStyle w:val="-"/>
+                <w:noProof/>
+              </w:rPr>
+              <w:t>6.5</w:t>
+            </w:r>
+            <w:r>
+              <w:rPr>
+                <w:rFonts w:eastAsiaTheme="minorEastAsia"/>
+                <w:noProof/>
+              </w:rPr>
+              <w:tab/>
+            </w:r>
+            <w:r>
+              <w:rPr>
+                <w:rStyle w:val="-"/>
+                <w:noProof/>
+                <w:lang w:val="el-GR"/>
+              </w:rPr>
+              <w:t xml:space="preserve">Διάγραμμα κλάσεων </w:t>
+            </w:r>
+            <w:r>
+              <w:rPr>
+                <w:rStyle w:val="-"/>
+                <w:noProof/>
+              </w:rPr>
+              <w:t>Home</w:t>
+            </w:r>
+            <w:r>
+              <w:rPr>
+                <w:noProof/>
+                <w:webHidden/>
+              </w:rPr>
+              <w:tab/>
+            </w:r>
+            <w:r>
+              <w:rPr>
+                <w:noProof/>
+                <w:webHidden/>
+              </w:rPr>
+              <w:fldChar w:fldCharType="begin"/>
+            </w:r>
+            <w:r>
+              <w:rPr>
+                <w:noProof/>
+                <w:webHidden/>
+              </w:rPr>
+              <w:instrText xml:space="preserve"> PAGEREF _Toc33135735 \h </w:instrText>
+            </w:r>
+            <w:r>
+              <w:rPr>
+                <w:noProof/>
+                <w:webHidden/>
+              </w:rPr>
+            </w:r>
+            <w:r>
+              <w:rPr>
+                <w:noProof/>
+                <w:webHidden/>
+              </w:rPr>
+              <w:fldChar w:fldCharType="separate"/>
+            </w:r>
+            <w:r>
+              <w:rPr>
+                <w:noProof/>
+                <w:webHidden/>
+              </w:rPr>
+              <w:t>16</w:t>
             </w:r>
             <w:r>
               <w:rPr>
@@ -3622,7 +4173,7 @@
     </w:p>
     <w:p>
       <w:pPr>
-        <w:pStyle w:val="Heading1"/>
+        <w:pStyle w:val="1"/>
         <w:pBdr>
           <w:bottom w:val="dotted" w:sz="4" w:space="1" w:color="000000"/>
         </w:pBdr>
@@ -3630,7 +4181,7 @@
         <w:ind w:left="360" w:hanging="360"/>
       </w:pPr>
       <w:bookmarkStart w:id="0" w:name="_Toc12865468"/>
-      <w:bookmarkStart w:id="1" w:name="_Toc33123769"/>
+      <w:bookmarkStart w:id="1" w:name="_Toc33135703"/>
       <w:proofErr w:type="spellStart"/>
       <w:r>
         <w:lastRenderedPageBreak/>
@@ -3645,11 +4196,11 @@
     </w:p>
     <w:p>
       <w:pPr>
-        <w:pStyle w:val="Heading2"/>
+        <w:pStyle w:val="2"/>
         <w:ind w:left="360" w:hanging="360"/>
       </w:pPr>
       <w:bookmarkStart w:id="2" w:name="_Toc12865469"/>
-      <w:bookmarkStart w:id="3" w:name="_Toc33123770"/>
+      <w:bookmarkStart w:id="3" w:name="_Toc33135704"/>
       <w:proofErr w:type="spellStart"/>
       <w:r>
         <w:t>Στόχοι</w:t>
@@ -4128,128 +4679,159 @@
     </w:p>
     <w:p>
       <w:pPr>
-        <w:pStyle w:val="ListParagraph"/>
+        <w:pStyle w:val="a7"/>
         <w:numPr>
           <w:ilvl w:val="0"/>
           <w:numId w:val="14"/>
         </w:numPr>
-      </w:pPr>
-      <w:proofErr w:type="spellStart"/>
-      <w:r>
-        <w:t>Αν</w:t>
-      </w:r>
-      <w:proofErr w:type="spellEnd"/>
-      <w:r>
-        <w:t>άλυση απα</w:t>
-      </w:r>
-      <w:proofErr w:type="spellStart"/>
-      <w:r>
-        <w:t>ιτήσεων</w:t>
-      </w:r>
-      <w:proofErr w:type="spellEnd"/>
-      <w:r>
+        <w:rPr>
+          <w:lang w:val="el-GR"/>
+        </w:rPr>
+      </w:pPr>
+      <w:proofErr w:type="spellStart"/>
+      <w:r>
+        <w:rPr>
+          <w:lang w:val="el-GR"/>
+        </w:rPr>
+        <w:t>Ανάλυση</w:t>
+      </w:r>
+      <w:proofErr w:type="spellEnd"/>
+      <w:r>
+        <w:rPr>
+          <w:lang w:val="el-GR"/>
+        </w:rPr>
+        <w:t xml:space="preserve"> </w:t>
+      </w:r>
+      <w:proofErr w:type="spellStart"/>
+      <w:r>
+        <w:rPr>
+          <w:lang w:val="el-GR"/>
+        </w:rPr>
+        <w:t>απαιτήσεων</w:t>
+      </w:r>
+      <w:proofErr w:type="spellEnd"/>
+      <w:r>
+        <w:rPr>
+          <w:lang w:val="el-GR"/>
+        </w:rPr>
         <w:t xml:space="preserve">. </w:t>
       </w:r>
       <w:proofErr w:type="spellStart"/>
       <w:r>
-        <w:t>Έγγρ</w:t>
-      </w:r>
-      <w:proofErr w:type="spellEnd"/>
-      <w:r>
-        <w:t xml:space="preserve">αφο </w:t>
-      </w:r>
-      <w:proofErr w:type="spellStart"/>
-      <w:r>
-        <w:t>των</w:t>
-      </w:r>
-      <w:proofErr w:type="spellEnd"/>
-      <w:r>
-        <w:t xml:space="preserve"> βα</w:t>
-      </w:r>
-      <w:proofErr w:type="spellStart"/>
-      <w:r>
-        <w:t>σικών</w:t>
-      </w:r>
-      <w:proofErr w:type="spellEnd"/>
-      <w:r>
+        <w:rPr>
+          <w:lang w:val="el-GR"/>
+        </w:rPr>
+        <w:t>Έγγραφο</w:t>
+      </w:r>
+      <w:proofErr w:type="spellEnd"/>
+      <w:r>
+        <w:rPr>
+          <w:lang w:val="el-GR"/>
+        </w:rPr>
+        <w:t xml:space="preserve"> των </w:t>
+      </w:r>
+      <w:proofErr w:type="spellStart"/>
+      <w:r>
+        <w:rPr>
+          <w:lang w:val="el-GR"/>
+        </w:rPr>
+        <w:t>βασικών</w:t>
+      </w:r>
+      <w:proofErr w:type="spellEnd"/>
+      <w:r>
+        <w:rPr>
+          <w:lang w:val="el-GR"/>
+        </w:rPr>
         <w:t xml:space="preserve"> </w:t>
       </w:r>
       <w:proofErr w:type="spellStart"/>
       <w:r>
+        <w:rPr>
+          <w:lang w:val="el-GR"/>
+        </w:rPr>
         <w:t>λειτουργικών</w:t>
       </w:r>
       <w:proofErr w:type="spellEnd"/>
       <w:r>
-        <w:t xml:space="preserve"> απα</w:t>
-      </w:r>
-      <w:proofErr w:type="spellStart"/>
-      <w:r>
-        <w:t>ιτήσεων</w:t>
-      </w:r>
-      <w:proofErr w:type="spellEnd"/>
-      <w:r>
+        <w:rPr>
+          <w:lang w:val="el-GR"/>
+        </w:rPr>
         <w:t xml:space="preserve"> </w:t>
       </w:r>
       <w:proofErr w:type="spellStart"/>
       <w:r>
-        <w:t>της</w:t>
-      </w:r>
-      <w:proofErr w:type="spellEnd"/>
-      <w:r>
+        <w:rPr>
+          <w:lang w:val="el-GR"/>
+        </w:rPr>
+        <w:t>απαιτήσεων</w:t>
+      </w:r>
+      <w:proofErr w:type="spellEnd"/>
+      <w:r>
+        <w:rPr>
+          <w:lang w:val="el-GR"/>
+        </w:rPr>
+        <w:t xml:space="preserve"> της </w:t>
+      </w:r>
+      <w:proofErr w:type="spellStart"/>
+      <w:r>
+        <w:rPr>
+          <w:lang w:val="el-GR"/>
+        </w:rPr>
+        <w:t>εφαρμογής</w:t>
+      </w:r>
+      <w:proofErr w:type="spellEnd"/>
+      <w:r>
+        <w:rPr>
+          <w:lang w:val="el-GR"/>
+        </w:rPr>
+        <w:t xml:space="preserve"> που θα </w:t>
+      </w:r>
+      <w:proofErr w:type="spellStart"/>
+      <w:r>
+        <w:rPr>
+          <w:lang w:val="el-GR"/>
+        </w:rPr>
+        <w:t>αναπτύξετε</w:t>
+      </w:r>
+      <w:proofErr w:type="spellEnd"/>
+      <w:r>
+        <w:rPr>
+          <w:lang w:val="el-GR"/>
+        </w:rPr>
+        <w:t xml:space="preserve">, με </w:t>
+      </w:r>
+      <w:proofErr w:type="spellStart"/>
+      <w:r>
+        <w:rPr>
+          <w:lang w:val="el-GR"/>
+        </w:rPr>
+        <w:t>δομημένο</w:t>
+      </w:r>
+      <w:proofErr w:type="spellEnd"/>
+      <w:r>
+        <w:rPr>
+          <w:lang w:val="el-GR"/>
+        </w:rPr>
         <w:t xml:space="preserve"> </w:t>
       </w:r>
       <w:proofErr w:type="spellStart"/>
       <w:r>
-        <w:t>εφ</w:t>
-      </w:r>
-      <w:proofErr w:type="spellEnd"/>
-      <w:r>
-        <w:t>αρμογής π</w:t>
-      </w:r>
-      <w:proofErr w:type="spellStart"/>
-      <w:r>
-        <w:t>ου</w:t>
-      </w:r>
-      <w:proofErr w:type="spellEnd"/>
-      <w:r>
-        <w:t xml:space="preserve"> θα αναπ</w:t>
-      </w:r>
-      <w:proofErr w:type="spellStart"/>
-      <w:r>
-        <w:t>τύξετε</w:t>
-      </w:r>
-      <w:proofErr w:type="spellEnd"/>
-      <w:r>
-        <w:t xml:space="preserve">, </w:t>
-      </w:r>
-      <w:proofErr w:type="spellStart"/>
-      <w:r>
-        <w:t>με</w:t>
-      </w:r>
-      <w:proofErr w:type="spellEnd"/>
-      <w:r>
-        <w:t xml:space="preserve"> </w:t>
-      </w:r>
-      <w:proofErr w:type="spellStart"/>
-      <w:r>
-        <w:t>δομημένο</w:t>
-      </w:r>
-      <w:proofErr w:type="spellEnd"/>
-      <w:r>
-        <w:t xml:space="preserve"> </w:t>
-      </w:r>
-      <w:proofErr w:type="spellStart"/>
-      <w:r>
-        <w:t>τρο</w:t>
-      </w:r>
-      <w:proofErr w:type="spellEnd"/>
-      <w:r>
-        <w:t xml:space="preserve">́πο. </w:t>
-      </w:r>
-    </w:p>
-    <w:p>
-      <w:pPr>
-        <w:pStyle w:val="ListParagraph"/>
+        <w:rPr>
+          <w:lang w:val="el-GR"/>
+        </w:rPr>
+        <w:t>τρόπο</w:t>
+      </w:r>
+      <w:proofErr w:type="spellEnd"/>
+      <w:r>
+        <w:rPr>
+          <w:lang w:val="el-GR"/>
+        </w:rPr>
+        <w:t xml:space="preserve">. </w:t>
+      </w:r>
+    </w:p>
+    <w:p>
+      <w:pPr>
+        <w:pStyle w:val="a7"/>
         <w:numPr>
           <w:ilvl w:val="0"/>
           <w:numId w:val="14"/>
@@ -4257,202 +4839,324 @@
       </w:pPr>
       <w:proofErr w:type="spellStart"/>
       <w:r>
-        <w:t>Αν</w:t>
-      </w:r>
-      <w:proofErr w:type="spellEnd"/>
-      <w:r>
-        <w:t xml:space="preserve">άπτυξη </w:t>
-      </w:r>
-      <w:proofErr w:type="spellStart"/>
-      <w:r>
+        <w:rPr>
+          <w:lang w:val="el-GR"/>
+        </w:rPr>
+        <w:t>Ανάπτυξη</w:t>
+      </w:r>
+      <w:proofErr w:type="spellEnd"/>
+      <w:r>
+        <w:rPr>
+          <w:lang w:val="el-GR"/>
+        </w:rPr>
+        <w:t xml:space="preserve"> </w:t>
+      </w:r>
+      <w:proofErr w:type="spellStart"/>
+      <w:r>
+        <w:rPr>
+          <w:lang w:val="el-GR"/>
+        </w:rPr>
         <w:t>μέρους</w:t>
       </w:r>
       <w:proofErr w:type="spellEnd"/>
       <w:r>
+        <w:rPr>
+          <w:lang w:val="el-GR"/>
+        </w:rPr>
+        <w:t xml:space="preserve"> του </w:t>
+      </w:r>
+      <w:proofErr w:type="spellStart"/>
+      <w:r>
+        <w:rPr>
+          <w:lang w:val="el-GR"/>
+        </w:rPr>
+        <w:t>μοντέλου</w:t>
+      </w:r>
+      <w:proofErr w:type="spellEnd"/>
+      <w:r>
+        <w:rPr>
+          <w:lang w:val="el-GR"/>
+        </w:rPr>
         <w:t xml:space="preserve"> </w:t>
       </w:r>
       <w:proofErr w:type="spellStart"/>
       <w:r>
-        <w:t>του</w:t>
-      </w:r>
-      <w:proofErr w:type="spellEnd"/>
-      <w:r>
+        <w:rPr>
+          <w:lang w:val="el-GR"/>
+        </w:rPr>
+        <w:t>ανάπτυξης</w:t>
+      </w:r>
+      <w:proofErr w:type="spellEnd"/>
+      <w:r>
+        <w:rPr>
+          <w:lang w:val="el-GR"/>
+        </w:rPr>
         <w:t xml:space="preserve"> </w:t>
       </w:r>
       <w:proofErr w:type="spellStart"/>
       <w:r>
-        <w:t>μοντέλου</w:t>
-      </w:r>
-      <w:proofErr w:type="spellEnd"/>
-      <w:r>
-        <w:t xml:space="preserve"> ανάπ</w:t>
-      </w:r>
-      <w:proofErr w:type="spellStart"/>
-      <w:r>
-        <w:t>τυξης</w:t>
-      </w:r>
-      <w:proofErr w:type="spellEnd"/>
-      <w:r>
+        <w:rPr>
+          <w:lang w:val="el-GR"/>
+        </w:rPr>
+        <w:t>λογισμικου</w:t>
+      </w:r>
+      <w:proofErr w:type="spellEnd"/>
+      <w:r>
+        <w:rPr>
+          <w:lang w:val="el-GR"/>
+        </w:rPr>
+        <w:t>́ (</w:t>
+      </w:r>
+      <w:r>
+        <w:t>Rational</w:t>
+      </w:r>
+      <w:r>
+        <w:rPr>
+          <w:lang w:val="el-GR"/>
+        </w:rPr>
         <w:t xml:space="preserve"> </w:t>
       </w:r>
-      <w:proofErr w:type="spellStart"/>
-      <w:r>
-        <w:t>λογισμικου</w:t>
-      </w:r>
-      <w:proofErr w:type="spellEnd"/>
-      <w:r>
-        <w:t xml:space="preserve">́ (Rational Unified Process) </w:t>
-      </w:r>
-      <w:proofErr w:type="spellStart"/>
-      <w:r>
-        <w:t>χρησιμο</w:t>
-      </w:r>
-      <w:proofErr w:type="spellEnd"/>
-      <w:r>
-        <w:t xml:space="preserve">ποιώντας 2 </w:t>
-      </w:r>
-      <w:proofErr w:type="spellStart"/>
-      <w:r>
-        <w:t>δι</w:t>
-      </w:r>
-      <w:proofErr w:type="spellEnd"/>
-      <w:r>
-        <w:t xml:space="preserve">αγράμματα </w:t>
-      </w:r>
-      <w:proofErr w:type="spellStart"/>
-      <w:r>
-        <w:t>της</w:t>
-      </w:r>
-      <w:proofErr w:type="spellEnd"/>
-      <w:r>
-        <w:t xml:space="preserve"> UΜL, </w:t>
-      </w:r>
-      <w:proofErr w:type="spellStart"/>
-      <w:r>
-        <w:t>του</w:t>
-      </w:r>
-      <w:proofErr w:type="spellEnd"/>
-      <w:r>
+      <w:r>
+        <w:t>Unified</w:t>
+      </w:r>
+      <w:r>
+        <w:rPr>
+          <w:lang w:val="el-GR"/>
+        </w:rPr>
         <w:t xml:space="preserve"> </w:t>
       </w:r>
-      <w:proofErr w:type="spellStart"/>
-      <w:r>
-        <w:t>δι</w:t>
-      </w:r>
-      <w:proofErr w:type="spellEnd"/>
-      <w:r>
-        <w:t>αγράμματος τά</w:t>
-      </w:r>
-      <w:proofErr w:type="spellStart"/>
-      <w:r>
-        <w:t>ξεων</w:t>
-      </w:r>
-      <w:proofErr w:type="spellEnd"/>
-      <w:r>
-        <w:t xml:space="preserve"> και </w:t>
-      </w:r>
-      <w:proofErr w:type="spellStart"/>
-      <w:r>
-        <w:t>του</w:t>
-      </w:r>
-      <w:proofErr w:type="spellEnd"/>
-      <w:r>
+      <w:r>
+        <w:t>Process</w:t>
+      </w:r>
+      <w:r>
+        <w:rPr>
+          <w:lang w:val="el-GR"/>
+        </w:rPr>
+        <w:t xml:space="preserve">) </w:t>
+      </w:r>
+      <w:proofErr w:type="spellStart"/>
+      <w:r>
+        <w:rPr>
+          <w:lang w:val="el-GR"/>
+        </w:rPr>
+        <w:t>χρησιμοποιώντας</w:t>
+      </w:r>
+      <w:proofErr w:type="spellEnd"/>
+      <w:r>
+        <w:rPr>
+          <w:lang w:val="el-GR"/>
+        </w:rPr>
+        <w:t xml:space="preserve"> 2 </w:t>
+      </w:r>
+      <w:proofErr w:type="spellStart"/>
+      <w:r>
+        <w:rPr>
+          <w:lang w:val="el-GR"/>
+        </w:rPr>
+        <w:t>διαγράμματα</w:t>
+      </w:r>
+      <w:proofErr w:type="spellEnd"/>
+      <w:r>
+        <w:rPr>
+          <w:lang w:val="el-GR"/>
+        </w:rPr>
+        <w:t xml:space="preserve"> της </w:t>
+      </w:r>
+      <w:r>
+        <w:t>U</w:t>
+      </w:r>
+      <w:r>
+        <w:rPr>
+          <w:lang w:val="el-GR"/>
+        </w:rPr>
+        <w:t>Μ</w:t>
+      </w:r>
+      <w:r>
+        <w:t>L</w:t>
+      </w:r>
+      <w:r>
+        <w:rPr>
+          <w:lang w:val="el-GR"/>
+        </w:rPr>
+        <w:t xml:space="preserve">, του </w:t>
+      </w:r>
+      <w:proofErr w:type="spellStart"/>
+      <w:r>
+        <w:rPr>
+          <w:lang w:val="el-GR"/>
+        </w:rPr>
+        <w:t>διαγράμματος</w:t>
+      </w:r>
+      <w:proofErr w:type="spellEnd"/>
+      <w:r>
+        <w:rPr>
+          <w:lang w:val="el-GR"/>
+        </w:rPr>
         <w:t xml:space="preserve"> </w:t>
       </w:r>
       <w:proofErr w:type="spellStart"/>
       <w:r>
-        <w:t>δι</w:t>
-      </w:r>
-      <w:proofErr w:type="spellEnd"/>
-      <w:r>
-        <w:t>αγράμματος π</w:t>
-      </w:r>
-      <w:proofErr w:type="spellStart"/>
-      <w:r>
-        <w:t>ερι</w:t>
-      </w:r>
-      <w:proofErr w:type="spellEnd"/>
-      <w:r>
-        <w:t xml:space="preserve">πτώσεων </w:t>
-      </w:r>
-      <w:proofErr w:type="spellStart"/>
-      <w:r>
+        <w:rPr>
+          <w:lang w:val="el-GR"/>
+        </w:rPr>
+        <w:t>τάξεων</w:t>
+      </w:r>
+      <w:proofErr w:type="spellEnd"/>
+      <w:r>
+        <w:rPr>
+          <w:lang w:val="el-GR"/>
+        </w:rPr>
+        <w:t xml:space="preserve"> και του </w:t>
+      </w:r>
+      <w:proofErr w:type="spellStart"/>
+      <w:r>
+        <w:rPr>
+          <w:lang w:val="el-GR"/>
+        </w:rPr>
+        <w:t>διαγράμματος</w:t>
+      </w:r>
+      <w:proofErr w:type="spellEnd"/>
+      <w:r>
+        <w:rPr>
+          <w:lang w:val="el-GR"/>
+        </w:rPr>
+        <w:t xml:space="preserve"> </w:t>
+      </w:r>
+      <w:proofErr w:type="spellStart"/>
+      <w:r>
+        <w:rPr>
+          <w:lang w:val="el-GR"/>
+        </w:rPr>
+        <w:t>περιπτώσεων</w:t>
+      </w:r>
+      <w:proofErr w:type="spellEnd"/>
+      <w:r>
+        <w:rPr>
+          <w:lang w:val="el-GR"/>
+        </w:rPr>
+        <w:t xml:space="preserve"> </w:t>
+      </w:r>
+      <w:proofErr w:type="spellStart"/>
+      <w:r>
+        <w:rPr>
+          <w:lang w:val="el-GR"/>
+        </w:rPr>
         <w:t>χρήσης</w:t>
       </w:r>
       <w:proofErr w:type="spellEnd"/>
       <w:r>
-        <w:t>. Μπ</w:t>
-      </w:r>
-      <w:proofErr w:type="spellStart"/>
-      <w:r>
-        <w:t>ορει</w:t>
-      </w:r>
-      <w:proofErr w:type="spellEnd"/>
-      <w:r>
+        <w:rPr>
+          <w:lang w:val="el-GR"/>
+        </w:rPr>
+        <w:t xml:space="preserve">. </w:t>
+      </w:r>
+      <w:proofErr w:type="spellStart"/>
+      <w:r>
+        <w:rPr>
+          <w:lang w:val="el-GR"/>
+        </w:rPr>
+        <w:t>Μπορει</w:t>
+      </w:r>
+      <w:proofErr w:type="spellEnd"/>
+      <w:r>
+        <w:rPr>
+          <w:lang w:val="el-GR"/>
+        </w:rPr>
         <w:t xml:space="preserve">́ να </w:t>
       </w:r>
       <w:proofErr w:type="spellStart"/>
       <w:r>
+        <w:rPr>
+          <w:lang w:val="el-GR"/>
+        </w:rPr>
         <w:t>γίνει</w:t>
       </w:r>
       <w:proofErr w:type="spellEnd"/>
       <w:r>
+        <w:rPr>
+          <w:lang w:val="el-GR"/>
+        </w:rPr>
         <w:t xml:space="preserve"> </w:t>
       </w:r>
       <w:proofErr w:type="spellStart"/>
       <w:r>
+        <w:rPr>
+          <w:lang w:val="el-GR"/>
+        </w:rPr>
         <w:t>χρήση</w:t>
       </w:r>
       <w:proofErr w:type="spellEnd"/>
       <w:r>
+        <w:rPr>
+          <w:lang w:val="el-GR"/>
+        </w:rPr>
         <w:t xml:space="preserve"> </w:t>
       </w:r>
       <w:proofErr w:type="spellStart"/>
       <w:r>
+        <w:rPr>
+          <w:lang w:val="el-GR"/>
+        </w:rPr>
         <w:t>ενός</w:t>
       </w:r>
       <w:proofErr w:type="spellEnd"/>
       <w:r>
+        <w:rPr>
+          <w:lang w:val="el-GR"/>
+        </w:rPr>
         <w:t xml:space="preserve"> </w:t>
       </w:r>
       <w:proofErr w:type="spellStart"/>
       <w:r>
+        <w:rPr>
+          <w:lang w:val="el-GR"/>
+        </w:rPr>
+        <w:t>εργαλείου</w:t>
+      </w:r>
+      <w:proofErr w:type="spellEnd"/>
+      <w:r>
+        <w:rPr>
+          <w:lang w:val="el-GR"/>
+        </w:rPr>
+        <w:t xml:space="preserve"> </w:t>
+      </w:r>
+      <w:r>
+        <w:t>CASE</w:t>
+      </w:r>
+      <w:r>
+        <w:rPr>
+          <w:lang w:val="el-GR"/>
+        </w:rPr>
+        <w:t xml:space="preserve"> της </w:t>
+      </w:r>
+      <w:proofErr w:type="spellStart"/>
+      <w:r>
+        <w:rPr>
+          <w:lang w:val="el-GR"/>
+        </w:rPr>
+        <w:t>επιλογής</w:t>
+      </w:r>
+      <w:proofErr w:type="spellEnd"/>
+      <w:r>
+        <w:rPr>
+          <w:lang w:val="el-GR"/>
+        </w:rPr>
+        <w:t xml:space="preserve"> σας. </w:t>
+      </w:r>
+      <w:proofErr w:type="spellStart"/>
+      <w:r>
+        <w:t>Προτεινόμεν</w:t>
+      </w:r>
+      <w:proofErr w:type="spellEnd"/>
+      <w:r>
+        <w:t xml:space="preserve">α </w:t>
+      </w:r>
+      <w:proofErr w:type="spellStart"/>
+      <w:r>
         <w:t>εργ</w:t>
       </w:r>
       <w:proofErr w:type="spellEnd"/>
       <w:r>
-        <w:t xml:space="preserve">αλείου CASE </w:t>
-      </w:r>
-      <w:proofErr w:type="spellStart"/>
-      <w:r>
-        <w:t>της</w:t>
-      </w:r>
-      <w:proofErr w:type="spellEnd"/>
-      <w:r>
-        <w:t xml:space="preserve"> επ</w:t>
-      </w:r>
-      <w:proofErr w:type="spellStart"/>
-      <w:r>
-        <w:t>ιλογής</w:t>
-      </w:r>
-      <w:proofErr w:type="spellEnd"/>
-      <w:r>
-        <w:t xml:space="preserve"> σας. </w:t>
-      </w:r>
-      <w:proofErr w:type="spellStart"/>
-      <w:r>
-        <w:t>Προτεινόμεν</w:t>
-      </w:r>
-      <w:proofErr w:type="spellEnd"/>
-      <w:r>
-        <w:t xml:space="preserve">α </w:t>
-      </w:r>
-      <w:proofErr w:type="spellStart"/>
-      <w:r>
-        <w:t>εργ</w:t>
-      </w:r>
-      <w:proofErr w:type="spellEnd"/>
-      <w:r>
         <w:t xml:space="preserve">αλεία CASE: Rational Rose, Visual Studio Ultimate, </w:t>
       </w:r>
       <w:proofErr w:type="spellStart"/>
@@ -4474,187 +5178,238 @@
     </w:p>
     <w:p>
       <w:pPr>
-        <w:pStyle w:val="ListParagraph"/>
+        <w:pStyle w:val="a7"/>
         <w:numPr>
           <w:ilvl w:val="0"/>
           <w:numId w:val="14"/>
         </w:numPr>
-      </w:pPr>
-      <w:proofErr w:type="spellStart"/>
-      <w:r>
-        <w:t>Αν</w:t>
-      </w:r>
-      <w:proofErr w:type="spellEnd"/>
-      <w:r>
-        <w:t xml:space="preserve">άπτυξη </w:t>
-      </w:r>
-      <w:proofErr w:type="spellStart"/>
-      <w:r>
-        <w:t>της</w:t>
-      </w:r>
-      <w:proofErr w:type="spellEnd"/>
-      <w:r>
+        <w:rPr>
+          <w:lang w:val="el-GR"/>
+        </w:rPr>
+      </w:pPr>
+      <w:proofErr w:type="spellStart"/>
+      <w:r>
+        <w:rPr>
+          <w:lang w:val="el-GR"/>
+        </w:rPr>
+        <w:t>Ανάπτυξη</w:t>
+      </w:r>
+      <w:proofErr w:type="spellEnd"/>
+      <w:r>
+        <w:rPr>
+          <w:lang w:val="el-GR"/>
+        </w:rPr>
+        <w:t xml:space="preserve"> της </w:t>
+      </w:r>
+      <w:proofErr w:type="spellStart"/>
+      <w:r>
+        <w:rPr>
+          <w:lang w:val="el-GR"/>
+        </w:rPr>
+        <w:t>εργασίας</w:t>
+      </w:r>
+      <w:proofErr w:type="spellEnd"/>
+      <w:r>
+        <w:rPr>
+          <w:lang w:val="el-GR"/>
+        </w:rPr>
+        <w:t xml:space="preserve">. </w:t>
+      </w:r>
+      <w:proofErr w:type="spellStart"/>
+      <w:r>
+        <w:rPr>
+          <w:lang w:val="el-GR"/>
+        </w:rPr>
+        <w:t>Χρήση</w:t>
+      </w:r>
+      <w:proofErr w:type="spellEnd"/>
+      <w:r>
+        <w:rPr>
+          <w:lang w:val="el-GR"/>
+        </w:rPr>
+        <w:t xml:space="preserve"> της </w:t>
+      </w:r>
+      <w:proofErr w:type="spellStart"/>
+      <w:r>
+        <w:rPr>
+          <w:lang w:val="el-GR"/>
+        </w:rPr>
+        <w:t>γλώσσας</w:t>
+      </w:r>
+      <w:proofErr w:type="spellEnd"/>
+      <w:r>
+        <w:rPr>
+          <w:lang w:val="el-GR"/>
+        </w:rPr>
+        <w:t xml:space="preserve"> ή του </w:t>
+      </w:r>
+      <w:proofErr w:type="spellStart"/>
+      <w:r>
+        <w:rPr>
+          <w:lang w:val="el-GR"/>
+        </w:rPr>
+        <w:t>εργαλείου</w:t>
+      </w:r>
+      <w:proofErr w:type="spellEnd"/>
+      <w:r>
+        <w:rPr>
+          <w:lang w:val="el-GR"/>
+        </w:rPr>
+        <w:t xml:space="preserve"> που </w:t>
+      </w:r>
+      <w:proofErr w:type="spellStart"/>
+      <w:r>
+        <w:rPr>
+          <w:lang w:val="el-GR"/>
+        </w:rPr>
+        <w:t>έχει</w:t>
+      </w:r>
+      <w:proofErr w:type="spellEnd"/>
+      <w:r>
+        <w:rPr>
+          <w:lang w:val="el-GR"/>
+        </w:rPr>
         <w:t xml:space="preserve"> </w:t>
       </w:r>
       <w:proofErr w:type="spellStart"/>
       <w:r>
-        <w:t>εργ</w:t>
-      </w:r>
-      <w:proofErr w:type="spellEnd"/>
-      <w:r>
-        <w:t xml:space="preserve">ασίας. </w:t>
-      </w:r>
-      <w:proofErr w:type="spellStart"/>
-      <w:r>
-        <w:t>Χρήση</w:t>
-      </w:r>
-      <w:proofErr w:type="spellEnd"/>
-      <w:r>
+        <w:rPr>
+          <w:lang w:val="el-GR"/>
+        </w:rPr>
+        <w:t>δηλώσει</w:t>
+      </w:r>
+      <w:proofErr w:type="spellEnd"/>
+      <w:r>
+        <w:rPr>
+          <w:lang w:val="el-GR"/>
+        </w:rPr>
+        <w:t xml:space="preserve"> η </w:t>
+      </w:r>
+      <w:proofErr w:type="spellStart"/>
+      <w:r>
+        <w:rPr>
+          <w:lang w:val="el-GR"/>
+        </w:rPr>
+        <w:t>ομάδα</w:t>
+      </w:r>
+      <w:proofErr w:type="spellEnd"/>
+      <w:r>
+        <w:rPr>
+          <w:lang w:val="el-GR"/>
+        </w:rPr>
+        <w:t xml:space="preserve"> σας. Σε </w:t>
+      </w:r>
+      <w:proofErr w:type="spellStart"/>
+      <w:r>
+        <w:rPr>
+          <w:lang w:val="el-GR"/>
+        </w:rPr>
+        <w:t>κάθε</w:t>
+      </w:r>
+      <w:proofErr w:type="spellEnd"/>
+      <w:r>
+        <w:rPr>
+          <w:lang w:val="el-GR"/>
+        </w:rPr>
         <w:t xml:space="preserve"> </w:t>
       </w:r>
       <w:proofErr w:type="spellStart"/>
       <w:r>
-        <w:t>της</w:t>
-      </w:r>
-      <w:proofErr w:type="spellEnd"/>
-      <w:r>
+        <w:rPr>
+          <w:lang w:val="el-GR"/>
+        </w:rPr>
+        <w:t>περίπτωση</w:t>
+      </w:r>
+      <w:proofErr w:type="spellEnd"/>
+      <w:r>
+        <w:rPr>
+          <w:lang w:val="el-GR"/>
+        </w:rPr>
+        <w:t xml:space="preserve">, </w:t>
+      </w:r>
+      <w:proofErr w:type="spellStart"/>
+      <w:r>
+        <w:rPr>
+          <w:lang w:val="el-GR"/>
+        </w:rPr>
+        <w:t>προτείνεται</w:t>
+      </w:r>
+      <w:proofErr w:type="spellEnd"/>
+      <w:r>
+        <w:rPr>
+          <w:lang w:val="el-GR"/>
+        </w:rPr>
+        <w:t xml:space="preserve"> η </w:t>
+      </w:r>
+      <w:proofErr w:type="spellStart"/>
+      <w:r>
+        <w:rPr>
+          <w:lang w:val="el-GR"/>
+        </w:rPr>
+        <w:t>χρήση</w:t>
+      </w:r>
+      <w:proofErr w:type="spellEnd"/>
+      <w:r>
+        <w:rPr>
+          <w:lang w:val="el-GR"/>
+        </w:rPr>
         <w:t xml:space="preserve"> </w:t>
       </w:r>
       <w:proofErr w:type="spellStart"/>
       <w:r>
-        <w:t>γλώσσ</w:t>
-      </w:r>
-      <w:proofErr w:type="spellEnd"/>
-      <w:r>
-        <w:t xml:space="preserve">ας ή </w:t>
-      </w:r>
-      <w:proofErr w:type="spellStart"/>
-      <w:r>
-        <w:t>του</w:t>
-      </w:r>
-      <w:proofErr w:type="spellEnd"/>
-      <w:r>
+        <w:rPr>
+          <w:lang w:val="el-GR"/>
+        </w:rPr>
+        <w:t>κάποιας</w:t>
+      </w:r>
+      <w:proofErr w:type="spellEnd"/>
+      <w:r>
+        <w:rPr>
+          <w:lang w:val="el-GR"/>
+        </w:rPr>
         <w:t xml:space="preserve"> </w:t>
       </w:r>
       <w:proofErr w:type="spellStart"/>
       <w:r>
-        <w:t>εργ</w:t>
-      </w:r>
-      <w:proofErr w:type="spellEnd"/>
-      <w:r>
-        <w:t>αλείου π</w:t>
-      </w:r>
-      <w:proofErr w:type="spellStart"/>
-      <w:r>
-        <w:t>ου</w:t>
-      </w:r>
-      <w:proofErr w:type="spellEnd"/>
-      <w:r>
+        <w:rPr>
+          <w:lang w:val="el-GR"/>
+        </w:rPr>
+        <w:t>αντικειμενοστραφούς</w:t>
+      </w:r>
+      <w:proofErr w:type="spellEnd"/>
+      <w:r>
+        <w:rPr>
+          <w:lang w:val="el-GR"/>
+        </w:rPr>
         <w:t xml:space="preserve"> </w:t>
       </w:r>
       <w:proofErr w:type="spellStart"/>
       <w:r>
-        <w:t>έχει</w:t>
-      </w:r>
-      <w:proofErr w:type="spellEnd"/>
-      <w:r>
+        <w:rPr>
+          <w:lang w:val="el-GR"/>
+        </w:rPr>
+        <w:t>γλώσσας</w:t>
+      </w:r>
+      <w:proofErr w:type="spellEnd"/>
+      <w:r>
+        <w:rPr>
+          <w:lang w:val="el-GR"/>
+        </w:rPr>
         <w:t xml:space="preserve"> </w:t>
       </w:r>
       <w:proofErr w:type="spellStart"/>
       <w:r>
-        <w:t>δηλώσει</w:t>
-      </w:r>
-      <w:proofErr w:type="spellEnd"/>
-      <w:r>
-        <w:t xml:space="preserve"> η </w:t>
-      </w:r>
-      <w:proofErr w:type="spellStart"/>
-      <w:r>
-        <w:t>ομ</w:t>
-      </w:r>
-      <w:proofErr w:type="spellEnd"/>
-      <w:r>
-        <w:t xml:space="preserve">άδα σας. </w:t>
-      </w:r>
-      <w:proofErr w:type="spellStart"/>
-      <w:r>
-        <w:t>Σε</w:t>
-      </w:r>
-      <w:proofErr w:type="spellEnd"/>
-      <w:r>
-        <w:t xml:space="preserve"> κά</w:t>
-      </w:r>
-      <w:proofErr w:type="spellStart"/>
-      <w:r>
-        <w:t>θε</w:t>
-      </w:r>
-      <w:proofErr w:type="spellEnd"/>
-      <w:r>
-        <w:t xml:space="preserve"> π</w:t>
-      </w:r>
-      <w:proofErr w:type="spellStart"/>
-      <w:r>
-        <w:t>ερι</w:t>
-      </w:r>
-      <w:proofErr w:type="spellEnd"/>
-      <w:r>
-        <w:t>́π</w:t>
-      </w:r>
-      <w:proofErr w:type="spellStart"/>
-      <w:r>
-        <w:t>τωση</w:t>
-      </w:r>
-      <w:proofErr w:type="spellEnd"/>
-      <w:r>
-        <w:t>, π</w:t>
-      </w:r>
-      <w:proofErr w:type="spellStart"/>
-      <w:r>
-        <w:t>ροτείνετ</w:t>
-      </w:r>
-      <w:proofErr w:type="spellEnd"/>
-      <w:r>
-        <w:t xml:space="preserve">αι η </w:t>
-      </w:r>
-      <w:proofErr w:type="spellStart"/>
-      <w:r>
-        <w:t>χρήση</w:t>
-      </w:r>
-      <w:proofErr w:type="spellEnd"/>
-      <w:r>
-        <w:t xml:space="preserve"> κάπ</w:t>
-      </w:r>
-      <w:proofErr w:type="spellStart"/>
-      <w:r>
-        <w:t>οι</w:t>
-      </w:r>
-      <w:proofErr w:type="spellEnd"/>
-      <w:r>
-        <w:t>ας α</w:t>
-      </w:r>
-      <w:proofErr w:type="spellStart"/>
-      <w:r>
-        <w:t>ντικειμενοστρ</w:t>
-      </w:r>
-      <w:proofErr w:type="spellEnd"/>
-      <w:r>
-        <w:t xml:space="preserve">αφούς </w:t>
-      </w:r>
-      <w:proofErr w:type="spellStart"/>
-      <w:r>
-        <w:t>γλώσσ</w:t>
-      </w:r>
-      <w:proofErr w:type="spellEnd"/>
-      <w:r>
-        <w:t>ας π</w:t>
-      </w:r>
-      <w:proofErr w:type="spellStart"/>
-      <w:r>
-        <w:t>ρογρ</w:t>
-      </w:r>
-      <w:proofErr w:type="spellEnd"/>
-      <w:r>
-        <w:t xml:space="preserve">αμματισμού. </w:t>
+        <w:rPr>
+          <w:lang w:val="el-GR"/>
+        </w:rPr>
+        <w:t>προγραμματισμου</w:t>
+      </w:r>
+      <w:proofErr w:type="spellEnd"/>
+      <w:r>
+        <w:rPr>
+          <w:lang w:val="el-GR"/>
+        </w:rPr>
+        <w:t xml:space="preserve">́. </w:t>
       </w:r>
     </w:p>
     <w:p>
@@ -4690,7 +5445,7 @@
     </w:p>
     <w:p>
       <w:pPr>
-        <w:pStyle w:val="ListParagraph"/>
+        <w:pStyle w:val="a7"/>
         <w:numPr>
           <w:ilvl w:val="0"/>
           <w:numId w:val="15"/>
@@ -4876,7 +5631,7 @@
     </w:p>
     <w:p>
       <w:pPr>
-        <w:pStyle w:val="ListParagraph"/>
+        <w:pStyle w:val="a7"/>
         <w:numPr>
           <w:ilvl w:val="0"/>
           <w:numId w:val="15"/>
@@ -4947,11 +5702,14 @@
     </w:p>
     <w:p>
       <w:pPr>
-        <w:pStyle w:val="ListParagraph"/>
+        <w:pStyle w:val="a7"/>
         <w:numPr>
           <w:ilvl w:val="0"/>
           <w:numId w:val="16"/>
         </w:numPr>
+        <w:rPr>
+          <w:lang w:val="el-GR"/>
+        </w:rPr>
       </w:pPr>
       <w:proofErr w:type="spellStart"/>
       <w:r>
@@ -5078,134 +5836,191 @@
         </w:rPr>
         <w:t xml:space="preserve">. </w:t>
       </w:r>
-      <w:proofErr w:type="spellStart"/>
-      <w:r>
-        <w:t>Το</w:t>
-      </w:r>
-      <w:proofErr w:type="spellEnd"/>
-      <w:r>
-        <w:t xml:space="preserve"> α</w:t>
-      </w:r>
-      <w:proofErr w:type="spellStart"/>
-      <w:r>
-        <w:t>κρι</w:t>
-      </w:r>
-      <w:proofErr w:type="spellEnd"/>
-      <w:r>
-        <w:t>βές π</w:t>
-      </w:r>
-      <w:proofErr w:type="spellStart"/>
-      <w:r>
-        <w:t>εριεχόμενο</w:t>
-      </w:r>
-      <w:proofErr w:type="spellEnd"/>
-      <w:r>
+      <w:r>
+        <w:rPr>
+          <w:lang w:val="el-GR"/>
+        </w:rPr>
+        <w:t xml:space="preserve">Το </w:t>
+      </w:r>
+      <w:proofErr w:type="spellStart"/>
+      <w:r>
+        <w:rPr>
+          <w:lang w:val="el-GR"/>
+        </w:rPr>
+        <w:t>ακριβές</w:t>
+      </w:r>
+      <w:proofErr w:type="spellEnd"/>
+      <w:r>
+        <w:rPr>
+          <w:lang w:val="el-GR"/>
+        </w:rPr>
         <w:t xml:space="preserve"> </w:t>
       </w:r>
       <w:proofErr w:type="spellStart"/>
       <w:r>
-        <w:t>της</w:t>
-      </w:r>
-      <w:proofErr w:type="spellEnd"/>
-      <w:r>
+        <w:rPr>
+          <w:lang w:val="el-GR"/>
+        </w:rPr>
+        <w:t>περιεχόμενο</w:t>
+      </w:r>
+      <w:proofErr w:type="spellEnd"/>
+      <w:r>
+        <w:rPr>
+          <w:lang w:val="el-GR"/>
+        </w:rPr>
+        <w:t xml:space="preserve"> της </w:t>
+      </w:r>
+      <w:proofErr w:type="spellStart"/>
+      <w:r>
+        <w:rPr>
+          <w:lang w:val="el-GR"/>
+        </w:rPr>
+        <w:t>τελικής</w:t>
+      </w:r>
+      <w:proofErr w:type="spellEnd"/>
+      <w:r>
+        <w:rPr>
+          <w:lang w:val="el-GR"/>
+        </w:rPr>
+        <w:t xml:space="preserve"> σας </w:t>
+      </w:r>
+      <w:proofErr w:type="spellStart"/>
+      <w:r>
+        <w:rPr>
+          <w:lang w:val="el-GR"/>
+        </w:rPr>
+        <w:t>εφαρμογής</w:t>
+      </w:r>
+      <w:proofErr w:type="spellEnd"/>
+      <w:r>
+        <w:rPr>
+          <w:lang w:val="el-GR"/>
+        </w:rPr>
+        <w:t xml:space="preserve"> θα </w:t>
+      </w:r>
+      <w:proofErr w:type="spellStart"/>
+      <w:r>
+        <w:rPr>
+          <w:lang w:val="el-GR"/>
+        </w:rPr>
+        <w:t>εξαρτάται</w:t>
+      </w:r>
+      <w:proofErr w:type="spellEnd"/>
+      <w:r>
+        <w:rPr>
+          <w:lang w:val="el-GR"/>
+        </w:rPr>
         <w:t xml:space="preserve"> </w:t>
       </w:r>
       <w:proofErr w:type="spellStart"/>
       <w:r>
-        <w:t>τελικής</w:t>
-      </w:r>
-      <w:proofErr w:type="spellEnd"/>
-      <w:r>
-        <w:t xml:space="preserve"> σας </w:t>
-      </w:r>
-      <w:proofErr w:type="spellStart"/>
-      <w:r>
-        <w:t>εφ</w:t>
-      </w:r>
-      <w:proofErr w:type="spellEnd"/>
-      <w:r>
-        <w:t xml:space="preserve">αρμογής θα </w:t>
-      </w:r>
-      <w:proofErr w:type="spellStart"/>
-      <w:r>
-        <w:t>εξ</w:t>
-      </w:r>
-      <w:proofErr w:type="spellEnd"/>
-      <w:r>
-        <w:t xml:space="preserve">αρτάται από </w:t>
-      </w:r>
-      <w:proofErr w:type="spellStart"/>
-      <w:r>
-        <w:t>το</w:t>
-      </w:r>
-      <w:proofErr w:type="spellEnd"/>
-      <w:r>
+        <w:rPr>
+          <w:lang w:val="el-GR"/>
+        </w:rPr>
+        <w:t>απο</w:t>
+      </w:r>
+      <w:proofErr w:type="spellEnd"/>
+      <w:r>
+        <w:rPr>
+          <w:lang w:val="el-GR"/>
+        </w:rPr>
+        <w:t xml:space="preserve">́ το </w:t>
+      </w:r>
+      <w:proofErr w:type="spellStart"/>
+      <w:r>
+        <w:rPr>
+          <w:lang w:val="el-GR"/>
+        </w:rPr>
+        <w:t>ειδικο</w:t>
+      </w:r>
+      <w:proofErr w:type="spellEnd"/>
+      <w:r>
+        <w:rPr>
+          <w:lang w:val="el-GR"/>
+        </w:rPr>
+        <w:t xml:space="preserve">́ </w:t>
+      </w:r>
+      <w:proofErr w:type="spellStart"/>
+      <w:r>
+        <w:rPr>
+          <w:lang w:val="el-GR"/>
+        </w:rPr>
+        <w:t>θέμα</w:t>
+      </w:r>
+      <w:proofErr w:type="spellEnd"/>
+      <w:r>
+        <w:rPr>
+          <w:lang w:val="el-GR"/>
+        </w:rPr>
         <w:t xml:space="preserve"> </w:t>
       </w:r>
       <w:proofErr w:type="spellStart"/>
       <w:r>
-        <w:t>ειδικο</w:t>
-      </w:r>
-      <w:proofErr w:type="spellEnd"/>
-      <w:r>
-        <w:t xml:space="preserve">́ </w:t>
-      </w:r>
-      <w:proofErr w:type="spellStart"/>
-      <w:r>
-        <w:t>θέμ</w:t>
-      </w:r>
-      <w:proofErr w:type="spellEnd"/>
-      <w:r>
-        <w:t xml:space="preserve">α </w:t>
-      </w:r>
-      <w:proofErr w:type="spellStart"/>
-      <w:r>
-        <w:t>εργ</w:t>
-      </w:r>
-      <w:proofErr w:type="spellEnd"/>
-      <w:r>
-        <w:t>ασίας π</w:t>
-      </w:r>
-      <w:proofErr w:type="spellStart"/>
-      <w:r>
-        <w:t>ου</w:t>
-      </w:r>
-      <w:proofErr w:type="spellEnd"/>
-      <w:r>
+        <w:rPr>
+          <w:lang w:val="el-GR"/>
+        </w:rPr>
+        <w:t>εργασίας</w:t>
+      </w:r>
+      <w:proofErr w:type="spellEnd"/>
+      <w:r>
+        <w:rPr>
+          <w:lang w:val="el-GR"/>
+        </w:rPr>
+        <w:t xml:space="preserve"> που </w:t>
+      </w:r>
+      <w:proofErr w:type="spellStart"/>
+      <w:r>
+        <w:rPr>
+          <w:lang w:val="el-GR"/>
+        </w:rPr>
+        <w:t>έχει</w:t>
+      </w:r>
+      <w:proofErr w:type="spellEnd"/>
+      <w:r>
+        <w:rPr>
+          <w:lang w:val="el-GR"/>
+        </w:rPr>
         <w:t xml:space="preserve"> </w:t>
       </w:r>
       <w:proofErr w:type="spellStart"/>
       <w:r>
-        <w:t>έχει</w:t>
-      </w:r>
-      <w:proofErr w:type="spellEnd"/>
-      <w:r>
-        <w:t xml:space="preserve"> αναλάβ</w:t>
-      </w:r>
-      <w:proofErr w:type="spellStart"/>
-      <w:r>
-        <w:t>ει</w:t>
-      </w:r>
-      <w:proofErr w:type="spellEnd"/>
-      <w:r>
+        <w:rPr>
+          <w:lang w:val="el-GR"/>
+        </w:rPr>
+        <w:t>αναλάβει</w:t>
+      </w:r>
+      <w:proofErr w:type="spellEnd"/>
+      <w:r>
+        <w:rPr>
+          <w:lang w:val="el-GR"/>
+        </w:rPr>
         <w:t xml:space="preserve"> η </w:t>
       </w:r>
       <w:proofErr w:type="spellStart"/>
       <w:r>
-        <w:t>ομ</w:t>
-      </w:r>
-      <w:proofErr w:type="spellEnd"/>
-      <w:r>
-        <w:t>άδα σας.</w:t>
-      </w:r>
-    </w:p>
-    <w:p>
-      <w:pPr>
-        <w:pStyle w:val="ListParagraph"/>
+        <w:rPr>
+          <w:lang w:val="el-GR"/>
+        </w:rPr>
+        <w:t>ομάδα</w:t>
+      </w:r>
+      <w:proofErr w:type="spellEnd"/>
+      <w:r>
+        <w:rPr>
+          <w:lang w:val="el-GR"/>
+        </w:rPr>
+        <w:t xml:space="preserve"> σας.</w:t>
+      </w:r>
+    </w:p>
+    <w:p>
+      <w:pPr>
+        <w:pStyle w:val="a7"/>
         <w:numPr>
           <w:ilvl w:val="0"/>
           <w:numId w:val="16"/>
         </w:numPr>
+        <w:rPr>
+          <w:lang w:val="el-GR"/>
+        </w:rPr>
       </w:pPr>
       <w:r>
         <w:rPr>
@@ -5359,97 +6174,170 @@
         </w:rPr>
         <w:t xml:space="preserve">́. </w:t>
       </w:r>
-      <w:r>
-        <w:t>Επ</w:t>
-      </w:r>
-      <w:proofErr w:type="spellStart"/>
-      <w:r>
-        <w:t>ίσης</w:t>
-      </w:r>
-      <w:proofErr w:type="spellEnd"/>
-      <w:r>
-        <w:t xml:space="preserve"> επιβά</w:t>
-      </w:r>
-      <w:proofErr w:type="spellStart"/>
-      <w:r>
-        <w:t>λλετ</w:t>
-      </w:r>
-      <w:proofErr w:type="spellEnd"/>
-      <w:r>
-        <w:t xml:space="preserve">αι και η </w:t>
-      </w:r>
-      <w:proofErr w:type="spellStart"/>
-      <w:r>
+      <w:proofErr w:type="spellStart"/>
+      <w:r>
+        <w:rPr>
+          <w:lang w:val="el-GR"/>
+        </w:rPr>
+        <w:t>Επίσης</w:t>
+      </w:r>
+      <w:proofErr w:type="spellEnd"/>
+      <w:r>
+        <w:rPr>
+          <w:lang w:val="el-GR"/>
+        </w:rPr>
+        <w:t xml:space="preserve"> </w:t>
+      </w:r>
+      <w:proofErr w:type="spellStart"/>
+      <w:r>
+        <w:rPr>
+          <w:lang w:val="el-GR"/>
+        </w:rPr>
+        <w:t>επιβάλλεται</w:t>
+      </w:r>
+      <w:proofErr w:type="spellEnd"/>
+      <w:r>
+        <w:rPr>
+          <w:lang w:val="el-GR"/>
+        </w:rPr>
+        <w:t xml:space="preserve"> και η </w:t>
+      </w:r>
+      <w:proofErr w:type="spellStart"/>
+      <w:r>
+        <w:rPr>
+          <w:lang w:val="el-GR"/>
+        </w:rPr>
         <w:t>χρήση</w:t>
       </w:r>
       <w:proofErr w:type="spellEnd"/>
       <w:r>
-        <w:t xml:space="preserve"> κάπ</w:t>
-      </w:r>
-      <w:proofErr w:type="spellStart"/>
-      <w:r>
-        <w:t>οι</w:t>
-      </w:r>
-      <w:proofErr w:type="spellEnd"/>
-      <w:r>
-        <w:t>ας απ</w:t>
-      </w:r>
-      <w:proofErr w:type="spellStart"/>
-      <w:r>
-        <w:t>ομ</w:t>
-      </w:r>
-      <w:proofErr w:type="spellEnd"/>
-      <w:r>
-        <w:t>ακρυσμένης βά</w:t>
-      </w:r>
-      <w:proofErr w:type="spellStart"/>
-      <w:r>
-        <w:t>σης</w:t>
-      </w:r>
-      <w:proofErr w:type="spellEnd"/>
-      <w:r>
+        <w:rPr>
+          <w:lang w:val="el-GR"/>
+        </w:rPr>
         <w:t xml:space="preserve"> </w:t>
       </w:r>
       <w:proofErr w:type="spellStart"/>
       <w:r>
+        <w:rPr>
+          <w:lang w:val="el-GR"/>
+        </w:rPr>
+        <w:t>κάποιας</w:t>
+      </w:r>
+      <w:proofErr w:type="spellEnd"/>
+      <w:r>
+        <w:rPr>
+          <w:lang w:val="el-GR"/>
+        </w:rPr>
+        <w:t xml:space="preserve"> </w:t>
+      </w:r>
+      <w:proofErr w:type="spellStart"/>
+      <w:r>
+        <w:rPr>
+          <w:lang w:val="el-GR"/>
+        </w:rPr>
+        <w:t>απομακρυσμένης</w:t>
+      </w:r>
+      <w:proofErr w:type="spellEnd"/>
+      <w:r>
+        <w:rPr>
+          <w:lang w:val="el-GR"/>
+        </w:rPr>
+        <w:t xml:space="preserve"> </w:t>
+      </w:r>
+      <w:proofErr w:type="spellStart"/>
+      <w:r>
+        <w:rPr>
+          <w:lang w:val="el-GR"/>
+        </w:rPr>
+        <w:t>βάσης</w:t>
+      </w:r>
+      <w:proofErr w:type="spellEnd"/>
+      <w:r>
+        <w:rPr>
+          <w:lang w:val="el-GR"/>
+        </w:rPr>
+        <w:t xml:space="preserve"> </w:t>
+      </w:r>
+      <w:proofErr w:type="spellStart"/>
+      <w:r>
+        <w:rPr>
+          <w:lang w:val="el-GR"/>
+        </w:rPr>
         <w:t>δεδομένων</w:t>
       </w:r>
       <w:proofErr w:type="spellEnd"/>
       <w:r>
-        <w:t>, π.χ. Firebase, ή κάπ</w:t>
-      </w:r>
-      <w:proofErr w:type="spellStart"/>
-      <w:r>
-        <w:t>οιο</w:t>
-      </w:r>
-      <w:proofErr w:type="spellEnd"/>
-      <w:r>
-        <w:t xml:space="preserve"> web service </w:t>
-      </w:r>
-      <w:proofErr w:type="spellStart"/>
-      <w:r>
-        <w:t>της</w:t>
-      </w:r>
-      <w:proofErr w:type="spellEnd"/>
-      <w:r>
-        <w:t xml:space="preserve"> επ</w:t>
-      </w:r>
-      <w:proofErr w:type="spellStart"/>
-      <w:r>
-        <w:t>ιλογής</w:t>
-      </w:r>
-      <w:proofErr w:type="spellEnd"/>
-      <w:r>
+        <w:rPr>
+          <w:lang w:val="el-GR"/>
+        </w:rPr>
+        <w:t xml:space="preserve">, π.χ. </w:t>
+      </w:r>
+      <w:r>
+        <w:t>Firebase</w:t>
+      </w:r>
+      <w:r>
+        <w:rPr>
+          <w:lang w:val="el-GR"/>
+        </w:rPr>
+        <w:t xml:space="preserve">, ή </w:t>
+      </w:r>
+      <w:proofErr w:type="spellStart"/>
+      <w:r>
+        <w:rPr>
+          <w:lang w:val="el-GR"/>
+        </w:rPr>
+        <w:t>κάποιο</w:t>
+      </w:r>
+      <w:proofErr w:type="spellEnd"/>
+      <w:r>
+        <w:rPr>
+          <w:lang w:val="el-GR"/>
+        </w:rPr>
+        <w:t xml:space="preserve"> </w:t>
+      </w:r>
+      <w:r>
+        <w:t>web</w:t>
+      </w:r>
+      <w:r>
+        <w:rPr>
+          <w:lang w:val="el-GR"/>
+        </w:rPr>
+        <w:t xml:space="preserve"> </w:t>
+      </w:r>
+      <w:r>
+        <w:t>service</w:t>
+      </w:r>
+      <w:r>
+        <w:rPr>
+          <w:lang w:val="el-GR"/>
+        </w:rPr>
+        <w:t xml:space="preserve"> της </w:t>
+      </w:r>
+      <w:proofErr w:type="spellStart"/>
+      <w:r>
+        <w:rPr>
+          <w:lang w:val="el-GR"/>
+        </w:rPr>
+        <w:t>επιλογής</w:t>
+      </w:r>
+      <w:proofErr w:type="spellEnd"/>
+      <w:r>
+        <w:rPr>
+          <w:lang w:val="el-GR"/>
+        </w:rPr>
         <w:t xml:space="preserve"> σας.</w:t>
       </w:r>
     </w:p>
     <w:p>
       <w:pPr>
-        <w:pStyle w:val="ListParagraph"/>
+        <w:pStyle w:val="a7"/>
         <w:numPr>
           <w:ilvl w:val="0"/>
           <w:numId w:val="16"/>
         </w:numPr>
+        <w:rPr>
+          <w:lang w:val="el-GR"/>
+        </w:rPr>
       </w:pPr>
       <w:r>
         <w:rPr>
@@ -5636,51 +6524,73 @@
       </w:r>
       <w:proofErr w:type="spellStart"/>
       <w:r>
-        <w:t>Είν</w:t>
-      </w:r>
-      <w:proofErr w:type="spellEnd"/>
-      <w:r>
-        <w:t>αι επ</w:t>
-      </w:r>
-      <w:proofErr w:type="spellStart"/>
-      <w:r>
-        <w:t>ίσης</w:t>
-      </w:r>
-      <w:proofErr w:type="spellEnd"/>
-      <w:r>
-        <w:t xml:space="preserve"> υπ</w:t>
-      </w:r>
-      <w:proofErr w:type="spellStart"/>
-      <w:r>
-        <w:t>οχρεωτικο</w:t>
-      </w:r>
-      <w:proofErr w:type="spellEnd"/>
-      <w:r>
+        <w:rPr>
+          <w:lang w:val="el-GR"/>
+        </w:rPr>
+        <w:t>Είναι</w:t>
+      </w:r>
+      <w:proofErr w:type="spellEnd"/>
+      <w:r>
+        <w:rPr>
+          <w:lang w:val="el-GR"/>
+        </w:rPr>
+        <w:t xml:space="preserve"> </w:t>
+      </w:r>
+      <w:proofErr w:type="spellStart"/>
+      <w:r>
+        <w:rPr>
+          <w:lang w:val="el-GR"/>
+        </w:rPr>
+        <w:t>επίσης</w:t>
+      </w:r>
+      <w:proofErr w:type="spellEnd"/>
+      <w:r>
+        <w:rPr>
+          <w:lang w:val="el-GR"/>
+        </w:rPr>
+        <w:t xml:space="preserve"> </w:t>
+      </w:r>
+      <w:proofErr w:type="spellStart"/>
+      <w:r>
+        <w:rPr>
+          <w:lang w:val="el-GR"/>
+        </w:rPr>
+        <w:t>υποχρεωτικο</w:t>
+      </w:r>
+      <w:proofErr w:type="spellEnd"/>
+      <w:r>
+        <w:rPr>
+          <w:lang w:val="el-GR"/>
+        </w:rPr>
         <w:t xml:space="preserve">́ να </w:t>
       </w:r>
       <w:proofErr w:type="spellStart"/>
       <w:r>
-        <w:t>χρησιμο</w:t>
-      </w:r>
-      <w:proofErr w:type="spellEnd"/>
-      <w:r>
-        <w:t xml:space="preserve">ποιήσετε </w:t>
-      </w:r>
-      <w:proofErr w:type="spellStart"/>
-      <w:r>
-        <w:t>τον</w:t>
-      </w:r>
-      <w:proofErr w:type="spellEnd"/>
-      <w:r>
-        <w:t xml:space="preserve"> α</w:t>
-      </w:r>
-      <w:proofErr w:type="spellStart"/>
-      <w:r>
-        <w:t>ισθητήρ</w:t>
-      </w:r>
-      <w:proofErr w:type="spellEnd"/>
-      <w:r>
-        <w:t xml:space="preserve">α </w:t>
+        <w:rPr>
+          <w:lang w:val="el-GR"/>
+        </w:rPr>
+        <w:t>χρησιμοποιήσετε</w:t>
+      </w:r>
+      <w:proofErr w:type="spellEnd"/>
+      <w:r>
+        <w:rPr>
+          <w:lang w:val="el-GR"/>
+        </w:rPr>
+        <w:t xml:space="preserve"> τον </w:t>
+      </w:r>
+      <w:proofErr w:type="spellStart"/>
+      <w:r>
+        <w:rPr>
+          <w:lang w:val="el-GR"/>
+        </w:rPr>
+        <w:t>αισθητήρα</w:t>
+      </w:r>
+      <w:proofErr w:type="spellEnd"/>
+      <w:r>
+        <w:rPr>
+          <w:lang w:val="el-GR"/>
+        </w:rPr>
+        <w:t xml:space="preserve"> </w:t>
       </w:r>
       <w:proofErr w:type="spellStart"/>
       <w:r>
@@ -5688,60 +6598,85 @@
       </w:r>
       <w:proofErr w:type="spellEnd"/>
       <w:r>
+        <w:rPr>
+          <w:lang w:val="el-GR"/>
+        </w:rPr>
+        <w:t xml:space="preserve"> της </w:t>
+      </w:r>
+      <w:proofErr w:type="spellStart"/>
+      <w:r>
+        <w:rPr>
+          <w:lang w:val="el-GR"/>
+        </w:rPr>
+        <w:t>συσκευής</w:t>
+      </w:r>
+      <w:proofErr w:type="spellEnd"/>
+      <w:r>
+        <w:rPr>
+          <w:lang w:val="el-GR"/>
+        </w:rPr>
+        <w:t xml:space="preserve"> σας, </w:t>
+      </w:r>
+      <w:proofErr w:type="spellStart"/>
+      <w:r>
+        <w:rPr>
+          <w:lang w:val="el-GR"/>
+        </w:rPr>
+        <w:t>αξιοποιώντας</w:t>
+      </w:r>
+      <w:proofErr w:type="spellEnd"/>
+      <w:r>
+        <w:rPr>
+          <w:lang w:val="el-GR"/>
+        </w:rPr>
         <w:t xml:space="preserve"> </w:t>
       </w:r>
       <w:proofErr w:type="spellStart"/>
       <w:r>
-        <w:t>της</w:t>
-      </w:r>
-      <w:proofErr w:type="spellEnd"/>
-      <w:r>
+        <w:rPr>
+          <w:lang w:val="el-GR"/>
+        </w:rPr>
+        <w:t>έτσι</w:t>
+      </w:r>
+      <w:proofErr w:type="spellEnd"/>
+      <w:r>
+        <w:rPr>
+          <w:lang w:val="el-GR"/>
+        </w:rPr>
+        <w:t xml:space="preserve"> και </w:t>
+      </w:r>
+      <w:proofErr w:type="spellStart"/>
+      <w:r>
+        <w:rPr>
+          <w:lang w:val="el-GR"/>
+        </w:rPr>
+        <w:t>πληροφορίες</w:t>
+      </w:r>
+      <w:proofErr w:type="spellEnd"/>
+      <w:r>
+        <w:rPr>
+          <w:lang w:val="el-GR"/>
+        </w:rPr>
         <w:t xml:space="preserve"> </w:t>
       </w:r>
       <w:proofErr w:type="spellStart"/>
       <w:r>
-        <w:t>συσκευής</w:t>
-      </w:r>
-      <w:proofErr w:type="spellEnd"/>
-      <w:r>
-        <w:t xml:space="preserve"> σας, α</w:t>
-      </w:r>
-      <w:proofErr w:type="spellStart"/>
-      <w:r>
-        <w:t>ξιο</w:t>
-      </w:r>
-      <w:proofErr w:type="spellEnd"/>
-      <w:r>
-        <w:t xml:space="preserve">ποιώντας </w:t>
-      </w:r>
-      <w:proofErr w:type="spellStart"/>
-      <w:r>
-        <w:t>έτσι</w:t>
-      </w:r>
-      <w:proofErr w:type="spellEnd"/>
-      <w:r>
-        <w:t xml:space="preserve"> και π</w:t>
-      </w:r>
-      <w:proofErr w:type="spellStart"/>
-      <w:r>
-        <w:t>ληροφορίες</w:t>
-      </w:r>
-      <w:proofErr w:type="spellEnd"/>
-      <w:r>
-        <w:t xml:space="preserve"> </w:t>
-      </w:r>
-      <w:proofErr w:type="spellStart"/>
-      <w:r>
-        <w:t>γεωεντο</w:t>
-      </w:r>
-      <w:proofErr w:type="spellEnd"/>
-      <w:r>
-        <w:t>πισμού.</w:t>
-      </w:r>
-    </w:p>
-    <w:p>
-      <w:pPr>
-        <w:pStyle w:val="ListParagraph"/>
+        <w:rPr>
+          <w:lang w:val="el-GR"/>
+        </w:rPr>
+        <w:t>γεωεντοπισμου</w:t>
+      </w:r>
+      <w:proofErr w:type="spellEnd"/>
+      <w:r>
+        <w:rPr>
+          <w:lang w:val="el-GR"/>
+        </w:rPr>
+        <w:t>́.</w:t>
+      </w:r>
+    </w:p>
+    <w:p>
+      <w:pPr>
+        <w:pStyle w:val="a7"/>
         <w:numPr>
           <w:ilvl w:val="0"/>
           <w:numId w:val="16"/>
@@ -5922,11 +6857,14 @@
     </w:p>
     <w:p>
       <w:pPr>
-        <w:pStyle w:val="ListParagraph"/>
+        <w:pStyle w:val="a7"/>
         <w:numPr>
           <w:ilvl w:val="0"/>
           <w:numId w:val="16"/>
         </w:numPr>
+        <w:rPr>
+          <w:lang w:val="el-GR"/>
+        </w:rPr>
       </w:pPr>
       <w:proofErr w:type="spellStart"/>
       <w:r>
@@ -6105,160 +7043,190 @@
         <w:t xml:space="preserve"> του. </w:t>
       </w:r>
       <w:r>
+        <w:rPr>
+          <w:lang w:val="el-GR"/>
+        </w:rPr>
         <w:t xml:space="preserve">Ο </w:t>
       </w:r>
       <w:proofErr w:type="spellStart"/>
       <w:r>
-        <w:t>κώδικ</w:t>
-      </w:r>
-      <w:proofErr w:type="spellEnd"/>
-      <w:r>
-        <w:t xml:space="preserve">ας να </w:t>
-      </w:r>
-      <w:proofErr w:type="spellStart"/>
-      <w:r>
-        <w:t>είν</w:t>
-      </w:r>
-      <w:proofErr w:type="spellEnd"/>
-      <w:r>
-        <w:t>αι β</w:t>
-      </w:r>
-      <w:proofErr w:type="spellStart"/>
-      <w:r>
-        <w:t>ελτιστο</w:t>
-      </w:r>
-      <w:proofErr w:type="spellEnd"/>
-      <w:r>
-        <w:t xml:space="preserve">ποιημένος </w:t>
-      </w:r>
-      <w:proofErr w:type="spellStart"/>
-      <w:r>
-        <w:t>σε</w:t>
-      </w:r>
-      <w:proofErr w:type="spellEnd"/>
-      <w:r>
+        <w:rPr>
+          <w:lang w:val="el-GR"/>
+        </w:rPr>
+        <w:t>κώδικας</w:t>
+      </w:r>
+      <w:proofErr w:type="spellEnd"/>
+      <w:r>
+        <w:rPr>
+          <w:lang w:val="el-GR"/>
+        </w:rPr>
+        <w:t xml:space="preserve"> να </w:t>
+      </w:r>
+      <w:proofErr w:type="spellStart"/>
+      <w:r>
+        <w:rPr>
+          <w:lang w:val="el-GR"/>
+        </w:rPr>
+        <w:t>είναι</w:t>
+      </w:r>
+      <w:proofErr w:type="spellEnd"/>
+      <w:r>
+        <w:rPr>
+          <w:lang w:val="el-GR"/>
+        </w:rPr>
         <w:t xml:space="preserve"> </w:t>
       </w:r>
       <w:proofErr w:type="spellStart"/>
       <w:r>
+        <w:rPr>
+          <w:lang w:val="el-GR"/>
+        </w:rPr>
+        <w:t>βελτιστοποιημένος</w:t>
+      </w:r>
+      <w:proofErr w:type="spellEnd"/>
+      <w:r>
+        <w:rPr>
+          <w:lang w:val="el-GR"/>
+        </w:rPr>
+        <w:t xml:space="preserve"> σε </w:t>
+      </w:r>
+      <w:proofErr w:type="spellStart"/>
+      <w:r>
+        <w:rPr>
+          <w:lang w:val="el-GR"/>
+        </w:rPr>
         <w:t>σχέση</w:t>
       </w:r>
       <w:proofErr w:type="spellEnd"/>
       <w:r>
+        <w:rPr>
+          <w:lang w:val="el-GR"/>
+        </w:rPr>
+        <w:t xml:space="preserve"> με τη </w:t>
+      </w:r>
+      <w:proofErr w:type="spellStart"/>
+      <w:r>
+        <w:rPr>
+          <w:lang w:val="el-GR"/>
+        </w:rPr>
+        <w:t>χρήση</w:t>
+      </w:r>
+      <w:proofErr w:type="spellEnd"/>
+      <w:r>
+        <w:rPr>
+          <w:lang w:val="el-GR"/>
+        </w:rPr>
+        <w:t xml:space="preserve"> των </w:t>
+      </w:r>
+      <w:proofErr w:type="spellStart"/>
+      <w:r>
+        <w:rPr>
+          <w:lang w:val="el-GR"/>
+        </w:rPr>
+        <w:t>πόρων</w:t>
+      </w:r>
+      <w:proofErr w:type="spellEnd"/>
+      <w:r>
+        <w:rPr>
+          <w:lang w:val="el-GR"/>
+        </w:rPr>
+        <w:t xml:space="preserve"> του </w:t>
+      </w:r>
+      <w:proofErr w:type="spellStart"/>
+      <w:r>
+        <w:rPr>
+          <w:lang w:val="el-GR"/>
+        </w:rPr>
+        <w:t>κινητου</w:t>
+      </w:r>
+      <w:proofErr w:type="spellEnd"/>
+      <w:r>
+        <w:rPr>
+          <w:lang w:val="el-GR"/>
+        </w:rPr>
+        <w:t xml:space="preserve">́ και </w:t>
+      </w:r>
+      <w:proofErr w:type="spellStart"/>
+      <w:r>
+        <w:rPr>
+          <w:lang w:val="el-GR"/>
+        </w:rPr>
+        <w:t>φυσικα</w:t>
+      </w:r>
+      <w:proofErr w:type="spellEnd"/>
+      <w:r>
+        <w:rPr>
+          <w:lang w:val="el-GR"/>
+        </w:rPr>
+        <w:t xml:space="preserve">́ να μην </w:t>
+      </w:r>
+      <w:proofErr w:type="spellStart"/>
+      <w:r>
+        <w:rPr>
+          <w:lang w:val="el-GR"/>
+        </w:rPr>
+        <w:t>κάνει</w:t>
+      </w:r>
+      <w:proofErr w:type="spellEnd"/>
+      <w:r>
+        <w:rPr>
+          <w:lang w:val="el-GR"/>
+        </w:rPr>
         <w:t xml:space="preserve"> </w:t>
       </w:r>
       <w:proofErr w:type="spellStart"/>
       <w:r>
-        <w:t>με</w:t>
-      </w:r>
-      <w:proofErr w:type="spellEnd"/>
-      <w:r>
+        <w:rPr>
+          <w:lang w:val="el-GR"/>
+        </w:rPr>
+        <w:t>αλόγιστη</w:t>
+      </w:r>
+      <w:proofErr w:type="spellEnd"/>
+      <w:r>
+        <w:rPr>
+          <w:lang w:val="el-GR"/>
+        </w:rPr>
         <w:t xml:space="preserve"> </w:t>
       </w:r>
       <w:proofErr w:type="spellStart"/>
       <w:r>
-        <w:t>τη</w:t>
-      </w:r>
-      <w:proofErr w:type="spellEnd"/>
-      <w:r>
+        <w:rPr>
+          <w:lang w:val="el-GR"/>
+        </w:rPr>
+        <w:t>σπατάλη</w:t>
+      </w:r>
+      <w:proofErr w:type="spellEnd"/>
+      <w:r>
+        <w:rPr>
+          <w:lang w:val="el-GR"/>
+        </w:rPr>
         <w:t xml:space="preserve"> </w:t>
       </w:r>
       <w:proofErr w:type="spellStart"/>
       <w:r>
-        <w:t>χρήση</w:t>
-      </w:r>
-      <w:proofErr w:type="spellEnd"/>
-      <w:r>
-        <w:t xml:space="preserve"> </w:t>
-      </w:r>
-      <w:proofErr w:type="spellStart"/>
-      <w:r>
-        <w:t>των</w:t>
-      </w:r>
-      <w:proofErr w:type="spellEnd"/>
-      <w:r>
-        <w:t xml:space="preserve"> π</w:t>
-      </w:r>
-      <w:proofErr w:type="spellStart"/>
-      <w:r>
-        <w:t>όρων</w:t>
-      </w:r>
-      <w:proofErr w:type="spellEnd"/>
-      <w:r>
-        <w:t xml:space="preserve"> </w:t>
-      </w:r>
-      <w:proofErr w:type="spellStart"/>
-      <w:r>
-        <w:t>του</w:t>
-      </w:r>
-      <w:proofErr w:type="spellEnd"/>
-      <w:r>
-        <w:t xml:space="preserve"> </w:t>
-      </w:r>
-      <w:proofErr w:type="spellStart"/>
-      <w:r>
-        <w:t>κινητου</w:t>
-      </w:r>
-      <w:proofErr w:type="spellEnd"/>
-      <w:r>
-        <w:t xml:space="preserve">́ και </w:t>
-      </w:r>
-      <w:proofErr w:type="spellStart"/>
-      <w:r>
-        <w:t>φυσικ</w:t>
-      </w:r>
-      <w:proofErr w:type="spellEnd"/>
-      <w:r>
-        <w:t xml:space="preserve">ά να </w:t>
-      </w:r>
-      <w:proofErr w:type="spellStart"/>
-      <w:r>
-        <w:t>μην</w:t>
-      </w:r>
-      <w:proofErr w:type="spellEnd"/>
-      <w:r>
-        <w:t xml:space="preserve"> κά</w:t>
-      </w:r>
-      <w:proofErr w:type="spellStart"/>
-      <w:r>
-        <w:t>νει</w:t>
-      </w:r>
-      <w:proofErr w:type="spellEnd"/>
-      <w:r>
-        <w:t xml:space="preserve"> α</w:t>
-      </w:r>
-      <w:proofErr w:type="spellStart"/>
-      <w:r>
-        <w:t>λόγιστη</w:t>
-      </w:r>
-      <w:proofErr w:type="spellEnd"/>
-      <w:r>
-        <w:t xml:space="preserve"> σπατά</w:t>
-      </w:r>
-      <w:proofErr w:type="spellStart"/>
-      <w:r>
-        <w:t>λη</w:t>
-      </w:r>
-      <w:proofErr w:type="spellEnd"/>
-      <w:r>
-        <w:t xml:space="preserve"> </w:t>
-      </w:r>
-      <w:proofErr w:type="spellStart"/>
-      <w:r>
-        <w:t>ενέργει</w:t>
-      </w:r>
-      <w:proofErr w:type="spellEnd"/>
-      <w:r>
-        <w:t>ας.</w:t>
-      </w:r>
-    </w:p>
-    <w:p>
-      <w:pPr>
-        <w:pStyle w:val="ListParagraph"/>
+        <w:rPr>
+          <w:lang w:val="el-GR"/>
+        </w:rPr>
+        <w:t>ενέργειας</w:t>
+      </w:r>
+      <w:proofErr w:type="spellEnd"/>
+      <w:r>
+        <w:rPr>
+          <w:lang w:val="el-GR"/>
+        </w:rPr>
+        <w:t>.</w:t>
+      </w:r>
+    </w:p>
+    <w:p>
+      <w:pPr>
+        <w:pStyle w:val="a7"/>
         <w:numPr>
           <w:ilvl w:val="0"/>
           <w:numId w:val="16"/>
         </w:numPr>
+        <w:rPr>
+          <w:lang w:val="el-GR"/>
+        </w:rPr>
       </w:pPr>
       <w:r>
         <w:rPr>
@@ -6446,118 +7414,201 @@
         </w:rPr>
         <w:t xml:space="preserve">). </w:t>
       </w:r>
-      <w:proofErr w:type="spellStart"/>
-      <w:r>
-        <w:t>Αν</w:t>
-      </w:r>
-      <w:proofErr w:type="spellEnd"/>
-      <w:r>
+      <w:r>
+        <w:rPr>
+          <w:lang w:val="el-GR"/>
+        </w:rPr>
+        <w:t xml:space="preserve">Αν </w:t>
+      </w:r>
+      <w:proofErr w:type="spellStart"/>
+      <w:r>
+        <w:rPr>
+          <w:lang w:val="el-GR"/>
+        </w:rPr>
+        <w:t>ωστόσο</w:t>
+      </w:r>
+      <w:proofErr w:type="spellEnd"/>
+      <w:r>
+        <w:rPr>
+          <w:lang w:val="el-GR"/>
+        </w:rPr>
         <w:t xml:space="preserve"> </w:t>
       </w:r>
       <w:proofErr w:type="spellStart"/>
       <w:r>
-        <w:t>ωστόσο</w:t>
-      </w:r>
-      <w:proofErr w:type="spellEnd"/>
-      <w:r>
+        <w:rPr>
+          <w:lang w:val="el-GR"/>
+        </w:rPr>
+        <w:lastRenderedPageBreak/>
+        <w:t>χρησιμοποιήσετε</w:t>
+      </w:r>
+      <w:proofErr w:type="spellEnd"/>
+      <w:r>
+        <w:rPr>
+          <w:lang w:val="el-GR"/>
+        </w:rPr>
         <w:t xml:space="preserve"> </w:t>
       </w:r>
       <w:proofErr w:type="spellStart"/>
       <w:r>
-        <w:lastRenderedPageBreak/>
-        <w:t>χρησιμο</w:t>
-      </w:r>
-      <w:proofErr w:type="spellEnd"/>
-      <w:r>
-        <w:t>ποιήσετε κάπ</w:t>
-      </w:r>
-      <w:proofErr w:type="spellStart"/>
-      <w:r>
-        <w:t>οι</w:t>
-      </w:r>
-      <w:proofErr w:type="spellEnd"/>
-      <w:r>
-        <w:t>α hybrid (Phone Gap) ή web-based (html/html5) π</w:t>
-      </w:r>
-      <w:proofErr w:type="spellStart"/>
-      <w:r>
-        <w:t>ροσέγγιση</w:t>
-      </w:r>
-      <w:proofErr w:type="spellEnd"/>
-      <w:r>
+        <w:rPr>
+          <w:lang w:val="el-GR"/>
+        </w:rPr>
+        <w:t>κάποια</w:t>
+      </w:r>
+      <w:proofErr w:type="spellEnd"/>
+      <w:r>
+        <w:rPr>
+          <w:lang w:val="el-GR"/>
+        </w:rPr>
+        <w:t xml:space="preserve"> </w:t>
+      </w:r>
+      <w:r>
+        <w:t>hybrid</w:t>
+      </w:r>
+      <w:r>
+        <w:rPr>
+          <w:lang w:val="el-GR"/>
+        </w:rPr>
+        <w:t xml:space="preserve"> (</w:t>
+      </w:r>
+      <w:r>
+        <w:t>Phone</w:t>
+      </w:r>
+      <w:r>
+        <w:rPr>
+          <w:lang w:val="el-GR"/>
+        </w:rPr>
+        <w:t xml:space="preserve"> </w:t>
+      </w:r>
+      <w:r>
+        <w:t>Gap</w:t>
+      </w:r>
+      <w:r>
+        <w:rPr>
+          <w:lang w:val="el-GR"/>
+        </w:rPr>
+        <w:t xml:space="preserve">) ή </w:t>
+      </w:r>
+      <w:r>
+        <w:t>web</w:t>
+      </w:r>
+      <w:r>
+        <w:rPr>
+          <w:lang w:val="el-GR"/>
+        </w:rPr>
+        <w:t>-</w:t>
+      </w:r>
+      <w:r>
+        <w:t>based</w:t>
+      </w:r>
+      <w:r>
+        <w:rPr>
+          <w:lang w:val="el-GR"/>
+        </w:rPr>
+        <w:t xml:space="preserve"> (</w:t>
+      </w:r>
+      <w:r>
+        <w:t>html</w:t>
+      </w:r>
+      <w:r>
+        <w:rPr>
+          <w:lang w:val="el-GR"/>
+        </w:rPr>
+        <w:t>/</w:t>
+      </w:r>
+      <w:r>
+        <w:t>html</w:t>
+      </w:r>
+      <w:r>
+        <w:rPr>
+          <w:lang w:val="el-GR"/>
+        </w:rPr>
+        <w:t xml:space="preserve">5) </w:t>
+      </w:r>
+      <w:proofErr w:type="spellStart"/>
+      <w:r>
+        <w:rPr>
+          <w:lang w:val="el-GR"/>
+        </w:rPr>
+        <w:t>προσέγγιση</w:t>
+      </w:r>
+      <w:proofErr w:type="spellEnd"/>
+      <w:r>
+        <w:rPr>
+          <w:lang w:val="el-GR"/>
+        </w:rPr>
         <w:t xml:space="preserve">, η </w:t>
       </w:r>
       <w:proofErr w:type="spellStart"/>
       <w:r>
-        <w:t>εργ</w:t>
-      </w:r>
-      <w:proofErr w:type="spellEnd"/>
-      <w:r>
-        <w:t>ασία σας θα α</w:t>
-      </w:r>
-      <w:proofErr w:type="spellStart"/>
-      <w:r>
-        <w:t>ξιολογηθει</w:t>
-      </w:r>
-      <w:proofErr w:type="spellEnd"/>
-      <w:r>
-        <w:t xml:space="preserve">́ </w:t>
-      </w:r>
-      <w:proofErr w:type="spellStart"/>
-      <w:r>
-        <w:t>με</w:t>
-      </w:r>
-      <w:proofErr w:type="spellEnd"/>
-      <w:r>
-        <w:t xml:space="preserve"> ά</w:t>
-      </w:r>
-      <w:proofErr w:type="spellStart"/>
-      <w:r>
-        <w:t>ριστ</w:t>
-      </w:r>
-      <w:proofErr w:type="spellEnd"/>
-      <w:r>
-        <w:t xml:space="preserve">α </w:t>
-      </w:r>
-      <w:proofErr w:type="spellStart"/>
-      <w:r>
-        <w:t>το</w:t>
-      </w:r>
-      <w:proofErr w:type="spellEnd"/>
-      <w:r>
-        <w:t xml:space="preserve"> 80% </w:t>
-      </w:r>
-      <w:proofErr w:type="spellStart"/>
-      <w:r>
-        <w:t>του</w:t>
-      </w:r>
-      <w:proofErr w:type="spellEnd"/>
-      <w:r>
-        <w:t xml:space="preserve"> βα</w:t>
-      </w:r>
-      <w:proofErr w:type="spellStart"/>
-      <w:r>
-        <w:t>θμου</w:t>
-      </w:r>
-      <w:proofErr w:type="spellEnd"/>
-      <w:r>
-        <w:t xml:space="preserve">́ </w:t>
-      </w:r>
-      <w:proofErr w:type="spellStart"/>
-      <w:r>
-        <w:t>της</w:t>
-      </w:r>
-      <w:proofErr w:type="spellEnd"/>
-      <w:r>
-        <w:t xml:space="preserve"> </w:t>
-      </w:r>
-      <w:proofErr w:type="spellStart"/>
-      <w:r>
-        <w:t>εργ</w:t>
-      </w:r>
-      <w:proofErr w:type="spellEnd"/>
-      <w:r>
-        <w:t>ασίας.</w:t>
+        <w:rPr>
+          <w:lang w:val="el-GR"/>
+        </w:rPr>
+        <w:t>εργασία</w:t>
+      </w:r>
+      <w:proofErr w:type="spellEnd"/>
+      <w:r>
+        <w:rPr>
+          <w:lang w:val="el-GR"/>
+        </w:rPr>
+        <w:t xml:space="preserve"> σας θα </w:t>
+      </w:r>
+      <w:proofErr w:type="spellStart"/>
+      <w:r>
+        <w:rPr>
+          <w:lang w:val="el-GR"/>
+        </w:rPr>
+        <w:t>αξιολογηθει</w:t>
+      </w:r>
+      <w:proofErr w:type="spellEnd"/>
+      <w:r>
+        <w:rPr>
+          <w:lang w:val="el-GR"/>
+        </w:rPr>
+        <w:t xml:space="preserve">́ με </w:t>
+      </w:r>
+      <w:proofErr w:type="spellStart"/>
+      <w:r>
+        <w:rPr>
+          <w:lang w:val="el-GR"/>
+        </w:rPr>
+        <w:t>άριστα</w:t>
+      </w:r>
+      <w:proofErr w:type="spellEnd"/>
+      <w:r>
+        <w:rPr>
+          <w:lang w:val="el-GR"/>
+        </w:rPr>
+        <w:t xml:space="preserve"> το 80% του </w:t>
+      </w:r>
+      <w:proofErr w:type="spellStart"/>
+      <w:r>
+        <w:rPr>
+          <w:lang w:val="el-GR"/>
+        </w:rPr>
+        <w:t>βαθμου</w:t>
+      </w:r>
+      <w:proofErr w:type="spellEnd"/>
+      <w:r>
+        <w:rPr>
+          <w:lang w:val="el-GR"/>
+        </w:rPr>
+        <w:t xml:space="preserve">́ της </w:t>
+      </w:r>
+      <w:proofErr w:type="spellStart"/>
+      <w:r>
+        <w:rPr>
+          <w:lang w:val="el-GR"/>
+        </w:rPr>
+        <w:t>εργασίας</w:t>
+      </w:r>
+      <w:proofErr w:type="spellEnd"/>
+      <w:r>
+        <w:rPr>
+          <w:lang w:val="el-GR"/>
+        </w:rPr>
+        <w:t>.</w:t>
       </w:r>
     </w:p>
     <w:p>
@@ -6702,13 +7753,13 @@
     </w:p>
     <w:p>
       <w:pPr>
-        <w:pStyle w:val="Heading2"/>
+        <w:pStyle w:val="2"/>
         <w:ind w:left="360" w:hanging="360"/>
         <w:rPr>
           <w:lang w:val="el-GR"/>
         </w:rPr>
       </w:pPr>
-      <w:bookmarkStart w:id="5" w:name="_Toc33123771"/>
+      <w:bookmarkStart w:id="5" w:name="_Toc33135705"/>
       <w:r>
         <w:rPr>
           <w:lang w:val="el-GR"/>
@@ -6753,7 +7804,7 @@
     </w:p>
     <w:p>
       <w:pPr>
-        <w:pStyle w:val="Heading1"/>
+        <w:pStyle w:val="1"/>
         <w:pBdr>
           <w:bottom w:val="dotted" w:sz="4" w:space="1" w:color="000000"/>
         </w:pBdr>
@@ -6761,7 +7812,7 @@
         <w:ind w:left="360" w:hanging="360"/>
       </w:pPr>
       <w:bookmarkStart w:id="6" w:name="_Toc12865471"/>
-      <w:bookmarkStart w:id="7" w:name="_Toc33123772"/>
+      <w:bookmarkStart w:id="7" w:name="_Toc33135706"/>
       <w:proofErr w:type="spellStart"/>
       <w:r>
         <w:lastRenderedPageBreak/>
@@ -6841,7 +7892,7 @@
     </w:p>
     <w:p>
       <w:pPr>
-        <w:pStyle w:val="ListParagraph"/>
+        <w:pStyle w:val="a7"/>
         <w:numPr>
           <w:ilvl w:val="0"/>
           <w:numId w:val="7"/>
@@ -6878,7 +7929,7 @@
     </w:p>
     <w:p>
       <w:pPr>
-        <w:pStyle w:val="ListParagraph"/>
+        <w:pStyle w:val="a7"/>
         <w:numPr>
           <w:ilvl w:val="0"/>
           <w:numId w:val="7"/>
@@ -6915,7 +7966,7 @@
     </w:p>
     <w:p>
       <w:pPr>
-        <w:pStyle w:val="ListParagraph"/>
+        <w:pStyle w:val="a7"/>
         <w:numPr>
           <w:ilvl w:val="0"/>
           <w:numId w:val="7"/>
@@ -6944,7 +7995,7 @@
     </w:p>
     <w:p>
       <w:pPr>
-        <w:pStyle w:val="ListParagraph"/>
+        <w:pStyle w:val="a7"/>
         <w:numPr>
           <w:ilvl w:val="0"/>
           <w:numId w:val="7"/>
@@ -7061,16 +8112,31 @@
         <w:rPr>
           <w:lang w:val="el-GR"/>
         </w:rPr>
-        <w:t>Καθεμία από τις φάσεις ολοκληρώνεται με την παράδοση κάποιων ορόσημων. Στο τέλος κάθε φάσης πραγματοποιείται μια αποτίμηση η οποία κρίνει εάν οι στόχοι της φάσης έχουν ικανοποιηθεί προκειμένου να αρχίσει η επόμενη φάση.</w:t>
-      </w:r>
-    </w:p>
-    <w:p>
-      <w:pPr>
-        <w:pStyle w:val="Heading2"/>
+        <w:t>Καθεμία από τις φάσεις ολοκληρώνεται με την παράδοση κάποιων ορόσημων. Στο τέλος κάθε φάσης πραγματοποιείται μια αποτίμηση η οποία κρίνει εάν οι στόχοι τη</w:t>
+      </w:r>
+      <w:bookmarkStart w:id="8" w:name="_GoBack"/>
+      <w:bookmarkEnd w:id="8"/>
+      <w:r>
+        <w:rPr>
+          <w:lang w:val="el-GR"/>
+        </w:rPr>
+        <w:t>ς φάσης έχουν ικανοποιηθεί προκειμένου να αρχίσει η επόμενη φάση.</w:t>
+      </w:r>
+    </w:p>
+    <w:p>
+      <w:pPr>
+        <w:rPr>
+          <w:lang w:val="el-GR"/>
+        </w:rPr>
+      </w:pPr>
+    </w:p>
+    <w:p>
+      <w:pPr>
+        <w:pStyle w:val="2"/>
         <w:ind w:left="360" w:hanging="360"/>
       </w:pPr>
-      <w:bookmarkStart w:id="8" w:name="_Toc12865472"/>
-      <w:bookmarkStart w:id="9" w:name="_Toc33123773"/>
+      <w:bookmarkStart w:id="9" w:name="_Toc12865472"/>
+      <w:bookmarkStart w:id="10" w:name="_Toc33135707"/>
       <w:proofErr w:type="spellStart"/>
       <w:r>
         <w:t>Φάση</w:t>
@@ -7083,8 +8149,8 @@
       <w:r>
         <w:t>Σύλληψης</w:t>
       </w:r>
-      <w:bookmarkEnd w:id="8"/>
       <w:bookmarkEnd w:id="9"/>
+      <w:bookmarkEnd w:id="10"/>
       <w:proofErr w:type="spellEnd"/>
     </w:p>
     <w:p>
@@ -7102,7 +8168,7 @@
     </w:p>
     <w:p>
       <w:pPr>
-        <w:pStyle w:val="ListParagraph"/>
+        <w:pStyle w:val="a7"/>
         <w:numPr>
           <w:ilvl w:val="0"/>
           <w:numId w:val="8"/>
@@ -7121,7 +8187,7 @@
     </w:p>
     <w:p>
       <w:pPr>
-        <w:pStyle w:val="ListParagraph"/>
+        <w:pStyle w:val="a7"/>
         <w:numPr>
           <w:ilvl w:val="0"/>
           <w:numId w:val="8"/>
@@ -7140,7 +8206,7 @@
     </w:p>
     <w:p>
       <w:pPr>
-        <w:pStyle w:val="ListParagraph"/>
+        <w:pStyle w:val="a7"/>
         <w:numPr>
           <w:ilvl w:val="0"/>
           <w:numId w:val="8"/>
@@ -7159,7 +8225,7 @@
     </w:p>
     <w:p>
       <w:pPr>
-        <w:pStyle w:val="ListParagraph"/>
+        <w:pStyle w:val="a7"/>
         <w:numPr>
           <w:ilvl w:val="0"/>
           <w:numId w:val="8"/>
@@ -7178,7 +8244,7 @@
     </w:p>
     <w:p>
       <w:pPr>
-        <w:pStyle w:val="ListParagraph"/>
+        <w:pStyle w:val="a7"/>
         <w:numPr>
           <w:ilvl w:val="0"/>
           <w:numId w:val="8"/>
@@ -7197,7 +8263,7 @@
     </w:p>
     <w:p>
       <w:pPr>
-        <w:pStyle w:val="ListParagraph"/>
+        <w:pStyle w:val="a7"/>
         <w:numPr>
           <w:ilvl w:val="0"/>
           <w:numId w:val="8"/>
@@ -7234,7 +8300,7 @@
     </w:p>
     <w:p>
       <w:pPr>
-        <w:pStyle w:val="ListParagraph"/>
+        <w:pStyle w:val="a7"/>
         <w:numPr>
           <w:ilvl w:val="0"/>
           <w:numId w:val="8"/>
@@ -7271,7 +8337,7 @@
     </w:p>
     <w:p>
       <w:pPr>
-        <w:pStyle w:val="ListParagraph"/>
+        <w:pStyle w:val="a7"/>
         <w:numPr>
           <w:ilvl w:val="0"/>
           <w:numId w:val="8"/>
@@ -7305,11 +8371,21 @@
     </w:p>
     <w:p>
       <w:pPr>
-        <w:pStyle w:val="Heading2"/>
+        <w:spacing w:after="80"/>
+      </w:pPr>
+    </w:p>
+    <w:p>
+      <w:pPr>
+        <w:spacing w:after="80"/>
+      </w:pPr>
+    </w:p>
+    <w:p>
+      <w:pPr>
+        <w:pStyle w:val="2"/>
         <w:ind w:left="360" w:hanging="360"/>
       </w:pPr>
-      <w:bookmarkStart w:id="10" w:name="_Toc12865473"/>
-      <w:bookmarkStart w:id="11" w:name="_Toc33123774"/>
+      <w:bookmarkStart w:id="11" w:name="_Toc12865473"/>
+      <w:bookmarkStart w:id="12" w:name="_Toc33135708"/>
       <w:proofErr w:type="spellStart"/>
       <w:r>
         <w:t>Φάση</w:t>
@@ -7329,8 +8405,8 @@
       <w:r>
         <w:t>ασίας</w:t>
       </w:r>
-      <w:bookmarkEnd w:id="10"/>
       <w:bookmarkEnd w:id="11"/>
+      <w:bookmarkEnd w:id="12"/>
     </w:p>
     <w:p>
       <w:pPr>
@@ -7347,7 +8423,7 @@
     </w:p>
     <w:p>
       <w:pPr>
-        <w:pStyle w:val="ListParagraph"/>
+        <w:pStyle w:val="a7"/>
         <w:numPr>
           <w:ilvl w:val="0"/>
           <w:numId w:val="9"/>
@@ -7366,7 +8442,7 @@
     </w:p>
     <w:p>
       <w:pPr>
-        <w:pStyle w:val="ListParagraph"/>
+        <w:pStyle w:val="a7"/>
         <w:numPr>
           <w:ilvl w:val="0"/>
           <w:numId w:val="9"/>
@@ -7385,7 +8461,7 @@
     </w:p>
     <w:p>
       <w:pPr>
-        <w:pStyle w:val="ListParagraph"/>
+        <w:pStyle w:val="a7"/>
         <w:numPr>
           <w:ilvl w:val="0"/>
           <w:numId w:val="9"/>
@@ -7427,7 +8503,7 @@
     </w:p>
     <w:p>
       <w:pPr>
-        <w:pStyle w:val="ListParagraph"/>
+        <w:pStyle w:val="a7"/>
         <w:numPr>
           <w:ilvl w:val="0"/>
           <w:numId w:val="9"/>
@@ -7446,7 +8522,7 @@
     </w:p>
     <w:p>
       <w:pPr>
-        <w:pStyle w:val="ListParagraph"/>
+        <w:pStyle w:val="a7"/>
         <w:numPr>
           <w:ilvl w:val="0"/>
           <w:numId w:val="9"/>
@@ -7460,12 +8536,13 @@
         <w:rPr>
           <w:lang w:val="el-GR"/>
         </w:rPr>
+        <w:lastRenderedPageBreak/>
         <w:t>Επανεξέταση της λίστας κινδύνων και της επιχειρηματικής περίπτωσης</w:t>
       </w:r>
     </w:p>
     <w:p>
       <w:pPr>
-        <w:pStyle w:val="ListParagraph"/>
+        <w:pStyle w:val="a7"/>
         <w:numPr>
           <w:ilvl w:val="0"/>
           <w:numId w:val="9"/>
@@ -7484,7 +8561,7 @@
     </w:p>
     <w:p>
       <w:pPr>
-        <w:pStyle w:val="ListParagraph"/>
+        <w:pStyle w:val="a7"/>
         <w:numPr>
           <w:ilvl w:val="0"/>
           <w:numId w:val="9"/>
@@ -7503,14 +8580,21 @@
     </w:p>
     <w:p>
       <w:pPr>
-        <w:pStyle w:val="Heading2"/>
+        <w:spacing w:after="80"/>
+        <w:rPr>
+          <w:lang w:val="el-GR"/>
+        </w:rPr>
+      </w:pPr>
+    </w:p>
+    <w:p>
+      <w:pPr>
+        <w:pStyle w:val="2"/>
         <w:ind w:left="360" w:hanging="360"/>
       </w:pPr>
-      <w:bookmarkStart w:id="12" w:name="_Toc12865474"/>
-      <w:bookmarkStart w:id="13" w:name="_Toc33123775"/>
-      <w:proofErr w:type="spellStart"/>
-      <w:r>
-        <w:lastRenderedPageBreak/>
+      <w:bookmarkStart w:id="13" w:name="_Toc12865474"/>
+      <w:bookmarkStart w:id="14" w:name="_Toc33135709"/>
+      <w:proofErr w:type="spellStart"/>
+      <w:r>
         <w:t>Φάση</w:t>
       </w:r>
       <w:proofErr w:type="spellEnd"/>
@@ -7521,8 +8605,8 @@
       <w:r>
         <w:t>σκευής</w:t>
       </w:r>
-      <w:bookmarkEnd w:id="12"/>
       <w:bookmarkEnd w:id="13"/>
+      <w:bookmarkEnd w:id="14"/>
       <w:proofErr w:type="spellEnd"/>
     </w:p>
     <w:p>
@@ -7540,7 +8624,7 @@
     </w:p>
     <w:p>
       <w:pPr>
-        <w:pStyle w:val="ListParagraph"/>
+        <w:pStyle w:val="a7"/>
         <w:numPr>
           <w:ilvl w:val="0"/>
           <w:numId w:val="10"/>
@@ -7589,7 +8673,7 @@
     </w:p>
     <w:p>
       <w:pPr>
-        <w:pStyle w:val="ListParagraph"/>
+        <w:pStyle w:val="a7"/>
         <w:numPr>
           <w:ilvl w:val="0"/>
           <w:numId w:val="10"/>
@@ -7658,7 +8742,7 @@
     </w:p>
     <w:p>
       <w:pPr>
-        <w:pStyle w:val="ListParagraph"/>
+        <w:pStyle w:val="a7"/>
         <w:numPr>
           <w:ilvl w:val="0"/>
           <w:numId w:val="10"/>
@@ -7713,11 +8797,20 @@
     </w:p>
     <w:p>
       <w:pPr>
-        <w:pStyle w:val="Heading2"/>
+        <w:rPr>
+          <w:i/>
+          <w:iCs/>
+          <w:lang w:val="el-GR"/>
+        </w:rPr>
+      </w:pPr>
+    </w:p>
+    <w:p>
+      <w:pPr>
+        <w:pStyle w:val="2"/>
         <w:ind w:left="360" w:hanging="360"/>
       </w:pPr>
-      <w:bookmarkStart w:id="14" w:name="_Toc12865475"/>
-      <w:bookmarkStart w:id="15" w:name="_Toc33123776"/>
+      <w:bookmarkStart w:id="15" w:name="_Toc12865475"/>
+      <w:bookmarkStart w:id="16" w:name="_Toc33135710"/>
       <w:proofErr w:type="spellStart"/>
       <w:r>
         <w:t>Φάση</w:t>
@@ -7734,8 +8827,8 @@
       <w:r>
         <w:t>βασης</w:t>
       </w:r>
-      <w:bookmarkEnd w:id="14"/>
       <w:bookmarkEnd w:id="15"/>
+      <w:bookmarkEnd w:id="16"/>
     </w:p>
     <w:p>
       <w:pPr>
@@ -7793,15 +8886,15 @@
     </w:p>
     <w:p>
       <w:pPr>
-        <w:pStyle w:val="Heading1"/>
+        <w:pStyle w:val="1"/>
         <w:pBdr>
           <w:bottom w:val="dotted" w:sz="4" w:space="1" w:color="000000"/>
         </w:pBdr>
         <w:spacing w:before="120" w:after="240"/>
         <w:ind w:left="360" w:hanging="360"/>
       </w:pPr>
-      <w:bookmarkStart w:id="16" w:name="_Toc12865476"/>
-      <w:bookmarkStart w:id="17" w:name="_Toc33123777"/>
+      <w:bookmarkStart w:id="17" w:name="_Toc12865476"/>
+      <w:bookmarkStart w:id="18" w:name="_Toc33135711"/>
       <w:proofErr w:type="spellStart"/>
       <w:r>
         <w:lastRenderedPageBreak/>
@@ -7819,16 +8912,16 @@
       <w:r>
         <w:t>αρξη (Inception)</w:t>
       </w:r>
-      <w:bookmarkEnd w:id="16"/>
       <w:bookmarkEnd w:id="17"/>
-    </w:p>
-    <w:p>
-      <w:pPr>
-        <w:pStyle w:val="Heading2"/>
+      <w:bookmarkEnd w:id="18"/>
+    </w:p>
+    <w:p>
+      <w:pPr>
+        <w:pStyle w:val="2"/>
         <w:ind w:left="360" w:hanging="360"/>
       </w:pPr>
-      <w:bookmarkStart w:id="18" w:name="_Toc12865477"/>
-      <w:bookmarkStart w:id="19" w:name="_Toc33123778"/>
+      <w:bookmarkStart w:id="19" w:name="_Toc12865477"/>
+      <w:bookmarkStart w:id="20" w:name="_Toc33135712"/>
       <w:proofErr w:type="spellStart"/>
       <w:r>
         <w:t>Σύλληψη</w:t>
@@ -7841,8 +8934,8 @@
       <w:r>
         <w:t>ιτήσεων</w:t>
       </w:r>
-      <w:bookmarkEnd w:id="18"/>
       <w:bookmarkEnd w:id="19"/>
+      <w:bookmarkEnd w:id="20"/>
       <w:proofErr w:type="spellEnd"/>
     </w:p>
     <w:p>
@@ -7902,7 +8995,7 @@
     </w:p>
     <w:p>
       <w:pPr>
-        <w:pStyle w:val="ListParagraph"/>
+        <w:pStyle w:val="a7"/>
         <w:numPr>
           <w:ilvl w:val="0"/>
           <w:numId w:val="19"/>
@@ -7920,7 +9013,7 @@
     </w:p>
     <w:p>
       <w:pPr>
-        <w:pStyle w:val="ListParagraph"/>
+        <w:pStyle w:val="a7"/>
         <w:numPr>
           <w:ilvl w:val="0"/>
           <w:numId w:val="19"/>
@@ -7938,7 +9031,7 @@
     </w:p>
     <w:p>
       <w:pPr>
-        <w:pStyle w:val="ListParagraph"/>
+        <w:pStyle w:val="a7"/>
         <w:numPr>
           <w:ilvl w:val="0"/>
           <w:numId w:val="19"/>
@@ -7956,7 +9049,7 @@
     </w:p>
     <w:p>
       <w:pPr>
-        <w:pStyle w:val="ListParagraph"/>
+        <w:pStyle w:val="a7"/>
         <w:numPr>
           <w:ilvl w:val="0"/>
           <w:numId w:val="19"/>
@@ -7974,7 +9067,7 @@
     </w:p>
     <w:p>
       <w:pPr>
-        <w:pStyle w:val="ListParagraph"/>
+        <w:pStyle w:val="a7"/>
         <w:numPr>
           <w:ilvl w:val="0"/>
           <w:numId w:val="19"/>
@@ -7992,7 +9085,7 @@
     </w:p>
     <w:p>
       <w:pPr>
-        <w:pStyle w:val="ListParagraph"/>
+        <w:pStyle w:val="a7"/>
         <w:numPr>
           <w:ilvl w:val="0"/>
           <w:numId w:val="19"/>
@@ -8056,11 +9149,11 @@
     </w:p>
     <w:p>
       <w:pPr>
-        <w:pStyle w:val="Heading2"/>
+        <w:pStyle w:val="2"/>
         <w:ind w:left="360" w:hanging="360"/>
       </w:pPr>
-      <w:bookmarkStart w:id="20" w:name="_Toc12865478"/>
-      <w:bookmarkStart w:id="21" w:name="_Toc33123779"/>
+      <w:bookmarkStart w:id="21" w:name="_Toc12865478"/>
+      <w:bookmarkStart w:id="22" w:name="_Toc33135713"/>
       <w:proofErr w:type="spellStart"/>
       <w:r>
         <w:t>Ανάλυση-Σχεδι</w:t>
@@ -8069,16 +9162,16 @@
       <w:r>
         <w:t>ασμός</w:t>
       </w:r>
-      <w:bookmarkEnd w:id="20"/>
       <w:bookmarkEnd w:id="21"/>
-    </w:p>
-    <w:p>
-      <w:pPr>
-        <w:pStyle w:val="Heading3"/>
+      <w:bookmarkEnd w:id="22"/>
+    </w:p>
+    <w:p>
+      <w:pPr>
+        <w:pStyle w:val="3"/>
         <w:ind w:left="360" w:firstLine="0"/>
       </w:pPr>
-      <w:bookmarkStart w:id="22" w:name="_Toc12865479"/>
-      <w:bookmarkStart w:id="23" w:name="_Toc33123780"/>
+      <w:bookmarkStart w:id="23" w:name="_Toc12865479"/>
+      <w:bookmarkStart w:id="24" w:name="_Toc33135714"/>
       <w:proofErr w:type="spellStart"/>
       <w:r>
         <w:t>Δι</w:t>
@@ -8102,8 +9195,8 @@
       <w:r>
         <w:t>Χρήσης</w:t>
       </w:r>
-      <w:bookmarkEnd w:id="22"/>
       <w:bookmarkEnd w:id="23"/>
+      <w:bookmarkEnd w:id="24"/>
       <w:proofErr w:type="spellEnd"/>
     </w:p>
     <w:p>
@@ -8165,44 +9258,21 @@
       </w:r>
     </w:p>
     <w:p>
-      <w:pPr>
-        <w:pStyle w:val="Heading3"/>
-        <w:ind w:left="360" w:firstLine="0"/>
-      </w:pPr>
-      <w:bookmarkStart w:id="24" w:name="_Toc12865480"/>
-      <w:bookmarkStart w:id="25" w:name="_Toc33123781"/>
-      <w:proofErr w:type="spellStart"/>
-      <w:r>
-        <w:t>Δι</w:t>
-      </w:r>
-      <w:proofErr w:type="spellEnd"/>
-      <w:r>
-        <w:t xml:space="preserve">αγράμματα </w:t>
-      </w:r>
-      <w:proofErr w:type="spellStart"/>
-      <w:r>
-        <w:t>Τάξεων</w:t>
-      </w:r>
-      <w:bookmarkEnd w:id="24"/>
-      <w:bookmarkEnd w:id="25"/>
-      <w:proofErr w:type="spellEnd"/>
-    </w:p>
-    <w:p>
       <w:r>
         <w:br w:type="page"/>
       </w:r>
     </w:p>
     <w:p>
       <w:pPr>
-        <w:pStyle w:val="Heading1"/>
+        <w:pStyle w:val="1"/>
         <w:pBdr>
           <w:bottom w:val="dotted" w:sz="4" w:space="1" w:color="000000"/>
         </w:pBdr>
         <w:spacing w:before="120" w:after="240"/>
         <w:ind w:left="360" w:hanging="360"/>
       </w:pPr>
-      <w:bookmarkStart w:id="26" w:name="_Toc12865481"/>
-      <w:bookmarkStart w:id="27" w:name="_Toc33123782"/>
+      <w:bookmarkStart w:id="25" w:name="_Toc12865481"/>
+      <w:bookmarkStart w:id="26" w:name="_Toc33135716"/>
       <w:proofErr w:type="spellStart"/>
       <w:r>
         <w:lastRenderedPageBreak/>
@@ -8228,61 +9298,61 @@
       <w:r>
         <w:t xml:space="preserve"> (Elaboration)</w:t>
       </w:r>
+      <w:bookmarkEnd w:id="25"/>
       <w:bookmarkEnd w:id="26"/>
+    </w:p>
+    <w:p>
+      <w:pPr>
+        <w:pStyle w:val="2"/>
+        <w:ind w:left="360" w:hanging="360"/>
+      </w:pPr>
+      <w:bookmarkStart w:id="27" w:name="_Toc12865482"/>
+      <w:bookmarkStart w:id="28" w:name="_Toc33135717"/>
+      <w:proofErr w:type="spellStart"/>
+      <w:r>
+        <w:t>Ανάλυση-</w:t>
+      </w:r>
+      <w:r>
+        <w:t>Σχεδι</w:t>
+      </w:r>
+      <w:proofErr w:type="spellEnd"/>
+      <w:r>
+        <w:t>ασμός</w:t>
+      </w:r>
       <w:bookmarkEnd w:id="27"/>
-    </w:p>
-    <w:p>
-      <w:pPr>
-        <w:pStyle w:val="Heading2"/>
-        <w:ind w:left="360" w:hanging="360"/>
-      </w:pPr>
-      <w:bookmarkStart w:id="28" w:name="_Toc12865482"/>
-      <w:bookmarkStart w:id="29" w:name="_Toc33123783"/>
-      <w:proofErr w:type="spellStart"/>
-      <w:r>
-        <w:t>Ανάλυση-</w:t>
-      </w:r>
-      <w:r>
-        <w:t>Σχεδι</w:t>
-      </w:r>
-      <w:proofErr w:type="spellEnd"/>
-      <w:r>
-        <w:t>ασμός</w:t>
-      </w:r>
       <w:bookmarkEnd w:id="28"/>
+    </w:p>
+    <w:p>
+      <w:pPr>
+        <w:pStyle w:val="3"/>
+        <w:ind w:left="360" w:firstLine="0"/>
+        <w:rPr>
+          <w:lang w:val="el-GR"/>
+        </w:rPr>
+      </w:pPr>
+      <w:bookmarkStart w:id="29" w:name="_Toc12865483"/>
+      <w:bookmarkStart w:id="30" w:name="_Toc33135718"/>
+      <w:r>
+        <w:rPr>
+          <w:lang w:val="el-GR"/>
+        </w:rPr>
+        <w:t>Διαγράμματα Περιπτώσεων Χρήσης (2</w:t>
+      </w:r>
+      <w:r>
+        <w:rPr>
+          <w:vertAlign w:val="superscript"/>
+          <w:lang w:val="el-GR"/>
+        </w:rPr>
+        <w:t>η</w:t>
+      </w:r>
+      <w:r>
+        <w:rPr>
+          <w:lang w:val="el-GR"/>
+        </w:rPr>
+        <w:t xml:space="preserve"> έκδοση)</w:t>
+      </w:r>
       <w:bookmarkEnd w:id="29"/>
-    </w:p>
-    <w:p>
-      <w:pPr>
-        <w:pStyle w:val="Heading3"/>
-        <w:ind w:left="360" w:firstLine="0"/>
-        <w:rPr>
-          <w:lang w:val="el-GR"/>
-        </w:rPr>
-      </w:pPr>
-      <w:bookmarkStart w:id="30" w:name="_Toc12865483"/>
-      <w:bookmarkStart w:id="31" w:name="_Toc33123784"/>
-      <w:r>
-        <w:rPr>
-          <w:lang w:val="el-GR"/>
-        </w:rPr>
-        <w:t>Διαγράμματα Περιπτώσεων Χρήσης (2</w:t>
-      </w:r>
-      <w:r>
-        <w:rPr>
-          <w:vertAlign w:val="superscript"/>
-          <w:lang w:val="el-GR"/>
-        </w:rPr>
-        <w:t>η</w:t>
-      </w:r>
-      <w:r>
-        <w:rPr>
-          <w:lang w:val="el-GR"/>
-        </w:rPr>
-        <w:t xml:space="preserve"> έκδοση)</w:t>
-      </w:r>
       <w:bookmarkEnd w:id="30"/>
-      <w:bookmarkEnd w:id="31"/>
     </w:p>
     <w:p>
       <w:pPr>
@@ -8346,36 +9416,61 @@
     </w:p>
     <w:p>
       <w:pPr>
-        <w:pStyle w:val="Heading3"/>
+        <w:rPr>
+          <w:lang w:val="el-GR"/>
+        </w:rPr>
+      </w:pPr>
+    </w:p>
+    <w:p>
+      <w:pPr>
+        <w:pStyle w:val="2"/>
+        <w:ind w:left="360" w:hanging="360"/>
+      </w:pPr>
+      <w:bookmarkStart w:id="31" w:name="_Toc12865492"/>
+      <w:bookmarkStart w:id="32" w:name="_Toc33135720"/>
+      <w:proofErr w:type="spellStart"/>
+      <w:r>
+        <w:t>Υλο</w:t>
+      </w:r>
+      <w:proofErr w:type="spellEnd"/>
+      <w:r>
+        <w:t>ποίηση-</w:t>
+      </w:r>
+      <w:r>
+        <w:t>Έλεγχος</w:t>
+      </w:r>
+      <w:bookmarkEnd w:id="31"/>
+      <w:bookmarkEnd w:id="32"/>
+    </w:p>
+    <w:p>
+      <w:pPr>
+        <w:pStyle w:val="3"/>
         <w:ind w:left="360" w:firstLine="0"/>
       </w:pPr>
-      <w:bookmarkStart w:id="32" w:name="_Toc12865484"/>
-      <w:bookmarkStart w:id="33" w:name="_Toc33123785"/>
-      <w:proofErr w:type="spellStart"/>
-      <w:r>
-        <w:t>Δι</w:t>
-      </w:r>
-      <w:proofErr w:type="spellEnd"/>
-      <w:r>
-        <w:t>αγράμματα</w:t>
+      <w:bookmarkStart w:id="33" w:name="_Toc12865493"/>
+      <w:bookmarkStart w:id="34" w:name="_Toc33135721"/>
+      <w:proofErr w:type="spellStart"/>
+      <w:r>
+        <w:t>Υλο</w:t>
+      </w:r>
+      <w:proofErr w:type="spellEnd"/>
+      <w:r>
+        <w:t>ποίηση: 1</w:t>
+      </w:r>
+      <w:r>
+        <w:rPr>
+          <w:vertAlign w:val="superscript"/>
+        </w:rPr>
+        <w:t>η</w:t>
       </w:r>
       <w:r>
         <w:t xml:space="preserve"> </w:t>
       </w:r>
       <w:proofErr w:type="spellStart"/>
       <w:r>
-        <w:t>Τάξεων</w:t>
-      </w:r>
-      <w:proofErr w:type="spellEnd"/>
-      <w:r>
-        <w:t xml:space="preserve"> (2</w:t>
-      </w:r>
-      <w:r>
-        <w:rPr>
-          <w:vertAlign w:val="superscript"/>
-        </w:rPr>
-        <w:t>η</w:t>
-      </w:r>
+        <w:t>εκτελέσιμη</w:t>
+      </w:r>
+      <w:proofErr w:type="spellEnd"/>
       <w:r>
         <w:t xml:space="preserve"> </w:t>
       </w:r>
@@ -8383,72 +9478,8 @@
       <w:r>
         <w:t>έκδοση</w:t>
       </w:r>
-      <w:proofErr w:type="spellEnd"/>
-      <w:r>
-        <w:t>)</w:t>
-      </w:r>
-      <w:bookmarkEnd w:id="32"/>
       <w:bookmarkEnd w:id="33"/>
-    </w:p>
-    <w:p>
-      <w:pPr>
-        <w:pStyle w:val="Heading2"/>
-        <w:ind w:left="360" w:hanging="360"/>
-      </w:pPr>
-      <w:bookmarkStart w:id="34" w:name="_Toc12865492"/>
-      <w:bookmarkStart w:id="35" w:name="_Toc33123786"/>
-      <w:proofErr w:type="spellStart"/>
-      <w:r>
-        <w:t>Υλο</w:t>
-      </w:r>
-      <w:proofErr w:type="spellEnd"/>
-      <w:r>
-        <w:t>ποίηση-</w:t>
-      </w:r>
-      <w:r>
-        <w:t>Έλεγχος</w:t>
-      </w:r>
       <w:bookmarkEnd w:id="34"/>
-      <w:bookmarkEnd w:id="35"/>
-    </w:p>
-    <w:p>
-      <w:pPr>
-        <w:pStyle w:val="Heading3"/>
-        <w:ind w:left="360" w:firstLine="0"/>
-      </w:pPr>
-      <w:bookmarkStart w:id="36" w:name="_Toc12865493"/>
-      <w:bookmarkStart w:id="37" w:name="_Toc33123787"/>
-      <w:proofErr w:type="spellStart"/>
-      <w:r>
-        <w:t>Υλο</w:t>
-      </w:r>
-      <w:proofErr w:type="spellEnd"/>
-      <w:r>
-        <w:t>ποίηση: 1</w:t>
-      </w:r>
-      <w:r>
-        <w:rPr>
-          <w:vertAlign w:val="superscript"/>
-        </w:rPr>
-        <w:t>η</w:t>
-      </w:r>
-      <w:r>
-        <w:t xml:space="preserve"> </w:t>
-      </w:r>
-      <w:proofErr w:type="spellStart"/>
-      <w:r>
-        <w:t>εκτελέσιμη</w:t>
-      </w:r>
-      <w:proofErr w:type="spellEnd"/>
-      <w:r>
-        <w:t xml:space="preserve"> </w:t>
-      </w:r>
-      <w:proofErr w:type="spellStart"/>
-      <w:r>
-        <w:t>έκδοση</w:t>
-      </w:r>
-      <w:bookmarkEnd w:id="36"/>
-      <w:bookmarkEnd w:id="37"/>
       <w:proofErr w:type="spellEnd"/>
     </w:p>
     <w:p>
@@ -8466,7 +9497,7 @@
     </w:p>
     <w:p>
       <w:pPr>
-        <w:pStyle w:val="ListParagraph"/>
+        <w:pStyle w:val="a7"/>
         <w:numPr>
           <w:ilvl w:val="0"/>
           <w:numId w:val="20"/>
@@ -8484,7 +9515,7 @@
     </w:p>
     <w:p>
       <w:pPr>
-        <w:pStyle w:val="ListParagraph"/>
+        <w:pStyle w:val="a7"/>
         <w:numPr>
           <w:ilvl w:val="0"/>
           <w:numId w:val="20"/>
@@ -8502,7 +9533,7 @@
     </w:p>
     <w:p>
       <w:pPr>
-        <w:pStyle w:val="ListParagraph"/>
+        <w:pStyle w:val="a7"/>
         <w:numPr>
           <w:ilvl w:val="0"/>
           <w:numId w:val="20"/>
@@ -8520,7 +9551,7 @@
     </w:p>
     <w:p>
       <w:pPr>
-        <w:pStyle w:val="ListParagraph"/>
+        <w:pStyle w:val="a7"/>
         <w:numPr>
           <w:ilvl w:val="0"/>
           <w:numId w:val="20"/>
@@ -8564,14 +9595,14 @@
     </w:p>
     <w:p>
       <w:pPr>
-        <w:pStyle w:val="Heading3"/>
+        <w:pStyle w:val="3"/>
         <w:ind w:left="360" w:firstLine="0"/>
         <w:rPr>
           <w:lang w:val="el-GR"/>
         </w:rPr>
       </w:pPr>
-      <w:bookmarkStart w:id="38" w:name="_Toc12865494"/>
-      <w:bookmarkStart w:id="39" w:name="_Toc33123788"/>
+      <w:bookmarkStart w:id="35" w:name="_Toc12865494"/>
+      <w:bookmarkStart w:id="36" w:name="_Toc33135722"/>
       <w:r>
         <w:rPr>
           <w:lang w:val="el-GR"/>
@@ -8591,8 +9622,8 @@
         </w:rPr>
         <w:t xml:space="preserve"> εκτελέσιμη έκδοση</w:t>
       </w:r>
-      <w:bookmarkEnd w:id="38"/>
-      <w:bookmarkEnd w:id="39"/>
+      <w:bookmarkEnd w:id="35"/>
+      <w:bookmarkEnd w:id="36"/>
     </w:p>
     <w:p>
       <w:pPr>
@@ -8622,15 +9653,15 @@
     </w:p>
     <w:p>
       <w:pPr>
-        <w:pStyle w:val="Heading1"/>
+        <w:pStyle w:val="1"/>
         <w:pBdr>
           <w:bottom w:val="dotted" w:sz="4" w:space="1" w:color="000000"/>
         </w:pBdr>
         <w:spacing w:before="120" w:after="240"/>
         <w:ind w:left="360" w:hanging="360"/>
       </w:pPr>
-      <w:bookmarkStart w:id="40" w:name="_Toc12865495"/>
-      <w:bookmarkStart w:id="41" w:name="_Toc33123789"/>
+      <w:bookmarkStart w:id="37" w:name="_Toc12865495"/>
+      <w:bookmarkStart w:id="38" w:name="_Toc33135723"/>
       <w:proofErr w:type="spellStart"/>
       <w:r>
         <w:lastRenderedPageBreak/>
@@ -8654,58 +9685,58 @@
       <w:r>
         <w:t>)</w:t>
       </w:r>
+      <w:bookmarkEnd w:id="37"/>
+      <w:bookmarkEnd w:id="38"/>
+    </w:p>
+    <w:p>
+      <w:pPr>
+        <w:pStyle w:val="2"/>
+        <w:ind w:left="360" w:hanging="360"/>
+      </w:pPr>
+      <w:bookmarkStart w:id="39" w:name="_Toc12865496"/>
+      <w:bookmarkStart w:id="40" w:name="_Toc33135724"/>
+      <w:proofErr w:type="spellStart"/>
+      <w:r>
+        <w:t>Ανάλυση-Σχεδι</w:t>
+      </w:r>
+      <w:proofErr w:type="spellEnd"/>
+      <w:r>
+        <w:t>ασμός</w:t>
+      </w:r>
+      <w:bookmarkEnd w:id="39"/>
       <w:bookmarkEnd w:id="40"/>
+    </w:p>
+    <w:p>
+      <w:pPr>
+        <w:pStyle w:val="3"/>
+        <w:ind w:left="360" w:firstLine="0"/>
+        <w:rPr>
+          <w:lang w:val="el-GR"/>
+        </w:rPr>
+      </w:pPr>
+      <w:bookmarkStart w:id="41" w:name="_Toc12865497"/>
+      <w:bookmarkStart w:id="42" w:name="_Toc33135725"/>
+      <w:r>
+        <w:rPr>
+          <w:lang w:val="el-GR"/>
+        </w:rPr>
+        <w:t>Διαγράμματα Περιπτώσεων Χρήσης (3</w:t>
+      </w:r>
+      <w:r>
+        <w:rPr>
+          <w:vertAlign w:val="superscript"/>
+          <w:lang w:val="el-GR"/>
+        </w:rPr>
+        <w:t>η</w:t>
+      </w:r>
+      <w:r>
+        <w:rPr>
+          <w:lang w:val="el-GR"/>
+        </w:rPr>
+        <w:t xml:space="preserve"> έκδοση)</w:t>
+      </w:r>
       <w:bookmarkEnd w:id="41"/>
-    </w:p>
-    <w:p>
-      <w:pPr>
-        <w:pStyle w:val="Heading2"/>
-        <w:ind w:left="360" w:hanging="360"/>
-      </w:pPr>
-      <w:bookmarkStart w:id="42" w:name="_Toc12865496"/>
-      <w:bookmarkStart w:id="43" w:name="_Toc33123790"/>
-      <w:proofErr w:type="spellStart"/>
-      <w:r>
-        <w:t>Ανάλυση-Σχεδι</w:t>
-      </w:r>
-      <w:proofErr w:type="spellEnd"/>
-      <w:r>
-        <w:t>ασμός</w:t>
-      </w:r>
       <w:bookmarkEnd w:id="42"/>
-      <w:bookmarkEnd w:id="43"/>
-    </w:p>
-    <w:p>
-      <w:pPr>
-        <w:pStyle w:val="Heading3"/>
-        <w:ind w:left="360" w:firstLine="0"/>
-        <w:rPr>
-          <w:lang w:val="el-GR"/>
-        </w:rPr>
-      </w:pPr>
-      <w:bookmarkStart w:id="44" w:name="_Toc12865497"/>
-      <w:bookmarkStart w:id="45" w:name="_Toc33123791"/>
-      <w:r>
-        <w:rPr>
-          <w:lang w:val="el-GR"/>
-        </w:rPr>
-        <w:t>Διαγράμματα Περιπτώσεων Χρήσης (3</w:t>
-      </w:r>
-      <w:r>
-        <w:rPr>
-          <w:vertAlign w:val="superscript"/>
-          <w:lang w:val="el-GR"/>
-        </w:rPr>
-        <w:t>η</w:t>
-      </w:r>
-      <w:r>
-        <w:rPr>
-          <w:lang w:val="el-GR"/>
-        </w:rPr>
-        <w:t xml:space="preserve"> έκδοση)</w:t>
-      </w:r>
-      <w:bookmarkEnd w:id="44"/>
-      <w:bookmarkEnd w:id="45"/>
     </w:p>
     <w:p>
       <w:pPr>
@@ -8769,104 +9800,75 @@
     </w:p>
     <w:p>
       <w:pPr>
-        <w:pStyle w:val="Heading3"/>
+        <w:rPr>
+          <w:lang w:val="el-GR"/>
+        </w:rPr>
+      </w:pPr>
+    </w:p>
+    <w:p>
+      <w:pPr>
+        <w:rPr>
+          <w:lang w:val="el-GR"/>
+        </w:rPr>
+      </w:pPr>
+    </w:p>
+    <w:p>
+      <w:pPr>
+        <w:pStyle w:val="2"/>
+      </w:pPr>
+      <w:bookmarkStart w:id="43" w:name="_Toc12865506"/>
+      <w:bookmarkStart w:id="44" w:name="_Toc33135727"/>
+      <w:proofErr w:type="spellStart"/>
+      <w:r>
+        <w:t>Υλο</w:t>
+      </w:r>
+      <w:proofErr w:type="spellEnd"/>
+      <w:r>
+        <w:t>ποίηση</w:t>
+      </w:r>
+      <w:r>
+        <w:t>-Έλεγχος</w:t>
+      </w:r>
+      <w:bookmarkEnd w:id="43"/>
+      <w:bookmarkEnd w:id="44"/>
+    </w:p>
+    <w:p>
+      <w:pPr>
+        <w:pStyle w:val="3"/>
         <w:ind w:left="360" w:firstLine="0"/>
       </w:pPr>
-      <w:bookmarkStart w:id="46" w:name="_Toc12865498"/>
-      <w:bookmarkStart w:id="47" w:name="_Toc33123792"/>
-      <w:proofErr w:type="spellStart"/>
-      <w:r>
-        <w:t>Δι</w:t>
-      </w:r>
-      <w:proofErr w:type="spellEnd"/>
-      <w:r>
-        <w:t xml:space="preserve">αγράμματα </w:t>
-      </w:r>
-      <w:proofErr w:type="spellStart"/>
-      <w:r>
-        <w:t>Τάξεων</w:t>
-      </w:r>
-      <w:proofErr w:type="spellEnd"/>
-      <w:r>
-        <w:t xml:space="preserve"> (3</w:t>
-      </w:r>
-      <w:r>
-        <w:rPr>
-          <w:vertAlign w:val="superscript"/>
-        </w:rPr>
-        <w:t>η</w:t>
-      </w:r>
+      <w:bookmarkStart w:id="45" w:name="_Toc12865507"/>
+      <w:bookmarkStart w:id="46" w:name="_Toc33135728"/>
+      <w:proofErr w:type="spellStart"/>
+      <w:r>
+        <w:t>Υλο</w:t>
+      </w:r>
+      <w:proofErr w:type="spellEnd"/>
+      <w:r>
+        <w:t xml:space="preserve">ποίηση: </w:t>
+      </w:r>
+      <w:proofErr w:type="spellStart"/>
+      <w:r>
+        <w:t>Τελική</w:t>
+      </w:r>
+      <w:proofErr w:type="spellEnd"/>
       <w:r>
         <w:t xml:space="preserve"> </w:t>
       </w:r>
       <w:proofErr w:type="spellStart"/>
       <w:r>
+        <w:t>εκτελέσιμη</w:t>
+      </w:r>
+      <w:proofErr w:type="spellEnd"/>
+      <w:r>
+        <w:t xml:space="preserve"> </w:t>
+      </w:r>
+      <w:proofErr w:type="spellStart"/>
+      <w:r>
         <w:t>έκδοση</w:t>
       </w:r>
-      <w:proofErr w:type="spellEnd"/>
-      <w:r>
-        <w:t>)</w:t>
-      </w:r>
+      <w:bookmarkEnd w:id="45"/>
       <w:bookmarkEnd w:id="46"/>
-      <w:bookmarkEnd w:id="47"/>
-    </w:p>
-    <w:p>
-      <w:pPr>
-        <w:pStyle w:val="Heading2"/>
-      </w:pPr>
-      <w:bookmarkStart w:id="48" w:name="_Toc12865506"/>
-      <w:bookmarkStart w:id="49" w:name="_Toc33123793"/>
-      <w:proofErr w:type="spellStart"/>
-      <w:r>
-        <w:t>Υλο</w:t>
-      </w:r>
-      <w:proofErr w:type="spellEnd"/>
-      <w:r>
-        <w:t>ποίηση</w:t>
-      </w:r>
-      <w:r>
-        <w:t>-Έλεγχος</w:t>
-      </w:r>
-      <w:bookmarkEnd w:id="48"/>
-      <w:bookmarkEnd w:id="49"/>
-    </w:p>
-    <w:p>
-      <w:pPr>
-        <w:pStyle w:val="Heading3"/>
-        <w:ind w:left="360" w:firstLine="0"/>
-      </w:pPr>
-      <w:bookmarkStart w:id="50" w:name="_Toc12865507"/>
-      <w:bookmarkStart w:id="51" w:name="_Toc33123794"/>
-      <w:proofErr w:type="spellStart"/>
-      <w:r>
-        <w:t>Υλο</w:t>
-      </w:r>
-      <w:proofErr w:type="spellEnd"/>
-      <w:r>
-        <w:t xml:space="preserve">ποίηση: </w:t>
-      </w:r>
-      <w:proofErr w:type="spellStart"/>
-      <w:r>
-        <w:t>Τελική</w:t>
-      </w:r>
-      <w:proofErr w:type="spellEnd"/>
-      <w:r>
-        <w:t xml:space="preserve"> </w:t>
-      </w:r>
-      <w:proofErr w:type="spellStart"/>
-      <w:r>
-        <w:t>εκτελέσιμη</w:t>
-      </w:r>
-      <w:proofErr w:type="spellEnd"/>
-      <w:r>
-        <w:t xml:space="preserve"> </w:t>
-      </w:r>
-      <w:proofErr w:type="spellStart"/>
-      <w:r>
-        <w:t>έκδοση</w:t>
-      </w:r>
-      <w:bookmarkEnd w:id="50"/>
-      <w:bookmarkEnd w:id="51"/>
       <w:proofErr w:type="spellEnd"/>
     </w:p>
     <w:p>
@@ -8884,7 +9886,7 @@
     </w:p>
     <w:p>
       <w:pPr>
-        <w:pStyle w:val="ListParagraph"/>
+        <w:pStyle w:val="a7"/>
         <w:numPr>
           <w:ilvl w:val="0"/>
           <w:numId w:val="21"/>
@@ -8911,7 +9913,7 @@
     </w:p>
     <w:p>
       <w:pPr>
-        <w:pStyle w:val="ListParagraph"/>
+        <w:pStyle w:val="a7"/>
         <w:numPr>
           <w:ilvl w:val="0"/>
           <w:numId w:val="21"/>
@@ -8929,7 +9931,7 @@
     </w:p>
     <w:p>
       <w:pPr>
-        <w:pStyle w:val="ListParagraph"/>
+        <w:pStyle w:val="a7"/>
         <w:numPr>
           <w:ilvl w:val="0"/>
           <w:numId w:val="21"/>
@@ -8956,7 +9958,7 @@
     </w:p>
     <w:p>
       <w:pPr>
-        <w:pStyle w:val="ListParagraph"/>
+        <w:pStyle w:val="a7"/>
         <w:numPr>
           <w:ilvl w:val="0"/>
           <w:numId w:val="21"/>
@@ -8989,7 +9991,7 @@
     </w:p>
     <w:p>
       <w:pPr>
-        <w:pStyle w:val="ListParagraph"/>
+        <w:pStyle w:val="a7"/>
         <w:numPr>
           <w:ilvl w:val="0"/>
           <w:numId w:val="21"/>
@@ -9007,7 +10009,7 @@
     </w:p>
     <w:p>
       <w:pPr>
-        <w:pStyle w:val="ListParagraph"/>
+        <w:pStyle w:val="a7"/>
         <w:numPr>
           <w:ilvl w:val="0"/>
           <w:numId w:val="21"/>
@@ -9025,7 +10027,7 @@
     </w:p>
     <w:p>
       <w:pPr>
-        <w:pStyle w:val="ListParagraph"/>
+        <w:pStyle w:val="a7"/>
         <w:numPr>
           <w:ilvl w:val="0"/>
           <w:numId w:val="21"/>
@@ -9043,7 +10045,7 @@
     </w:p>
     <w:p>
       <w:pPr>
-        <w:pStyle w:val="ListParagraph"/>
+        <w:pStyle w:val="a7"/>
         <w:numPr>
           <w:ilvl w:val="0"/>
           <w:numId w:val="21"/>
@@ -9061,7 +10063,7 @@
     </w:p>
     <w:p>
       <w:pPr>
-        <w:pStyle w:val="ListParagraph"/>
+        <w:pStyle w:val="a7"/>
         <w:numPr>
           <w:ilvl w:val="0"/>
           <w:numId w:val="21"/>
@@ -9097,7 +10099,7 @@
     </w:p>
     <w:p>
       <w:pPr>
-        <w:pStyle w:val="ListParagraph"/>
+        <w:pStyle w:val="a7"/>
         <w:numPr>
           <w:ilvl w:val="0"/>
           <w:numId w:val="21"/>
@@ -9115,7 +10117,7 @@
     </w:p>
     <w:p>
       <w:pPr>
-        <w:pStyle w:val="ListParagraph"/>
+        <w:pStyle w:val="a7"/>
         <w:numPr>
           <w:ilvl w:val="0"/>
           <w:numId w:val="21"/>
@@ -9133,7 +10135,7 @@
     </w:p>
     <w:p>
       <w:pPr>
-        <w:pStyle w:val="ListParagraph"/>
+        <w:pStyle w:val="a7"/>
         <w:numPr>
           <w:ilvl w:val="0"/>
           <w:numId w:val="21"/>
@@ -9151,7 +10153,7 @@
     </w:p>
     <w:p>
       <w:pPr>
-        <w:pStyle w:val="ListParagraph"/>
+        <w:pStyle w:val="a7"/>
         <w:numPr>
           <w:ilvl w:val="0"/>
           <w:numId w:val="21"/>
@@ -9169,7 +10171,7 @@
     </w:p>
     <w:p>
       <w:pPr>
-        <w:pStyle w:val="ListParagraph"/>
+        <w:pStyle w:val="a7"/>
         <w:numPr>
           <w:ilvl w:val="0"/>
           <w:numId w:val="21"/>
@@ -9207,7 +10209,7 @@
     </w:p>
     <w:p>
       <w:pPr>
-        <w:pStyle w:val="ListParagraph"/>
+        <w:pStyle w:val="a7"/>
         <w:numPr>
           <w:ilvl w:val="0"/>
           <w:numId w:val="22"/>
@@ -9217,6 +10219,7 @@
         </w:rPr>
       </w:pPr>
       <w:r>
+        <w:lastRenderedPageBreak/>
         <w:t>Google</w:t>
       </w:r>
       <w:r>
@@ -9279,7 +10282,7 @@
     </w:p>
     <w:p>
       <w:pPr>
-        <w:pStyle w:val="ListParagraph"/>
+        <w:pStyle w:val="a7"/>
         <w:numPr>
           <w:ilvl w:val="0"/>
           <w:numId w:val="22"/>
@@ -9289,7 +10292,6 @@
         </w:rPr>
       </w:pPr>
       <w:r>
-        <w:lastRenderedPageBreak/>
         <w:t>Firebase</w:t>
       </w:r>
       <w:r>
@@ -9349,7 +10351,7 @@
     </w:p>
     <w:p>
       <w:pPr>
-        <w:pStyle w:val="ListParagraph"/>
+        <w:pStyle w:val="a7"/>
         <w:numPr>
           <w:ilvl w:val="0"/>
           <w:numId w:val="22"/>
@@ -9385,7 +10387,7 @@
     </w:p>
     <w:p>
       <w:pPr>
-        <w:pStyle w:val="ListParagraph"/>
+        <w:pStyle w:val="a7"/>
         <w:numPr>
           <w:ilvl w:val="0"/>
           <w:numId w:val="22"/>
@@ -9414,7 +10416,7 @@
     </w:p>
     <w:p>
       <w:pPr>
-        <w:pStyle w:val="ListParagraph"/>
+        <w:pStyle w:val="a7"/>
         <w:numPr>
           <w:ilvl w:val="0"/>
           <w:numId w:val="22"/>
@@ -9474,7 +10476,7 @@
     </w:p>
     <w:p>
       <w:pPr>
-        <w:pStyle w:val="ListParagraph"/>
+        <w:pStyle w:val="a7"/>
         <w:numPr>
           <w:ilvl w:val="0"/>
           <w:numId w:val="22"/>
@@ -9534,7 +10536,7 @@
     </w:p>
     <w:p>
       <w:pPr>
-        <w:pStyle w:val="ListParagraph"/>
+        <w:pStyle w:val="a7"/>
         <w:numPr>
           <w:ilvl w:val="0"/>
           <w:numId w:val="22"/>
@@ -9594,113 +10596,550 @@
     </w:p>
     <w:p>
       <w:pPr>
-        <w:pStyle w:val="Heading3"/>
+        <w:rPr>
+          <w:lang w:val="el-GR"/>
+        </w:rPr>
+      </w:pPr>
+    </w:p>
+    <w:p>
+      <w:pPr>
+        <w:pStyle w:val="3"/>
         <w:ind w:left="360" w:firstLine="0"/>
         <w:rPr>
           <w:lang w:val="el-GR"/>
         </w:rPr>
       </w:pPr>
-      <w:bookmarkStart w:id="52" w:name="_Toc12865508"/>
-      <w:bookmarkStart w:id="53" w:name="_Toc33123795"/>
+      <w:bookmarkStart w:id="47" w:name="_Toc12865508"/>
+      <w:bookmarkStart w:id="48" w:name="_Toc33135729"/>
       <w:r>
         <w:rPr>
           <w:lang w:val="el-GR"/>
         </w:rPr>
         <w:t>Αναφορά ελέγχου για την τελική εκτελέσιμη έκδοση</w:t>
       </w:r>
+      <w:bookmarkEnd w:id="47"/>
+      <w:bookmarkEnd w:id="48"/>
+    </w:p>
+    <w:p>
+      <w:pPr>
+        <w:rPr>
+          <w:lang w:val="el-GR"/>
+        </w:rPr>
+      </w:pPr>
+      <w:r>
+        <w:rPr>
+          <w:lang w:val="el-GR"/>
+        </w:rPr>
+        <w:t xml:space="preserve">Στη τελική έκδοση της εφαρμογής αντιμετωπίσαμε τεχνικές δυσκολίες και ζητήματα που αφορούσαν τόσο το λειτουργικό σύστημα </w:t>
+      </w:r>
+      <w:r>
+        <w:t>Android</w:t>
+      </w:r>
+      <w:r>
+        <w:rPr>
+          <w:lang w:val="el-GR"/>
+        </w:rPr>
+        <w:t xml:space="preserve">, </w:t>
+      </w:r>
+      <w:r>
+        <w:rPr>
+          <w:lang w:val="el-GR"/>
+        </w:rPr>
+        <w:t xml:space="preserve">όσο και </w:t>
+      </w:r>
+      <w:r>
+        <w:t>services</w:t>
+      </w:r>
+      <w:r>
+        <w:rPr>
+          <w:lang w:val="el-GR"/>
+        </w:rPr>
+        <w:t xml:space="preserve"> </w:t>
+      </w:r>
+      <w:r>
+        <w:rPr>
+          <w:lang w:val="el-GR"/>
+        </w:rPr>
+        <w:t xml:space="preserve">της </w:t>
+      </w:r>
+      <w:r>
+        <w:t>Google</w:t>
+      </w:r>
+      <w:r>
+        <w:rPr>
+          <w:lang w:val="el-GR"/>
+        </w:rPr>
+        <w:t xml:space="preserve">. </w:t>
+      </w:r>
+      <w:r>
+        <w:rPr>
+          <w:lang w:val="el-GR"/>
+        </w:rPr>
+        <w:t xml:space="preserve">Κληθήκαμε να δημιουργήσουμε βάσεις δεδομένων για την αποθήκευση στοιχείων του χρήστη αλλά και να επεξεργαστούμε με σωστό τρόπο δεδομένα από </w:t>
+      </w:r>
+      <w:proofErr w:type="spellStart"/>
+      <w:r>
+        <w:rPr>
+          <w:lang w:val="el-GR"/>
+        </w:rPr>
+        <w:t>σένσορες</w:t>
+      </w:r>
+      <w:proofErr w:type="spellEnd"/>
+      <w:r>
+        <w:rPr>
+          <w:lang w:val="el-GR"/>
+        </w:rPr>
+        <w:t>.</w:t>
+      </w:r>
+    </w:p>
+    <w:p>
+      <w:pPr>
+        <w:rPr>
+          <w:lang w:val="el-GR"/>
+        </w:rPr>
+      </w:pPr>
+      <w:r>
+        <w:rPr>
+          <w:lang w:val="el-GR"/>
+        </w:rPr>
+        <w:t>Μετά από αρκετές δοκιμαστικές λειτουργίες, καταλήξαμε σε μια λειτουργική έκδοση, η οποία είναι και αυτή που παρουσιάζεται σε αυτό το στάδιο.</w:t>
+      </w:r>
+    </w:p>
+    <w:p>
+      <w:pPr>
+        <w:rPr>
+          <w:lang w:val="el-GR"/>
+        </w:rPr>
+      </w:pPr>
+    </w:p>
+    <w:p>
+      <w:pPr>
+        <w:rPr>
+          <w:lang w:val="el-GR"/>
+        </w:rPr>
+      </w:pPr>
+      <w:r>
+        <w:rPr>
+          <w:lang w:val="el-GR"/>
+        </w:rPr>
+        <w:br w:type="page"/>
+      </w:r>
+    </w:p>
+    <w:p>
+      <w:pPr>
+        <w:pStyle w:val="1"/>
+        <w:rPr>
+          <w:lang w:val="el-GR"/>
+        </w:rPr>
+      </w:pPr>
+      <w:bookmarkStart w:id="49" w:name="_Toc33135730"/>
+      <w:r>
+        <w:rPr>
+          <w:lang w:val="el-GR"/>
+        </w:rPr>
+        <w:lastRenderedPageBreak/>
+        <w:t>Διαγράμματα κλάσεων</w:t>
+      </w:r>
+      <w:bookmarkEnd w:id="49"/>
+    </w:p>
+    <w:p>
+      <w:pPr>
+        <w:rPr>
+          <w:lang w:val="el-GR"/>
+        </w:rPr>
+      </w:pPr>
+    </w:p>
+    <w:p>
+      <w:pPr>
+        <w:pStyle w:val="2"/>
+      </w:pPr>
+      <w:bookmarkStart w:id="50" w:name="_Toc33135731"/>
+      <w:r>
+        <w:rPr>
+          <w:lang w:val="el-GR"/>
+        </w:rPr>
+        <w:t xml:space="preserve">Διάγραμμα κλάσεων </w:t>
+      </w:r>
+      <w:r>
+        <w:t>Alert</w:t>
+      </w:r>
+      <w:bookmarkEnd w:id="50"/>
+    </w:p>
+    <w:p/>
+    <w:p>
+      <w:r>
+        <w:rPr>
+          <w:noProof/>
+        </w:rPr>
+        <w:drawing>
+          <wp:inline distT="0" distB="0" distL="0" distR="0" wp14:anchorId="0F628AB5" wp14:editId="6349AD3D">
+            <wp:extent cx="5934075" cy="3867150"/>
+            <wp:effectExtent l="0" t="0" r="9525" b="0"/>
+            <wp:docPr id="5" name="Εικόνα 5"/>
+            <wp:cNvGraphicFramePr>
+              <a:graphicFrameLocks xmlns:a="http://schemas.openxmlformats.org/drawingml/2006/main" noChangeAspect="1"/>
+            </wp:cNvGraphicFramePr>
+            <a:graphic xmlns:a="http://schemas.openxmlformats.org/drawingml/2006/main">
+              <a:graphicData uri="http://schemas.openxmlformats.org/drawingml/2006/picture">
+                <pic:pic xmlns:pic="http://schemas.openxmlformats.org/drawingml/2006/picture">
+                  <pic:nvPicPr>
+                    <pic:cNvPr id="0" name="Picture 1"/>
+                    <pic:cNvPicPr>
+                      <a:picLocks noChangeAspect="1" noChangeArrowheads="1"/>
+                    </pic:cNvPicPr>
+                  </pic:nvPicPr>
+                  <pic:blipFill>
+                    <a:blip r:embed="rId12">
+                      <a:extLst>
+                        <a:ext uri="{28A0092B-C50C-407E-A947-70E740481C1C}">
+                          <a14:useLocalDpi xmlns:a14="http://schemas.microsoft.com/office/drawing/2010/main" val="0"/>
+                        </a:ext>
+                      </a:extLst>
+                    </a:blip>
+                    <a:srcRect/>
+                    <a:stretch>
+                      <a:fillRect/>
+                    </a:stretch>
+                  </pic:blipFill>
+                  <pic:spPr bwMode="auto">
+                    <a:xfrm>
+                      <a:off x="0" y="0"/>
+                      <a:ext cx="5934075" cy="3867150"/>
+                    </a:xfrm>
+                    <a:prstGeom prst="rect">
+                      <a:avLst/>
+                    </a:prstGeom>
+                    <a:noFill/>
+                    <a:ln>
+                      <a:noFill/>
+                    </a:ln>
+                  </pic:spPr>
+                </pic:pic>
+              </a:graphicData>
+            </a:graphic>
+          </wp:inline>
+        </w:drawing>
+      </w:r>
+    </w:p>
+    <w:p/>
+    <w:p>
+      <w:r>
+        <w:br w:type="page"/>
+      </w:r>
+    </w:p>
+    <w:p>
+      <w:pPr>
+        <w:pStyle w:val="2"/>
+      </w:pPr>
+      <w:bookmarkStart w:id="51" w:name="_Toc33135732"/>
+      <w:r>
+        <w:rPr>
+          <w:lang w:val="el-GR"/>
+        </w:rPr>
+        <w:lastRenderedPageBreak/>
+        <w:t xml:space="preserve">Διάγραμμα κλάσεων  </w:t>
+      </w:r>
+      <w:r>
+        <w:t>Doctor</w:t>
+      </w:r>
+      <w:bookmarkEnd w:id="51"/>
+    </w:p>
+    <w:p/>
+    <w:p>
+      <w:r>
+        <w:rPr>
+          <w:noProof/>
+        </w:rPr>
+        <w:drawing>
+          <wp:inline distT="0" distB="0" distL="0" distR="0" wp14:anchorId="49D2D8D4" wp14:editId="70E7B1EC">
+            <wp:extent cx="5943600" cy="4676775"/>
+            <wp:effectExtent l="0" t="0" r="0" b="9525"/>
+            <wp:docPr id="6" name="Εικόνα 6"/>
+            <wp:cNvGraphicFramePr>
+              <a:graphicFrameLocks xmlns:a="http://schemas.openxmlformats.org/drawingml/2006/main" noChangeAspect="1"/>
+            </wp:cNvGraphicFramePr>
+            <a:graphic xmlns:a="http://schemas.openxmlformats.org/drawingml/2006/main">
+              <a:graphicData uri="http://schemas.openxmlformats.org/drawingml/2006/picture">
+                <pic:pic xmlns:pic="http://schemas.openxmlformats.org/drawingml/2006/picture">
+                  <pic:nvPicPr>
+                    <pic:cNvPr id="0" name="Picture 2"/>
+                    <pic:cNvPicPr>
+                      <a:picLocks noChangeAspect="1" noChangeArrowheads="1"/>
+                    </pic:cNvPicPr>
+                  </pic:nvPicPr>
+                  <pic:blipFill>
+                    <a:blip r:embed="rId13">
+                      <a:extLst>
+                        <a:ext uri="{28A0092B-C50C-407E-A947-70E740481C1C}">
+                          <a14:useLocalDpi xmlns:a14="http://schemas.microsoft.com/office/drawing/2010/main" val="0"/>
+                        </a:ext>
+                      </a:extLst>
+                    </a:blip>
+                    <a:srcRect/>
+                    <a:stretch>
+                      <a:fillRect/>
+                    </a:stretch>
+                  </pic:blipFill>
+                  <pic:spPr bwMode="auto">
+                    <a:xfrm>
+                      <a:off x="0" y="0"/>
+                      <a:ext cx="5943600" cy="4676775"/>
+                    </a:xfrm>
+                    <a:prstGeom prst="rect">
+                      <a:avLst/>
+                    </a:prstGeom>
+                    <a:noFill/>
+                    <a:ln>
+                      <a:noFill/>
+                    </a:ln>
+                  </pic:spPr>
+                </pic:pic>
+              </a:graphicData>
+            </a:graphic>
+          </wp:inline>
+        </w:drawing>
+      </w:r>
+    </w:p>
+    <w:p/>
+    <w:p>
+      <w:r>
+        <w:br w:type="page"/>
+      </w:r>
+    </w:p>
+    <w:p>
+      <w:pPr>
+        <w:pStyle w:val="2"/>
+      </w:pPr>
+      <w:bookmarkStart w:id="52" w:name="_Toc33135733"/>
+      <w:r>
+        <w:rPr>
+          <w:lang w:val="el-GR"/>
+        </w:rPr>
+        <w:lastRenderedPageBreak/>
+        <w:t xml:space="preserve">Διάγραμμα κλάσεων </w:t>
+      </w:r>
+      <w:r>
+        <w:t>Drive</w:t>
+      </w:r>
       <w:bookmarkEnd w:id="52"/>
+    </w:p>
+    <w:p/>
+    <w:p>
+      <w:r>
+        <w:rPr>
+          <w:noProof/>
+        </w:rPr>
+        <w:drawing>
+          <wp:inline distT="0" distB="0" distL="0" distR="0" wp14:anchorId="6E6B04C7" wp14:editId="41B989BA">
+            <wp:extent cx="5943600" cy="2962275"/>
+            <wp:effectExtent l="0" t="0" r="0" b="9525"/>
+            <wp:docPr id="7" name="Εικόνα 7"/>
+            <wp:cNvGraphicFramePr>
+              <a:graphicFrameLocks xmlns:a="http://schemas.openxmlformats.org/drawingml/2006/main" noChangeAspect="1"/>
+            </wp:cNvGraphicFramePr>
+            <a:graphic xmlns:a="http://schemas.openxmlformats.org/drawingml/2006/main">
+              <a:graphicData uri="http://schemas.openxmlformats.org/drawingml/2006/picture">
+                <pic:pic xmlns:pic="http://schemas.openxmlformats.org/drawingml/2006/picture">
+                  <pic:nvPicPr>
+                    <pic:cNvPr id="0" name="Picture 3"/>
+                    <pic:cNvPicPr>
+                      <a:picLocks noChangeAspect="1" noChangeArrowheads="1"/>
+                    </pic:cNvPicPr>
+                  </pic:nvPicPr>
+                  <pic:blipFill>
+                    <a:blip r:embed="rId14">
+                      <a:extLst>
+                        <a:ext uri="{28A0092B-C50C-407E-A947-70E740481C1C}">
+                          <a14:useLocalDpi xmlns:a14="http://schemas.microsoft.com/office/drawing/2010/main" val="0"/>
+                        </a:ext>
+                      </a:extLst>
+                    </a:blip>
+                    <a:srcRect/>
+                    <a:stretch>
+                      <a:fillRect/>
+                    </a:stretch>
+                  </pic:blipFill>
+                  <pic:spPr bwMode="auto">
+                    <a:xfrm>
+                      <a:off x="0" y="0"/>
+                      <a:ext cx="5943600" cy="2962275"/>
+                    </a:xfrm>
+                    <a:prstGeom prst="rect">
+                      <a:avLst/>
+                    </a:prstGeom>
+                    <a:noFill/>
+                    <a:ln>
+                      <a:noFill/>
+                    </a:ln>
+                  </pic:spPr>
+                </pic:pic>
+              </a:graphicData>
+            </a:graphic>
+          </wp:inline>
+        </w:drawing>
+      </w:r>
+    </w:p>
+    <w:p/>
+    <w:p>
+      <w:r>
+        <w:br w:type="page"/>
+      </w:r>
+    </w:p>
+    <w:p>
+      <w:pPr>
+        <w:pStyle w:val="2"/>
+      </w:pPr>
+      <w:bookmarkStart w:id="53" w:name="_Toc33135734"/>
+      <w:r>
+        <w:rPr>
+          <w:lang w:val="el-GR"/>
+        </w:rPr>
+        <w:lastRenderedPageBreak/>
+        <w:t xml:space="preserve">Διάγραμμα κλάσεων </w:t>
+      </w:r>
+      <w:r>
+        <w:t>Disability</w:t>
+      </w:r>
       <w:bookmarkEnd w:id="53"/>
     </w:p>
-    <w:p>
-      <w:pPr>
-        <w:rPr>
-          <w:lang w:val="el-GR"/>
-        </w:rPr>
-      </w:pPr>
-      <w:r>
-        <w:rPr>
-          <w:lang w:val="el-GR"/>
-        </w:rPr>
-        <w:t xml:space="preserve">Στη τελική έκδοση της εφαρμογής αντιμετωπίσαμε τεχνικές δυσκολίες και ζητήματα που αφορούσαν τόσο το λειτουργικό σύστημα </w:t>
-      </w:r>
-      <w:r>
-        <w:t>Android</w:t>
-      </w:r>
-      <w:r>
-        <w:rPr>
-          <w:lang w:val="el-GR"/>
-        </w:rPr>
-        <w:t xml:space="preserve">, </w:t>
-      </w:r>
-      <w:r>
-        <w:rPr>
-          <w:lang w:val="el-GR"/>
-        </w:rPr>
-        <w:t xml:space="preserve">όσο και </w:t>
-      </w:r>
-      <w:r>
-        <w:t>services</w:t>
-      </w:r>
-      <w:r>
-        <w:rPr>
-          <w:lang w:val="el-GR"/>
-        </w:rPr>
-        <w:t xml:space="preserve"> </w:t>
-      </w:r>
-      <w:r>
-        <w:rPr>
-          <w:lang w:val="el-GR"/>
-        </w:rPr>
-        <w:t xml:space="preserve">της </w:t>
-      </w:r>
-      <w:r>
-        <w:t>Google</w:t>
-      </w:r>
-      <w:r>
-        <w:rPr>
-          <w:lang w:val="el-GR"/>
-        </w:rPr>
-        <w:t xml:space="preserve">. </w:t>
-      </w:r>
-      <w:r>
-        <w:rPr>
-          <w:lang w:val="el-GR"/>
-        </w:rPr>
-        <w:t xml:space="preserve">Κληθήκαμε να δημιουργήσουμε βάσεις δεδομένων για την αποθήκευση στοιχείων του χρήστη αλλά και να επεξεργαστούμε με σωστό τρόπο δεδομένα από </w:t>
-      </w:r>
-      <w:proofErr w:type="spellStart"/>
-      <w:r>
-        <w:rPr>
-          <w:lang w:val="el-GR"/>
-        </w:rPr>
-        <w:t>σένσορες</w:t>
-      </w:r>
-      <w:proofErr w:type="spellEnd"/>
-      <w:r>
-        <w:rPr>
-          <w:lang w:val="el-GR"/>
-        </w:rPr>
-        <w:t>.</w:t>
-      </w:r>
-    </w:p>
-    <w:p>
-      <w:pPr>
-        <w:rPr>
-          <w:lang w:val="el-GR"/>
-        </w:rPr>
-      </w:pPr>
-      <w:r>
-        <w:rPr>
-          <w:lang w:val="el-GR"/>
-        </w:rPr>
-        <w:t>Μετά από αρκετές δοκιμαστικές λειτουργίες, καταλήξαμε σε μια λειτουργική έκδοση, η οποία είναι και αυτή που παρουσιάζεται σε αυτό το στάδιο.</w:t>
-      </w:r>
-      <w:bookmarkStart w:id="54" w:name="_GoBack"/>
+    <w:p/>
+    <w:p>
+      <w:r>
+        <w:rPr>
+          <w:noProof/>
+        </w:rPr>
+        <w:drawing>
+          <wp:inline distT="0" distB="0" distL="0" distR="0" wp14:anchorId="1B534D21" wp14:editId="6BF7B148">
+            <wp:extent cx="5124450" cy="6924675"/>
+            <wp:effectExtent l="0" t="0" r="0" b="9525"/>
+            <wp:docPr id="8" name="Εικόνα 8"/>
+            <wp:cNvGraphicFramePr>
+              <a:graphicFrameLocks xmlns:a="http://schemas.openxmlformats.org/drawingml/2006/main" noChangeAspect="1"/>
+            </wp:cNvGraphicFramePr>
+            <a:graphic xmlns:a="http://schemas.openxmlformats.org/drawingml/2006/main">
+              <a:graphicData uri="http://schemas.openxmlformats.org/drawingml/2006/picture">
+                <pic:pic xmlns:pic="http://schemas.openxmlformats.org/drawingml/2006/picture">
+                  <pic:nvPicPr>
+                    <pic:cNvPr id="0" name="Picture 4"/>
+                    <pic:cNvPicPr>
+                      <a:picLocks noChangeAspect="1" noChangeArrowheads="1"/>
+                    </pic:cNvPicPr>
+                  </pic:nvPicPr>
+                  <pic:blipFill>
+                    <a:blip r:embed="rId15">
+                      <a:extLst>
+                        <a:ext uri="{28A0092B-C50C-407E-A947-70E740481C1C}">
+                          <a14:useLocalDpi xmlns:a14="http://schemas.microsoft.com/office/drawing/2010/main" val="0"/>
+                        </a:ext>
+                      </a:extLst>
+                    </a:blip>
+                    <a:srcRect/>
+                    <a:stretch>
+                      <a:fillRect/>
+                    </a:stretch>
+                  </pic:blipFill>
+                  <pic:spPr bwMode="auto">
+                    <a:xfrm>
+                      <a:off x="0" y="0"/>
+                      <a:ext cx="5124450" cy="6924675"/>
+                    </a:xfrm>
+                    <a:prstGeom prst="rect">
+                      <a:avLst/>
+                    </a:prstGeom>
+                    <a:noFill/>
+                    <a:ln>
+                      <a:noFill/>
+                    </a:ln>
+                  </pic:spPr>
+                </pic:pic>
+              </a:graphicData>
+            </a:graphic>
+          </wp:inline>
+        </w:drawing>
+      </w:r>
+    </w:p>
+    <w:p/>
+    <w:p>
+      <w:r>
+        <w:br w:type="page"/>
+      </w:r>
+    </w:p>
+    <w:p>
+      <w:pPr>
+        <w:pStyle w:val="2"/>
+      </w:pPr>
+      <w:bookmarkStart w:id="54" w:name="_Toc33135735"/>
+      <w:r>
+        <w:rPr>
+          <w:lang w:val="el-GR"/>
+        </w:rPr>
+        <w:lastRenderedPageBreak/>
+        <w:t xml:space="preserve">Διάγραμμα κλάσεων </w:t>
+      </w:r>
+      <w:r>
+        <w:t>Home</w:t>
+      </w:r>
       <w:bookmarkEnd w:id="54"/>
     </w:p>
+    <w:p/>
+    <w:p>
+      <w:r>
+        <w:rPr>
+          <w:noProof/>
+        </w:rPr>
+        <w:drawing>
+          <wp:inline distT="0" distB="0" distL="0" distR="0" wp14:anchorId="20E1F3A3" wp14:editId="37EB963F">
+            <wp:extent cx="5934075" cy="3228975"/>
+            <wp:effectExtent l="0" t="0" r="9525" b="9525"/>
+            <wp:docPr id="10" name="Εικόνα 10"/>
+            <wp:cNvGraphicFramePr>
+              <a:graphicFrameLocks xmlns:a="http://schemas.openxmlformats.org/drawingml/2006/main" noChangeAspect="1"/>
+            </wp:cNvGraphicFramePr>
+            <a:graphic xmlns:a="http://schemas.openxmlformats.org/drawingml/2006/main">
+              <a:graphicData uri="http://schemas.openxmlformats.org/drawingml/2006/picture">
+                <pic:pic xmlns:pic="http://schemas.openxmlformats.org/drawingml/2006/picture">
+                  <pic:nvPicPr>
+                    <pic:cNvPr id="0" name="Picture 6"/>
+                    <pic:cNvPicPr>
+                      <a:picLocks noChangeAspect="1" noChangeArrowheads="1"/>
+                    </pic:cNvPicPr>
+                  </pic:nvPicPr>
+                  <pic:blipFill>
+                    <a:blip r:embed="rId16" cstate="print">
+                      <a:extLst>
+                        <a:ext uri="{28A0092B-C50C-407E-A947-70E740481C1C}">
+                          <a14:useLocalDpi xmlns:a14="http://schemas.microsoft.com/office/drawing/2010/main" val="0"/>
+                        </a:ext>
+                      </a:extLst>
+                    </a:blip>
+                    <a:srcRect/>
+                    <a:stretch>
+                      <a:fillRect/>
+                    </a:stretch>
+                  </pic:blipFill>
+                  <pic:spPr bwMode="auto">
+                    <a:xfrm>
+                      <a:off x="0" y="0"/>
+                      <a:ext cx="5934075" cy="3228975"/>
+                    </a:xfrm>
+                    <a:prstGeom prst="rect">
+                      <a:avLst/>
+                    </a:prstGeom>
+                    <a:noFill/>
+                    <a:ln>
+                      <a:noFill/>
+                    </a:ln>
+                  </pic:spPr>
+                </pic:pic>
+              </a:graphicData>
+            </a:graphic>
+          </wp:inline>
+        </w:drawing>
+      </w:r>
+    </w:p>
     <w:sectPr>
-      <w:headerReference w:type="default" r:id="rId12"/>
-      <w:footerReference w:type="default" r:id="rId13"/>
+      <w:headerReference w:type="default" r:id="rId17"/>
+      <w:footerReference w:type="default" r:id="rId18"/>
       <w:pgSz w:w="12240" w:h="15840"/>
       <w:pgMar w:top="1440" w:right="1440" w:bottom="1440" w:left="1440" w:header="720" w:footer="720" w:gutter="0"/>
       <w:pgNumType w:start="0"/>
@@ -9747,10 +11186,11 @@
         <w:docPartUnique/>
       </w:docPartObj>
     </w:sdtPr>
+    <w:sdtEndPr/>
     <w:sdtContent>
       <w:p>
         <w:pPr>
-          <w:pStyle w:val="Footer"/>
+          <w:pStyle w:val="a5"/>
           <w:jc w:val="right"/>
         </w:pPr>
         <w:r>
@@ -9776,7 +11216,7 @@
   </w:sdt>
   <w:p>
     <w:pPr>
-      <w:pStyle w:val="Footer"/>
+      <w:pStyle w:val="a5"/>
     </w:pPr>
   </w:p>
 </w:ftr>
@@ -9811,7 +11251,7 @@
 <w:hdr xmlns:wpc="http://schemas.microsoft.com/office/word/2010/wordprocessingCanvas" xmlns:cx="http://schemas.microsoft.com/office/drawing/2014/chartex" xmlns:cx1="http://schemas.microsoft.com/office/drawing/2015/9/8/chartex" xmlns:cx2="http://schemas.microsoft.com/office/drawing/2015/10/21/chartex" xmlns:cx3="http://schemas.microsoft.com/office/drawing/2016/5/9/chartex" xmlns:cx4="http://schemas.microsoft.com/office/drawing/2016/5/10/chartex" xmlns:cx5="http://schemas.microsoft.com/office/drawing/2016/5/11/chartex" xmlns:cx6="http://schemas.microsoft.com/office/drawing/2016/5/12/chartex" xmlns:cx7="http://schemas.microsoft.com/office/drawing/2016/5/13/chartex" xmlns:cx8="http://schemas.microsoft.com/office/drawing/2016/5/14/chartex" xmlns:mc="http://schemas.openxmlformats.org/markup-compatibility/2006" xmlns:aink="http://schemas.microsoft.com/office/drawing/2016/ink" xmlns:am3d="http://schemas.microsoft.com/office/drawing/2017/model3d" xmlns:o="urn:schemas-microsoft-com:office:office" xmlns:r="http://schemas.openxmlformats.org/officeDocument/2006/relationships" xmlns:m="http://schemas.openxmlformats.org/officeDocument/2006/math" xmlns:v="urn:schemas-microsoft-com:vml" xmlns:wp14="http://schemas.microsoft.com/office/word/2010/wordprocessingDrawing" xmlns:wp="http://schemas.openxmlformats.org/drawingml/2006/wordprocessingDrawing" xmlns:w10="urn:schemas-microsoft-com:office:word" xmlns:w="http://schemas.openxmlformats.org/wordprocessingml/2006/main" xmlns:w14="http://schemas.microsoft.com/office/word/2010/wordml" xmlns:w15="http://schemas.microsoft.com/office/word/2012/wordml" xmlns:w16cid="http://schemas.microsoft.com/office/word/2016/wordml/cid" xmlns:w16se="http://schemas.microsoft.com/office/word/2015/wordml/symex" xmlns:wpg="http://schemas.microsoft.com/office/word/2010/wordprocessingGroup" xmlns:wpi="http://schemas.microsoft.com/office/word/2010/wordprocessingInk" xmlns:wne="http://schemas.microsoft.com/office/word/2006/wordml" xmlns:wps="http://schemas.microsoft.com/office/word/2010/wordprocessingShape" mc:Ignorable="w14 w15 w16se w16cid wp14">
   <w:p>
     <w:pPr>
-      <w:pStyle w:val="Header"/>
+      <w:pStyle w:val="a4"/>
       <w:rPr>
         <w:lang w:val="el-GR"/>
       </w:rPr>
@@ -12125,7 +13565,7 @@
     <w:lvl w:ilvl="0">
       <w:start w:val="1"/>
       <w:numFmt w:val="decimal"/>
-      <w:pStyle w:val="Heading1"/>
+      <w:pStyle w:val="1"/>
       <w:lvlText w:val="%1"/>
       <w:lvlJc w:val="left"/>
       <w:pPr>
@@ -12135,7 +13575,7 @@
     <w:lvl w:ilvl="1">
       <w:start w:val="1"/>
       <w:numFmt w:val="decimal"/>
-      <w:pStyle w:val="Heading2"/>
+      <w:pStyle w:val="2"/>
       <w:lvlText w:val="%1.%2"/>
       <w:lvlJc w:val="left"/>
       <w:pPr>
@@ -12145,7 +13585,7 @@
     <w:lvl w:ilvl="2">
       <w:start w:val="1"/>
       <w:numFmt w:val="decimal"/>
-      <w:pStyle w:val="Heading3"/>
+      <w:pStyle w:val="3"/>
       <w:lvlText w:val="%1.%2.%3"/>
       <w:lvlJc w:val="left"/>
       <w:pPr>
@@ -12155,7 +13595,7 @@
     <w:lvl w:ilvl="3">
       <w:start w:val="1"/>
       <w:numFmt w:val="decimal"/>
-      <w:pStyle w:val="Heading4"/>
+      <w:pStyle w:val="4"/>
       <w:lvlText w:val="%1.%2.%3.%4"/>
       <w:lvlJc w:val="left"/>
       <w:pPr>
@@ -12165,7 +13605,7 @@
     <w:lvl w:ilvl="4">
       <w:start w:val="1"/>
       <w:numFmt w:val="decimal"/>
-      <w:pStyle w:val="Heading5"/>
+      <w:pStyle w:val="5"/>
       <w:lvlText w:val="%1.%2.%3.%4.%5"/>
       <w:lvlJc w:val="left"/>
       <w:pPr>
@@ -12175,7 +13615,7 @@
     <w:lvl w:ilvl="5">
       <w:start w:val="1"/>
       <w:numFmt w:val="decimal"/>
-      <w:pStyle w:val="Heading6"/>
+      <w:pStyle w:val="6"/>
       <w:lvlText w:val="%1.%2.%3.%4.%5.%6"/>
       <w:lvlJc w:val="left"/>
       <w:pPr>
@@ -12185,7 +13625,7 @@
     <w:lvl w:ilvl="6">
       <w:start w:val="1"/>
       <w:numFmt w:val="decimal"/>
-      <w:pStyle w:val="Heading7"/>
+      <w:pStyle w:val="7"/>
       <w:lvlText w:val="%1.%2.%3.%4.%5.%6.%7"/>
       <w:lvlJc w:val="left"/>
       <w:pPr>
@@ -12195,7 +13635,7 @@
     <w:lvl w:ilvl="7">
       <w:start w:val="1"/>
       <w:numFmt w:val="decimal"/>
-      <w:pStyle w:val="Heading8"/>
+      <w:pStyle w:val="8"/>
       <w:lvlText w:val="%1.%2.%3.%4.%5.%6.%7.%8"/>
       <w:lvlJc w:val="left"/>
       <w:pPr>
@@ -12205,7 +13645,7 @@
     <w:lvl w:ilvl="8">
       <w:start w:val="1"/>
       <w:numFmt w:val="decimal"/>
-      <w:pStyle w:val="Heading9"/>
+      <w:pStyle w:val="9"/>
       <w:lvlText w:val="%1.%2.%3.%4.%5.%6.%7.%8.%9"/>
       <w:lvlJc w:val="left"/>
       <w:pPr>
@@ -12766,15 +14206,15 @@
     <w:lsdException w:name="Unresolved Mention" w:semiHidden="1" w:unhideWhenUsed="1"/>
     <w:lsdException w:name="Smart Link" w:semiHidden="1" w:unhideWhenUsed="1"/>
   </w:latentStyles>
-  <w:style w:type="paragraph" w:default="1" w:styleId="Normal">
+  <w:style w:type="paragraph" w:default="1" w:styleId="a">
     <w:name w:val="Normal"/>
     <w:qFormat/>
   </w:style>
-  <w:style w:type="paragraph" w:styleId="Heading1">
+  <w:style w:type="paragraph" w:styleId="1">
     <w:name w:val="heading 1"/>
-    <w:basedOn w:val="Normal"/>
-    <w:next w:val="Normal"/>
-    <w:link w:val="Heading1Char"/>
+    <w:basedOn w:val="a"/>
+    <w:next w:val="a"/>
+    <w:link w:val="1Char"/>
     <w:uiPriority w:val="9"/>
     <w:qFormat/>
     <w:rsid w:val="006853C2"/>
@@ -12794,11 +14234,11 @@
       <w:szCs w:val="32"/>
     </w:rPr>
   </w:style>
-  <w:style w:type="paragraph" w:styleId="Heading2">
+  <w:style w:type="paragraph" w:styleId="2">
     <w:name w:val="heading 2"/>
-    <w:basedOn w:val="Normal"/>
-    <w:next w:val="Normal"/>
-    <w:link w:val="Heading2Char"/>
+    <w:basedOn w:val="a"/>
+    <w:next w:val="a"/>
+    <w:link w:val="2Char"/>
     <w:uiPriority w:val="9"/>
     <w:unhideWhenUsed/>
     <w:qFormat/>
@@ -12820,11 +14260,11 @@
       <w:szCs w:val="26"/>
     </w:rPr>
   </w:style>
-  <w:style w:type="paragraph" w:styleId="Heading3">
+  <w:style w:type="paragraph" w:styleId="3">
     <w:name w:val="heading 3"/>
-    <w:basedOn w:val="Normal"/>
-    <w:next w:val="Normal"/>
-    <w:link w:val="Heading3Char"/>
+    <w:basedOn w:val="a"/>
+    <w:next w:val="a"/>
+    <w:link w:val="3Char"/>
     <w:uiPriority w:val="9"/>
     <w:unhideWhenUsed/>
     <w:qFormat/>
@@ -12846,11 +14286,11 @@
       <w:szCs w:val="24"/>
     </w:rPr>
   </w:style>
-  <w:style w:type="paragraph" w:styleId="Heading4">
+  <w:style w:type="paragraph" w:styleId="4">
     <w:name w:val="heading 4"/>
-    <w:basedOn w:val="Normal"/>
-    <w:next w:val="Normal"/>
-    <w:link w:val="Heading4Char"/>
+    <w:basedOn w:val="a"/>
+    <w:next w:val="a"/>
+    <w:link w:val="4Char"/>
     <w:uiPriority w:val="9"/>
     <w:semiHidden/>
     <w:unhideWhenUsed/>
@@ -12873,11 +14313,11 @@
       <w:color w:val="31479E" w:themeColor="accent1" w:themeShade="BF"/>
     </w:rPr>
   </w:style>
-  <w:style w:type="paragraph" w:styleId="Heading5">
+  <w:style w:type="paragraph" w:styleId="5">
     <w:name w:val="heading 5"/>
-    <w:basedOn w:val="Normal"/>
-    <w:next w:val="Normal"/>
-    <w:link w:val="Heading5Char"/>
+    <w:basedOn w:val="a"/>
+    <w:next w:val="a"/>
+    <w:link w:val="5Char"/>
     <w:uiPriority w:val="9"/>
     <w:semiHidden/>
     <w:unhideWhenUsed/>
@@ -12898,11 +14338,11 @@
       <w:color w:val="31479E" w:themeColor="accent1" w:themeShade="BF"/>
     </w:rPr>
   </w:style>
-  <w:style w:type="paragraph" w:styleId="Heading6">
+  <w:style w:type="paragraph" w:styleId="6">
     <w:name w:val="heading 6"/>
-    <w:basedOn w:val="Normal"/>
-    <w:next w:val="Normal"/>
-    <w:link w:val="Heading6Char"/>
+    <w:basedOn w:val="a"/>
+    <w:next w:val="a"/>
+    <w:link w:val="6Char"/>
     <w:uiPriority w:val="9"/>
     <w:semiHidden/>
     <w:unhideWhenUsed/>
@@ -12923,11 +14363,11 @@
       <w:color w:val="202F69" w:themeColor="accent1" w:themeShade="7F"/>
     </w:rPr>
   </w:style>
-  <w:style w:type="paragraph" w:styleId="Heading7">
+  <w:style w:type="paragraph" w:styleId="7">
     <w:name w:val="heading 7"/>
-    <w:basedOn w:val="Normal"/>
-    <w:next w:val="Normal"/>
-    <w:link w:val="Heading7Char"/>
+    <w:basedOn w:val="a"/>
+    <w:next w:val="a"/>
+    <w:link w:val="7Char"/>
     <w:uiPriority w:val="9"/>
     <w:semiHidden/>
     <w:unhideWhenUsed/>
@@ -12950,11 +14390,11 @@
       <w:color w:val="202F69" w:themeColor="accent1" w:themeShade="7F"/>
     </w:rPr>
   </w:style>
-  <w:style w:type="paragraph" w:styleId="Heading8">
+  <w:style w:type="paragraph" w:styleId="8">
     <w:name w:val="heading 8"/>
-    <w:basedOn w:val="Normal"/>
-    <w:next w:val="Normal"/>
-    <w:link w:val="Heading8Char"/>
+    <w:basedOn w:val="a"/>
+    <w:next w:val="a"/>
+    <w:link w:val="8Char"/>
     <w:uiPriority w:val="9"/>
     <w:semiHidden/>
     <w:unhideWhenUsed/>
@@ -12977,11 +14417,11 @@
       <w:szCs w:val="21"/>
     </w:rPr>
   </w:style>
-  <w:style w:type="paragraph" w:styleId="Heading9">
+  <w:style w:type="paragraph" w:styleId="9">
     <w:name w:val="heading 9"/>
-    <w:basedOn w:val="Normal"/>
-    <w:next w:val="Normal"/>
-    <w:link w:val="Heading9Char"/>
+    <w:basedOn w:val="a"/>
+    <w:next w:val="a"/>
+    <w:link w:val="9Char"/>
     <w:uiPriority w:val="9"/>
     <w:semiHidden/>
     <w:unhideWhenUsed/>
@@ -13006,13 +14446,13 @@
       <w:szCs w:val="21"/>
     </w:rPr>
   </w:style>
-  <w:style w:type="character" w:default="1" w:styleId="DefaultParagraphFont">
+  <w:style w:type="character" w:default="1" w:styleId="a0">
     <w:name w:val="Default Paragraph Font"/>
     <w:uiPriority w:val="1"/>
     <w:semiHidden/>
     <w:unhideWhenUsed/>
   </w:style>
-  <w:style w:type="table" w:default="1" w:styleId="TableNormal">
+  <w:style w:type="table" w:default="1" w:styleId="a1">
     <w:name w:val="Normal Table"/>
     <w:uiPriority w:val="99"/>
     <w:semiHidden/>
@@ -13027,15 +14467,15 @@
       </w:tblCellMar>
     </w:tblPr>
   </w:style>
-  <w:style w:type="numbering" w:default="1" w:styleId="NoList">
+  <w:style w:type="numbering" w:default="1" w:styleId="a2">
     <w:name w:val="No List"/>
     <w:uiPriority w:val="99"/>
     <w:semiHidden/>
     <w:unhideWhenUsed/>
   </w:style>
-  <w:style w:type="paragraph" w:styleId="NoSpacing">
+  <w:style w:type="paragraph" w:styleId="a3">
     <w:name w:val="No Spacing"/>
-    <w:link w:val="NoSpacingChar"/>
+    <w:link w:val="Char"/>
     <w:uiPriority w:val="1"/>
     <w:qFormat/>
     <w:rsid w:val="006853C2"/>
@@ -13046,20 +14486,20 @@
       <w:rFonts w:eastAsiaTheme="minorEastAsia"/>
     </w:rPr>
   </w:style>
-  <w:style w:type="character" w:customStyle="1" w:styleId="NoSpacingChar">
-    <w:name w:val="No Spacing Char"/>
-    <w:basedOn w:val="DefaultParagraphFont"/>
-    <w:link w:val="NoSpacing"/>
+  <w:style w:type="character" w:customStyle="1" w:styleId="Char">
+    <w:name w:val="Χωρίς διάστιχο Char"/>
+    <w:basedOn w:val="a0"/>
+    <w:link w:val="a3"/>
     <w:uiPriority w:val="1"/>
     <w:rsid w:val="006853C2"/>
     <w:rPr>
       <w:rFonts w:eastAsiaTheme="minorEastAsia"/>
     </w:rPr>
   </w:style>
-  <w:style w:type="paragraph" w:styleId="Header">
+  <w:style w:type="paragraph" w:styleId="a4">
     <w:name w:val="header"/>
-    <w:basedOn w:val="Normal"/>
-    <w:link w:val="HeaderChar"/>
+    <w:basedOn w:val="a"/>
+    <w:link w:val="Char0"/>
     <w:uiPriority w:val="99"/>
     <w:unhideWhenUsed/>
     <w:rsid w:val="006853C2"/>
@@ -13071,17 +14511,17 @@
       <w:spacing w:after="0" w:line="240" w:lineRule="auto"/>
     </w:pPr>
   </w:style>
-  <w:style w:type="character" w:customStyle="1" w:styleId="HeaderChar">
-    <w:name w:val="Header Char"/>
-    <w:basedOn w:val="DefaultParagraphFont"/>
-    <w:link w:val="Header"/>
+  <w:style w:type="character" w:customStyle="1" w:styleId="Char0">
+    <w:name w:val="Κεφαλίδα Char"/>
+    <w:basedOn w:val="a0"/>
+    <w:link w:val="a4"/>
     <w:uiPriority w:val="99"/>
     <w:rsid w:val="006853C2"/>
   </w:style>
-  <w:style w:type="paragraph" w:styleId="Footer">
+  <w:style w:type="paragraph" w:styleId="a5">
     <w:name w:val="footer"/>
-    <w:basedOn w:val="Normal"/>
-    <w:link w:val="FooterChar"/>
+    <w:basedOn w:val="a"/>
+    <w:link w:val="Char1"/>
     <w:uiPriority w:val="99"/>
     <w:unhideWhenUsed/>
     <w:rsid w:val="006853C2"/>
@@ -13093,17 +14533,17 @@
       <w:spacing w:after="0" w:line="240" w:lineRule="auto"/>
     </w:pPr>
   </w:style>
-  <w:style w:type="character" w:customStyle="1" w:styleId="FooterChar">
-    <w:name w:val="Footer Char"/>
-    <w:basedOn w:val="DefaultParagraphFont"/>
-    <w:link w:val="Footer"/>
+  <w:style w:type="character" w:customStyle="1" w:styleId="Char1">
+    <w:name w:val="Υποσέλιδο Char"/>
+    <w:basedOn w:val="a0"/>
+    <w:link w:val="a5"/>
     <w:uiPriority w:val="99"/>
     <w:rsid w:val="006853C2"/>
   </w:style>
-  <w:style w:type="character" w:customStyle="1" w:styleId="Heading1Char">
-    <w:name w:val="Heading 1 Char"/>
-    <w:basedOn w:val="DefaultParagraphFont"/>
-    <w:link w:val="Heading1"/>
+  <w:style w:type="character" w:customStyle="1" w:styleId="1Char">
+    <w:name w:val="Επικεφαλίδα 1 Char"/>
+    <w:basedOn w:val="a0"/>
+    <w:link w:val="1"/>
     <w:uiPriority w:val="9"/>
     <w:rsid w:val="006853C2"/>
     <w:rPr>
@@ -13113,10 +14553,10 @@
       <w:szCs w:val="32"/>
     </w:rPr>
   </w:style>
-  <w:style w:type="paragraph" w:styleId="TOCHeading">
+  <w:style w:type="paragraph" w:styleId="a6">
     <w:name w:val="TOC Heading"/>
-    <w:basedOn w:val="Heading1"/>
-    <w:next w:val="Normal"/>
+    <w:basedOn w:val="1"/>
+    <w:next w:val="a"/>
     <w:uiPriority w:val="39"/>
     <w:unhideWhenUsed/>
     <w:qFormat/>
@@ -13128,10 +14568,10 @@
       <w:outlineLvl w:val="9"/>
     </w:pPr>
   </w:style>
-  <w:style w:type="character" w:customStyle="1" w:styleId="Heading2Char">
-    <w:name w:val="Heading 2 Char"/>
-    <w:basedOn w:val="DefaultParagraphFont"/>
-    <w:link w:val="Heading2"/>
+  <w:style w:type="character" w:customStyle="1" w:styleId="2Char">
+    <w:name w:val="Επικεφαλίδα 2 Char"/>
+    <w:basedOn w:val="a0"/>
+    <w:link w:val="2"/>
     <w:uiPriority w:val="9"/>
     <w:rsid w:val="00975D34"/>
     <w:rPr>
@@ -13141,10 +14581,10 @@
       <w:szCs w:val="26"/>
     </w:rPr>
   </w:style>
-  <w:style w:type="character" w:customStyle="1" w:styleId="Heading3Char">
-    <w:name w:val="Heading 3 Char"/>
-    <w:basedOn w:val="DefaultParagraphFont"/>
-    <w:link w:val="Heading3"/>
+  <w:style w:type="character" w:customStyle="1" w:styleId="3Char">
+    <w:name w:val="Επικεφαλίδα 3 Char"/>
+    <w:basedOn w:val="a0"/>
+    <w:link w:val="3"/>
     <w:uiPriority w:val="9"/>
     <w:rsid w:val="00975D34"/>
     <w:rPr>
@@ -13154,10 +14594,10 @@
       <w:szCs w:val="24"/>
     </w:rPr>
   </w:style>
-  <w:style w:type="character" w:customStyle="1" w:styleId="Heading4Char">
-    <w:name w:val="Heading 4 Char"/>
-    <w:basedOn w:val="DefaultParagraphFont"/>
-    <w:link w:val="Heading4"/>
+  <w:style w:type="character" w:customStyle="1" w:styleId="4Char">
+    <w:name w:val="Επικεφαλίδα 4 Char"/>
+    <w:basedOn w:val="a0"/>
+    <w:link w:val="4"/>
     <w:uiPriority w:val="9"/>
     <w:semiHidden/>
     <w:rsid w:val="00975D34"/>
@@ -13168,10 +14608,10 @@
       <w:color w:val="31479E" w:themeColor="accent1" w:themeShade="BF"/>
     </w:rPr>
   </w:style>
-  <w:style w:type="character" w:customStyle="1" w:styleId="Heading5Char">
-    <w:name w:val="Heading 5 Char"/>
-    <w:basedOn w:val="DefaultParagraphFont"/>
-    <w:link w:val="Heading5"/>
+  <w:style w:type="character" w:customStyle="1" w:styleId="5Char">
+    <w:name w:val="Επικεφαλίδα 5 Char"/>
+    <w:basedOn w:val="a0"/>
+    <w:link w:val="5"/>
     <w:uiPriority w:val="9"/>
     <w:semiHidden/>
     <w:rsid w:val="00975D34"/>
@@ -13180,10 +14620,10 @@
       <w:color w:val="31479E" w:themeColor="accent1" w:themeShade="BF"/>
     </w:rPr>
   </w:style>
-  <w:style w:type="character" w:customStyle="1" w:styleId="Heading6Char">
-    <w:name w:val="Heading 6 Char"/>
-    <w:basedOn w:val="DefaultParagraphFont"/>
-    <w:link w:val="Heading6"/>
+  <w:style w:type="character" w:customStyle="1" w:styleId="6Char">
+    <w:name w:val="Επικεφαλίδα 6 Char"/>
+    <w:basedOn w:val="a0"/>
+    <w:link w:val="6"/>
     <w:uiPriority w:val="9"/>
     <w:semiHidden/>
     <w:rsid w:val="00975D34"/>
@@ -13192,10 +14632,10 @@
       <w:color w:val="202F69" w:themeColor="accent1" w:themeShade="7F"/>
     </w:rPr>
   </w:style>
-  <w:style w:type="character" w:customStyle="1" w:styleId="Heading7Char">
-    <w:name w:val="Heading 7 Char"/>
-    <w:basedOn w:val="DefaultParagraphFont"/>
-    <w:link w:val="Heading7"/>
+  <w:style w:type="character" w:customStyle="1" w:styleId="7Char">
+    <w:name w:val="Επικεφαλίδα 7 Char"/>
+    <w:basedOn w:val="a0"/>
+    <w:link w:val="7"/>
     <w:uiPriority w:val="9"/>
     <w:semiHidden/>
     <w:rsid w:val="00975D34"/>
@@ -13206,10 +14646,10 @@
       <w:color w:val="202F69" w:themeColor="accent1" w:themeShade="7F"/>
     </w:rPr>
   </w:style>
-  <w:style w:type="character" w:customStyle="1" w:styleId="Heading8Char">
-    <w:name w:val="Heading 8 Char"/>
-    <w:basedOn w:val="DefaultParagraphFont"/>
-    <w:link w:val="Heading8"/>
+  <w:style w:type="character" w:customStyle="1" w:styleId="8Char">
+    <w:name w:val="Επικεφαλίδα 8 Char"/>
+    <w:basedOn w:val="a0"/>
+    <w:link w:val="8"/>
     <w:uiPriority w:val="9"/>
     <w:semiHidden/>
     <w:rsid w:val="00975D34"/>
@@ -13220,10 +14660,10 @@
       <w:szCs w:val="21"/>
     </w:rPr>
   </w:style>
-  <w:style w:type="character" w:customStyle="1" w:styleId="Heading9Char">
-    <w:name w:val="Heading 9 Char"/>
-    <w:basedOn w:val="DefaultParagraphFont"/>
-    <w:link w:val="Heading9"/>
+  <w:style w:type="character" w:customStyle="1" w:styleId="9Char">
+    <w:name w:val="Επικεφαλίδα 9 Char"/>
+    <w:basedOn w:val="a0"/>
+    <w:link w:val="9"/>
     <w:uiPriority w:val="9"/>
     <w:semiHidden/>
     <w:rsid w:val="00975D34"/>
@@ -13236,9 +14676,9 @@
       <w:szCs w:val="21"/>
     </w:rPr>
   </w:style>
-  <w:style w:type="paragraph" w:styleId="ListParagraph">
+  <w:style w:type="paragraph" w:styleId="a7">
     <w:name w:val="List Paragraph"/>
-    <w:basedOn w:val="Normal"/>
+    <w:basedOn w:val="a"/>
     <w:uiPriority w:val="34"/>
     <w:qFormat/>
     <w:rsid w:val="00975D34"/>
@@ -13247,10 +14687,10 @@
       <w:contextualSpacing/>
     </w:pPr>
   </w:style>
-  <w:style w:type="paragraph" w:styleId="TOC1">
+  <w:style w:type="paragraph" w:styleId="10">
     <w:name w:val="toc 1"/>
-    <w:basedOn w:val="Normal"/>
-    <w:next w:val="Normal"/>
+    <w:basedOn w:val="a"/>
+    <w:next w:val="a"/>
     <w:autoRedefine/>
     <w:uiPriority w:val="39"/>
     <w:unhideWhenUsed/>
@@ -13259,10 +14699,10 @@
       <w:spacing w:after="100"/>
     </w:pPr>
   </w:style>
-  <w:style w:type="paragraph" w:styleId="TOC2">
+  <w:style w:type="paragraph" w:styleId="20">
     <w:name w:val="toc 2"/>
-    <w:basedOn w:val="Normal"/>
-    <w:next w:val="Normal"/>
+    <w:basedOn w:val="a"/>
+    <w:next w:val="a"/>
     <w:autoRedefine/>
     <w:uiPriority w:val="39"/>
     <w:unhideWhenUsed/>
@@ -13272,9 +14712,9 @@
       <w:ind w:left="220"/>
     </w:pPr>
   </w:style>
-  <w:style w:type="character" w:styleId="Hyperlink">
+  <w:style w:type="character" w:styleId="-">
     <w:name w:val="Hyperlink"/>
-    <w:basedOn w:val="DefaultParagraphFont"/>
+    <w:basedOn w:val="a0"/>
     <w:uiPriority w:val="99"/>
     <w:unhideWhenUsed/>
     <w:rsid w:val="0011563B"/>
@@ -13283,9 +14723,9 @@
       <w:u w:val="single"/>
     </w:rPr>
   </w:style>
-  <w:style w:type="paragraph" w:styleId="NormalWeb">
+  <w:style w:type="paragraph" w:styleId="Web">
     <w:name w:val="Normal (Web)"/>
-    <w:basedOn w:val="Normal"/>
+    <w:basedOn w:val="a"/>
     <w:uiPriority w:val="99"/>
     <w:semiHidden/>
     <w:unhideWhenUsed/>
@@ -13300,10 +14740,10 @@
       <w:lang w:eastAsia="en-GB"/>
     </w:rPr>
   </w:style>
-  <w:style w:type="paragraph" w:styleId="TOC3">
+  <w:style w:type="paragraph" w:styleId="30">
     <w:name w:val="toc 3"/>
-    <w:basedOn w:val="Normal"/>
-    <w:next w:val="Normal"/>
+    <w:basedOn w:val="a"/>
+    <w:next w:val="a"/>
     <w:autoRedefine/>
     <w:uiPriority w:val="39"/>
     <w:unhideWhenUsed/>
@@ -13635,7 +15075,7 @@
 </file>
 
 <file path=customXml/itemProps2.xml><?xml version="1.0" encoding="utf-8"?>
-<ds:datastoreItem xmlns:ds="http://schemas.openxmlformats.org/officeDocument/2006/customXml" ds:itemID="{70037945-94A2-44AA-A473-EDE47237DCE1}">
+<ds:datastoreItem xmlns:ds="http://schemas.openxmlformats.org/officeDocument/2006/customXml" ds:itemID="{D3642806-D8E3-4A1C-91EA-AFA02D358EDE}">
   <ds:schemaRefs>
     <ds:schemaRef ds:uri="http://schemas.openxmlformats.org/officeDocument/2006/bibliography"/>
   </ds:schemaRefs>

--- a/docs/android_analysi_apaitiseon_p16036_p16097_p16112.docx
+++ b/docs/android_analysi_apaitiseon_p16036_p16097_p16112.docx
@@ -450,7 +450,7 @@
                             <w:txbxContent>
                               <w:p>
                                 <w:pPr>
-                                  <w:pStyle w:val="a3"/>
+                                  <w:pStyle w:val="NoSpacing"/>
                                   <w:jc w:val="right"/>
                                   <w:rPr>
                                     <w:caps/>
@@ -527,7 +527,7 @@
                                 <w:sdtContent>
                                   <w:p>
                                     <w:pPr>
-                                      <w:pStyle w:val="a3"/>
+                                      <w:pStyle w:val="NoSpacing"/>
                                       <w:jc w:val="right"/>
                                       <w:rPr>
                                         <w:smallCaps/>
@@ -895,7 +895,7 @@
                             <w:txbxContent>
                               <w:p>
                                 <w:pPr>
-                                  <w:pStyle w:val="a3"/>
+                                  <w:pStyle w:val="NoSpacing"/>
                                   <w:jc w:val="right"/>
                                   <w:rPr>
                                     <w:caps/>
@@ -1152,7 +1152,7 @@
       <w:sdtContent>
         <w:p>
           <w:pPr>
-            <w:pStyle w:val="a6"/>
+            <w:pStyle w:val="TOCHeading"/>
             <w:rPr>
               <w:lang w:val="el-GR"/>
             </w:rPr>
@@ -1166,7 +1166,7 @@
         </w:p>
         <w:p>
           <w:pPr>
-            <w:pStyle w:val="10"/>
+            <w:pStyle w:val="TOC1"/>
             <w:tabs>
               <w:tab w:val="left" w:pos="440"/>
               <w:tab w:val="right" w:leader="dot" w:pos="9350"/>
@@ -1236,7 +1236,7 @@
           <w:hyperlink w:anchor="_Toc33135703" w:history="1">
             <w:r>
               <w:rPr>
-                <w:rStyle w:val="-"/>
+                <w:rStyle w:val="Hyperlink"/>
                 <w:noProof/>
               </w:rPr>
               <w:t>1</w:t>
@@ -1250,7 +1250,7 @@
             </w:r>
             <w:r>
               <w:rPr>
-                <w:rStyle w:val="-"/>
+                <w:rStyle w:val="Hyperlink"/>
                 <w:noProof/>
               </w:rPr>
               <w:t>Εισαγωγή</w:t>
@@ -1307,7 +1307,7 @@
         </w:p>
         <w:p>
           <w:pPr>
-            <w:pStyle w:val="20"/>
+            <w:pStyle w:val="TOC2"/>
             <w:tabs>
               <w:tab w:val="left" w:pos="880"/>
               <w:tab w:val="right" w:leader="dot" w:pos="9350"/>
@@ -1320,7 +1320,7 @@
           <w:hyperlink w:anchor="_Toc33135704" w:history="1">
             <w:r>
               <w:rPr>
-                <w:rStyle w:val="-"/>
+                <w:rStyle w:val="Hyperlink"/>
                 <w:noProof/>
               </w:rPr>
               <w:t>1.1</w:t>
@@ -1334,7 +1334,7 @@
             </w:r>
             <w:r>
               <w:rPr>
-                <w:rStyle w:val="-"/>
+                <w:rStyle w:val="Hyperlink"/>
                 <w:noProof/>
               </w:rPr>
               <w:t>Στόχοι της εργασίας</w:t>
@@ -1391,7 +1391,7 @@
         </w:p>
         <w:p>
           <w:pPr>
-            <w:pStyle w:val="20"/>
+            <w:pStyle w:val="TOC2"/>
             <w:tabs>
               <w:tab w:val="left" w:pos="880"/>
               <w:tab w:val="right" w:leader="dot" w:pos="9350"/>
@@ -1404,7 +1404,7 @@
           <w:hyperlink w:anchor="_Toc33135705" w:history="1">
             <w:r>
               <w:rPr>
-                <w:rStyle w:val="-"/>
+                <w:rStyle w:val="Hyperlink"/>
                 <w:noProof/>
                 <w:lang w:val="el-GR"/>
               </w:rPr>
@@ -1419,7 +1419,7 @@
             </w:r>
             <w:r>
               <w:rPr>
-                <w:rStyle w:val="-"/>
+                <w:rStyle w:val="Hyperlink"/>
                 <w:noProof/>
                 <w:lang w:val="el-GR"/>
               </w:rPr>
@@ -1477,7 +1477,7 @@
         </w:p>
         <w:p>
           <w:pPr>
-            <w:pStyle w:val="10"/>
+            <w:pStyle w:val="TOC1"/>
             <w:tabs>
               <w:tab w:val="left" w:pos="440"/>
               <w:tab w:val="right" w:leader="dot" w:pos="9350"/>
@@ -1490,7 +1490,7 @@
           <w:hyperlink w:anchor="_Toc33135706" w:history="1">
             <w:r>
               <w:rPr>
-                <w:rStyle w:val="-"/>
+                <w:rStyle w:val="Hyperlink"/>
                 <w:noProof/>
               </w:rPr>
               <w:t>2</w:t>
@@ -1504,7 +1504,7 @@
             </w:r>
             <w:r>
               <w:rPr>
-                <w:rStyle w:val="-"/>
+                <w:rStyle w:val="Hyperlink"/>
                 <w:noProof/>
               </w:rPr>
               <w:t>Σύντομη παρουσίαση της RUP</w:t>
@@ -1561,7 +1561,7 @@
         </w:p>
         <w:p>
           <w:pPr>
-            <w:pStyle w:val="20"/>
+            <w:pStyle w:val="TOC2"/>
             <w:tabs>
               <w:tab w:val="left" w:pos="880"/>
               <w:tab w:val="right" w:leader="dot" w:pos="9350"/>
@@ -1574,7 +1574,7 @@
           <w:hyperlink w:anchor="_Toc33135707" w:history="1">
             <w:r>
               <w:rPr>
-                <w:rStyle w:val="-"/>
+                <w:rStyle w:val="Hyperlink"/>
                 <w:noProof/>
               </w:rPr>
               <w:t>2.1</w:t>
@@ -1588,7 +1588,7 @@
             </w:r>
             <w:r>
               <w:rPr>
-                <w:rStyle w:val="-"/>
+                <w:rStyle w:val="Hyperlink"/>
                 <w:noProof/>
               </w:rPr>
               <w:t>Φάση Σύλληψης</w:t>
@@ -1645,7 +1645,7 @@
         </w:p>
         <w:p>
           <w:pPr>
-            <w:pStyle w:val="20"/>
+            <w:pStyle w:val="TOC2"/>
             <w:tabs>
               <w:tab w:val="left" w:pos="880"/>
               <w:tab w:val="right" w:leader="dot" w:pos="9350"/>
@@ -1658,7 +1658,7 @@
           <w:hyperlink w:anchor="_Toc33135708" w:history="1">
             <w:r>
               <w:rPr>
-                <w:rStyle w:val="-"/>
+                <w:rStyle w:val="Hyperlink"/>
                 <w:noProof/>
               </w:rPr>
               <w:t>2.2</w:t>
@@ -1672,7 +1672,7 @@
             </w:r>
             <w:r>
               <w:rPr>
-                <w:rStyle w:val="-"/>
+                <w:rStyle w:val="Hyperlink"/>
                 <w:noProof/>
               </w:rPr>
               <w:t>Φάση Επεξεργασίας</w:t>
@@ -1729,7 +1729,7 @@
         </w:p>
         <w:p>
           <w:pPr>
-            <w:pStyle w:val="20"/>
+            <w:pStyle w:val="TOC2"/>
             <w:tabs>
               <w:tab w:val="left" w:pos="880"/>
               <w:tab w:val="right" w:leader="dot" w:pos="9350"/>
@@ -1742,7 +1742,7 @@
           <w:hyperlink w:anchor="_Toc33135709" w:history="1">
             <w:r>
               <w:rPr>
-                <w:rStyle w:val="-"/>
+                <w:rStyle w:val="Hyperlink"/>
                 <w:noProof/>
               </w:rPr>
               <w:t>2.3</w:t>
@@ -1756,7 +1756,7 @@
             </w:r>
             <w:r>
               <w:rPr>
-                <w:rStyle w:val="-"/>
+                <w:rStyle w:val="Hyperlink"/>
                 <w:noProof/>
               </w:rPr>
               <w:t>Φάση Κατασκευής</w:t>
@@ -1813,7 +1813,7 @@
         </w:p>
         <w:p>
           <w:pPr>
-            <w:pStyle w:val="20"/>
+            <w:pStyle w:val="TOC2"/>
             <w:tabs>
               <w:tab w:val="left" w:pos="880"/>
               <w:tab w:val="right" w:leader="dot" w:pos="9350"/>
@@ -1826,7 +1826,7 @@
           <w:hyperlink w:anchor="_Toc33135710" w:history="1">
             <w:r>
               <w:rPr>
-                <w:rStyle w:val="-"/>
+                <w:rStyle w:val="Hyperlink"/>
                 <w:noProof/>
               </w:rPr>
               <w:t>2.4</w:t>
@@ -1840,7 +1840,7 @@
             </w:r>
             <w:r>
               <w:rPr>
-                <w:rStyle w:val="-"/>
+                <w:rStyle w:val="Hyperlink"/>
                 <w:noProof/>
               </w:rPr>
               <w:t>Φάση Μετάβασης</w:t>
@@ -1897,7 +1897,7 @@
         </w:p>
         <w:p>
           <w:pPr>
-            <w:pStyle w:val="10"/>
+            <w:pStyle w:val="TOC1"/>
             <w:tabs>
               <w:tab w:val="left" w:pos="440"/>
               <w:tab w:val="right" w:leader="dot" w:pos="9350"/>
@@ -1910,7 +1910,7 @@
           <w:hyperlink w:anchor="_Toc33135711" w:history="1">
             <w:r>
               <w:rPr>
-                <w:rStyle w:val="-"/>
+                <w:rStyle w:val="Hyperlink"/>
                 <w:noProof/>
               </w:rPr>
               <w:t>3</w:t>
@@ -1924,7 +1924,7 @@
             </w:r>
             <w:r>
               <w:rPr>
-                <w:rStyle w:val="-"/>
+                <w:rStyle w:val="Hyperlink"/>
                 <w:noProof/>
               </w:rPr>
               <w:t>Φάση: Έναρξη (Inception)</w:t>
@@ -1981,7 +1981,7 @@
         </w:p>
         <w:p>
           <w:pPr>
-            <w:pStyle w:val="20"/>
+            <w:pStyle w:val="TOC2"/>
             <w:tabs>
               <w:tab w:val="left" w:pos="880"/>
               <w:tab w:val="right" w:leader="dot" w:pos="9350"/>
@@ -1994,7 +1994,7 @@
           <w:hyperlink w:anchor="_Toc33135712" w:history="1">
             <w:r>
               <w:rPr>
-                <w:rStyle w:val="-"/>
+                <w:rStyle w:val="Hyperlink"/>
                 <w:noProof/>
               </w:rPr>
               <w:t>3.1</w:t>
@@ -2008,7 +2008,7 @@
             </w:r>
             <w:r>
               <w:rPr>
-                <w:rStyle w:val="-"/>
+                <w:rStyle w:val="Hyperlink"/>
                 <w:noProof/>
               </w:rPr>
               <w:t>Σύλληψη απαιτήσεων</w:t>
@@ -2065,7 +2065,7 @@
         </w:p>
         <w:p>
           <w:pPr>
-            <w:pStyle w:val="20"/>
+            <w:pStyle w:val="TOC2"/>
             <w:tabs>
               <w:tab w:val="left" w:pos="880"/>
               <w:tab w:val="right" w:leader="dot" w:pos="9350"/>
@@ -2078,7 +2078,7 @@
           <w:hyperlink w:anchor="_Toc33135713" w:history="1">
             <w:r>
               <w:rPr>
-                <w:rStyle w:val="-"/>
+                <w:rStyle w:val="Hyperlink"/>
                 <w:noProof/>
               </w:rPr>
               <w:t>3.2</w:t>
@@ -2092,7 +2092,7 @@
             </w:r>
             <w:r>
               <w:rPr>
-                <w:rStyle w:val="-"/>
+                <w:rStyle w:val="Hyperlink"/>
                 <w:noProof/>
               </w:rPr>
               <w:t>Ανάλυση-Σχεδιασμός</w:t>
@@ -2149,7 +2149,7 @@
         </w:p>
         <w:p>
           <w:pPr>
-            <w:pStyle w:val="30"/>
+            <w:pStyle w:val="TOC3"/>
             <w:tabs>
               <w:tab w:val="left" w:pos="1320"/>
               <w:tab w:val="right" w:leader="dot" w:pos="9350"/>
@@ -2162,7 +2162,7 @@
           <w:hyperlink w:anchor="_Toc33135714" w:history="1">
             <w:r>
               <w:rPr>
-                <w:rStyle w:val="-"/>
+                <w:rStyle w:val="Hyperlink"/>
                 <w:noProof/>
               </w:rPr>
               <w:t>3.2.1</w:t>
@@ -2176,7 +2176,7 @@
             </w:r>
             <w:r>
               <w:rPr>
-                <w:rStyle w:val="-"/>
+                <w:rStyle w:val="Hyperlink"/>
                 <w:noProof/>
               </w:rPr>
               <w:t>Διαγράμματα Περιπτώσεων Χρήσης</w:t>
@@ -2233,7 +2233,7 @@
         </w:p>
         <w:p>
           <w:pPr>
-            <w:pStyle w:val="30"/>
+            <w:pStyle w:val="TOC3"/>
             <w:tabs>
               <w:tab w:val="left" w:pos="1320"/>
               <w:tab w:val="right" w:leader="dot" w:pos="9350"/>
@@ -2246,7 +2246,7 @@
           <w:hyperlink w:anchor="_Toc33135715" w:history="1">
             <w:r>
               <w:rPr>
-                <w:rStyle w:val="-"/>
+                <w:rStyle w:val="Hyperlink"/>
                 <w:noProof/>
               </w:rPr>
               <w:t>3.2.2</w:t>
@@ -2260,7 +2260,7 @@
             </w:r>
             <w:r>
               <w:rPr>
-                <w:rStyle w:val="-"/>
+                <w:rStyle w:val="Hyperlink"/>
                 <w:noProof/>
               </w:rPr>
               <w:t>Διαγράμματα Τάξεων</w:t>
@@ -2317,7 +2317,7 @@
         </w:p>
         <w:p>
           <w:pPr>
-            <w:pStyle w:val="10"/>
+            <w:pStyle w:val="TOC1"/>
             <w:tabs>
               <w:tab w:val="left" w:pos="440"/>
               <w:tab w:val="right" w:leader="dot" w:pos="9350"/>
@@ -2330,7 +2330,7 @@
           <w:hyperlink w:anchor="_Toc33135716" w:history="1">
             <w:r>
               <w:rPr>
-                <w:rStyle w:val="-"/>
+                <w:rStyle w:val="Hyperlink"/>
                 <w:noProof/>
               </w:rPr>
               <w:t>4</w:t>
@@ -2344,7 +2344,7 @@
             </w:r>
             <w:r>
               <w:rPr>
-                <w:rStyle w:val="-"/>
+                <w:rStyle w:val="Hyperlink"/>
                 <w:noProof/>
               </w:rPr>
               <w:t>Φάση: Εκπόνηση Μελέτης (Elaboration)</w:t>
@@ -2401,7 +2401,7 @@
         </w:p>
         <w:p>
           <w:pPr>
-            <w:pStyle w:val="20"/>
+            <w:pStyle w:val="TOC2"/>
             <w:tabs>
               <w:tab w:val="left" w:pos="880"/>
               <w:tab w:val="right" w:leader="dot" w:pos="9350"/>
@@ -2414,7 +2414,7 @@
           <w:hyperlink w:anchor="_Toc33135717" w:history="1">
             <w:r>
               <w:rPr>
-                <w:rStyle w:val="-"/>
+                <w:rStyle w:val="Hyperlink"/>
                 <w:noProof/>
               </w:rPr>
               <w:t>4.1</w:t>
@@ -2428,7 +2428,7 @@
             </w:r>
             <w:r>
               <w:rPr>
-                <w:rStyle w:val="-"/>
+                <w:rStyle w:val="Hyperlink"/>
                 <w:noProof/>
               </w:rPr>
               <w:t>Ανάλυση-Σχεδιασμός</w:t>
@@ -2485,7 +2485,7 @@
         </w:p>
         <w:p>
           <w:pPr>
-            <w:pStyle w:val="30"/>
+            <w:pStyle w:val="TOC3"/>
             <w:tabs>
               <w:tab w:val="left" w:pos="1320"/>
               <w:tab w:val="right" w:leader="dot" w:pos="9350"/>
@@ -2498,7 +2498,7 @@
           <w:hyperlink w:anchor="_Toc33135718" w:history="1">
             <w:r>
               <w:rPr>
-                <w:rStyle w:val="-"/>
+                <w:rStyle w:val="Hyperlink"/>
                 <w:noProof/>
                 <w:lang w:val="el-GR"/>
               </w:rPr>
@@ -2513,7 +2513,7 @@
             </w:r>
             <w:r>
               <w:rPr>
-                <w:rStyle w:val="-"/>
+                <w:rStyle w:val="Hyperlink"/>
                 <w:noProof/>
                 <w:lang w:val="el-GR"/>
               </w:rPr>
@@ -2521,7 +2521,7 @@
             </w:r>
             <w:r>
               <w:rPr>
-                <w:rStyle w:val="-"/>
+                <w:rStyle w:val="Hyperlink"/>
                 <w:noProof/>
                 <w:vertAlign w:val="superscript"/>
                 <w:lang w:val="el-GR"/>
@@ -2530,7 +2530,7 @@
             </w:r>
             <w:r>
               <w:rPr>
-                <w:rStyle w:val="-"/>
+                <w:rStyle w:val="Hyperlink"/>
                 <w:noProof/>
                 <w:lang w:val="el-GR"/>
               </w:rPr>
@@ -2588,7 +2588,7 @@
         </w:p>
         <w:p>
           <w:pPr>
-            <w:pStyle w:val="30"/>
+            <w:pStyle w:val="TOC3"/>
             <w:tabs>
               <w:tab w:val="left" w:pos="1320"/>
               <w:tab w:val="right" w:leader="dot" w:pos="9350"/>
@@ -2601,7 +2601,7 @@
           <w:hyperlink w:anchor="_Toc33135719" w:history="1">
             <w:r>
               <w:rPr>
-                <w:rStyle w:val="-"/>
+                <w:rStyle w:val="Hyperlink"/>
                 <w:noProof/>
               </w:rPr>
               <w:t>4.1.2</w:t>
@@ -2615,14 +2615,14 @@
             </w:r>
             <w:r>
               <w:rPr>
-                <w:rStyle w:val="-"/>
+                <w:rStyle w:val="Hyperlink"/>
                 <w:noProof/>
               </w:rPr>
               <w:t>Διαγράμματα Τάξεων (2</w:t>
             </w:r>
             <w:r>
               <w:rPr>
-                <w:rStyle w:val="-"/>
+                <w:rStyle w:val="Hyperlink"/>
                 <w:noProof/>
                 <w:vertAlign w:val="superscript"/>
               </w:rPr>
@@ -2630,7 +2630,7 @@
             </w:r>
             <w:r>
               <w:rPr>
-                <w:rStyle w:val="-"/>
+                <w:rStyle w:val="Hyperlink"/>
                 <w:noProof/>
               </w:rPr>
               <w:t xml:space="preserve"> έκδοση)</w:t>
@@ -2687,7 +2687,7 @@
         </w:p>
         <w:p>
           <w:pPr>
-            <w:pStyle w:val="20"/>
+            <w:pStyle w:val="TOC2"/>
             <w:tabs>
               <w:tab w:val="left" w:pos="880"/>
               <w:tab w:val="right" w:leader="dot" w:pos="9350"/>
@@ -2700,7 +2700,7 @@
           <w:hyperlink w:anchor="_Toc33135720" w:history="1">
             <w:r>
               <w:rPr>
-                <w:rStyle w:val="-"/>
+                <w:rStyle w:val="Hyperlink"/>
                 <w:noProof/>
               </w:rPr>
               <w:t>4.2</w:t>
@@ -2714,7 +2714,7 @@
             </w:r>
             <w:r>
               <w:rPr>
-                <w:rStyle w:val="-"/>
+                <w:rStyle w:val="Hyperlink"/>
                 <w:noProof/>
               </w:rPr>
               <w:t>Υλοποίηση-Έλεγχος</w:t>
@@ -2771,7 +2771,7 @@
         </w:p>
         <w:p>
           <w:pPr>
-            <w:pStyle w:val="30"/>
+            <w:pStyle w:val="TOC3"/>
             <w:tabs>
               <w:tab w:val="left" w:pos="1320"/>
               <w:tab w:val="right" w:leader="dot" w:pos="9350"/>
@@ -2784,7 +2784,7 @@
           <w:hyperlink w:anchor="_Toc33135721" w:history="1">
             <w:r>
               <w:rPr>
-                <w:rStyle w:val="-"/>
+                <w:rStyle w:val="Hyperlink"/>
                 <w:noProof/>
               </w:rPr>
               <w:t>4.2.1</w:t>
@@ -2798,14 +2798,14 @@
             </w:r>
             <w:r>
               <w:rPr>
-                <w:rStyle w:val="-"/>
+                <w:rStyle w:val="Hyperlink"/>
                 <w:noProof/>
               </w:rPr>
               <w:t>Υλοποίηση: 1</w:t>
             </w:r>
             <w:r>
               <w:rPr>
-                <w:rStyle w:val="-"/>
+                <w:rStyle w:val="Hyperlink"/>
                 <w:noProof/>
                 <w:vertAlign w:val="superscript"/>
               </w:rPr>
@@ -2813,7 +2813,7 @@
             </w:r>
             <w:r>
               <w:rPr>
-                <w:rStyle w:val="-"/>
+                <w:rStyle w:val="Hyperlink"/>
                 <w:noProof/>
               </w:rPr>
               <w:t xml:space="preserve"> εκτελέσιμη έκδοση</w:t>
@@ -2870,7 +2870,7 @@
         </w:p>
         <w:p>
           <w:pPr>
-            <w:pStyle w:val="30"/>
+            <w:pStyle w:val="TOC3"/>
             <w:tabs>
               <w:tab w:val="left" w:pos="1320"/>
               <w:tab w:val="right" w:leader="dot" w:pos="9350"/>
@@ -2883,7 +2883,7 @@
           <w:hyperlink w:anchor="_Toc33135722" w:history="1">
             <w:r>
               <w:rPr>
-                <w:rStyle w:val="-"/>
+                <w:rStyle w:val="Hyperlink"/>
                 <w:noProof/>
                 <w:lang w:val="el-GR"/>
               </w:rPr>
@@ -2898,7 +2898,7 @@
             </w:r>
             <w:r>
               <w:rPr>
-                <w:rStyle w:val="-"/>
+                <w:rStyle w:val="Hyperlink"/>
                 <w:noProof/>
                 <w:lang w:val="el-GR"/>
               </w:rPr>
@@ -2906,7 +2906,7 @@
             </w:r>
             <w:r>
               <w:rPr>
-                <w:rStyle w:val="-"/>
+                <w:rStyle w:val="Hyperlink"/>
                 <w:noProof/>
                 <w:vertAlign w:val="superscript"/>
                 <w:lang w:val="el-GR"/>
@@ -2915,7 +2915,7 @@
             </w:r>
             <w:r>
               <w:rPr>
-                <w:rStyle w:val="-"/>
+                <w:rStyle w:val="Hyperlink"/>
                 <w:noProof/>
                 <w:lang w:val="el-GR"/>
               </w:rPr>
@@ -2973,7 +2973,7 @@
         </w:p>
         <w:p>
           <w:pPr>
-            <w:pStyle w:val="10"/>
+            <w:pStyle w:val="TOC1"/>
             <w:tabs>
               <w:tab w:val="left" w:pos="440"/>
               <w:tab w:val="right" w:leader="dot" w:pos="9350"/>
@@ -2986,7 +2986,7 @@
           <w:hyperlink w:anchor="_Toc33135723" w:history="1">
             <w:r>
               <w:rPr>
-                <w:rStyle w:val="-"/>
+                <w:rStyle w:val="Hyperlink"/>
                 <w:noProof/>
               </w:rPr>
               <w:t>5</w:t>
@@ -3000,7 +3000,7 @@
             </w:r>
             <w:r>
               <w:rPr>
-                <w:rStyle w:val="-"/>
+                <w:rStyle w:val="Hyperlink"/>
                 <w:noProof/>
               </w:rPr>
               <w:t>Φάση: Κατασκευή (Construction)</w:t>
@@ -3057,7 +3057,7 @@
         </w:p>
         <w:p>
           <w:pPr>
-            <w:pStyle w:val="20"/>
+            <w:pStyle w:val="TOC2"/>
             <w:tabs>
               <w:tab w:val="left" w:pos="880"/>
               <w:tab w:val="right" w:leader="dot" w:pos="9350"/>
@@ -3070,7 +3070,7 @@
           <w:hyperlink w:anchor="_Toc33135724" w:history="1">
             <w:r>
               <w:rPr>
-                <w:rStyle w:val="-"/>
+                <w:rStyle w:val="Hyperlink"/>
                 <w:noProof/>
               </w:rPr>
               <w:t>5.1</w:t>
@@ -3084,7 +3084,7 @@
             </w:r>
             <w:r>
               <w:rPr>
-                <w:rStyle w:val="-"/>
+                <w:rStyle w:val="Hyperlink"/>
                 <w:noProof/>
               </w:rPr>
               <w:t>Ανάλυση-Σχεδιασμός</w:t>
@@ -3141,7 +3141,7 @@
         </w:p>
         <w:p>
           <w:pPr>
-            <w:pStyle w:val="30"/>
+            <w:pStyle w:val="TOC3"/>
             <w:tabs>
               <w:tab w:val="left" w:pos="1320"/>
               <w:tab w:val="right" w:leader="dot" w:pos="9350"/>
@@ -3154,7 +3154,7 @@
           <w:hyperlink w:anchor="_Toc33135725" w:history="1">
             <w:r>
               <w:rPr>
-                <w:rStyle w:val="-"/>
+                <w:rStyle w:val="Hyperlink"/>
                 <w:noProof/>
                 <w:lang w:val="el-GR"/>
               </w:rPr>
@@ -3169,7 +3169,7 @@
             </w:r>
             <w:r>
               <w:rPr>
-                <w:rStyle w:val="-"/>
+                <w:rStyle w:val="Hyperlink"/>
                 <w:noProof/>
                 <w:lang w:val="el-GR"/>
               </w:rPr>
@@ -3177,7 +3177,7 @@
             </w:r>
             <w:r>
               <w:rPr>
-                <w:rStyle w:val="-"/>
+                <w:rStyle w:val="Hyperlink"/>
                 <w:noProof/>
                 <w:vertAlign w:val="superscript"/>
                 <w:lang w:val="el-GR"/>
@@ -3186,7 +3186,7 @@
             </w:r>
             <w:r>
               <w:rPr>
-                <w:rStyle w:val="-"/>
+                <w:rStyle w:val="Hyperlink"/>
                 <w:noProof/>
                 <w:lang w:val="el-GR"/>
               </w:rPr>
@@ -3244,7 +3244,7 @@
         </w:p>
         <w:p>
           <w:pPr>
-            <w:pStyle w:val="30"/>
+            <w:pStyle w:val="TOC3"/>
             <w:tabs>
               <w:tab w:val="left" w:pos="1320"/>
               <w:tab w:val="right" w:leader="dot" w:pos="9350"/>
@@ -3257,7 +3257,7 @@
           <w:hyperlink w:anchor="_Toc33135726" w:history="1">
             <w:r>
               <w:rPr>
-                <w:rStyle w:val="-"/>
+                <w:rStyle w:val="Hyperlink"/>
                 <w:noProof/>
               </w:rPr>
               <w:t>5.1.2</w:t>
@@ -3271,14 +3271,14 @@
             </w:r>
             <w:r>
               <w:rPr>
-                <w:rStyle w:val="-"/>
+                <w:rStyle w:val="Hyperlink"/>
                 <w:noProof/>
               </w:rPr>
               <w:t>Διαγράμματα Τάξεων (3</w:t>
             </w:r>
             <w:r>
               <w:rPr>
-                <w:rStyle w:val="-"/>
+                <w:rStyle w:val="Hyperlink"/>
                 <w:noProof/>
                 <w:vertAlign w:val="superscript"/>
               </w:rPr>
@@ -3286,7 +3286,7 @@
             </w:r>
             <w:r>
               <w:rPr>
-                <w:rStyle w:val="-"/>
+                <w:rStyle w:val="Hyperlink"/>
                 <w:noProof/>
               </w:rPr>
               <w:t xml:space="preserve"> έκδοση)</w:t>
@@ -3343,7 +3343,7 @@
         </w:p>
         <w:p>
           <w:pPr>
-            <w:pStyle w:val="20"/>
+            <w:pStyle w:val="TOC2"/>
             <w:tabs>
               <w:tab w:val="left" w:pos="880"/>
               <w:tab w:val="right" w:leader="dot" w:pos="9350"/>
@@ -3356,7 +3356,7 @@
           <w:hyperlink w:anchor="_Toc33135727" w:history="1">
             <w:r>
               <w:rPr>
-                <w:rStyle w:val="-"/>
+                <w:rStyle w:val="Hyperlink"/>
                 <w:noProof/>
               </w:rPr>
               <w:t>5.2</w:t>
@@ -3370,7 +3370,7 @@
             </w:r>
             <w:r>
               <w:rPr>
-                <w:rStyle w:val="-"/>
+                <w:rStyle w:val="Hyperlink"/>
                 <w:noProof/>
               </w:rPr>
               <w:t>Υλοποίηση-Έλεγχος</w:t>
@@ -3427,7 +3427,7 @@
         </w:p>
         <w:p>
           <w:pPr>
-            <w:pStyle w:val="30"/>
+            <w:pStyle w:val="TOC3"/>
             <w:tabs>
               <w:tab w:val="left" w:pos="1320"/>
               <w:tab w:val="right" w:leader="dot" w:pos="9350"/>
@@ -3440,7 +3440,7 @@
           <w:hyperlink w:anchor="_Toc33135728" w:history="1">
             <w:r>
               <w:rPr>
-                <w:rStyle w:val="-"/>
+                <w:rStyle w:val="Hyperlink"/>
                 <w:noProof/>
               </w:rPr>
               <w:t>5.2.1</w:t>
@@ -3454,7 +3454,7 @@
             </w:r>
             <w:r>
               <w:rPr>
-                <w:rStyle w:val="-"/>
+                <w:rStyle w:val="Hyperlink"/>
                 <w:noProof/>
               </w:rPr>
               <w:t>Υλοποίηση: Τελική εκτελέσιμη έκδοση</w:t>
@@ -3511,7 +3511,7 @@
         </w:p>
         <w:p>
           <w:pPr>
-            <w:pStyle w:val="30"/>
+            <w:pStyle w:val="TOC3"/>
             <w:tabs>
               <w:tab w:val="left" w:pos="1320"/>
               <w:tab w:val="right" w:leader="dot" w:pos="9350"/>
@@ -3524,7 +3524,7 @@
           <w:hyperlink w:anchor="_Toc33135729" w:history="1">
             <w:r>
               <w:rPr>
-                <w:rStyle w:val="-"/>
+                <w:rStyle w:val="Hyperlink"/>
                 <w:noProof/>
                 <w:lang w:val="el-GR"/>
               </w:rPr>
@@ -3539,7 +3539,7 @@
             </w:r>
             <w:r>
               <w:rPr>
-                <w:rStyle w:val="-"/>
+                <w:rStyle w:val="Hyperlink"/>
                 <w:noProof/>
                 <w:lang w:val="el-GR"/>
               </w:rPr>
@@ -3597,7 +3597,7 @@
         </w:p>
         <w:p>
           <w:pPr>
-            <w:pStyle w:val="10"/>
+            <w:pStyle w:val="TOC1"/>
             <w:tabs>
               <w:tab w:val="left" w:pos="440"/>
               <w:tab w:val="right" w:leader="dot" w:pos="9350"/>
@@ -3610,7 +3610,7 @@
           <w:hyperlink w:anchor="_Toc33135730" w:history="1">
             <w:r>
               <w:rPr>
-                <w:rStyle w:val="-"/>
+                <w:rStyle w:val="Hyperlink"/>
                 <w:noProof/>
                 <w:lang w:val="el-GR"/>
               </w:rPr>
@@ -3625,7 +3625,7 @@
             </w:r>
             <w:r>
               <w:rPr>
-                <w:rStyle w:val="-"/>
+                <w:rStyle w:val="Hyperlink"/>
                 <w:noProof/>
                 <w:lang w:val="el-GR"/>
               </w:rPr>
@@ -3683,7 +3683,7 @@
         </w:p>
         <w:p>
           <w:pPr>
-            <w:pStyle w:val="20"/>
+            <w:pStyle w:val="TOC2"/>
             <w:tabs>
               <w:tab w:val="left" w:pos="880"/>
               <w:tab w:val="right" w:leader="dot" w:pos="9350"/>
@@ -3696,7 +3696,7 @@
           <w:hyperlink w:anchor="_Toc33135731" w:history="1">
             <w:r>
               <w:rPr>
-                <w:rStyle w:val="-"/>
+                <w:rStyle w:val="Hyperlink"/>
                 <w:noProof/>
               </w:rPr>
               <w:t>6.1</w:t>
@@ -3710,7 +3710,7 @@
             </w:r>
             <w:r>
               <w:rPr>
-                <w:rStyle w:val="-"/>
+                <w:rStyle w:val="Hyperlink"/>
                 <w:noProof/>
                 <w:lang w:val="el-GR"/>
               </w:rPr>
@@ -3718,7 +3718,7 @@
             </w:r>
             <w:r>
               <w:rPr>
-                <w:rStyle w:val="-"/>
+                <w:rStyle w:val="Hyperlink"/>
                 <w:noProof/>
               </w:rPr>
               <w:t>Alert</w:t>
@@ -3775,7 +3775,7 @@
         </w:p>
         <w:p>
           <w:pPr>
-            <w:pStyle w:val="20"/>
+            <w:pStyle w:val="TOC2"/>
             <w:tabs>
               <w:tab w:val="left" w:pos="880"/>
               <w:tab w:val="right" w:leader="dot" w:pos="9350"/>
@@ -3788,7 +3788,7 @@
           <w:hyperlink w:anchor="_Toc33135732" w:history="1">
             <w:r>
               <w:rPr>
-                <w:rStyle w:val="-"/>
+                <w:rStyle w:val="Hyperlink"/>
                 <w:noProof/>
               </w:rPr>
               <w:t>6.2</w:t>
@@ -3802,7 +3802,7 @@
             </w:r>
             <w:r>
               <w:rPr>
-                <w:rStyle w:val="-"/>
+                <w:rStyle w:val="Hyperlink"/>
                 <w:noProof/>
                 <w:lang w:val="el-GR"/>
               </w:rPr>
@@ -3810,7 +3810,7 @@
             </w:r>
             <w:r>
               <w:rPr>
-                <w:rStyle w:val="-"/>
+                <w:rStyle w:val="Hyperlink"/>
                 <w:noProof/>
               </w:rPr>
               <w:t>Doctor</w:t>
@@ -3867,7 +3867,7 @@
         </w:p>
         <w:p>
           <w:pPr>
-            <w:pStyle w:val="20"/>
+            <w:pStyle w:val="TOC2"/>
             <w:tabs>
               <w:tab w:val="left" w:pos="880"/>
               <w:tab w:val="right" w:leader="dot" w:pos="9350"/>
@@ -3880,7 +3880,7 @@
           <w:hyperlink w:anchor="_Toc33135733" w:history="1">
             <w:r>
               <w:rPr>
-                <w:rStyle w:val="-"/>
+                <w:rStyle w:val="Hyperlink"/>
                 <w:noProof/>
               </w:rPr>
               <w:t>6.3</w:t>
@@ -3894,7 +3894,7 @@
             </w:r>
             <w:r>
               <w:rPr>
-                <w:rStyle w:val="-"/>
+                <w:rStyle w:val="Hyperlink"/>
                 <w:noProof/>
                 <w:lang w:val="el-GR"/>
               </w:rPr>
@@ -3902,7 +3902,7 @@
             </w:r>
             <w:r>
               <w:rPr>
-                <w:rStyle w:val="-"/>
+                <w:rStyle w:val="Hyperlink"/>
                 <w:noProof/>
               </w:rPr>
               <w:t>Drive</w:t>
@@ -3959,7 +3959,7 @@
         </w:p>
         <w:p>
           <w:pPr>
-            <w:pStyle w:val="20"/>
+            <w:pStyle w:val="TOC2"/>
             <w:tabs>
               <w:tab w:val="left" w:pos="880"/>
               <w:tab w:val="right" w:leader="dot" w:pos="9350"/>
@@ -3972,7 +3972,7 @@
           <w:hyperlink w:anchor="_Toc33135734" w:history="1">
             <w:r>
               <w:rPr>
-                <w:rStyle w:val="-"/>
+                <w:rStyle w:val="Hyperlink"/>
                 <w:noProof/>
               </w:rPr>
               <w:t>6.4</w:t>
@@ -3986,7 +3986,7 @@
             </w:r>
             <w:r>
               <w:rPr>
-                <w:rStyle w:val="-"/>
+                <w:rStyle w:val="Hyperlink"/>
                 <w:noProof/>
                 <w:lang w:val="el-GR"/>
               </w:rPr>
@@ -3994,7 +3994,7 @@
             </w:r>
             <w:r>
               <w:rPr>
-                <w:rStyle w:val="-"/>
+                <w:rStyle w:val="Hyperlink"/>
                 <w:noProof/>
               </w:rPr>
               <w:t>Disability</w:t>
@@ -4051,7 +4051,7 @@
         </w:p>
         <w:p>
           <w:pPr>
-            <w:pStyle w:val="20"/>
+            <w:pStyle w:val="TOC2"/>
             <w:tabs>
               <w:tab w:val="left" w:pos="880"/>
               <w:tab w:val="right" w:leader="dot" w:pos="9350"/>
@@ -4064,7 +4064,7 @@
           <w:hyperlink w:anchor="_Toc33135735" w:history="1">
             <w:r>
               <w:rPr>
-                <w:rStyle w:val="-"/>
+                <w:rStyle w:val="Hyperlink"/>
                 <w:noProof/>
               </w:rPr>
               <w:t>6.5</w:t>
@@ -4078,7 +4078,7 @@
             </w:r>
             <w:r>
               <w:rPr>
-                <w:rStyle w:val="-"/>
+                <w:rStyle w:val="Hyperlink"/>
                 <w:noProof/>
                 <w:lang w:val="el-GR"/>
               </w:rPr>
@@ -4086,7 +4086,7 @@
             </w:r>
             <w:r>
               <w:rPr>
-                <w:rStyle w:val="-"/>
+                <w:rStyle w:val="Hyperlink"/>
                 <w:noProof/>
               </w:rPr>
               <w:t>Home</w:t>
@@ -4173,7 +4173,7 @@
     </w:p>
     <w:p>
       <w:pPr>
-        <w:pStyle w:val="1"/>
+        <w:pStyle w:val="Heading1"/>
         <w:pBdr>
           <w:bottom w:val="dotted" w:sz="4" w:space="1" w:color="000000"/>
         </w:pBdr>
@@ -4189,14 +4189,19 @@
       </w:r>
       <w:proofErr w:type="spellEnd"/>
       <w:r>
-        <w:t>αγωγή</w:t>
+        <w:t>α</w:t>
+      </w:r>
+      <w:proofErr w:type="spellStart"/>
+      <w:r>
+        <w:t>γωγή</w:t>
       </w:r>
       <w:bookmarkEnd w:id="0"/>
       <w:bookmarkEnd w:id="1"/>
-    </w:p>
-    <w:p>
-      <w:pPr>
-        <w:pStyle w:val="2"/>
+      <w:proofErr w:type="spellEnd"/>
+    </w:p>
+    <w:p>
+      <w:pPr>
+        <w:pStyle w:val="Heading2"/>
         <w:ind w:left="360" w:hanging="360"/>
       </w:pPr>
       <w:bookmarkStart w:id="2" w:name="_Toc12865469"/>
@@ -4223,7 +4228,15 @@
       </w:r>
       <w:proofErr w:type="spellEnd"/>
       <w:r>
-        <w:t>ασίας</w:t>
+        <w:t>α</w:t>
+      </w:r>
+      <w:proofErr w:type="spellStart"/>
+      <w:r>
+        <w:t>σί</w:t>
+      </w:r>
+      <w:proofErr w:type="spellEnd"/>
+      <w:r>
+        <w:t>ας</w:t>
       </w:r>
       <w:bookmarkEnd w:id="2"/>
       <w:bookmarkEnd w:id="3"/>
@@ -4679,7 +4692,7 @@
     </w:p>
     <w:p>
       <w:pPr>
-        <w:pStyle w:val="a7"/>
+        <w:pStyle w:val="ListParagraph"/>
         <w:numPr>
           <w:ilvl w:val="0"/>
           <w:numId w:val="14"/>
@@ -4831,7 +4844,7 @@
     </w:p>
     <w:p>
       <w:pPr>
-        <w:pStyle w:val="a7"/>
+        <w:pStyle w:val="ListParagraph"/>
         <w:numPr>
           <w:ilvl w:val="0"/>
           <w:numId w:val="14"/>
@@ -5157,7 +5170,15 @@
       </w:r>
       <w:proofErr w:type="spellEnd"/>
       <w:r>
-        <w:t xml:space="preserve">αλεία CASE: Rational Rose, Visual Studio Ultimate, </w:t>
+        <w:t>α</w:t>
+      </w:r>
+      <w:proofErr w:type="spellStart"/>
+      <w:r>
+        <w:t>λει</w:t>
+      </w:r>
+      <w:proofErr w:type="spellEnd"/>
+      <w:r>
+        <w:t xml:space="preserve">́α CASE: Rational Rose, Visual Studio Ultimate, </w:t>
       </w:r>
       <w:proofErr w:type="spellStart"/>
       <w:r>
@@ -5178,7 +5199,7 @@
     </w:p>
     <w:p>
       <w:pPr>
-        <w:pStyle w:val="a7"/>
+        <w:pStyle w:val="ListParagraph"/>
         <w:numPr>
           <w:ilvl w:val="0"/>
           <w:numId w:val="14"/>
@@ -5445,7 +5466,7 @@
     </w:p>
     <w:p>
       <w:pPr>
-        <w:pStyle w:val="a7"/>
+        <w:pStyle w:val="ListParagraph"/>
         <w:numPr>
           <w:ilvl w:val="0"/>
           <w:numId w:val="15"/>
@@ -5631,7 +5652,7 @@
     </w:p>
     <w:p>
       <w:pPr>
-        <w:pStyle w:val="a7"/>
+        <w:pStyle w:val="ListParagraph"/>
         <w:numPr>
           <w:ilvl w:val="0"/>
           <w:numId w:val="15"/>
@@ -5702,7 +5723,7 @@
     </w:p>
     <w:p>
       <w:pPr>
-        <w:pStyle w:val="a7"/>
+        <w:pStyle w:val="ListParagraph"/>
         <w:numPr>
           <w:ilvl w:val="0"/>
           <w:numId w:val="16"/>
@@ -6013,7 +6034,7 @@
     </w:p>
     <w:p>
       <w:pPr>
-        <w:pStyle w:val="a7"/>
+        <w:pStyle w:val="ListParagraph"/>
         <w:numPr>
           <w:ilvl w:val="0"/>
           <w:numId w:val="16"/>
@@ -6330,7 +6351,7 @@
     </w:p>
     <w:p>
       <w:pPr>
-        <w:pStyle w:val="a7"/>
+        <w:pStyle w:val="ListParagraph"/>
         <w:numPr>
           <w:ilvl w:val="0"/>
           <w:numId w:val="16"/>
@@ -6676,7 +6697,7 @@
     </w:p>
     <w:p>
       <w:pPr>
-        <w:pStyle w:val="a7"/>
+        <w:pStyle w:val="ListParagraph"/>
         <w:numPr>
           <w:ilvl w:val="0"/>
           <w:numId w:val="16"/>
@@ -6857,7 +6878,7 @@
     </w:p>
     <w:p>
       <w:pPr>
-        <w:pStyle w:val="a7"/>
+        <w:pStyle w:val="ListParagraph"/>
         <w:numPr>
           <w:ilvl w:val="0"/>
           <w:numId w:val="16"/>
@@ -7219,7 +7240,7 @@
     </w:p>
     <w:p>
       <w:pPr>
-        <w:pStyle w:val="a7"/>
+        <w:pStyle w:val="ListParagraph"/>
         <w:numPr>
           <w:ilvl w:val="0"/>
           <w:numId w:val="16"/>
@@ -7753,7 +7774,7 @@
     </w:p>
     <w:p>
       <w:pPr>
-        <w:pStyle w:val="2"/>
+        <w:pStyle w:val="Heading2"/>
         <w:ind w:left="360" w:hanging="360"/>
         <w:rPr>
           <w:lang w:val="el-GR"/>
@@ -7780,7 +7801,21 @@
         <w:rPr>
           <w:lang w:val="el-GR"/>
         </w:rPr>
-        <w:t xml:space="preserve">Η εργασία που καλούμαστε να υλοποιήσουμε επιχειρεί να λύσε ένα κομβικό ζήτημα ηλικιωμένων ανθρώπων: η ασφάλειά τους. Έχοντας υπ’ όψη αυτό το σκεπτικό, μπορούμε να εκκινήσουμε μια διαδικασία ανάλυσης των απαιτήσεων μιας τέτοιας εφαρμογής. Οι λειτουργίες που θα περιέχονται, πρέπει να σχετίζονται με καθημερινές δραστηριότητες ανθρώπων αλλά και με περιπτώσεις έκτακτης ανάγκης. Μια τέτοια εφαρμογή οφείλει να περιέχει εργαλεία ουσιαστικά αλλά και αποτελεσματικά. Η προσέγγιση και η επίλυση του προβλήματος είναι εφικτή, εφόσον τα έξυπνα κινητά τηλέφωνα που διαθέτουν όλοι στις μέρες μας, </w:t>
+        <w:t>Η εργασία που καλούμαστε να υλοποιήσουμε επιχειρεί να λύσε</w:t>
+      </w:r>
+      <w:r>
+        <w:rPr>
+          <w:lang w:val="el-GR"/>
+        </w:rPr>
+        <w:t>ι</w:t>
+      </w:r>
+      <w:bookmarkStart w:id="6" w:name="_GoBack"/>
+      <w:bookmarkEnd w:id="6"/>
+      <w:r>
+        <w:rPr>
+          <w:lang w:val="el-GR"/>
+        </w:rPr>
+        <w:t xml:space="preserve"> ένα κομβικό ζήτημα ηλικιωμένων ανθρώπων: η ασφάλειά τους. Έχοντας υπ’ όψη αυτό το σκεπτικό, μπορούμε να εκκινήσουμε μια διαδικασία ανάλυσης των απαιτήσεων μιας τέτοιας εφαρμογής. Οι λειτουργίες που θα περιέχονται, πρέπει να σχετίζονται με καθημερινές δραστηριότητες ανθρώπων αλλά και με περιπτώσεις έκτακτης ανάγκης. Μια τέτοια εφαρμογή οφείλει να περιέχει εργαλεία ουσιαστικά αλλά και αποτελεσματικά. Η προσέγγιση και η επίλυση του προβλήματος είναι εφικτή, εφόσον τα έξυπνα κινητά τηλέφωνα που διαθέτουν όλοι στις μέρες μας, </w:t>
       </w:r>
       <w:r>
         <w:rPr>
@@ -7804,15 +7839,15 @@
     </w:p>
     <w:p>
       <w:pPr>
-        <w:pStyle w:val="1"/>
+        <w:pStyle w:val="Heading1"/>
         <w:pBdr>
           <w:bottom w:val="dotted" w:sz="4" w:space="1" w:color="000000"/>
         </w:pBdr>
         <w:spacing w:before="120" w:after="240"/>
         <w:ind w:left="360" w:hanging="360"/>
       </w:pPr>
-      <w:bookmarkStart w:id="6" w:name="_Toc12865471"/>
-      <w:bookmarkStart w:id="7" w:name="_Toc33135706"/>
+      <w:bookmarkStart w:id="7" w:name="_Toc12865471"/>
+      <w:bookmarkStart w:id="8" w:name="_Toc33135706"/>
       <w:proofErr w:type="spellStart"/>
       <w:r>
         <w:lastRenderedPageBreak/>
@@ -7828,7 +7863,15 @@
       </w:r>
       <w:proofErr w:type="spellEnd"/>
       <w:r>
-        <w:t xml:space="preserve">αση </w:t>
+        <w:t>α</w:t>
+      </w:r>
+      <w:proofErr w:type="spellStart"/>
+      <w:r>
+        <w:t>ση</w:t>
+      </w:r>
+      <w:proofErr w:type="spellEnd"/>
+      <w:r>
+        <w:t xml:space="preserve"> </w:t>
       </w:r>
       <w:proofErr w:type="spellStart"/>
       <w:r>
@@ -7838,8 +7881,8 @@
       <w:r>
         <w:t xml:space="preserve"> RUP</w:t>
       </w:r>
-      <w:bookmarkEnd w:id="6"/>
       <w:bookmarkEnd w:id="7"/>
+      <w:bookmarkEnd w:id="8"/>
     </w:p>
     <w:p>
       <w:pPr>
@@ -7892,7 +7935,7 @@
     </w:p>
     <w:p>
       <w:pPr>
-        <w:pStyle w:val="a7"/>
+        <w:pStyle w:val="ListParagraph"/>
         <w:numPr>
           <w:ilvl w:val="0"/>
           <w:numId w:val="7"/>
@@ -7929,7 +7972,7 @@
     </w:p>
     <w:p>
       <w:pPr>
-        <w:pStyle w:val="a7"/>
+        <w:pStyle w:val="ListParagraph"/>
         <w:numPr>
           <w:ilvl w:val="0"/>
           <w:numId w:val="7"/>
@@ -7966,7 +8009,7 @@
     </w:p>
     <w:p>
       <w:pPr>
-        <w:pStyle w:val="a7"/>
+        <w:pStyle w:val="ListParagraph"/>
         <w:numPr>
           <w:ilvl w:val="0"/>
           <w:numId w:val="7"/>
@@ -7995,7 +8038,7 @@
     </w:p>
     <w:p>
       <w:pPr>
-        <w:pStyle w:val="a7"/>
+        <w:pStyle w:val="ListParagraph"/>
         <w:numPr>
           <w:ilvl w:val="0"/>
           <w:numId w:val="7"/>
@@ -8019,7 +8062,15 @@
       </w:r>
       <w:proofErr w:type="spellEnd"/>
       <w:r>
-        <w:t>βασης (Transition Phase)</w:t>
+        <w:t>βα</w:t>
+      </w:r>
+      <w:proofErr w:type="spellStart"/>
+      <w:r>
+        <w:t>σης</w:t>
+      </w:r>
+      <w:proofErr w:type="spellEnd"/>
+      <w:r>
+        <w:t xml:space="preserve"> (Transition Phase)</w:t>
       </w:r>
     </w:p>
     <w:p>
@@ -8112,27 +8163,19 @@
         <w:rPr>
           <w:lang w:val="el-GR"/>
         </w:rPr>
-        <w:t>Καθεμία από τις φάσεις ολοκληρώνεται με την παράδοση κάποιων ορόσημων. Στο τέλος κάθε φάσης πραγματοποιείται μια αποτίμηση η οποία κρίνει εάν οι στόχοι τη</w:t>
-      </w:r>
-      <w:bookmarkStart w:id="8" w:name="_GoBack"/>
-      <w:bookmarkEnd w:id="8"/>
-      <w:r>
-        <w:rPr>
-          <w:lang w:val="el-GR"/>
-        </w:rPr>
-        <w:t>ς φάσης έχουν ικανοποιηθεί προκειμένου να αρχίσει η επόμενη φάση.</w:t>
-      </w:r>
-    </w:p>
-    <w:p>
-      <w:pPr>
-        <w:rPr>
-          <w:lang w:val="el-GR"/>
-        </w:rPr>
-      </w:pPr>
-    </w:p>
-    <w:p>
-      <w:pPr>
-        <w:pStyle w:val="2"/>
+        <w:t>Καθεμία από τις φάσεις ολοκληρώνεται με την παράδοση κάποιων ορόσημων. Στο τέλος κάθε φάσης πραγματοποιείται μια αποτίμηση η οποία κρίνει εάν οι στόχοι της φάσης έχουν ικανοποιηθεί προκειμένου να αρχίσει η επόμενη φάση.</w:t>
+      </w:r>
+    </w:p>
+    <w:p>
+      <w:pPr>
+        <w:rPr>
+          <w:lang w:val="el-GR"/>
+        </w:rPr>
+      </w:pPr>
+    </w:p>
+    <w:p>
+      <w:pPr>
+        <w:pStyle w:val="Heading2"/>
         <w:ind w:left="360" w:hanging="360"/>
       </w:pPr>
       <w:bookmarkStart w:id="9" w:name="_Toc12865472"/>
@@ -8168,7 +8211,7 @@
     </w:p>
     <w:p>
       <w:pPr>
-        <w:pStyle w:val="a7"/>
+        <w:pStyle w:val="ListParagraph"/>
         <w:numPr>
           <w:ilvl w:val="0"/>
           <w:numId w:val="8"/>
@@ -8187,7 +8230,7 @@
     </w:p>
     <w:p>
       <w:pPr>
-        <w:pStyle w:val="a7"/>
+        <w:pStyle w:val="ListParagraph"/>
         <w:numPr>
           <w:ilvl w:val="0"/>
           <w:numId w:val="8"/>
@@ -8206,7 +8249,7 @@
     </w:p>
     <w:p>
       <w:pPr>
-        <w:pStyle w:val="a7"/>
+        <w:pStyle w:val="ListParagraph"/>
         <w:numPr>
           <w:ilvl w:val="0"/>
           <w:numId w:val="8"/>
@@ -8225,7 +8268,7 @@
     </w:p>
     <w:p>
       <w:pPr>
-        <w:pStyle w:val="a7"/>
+        <w:pStyle w:val="ListParagraph"/>
         <w:numPr>
           <w:ilvl w:val="0"/>
           <w:numId w:val="8"/>
@@ -8244,7 +8287,7 @@
     </w:p>
     <w:p>
       <w:pPr>
-        <w:pStyle w:val="a7"/>
+        <w:pStyle w:val="ListParagraph"/>
         <w:numPr>
           <w:ilvl w:val="0"/>
           <w:numId w:val="8"/>
@@ -8263,7 +8306,7 @@
     </w:p>
     <w:p>
       <w:pPr>
-        <w:pStyle w:val="a7"/>
+        <w:pStyle w:val="ListParagraph"/>
         <w:numPr>
           <w:ilvl w:val="0"/>
           <w:numId w:val="8"/>
@@ -8300,7 +8343,7 @@
     </w:p>
     <w:p>
       <w:pPr>
-        <w:pStyle w:val="a7"/>
+        <w:pStyle w:val="ListParagraph"/>
         <w:numPr>
           <w:ilvl w:val="0"/>
           <w:numId w:val="8"/>
@@ -8337,7 +8380,7 @@
     </w:p>
     <w:p>
       <w:pPr>
-        <w:pStyle w:val="a7"/>
+        <w:pStyle w:val="ListParagraph"/>
         <w:numPr>
           <w:ilvl w:val="0"/>
           <w:numId w:val="8"/>
@@ -8381,7 +8424,7 @@
     </w:p>
     <w:p>
       <w:pPr>
-        <w:pStyle w:val="2"/>
+        <w:pStyle w:val="Heading2"/>
         <w:ind w:left="360" w:hanging="360"/>
       </w:pPr>
       <w:bookmarkStart w:id="11" w:name="_Toc12865473"/>
@@ -8403,7 +8446,15 @@
       </w:r>
       <w:proofErr w:type="spellEnd"/>
       <w:r>
-        <w:t>ασίας</w:t>
+        <w:t>α</w:t>
+      </w:r>
+      <w:proofErr w:type="spellStart"/>
+      <w:r>
+        <w:t>σί</w:t>
+      </w:r>
+      <w:proofErr w:type="spellEnd"/>
+      <w:r>
+        <w:t>ας</w:t>
       </w:r>
       <w:bookmarkEnd w:id="11"/>
       <w:bookmarkEnd w:id="12"/>
@@ -8423,7 +8474,7 @@
     </w:p>
     <w:p>
       <w:pPr>
-        <w:pStyle w:val="a7"/>
+        <w:pStyle w:val="ListParagraph"/>
         <w:numPr>
           <w:ilvl w:val="0"/>
           <w:numId w:val="9"/>
@@ -8442,7 +8493,7 @@
     </w:p>
     <w:p>
       <w:pPr>
-        <w:pStyle w:val="a7"/>
+        <w:pStyle w:val="ListParagraph"/>
         <w:numPr>
           <w:ilvl w:val="0"/>
           <w:numId w:val="9"/>
@@ -8461,7 +8512,7 @@
     </w:p>
     <w:p>
       <w:pPr>
-        <w:pStyle w:val="a7"/>
+        <w:pStyle w:val="ListParagraph"/>
         <w:numPr>
           <w:ilvl w:val="0"/>
           <w:numId w:val="9"/>
@@ -8503,7 +8554,7 @@
     </w:p>
     <w:p>
       <w:pPr>
-        <w:pStyle w:val="a7"/>
+        <w:pStyle w:val="ListParagraph"/>
         <w:numPr>
           <w:ilvl w:val="0"/>
           <w:numId w:val="9"/>
@@ -8522,7 +8573,7 @@
     </w:p>
     <w:p>
       <w:pPr>
-        <w:pStyle w:val="a7"/>
+        <w:pStyle w:val="ListParagraph"/>
         <w:numPr>
           <w:ilvl w:val="0"/>
           <w:numId w:val="9"/>
@@ -8542,7 +8593,7 @@
     </w:p>
     <w:p>
       <w:pPr>
-        <w:pStyle w:val="a7"/>
+        <w:pStyle w:val="ListParagraph"/>
         <w:numPr>
           <w:ilvl w:val="0"/>
           <w:numId w:val="9"/>
@@ -8561,7 +8612,7 @@
     </w:p>
     <w:p>
       <w:pPr>
-        <w:pStyle w:val="a7"/>
+        <w:pStyle w:val="ListParagraph"/>
         <w:numPr>
           <w:ilvl w:val="0"/>
           <w:numId w:val="9"/>
@@ -8588,7 +8639,7 @@
     </w:p>
     <w:p>
       <w:pPr>
-        <w:pStyle w:val="2"/>
+        <w:pStyle w:val="Heading2"/>
         <w:ind w:left="360" w:hanging="360"/>
       </w:pPr>
       <w:bookmarkStart w:id="13" w:name="_Toc12865474"/>
@@ -8624,7 +8675,7 @@
     </w:p>
     <w:p>
       <w:pPr>
-        <w:pStyle w:val="a7"/>
+        <w:pStyle w:val="ListParagraph"/>
         <w:numPr>
           <w:ilvl w:val="0"/>
           <w:numId w:val="10"/>
@@ -8673,7 +8724,7 @@
     </w:p>
     <w:p>
       <w:pPr>
-        <w:pStyle w:val="a7"/>
+        <w:pStyle w:val="ListParagraph"/>
         <w:numPr>
           <w:ilvl w:val="0"/>
           <w:numId w:val="10"/>
@@ -8742,7 +8793,7 @@
     </w:p>
     <w:p>
       <w:pPr>
-        <w:pStyle w:val="a7"/>
+        <w:pStyle w:val="ListParagraph"/>
         <w:numPr>
           <w:ilvl w:val="0"/>
           <w:numId w:val="10"/>
@@ -8806,7 +8857,7 @@
     </w:p>
     <w:p>
       <w:pPr>
-        <w:pStyle w:val="2"/>
+        <w:pStyle w:val="Heading2"/>
         <w:ind w:left="360" w:hanging="360"/>
       </w:pPr>
       <w:bookmarkStart w:id="15" w:name="_Toc12865475"/>
@@ -8825,10 +8876,15 @@
       </w:r>
       <w:proofErr w:type="spellEnd"/>
       <w:r>
-        <w:t>βασης</w:t>
+        <w:t>βα</w:t>
+      </w:r>
+      <w:proofErr w:type="spellStart"/>
+      <w:r>
+        <w:t>σης</w:t>
       </w:r>
       <w:bookmarkEnd w:id="15"/>
       <w:bookmarkEnd w:id="16"/>
+      <w:proofErr w:type="spellEnd"/>
     </w:p>
     <w:p>
       <w:pPr>
@@ -8886,7 +8942,7 @@
     </w:p>
     <w:p>
       <w:pPr>
-        <w:pStyle w:val="1"/>
+        <w:pStyle w:val="Heading1"/>
         <w:pBdr>
           <w:bottom w:val="dotted" w:sz="4" w:space="1" w:color="000000"/>
         </w:pBdr>
@@ -8910,14 +8966,22 @@
       </w:r>
       <w:proofErr w:type="spellEnd"/>
       <w:r>
-        <w:t>αρξη (Inception)</w:t>
+        <w:t>α</w:t>
+      </w:r>
+      <w:proofErr w:type="spellStart"/>
+      <w:r>
+        <w:t>ρξη</w:t>
+      </w:r>
+      <w:proofErr w:type="spellEnd"/>
+      <w:r>
+        <w:t xml:space="preserve"> (Inception)</w:t>
       </w:r>
       <w:bookmarkEnd w:id="17"/>
       <w:bookmarkEnd w:id="18"/>
     </w:p>
     <w:p>
       <w:pPr>
-        <w:pStyle w:val="2"/>
+        <w:pStyle w:val="Heading2"/>
         <w:ind w:left="360" w:hanging="360"/>
       </w:pPr>
       <w:bookmarkStart w:id="19" w:name="_Toc12865477"/>
@@ -8995,7 +9059,7 @@
     </w:p>
     <w:p>
       <w:pPr>
-        <w:pStyle w:val="a7"/>
+        <w:pStyle w:val="ListParagraph"/>
         <w:numPr>
           <w:ilvl w:val="0"/>
           <w:numId w:val="19"/>
@@ -9013,7 +9077,7 @@
     </w:p>
     <w:p>
       <w:pPr>
-        <w:pStyle w:val="a7"/>
+        <w:pStyle w:val="ListParagraph"/>
         <w:numPr>
           <w:ilvl w:val="0"/>
           <w:numId w:val="19"/>
@@ -9031,7 +9095,7 @@
     </w:p>
     <w:p>
       <w:pPr>
-        <w:pStyle w:val="a7"/>
+        <w:pStyle w:val="ListParagraph"/>
         <w:numPr>
           <w:ilvl w:val="0"/>
           <w:numId w:val="19"/>
@@ -9049,7 +9113,7 @@
     </w:p>
     <w:p>
       <w:pPr>
-        <w:pStyle w:val="a7"/>
+        <w:pStyle w:val="ListParagraph"/>
         <w:numPr>
           <w:ilvl w:val="0"/>
           <w:numId w:val="19"/>
@@ -9067,7 +9131,7 @@
     </w:p>
     <w:p>
       <w:pPr>
-        <w:pStyle w:val="a7"/>
+        <w:pStyle w:val="ListParagraph"/>
         <w:numPr>
           <w:ilvl w:val="0"/>
           <w:numId w:val="19"/>
@@ -9085,7 +9149,7 @@
     </w:p>
     <w:p>
       <w:pPr>
-        <w:pStyle w:val="a7"/>
+        <w:pStyle w:val="ListParagraph"/>
         <w:numPr>
           <w:ilvl w:val="0"/>
           <w:numId w:val="19"/>
@@ -9149,7 +9213,7 @@
     </w:p>
     <w:p>
       <w:pPr>
-        <w:pStyle w:val="2"/>
+        <w:pStyle w:val="Heading2"/>
         <w:ind w:left="360" w:hanging="360"/>
       </w:pPr>
       <w:bookmarkStart w:id="21" w:name="_Toc12865478"/>
@@ -9160,14 +9224,19 @@
       </w:r>
       <w:proofErr w:type="spellEnd"/>
       <w:r>
-        <w:t>ασμός</w:t>
+        <w:t>α</w:t>
+      </w:r>
+      <w:proofErr w:type="spellStart"/>
+      <w:r>
+        <w:t>σμός</w:t>
       </w:r>
       <w:bookmarkEnd w:id="21"/>
       <w:bookmarkEnd w:id="22"/>
-    </w:p>
-    <w:p>
-      <w:pPr>
-        <w:pStyle w:val="3"/>
+      <w:proofErr w:type="spellEnd"/>
+    </w:p>
+    <w:p>
+      <w:pPr>
+        <w:pStyle w:val="Heading3"/>
         <w:ind w:left="360" w:firstLine="0"/>
       </w:pPr>
       <w:bookmarkStart w:id="23" w:name="_Toc12865479"/>
@@ -9178,7 +9247,15 @@
       </w:r>
       <w:proofErr w:type="spellEnd"/>
       <w:r>
-        <w:t xml:space="preserve">αγράμματα </w:t>
+        <w:t>α</w:t>
+      </w:r>
+      <w:proofErr w:type="spellStart"/>
+      <w:r>
+        <w:t>γράμμ</w:t>
+      </w:r>
+      <w:proofErr w:type="spellEnd"/>
+      <w:r>
+        <w:t xml:space="preserve">ατα </w:t>
       </w:r>
       <w:proofErr w:type="spellStart"/>
       <w:r>
@@ -9186,8 +9263,13 @@
       </w:r>
       <w:proofErr w:type="spellEnd"/>
       <w:r>
-        <w:t>πτώσεων</w:t>
-      </w:r>
+        <w:t>π</w:t>
+      </w:r>
+      <w:proofErr w:type="spellStart"/>
+      <w:r>
+        <w:t>τώσεων</w:t>
+      </w:r>
+      <w:proofErr w:type="spellEnd"/>
       <w:r>
         <w:t xml:space="preserve"> </w:t>
       </w:r>
@@ -9264,7 +9346,7 @@
     </w:p>
     <w:p>
       <w:pPr>
-        <w:pStyle w:val="1"/>
+        <w:pStyle w:val="Heading1"/>
         <w:pBdr>
           <w:bottom w:val="dotted" w:sz="4" w:space="1" w:color="000000"/>
         </w:pBdr>
@@ -9288,7 +9370,15 @@
       </w:r>
       <w:proofErr w:type="spellEnd"/>
       <w:r>
-        <w:t xml:space="preserve">πόνηση </w:t>
+        <w:t>π</w:t>
+      </w:r>
+      <w:proofErr w:type="spellStart"/>
+      <w:r>
+        <w:t>όνηση</w:t>
+      </w:r>
+      <w:proofErr w:type="spellEnd"/>
+      <w:r>
+        <w:t xml:space="preserve"> </w:t>
       </w:r>
       <w:proofErr w:type="spellStart"/>
       <w:r>
@@ -9303,7 +9393,7 @@
     </w:p>
     <w:p>
       <w:pPr>
-        <w:pStyle w:val="2"/>
+        <w:pStyle w:val="Heading2"/>
         <w:ind w:left="360" w:hanging="360"/>
       </w:pPr>
       <w:bookmarkStart w:id="27" w:name="_Toc12865482"/>
@@ -9317,14 +9407,19 @@
       </w:r>
       <w:proofErr w:type="spellEnd"/>
       <w:r>
-        <w:t>ασμός</w:t>
+        <w:t>α</w:t>
+      </w:r>
+      <w:proofErr w:type="spellStart"/>
+      <w:r>
+        <w:t>σμός</w:t>
       </w:r>
       <w:bookmarkEnd w:id="27"/>
       <w:bookmarkEnd w:id="28"/>
-    </w:p>
-    <w:p>
-      <w:pPr>
-        <w:pStyle w:val="3"/>
+      <w:proofErr w:type="spellEnd"/>
+    </w:p>
+    <w:p>
+      <w:pPr>
+        <w:pStyle w:val="Heading3"/>
         <w:ind w:left="360" w:firstLine="0"/>
         <w:rPr>
           <w:lang w:val="el-GR"/>
@@ -9423,7 +9518,7 @@
     </w:p>
     <w:p>
       <w:pPr>
-        <w:pStyle w:val="2"/>
+        <w:pStyle w:val="Heading2"/>
         <w:ind w:left="360" w:hanging="360"/>
       </w:pPr>
       <w:bookmarkStart w:id="31" w:name="_Toc12865492"/>
@@ -9434,17 +9529,22 @@
       </w:r>
       <w:proofErr w:type="spellEnd"/>
       <w:r>
-        <w:t>ποίηση-</w:t>
+        <w:t>π</w:t>
+      </w:r>
+      <w:proofErr w:type="spellStart"/>
+      <w:r>
+        <w:t>οίηση-</w:t>
       </w:r>
       <w:r>
         <w:t>Έλεγχος</w:t>
       </w:r>
       <w:bookmarkEnd w:id="31"/>
       <w:bookmarkEnd w:id="32"/>
-    </w:p>
-    <w:p>
-      <w:pPr>
-        <w:pStyle w:val="3"/>
+      <w:proofErr w:type="spellEnd"/>
+    </w:p>
+    <w:p>
+      <w:pPr>
+        <w:pStyle w:val="Heading3"/>
         <w:ind w:left="360" w:firstLine="0"/>
       </w:pPr>
       <w:bookmarkStart w:id="33" w:name="_Toc12865493"/>
@@ -9455,7 +9555,15 @@
       </w:r>
       <w:proofErr w:type="spellEnd"/>
       <w:r>
-        <w:t>ποίηση: 1</w:t>
+        <w:t>π</w:t>
+      </w:r>
+      <w:proofErr w:type="spellStart"/>
+      <w:r>
+        <w:t>οίηση</w:t>
+      </w:r>
+      <w:proofErr w:type="spellEnd"/>
+      <w:r>
+        <w:t>: 1</w:t>
       </w:r>
       <w:r>
         <w:rPr>
@@ -9497,7 +9605,7 @@
     </w:p>
     <w:p>
       <w:pPr>
-        <w:pStyle w:val="a7"/>
+        <w:pStyle w:val="ListParagraph"/>
         <w:numPr>
           <w:ilvl w:val="0"/>
           <w:numId w:val="20"/>
@@ -9515,7 +9623,7 @@
     </w:p>
     <w:p>
       <w:pPr>
-        <w:pStyle w:val="a7"/>
+        <w:pStyle w:val="ListParagraph"/>
         <w:numPr>
           <w:ilvl w:val="0"/>
           <w:numId w:val="20"/>
@@ -9533,7 +9641,7 @@
     </w:p>
     <w:p>
       <w:pPr>
-        <w:pStyle w:val="a7"/>
+        <w:pStyle w:val="ListParagraph"/>
         <w:numPr>
           <w:ilvl w:val="0"/>
           <w:numId w:val="20"/>
@@ -9551,7 +9659,7 @@
     </w:p>
     <w:p>
       <w:pPr>
-        <w:pStyle w:val="a7"/>
+        <w:pStyle w:val="ListParagraph"/>
         <w:numPr>
           <w:ilvl w:val="0"/>
           <w:numId w:val="20"/>
@@ -9595,7 +9703,7 @@
     </w:p>
     <w:p>
       <w:pPr>
-        <w:pStyle w:val="3"/>
+        <w:pStyle w:val="Heading3"/>
         <w:ind w:left="360" w:firstLine="0"/>
         <w:rPr>
           <w:lang w:val="el-GR"/>
@@ -9653,7 +9761,7 @@
     </w:p>
     <w:p>
       <w:pPr>
-        <w:pStyle w:val="1"/>
+        <w:pStyle w:val="Heading1"/>
         <w:pBdr>
           <w:bottom w:val="dotted" w:sz="4" w:space="1" w:color="000000"/>
         </w:pBdr>
@@ -9690,7 +9798,7 @@
     </w:p>
     <w:p>
       <w:pPr>
-        <w:pStyle w:val="2"/>
+        <w:pStyle w:val="Heading2"/>
         <w:ind w:left="360" w:hanging="360"/>
       </w:pPr>
       <w:bookmarkStart w:id="39" w:name="_Toc12865496"/>
@@ -9701,14 +9809,19 @@
       </w:r>
       <w:proofErr w:type="spellEnd"/>
       <w:r>
-        <w:t>ασμός</w:t>
+        <w:t>α</w:t>
+      </w:r>
+      <w:proofErr w:type="spellStart"/>
+      <w:r>
+        <w:t>σμός</w:t>
       </w:r>
       <w:bookmarkEnd w:id="39"/>
       <w:bookmarkEnd w:id="40"/>
-    </w:p>
-    <w:p>
-      <w:pPr>
-        <w:pStyle w:val="3"/>
+      <w:proofErr w:type="spellEnd"/>
+    </w:p>
+    <w:p>
+      <w:pPr>
+        <w:pStyle w:val="Heading3"/>
         <w:ind w:left="360" w:firstLine="0"/>
         <w:rPr>
           <w:lang w:val="el-GR"/>
@@ -9814,7 +9927,7 @@
     </w:p>
     <w:p>
       <w:pPr>
-        <w:pStyle w:val="2"/>
+        <w:pStyle w:val="Heading2"/>
       </w:pPr>
       <w:bookmarkStart w:id="43" w:name="_Toc12865506"/>
       <w:bookmarkStart w:id="44" w:name="_Toc33135727"/>
@@ -9824,17 +9937,22 @@
       </w:r>
       <w:proofErr w:type="spellEnd"/>
       <w:r>
-        <w:t>ποίηση</w:t>
+        <w:t>π</w:t>
+      </w:r>
+      <w:proofErr w:type="spellStart"/>
+      <w:r>
+        <w:t>οίηση</w:t>
       </w:r>
       <w:r>
         <w:t>-Έλεγχος</w:t>
       </w:r>
       <w:bookmarkEnd w:id="43"/>
       <w:bookmarkEnd w:id="44"/>
-    </w:p>
-    <w:p>
-      <w:pPr>
-        <w:pStyle w:val="3"/>
+      <w:proofErr w:type="spellEnd"/>
+    </w:p>
+    <w:p>
+      <w:pPr>
+        <w:pStyle w:val="Heading3"/>
         <w:ind w:left="360" w:firstLine="0"/>
       </w:pPr>
       <w:bookmarkStart w:id="45" w:name="_Toc12865507"/>
@@ -9845,7 +9963,15 @@
       </w:r>
       <w:proofErr w:type="spellEnd"/>
       <w:r>
-        <w:t xml:space="preserve">ποίηση: </w:t>
+        <w:t>π</w:t>
+      </w:r>
+      <w:proofErr w:type="spellStart"/>
+      <w:r>
+        <w:t>οίηση</w:t>
+      </w:r>
+      <w:proofErr w:type="spellEnd"/>
+      <w:r>
+        <w:t xml:space="preserve">: </w:t>
       </w:r>
       <w:proofErr w:type="spellStart"/>
       <w:r>
@@ -9886,7 +10012,7 @@
     </w:p>
     <w:p>
       <w:pPr>
-        <w:pStyle w:val="a7"/>
+        <w:pStyle w:val="ListParagraph"/>
         <w:numPr>
           <w:ilvl w:val="0"/>
           <w:numId w:val="21"/>
@@ -9913,7 +10039,7 @@
     </w:p>
     <w:p>
       <w:pPr>
-        <w:pStyle w:val="a7"/>
+        <w:pStyle w:val="ListParagraph"/>
         <w:numPr>
           <w:ilvl w:val="0"/>
           <w:numId w:val="21"/>
@@ -9931,7 +10057,7 @@
     </w:p>
     <w:p>
       <w:pPr>
-        <w:pStyle w:val="a7"/>
+        <w:pStyle w:val="ListParagraph"/>
         <w:numPr>
           <w:ilvl w:val="0"/>
           <w:numId w:val="21"/>
@@ -9958,7 +10084,7 @@
     </w:p>
     <w:p>
       <w:pPr>
-        <w:pStyle w:val="a7"/>
+        <w:pStyle w:val="ListParagraph"/>
         <w:numPr>
           <w:ilvl w:val="0"/>
           <w:numId w:val="21"/>
@@ -9991,7 +10117,7 @@
     </w:p>
     <w:p>
       <w:pPr>
-        <w:pStyle w:val="a7"/>
+        <w:pStyle w:val="ListParagraph"/>
         <w:numPr>
           <w:ilvl w:val="0"/>
           <w:numId w:val="21"/>
@@ -10009,7 +10135,7 @@
     </w:p>
     <w:p>
       <w:pPr>
-        <w:pStyle w:val="a7"/>
+        <w:pStyle w:val="ListParagraph"/>
         <w:numPr>
           <w:ilvl w:val="0"/>
           <w:numId w:val="21"/>
@@ -10027,7 +10153,7 @@
     </w:p>
     <w:p>
       <w:pPr>
-        <w:pStyle w:val="a7"/>
+        <w:pStyle w:val="ListParagraph"/>
         <w:numPr>
           <w:ilvl w:val="0"/>
           <w:numId w:val="21"/>
@@ -10045,7 +10171,7 @@
     </w:p>
     <w:p>
       <w:pPr>
-        <w:pStyle w:val="a7"/>
+        <w:pStyle w:val="ListParagraph"/>
         <w:numPr>
           <w:ilvl w:val="0"/>
           <w:numId w:val="21"/>
@@ -10063,7 +10189,7 @@
     </w:p>
     <w:p>
       <w:pPr>
-        <w:pStyle w:val="a7"/>
+        <w:pStyle w:val="ListParagraph"/>
         <w:numPr>
           <w:ilvl w:val="0"/>
           <w:numId w:val="21"/>
@@ -10099,7 +10225,7 @@
     </w:p>
     <w:p>
       <w:pPr>
-        <w:pStyle w:val="a7"/>
+        <w:pStyle w:val="ListParagraph"/>
         <w:numPr>
           <w:ilvl w:val="0"/>
           <w:numId w:val="21"/>
@@ -10117,7 +10243,7 @@
     </w:p>
     <w:p>
       <w:pPr>
-        <w:pStyle w:val="a7"/>
+        <w:pStyle w:val="ListParagraph"/>
         <w:numPr>
           <w:ilvl w:val="0"/>
           <w:numId w:val="21"/>
@@ -10135,7 +10261,7 @@
     </w:p>
     <w:p>
       <w:pPr>
-        <w:pStyle w:val="a7"/>
+        <w:pStyle w:val="ListParagraph"/>
         <w:numPr>
           <w:ilvl w:val="0"/>
           <w:numId w:val="21"/>
@@ -10153,7 +10279,7 @@
     </w:p>
     <w:p>
       <w:pPr>
-        <w:pStyle w:val="a7"/>
+        <w:pStyle w:val="ListParagraph"/>
         <w:numPr>
           <w:ilvl w:val="0"/>
           <w:numId w:val="21"/>
@@ -10171,7 +10297,7 @@
     </w:p>
     <w:p>
       <w:pPr>
-        <w:pStyle w:val="a7"/>
+        <w:pStyle w:val="ListParagraph"/>
         <w:numPr>
           <w:ilvl w:val="0"/>
           <w:numId w:val="21"/>
@@ -10209,7 +10335,7 @@
     </w:p>
     <w:p>
       <w:pPr>
-        <w:pStyle w:val="a7"/>
+        <w:pStyle w:val="ListParagraph"/>
         <w:numPr>
           <w:ilvl w:val="0"/>
           <w:numId w:val="22"/>
@@ -10282,7 +10408,7 @@
     </w:p>
     <w:p>
       <w:pPr>
-        <w:pStyle w:val="a7"/>
+        <w:pStyle w:val="ListParagraph"/>
         <w:numPr>
           <w:ilvl w:val="0"/>
           <w:numId w:val="22"/>
@@ -10351,7 +10477,7 @@
     </w:p>
     <w:p>
       <w:pPr>
-        <w:pStyle w:val="a7"/>
+        <w:pStyle w:val="ListParagraph"/>
         <w:numPr>
           <w:ilvl w:val="0"/>
           <w:numId w:val="22"/>
@@ -10387,7 +10513,7 @@
     </w:p>
     <w:p>
       <w:pPr>
-        <w:pStyle w:val="a7"/>
+        <w:pStyle w:val="ListParagraph"/>
         <w:numPr>
           <w:ilvl w:val="0"/>
           <w:numId w:val="22"/>
@@ -10416,7 +10542,7 @@
     </w:p>
     <w:p>
       <w:pPr>
-        <w:pStyle w:val="a7"/>
+        <w:pStyle w:val="ListParagraph"/>
         <w:numPr>
           <w:ilvl w:val="0"/>
           <w:numId w:val="22"/>
@@ -10476,7 +10602,7 @@
     </w:p>
     <w:p>
       <w:pPr>
-        <w:pStyle w:val="a7"/>
+        <w:pStyle w:val="ListParagraph"/>
         <w:numPr>
           <w:ilvl w:val="0"/>
           <w:numId w:val="22"/>
@@ -10536,7 +10662,7 @@
     </w:p>
     <w:p>
       <w:pPr>
-        <w:pStyle w:val="a7"/>
+        <w:pStyle w:val="ListParagraph"/>
         <w:numPr>
           <w:ilvl w:val="0"/>
           <w:numId w:val="22"/>
@@ -10603,7 +10729,7 @@
     </w:p>
     <w:p>
       <w:pPr>
-        <w:pStyle w:val="3"/>
+        <w:pStyle w:val="Heading3"/>
         <w:ind w:left="360" w:firstLine="0"/>
         <w:rPr>
           <w:lang w:val="el-GR"/>
@@ -10727,7 +10853,7 @@
     </w:p>
     <w:p>
       <w:pPr>
-        <w:pStyle w:val="1"/>
+        <w:pStyle w:val="Heading1"/>
         <w:rPr>
           <w:lang w:val="el-GR"/>
         </w:rPr>
@@ -10751,7 +10877,7 @@
     </w:p>
     <w:p>
       <w:pPr>
-        <w:pStyle w:val="2"/>
+        <w:pStyle w:val="Heading2"/>
       </w:pPr>
       <w:bookmarkStart w:id="50" w:name="_Toc33135731"/>
       <w:r>
@@ -10829,7 +10955,7 @@
     </w:p>
     <w:p>
       <w:pPr>
-        <w:pStyle w:val="2"/>
+        <w:pStyle w:val="Heading2"/>
       </w:pPr>
       <w:bookmarkStart w:id="51" w:name="_Toc33135732"/>
       <w:r>
@@ -10908,7 +11034,7 @@
     </w:p>
     <w:p>
       <w:pPr>
-        <w:pStyle w:val="2"/>
+        <w:pStyle w:val="Heading2"/>
       </w:pPr>
       <w:bookmarkStart w:id="52" w:name="_Toc33135733"/>
       <w:r>
@@ -10987,7 +11113,7 @@
     </w:p>
     <w:p>
       <w:pPr>
-        <w:pStyle w:val="2"/>
+        <w:pStyle w:val="Heading2"/>
       </w:pPr>
       <w:bookmarkStart w:id="53" w:name="_Toc33135734"/>
       <w:r>
@@ -11066,7 +11192,7 @@
     </w:p>
     <w:p>
       <w:pPr>
-        <w:pStyle w:val="2"/>
+        <w:pStyle w:val="Heading2"/>
       </w:pPr>
       <w:bookmarkStart w:id="54" w:name="_Toc33135735"/>
       <w:r>
@@ -11190,7 +11316,7 @@
     <w:sdtContent>
       <w:p>
         <w:pPr>
-          <w:pStyle w:val="a5"/>
+          <w:pStyle w:val="Footer"/>
           <w:jc w:val="right"/>
         </w:pPr>
         <w:r>
@@ -11216,7 +11342,7 @@
   </w:sdt>
   <w:p>
     <w:pPr>
-      <w:pStyle w:val="a5"/>
+      <w:pStyle w:val="Footer"/>
     </w:pPr>
   </w:p>
 </w:ftr>
@@ -11251,7 +11377,7 @@
 <w:hdr xmlns:wpc="http://schemas.microsoft.com/office/word/2010/wordprocessingCanvas" xmlns:cx="http://schemas.microsoft.com/office/drawing/2014/chartex" xmlns:cx1="http://schemas.microsoft.com/office/drawing/2015/9/8/chartex" xmlns:cx2="http://schemas.microsoft.com/office/drawing/2015/10/21/chartex" xmlns:cx3="http://schemas.microsoft.com/office/drawing/2016/5/9/chartex" xmlns:cx4="http://schemas.microsoft.com/office/drawing/2016/5/10/chartex" xmlns:cx5="http://schemas.microsoft.com/office/drawing/2016/5/11/chartex" xmlns:cx6="http://schemas.microsoft.com/office/drawing/2016/5/12/chartex" xmlns:cx7="http://schemas.microsoft.com/office/drawing/2016/5/13/chartex" xmlns:cx8="http://schemas.microsoft.com/office/drawing/2016/5/14/chartex" xmlns:mc="http://schemas.openxmlformats.org/markup-compatibility/2006" xmlns:aink="http://schemas.microsoft.com/office/drawing/2016/ink" xmlns:am3d="http://schemas.microsoft.com/office/drawing/2017/model3d" xmlns:o="urn:schemas-microsoft-com:office:office" xmlns:r="http://schemas.openxmlformats.org/officeDocument/2006/relationships" xmlns:m="http://schemas.openxmlformats.org/officeDocument/2006/math" xmlns:v="urn:schemas-microsoft-com:vml" xmlns:wp14="http://schemas.microsoft.com/office/word/2010/wordprocessingDrawing" xmlns:wp="http://schemas.openxmlformats.org/drawingml/2006/wordprocessingDrawing" xmlns:w10="urn:schemas-microsoft-com:office:word" xmlns:w="http://schemas.openxmlformats.org/wordprocessingml/2006/main" xmlns:w14="http://schemas.microsoft.com/office/word/2010/wordml" xmlns:w15="http://schemas.microsoft.com/office/word/2012/wordml" xmlns:w16cid="http://schemas.microsoft.com/office/word/2016/wordml/cid" xmlns:w16se="http://schemas.microsoft.com/office/word/2015/wordml/symex" xmlns:wpg="http://schemas.microsoft.com/office/word/2010/wordprocessingGroup" xmlns:wpi="http://schemas.microsoft.com/office/word/2010/wordprocessingInk" xmlns:wne="http://schemas.microsoft.com/office/word/2006/wordml" xmlns:wps="http://schemas.microsoft.com/office/word/2010/wordprocessingShape" mc:Ignorable="w14 w15 w16se w16cid wp14">
   <w:p>
     <w:pPr>
-      <w:pStyle w:val="a4"/>
+      <w:pStyle w:val="Header"/>
       <w:rPr>
         <w:lang w:val="el-GR"/>
       </w:rPr>
@@ -13565,7 +13691,7 @@
     <w:lvl w:ilvl="0">
       <w:start w:val="1"/>
       <w:numFmt w:val="decimal"/>
-      <w:pStyle w:val="1"/>
+      <w:pStyle w:val="Heading1"/>
       <w:lvlText w:val="%1"/>
       <w:lvlJc w:val="left"/>
       <w:pPr>
@@ -13575,7 +13701,7 @@
     <w:lvl w:ilvl="1">
       <w:start w:val="1"/>
       <w:numFmt w:val="decimal"/>
-      <w:pStyle w:val="2"/>
+      <w:pStyle w:val="Heading2"/>
       <w:lvlText w:val="%1.%2"/>
       <w:lvlJc w:val="left"/>
       <w:pPr>
@@ -13585,7 +13711,7 @@
     <w:lvl w:ilvl="2">
       <w:start w:val="1"/>
       <w:numFmt w:val="decimal"/>
-      <w:pStyle w:val="3"/>
+      <w:pStyle w:val="Heading3"/>
       <w:lvlText w:val="%1.%2.%3"/>
       <w:lvlJc w:val="left"/>
       <w:pPr>
@@ -13595,7 +13721,7 @@
     <w:lvl w:ilvl="3">
       <w:start w:val="1"/>
       <w:numFmt w:val="decimal"/>
-      <w:pStyle w:val="4"/>
+      <w:pStyle w:val="Heading4"/>
       <w:lvlText w:val="%1.%2.%3.%4"/>
       <w:lvlJc w:val="left"/>
       <w:pPr>
@@ -13605,7 +13731,7 @@
     <w:lvl w:ilvl="4">
       <w:start w:val="1"/>
       <w:numFmt w:val="decimal"/>
-      <w:pStyle w:val="5"/>
+      <w:pStyle w:val="Heading5"/>
       <w:lvlText w:val="%1.%2.%3.%4.%5"/>
       <w:lvlJc w:val="left"/>
       <w:pPr>
@@ -13615,7 +13741,7 @@
     <w:lvl w:ilvl="5">
       <w:start w:val="1"/>
       <w:numFmt w:val="decimal"/>
-      <w:pStyle w:val="6"/>
+      <w:pStyle w:val="Heading6"/>
       <w:lvlText w:val="%1.%2.%3.%4.%5.%6"/>
       <w:lvlJc w:val="left"/>
       <w:pPr>
@@ -13625,7 +13751,7 @@
     <w:lvl w:ilvl="6">
       <w:start w:val="1"/>
       <w:numFmt w:val="decimal"/>
-      <w:pStyle w:val="7"/>
+      <w:pStyle w:val="Heading7"/>
       <w:lvlText w:val="%1.%2.%3.%4.%5.%6.%7"/>
       <w:lvlJc w:val="left"/>
       <w:pPr>
@@ -13635,7 +13761,7 @@
     <w:lvl w:ilvl="7">
       <w:start w:val="1"/>
       <w:numFmt w:val="decimal"/>
-      <w:pStyle w:val="8"/>
+      <w:pStyle w:val="Heading8"/>
       <w:lvlText w:val="%1.%2.%3.%4.%5.%6.%7.%8"/>
       <w:lvlJc w:val="left"/>
       <w:pPr>
@@ -13645,7 +13771,7 @@
     <w:lvl w:ilvl="8">
       <w:start w:val="1"/>
       <w:numFmt w:val="decimal"/>
-      <w:pStyle w:val="9"/>
+      <w:pStyle w:val="Heading9"/>
       <w:lvlText w:val="%1.%2.%3.%4.%5.%6.%7.%8.%9"/>
       <w:lvlJc w:val="left"/>
       <w:pPr>
@@ -14206,15 +14332,15 @@
     <w:lsdException w:name="Unresolved Mention" w:semiHidden="1" w:unhideWhenUsed="1"/>
     <w:lsdException w:name="Smart Link" w:semiHidden="1" w:unhideWhenUsed="1"/>
   </w:latentStyles>
-  <w:style w:type="paragraph" w:default="1" w:styleId="a">
+  <w:style w:type="paragraph" w:default="1" w:styleId="Normal">
     <w:name w:val="Normal"/>
     <w:qFormat/>
   </w:style>
-  <w:style w:type="paragraph" w:styleId="1">
+  <w:style w:type="paragraph" w:styleId="Heading1">
     <w:name w:val="heading 1"/>
-    <w:basedOn w:val="a"/>
-    <w:next w:val="a"/>
-    <w:link w:val="1Char"/>
+    <w:basedOn w:val="Normal"/>
+    <w:next w:val="Normal"/>
+    <w:link w:val="Heading1Char"/>
     <w:uiPriority w:val="9"/>
     <w:qFormat/>
     <w:rsid w:val="006853C2"/>
@@ -14234,11 +14360,11 @@
       <w:szCs w:val="32"/>
     </w:rPr>
   </w:style>
-  <w:style w:type="paragraph" w:styleId="2">
+  <w:style w:type="paragraph" w:styleId="Heading2">
     <w:name w:val="heading 2"/>
-    <w:basedOn w:val="a"/>
-    <w:next w:val="a"/>
-    <w:link w:val="2Char"/>
+    <w:basedOn w:val="Normal"/>
+    <w:next w:val="Normal"/>
+    <w:link w:val="Heading2Char"/>
     <w:uiPriority w:val="9"/>
     <w:unhideWhenUsed/>
     <w:qFormat/>
@@ -14260,11 +14386,11 @@
       <w:szCs w:val="26"/>
     </w:rPr>
   </w:style>
-  <w:style w:type="paragraph" w:styleId="3">
+  <w:style w:type="paragraph" w:styleId="Heading3">
     <w:name w:val="heading 3"/>
-    <w:basedOn w:val="a"/>
-    <w:next w:val="a"/>
-    <w:link w:val="3Char"/>
+    <w:basedOn w:val="Normal"/>
+    <w:next w:val="Normal"/>
+    <w:link w:val="Heading3Char"/>
     <w:uiPriority w:val="9"/>
     <w:unhideWhenUsed/>
     <w:qFormat/>
@@ -14286,11 +14412,11 @@
       <w:szCs w:val="24"/>
     </w:rPr>
   </w:style>
-  <w:style w:type="paragraph" w:styleId="4">
+  <w:style w:type="paragraph" w:styleId="Heading4">
     <w:name w:val="heading 4"/>
-    <w:basedOn w:val="a"/>
-    <w:next w:val="a"/>
-    <w:link w:val="4Char"/>
+    <w:basedOn w:val="Normal"/>
+    <w:next w:val="Normal"/>
+    <w:link w:val="Heading4Char"/>
     <w:uiPriority w:val="9"/>
     <w:semiHidden/>
     <w:unhideWhenUsed/>
@@ -14313,11 +14439,11 @@
       <w:color w:val="31479E" w:themeColor="accent1" w:themeShade="BF"/>
     </w:rPr>
   </w:style>
-  <w:style w:type="paragraph" w:styleId="5">
+  <w:style w:type="paragraph" w:styleId="Heading5">
     <w:name w:val="heading 5"/>
-    <w:basedOn w:val="a"/>
-    <w:next w:val="a"/>
-    <w:link w:val="5Char"/>
+    <w:basedOn w:val="Normal"/>
+    <w:next w:val="Normal"/>
+    <w:link w:val="Heading5Char"/>
     <w:uiPriority w:val="9"/>
     <w:semiHidden/>
     <w:unhideWhenUsed/>
@@ -14338,11 +14464,11 @@
       <w:color w:val="31479E" w:themeColor="accent1" w:themeShade="BF"/>
     </w:rPr>
   </w:style>
-  <w:style w:type="paragraph" w:styleId="6">
+  <w:style w:type="paragraph" w:styleId="Heading6">
     <w:name w:val="heading 6"/>
-    <w:basedOn w:val="a"/>
-    <w:next w:val="a"/>
-    <w:link w:val="6Char"/>
+    <w:basedOn w:val="Normal"/>
+    <w:next w:val="Normal"/>
+    <w:link w:val="Heading6Char"/>
     <w:uiPriority w:val="9"/>
     <w:semiHidden/>
     <w:unhideWhenUsed/>
@@ -14363,11 +14489,11 @@
       <w:color w:val="202F69" w:themeColor="accent1" w:themeShade="7F"/>
     </w:rPr>
   </w:style>
-  <w:style w:type="paragraph" w:styleId="7">
+  <w:style w:type="paragraph" w:styleId="Heading7">
     <w:name w:val="heading 7"/>
-    <w:basedOn w:val="a"/>
-    <w:next w:val="a"/>
-    <w:link w:val="7Char"/>
+    <w:basedOn w:val="Normal"/>
+    <w:next w:val="Normal"/>
+    <w:link w:val="Heading7Char"/>
     <w:uiPriority w:val="9"/>
     <w:semiHidden/>
     <w:unhideWhenUsed/>
@@ -14390,11 +14516,11 @@
       <w:color w:val="202F69" w:themeColor="accent1" w:themeShade="7F"/>
     </w:rPr>
   </w:style>
-  <w:style w:type="paragraph" w:styleId="8">
+  <w:style w:type="paragraph" w:styleId="Heading8">
     <w:name w:val="heading 8"/>
-    <w:basedOn w:val="a"/>
-    <w:next w:val="a"/>
-    <w:link w:val="8Char"/>
+    <w:basedOn w:val="Normal"/>
+    <w:next w:val="Normal"/>
+    <w:link w:val="Heading8Char"/>
     <w:uiPriority w:val="9"/>
     <w:semiHidden/>
     <w:unhideWhenUsed/>
@@ -14417,11 +14543,11 @@
       <w:szCs w:val="21"/>
     </w:rPr>
   </w:style>
-  <w:style w:type="paragraph" w:styleId="9">
+  <w:style w:type="paragraph" w:styleId="Heading9">
     <w:name w:val="heading 9"/>
-    <w:basedOn w:val="a"/>
-    <w:next w:val="a"/>
-    <w:link w:val="9Char"/>
+    <w:basedOn w:val="Normal"/>
+    <w:next w:val="Normal"/>
+    <w:link w:val="Heading9Char"/>
     <w:uiPriority w:val="9"/>
     <w:semiHidden/>
     <w:unhideWhenUsed/>
@@ -14446,13 +14572,13 @@
       <w:szCs w:val="21"/>
     </w:rPr>
   </w:style>
-  <w:style w:type="character" w:default="1" w:styleId="a0">
+  <w:style w:type="character" w:default="1" w:styleId="DefaultParagraphFont">
     <w:name w:val="Default Paragraph Font"/>
     <w:uiPriority w:val="1"/>
     <w:semiHidden/>
     <w:unhideWhenUsed/>
   </w:style>
-  <w:style w:type="table" w:default="1" w:styleId="a1">
+  <w:style w:type="table" w:default="1" w:styleId="TableNormal">
     <w:name w:val="Normal Table"/>
     <w:uiPriority w:val="99"/>
     <w:semiHidden/>
@@ -14467,15 +14593,15 @@
       </w:tblCellMar>
     </w:tblPr>
   </w:style>
-  <w:style w:type="numbering" w:default="1" w:styleId="a2">
+  <w:style w:type="numbering" w:default="1" w:styleId="NoList">
     <w:name w:val="No List"/>
     <w:uiPriority w:val="99"/>
     <w:semiHidden/>
     <w:unhideWhenUsed/>
   </w:style>
-  <w:style w:type="paragraph" w:styleId="a3">
+  <w:style w:type="paragraph" w:styleId="NoSpacing">
     <w:name w:val="No Spacing"/>
-    <w:link w:val="Char"/>
+    <w:link w:val="NoSpacingChar"/>
     <w:uiPriority w:val="1"/>
     <w:qFormat/>
     <w:rsid w:val="006853C2"/>
@@ -14486,20 +14612,20 @@
       <w:rFonts w:eastAsiaTheme="minorEastAsia"/>
     </w:rPr>
   </w:style>
-  <w:style w:type="character" w:customStyle="1" w:styleId="Char">
-    <w:name w:val="Χωρίς διάστιχο Char"/>
-    <w:basedOn w:val="a0"/>
-    <w:link w:val="a3"/>
+  <w:style w:type="character" w:customStyle="1" w:styleId="NoSpacingChar">
+    <w:name w:val="No Spacing Char"/>
+    <w:basedOn w:val="DefaultParagraphFont"/>
+    <w:link w:val="NoSpacing"/>
     <w:uiPriority w:val="1"/>
     <w:rsid w:val="006853C2"/>
     <w:rPr>
       <w:rFonts w:eastAsiaTheme="minorEastAsia"/>
     </w:rPr>
   </w:style>
-  <w:style w:type="paragraph" w:styleId="a4">
+  <w:style w:type="paragraph" w:styleId="Header">
     <w:name w:val="header"/>
-    <w:basedOn w:val="a"/>
-    <w:link w:val="Char0"/>
+    <w:basedOn w:val="Normal"/>
+    <w:link w:val="HeaderChar"/>
     <w:uiPriority w:val="99"/>
     <w:unhideWhenUsed/>
     <w:rsid w:val="006853C2"/>
@@ -14511,17 +14637,17 @@
       <w:spacing w:after="0" w:line="240" w:lineRule="auto"/>
     </w:pPr>
   </w:style>
-  <w:style w:type="character" w:customStyle="1" w:styleId="Char0">
-    <w:name w:val="Κεφαλίδα Char"/>
-    <w:basedOn w:val="a0"/>
-    <w:link w:val="a4"/>
+  <w:style w:type="character" w:customStyle="1" w:styleId="HeaderChar">
+    <w:name w:val="Header Char"/>
+    <w:basedOn w:val="DefaultParagraphFont"/>
+    <w:link w:val="Header"/>
     <w:uiPriority w:val="99"/>
     <w:rsid w:val="006853C2"/>
   </w:style>
-  <w:style w:type="paragraph" w:styleId="a5">
+  <w:style w:type="paragraph" w:styleId="Footer">
     <w:name w:val="footer"/>
-    <w:basedOn w:val="a"/>
-    <w:link w:val="Char1"/>
+    <w:basedOn w:val="Normal"/>
+    <w:link w:val="FooterChar"/>
     <w:uiPriority w:val="99"/>
     <w:unhideWhenUsed/>
     <w:rsid w:val="006853C2"/>
@@ -14533,17 +14659,17 @@
       <w:spacing w:after="0" w:line="240" w:lineRule="auto"/>
     </w:pPr>
   </w:style>
-  <w:style w:type="character" w:customStyle="1" w:styleId="Char1">
-    <w:name w:val="Υποσέλιδο Char"/>
-    <w:basedOn w:val="a0"/>
-    <w:link w:val="a5"/>
+  <w:style w:type="character" w:customStyle="1" w:styleId="FooterChar">
+    <w:name w:val="Footer Char"/>
+    <w:basedOn w:val="DefaultParagraphFont"/>
+    <w:link w:val="Footer"/>
     <w:uiPriority w:val="99"/>
     <w:rsid w:val="006853C2"/>
   </w:style>
-  <w:style w:type="character" w:customStyle="1" w:styleId="1Char">
-    <w:name w:val="Επικεφαλίδα 1 Char"/>
-    <w:basedOn w:val="a0"/>
-    <w:link w:val="1"/>
+  <w:style w:type="character" w:customStyle="1" w:styleId="Heading1Char">
+    <w:name w:val="Heading 1 Char"/>
+    <w:basedOn w:val="DefaultParagraphFont"/>
+    <w:link w:val="Heading1"/>
     <w:uiPriority w:val="9"/>
     <w:rsid w:val="006853C2"/>
     <w:rPr>
@@ -14553,10 +14679,10 @@
       <w:szCs w:val="32"/>
     </w:rPr>
   </w:style>
-  <w:style w:type="paragraph" w:styleId="a6">
+  <w:style w:type="paragraph" w:styleId="TOCHeading">
     <w:name w:val="TOC Heading"/>
-    <w:basedOn w:val="1"/>
-    <w:next w:val="a"/>
+    <w:basedOn w:val="Heading1"/>
+    <w:next w:val="Normal"/>
     <w:uiPriority w:val="39"/>
     <w:unhideWhenUsed/>
     <w:qFormat/>
@@ -14568,10 +14694,10 @@
       <w:outlineLvl w:val="9"/>
     </w:pPr>
   </w:style>
-  <w:style w:type="character" w:customStyle="1" w:styleId="2Char">
-    <w:name w:val="Επικεφαλίδα 2 Char"/>
-    <w:basedOn w:val="a0"/>
-    <w:link w:val="2"/>
+  <w:style w:type="character" w:customStyle="1" w:styleId="Heading2Char">
+    <w:name w:val="Heading 2 Char"/>
+    <w:basedOn w:val="DefaultParagraphFont"/>
+    <w:link w:val="Heading2"/>
     <w:uiPriority w:val="9"/>
     <w:rsid w:val="00975D34"/>
     <w:rPr>
@@ -14581,10 +14707,10 @@
       <w:szCs w:val="26"/>
     </w:rPr>
   </w:style>
-  <w:style w:type="character" w:customStyle="1" w:styleId="3Char">
-    <w:name w:val="Επικεφαλίδα 3 Char"/>
-    <w:basedOn w:val="a0"/>
-    <w:link w:val="3"/>
+  <w:style w:type="character" w:customStyle="1" w:styleId="Heading3Char">
+    <w:name w:val="Heading 3 Char"/>
+    <w:basedOn w:val="DefaultParagraphFont"/>
+    <w:link w:val="Heading3"/>
     <w:uiPriority w:val="9"/>
     <w:rsid w:val="00975D34"/>
     <w:rPr>
@@ -14594,10 +14720,10 @@
       <w:szCs w:val="24"/>
     </w:rPr>
   </w:style>
-  <w:style w:type="character" w:customStyle="1" w:styleId="4Char">
-    <w:name w:val="Επικεφαλίδα 4 Char"/>
-    <w:basedOn w:val="a0"/>
-    <w:link w:val="4"/>
+  <w:style w:type="character" w:customStyle="1" w:styleId="Heading4Char">
+    <w:name w:val="Heading 4 Char"/>
+    <w:basedOn w:val="DefaultParagraphFont"/>
+    <w:link w:val="Heading4"/>
     <w:uiPriority w:val="9"/>
     <w:semiHidden/>
     <w:rsid w:val="00975D34"/>
@@ -14608,10 +14734,10 @@
       <w:color w:val="31479E" w:themeColor="accent1" w:themeShade="BF"/>
     </w:rPr>
   </w:style>
-  <w:style w:type="character" w:customStyle="1" w:styleId="5Char">
-    <w:name w:val="Επικεφαλίδα 5 Char"/>
-    <w:basedOn w:val="a0"/>
-    <w:link w:val="5"/>
+  <w:style w:type="character" w:customStyle="1" w:styleId="Heading5Char">
+    <w:name w:val="Heading 5 Char"/>
+    <w:basedOn w:val="DefaultParagraphFont"/>
+    <w:link w:val="Heading5"/>
     <w:uiPriority w:val="9"/>
     <w:semiHidden/>
     <w:rsid w:val="00975D34"/>
@@ -14620,10 +14746,10 @@
       <w:color w:val="31479E" w:themeColor="accent1" w:themeShade="BF"/>
     </w:rPr>
   </w:style>
-  <w:style w:type="character" w:customStyle="1" w:styleId="6Char">
-    <w:name w:val="Επικεφαλίδα 6 Char"/>
-    <w:basedOn w:val="a0"/>
-    <w:link w:val="6"/>
+  <w:style w:type="character" w:customStyle="1" w:styleId="Heading6Char">
+    <w:name w:val="Heading 6 Char"/>
+    <w:basedOn w:val="DefaultParagraphFont"/>
+    <w:link w:val="Heading6"/>
     <w:uiPriority w:val="9"/>
     <w:semiHidden/>
     <w:rsid w:val="00975D34"/>
@@ -14632,10 +14758,10 @@
       <w:color w:val="202F69" w:themeColor="accent1" w:themeShade="7F"/>
     </w:rPr>
   </w:style>
-  <w:style w:type="character" w:customStyle="1" w:styleId="7Char">
-    <w:name w:val="Επικεφαλίδα 7 Char"/>
-    <w:basedOn w:val="a0"/>
-    <w:link w:val="7"/>
+  <w:style w:type="character" w:customStyle="1" w:styleId="Heading7Char">
+    <w:name w:val="Heading 7 Char"/>
+    <w:basedOn w:val="DefaultParagraphFont"/>
+    <w:link w:val="Heading7"/>
     <w:uiPriority w:val="9"/>
     <w:semiHidden/>
     <w:rsid w:val="00975D34"/>
@@ -14646,10 +14772,10 @@
       <w:color w:val="202F69" w:themeColor="accent1" w:themeShade="7F"/>
     </w:rPr>
   </w:style>
-  <w:style w:type="character" w:customStyle="1" w:styleId="8Char">
-    <w:name w:val="Επικεφαλίδα 8 Char"/>
-    <w:basedOn w:val="a0"/>
-    <w:link w:val="8"/>
+  <w:style w:type="character" w:customStyle="1" w:styleId="Heading8Char">
+    <w:name w:val="Heading 8 Char"/>
+    <w:basedOn w:val="DefaultParagraphFont"/>
+    <w:link w:val="Heading8"/>
     <w:uiPriority w:val="9"/>
     <w:semiHidden/>
     <w:rsid w:val="00975D34"/>
@@ -14660,10 +14786,10 @@
       <w:szCs w:val="21"/>
     </w:rPr>
   </w:style>
-  <w:style w:type="character" w:customStyle="1" w:styleId="9Char">
-    <w:name w:val="Επικεφαλίδα 9 Char"/>
-    <w:basedOn w:val="a0"/>
-    <w:link w:val="9"/>
+  <w:style w:type="character" w:customStyle="1" w:styleId="Heading9Char">
+    <w:name w:val="Heading 9 Char"/>
+    <w:basedOn w:val="DefaultParagraphFont"/>
+    <w:link w:val="Heading9"/>
     <w:uiPriority w:val="9"/>
     <w:semiHidden/>
     <w:rsid w:val="00975D34"/>
@@ -14676,9 +14802,9 @@
       <w:szCs w:val="21"/>
     </w:rPr>
   </w:style>
-  <w:style w:type="paragraph" w:styleId="a7">
+  <w:style w:type="paragraph" w:styleId="ListParagraph">
     <w:name w:val="List Paragraph"/>
-    <w:basedOn w:val="a"/>
+    <w:basedOn w:val="Normal"/>
     <w:uiPriority w:val="34"/>
     <w:qFormat/>
     <w:rsid w:val="00975D34"/>
@@ -14687,10 +14813,10 @@
       <w:contextualSpacing/>
     </w:pPr>
   </w:style>
-  <w:style w:type="paragraph" w:styleId="10">
+  <w:style w:type="paragraph" w:styleId="TOC1">
     <w:name w:val="toc 1"/>
-    <w:basedOn w:val="a"/>
-    <w:next w:val="a"/>
+    <w:basedOn w:val="Normal"/>
+    <w:next w:val="Normal"/>
     <w:autoRedefine/>
     <w:uiPriority w:val="39"/>
     <w:unhideWhenUsed/>
@@ -14699,10 +14825,10 @@
       <w:spacing w:after="100"/>
     </w:pPr>
   </w:style>
-  <w:style w:type="paragraph" w:styleId="20">
+  <w:style w:type="paragraph" w:styleId="TOC2">
     <w:name w:val="toc 2"/>
-    <w:basedOn w:val="a"/>
-    <w:next w:val="a"/>
+    <w:basedOn w:val="Normal"/>
+    <w:next w:val="Normal"/>
     <w:autoRedefine/>
     <w:uiPriority w:val="39"/>
     <w:unhideWhenUsed/>
@@ -14712,9 +14838,9 @@
       <w:ind w:left="220"/>
     </w:pPr>
   </w:style>
-  <w:style w:type="character" w:styleId="-">
+  <w:style w:type="character" w:styleId="Hyperlink">
     <w:name w:val="Hyperlink"/>
-    <w:basedOn w:val="a0"/>
+    <w:basedOn w:val="DefaultParagraphFont"/>
     <w:uiPriority w:val="99"/>
     <w:unhideWhenUsed/>
     <w:rsid w:val="0011563B"/>
@@ -14723,9 +14849,9 @@
       <w:u w:val="single"/>
     </w:rPr>
   </w:style>
-  <w:style w:type="paragraph" w:styleId="Web">
+  <w:style w:type="paragraph" w:styleId="NormalWeb">
     <w:name w:val="Normal (Web)"/>
-    <w:basedOn w:val="a"/>
+    <w:basedOn w:val="Normal"/>
     <w:uiPriority w:val="99"/>
     <w:semiHidden/>
     <w:unhideWhenUsed/>
@@ -14740,10 +14866,10 @@
       <w:lang w:eastAsia="en-GB"/>
     </w:rPr>
   </w:style>
-  <w:style w:type="paragraph" w:styleId="30">
+  <w:style w:type="paragraph" w:styleId="TOC3">
     <w:name w:val="toc 3"/>
-    <w:basedOn w:val="a"/>
-    <w:next w:val="a"/>
+    <w:basedOn w:val="Normal"/>
+    <w:next w:val="Normal"/>
     <w:autoRedefine/>
     <w:uiPriority w:val="39"/>
     <w:unhideWhenUsed/>
@@ -15075,7 +15201,7 @@
 </file>
 
 <file path=customXml/itemProps2.xml><?xml version="1.0" encoding="utf-8"?>
-<ds:datastoreItem xmlns:ds="http://schemas.openxmlformats.org/officeDocument/2006/customXml" ds:itemID="{D3642806-D8E3-4A1C-91EA-AFA02D358EDE}">
+<ds:datastoreItem xmlns:ds="http://schemas.openxmlformats.org/officeDocument/2006/customXml" ds:itemID="{70B0610F-C76E-5340-8C48-05D34CF7D203}">
   <ds:schemaRefs>
     <ds:schemaRef ds:uri="http://schemas.openxmlformats.org/officeDocument/2006/bibliography"/>
   </ds:schemaRefs>

--- a/docs/android_analysi_apaitiseon_p16036_p16097_p16112.docx
+++ b/docs/android_analysi_apaitiseon_p16036_p16097_p16112.docx
@@ -450,7 +450,7 @@
                             <w:txbxContent>
                               <w:p>
                                 <w:pPr>
-                                  <w:pStyle w:val="NoSpacing"/>
+                                  <w:pStyle w:val="a3"/>
                                   <w:jc w:val="right"/>
                                   <w:rPr>
                                     <w:caps/>
@@ -527,7 +527,7 @@
                                 <w:sdtContent>
                                   <w:p>
                                     <w:pPr>
-                                      <w:pStyle w:val="NoSpacing"/>
+                                      <w:pStyle w:val="a3"/>
                                       <w:jc w:val="right"/>
                                       <w:rPr>
                                         <w:smallCaps/>
@@ -895,7 +895,7 @@
                             <w:txbxContent>
                               <w:p>
                                 <w:pPr>
-                                  <w:pStyle w:val="NoSpacing"/>
+                                  <w:pStyle w:val="a3"/>
                                   <w:jc w:val="right"/>
                                   <w:rPr>
                                     <w:caps/>
@@ -1152,7 +1152,7 @@
       <w:sdtContent>
         <w:p>
           <w:pPr>
-            <w:pStyle w:val="TOCHeading"/>
+            <w:pStyle w:val="a6"/>
             <w:rPr>
               <w:lang w:val="el-GR"/>
             </w:rPr>
@@ -1163,10 +1163,12 @@
             </w:rPr>
             <w:t>Περιεχόμενα</w:t>
           </w:r>
+          <w:bookmarkStart w:id="0" w:name="_GoBack"/>
+          <w:bookmarkEnd w:id="0"/>
         </w:p>
         <w:p>
           <w:pPr>
-            <w:pStyle w:val="TOC1"/>
+            <w:pStyle w:val="10"/>
             <w:tabs>
               <w:tab w:val="left" w:pos="440"/>
               <w:tab w:val="right" w:leader="dot" w:pos="9350"/>
@@ -1233,10 +1235,10 @@
           <w:r>
             <w:fldChar w:fldCharType="separate"/>
           </w:r>
-          <w:hyperlink w:anchor="_Toc33135703" w:history="1">
-            <w:r>
-              <w:rPr>
-                <w:rStyle w:val="Hyperlink"/>
+          <w:hyperlink w:anchor="_Toc33174219" w:history="1">
+            <w:r>
+              <w:rPr>
+                <w:rStyle w:val="-"/>
                 <w:noProof/>
               </w:rPr>
               <w:t>1</w:t>
@@ -1250,7 +1252,7 @@
             </w:r>
             <w:r>
               <w:rPr>
-                <w:rStyle w:val="Hyperlink"/>
+                <w:rStyle w:val="-"/>
                 <w:noProof/>
               </w:rPr>
               <w:t>Εισαγωγή</w:t>
@@ -1274,7 +1276,7 @@
                 <w:noProof/>
                 <w:webHidden/>
               </w:rPr>
-              <w:instrText xml:space="preserve"> PAGEREF _Toc33135703 \h </w:instrText>
+              <w:instrText xml:space="preserve"> PAGEREF _Toc33174219 \h </w:instrText>
             </w:r>
             <w:r>
               <w:rPr>
@@ -1294,7 +1296,7 @@
                 <w:noProof/>
                 <w:webHidden/>
               </w:rPr>
-              <w:t>3</w:t>
+              <w:t>2</w:t>
             </w:r>
             <w:r>
               <w:rPr>
@@ -1307,7 +1309,7 @@
         </w:p>
         <w:p>
           <w:pPr>
-            <w:pStyle w:val="TOC2"/>
+            <w:pStyle w:val="20"/>
             <w:tabs>
               <w:tab w:val="left" w:pos="880"/>
               <w:tab w:val="right" w:leader="dot" w:pos="9350"/>
@@ -1317,10 +1319,10 @@
               <w:noProof/>
             </w:rPr>
           </w:pPr>
-          <w:hyperlink w:anchor="_Toc33135704" w:history="1">
-            <w:r>
-              <w:rPr>
-                <w:rStyle w:val="Hyperlink"/>
+          <w:hyperlink w:anchor="_Toc33174220" w:history="1">
+            <w:r>
+              <w:rPr>
+                <w:rStyle w:val="-"/>
                 <w:noProof/>
               </w:rPr>
               <w:t>1.1</w:t>
@@ -1334,7 +1336,7 @@
             </w:r>
             <w:r>
               <w:rPr>
-                <w:rStyle w:val="Hyperlink"/>
+                <w:rStyle w:val="-"/>
                 <w:noProof/>
               </w:rPr>
               <w:t>Στόχοι της εργασίας</w:t>
@@ -1358,7 +1360,7 @@
                 <w:noProof/>
                 <w:webHidden/>
               </w:rPr>
-              <w:instrText xml:space="preserve"> PAGEREF _Toc33135704 \h </w:instrText>
+              <w:instrText xml:space="preserve"> PAGEREF _Toc33174220 \h </w:instrText>
             </w:r>
             <w:r>
               <w:rPr>
@@ -1378,7 +1380,7 @@
                 <w:noProof/>
                 <w:webHidden/>
               </w:rPr>
-              <w:t>3</w:t>
+              <w:t>2</w:t>
             </w:r>
             <w:r>
               <w:rPr>
@@ -1391,7 +1393,7 @@
         </w:p>
         <w:p>
           <w:pPr>
-            <w:pStyle w:val="TOC2"/>
+            <w:pStyle w:val="20"/>
             <w:tabs>
               <w:tab w:val="left" w:pos="880"/>
               <w:tab w:val="right" w:leader="dot" w:pos="9350"/>
@@ -1401,10 +1403,10 @@
               <w:noProof/>
             </w:rPr>
           </w:pPr>
-          <w:hyperlink w:anchor="_Toc33135705" w:history="1">
-            <w:r>
-              <w:rPr>
-                <w:rStyle w:val="Hyperlink"/>
+          <w:hyperlink w:anchor="_Toc33174221" w:history="1">
+            <w:r>
+              <w:rPr>
+                <w:rStyle w:val="-"/>
                 <w:noProof/>
                 <w:lang w:val="el-GR"/>
               </w:rPr>
@@ -1419,7 +1421,7 @@
             </w:r>
             <w:r>
               <w:rPr>
-                <w:rStyle w:val="Hyperlink"/>
+                <w:rStyle w:val="-"/>
                 <w:noProof/>
                 <w:lang w:val="el-GR"/>
               </w:rPr>
@@ -1444,7 +1446,7 @@
                 <w:noProof/>
                 <w:webHidden/>
               </w:rPr>
-              <w:instrText xml:space="preserve"> PAGEREF _Toc33135705 \h </w:instrText>
+              <w:instrText xml:space="preserve"> PAGEREF _Toc33174221 \h </w:instrText>
             </w:r>
             <w:r>
               <w:rPr>
@@ -1464,7 +1466,7 @@
                 <w:noProof/>
                 <w:webHidden/>
               </w:rPr>
-              <w:t>5</w:t>
+              <w:t>4</w:t>
             </w:r>
             <w:r>
               <w:rPr>
@@ -1477,7 +1479,7 @@
         </w:p>
         <w:p>
           <w:pPr>
-            <w:pStyle w:val="TOC1"/>
+            <w:pStyle w:val="10"/>
             <w:tabs>
               <w:tab w:val="left" w:pos="440"/>
               <w:tab w:val="right" w:leader="dot" w:pos="9350"/>
@@ -1487,10 +1489,10 @@
               <w:noProof/>
             </w:rPr>
           </w:pPr>
-          <w:hyperlink w:anchor="_Toc33135706" w:history="1">
-            <w:r>
-              <w:rPr>
-                <w:rStyle w:val="Hyperlink"/>
+          <w:hyperlink w:anchor="_Toc33174222" w:history="1">
+            <w:r>
+              <w:rPr>
+                <w:rStyle w:val="-"/>
                 <w:noProof/>
               </w:rPr>
               <w:t>2</w:t>
@@ -1504,7 +1506,7 @@
             </w:r>
             <w:r>
               <w:rPr>
-                <w:rStyle w:val="Hyperlink"/>
+                <w:rStyle w:val="-"/>
                 <w:noProof/>
               </w:rPr>
               <w:t>Σύντομη παρουσίαση της RUP</w:t>
@@ -1528,7 +1530,7 @@
                 <w:noProof/>
                 <w:webHidden/>
               </w:rPr>
-              <w:instrText xml:space="preserve"> PAGEREF _Toc33135706 \h </w:instrText>
+              <w:instrText xml:space="preserve"> PAGEREF _Toc33174222 \h </w:instrText>
             </w:r>
             <w:r>
               <w:rPr>
@@ -1548,7 +1550,7 @@
                 <w:noProof/>
                 <w:webHidden/>
               </w:rPr>
-              <w:t>6</w:t>
+              <w:t>5</w:t>
             </w:r>
             <w:r>
               <w:rPr>
@@ -1561,7 +1563,7 @@
         </w:p>
         <w:p>
           <w:pPr>
-            <w:pStyle w:val="TOC2"/>
+            <w:pStyle w:val="20"/>
             <w:tabs>
               <w:tab w:val="left" w:pos="880"/>
               <w:tab w:val="right" w:leader="dot" w:pos="9350"/>
@@ -1571,10 +1573,10 @@
               <w:noProof/>
             </w:rPr>
           </w:pPr>
-          <w:hyperlink w:anchor="_Toc33135707" w:history="1">
-            <w:r>
-              <w:rPr>
-                <w:rStyle w:val="Hyperlink"/>
+          <w:hyperlink w:anchor="_Toc33174223" w:history="1">
+            <w:r>
+              <w:rPr>
+                <w:rStyle w:val="-"/>
                 <w:noProof/>
               </w:rPr>
               <w:t>2.1</w:t>
@@ -1588,7 +1590,7 @@
             </w:r>
             <w:r>
               <w:rPr>
-                <w:rStyle w:val="Hyperlink"/>
+                <w:rStyle w:val="-"/>
                 <w:noProof/>
               </w:rPr>
               <w:t>Φάση Σύλληψης</w:t>
@@ -1612,7 +1614,7 @@
                 <w:noProof/>
                 <w:webHidden/>
               </w:rPr>
-              <w:instrText xml:space="preserve"> PAGEREF _Toc33135707 \h </w:instrText>
+              <w:instrText xml:space="preserve"> PAGEREF _Toc33174223 \h </w:instrText>
             </w:r>
             <w:r>
               <w:rPr>
@@ -1632,7 +1634,7 @@
                 <w:noProof/>
                 <w:webHidden/>
               </w:rPr>
-              <w:t>6</w:t>
+              <w:t>5</w:t>
             </w:r>
             <w:r>
               <w:rPr>
@@ -1645,7 +1647,7 @@
         </w:p>
         <w:p>
           <w:pPr>
-            <w:pStyle w:val="TOC2"/>
+            <w:pStyle w:val="20"/>
             <w:tabs>
               <w:tab w:val="left" w:pos="880"/>
               <w:tab w:val="right" w:leader="dot" w:pos="9350"/>
@@ -1655,10 +1657,10 @@
               <w:noProof/>
             </w:rPr>
           </w:pPr>
-          <w:hyperlink w:anchor="_Toc33135708" w:history="1">
-            <w:r>
-              <w:rPr>
-                <w:rStyle w:val="Hyperlink"/>
+          <w:hyperlink w:anchor="_Toc33174224" w:history="1">
+            <w:r>
+              <w:rPr>
+                <w:rStyle w:val="-"/>
                 <w:noProof/>
               </w:rPr>
               <w:t>2.2</w:t>
@@ -1672,7 +1674,7 @@
             </w:r>
             <w:r>
               <w:rPr>
-                <w:rStyle w:val="Hyperlink"/>
+                <w:rStyle w:val="-"/>
                 <w:noProof/>
               </w:rPr>
               <w:t>Φάση Επεξεργασίας</w:t>
@@ -1696,7 +1698,7 @@
                 <w:noProof/>
                 <w:webHidden/>
               </w:rPr>
-              <w:instrText xml:space="preserve"> PAGEREF _Toc33135708 \h </w:instrText>
+              <w:instrText xml:space="preserve"> PAGEREF _Toc33174224 \h </w:instrText>
             </w:r>
             <w:r>
               <w:rPr>
@@ -1716,7 +1718,7 @@
                 <w:noProof/>
                 <w:webHidden/>
               </w:rPr>
-              <w:t>6</w:t>
+              <w:t>5</w:t>
             </w:r>
             <w:r>
               <w:rPr>
@@ -1729,7 +1731,7 @@
         </w:p>
         <w:p>
           <w:pPr>
-            <w:pStyle w:val="TOC2"/>
+            <w:pStyle w:val="20"/>
             <w:tabs>
               <w:tab w:val="left" w:pos="880"/>
               <w:tab w:val="right" w:leader="dot" w:pos="9350"/>
@@ -1739,10 +1741,10 @@
               <w:noProof/>
             </w:rPr>
           </w:pPr>
-          <w:hyperlink w:anchor="_Toc33135709" w:history="1">
-            <w:r>
-              <w:rPr>
-                <w:rStyle w:val="Hyperlink"/>
+          <w:hyperlink w:anchor="_Toc33174225" w:history="1">
+            <w:r>
+              <w:rPr>
+                <w:rStyle w:val="-"/>
                 <w:noProof/>
               </w:rPr>
               <w:t>2.3</w:t>
@@ -1756,7 +1758,7 @@
             </w:r>
             <w:r>
               <w:rPr>
-                <w:rStyle w:val="Hyperlink"/>
+                <w:rStyle w:val="-"/>
                 <w:noProof/>
               </w:rPr>
               <w:t>Φάση Κατασκευής</w:t>
@@ -1780,7 +1782,7 @@
                 <w:noProof/>
                 <w:webHidden/>
               </w:rPr>
-              <w:instrText xml:space="preserve"> PAGEREF _Toc33135709 \h </w:instrText>
+              <w:instrText xml:space="preserve"> PAGEREF _Toc33174225 \h </w:instrText>
             </w:r>
             <w:r>
               <w:rPr>
@@ -1800,7 +1802,7 @@
                 <w:noProof/>
                 <w:webHidden/>
               </w:rPr>
-              <w:t>7</w:t>
+              <w:t>6</w:t>
             </w:r>
             <w:r>
               <w:rPr>
@@ -1813,7 +1815,7 @@
         </w:p>
         <w:p>
           <w:pPr>
-            <w:pStyle w:val="TOC2"/>
+            <w:pStyle w:val="20"/>
             <w:tabs>
               <w:tab w:val="left" w:pos="880"/>
               <w:tab w:val="right" w:leader="dot" w:pos="9350"/>
@@ -1823,10 +1825,10 @@
               <w:noProof/>
             </w:rPr>
           </w:pPr>
-          <w:hyperlink w:anchor="_Toc33135710" w:history="1">
-            <w:r>
-              <w:rPr>
-                <w:rStyle w:val="Hyperlink"/>
+          <w:hyperlink w:anchor="_Toc33174226" w:history="1">
+            <w:r>
+              <w:rPr>
+                <w:rStyle w:val="-"/>
                 <w:noProof/>
               </w:rPr>
               <w:t>2.4</w:t>
@@ -1840,7 +1842,7 @@
             </w:r>
             <w:r>
               <w:rPr>
-                <w:rStyle w:val="Hyperlink"/>
+                <w:rStyle w:val="-"/>
                 <w:noProof/>
               </w:rPr>
               <w:t>Φάση Μετάβασης</w:t>
@@ -1864,7 +1866,7 @@
                 <w:noProof/>
                 <w:webHidden/>
               </w:rPr>
-              <w:instrText xml:space="preserve"> PAGEREF _Toc33135710 \h </w:instrText>
+              <w:instrText xml:space="preserve"> PAGEREF _Toc33174226 \h </w:instrText>
             </w:r>
             <w:r>
               <w:rPr>
@@ -1884,7 +1886,7 @@
                 <w:noProof/>
                 <w:webHidden/>
               </w:rPr>
-              <w:t>7</w:t>
+              <w:t>6</w:t>
             </w:r>
             <w:r>
               <w:rPr>
@@ -1897,7 +1899,7 @@
         </w:p>
         <w:p>
           <w:pPr>
-            <w:pStyle w:val="TOC1"/>
+            <w:pStyle w:val="10"/>
             <w:tabs>
               <w:tab w:val="left" w:pos="440"/>
               <w:tab w:val="right" w:leader="dot" w:pos="9350"/>
@@ -1907,10 +1909,10 @@
               <w:noProof/>
             </w:rPr>
           </w:pPr>
-          <w:hyperlink w:anchor="_Toc33135711" w:history="1">
-            <w:r>
-              <w:rPr>
-                <w:rStyle w:val="Hyperlink"/>
+          <w:hyperlink w:anchor="_Toc33174227" w:history="1">
+            <w:r>
+              <w:rPr>
+                <w:rStyle w:val="-"/>
                 <w:noProof/>
               </w:rPr>
               <w:t>3</w:t>
@@ -1924,7 +1926,7 @@
             </w:r>
             <w:r>
               <w:rPr>
-                <w:rStyle w:val="Hyperlink"/>
+                <w:rStyle w:val="-"/>
                 <w:noProof/>
               </w:rPr>
               <w:t>Φάση: Έναρξη (Inception)</w:t>
@@ -1948,7 +1950,7 @@
                 <w:noProof/>
                 <w:webHidden/>
               </w:rPr>
-              <w:instrText xml:space="preserve"> PAGEREF _Toc33135711 \h </w:instrText>
+              <w:instrText xml:space="preserve"> PAGEREF _Toc33174227 \h </w:instrText>
             </w:r>
             <w:r>
               <w:rPr>
@@ -1968,7 +1970,7 @@
                 <w:noProof/>
                 <w:webHidden/>
               </w:rPr>
-              <w:t>8</w:t>
+              <w:t>7</w:t>
             </w:r>
             <w:r>
               <w:rPr>
@@ -1981,7 +1983,7 @@
         </w:p>
         <w:p>
           <w:pPr>
-            <w:pStyle w:val="TOC2"/>
+            <w:pStyle w:val="20"/>
             <w:tabs>
               <w:tab w:val="left" w:pos="880"/>
               <w:tab w:val="right" w:leader="dot" w:pos="9350"/>
@@ -1991,10 +1993,10 @@
               <w:noProof/>
             </w:rPr>
           </w:pPr>
-          <w:hyperlink w:anchor="_Toc33135712" w:history="1">
-            <w:r>
-              <w:rPr>
-                <w:rStyle w:val="Hyperlink"/>
+          <w:hyperlink w:anchor="_Toc33174228" w:history="1">
+            <w:r>
+              <w:rPr>
+                <w:rStyle w:val="-"/>
                 <w:noProof/>
               </w:rPr>
               <w:t>3.1</w:t>
@@ -2008,7 +2010,7 @@
             </w:r>
             <w:r>
               <w:rPr>
-                <w:rStyle w:val="Hyperlink"/>
+                <w:rStyle w:val="-"/>
                 <w:noProof/>
               </w:rPr>
               <w:t>Σύλληψη απαιτήσεων</w:t>
@@ -2032,7 +2034,7 @@
                 <w:noProof/>
                 <w:webHidden/>
               </w:rPr>
-              <w:instrText xml:space="preserve"> PAGEREF _Toc33135712 \h </w:instrText>
+              <w:instrText xml:space="preserve"> PAGEREF _Toc33174228 \h </w:instrText>
             </w:r>
             <w:r>
               <w:rPr>
@@ -2052,7 +2054,7 @@
                 <w:noProof/>
                 <w:webHidden/>
               </w:rPr>
-              <w:t>8</w:t>
+              <w:t>7</w:t>
             </w:r>
             <w:r>
               <w:rPr>
@@ -2065,7 +2067,7 @@
         </w:p>
         <w:p>
           <w:pPr>
-            <w:pStyle w:val="TOC2"/>
+            <w:pStyle w:val="20"/>
             <w:tabs>
               <w:tab w:val="left" w:pos="880"/>
               <w:tab w:val="right" w:leader="dot" w:pos="9350"/>
@@ -2075,10 +2077,10 @@
               <w:noProof/>
             </w:rPr>
           </w:pPr>
-          <w:hyperlink w:anchor="_Toc33135713" w:history="1">
-            <w:r>
-              <w:rPr>
-                <w:rStyle w:val="Hyperlink"/>
+          <w:hyperlink w:anchor="_Toc33174229" w:history="1">
+            <w:r>
+              <w:rPr>
+                <w:rStyle w:val="-"/>
                 <w:noProof/>
               </w:rPr>
               <w:t>3.2</w:t>
@@ -2092,7 +2094,7 @@
             </w:r>
             <w:r>
               <w:rPr>
-                <w:rStyle w:val="Hyperlink"/>
+                <w:rStyle w:val="-"/>
                 <w:noProof/>
               </w:rPr>
               <w:t>Ανάλυση-Σχεδιασμός</w:t>
@@ -2116,7 +2118,7 @@
                 <w:noProof/>
                 <w:webHidden/>
               </w:rPr>
-              <w:instrText xml:space="preserve"> PAGEREF _Toc33135713 \h </w:instrText>
+              <w:instrText xml:space="preserve"> PAGEREF _Toc33174229 \h </w:instrText>
             </w:r>
             <w:r>
               <w:rPr>
@@ -2136,7 +2138,7 @@
                 <w:noProof/>
                 <w:webHidden/>
               </w:rPr>
-              <w:t>8</w:t>
+              <w:t>7</w:t>
             </w:r>
             <w:r>
               <w:rPr>
@@ -2149,7 +2151,7 @@
         </w:p>
         <w:p>
           <w:pPr>
-            <w:pStyle w:val="TOC3"/>
+            <w:pStyle w:val="30"/>
             <w:tabs>
               <w:tab w:val="left" w:pos="1320"/>
               <w:tab w:val="right" w:leader="dot" w:pos="9350"/>
@@ -2159,10 +2161,10 @@
               <w:noProof/>
             </w:rPr>
           </w:pPr>
-          <w:hyperlink w:anchor="_Toc33135714" w:history="1">
-            <w:r>
-              <w:rPr>
-                <w:rStyle w:val="Hyperlink"/>
+          <w:hyperlink w:anchor="_Toc33174230" w:history="1">
+            <w:r>
+              <w:rPr>
+                <w:rStyle w:val="-"/>
                 <w:noProof/>
               </w:rPr>
               <w:t>3.2.1</w:t>
@@ -2176,7 +2178,7 @@
             </w:r>
             <w:r>
               <w:rPr>
-                <w:rStyle w:val="Hyperlink"/>
+                <w:rStyle w:val="-"/>
                 <w:noProof/>
               </w:rPr>
               <w:t>Διαγράμματα Περιπτώσεων Χρήσης</w:t>
@@ -2200,7 +2202,7 @@
                 <w:noProof/>
                 <w:webHidden/>
               </w:rPr>
-              <w:instrText xml:space="preserve"> PAGEREF _Toc33135714 \h </w:instrText>
+              <w:instrText xml:space="preserve"> PAGEREF _Toc33174230 \h </w:instrText>
             </w:r>
             <w:r>
               <w:rPr>
@@ -2220,7 +2222,7 @@
                 <w:noProof/>
                 <w:webHidden/>
               </w:rPr>
-              <w:t>8</w:t>
+              <w:t>7</w:t>
             </w:r>
             <w:r>
               <w:rPr>
@@ -2233,7 +2235,175 @@
         </w:p>
         <w:p>
           <w:pPr>
-            <w:pStyle w:val="TOC3"/>
+            <w:pStyle w:val="10"/>
+            <w:tabs>
+              <w:tab w:val="left" w:pos="440"/>
+              <w:tab w:val="right" w:leader="dot" w:pos="9350"/>
+            </w:tabs>
+            <w:rPr>
+              <w:rFonts w:eastAsiaTheme="minorEastAsia"/>
+              <w:noProof/>
+            </w:rPr>
+          </w:pPr>
+          <w:hyperlink w:anchor="_Toc33174231" w:history="1">
+            <w:r>
+              <w:rPr>
+                <w:rStyle w:val="-"/>
+                <w:noProof/>
+              </w:rPr>
+              <w:t>4</w:t>
+            </w:r>
+            <w:r>
+              <w:rPr>
+                <w:rFonts w:eastAsiaTheme="minorEastAsia"/>
+                <w:noProof/>
+              </w:rPr>
+              <w:tab/>
+            </w:r>
+            <w:r>
+              <w:rPr>
+                <w:rStyle w:val="-"/>
+                <w:noProof/>
+              </w:rPr>
+              <w:t>Φάση: Εκπόνηση Μελέτης (Elaboration)</w:t>
+            </w:r>
+            <w:r>
+              <w:rPr>
+                <w:noProof/>
+                <w:webHidden/>
+              </w:rPr>
+              <w:tab/>
+            </w:r>
+            <w:r>
+              <w:rPr>
+                <w:noProof/>
+                <w:webHidden/>
+              </w:rPr>
+              <w:fldChar w:fldCharType="begin"/>
+            </w:r>
+            <w:r>
+              <w:rPr>
+                <w:noProof/>
+                <w:webHidden/>
+              </w:rPr>
+              <w:instrText xml:space="preserve"> PAGEREF _Toc33174231 \h </w:instrText>
+            </w:r>
+            <w:r>
+              <w:rPr>
+                <w:noProof/>
+                <w:webHidden/>
+              </w:rPr>
+            </w:r>
+            <w:r>
+              <w:rPr>
+                <w:noProof/>
+                <w:webHidden/>
+              </w:rPr>
+              <w:fldChar w:fldCharType="separate"/>
+            </w:r>
+            <w:r>
+              <w:rPr>
+                <w:noProof/>
+                <w:webHidden/>
+              </w:rPr>
+              <w:t>8</w:t>
+            </w:r>
+            <w:r>
+              <w:rPr>
+                <w:noProof/>
+                <w:webHidden/>
+              </w:rPr>
+              <w:fldChar w:fldCharType="end"/>
+            </w:r>
+          </w:hyperlink>
+        </w:p>
+        <w:p>
+          <w:pPr>
+            <w:pStyle w:val="20"/>
+            <w:tabs>
+              <w:tab w:val="left" w:pos="880"/>
+              <w:tab w:val="right" w:leader="dot" w:pos="9350"/>
+            </w:tabs>
+            <w:rPr>
+              <w:rFonts w:eastAsiaTheme="minorEastAsia"/>
+              <w:noProof/>
+            </w:rPr>
+          </w:pPr>
+          <w:hyperlink w:anchor="_Toc33174232" w:history="1">
+            <w:r>
+              <w:rPr>
+                <w:rStyle w:val="-"/>
+                <w:noProof/>
+              </w:rPr>
+              <w:t>4.1</w:t>
+            </w:r>
+            <w:r>
+              <w:rPr>
+                <w:rFonts w:eastAsiaTheme="minorEastAsia"/>
+                <w:noProof/>
+              </w:rPr>
+              <w:tab/>
+            </w:r>
+            <w:r>
+              <w:rPr>
+                <w:rStyle w:val="-"/>
+                <w:noProof/>
+              </w:rPr>
+              <w:t>Ανάλυση-Σχεδιασμός</w:t>
+            </w:r>
+            <w:r>
+              <w:rPr>
+                <w:noProof/>
+                <w:webHidden/>
+              </w:rPr>
+              <w:tab/>
+            </w:r>
+            <w:r>
+              <w:rPr>
+                <w:noProof/>
+                <w:webHidden/>
+              </w:rPr>
+              <w:fldChar w:fldCharType="begin"/>
+            </w:r>
+            <w:r>
+              <w:rPr>
+                <w:noProof/>
+                <w:webHidden/>
+              </w:rPr>
+              <w:instrText xml:space="preserve"> PAGEREF _Toc33174232 \h </w:instrText>
+            </w:r>
+            <w:r>
+              <w:rPr>
+                <w:noProof/>
+                <w:webHidden/>
+              </w:rPr>
+            </w:r>
+            <w:r>
+              <w:rPr>
+                <w:noProof/>
+                <w:webHidden/>
+              </w:rPr>
+              <w:fldChar w:fldCharType="separate"/>
+            </w:r>
+            <w:r>
+              <w:rPr>
+                <w:noProof/>
+                <w:webHidden/>
+              </w:rPr>
+              <w:t>8</w:t>
+            </w:r>
+            <w:r>
+              <w:rPr>
+                <w:noProof/>
+                <w:webHidden/>
+              </w:rPr>
+              <w:fldChar w:fldCharType="end"/>
+            </w:r>
+          </w:hyperlink>
+        </w:p>
+        <w:p>
+          <w:pPr>
+            <w:pStyle w:val="30"/>
             <w:tabs>
               <w:tab w:val="left" w:pos="1320"/>
               <w:tab w:val="right" w:leader="dot" w:pos="9350"/>
@@ -2243,13 +2413,14 @@
               <w:noProof/>
             </w:rPr>
           </w:pPr>
-          <w:hyperlink w:anchor="_Toc33135715" w:history="1">
-            <w:r>
-              <w:rPr>
-                <w:rStyle w:val="Hyperlink"/>
-                <w:noProof/>
-              </w:rPr>
-              <w:t>3.2.2</w:t>
+          <w:hyperlink w:anchor="_Toc33174233" w:history="1">
+            <w:r>
+              <w:rPr>
+                <w:rStyle w:val="-"/>
+                <w:noProof/>
+                <w:lang w:val="el-GR"/>
+              </w:rPr>
+              <w:t>4.1.1</w:t>
             </w:r>
             <w:r>
               <w:rPr>
@@ -2260,10 +2431,28 @@
             </w:r>
             <w:r>
               <w:rPr>
-                <w:rStyle w:val="Hyperlink"/>
-                <w:noProof/>
-              </w:rPr>
-              <w:t>Διαγράμματα Τάξεων</w:t>
+                <w:rStyle w:val="-"/>
+                <w:noProof/>
+                <w:lang w:val="el-GR"/>
+              </w:rPr>
+              <w:t>Διαγράμματα Περιπτώσεων Χρήσης (2</w:t>
+            </w:r>
+            <w:r>
+              <w:rPr>
+                <w:rStyle w:val="-"/>
+                <w:noProof/>
+                <w:vertAlign w:val="superscript"/>
+                <w:lang w:val="el-GR"/>
+              </w:rPr>
+              <w:t>η</w:t>
+            </w:r>
+            <w:r>
+              <w:rPr>
+                <w:rStyle w:val="-"/>
+                <w:noProof/>
+                <w:lang w:val="el-GR"/>
+              </w:rPr>
+              <w:t xml:space="preserve"> έκδοση)</w:t>
             </w:r>
             <w:r>
               <w:rPr>
@@ -2284,7 +2473,7 @@
                 <w:noProof/>
                 <w:webHidden/>
               </w:rPr>
-              <w:instrText xml:space="preserve"> PAGEREF _Toc33135715 \h </w:instrText>
+              <w:instrText xml:space="preserve"> PAGEREF _Toc33174233 \h </w:instrText>
             </w:r>
             <w:r>
               <w:rPr>
@@ -2317,7 +2506,293 @@
         </w:p>
         <w:p>
           <w:pPr>
-            <w:pStyle w:val="TOC1"/>
+            <w:pStyle w:val="20"/>
+            <w:tabs>
+              <w:tab w:val="left" w:pos="880"/>
+              <w:tab w:val="right" w:leader="dot" w:pos="9350"/>
+            </w:tabs>
+            <w:rPr>
+              <w:rFonts w:eastAsiaTheme="minorEastAsia"/>
+              <w:noProof/>
+            </w:rPr>
+          </w:pPr>
+          <w:hyperlink w:anchor="_Toc33174234" w:history="1">
+            <w:r>
+              <w:rPr>
+                <w:rStyle w:val="-"/>
+                <w:noProof/>
+              </w:rPr>
+              <w:t>4.2</w:t>
+            </w:r>
+            <w:r>
+              <w:rPr>
+                <w:rFonts w:eastAsiaTheme="minorEastAsia"/>
+                <w:noProof/>
+              </w:rPr>
+              <w:tab/>
+            </w:r>
+            <w:r>
+              <w:rPr>
+                <w:rStyle w:val="-"/>
+                <w:noProof/>
+              </w:rPr>
+              <w:t>Υλοποίηση-Έλεγχος</w:t>
+            </w:r>
+            <w:r>
+              <w:rPr>
+                <w:noProof/>
+                <w:webHidden/>
+              </w:rPr>
+              <w:tab/>
+            </w:r>
+            <w:r>
+              <w:rPr>
+                <w:noProof/>
+                <w:webHidden/>
+              </w:rPr>
+              <w:fldChar w:fldCharType="begin"/>
+            </w:r>
+            <w:r>
+              <w:rPr>
+                <w:noProof/>
+                <w:webHidden/>
+              </w:rPr>
+              <w:instrText xml:space="preserve"> PAGEREF _Toc33174234 \h </w:instrText>
+            </w:r>
+            <w:r>
+              <w:rPr>
+                <w:noProof/>
+                <w:webHidden/>
+              </w:rPr>
+            </w:r>
+            <w:r>
+              <w:rPr>
+                <w:noProof/>
+                <w:webHidden/>
+              </w:rPr>
+              <w:fldChar w:fldCharType="separate"/>
+            </w:r>
+            <w:r>
+              <w:rPr>
+                <w:noProof/>
+                <w:webHidden/>
+              </w:rPr>
+              <w:t>8</w:t>
+            </w:r>
+            <w:r>
+              <w:rPr>
+                <w:noProof/>
+                <w:webHidden/>
+              </w:rPr>
+              <w:fldChar w:fldCharType="end"/>
+            </w:r>
+          </w:hyperlink>
+        </w:p>
+        <w:p>
+          <w:pPr>
+            <w:pStyle w:val="30"/>
+            <w:tabs>
+              <w:tab w:val="left" w:pos="1320"/>
+              <w:tab w:val="right" w:leader="dot" w:pos="9350"/>
+            </w:tabs>
+            <w:rPr>
+              <w:rFonts w:eastAsiaTheme="minorEastAsia"/>
+              <w:noProof/>
+            </w:rPr>
+          </w:pPr>
+          <w:hyperlink w:anchor="_Toc33174235" w:history="1">
+            <w:r>
+              <w:rPr>
+                <w:rStyle w:val="-"/>
+                <w:noProof/>
+              </w:rPr>
+              <w:t>4.2.1</w:t>
+            </w:r>
+            <w:r>
+              <w:rPr>
+                <w:rFonts w:eastAsiaTheme="minorEastAsia"/>
+                <w:noProof/>
+              </w:rPr>
+              <w:tab/>
+            </w:r>
+            <w:r>
+              <w:rPr>
+                <w:rStyle w:val="-"/>
+                <w:noProof/>
+              </w:rPr>
+              <w:t>Υλοποίηση: 1</w:t>
+            </w:r>
+            <w:r>
+              <w:rPr>
+                <w:rStyle w:val="-"/>
+                <w:noProof/>
+                <w:vertAlign w:val="superscript"/>
+              </w:rPr>
+              <w:t>η</w:t>
+            </w:r>
+            <w:r>
+              <w:rPr>
+                <w:rStyle w:val="-"/>
+                <w:noProof/>
+              </w:rPr>
+              <w:t xml:space="preserve"> εκτελέσιμη έκδοση</w:t>
+            </w:r>
+            <w:r>
+              <w:rPr>
+                <w:noProof/>
+                <w:webHidden/>
+              </w:rPr>
+              <w:tab/>
+            </w:r>
+            <w:r>
+              <w:rPr>
+                <w:noProof/>
+                <w:webHidden/>
+              </w:rPr>
+              <w:fldChar w:fldCharType="begin"/>
+            </w:r>
+            <w:r>
+              <w:rPr>
+                <w:noProof/>
+                <w:webHidden/>
+              </w:rPr>
+              <w:instrText xml:space="preserve"> PAGEREF _Toc33174235 \h </w:instrText>
+            </w:r>
+            <w:r>
+              <w:rPr>
+                <w:noProof/>
+                <w:webHidden/>
+              </w:rPr>
+            </w:r>
+            <w:r>
+              <w:rPr>
+                <w:noProof/>
+                <w:webHidden/>
+              </w:rPr>
+              <w:fldChar w:fldCharType="separate"/>
+            </w:r>
+            <w:r>
+              <w:rPr>
+                <w:noProof/>
+                <w:webHidden/>
+              </w:rPr>
+              <w:t>8</w:t>
+            </w:r>
+            <w:r>
+              <w:rPr>
+                <w:noProof/>
+                <w:webHidden/>
+              </w:rPr>
+              <w:fldChar w:fldCharType="end"/>
+            </w:r>
+          </w:hyperlink>
+        </w:p>
+        <w:p>
+          <w:pPr>
+            <w:pStyle w:val="30"/>
+            <w:tabs>
+              <w:tab w:val="left" w:pos="1320"/>
+              <w:tab w:val="right" w:leader="dot" w:pos="9350"/>
+            </w:tabs>
+            <w:rPr>
+              <w:rFonts w:eastAsiaTheme="minorEastAsia"/>
+              <w:noProof/>
+            </w:rPr>
+          </w:pPr>
+          <w:hyperlink w:anchor="_Toc33174236" w:history="1">
+            <w:r>
+              <w:rPr>
+                <w:rStyle w:val="-"/>
+                <w:noProof/>
+                <w:lang w:val="el-GR"/>
+              </w:rPr>
+              <w:t>4.2.2</w:t>
+            </w:r>
+            <w:r>
+              <w:rPr>
+                <w:rFonts w:eastAsiaTheme="minorEastAsia"/>
+                <w:noProof/>
+              </w:rPr>
+              <w:tab/>
+            </w:r>
+            <w:r>
+              <w:rPr>
+                <w:rStyle w:val="-"/>
+                <w:noProof/>
+                <w:lang w:val="el-GR"/>
+              </w:rPr>
+              <w:t>Αναφορά ελέγχου για την 1</w:t>
+            </w:r>
+            <w:r>
+              <w:rPr>
+                <w:rStyle w:val="-"/>
+                <w:noProof/>
+                <w:vertAlign w:val="superscript"/>
+                <w:lang w:val="el-GR"/>
+              </w:rPr>
+              <w:t>η</w:t>
+            </w:r>
+            <w:r>
+              <w:rPr>
+                <w:rStyle w:val="-"/>
+                <w:noProof/>
+                <w:lang w:val="el-GR"/>
+              </w:rPr>
+              <w:t xml:space="preserve"> εκτελέσιμη έκδοση</w:t>
+            </w:r>
+            <w:r>
+              <w:rPr>
+                <w:noProof/>
+                <w:webHidden/>
+              </w:rPr>
+              <w:tab/>
+            </w:r>
+            <w:r>
+              <w:rPr>
+                <w:noProof/>
+                <w:webHidden/>
+              </w:rPr>
+              <w:fldChar w:fldCharType="begin"/>
+            </w:r>
+            <w:r>
+              <w:rPr>
+                <w:noProof/>
+                <w:webHidden/>
+              </w:rPr>
+              <w:instrText xml:space="preserve"> PAGEREF _Toc33174236 \h </w:instrText>
+            </w:r>
+            <w:r>
+              <w:rPr>
+                <w:noProof/>
+                <w:webHidden/>
+              </w:rPr>
+            </w:r>
+            <w:r>
+              <w:rPr>
+                <w:noProof/>
+                <w:webHidden/>
+              </w:rPr>
+              <w:fldChar w:fldCharType="separate"/>
+            </w:r>
+            <w:r>
+              <w:rPr>
+                <w:noProof/>
+                <w:webHidden/>
+              </w:rPr>
+              <w:t>8</w:t>
+            </w:r>
+            <w:r>
+              <w:rPr>
+                <w:noProof/>
+                <w:webHidden/>
+              </w:rPr>
+              <w:fldChar w:fldCharType="end"/>
+            </w:r>
+          </w:hyperlink>
+        </w:p>
+        <w:p>
+          <w:pPr>
+            <w:pStyle w:val="10"/>
             <w:tabs>
               <w:tab w:val="left" w:pos="440"/>
               <w:tab w:val="right" w:leader="dot" w:pos="9350"/>
@@ -2327,13 +2802,13 @@
               <w:noProof/>
             </w:rPr>
           </w:pPr>
-          <w:hyperlink w:anchor="_Toc33135716" w:history="1">
-            <w:r>
-              <w:rPr>
-                <w:rStyle w:val="Hyperlink"/>
-                <w:noProof/>
-              </w:rPr>
-              <w:t>4</w:t>
+          <w:hyperlink w:anchor="_Toc33174237" w:history="1">
+            <w:r>
+              <w:rPr>
+                <w:rStyle w:val="-"/>
+                <w:noProof/>
+              </w:rPr>
+              <w:t>5</w:t>
             </w:r>
             <w:r>
               <w:rPr>
@@ -2344,10 +2819,10 @@
             </w:r>
             <w:r>
               <w:rPr>
-                <w:rStyle w:val="Hyperlink"/>
-                <w:noProof/>
-              </w:rPr>
-              <w:t>Φάση: Εκπόνηση Μελέτης (Elaboration)</w:t>
+                <w:rStyle w:val="-"/>
+                <w:noProof/>
+              </w:rPr>
+              <w:t>Φάση: Κατασκευή (Construction)</w:t>
             </w:r>
             <w:r>
               <w:rPr>
@@ -2368,7 +2843,7 @@
                 <w:noProof/>
                 <w:webHidden/>
               </w:rPr>
-              <w:instrText xml:space="preserve"> PAGEREF _Toc33135716 \h </w:instrText>
+              <w:instrText xml:space="preserve"> PAGEREF _Toc33174237 \h </w:instrText>
             </w:r>
             <w:r>
               <w:rPr>
@@ -2401,7 +2876,7 @@
         </w:p>
         <w:p>
           <w:pPr>
-            <w:pStyle w:val="TOC2"/>
+            <w:pStyle w:val="20"/>
             <w:tabs>
               <w:tab w:val="left" w:pos="880"/>
               <w:tab w:val="right" w:leader="dot" w:pos="9350"/>
@@ -2411,13 +2886,13 @@
               <w:noProof/>
             </w:rPr>
           </w:pPr>
-          <w:hyperlink w:anchor="_Toc33135717" w:history="1">
-            <w:r>
-              <w:rPr>
-                <w:rStyle w:val="Hyperlink"/>
-                <w:noProof/>
-              </w:rPr>
-              <w:t>4.1</w:t>
+          <w:hyperlink w:anchor="_Toc33174238" w:history="1">
+            <w:r>
+              <w:rPr>
+                <w:rStyle w:val="-"/>
+                <w:noProof/>
+              </w:rPr>
+              <w:t>5.1</w:t>
             </w:r>
             <w:r>
               <w:rPr>
@@ -2428,7 +2903,7 @@
             </w:r>
             <w:r>
               <w:rPr>
-                <w:rStyle w:val="Hyperlink"/>
+                <w:rStyle w:val="-"/>
                 <w:noProof/>
               </w:rPr>
               <w:t>Ανάλυση-Σχεδιασμός</w:t>
@@ -2452,7 +2927,7 @@
                 <w:noProof/>
                 <w:webHidden/>
               </w:rPr>
-              <w:instrText xml:space="preserve"> PAGEREF _Toc33135717 \h </w:instrText>
+              <w:instrText xml:space="preserve"> PAGEREF _Toc33174238 \h </w:instrText>
             </w:r>
             <w:r>
               <w:rPr>
@@ -2485,7 +2960,7 @@
         </w:p>
         <w:p>
           <w:pPr>
-            <w:pStyle w:val="TOC3"/>
+            <w:pStyle w:val="30"/>
             <w:tabs>
               <w:tab w:val="left" w:pos="1320"/>
               <w:tab w:val="right" w:leader="dot" w:pos="9350"/>
@@ -2495,14 +2970,14 @@
               <w:noProof/>
             </w:rPr>
           </w:pPr>
-          <w:hyperlink w:anchor="_Toc33135718" w:history="1">
-            <w:r>
-              <w:rPr>
-                <w:rStyle w:val="Hyperlink"/>
+          <w:hyperlink w:anchor="_Toc33174239" w:history="1">
+            <w:r>
+              <w:rPr>
+                <w:rStyle w:val="-"/>
                 <w:noProof/>
                 <w:lang w:val="el-GR"/>
               </w:rPr>
-              <w:t>4.1.1</w:t>
+              <w:t>5.1.1</w:t>
             </w:r>
             <w:r>
               <w:rPr>
@@ -2513,15 +2988,15 @@
             </w:r>
             <w:r>
               <w:rPr>
-                <w:rStyle w:val="Hyperlink"/>
+                <w:rStyle w:val="-"/>
                 <w:noProof/>
                 <w:lang w:val="el-GR"/>
               </w:rPr>
-              <w:t>Διαγράμματα Περιπτώσεων Χρήσης (2</w:t>
-            </w:r>
-            <w:r>
-              <w:rPr>
-                <w:rStyle w:val="Hyperlink"/>
+              <w:t>Διαγράμματα Περιπτώσεων Χρήσης (3</w:t>
+            </w:r>
+            <w:r>
+              <w:rPr>
+                <w:rStyle w:val="-"/>
                 <w:noProof/>
                 <w:vertAlign w:val="superscript"/>
                 <w:lang w:val="el-GR"/>
@@ -2530,7 +3005,7 @@
             </w:r>
             <w:r>
               <w:rPr>
-                <w:rStyle w:val="Hyperlink"/>
+                <w:rStyle w:val="-"/>
                 <w:noProof/>
                 <w:lang w:val="el-GR"/>
               </w:rPr>
@@ -2555,7 +3030,7 @@
                 <w:noProof/>
                 <w:webHidden/>
               </w:rPr>
-              <w:instrText xml:space="preserve"> PAGEREF _Toc33135718 \h </w:instrText>
+              <w:instrText xml:space="preserve"> PAGEREF _Toc33174239 \h </w:instrText>
             </w:r>
             <w:r>
               <w:rPr>
@@ -2588,7 +3063,91 @@
         </w:p>
         <w:p>
           <w:pPr>
-            <w:pStyle w:val="TOC3"/>
+            <w:pStyle w:val="20"/>
+            <w:tabs>
+              <w:tab w:val="left" w:pos="880"/>
+              <w:tab w:val="right" w:leader="dot" w:pos="9350"/>
+            </w:tabs>
+            <w:rPr>
+              <w:rFonts w:eastAsiaTheme="minorEastAsia"/>
+              <w:noProof/>
+            </w:rPr>
+          </w:pPr>
+          <w:hyperlink w:anchor="_Toc33174240" w:history="1">
+            <w:r>
+              <w:rPr>
+                <w:rStyle w:val="-"/>
+                <w:noProof/>
+              </w:rPr>
+              <w:t>5.2</w:t>
+            </w:r>
+            <w:r>
+              <w:rPr>
+                <w:rFonts w:eastAsiaTheme="minorEastAsia"/>
+                <w:noProof/>
+              </w:rPr>
+              <w:tab/>
+            </w:r>
+            <w:r>
+              <w:rPr>
+                <w:rStyle w:val="-"/>
+                <w:noProof/>
+              </w:rPr>
+              <w:t>Υλοποίηση-Έλεγχος</w:t>
+            </w:r>
+            <w:r>
+              <w:rPr>
+                <w:noProof/>
+                <w:webHidden/>
+              </w:rPr>
+              <w:tab/>
+            </w:r>
+            <w:r>
+              <w:rPr>
+                <w:noProof/>
+                <w:webHidden/>
+              </w:rPr>
+              <w:fldChar w:fldCharType="begin"/>
+            </w:r>
+            <w:r>
+              <w:rPr>
+                <w:noProof/>
+                <w:webHidden/>
+              </w:rPr>
+              <w:instrText xml:space="preserve"> PAGEREF _Toc33174240 \h </w:instrText>
+            </w:r>
+            <w:r>
+              <w:rPr>
+                <w:noProof/>
+                <w:webHidden/>
+              </w:rPr>
+            </w:r>
+            <w:r>
+              <w:rPr>
+                <w:noProof/>
+                <w:webHidden/>
+              </w:rPr>
+              <w:fldChar w:fldCharType="separate"/>
+            </w:r>
+            <w:r>
+              <w:rPr>
+                <w:noProof/>
+                <w:webHidden/>
+              </w:rPr>
+              <w:t>9</w:t>
+            </w:r>
+            <w:r>
+              <w:rPr>
+                <w:noProof/>
+                <w:webHidden/>
+              </w:rPr>
+              <w:fldChar w:fldCharType="end"/>
+            </w:r>
+          </w:hyperlink>
+        </w:p>
+        <w:p>
+          <w:pPr>
+            <w:pStyle w:val="30"/>
             <w:tabs>
               <w:tab w:val="left" w:pos="1320"/>
               <w:tab w:val="right" w:leader="dot" w:pos="9350"/>
@@ -2598,13 +3157,13 @@
               <w:noProof/>
             </w:rPr>
           </w:pPr>
-          <w:hyperlink w:anchor="_Toc33135719" w:history="1">
-            <w:r>
-              <w:rPr>
-                <w:rStyle w:val="Hyperlink"/>
-                <w:noProof/>
-              </w:rPr>
-              <w:t>4.1.2</w:t>
+          <w:hyperlink w:anchor="_Toc33174241" w:history="1">
+            <w:r>
+              <w:rPr>
+                <w:rStyle w:val="-"/>
+                <w:noProof/>
+              </w:rPr>
+              <w:t>5.2.1</w:t>
             </w:r>
             <w:r>
               <w:rPr>
@@ -2615,25 +3174,10 @@
             </w:r>
             <w:r>
               <w:rPr>
-                <w:rStyle w:val="Hyperlink"/>
-                <w:noProof/>
-              </w:rPr>
-              <w:t>Διαγράμματα Τάξεων (2</w:t>
-            </w:r>
-            <w:r>
-              <w:rPr>
-                <w:rStyle w:val="Hyperlink"/>
-                <w:noProof/>
-                <w:vertAlign w:val="superscript"/>
-              </w:rPr>
-              <w:t>η</w:t>
-            </w:r>
-            <w:r>
-              <w:rPr>
-                <w:rStyle w:val="Hyperlink"/>
-                <w:noProof/>
-              </w:rPr>
-              <w:t xml:space="preserve"> έκδοση)</w:t>
+                <w:rStyle w:val="-"/>
+                <w:noProof/>
+              </w:rPr>
+              <w:t>Υλοποίηση: Τελική εκτελέσιμη έκδοση</w:t>
             </w:r>
             <w:r>
               <w:rPr>
@@ -2654,7 +3198,7 @@
                 <w:noProof/>
                 <w:webHidden/>
               </w:rPr>
-              <w:instrText xml:space="preserve"> PAGEREF _Toc33135719 \h </w:instrText>
+              <w:instrText xml:space="preserve"> PAGEREF _Toc33174241 \h </w:instrText>
             </w:r>
             <w:r>
               <w:rPr>
@@ -2687,7 +3231,179 @@
         </w:p>
         <w:p>
           <w:pPr>
-            <w:pStyle w:val="TOC2"/>
+            <w:pStyle w:val="30"/>
+            <w:tabs>
+              <w:tab w:val="left" w:pos="1320"/>
+              <w:tab w:val="right" w:leader="dot" w:pos="9350"/>
+            </w:tabs>
+            <w:rPr>
+              <w:rFonts w:eastAsiaTheme="minorEastAsia"/>
+              <w:noProof/>
+            </w:rPr>
+          </w:pPr>
+          <w:hyperlink w:anchor="_Toc33174242" w:history="1">
+            <w:r>
+              <w:rPr>
+                <w:rStyle w:val="-"/>
+                <w:noProof/>
+                <w:lang w:val="el-GR"/>
+              </w:rPr>
+              <w:t>5.2.2</w:t>
+            </w:r>
+            <w:r>
+              <w:rPr>
+                <w:rFonts w:eastAsiaTheme="minorEastAsia"/>
+                <w:noProof/>
+              </w:rPr>
+              <w:tab/>
+            </w:r>
+            <w:r>
+              <w:rPr>
+                <w:rStyle w:val="-"/>
+                <w:noProof/>
+                <w:lang w:val="el-GR"/>
+              </w:rPr>
+              <w:t>Αναφορά ελέγχου για την τελική εκτελέσιμη έκδοση</w:t>
+            </w:r>
+            <w:r>
+              <w:rPr>
+                <w:noProof/>
+                <w:webHidden/>
+              </w:rPr>
+              <w:tab/>
+            </w:r>
+            <w:r>
+              <w:rPr>
+                <w:noProof/>
+                <w:webHidden/>
+              </w:rPr>
+              <w:fldChar w:fldCharType="begin"/>
+            </w:r>
+            <w:r>
+              <w:rPr>
+                <w:noProof/>
+                <w:webHidden/>
+              </w:rPr>
+              <w:instrText xml:space="preserve"> PAGEREF _Toc33174242 \h </w:instrText>
+            </w:r>
+            <w:r>
+              <w:rPr>
+                <w:noProof/>
+                <w:webHidden/>
+              </w:rPr>
+            </w:r>
+            <w:r>
+              <w:rPr>
+                <w:noProof/>
+                <w:webHidden/>
+              </w:rPr>
+              <w:fldChar w:fldCharType="separate"/>
+            </w:r>
+            <w:r>
+              <w:rPr>
+                <w:noProof/>
+                <w:webHidden/>
+              </w:rPr>
+              <w:t>10</w:t>
+            </w:r>
+            <w:r>
+              <w:rPr>
+                <w:noProof/>
+                <w:webHidden/>
+              </w:rPr>
+              <w:fldChar w:fldCharType="end"/>
+            </w:r>
+          </w:hyperlink>
+        </w:p>
+        <w:p>
+          <w:pPr>
+            <w:pStyle w:val="10"/>
+            <w:tabs>
+              <w:tab w:val="left" w:pos="440"/>
+              <w:tab w:val="right" w:leader="dot" w:pos="9350"/>
+            </w:tabs>
+            <w:rPr>
+              <w:rFonts w:eastAsiaTheme="minorEastAsia"/>
+              <w:noProof/>
+            </w:rPr>
+          </w:pPr>
+          <w:hyperlink w:anchor="_Toc33174243" w:history="1">
+            <w:r>
+              <w:rPr>
+                <w:rStyle w:val="-"/>
+                <w:noProof/>
+                <w:lang w:val="el-GR"/>
+              </w:rPr>
+              <w:t>6</w:t>
+            </w:r>
+            <w:r>
+              <w:rPr>
+                <w:rFonts w:eastAsiaTheme="minorEastAsia"/>
+                <w:noProof/>
+              </w:rPr>
+              <w:tab/>
+            </w:r>
+            <w:r>
+              <w:rPr>
+                <w:rStyle w:val="-"/>
+                <w:noProof/>
+                <w:lang w:val="el-GR"/>
+              </w:rPr>
+              <w:t>Διαγράμματα κλάσεων</w:t>
+            </w:r>
+            <w:r>
+              <w:rPr>
+                <w:noProof/>
+                <w:webHidden/>
+              </w:rPr>
+              <w:tab/>
+            </w:r>
+            <w:r>
+              <w:rPr>
+                <w:noProof/>
+                <w:webHidden/>
+              </w:rPr>
+              <w:fldChar w:fldCharType="begin"/>
+            </w:r>
+            <w:r>
+              <w:rPr>
+                <w:noProof/>
+                <w:webHidden/>
+              </w:rPr>
+              <w:instrText xml:space="preserve"> PAGEREF _Toc33174243 \h </w:instrText>
+            </w:r>
+            <w:r>
+              <w:rPr>
+                <w:noProof/>
+                <w:webHidden/>
+              </w:rPr>
+            </w:r>
+            <w:r>
+              <w:rPr>
+                <w:noProof/>
+                <w:webHidden/>
+              </w:rPr>
+              <w:fldChar w:fldCharType="separate"/>
+            </w:r>
+            <w:r>
+              <w:rPr>
+                <w:noProof/>
+                <w:webHidden/>
+              </w:rPr>
+              <w:t>11</w:t>
+            </w:r>
+            <w:r>
+              <w:rPr>
+                <w:noProof/>
+                <w:webHidden/>
+              </w:rPr>
+              <w:fldChar w:fldCharType="end"/>
+            </w:r>
+          </w:hyperlink>
+        </w:p>
+        <w:p>
+          <w:pPr>
+            <w:pStyle w:val="20"/>
             <w:tabs>
               <w:tab w:val="left" w:pos="880"/>
               <w:tab w:val="right" w:leader="dot" w:pos="9350"/>
@@ -2697,13 +3413,13 @@
               <w:noProof/>
             </w:rPr>
           </w:pPr>
-          <w:hyperlink w:anchor="_Toc33135720" w:history="1">
-            <w:r>
-              <w:rPr>
-                <w:rStyle w:val="Hyperlink"/>
-                <w:noProof/>
-              </w:rPr>
-              <w:t>4.2</w:t>
+          <w:hyperlink w:anchor="_Toc33174244" w:history="1">
+            <w:r>
+              <w:rPr>
+                <w:rStyle w:val="-"/>
+                <w:noProof/>
+              </w:rPr>
+              <w:t>6.1</w:t>
             </w:r>
             <w:r>
               <w:rPr>
@@ -2714,10 +3430,18 @@
             </w:r>
             <w:r>
               <w:rPr>
-                <w:rStyle w:val="Hyperlink"/>
-                <w:noProof/>
-              </w:rPr>
-              <w:t>Υλοποίηση-Έλεγχος</w:t>
+                <w:rStyle w:val="-"/>
+                <w:noProof/>
+                <w:lang w:val="el-GR"/>
+              </w:rPr>
+              <w:t xml:space="preserve">Διάγραμμα κλάσεων </w:t>
+            </w:r>
+            <w:r>
+              <w:rPr>
+                <w:rStyle w:val="-"/>
+                <w:noProof/>
+              </w:rPr>
+              <w:t>Alert</w:t>
             </w:r>
             <w:r>
               <w:rPr>
@@ -2738,7 +3462,7 @@
                 <w:noProof/>
                 <w:webHidden/>
               </w:rPr>
-              <w:instrText xml:space="preserve"> PAGEREF _Toc33135720 \h </w:instrText>
+              <w:instrText xml:space="preserve"> PAGEREF _Toc33174244 \h </w:instrText>
             </w:r>
             <w:r>
               <w:rPr>
@@ -2758,7 +3482,7 @@
                 <w:noProof/>
                 <w:webHidden/>
               </w:rPr>
-              <w:t>9</w:t>
+              <w:t>11</w:t>
             </w:r>
             <w:r>
               <w:rPr>
@@ -2771,293 +3495,7 @@
         </w:p>
         <w:p>
           <w:pPr>
-            <w:pStyle w:val="TOC3"/>
-            <w:tabs>
-              <w:tab w:val="left" w:pos="1320"/>
-              <w:tab w:val="right" w:leader="dot" w:pos="9350"/>
-            </w:tabs>
-            <w:rPr>
-              <w:rFonts w:eastAsiaTheme="minorEastAsia"/>
-              <w:noProof/>
-            </w:rPr>
-          </w:pPr>
-          <w:hyperlink w:anchor="_Toc33135721" w:history="1">
-            <w:r>
-              <w:rPr>
-                <w:rStyle w:val="Hyperlink"/>
-                <w:noProof/>
-              </w:rPr>
-              <w:t>4.2.1</w:t>
-            </w:r>
-            <w:r>
-              <w:rPr>
-                <w:rFonts w:eastAsiaTheme="minorEastAsia"/>
-                <w:noProof/>
-              </w:rPr>
-              <w:tab/>
-            </w:r>
-            <w:r>
-              <w:rPr>
-                <w:rStyle w:val="Hyperlink"/>
-                <w:noProof/>
-              </w:rPr>
-              <w:t>Υλοποίηση: 1</w:t>
-            </w:r>
-            <w:r>
-              <w:rPr>
-                <w:rStyle w:val="Hyperlink"/>
-                <w:noProof/>
-                <w:vertAlign w:val="superscript"/>
-              </w:rPr>
-              <w:t>η</w:t>
-            </w:r>
-            <w:r>
-              <w:rPr>
-                <w:rStyle w:val="Hyperlink"/>
-                <w:noProof/>
-              </w:rPr>
-              <w:t xml:space="preserve"> εκτελέσιμη έκδοση</w:t>
-            </w:r>
-            <w:r>
-              <w:rPr>
-                <w:noProof/>
-                <w:webHidden/>
-              </w:rPr>
-              <w:tab/>
-            </w:r>
-            <w:r>
-              <w:rPr>
-                <w:noProof/>
-                <w:webHidden/>
-              </w:rPr>
-              <w:fldChar w:fldCharType="begin"/>
-            </w:r>
-            <w:r>
-              <w:rPr>
-                <w:noProof/>
-                <w:webHidden/>
-              </w:rPr>
-              <w:instrText xml:space="preserve"> PAGEREF _Toc33135721 \h </w:instrText>
-            </w:r>
-            <w:r>
-              <w:rPr>
-                <w:noProof/>
-                <w:webHidden/>
-              </w:rPr>
-            </w:r>
-            <w:r>
-              <w:rPr>
-                <w:noProof/>
-                <w:webHidden/>
-              </w:rPr>
-              <w:fldChar w:fldCharType="separate"/>
-            </w:r>
-            <w:r>
-              <w:rPr>
-                <w:noProof/>
-                <w:webHidden/>
-              </w:rPr>
-              <w:t>9</w:t>
-            </w:r>
-            <w:r>
-              <w:rPr>
-                <w:noProof/>
-                <w:webHidden/>
-              </w:rPr>
-              <w:fldChar w:fldCharType="end"/>
-            </w:r>
-          </w:hyperlink>
-        </w:p>
-        <w:p>
-          <w:pPr>
-            <w:pStyle w:val="TOC3"/>
-            <w:tabs>
-              <w:tab w:val="left" w:pos="1320"/>
-              <w:tab w:val="right" w:leader="dot" w:pos="9350"/>
-            </w:tabs>
-            <w:rPr>
-              <w:rFonts w:eastAsiaTheme="minorEastAsia"/>
-              <w:noProof/>
-            </w:rPr>
-          </w:pPr>
-          <w:hyperlink w:anchor="_Toc33135722" w:history="1">
-            <w:r>
-              <w:rPr>
-                <w:rStyle w:val="Hyperlink"/>
-                <w:noProof/>
-                <w:lang w:val="el-GR"/>
-              </w:rPr>
-              <w:t>4.2.2</w:t>
-            </w:r>
-            <w:r>
-              <w:rPr>
-                <w:rFonts w:eastAsiaTheme="minorEastAsia"/>
-                <w:noProof/>
-              </w:rPr>
-              <w:tab/>
-            </w:r>
-            <w:r>
-              <w:rPr>
-                <w:rStyle w:val="Hyperlink"/>
-                <w:noProof/>
-                <w:lang w:val="el-GR"/>
-              </w:rPr>
-              <w:t>Αναφορά ελέγχου για την 1</w:t>
-            </w:r>
-            <w:r>
-              <w:rPr>
-                <w:rStyle w:val="Hyperlink"/>
-                <w:noProof/>
-                <w:vertAlign w:val="superscript"/>
-                <w:lang w:val="el-GR"/>
-              </w:rPr>
-              <w:t>η</w:t>
-            </w:r>
-            <w:r>
-              <w:rPr>
-                <w:rStyle w:val="Hyperlink"/>
-                <w:noProof/>
-                <w:lang w:val="el-GR"/>
-              </w:rPr>
-              <w:t xml:space="preserve"> εκτελέσιμη έκδοση</w:t>
-            </w:r>
-            <w:r>
-              <w:rPr>
-                <w:noProof/>
-                <w:webHidden/>
-              </w:rPr>
-              <w:tab/>
-            </w:r>
-            <w:r>
-              <w:rPr>
-                <w:noProof/>
-                <w:webHidden/>
-              </w:rPr>
-              <w:fldChar w:fldCharType="begin"/>
-            </w:r>
-            <w:r>
-              <w:rPr>
-                <w:noProof/>
-                <w:webHidden/>
-              </w:rPr>
-              <w:instrText xml:space="preserve"> PAGEREF _Toc33135722 \h </w:instrText>
-            </w:r>
-            <w:r>
-              <w:rPr>
-                <w:noProof/>
-                <w:webHidden/>
-              </w:rPr>
-            </w:r>
-            <w:r>
-              <w:rPr>
-                <w:noProof/>
-                <w:webHidden/>
-              </w:rPr>
-              <w:fldChar w:fldCharType="separate"/>
-            </w:r>
-            <w:r>
-              <w:rPr>
-                <w:noProof/>
-                <w:webHidden/>
-              </w:rPr>
-              <w:t>9</w:t>
-            </w:r>
-            <w:r>
-              <w:rPr>
-                <w:noProof/>
-                <w:webHidden/>
-              </w:rPr>
-              <w:fldChar w:fldCharType="end"/>
-            </w:r>
-          </w:hyperlink>
-        </w:p>
-        <w:p>
-          <w:pPr>
-            <w:pStyle w:val="TOC1"/>
-            <w:tabs>
-              <w:tab w:val="left" w:pos="440"/>
-              <w:tab w:val="right" w:leader="dot" w:pos="9350"/>
-            </w:tabs>
-            <w:rPr>
-              <w:rFonts w:eastAsiaTheme="minorEastAsia"/>
-              <w:noProof/>
-            </w:rPr>
-          </w:pPr>
-          <w:hyperlink w:anchor="_Toc33135723" w:history="1">
-            <w:r>
-              <w:rPr>
-                <w:rStyle w:val="Hyperlink"/>
-                <w:noProof/>
-              </w:rPr>
-              <w:t>5</w:t>
-            </w:r>
-            <w:r>
-              <w:rPr>
-                <w:rFonts w:eastAsiaTheme="minorEastAsia"/>
-                <w:noProof/>
-              </w:rPr>
-              <w:tab/>
-            </w:r>
-            <w:r>
-              <w:rPr>
-                <w:rStyle w:val="Hyperlink"/>
-                <w:noProof/>
-              </w:rPr>
-              <w:t>Φάση: Κατασκευή (Construction)</w:t>
-            </w:r>
-            <w:r>
-              <w:rPr>
-                <w:noProof/>
-                <w:webHidden/>
-              </w:rPr>
-              <w:tab/>
-            </w:r>
-            <w:r>
-              <w:rPr>
-                <w:noProof/>
-                <w:webHidden/>
-              </w:rPr>
-              <w:fldChar w:fldCharType="begin"/>
-            </w:r>
-            <w:r>
-              <w:rPr>
-                <w:noProof/>
-                <w:webHidden/>
-              </w:rPr>
-              <w:instrText xml:space="preserve"> PAGEREF _Toc33135723 \h </w:instrText>
-            </w:r>
-            <w:r>
-              <w:rPr>
-                <w:noProof/>
-                <w:webHidden/>
-              </w:rPr>
-            </w:r>
-            <w:r>
-              <w:rPr>
-                <w:noProof/>
-                <w:webHidden/>
-              </w:rPr>
-              <w:fldChar w:fldCharType="separate"/>
-            </w:r>
-            <w:r>
-              <w:rPr>
-                <w:noProof/>
-                <w:webHidden/>
-              </w:rPr>
-              <w:t>10</w:t>
-            </w:r>
-            <w:r>
-              <w:rPr>
-                <w:noProof/>
-                <w:webHidden/>
-              </w:rPr>
-              <w:fldChar w:fldCharType="end"/>
-            </w:r>
-          </w:hyperlink>
-        </w:p>
-        <w:p>
-          <w:pPr>
-            <w:pStyle w:val="TOC2"/>
+            <w:pStyle w:val="20"/>
             <w:tabs>
               <w:tab w:val="left" w:pos="880"/>
               <w:tab w:val="right" w:leader="dot" w:pos="9350"/>
@@ -3067,13 +3505,13 @@
               <w:noProof/>
             </w:rPr>
           </w:pPr>
-          <w:hyperlink w:anchor="_Toc33135724" w:history="1">
-            <w:r>
-              <w:rPr>
-                <w:rStyle w:val="Hyperlink"/>
-                <w:noProof/>
-              </w:rPr>
-              <w:t>5.1</w:t>
+          <w:hyperlink w:anchor="_Toc33174245" w:history="1">
+            <w:r>
+              <w:rPr>
+                <w:rStyle w:val="-"/>
+                <w:noProof/>
+              </w:rPr>
+              <w:t>6.2</w:t>
             </w:r>
             <w:r>
               <w:rPr>
@@ -3084,10 +3522,18 @@
             </w:r>
             <w:r>
               <w:rPr>
-                <w:rStyle w:val="Hyperlink"/>
-                <w:noProof/>
-              </w:rPr>
-              <w:t>Ανάλυση-Σχεδιασμός</w:t>
+                <w:rStyle w:val="-"/>
+                <w:noProof/>
+                <w:lang w:val="el-GR"/>
+              </w:rPr>
+              <w:t xml:space="preserve">Διάγραμμα κλάσεων  </w:t>
+            </w:r>
+            <w:r>
+              <w:rPr>
+                <w:rStyle w:val="-"/>
+                <w:noProof/>
+              </w:rPr>
+              <w:t>Doctor</w:t>
             </w:r>
             <w:r>
               <w:rPr>
@@ -3108,7 +3554,7 @@
                 <w:noProof/>
                 <w:webHidden/>
               </w:rPr>
-              <w:instrText xml:space="preserve"> PAGEREF _Toc33135724 \h </w:instrText>
+              <w:instrText xml:space="preserve"> PAGEREF _Toc33174245 \h </w:instrText>
             </w:r>
             <w:r>
               <w:rPr>
@@ -3128,7 +3574,7 @@
                 <w:noProof/>
                 <w:webHidden/>
               </w:rPr>
-              <w:t>10</w:t>
+              <w:t>12</w:t>
             </w:r>
             <w:r>
               <w:rPr>
@@ -3141,209 +3587,7 @@
         </w:p>
         <w:p>
           <w:pPr>
-            <w:pStyle w:val="TOC3"/>
-            <w:tabs>
-              <w:tab w:val="left" w:pos="1320"/>
-              <w:tab w:val="right" w:leader="dot" w:pos="9350"/>
-            </w:tabs>
-            <w:rPr>
-              <w:rFonts w:eastAsiaTheme="minorEastAsia"/>
-              <w:noProof/>
-            </w:rPr>
-          </w:pPr>
-          <w:hyperlink w:anchor="_Toc33135725" w:history="1">
-            <w:r>
-              <w:rPr>
-                <w:rStyle w:val="Hyperlink"/>
-                <w:noProof/>
-                <w:lang w:val="el-GR"/>
-              </w:rPr>
-              <w:t>5.1.1</w:t>
-            </w:r>
-            <w:r>
-              <w:rPr>
-                <w:rFonts w:eastAsiaTheme="minorEastAsia"/>
-                <w:noProof/>
-              </w:rPr>
-              <w:tab/>
-            </w:r>
-            <w:r>
-              <w:rPr>
-                <w:rStyle w:val="Hyperlink"/>
-                <w:noProof/>
-                <w:lang w:val="el-GR"/>
-              </w:rPr>
-              <w:t>Διαγράμματα Περιπτώσεων Χρήσης (3</w:t>
-            </w:r>
-            <w:r>
-              <w:rPr>
-                <w:rStyle w:val="Hyperlink"/>
-                <w:noProof/>
-                <w:vertAlign w:val="superscript"/>
-                <w:lang w:val="el-GR"/>
-              </w:rPr>
-              <w:t>η</w:t>
-            </w:r>
-            <w:r>
-              <w:rPr>
-                <w:rStyle w:val="Hyperlink"/>
-                <w:noProof/>
-                <w:lang w:val="el-GR"/>
-              </w:rPr>
-              <w:t xml:space="preserve"> έκδοση)</w:t>
-            </w:r>
-            <w:r>
-              <w:rPr>
-                <w:noProof/>
-                <w:webHidden/>
-              </w:rPr>
-              <w:tab/>
-            </w:r>
-            <w:r>
-              <w:rPr>
-                <w:noProof/>
-                <w:webHidden/>
-              </w:rPr>
-              <w:fldChar w:fldCharType="begin"/>
-            </w:r>
-            <w:r>
-              <w:rPr>
-                <w:noProof/>
-                <w:webHidden/>
-              </w:rPr>
-              <w:instrText xml:space="preserve"> PAGEREF _Toc33135725 \h </w:instrText>
-            </w:r>
-            <w:r>
-              <w:rPr>
-                <w:noProof/>
-                <w:webHidden/>
-              </w:rPr>
-            </w:r>
-            <w:r>
-              <w:rPr>
-                <w:noProof/>
-                <w:webHidden/>
-              </w:rPr>
-              <w:fldChar w:fldCharType="separate"/>
-            </w:r>
-            <w:r>
-              <w:rPr>
-                <w:noProof/>
-                <w:webHidden/>
-              </w:rPr>
-              <w:t>10</w:t>
-            </w:r>
-            <w:r>
-              <w:rPr>
-                <w:noProof/>
-                <w:webHidden/>
-              </w:rPr>
-              <w:fldChar w:fldCharType="end"/>
-            </w:r>
-          </w:hyperlink>
-        </w:p>
-        <w:p>
-          <w:pPr>
-            <w:pStyle w:val="TOC3"/>
-            <w:tabs>
-              <w:tab w:val="left" w:pos="1320"/>
-              <w:tab w:val="right" w:leader="dot" w:pos="9350"/>
-            </w:tabs>
-            <w:rPr>
-              <w:rFonts w:eastAsiaTheme="minorEastAsia"/>
-              <w:noProof/>
-            </w:rPr>
-          </w:pPr>
-          <w:hyperlink w:anchor="_Toc33135726" w:history="1">
-            <w:r>
-              <w:rPr>
-                <w:rStyle w:val="Hyperlink"/>
-                <w:noProof/>
-              </w:rPr>
-              <w:t>5.1.2</w:t>
-            </w:r>
-            <w:r>
-              <w:rPr>
-                <w:rFonts w:eastAsiaTheme="minorEastAsia"/>
-                <w:noProof/>
-              </w:rPr>
-              <w:tab/>
-            </w:r>
-            <w:r>
-              <w:rPr>
-                <w:rStyle w:val="Hyperlink"/>
-                <w:noProof/>
-              </w:rPr>
-              <w:t>Διαγράμματα Τάξεων (3</w:t>
-            </w:r>
-            <w:r>
-              <w:rPr>
-                <w:rStyle w:val="Hyperlink"/>
-                <w:noProof/>
-                <w:vertAlign w:val="superscript"/>
-              </w:rPr>
-              <w:t>η</w:t>
-            </w:r>
-            <w:r>
-              <w:rPr>
-                <w:rStyle w:val="Hyperlink"/>
-                <w:noProof/>
-              </w:rPr>
-              <w:t xml:space="preserve"> έκδοση)</w:t>
-            </w:r>
-            <w:r>
-              <w:rPr>
-                <w:noProof/>
-                <w:webHidden/>
-              </w:rPr>
-              <w:tab/>
-            </w:r>
-            <w:r>
-              <w:rPr>
-                <w:noProof/>
-                <w:webHidden/>
-              </w:rPr>
-              <w:fldChar w:fldCharType="begin"/>
-            </w:r>
-            <w:r>
-              <w:rPr>
-                <w:noProof/>
-                <w:webHidden/>
-              </w:rPr>
-              <w:instrText xml:space="preserve"> PAGEREF _Toc33135726 \h </w:instrText>
-            </w:r>
-            <w:r>
-              <w:rPr>
-                <w:noProof/>
-                <w:webHidden/>
-              </w:rPr>
-            </w:r>
-            <w:r>
-              <w:rPr>
-                <w:noProof/>
-                <w:webHidden/>
-              </w:rPr>
-              <w:fldChar w:fldCharType="separate"/>
-            </w:r>
-            <w:r>
-              <w:rPr>
-                <w:noProof/>
-                <w:webHidden/>
-              </w:rPr>
-              <w:t>10</w:t>
-            </w:r>
-            <w:r>
-              <w:rPr>
-                <w:noProof/>
-                <w:webHidden/>
-              </w:rPr>
-              <w:fldChar w:fldCharType="end"/>
-            </w:r>
-          </w:hyperlink>
-        </w:p>
-        <w:p>
-          <w:pPr>
-            <w:pStyle w:val="TOC2"/>
+            <w:pStyle w:val="20"/>
             <w:tabs>
               <w:tab w:val="left" w:pos="880"/>
               <w:tab w:val="right" w:leader="dot" w:pos="9350"/>
@@ -3353,13 +3597,13 @@
               <w:noProof/>
             </w:rPr>
           </w:pPr>
-          <w:hyperlink w:anchor="_Toc33135727" w:history="1">
-            <w:r>
-              <w:rPr>
-                <w:rStyle w:val="Hyperlink"/>
-                <w:noProof/>
-              </w:rPr>
-              <w:t>5.2</w:t>
+          <w:hyperlink w:anchor="_Toc33174246" w:history="1">
+            <w:r>
+              <w:rPr>
+                <w:rStyle w:val="-"/>
+                <w:noProof/>
+              </w:rPr>
+              <w:t>6.3</w:t>
             </w:r>
             <w:r>
               <w:rPr>
@@ -3370,10 +3614,18 @@
             </w:r>
             <w:r>
               <w:rPr>
-                <w:rStyle w:val="Hyperlink"/>
-                <w:noProof/>
-              </w:rPr>
-              <w:t>Υλοποίηση-Έλεγχος</w:t>
+                <w:rStyle w:val="-"/>
+                <w:noProof/>
+                <w:lang w:val="el-GR"/>
+              </w:rPr>
+              <w:t xml:space="preserve">Διάγραμμα κλάσεων </w:t>
+            </w:r>
+            <w:r>
+              <w:rPr>
+                <w:rStyle w:val="-"/>
+                <w:noProof/>
+              </w:rPr>
+              <w:t>Drive</w:t>
             </w:r>
             <w:r>
               <w:rPr>
@@ -3394,7 +3646,7 @@
                 <w:noProof/>
                 <w:webHidden/>
               </w:rPr>
-              <w:instrText xml:space="preserve"> PAGEREF _Toc33135727 \h </w:instrText>
+              <w:instrText xml:space="preserve"> PAGEREF _Toc33174246 \h </w:instrText>
             </w:r>
             <w:r>
               <w:rPr>
@@ -3414,7 +3666,7 @@
                 <w:noProof/>
                 <w:webHidden/>
               </w:rPr>
-              <w:t>10</w:t>
+              <w:t>13</w:t>
             </w:r>
             <w:r>
               <w:rPr>
@@ -3427,263 +3679,7 @@
         </w:p>
         <w:p>
           <w:pPr>
-            <w:pStyle w:val="TOC3"/>
-            <w:tabs>
-              <w:tab w:val="left" w:pos="1320"/>
-              <w:tab w:val="right" w:leader="dot" w:pos="9350"/>
-            </w:tabs>
-            <w:rPr>
-              <w:rFonts w:eastAsiaTheme="minorEastAsia"/>
-              <w:noProof/>
-            </w:rPr>
-          </w:pPr>
-          <w:hyperlink w:anchor="_Toc33135728" w:history="1">
-            <w:r>
-              <w:rPr>
-                <w:rStyle w:val="Hyperlink"/>
-                <w:noProof/>
-              </w:rPr>
-              <w:t>5.2.1</w:t>
-            </w:r>
-            <w:r>
-              <w:rPr>
-                <w:rFonts w:eastAsiaTheme="minorEastAsia"/>
-                <w:noProof/>
-              </w:rPr>
-              <w:tab/>
-            </w:r>
-            <w:r>
-              <w:rPr>
-                <w:rStyle w:val="Hyperlink"/>
-                <w:noProof/>
-              </w:rPr>
-              <w:t>Υλοποίηση: Τελική εκτελέσιμη έκδοση</w:t>
-            </w:r>
-            <w:r>
-              <w:rPr>
-                <w:noProof/>
-                <w:webHidden/>
-              </w:rPr>
-              <w:tab/>
-            </w:r>
-            <w:r>
-              <w:rPr>
-                <w:noProof/>
-                <w:webHidden/>
-              </w:rPr>
-              <w:fldChar w:fldCharType="begin"/>
-            </w:r>
-            <w:r>
-              <w:rPr>
-                <w:noProof/>
-                <w:webHidden/>
-              </w:rPr>
-              <w:instrText xml:space="preserve"> PAGEREF _Toc33135728 \h </w:instrText>
-            </w:r>
-            <w:r>
-              <w:rPr>
-                <w:noProof/>
-                <w:webHidden/>
-              </w:rPr>
-            </w:r>
-            <w:r>
-              <w:rPr>
-                <w:noProof/>
-                <w:webHidden/>
-              </w:rPr>
-              <w:fldChar w:fldCharType="separate"/>
-            </w:r>
-            <w:r>
-              <w:rPr>
-                <w:noProof/>
-                <w:webHidden/>
-              </w:rPr>
-              <w:t>10</w:t>
-            </w:r>
-            <w:r>
-              <w:rPr>
-                <w:noProof/>
-                <w:webHidden/>
-              </w:rPr>
-              <w:fldChar w:fldCharType="end"/>
-            </w:r>
-          </w:hyperlink>
-        </w:p>
-        <w:p>
-          <w:pPr>
-            <w:pStyle w:val="TOC3"/>
-            <w:tabs>
-              <w:tab w:val="left" w:pos="1320"/>
-              <w:tab w:val="right" w:leader="dot" w:pos="9350"/>
-            </w:tabs>
-            <w:rPr>
-              <w:rFonts w:eastAsiaTheme="minorEastAsia"/>
-              <w:noProof/>
-            </w:rPr>
-          </w:pPr>
-          <w:hyperlink w:anchor="_Toc33135729" w:history="1">
-            <w:r>
-              <w:rPr>
-                <w:rStyle w:val="Hyperlink"/>
-                <w:noProof/>
-                <w:lang w:val="el-GR"/>
-              </w:rPr>
-              <w:t>5.2.2</w:t>
-            </w:r>
-            <w:r>
-              <w:rPr>
-                <w:rFonts w:eastAsiaTheme="minorEastAsia"/>
-                <w:noProof/>
-              </w:rPr>
-              <w:tab/>
-            </w:r>
-            <w:r>
-              <w:rPr>
-                <w:rStyle w:val="Hyperlink"/>
-                <w:noProof/>
-                <w:lang w:val="el-GR"/>
-              </w:rPr>
-              <w:t>Αναφορά ελέγχου για την τελική εκτελέσιμη έκδοση</w:t>
-            </w:r>
-            <w:r>
-              <w:rPr>
-                <w:noProof/>
-                <w:webHidden/>
-              </w:rPr>
-              <w:tab/>
-            </w:r>
-            <w:r>
-              <w:rPr>
-                <w:noProof/>
-                <w:webHidden/>
-              </w:rPr>
-              <w:fldChar w:fldCharType="begin"/>
-            </w:r>
-            <w:r>
-              <w:rPr>
-                <w:noProof/>
-                <w:webHidden/>
-              </w:rPr>
-              <w:instrText xml:space="preserve"> PAGEREF _Toc33135729 \h </w:instrText>
-            </w:r>
-            <w:r>
-              <w:rPr>
-                <w:noProof/>
-                <w:webHidden/>
-              </w:rPr>
-            </w:r>
-            <w:r>
-              <w:rPr>
-                <w:noProof/>
-                <w:webHidden/>
-              </w:rPr>
-              <w:fldChar w:fldCharType="separate"/>
-            </w:r>
-            <w:r>
-              <w:rPr>
-                <w:noProof/>
-                <w:webHidden/>
-              </w:rPr>
-              <w:t>11</w:t>
-            </w:r>
-            <w:r>
-              <w:rPr>
-                <w:noProof/>
-                <w:webHidden/>
-              </w:rPr>
-              <w:fldChar w:fldCharType="end"/>
-            </w:r>
-          </w:hyperlink>
-        </w:p>
-        <w:p>
-          <w:pPr>
-            <w:pStyle w:val="TOC1"/>
-            <w:tabs>
-              <w:tab w:val="left" w:pos="440"/>
-              <w:tab w:val="right" w:leader="dot" w:pos="9350"/>
-            </w:tabs>
-            <w:rPr>
-              <w:rFonts w:eastAsiaTheme="minorEastAsia"/>
-              <w:noProof/>
-            </w:rPr>
-          </w:pPr>
-          <w:hyperlink w:anchor="_Toc33135730" w:history="1">
-            <w:r>
-              <w:rPr>
-                <w:rStyle w:val="Hyperlink"/>
-                <w:noProof/>
-                <w:lang w:val="el-GR"/>
-              </w:rPr>
-              <w:t>6</w:t>
-            </w:r>
-            <w:r>
-              <w:rPr>
-                <w:rFonts w:eastAsiaTheme="minorEastAsia"/>
-                <w:noProof/>
-              </w:rPr>
-              <w:tab/>
-            </w:r>
-            <w:r>
-              <w:rPr>
-                <w:rStyle w:val="Hyperlink"/>
-                <w:noProof/>
-                <w:lang w:val="el-GR"/>
-              </w:rPr>
-              <w:t>Διαγράμματα κλάσεων</w:t>
-            </w:r>
-            <w:r>
-              <w:rPr>
-                <w:noProof/>
-                <w:webHidden/>
-              </w:rPr>
-              <w:tab/>
-            </w:r>
-            <w:r>
-              <w:rPr>
-                <w:noProof/>
-                <w:webHidden/>
-              </w:rPr>
-              <w:fldChar w:fldCharType="begin"/>
-            </w:r>
-            <w:r>
-              <w:rPr>
-                <w:noProof/>
-                <w:webHidden/>
-              </w:rPr>
-              <w:instrText xml:space="preserve"> PAGEREF _Toc33135730 \h </w:instrText>
-            </w:r>
-            <w:r>
-              <w:rPr>
-                <w:noProof/>
-                <w:webHidden/>
-              </w:rPr>
-            </w:r>
-            <w:r>
-              <w:rPr>
-                <w:noProof/>
-                <w:webHidden/>
-              </w:rPr>
-              <w:fldChar w:fldCharType="separate"/>
-            </w:r>
-            <w:r>
-              <w:rPr>
-                <w:noProof/>
-                <w:webHidden/>
-              </w:rPr>
-              <w:t>12</w:t>
-            </w:r>
-            <w:r>
-              <w:rPr>
-                <w:noProof/>
-                <w:webHidden/>
-              </w:rPr>
-              <w:fldChar w:fldCharType="end"/>
-            </w:r>
-          </w:hyperlink>
-        </w:p>
-        <w:p>
-          <w:pPr>
-            <w:pStyle w:val="TOC2"/>
+            <w:pStyle w:val="20"/>
             <w:tabs>
               <w:tab w:val="left" w:pos="880"/>
               <w:tab w:val="right" w:leader="dot" w:pos="9350"/>
@@ -3693,13 +3689,13 @@
               <w:noProof/>
             </w:rPr>
           </w:pPr>
-          <w:hyperlink w:anchor="_Toc33135731" w:history="1">
-            <w:r>
-              <w:rPr>
-                <w:rStyle w:val="Hyperlink"/>
-                <w:noProof/>
-              </w:rPr>
-              <w:t>6.1</w:t>
+          <w:hyperlink w:anchor="_Toc33174247" w:history="1">
+            <w:r>
+              <w:rPr>
+                <w:rStyle w:val="-"/>
+                <w:noProof/>
+              </w:rPr>
+              <w:t>6.4</w:t>
             </w:r>
             <w:r>
               <w:rPr>
@@ -3710,7 +3706,7 @@
             </w:r>
             <w:r>
               <w:rPr>
-                <w:rStyle w:val="Hyperlink"/>
+                <w:rStyle w:val="-"/>
                 <w:noProof/>
                 <w:lang w:val="el-GR"/>
               </w:rPr>
@@ -3718,10 +3714,10 @@
             </w:r>
             <w:r>
               <w:rPr>
-                <w:rStyle w:val="Hyperlink"/>
-                <w:noProof/>
-              </w:rPr>
-              <w:t>Alert</w:t>
+                <w:rStyle w:val="-"/>
+                <w:noProof/>
+              </w:rPr>
+              <w:t>Disability</w:t>
             </w:r>
             <w:r>
               <w:rPr>
@@ -3742,7 +3738,7 @@
                 <w:noProof/>
                 <w:webHidden/>
               </w:rPr>
-              <w:instrText xml:space="preserve"> PAGEREF _Toc33135731 \h </w:instrText>
+              <w:instrText xml:space="preserve"> PAGEREF _Toc33174247 \h </w:instrText>
             </w:r>
             <w:r>
               <w:rPr>
@@ -3762,7 +3758,7 @@
                 <w:noProof/>
                 <w:webHidden/>
               </w:rPr>
-              <w:t>12</w:t>
+              <w:t>14</w:t>
             </w:r>
             <w:r>
               <w:rPr>
@@ -3775,7 +3771,7 @@
         </w:p>
         <w:p>
           <w:pPr>
-            <w:pStyle w:val="TOC2"/>
+            <w:pStyle w:val="20"/>
             <w:tabs>
               <w:tab w:val="left" w:pos="880"/>
               <w:tab w:val="right" w:leader="dot" w:pos="9350"/>
@@ -3785,13 +3781,13 @@
               <w:noProof/>
             </w:rPr>
           </w:pPr>
-          <w:hyperlink w:anchor="_Toc33135732" w:history="1">
-            <w:r>
-              <w:rPr>
-                <w:rStyle w:val="Hyperlink"/>
-                <w:noProof/>
-              </w:rPr>
-              <w:t>6.2</w:t>
+          <w:hyperlink w:anchor="_Toc33174248" w:history="1">
+            <w:r>
+              <w:rPr>
+                <w:rStyle w:val="-"/>
+                <w:noProof/>
+              </w:rPr>
+              <w:t>6.5</w:t>
             </w:r>
             <w:r>
               <w:rPr>
@@ -3802,18 +3798,18 @@
             </w:r>
             <w:r>
               <w:rPr>
-                <w:rStyle w:val="Hyperlink"/>
+                <w:rStyle w:val="-"/>
                 <w:noProof/>
                 <w:lang w:val="el-GR"/>
               </w:rPr>
-              <w:t xml:space="preserve">Διάγραμμα κλάσεων  </w:t>
-            </w:r>
-            <w:r>
-              <w:rPr>
-                <w:rStyle w:val="Hyperlink"/>
-                <w:noProof/>
-              </w:rPr>
-              <w:t>Doctor</w:t>
+              <w:t xml:space="preserve">Διάγραμμα κλάσεων </w:t>
+            </w:r>
+            <w:r>
+              <w:rPr>
+                <w:rStyle w:val="-"/>
+                <w:noProof/>
+              </w:rPr>
+              <w:t>Home</w:t>
             </w:r>
             <w:r>
               <w:rPr>
@@ -3834,7 +3830,7 @@
                 <w:noProof/>
                 <w:webHidden/>
               </w:rPr>
-              <w:instrText xml:space="preserve"> PAGEREF _Toc33135732 \h </w:instrText>
+              <w:instrText xml:space="preserve"> PAGEREF _Toc33174248 \h </w:instrText>
             </w:r>
             <w:r>
               <w:rPr>
@@ -3854,283 +3850,7 @@
                 <w:noProof/>
                 <w:webHidden/>
               </w:rPr>
-              <w:t>13</w:t>
-            </w:r>
-            <w:r>
-              <w:rPr>
-                <w:noProof/>
-                <w:webHidden/>
-              </w:rPr>
-              <w:fldChar w:fldCharType="end"/>
-            </w:r>
-          </w:hyperlink>
-        </w:p>
-        <w:p>
-          <w:pPr>
-            <w:pStyle w:val="TOC2"/>
-            <w:tabs>
-              <w:tab w:val="left" w:pos="880"/>
-              <w:tab w:val="right" w:leader="dot" w:pos="9350"/>
-            </w:tabs>
-            <w:rPr>
-              <w:rFonts w:eastAsiaTheme="minorEastAsia"/>
-              <w:noProof/>
-            </w:rPr>
-          </w:pPr>
-          <w:hyperlink w:anchor="_Toc33135733" w:history="1">
-            <w:r>
-              <w:rPr>
-                <w:rStyle w:val="Hyperlink"/>
-                <w:noProof/>
-              </w:rPr>
-              <w:t>6.3</w:t>
-            </w:r>
-            <w:r>
-              <w:rPr>
-                <w:rFonts w:eastAsiaTheme="minorEastAsia"/>
-                <w:noProof/>
-              </w:rPr>
-              <w:tab/>
-            </w:r>
-            <w:r>
-              <w:rPr>
-                <w:rStyle w:val="Hyperlink"/>
-                <w:noProof/>
-                <w:lang w:val="el-GR"/>
-              </w:rPr>
-              <w:t xml:space="preserve">Διάγραμμα κλάσεων </w:t>
-            </w:r>
-            <w:r>
-              <w:rPr>
-                <w:rStyle w:val="Hyperlink"/>
-                <w:noProof/>
-              </w:rPr>
-              <w:t>Drive</w:t>
-            </w:r>
-            <w:r>
-              <w:rPr>
-                <w:noProof/>
-                <w:webHidden/>
-              </w:rPr>
-              <w:tab/>
-            </w:r>
-            <w:r>
-              <w:rPr>
-                <w:noProof/>
-                <w:webHidden/>
-              </w:rPr>
-              <w:fldChar w:fldCharType="begin"/>
-            </w:r>
-            <w:r>
-              <w:rPr>
-                <w:noProof/>
-                <w:webHidden/>
-              </w:rPr>
-              <w:instrText xml:space="preserve"> PAGEREF _Toc33135733 \h </w:instrText>
-            </w:r>
-            <w:r>
-              <w:rPr>
-                <w:noProof/>
-                <w:webHidden/>
-              </w:rPr>
-            </w:r>
-            <w:r>
-              <w:rPr>
-                <w:noProof/>
-                <w:webHidden/>
-              </w:rPr>
-              <w:fldChar w:fldCharType="separate"/>
-            </w:r>
-            <w:r>
-              <w:rPr>
-                <w:noProof/>
-                <w:webHidden/>
-              </w:rPr>
-              <w:t>14</w:t>
-            </w:r>
-            <w:r>
-              <w:rPr>
-                <w:noProof/>
-                <w:webHidden/>
-              </w:rPr>
-              <w:fldChar w:fldCharType="end"/>
-            </w:r>
-          </w:hyperlink>
-        </w:p>
-        <w:p>
-          <w:pPr>
-            <w:pStyle w:val="TOC2"/>
-            <w:tabs>
-              <w:tab w:val="left" w:pos="880"/>
-              <w:tab w:val="right" w:leader="dot" w:pos="9350"/>
-            </w:tabs>
-            <w:rPr>
-              <w:rFonts w:eastAsiaTheme="minorEastAsia"/>
-              <w:noProof/>
-            </w:rPr>
-          </w:pPr>
-          <w:hyperlink w:anchor="_Toc33135734" w:history="1">
-            <w:r>
-              <w:rPr>
-                <w:rStyle w:val="Hyperlink"/>
-                <w:noProof/>
-              </w:rPr>
-              <w:t>6.4</w:t>
-            </w:r>
-            <w:r>
-              <w:rPr>
-                <w:rFonts w:eastAsiaTheme="minorEastAsia"/>
-                <w:noProof/>
-              </w:rPr>
-              <w:tab/>
-            </w:r>
-            <w:r>
-              <w:rPr>
-                <w:rStyle w:val="Hyperlink"/>
-                <w:noProof/>
-                <w:lang w:val="el-GR"/>
-              </w:rPr>
-              <w:t xml:space="preserve">Διάγραμμα κλάσεων </w:t>
-            </w:r>
-            <w:r>
-              <w:rPr>
-                <w:rStyle w:val="Hyperlink"/>
-                <w:noProof/>
-              </w:rPr>
-              <w:t>Disability</w:t>
-            </w:r>
-            <w:r>
-              <w:rPr>
-                <w:noProof/>
-                <w:webHidden/>
-              </w:rPr>
-              <w:tab/>
-            </w:r>
-            <w:r>
-              <w:rPr>
-                <w:noProof/>
-                <w:webHidden/>
-              </w:rPr>
-              <w:fldChar w:fldCharType="begin"/>
-            </w:r>
-            <w:r>
-              <w:rPr>
-                <w:noProof/>
-                <w:webHidden/>
-              </w:rPr>
-              <w:instrText xml:space="preserve"> PAGEREF _Toc33135734 \h </w:instrText>
-            </w:r>
-            <w:r>
-              <w:rPr>
-                <w:noProof/>
-                <w:webHidden/>
-              </w:rPr>
-            </w:r>
-            <w:r>
-              <w:rPr>
-                <w:noProof/>
-                <w:webHidden/>
-              </w:rPr>
-              <w:fldChar w:fldCharType="separate"/>
-            </w:r>
-            <w:r>
-              <w:rPr>
-                <w:noProof/>
-                <w:webHidden/>
-              </w:rPr>
               <w:t>15</w:t>
-            </w:r>
-            <w:r>
-              <w:rPr>
-                <w:noProof/>
-                <w:webHidden/>
-              </w:rPr>
-              <w:fldChar w:fldCharType="end"/>
-            </w:r>
-          </w:hyperlink>
-        </w:p>
-        <w:p>
-          <w:pPr>
-            <w:pStyle w:val="TOC2"/>
-            <w:tabs>
-              <w:tab w:val="left" w:pos="880"/>
-              <w:tab w:val="right" w:leader="dot" w:pos="9350"/>
-            </w:tabs>
-            <w:rPr>
-              <w:rFonts w:eastAsiaTheme="minorEastAsia"/>
-              <w:noProof/>
-            </w:rPr>
-          </w:pPr>
-          <w:hyperlink w:anchor="_Toc33135735" w:history="1">
-            <w:r>
-              <w:rPr>
-                <w:rStyle w:val="Hyperlink"/>
-                <w:noProof/>
-              </w:rPr>
-              <w:t>6.5</w:t>
-            </w:r>
-            <w:r>
-              <w:rPr>
-                <w:rFonts w:eastAsiaTheme="minorEastAsia"/>
-                <w:noProof/>
-              </w:rPr>
-              <w:tab/>
-            </w:r>
-            <w:r>
-              <w:rPr>
-                <w:rStyle w:val="Hyperlink"/>
-                <w:noProof/>
-                <w:lang w:val="el-GR"/>
-              </w:rPr>
-              <w:t xml:space="preserve">Διάγραμμα κλάσεων </w:t>
-            </w:r>
-            <w:r>
-              <w:rPr>
-                <w:rStyle w:val="Hyperlink"/>
-                <w:noProof/>
-              </w:rPr>
-              <w:t>Home</w:t>
-            </w:r>
-            <w:r>
-              <w:rPr>
-                <w:noProof/>
-                <w:webHidden/>
-              </w:rPr>
-              <w:tab/>
-            </w:r>
-            <w:r>
-              <w:rPr>
-                <w:noProof/>
-                <w:webHidden/>
-              </w:rPr>
-              <w:fldChar w:fldCharType="begin"/>
-            </w:r>
-            <w:r>
-              <w:rPr>
-                <w:noProof/>
-                <w:webHidden/>
-              </w:rPr>
-              <w:instrText xml:space="preserve"> PAGEREF _Toc33135735 \h </w:instrText>
-            </w:r>
-            <w:r>
-              <w:rPr>
-                <w:noProof/>
-                <w:webHidden/>
-              </w:rPr>
-            </w:r>
-            <w:r>
-              <w:rPr>
-                <w:noProof/>
-                <w:webHidden/>
-              </w:rPr>
-              <w:fldChar w:fldCharType="separate"/>
-            </w:r>
-            <w:r>
-              <w:rPr>
-                <w:noProof/>
-                <w:webHidden/>
-              </w:rPr>
-              <w:t>16</w:t>
             </w:r>
             <w:r>
               <w:rPr>
@@ -4173,15 +3893,15 @@
     </w:p>
     <w:p>
       <w:pPr>
-        <w:pStyle w:val="Heading1"/>
+        <w:pStyle w:val="1"/>
         <w:pBdr>
           <w:bottom w:val="dotted" w:sz="4" w:space="1" w:color="000000"/>
         </w:pBdr>
         <w:spacing w:before="120" w:after="240"/>
         <w:ind w:left="360" w:hanging="360"/>
       </w:pPr>
-      <w:bookmarkStart w:id="0" w:name="_Toc12865468"/>
-      <w:bookmarkStart w:id="1" w:name="_Toc33135703"/>
+      <w:bookmarkStart w:id="1" w:name="_Toc12865468"/>
+      <w:bookmarkStart w:id="2" w:name="_Toc33174219"/>
       <w:proofErr w:type="spellStart"/>
       <w:r>
         <w:lastRenderedPageBreak/>
@@ -4189,23 +3909,18 @@
       </w:r>
       <w:proofErr w:type="spellEnd"/>
       <w:r>
-        <w:t>α</w:t>
-      </w:r>
-      <w:proofErr w:type="spellStart"/>
-      <w:r>
-        <w:t>γωγή</w:t>
-      </w:r>
-      <w:bookmarkEnd w:id="0"/>
+        <w:t>αγωγή</w:t>
+      </w:r>
       <w:bookmarkEnd w:id="1"/>
-      <w:proofErr w:type="spellEnd"/>
-    </w:p>
-    <w:p>
-      <w:pPr>
-        <w:pStyle w:val="Heading2"/>
+      <w:bookmarkEnd w:id="2"/>
+    </w:p>
+    <w:p>
+      <w:pPr>
+        <w:pStyle w:val="2"/>
         <w:ind w:left="360" w:hanging="360"/>
       </w:pPr>
-      <w:bookmarkStart w:id="2" w:name="_Toc12865469"/>
-      <w:bookmarkStart w:id="3" w:name="_Toc33135704"/>
+      <w:bookmarkStart w:id="3" w:name="_Toc12865469"/>
+      <w:bookmarkStart w:id="4" w:name="_Toc33174220"/>
       <w:proofErr w:type="spellStart"/>
       <w:r>
         <w:t>Στόχοι</w:t>
@@ -4228,18 +3943,10 @@
       </w:r>
       <w:proofErr w:type="spellEnd"/>
       <w:r>
-        <w:t>α</w:t>
-      </w:r>
-      <w:proofErr w:type="spellStart"/>
-      <w:r>
-        <w:t>σί</w:t>
-      </w:r>
-      <w:proofErr w:type="spellEnd"/>
-      <w:r>
-        <w:t>ας</w:t>
-      </w:r>
-      <w:bookmarkEnd w:id="2"/>
+        <w:t>ασίας</w:t>
+      </w:r>
       <w:bookmarkEnd w:id="3"/>
+      <w:bookmarkEnd w:id="4"/>
     </w:p>
     <w:p>
       <w:pPr>
@@ -4692,7 +4399,7 @@
     </w:p>
     <w:p>
       <w:pPr>
-        <w:pStyle w:val="ListParagraph"/>
+        <w:pStyle w:val="a7"/>
         <w:numPr>
           <w:ilvl w:val="0"/>
           <w:numId w:val="14"/>
@@ -4844,7 +4551,7 @@
     </w:p>
     <w:p>
       <w:pPr>
-        <w:pStyle w:val="ListParagraph"/>
+        <w:pStyle w:val="a7"/>
         <w:numPr>
           <w:ilvl w:val="0"/>
           <w:numId w:val="14"/>
@@ -5170,15 +4877,7 @@
       </w:r>
       <w:proofErr w:type="spellEnd"/>
       <w:r>
-        <w:t>α</w:t>
-      </w:r>
-      <w:proofErr w:type="spellStart"/>
-      <w:r>
-        <w:t>λει</w:t>
-      </w:r>
-      <w:proofErr w:type="spellEnd"/>
-      <w:r>
-        <w:t xml:space="preserve">́α CASE: Rational Rose, Visual Studio Ultimate, </w:t>
+        <w:t xml:space="preserve">αλεία CASE: Rational Rose, Visual Studio Ultimate, </w:t>
       </w:r>
       <w:proofErr w:type="spellStart"/>
       <w:r>
@@ -5199,7 +4898,7 @@
     </w:p>
     <w:p>
       <w:pPr>
-        <w:pStyle w:val="ListParagraph"/>
+        <w:pStyle w:val="a7"/>
         <w:numPr>
           <w:ilvl w:val="0"/>
           <w:numId w:val="14"/>
@@ -5442,7 +5141,7 @@
           <w:lang w:val="el-GR"/>
         </w:rPr>
       </w:pPr>
-      <w:bookmarkStart w:id="4" w:name="_Toc12865470"/>
+      <w:bookmarkStart w:id="5" w:name="_Toc12865470"/>
       <w:proofErr w:type="spellStart"/>
       <w:r>
         <w:rPr>
@@ -5466,7 +5165,7 @@
     </w:p>
     <w:p>
       <w:pPr>
-        <w:pStyle w:val="ListParagraph"/>
+        <w:pStyle w:val="a7"/>
         <w:numPr>
           <w:ilvl w:val="0"/>
           <w:numId w:val="15"/>
@@ -5652,7 +5351,7 @@
     </w:p>
     <w:p>
       <w:pPr>
-        <w:pStyle w:val="ListParagraph"/>
+        <w:pStyle w:val="a7"/>
         <w:numPr>
           <w:ilvl w:val="0"/>
           <w:numId w:val="15"/>
@@ -5723,7 +5422,7 @@
     </w:p>
     <w:p>
       <w:pPr>
-        <w:pStyle w:val="ListParagraph"/>
+        <w:pStyle w:val="a7"/>
         <w:numPr>
           <w:ilvl w:val="0"/>
           <w:numId w:val="16"/>
@@ -6034,7 +5733,7 @@
     </w:p>
     <w:p>
       <w:pPr>
-        <w:pStyle w:val="ListParagraph"/>
+        <w:pStyle w:val="a7"/>
         <w:numPr>
           <w:ilvl w:val="0"/>
           <w:numId w:val="16"/>
@@ -6351,7 +6050,7 @@
     </w:p>
     <w:p>
       <w:pPr>
-        <w:pStyle w:val="ListParagraph"/>
+        <w:pStyle w:val="a7"/>
         <w:numPr>
           <w:ilvl w:val="0"/>
           <w:numId w:val="16"/>
@@ -6697,7 +6396,7 @@
     </w:p>
     <w:p>
       <w:pPr>
-        <w:pStyle w:val="ListParagraph"/>
+        <w:pStyle w:val="a7"/>
         <w:numPr>
           <w:ilvl w:val="0"/>
           <w:numId w:val="16"/>
@@ -6878,7 +6577,7 @@
     </w:p>
     <w:p>
       <w:pPr>
-        <w:pStyle w:val="ListParagraph"/>
+        <w:pStyle w:val="a7"/>
         <w:numPr>
           <w:ilvl w:val="0"/>
           <w:numId w:val="16"/>
@@ -7240,7 +6939,7 @@
     </w:p>
     <w:p>
       <w:pPr>
-        <w:pStyle w:val="ListParagraph"/>
+        <w:pStyle w:val="a7"/>
         <w:numPr>
           <w:ilvl w:val="0"/>
           <w:numId w:val="16"/>
@@ -7774,13 +7473,13 @@
     </w:p>
     <w:p>
       <w:pPr>
-        <w:pStyle w:val="Heading2"/>
+        <w:pStyle w:val="2"/>
         <w:ind w:left="360" w:hanging="360"/>
         <w:rPr>
           <w:lang w:val="el-GR"/>
         </w:rPr>
       </w:pPr>
-      <w:bookmarkStart w:id="5" w:name="_Toc33135705"/>
+      <w:bookmarkStart w:id="6" w:name="_Toc33174221"/>
       <w:r>
         <w:rPr>
           <w:lang w:val="el-GR"/>
@@ -7788,8 +7487,8 @@
         <w:lastRenderedPageBreak/>
         <w:t>Ορισμός του προβλήματος προς επίλυση</w:t>
       </w:r>
-      <w:bookmarkEnd w:id="4"/>
       <w:bookmarkEnd w:id="5"/>
+      <w:bookmarkEnd w:id="6"/>
     </w:p>
     <w:p>
       <w:pPr>
@@ -7809,8 +7508,6 @@
         </w:rPr>
         <w:t>ι</w:t>
       </w:r>
-      <w:bookmarkStart w:id="6" w:name="_GoBack"/>
-      <w:bookmarkEnd w:id="6"/>
       <w:r>
         <w:rPr>
           <w:lang w:val="el-GR"/>
@@ -7839,7 +7536,7 @@
     </w:p>
     <w:p>
       <w:pPr>
-        <w:pStyle w:val="Heading1"/>
+        <w:pStyle w:val="1"/>
         <w:pBdr>
           <w:bottom w:val="dotted" w:sz="4" w:space="1" w:color="000000"/>
         </w:pBdr>
@@ -7847,7 +7544,7 @@
         <w:ind w:left="360" w:hanging="360"/>
       </w:pPr>
       <w:bookmarkStart w:id="7" w:name="_Toc12865471"/>
-      <w:bookmarkStart w:id="8" w:name="_Toc33135706"/>
+      <w:bookmarkStart w:id="8" w:name="_Toc33174222"/>
       <w:proofErr w:type="spellStart"/>
       <w:r>
         <w:lastRenderedPageBreak/>
@@ -7863,15 +7560,7 @@
       </w:r>
       <w:proofErr w:type="spellEnd"/>
       <w:r>
-        <w:t>α</w:t>
-      </w:r>
-      <w:proofErr w:type="spellStart"/>
-      <w:r>
-        <w:t>ση</w:t>
-      </w:r>
-      <w:proofErr w:type="spellEnd"/>
-      <w:r>
-        <w:t xml:space="preserve"> </w:t>
+        <w:t xml:space="preserve">αση </w:t>
       </w:r>
       <w:proofErr w:type="spellStart"/>
       <w:r>
@@ -7935,7 +7624,7 @@
     </w:p>
     <w:p>
       <w:pPr>
-        <w:pStyle w:val="ListParagraph"/>
+        <w:pStyle w:val="a7"/>
         <w:numPr>
           <w:ilvl w:val="0"/>
           <w:numId w:val="7"/>
@@ -7972,7 +7661,7 @@
     </w:p>
     <w:p>
       <w:pPr>
-        <w:pStyle w:val="ListParagraph"/>
+        <w:pStyle w:val="a7"/>
         <w:numPr>
           <w:ilvl w:val="0"/>
           <w:numId w:val="7"/>
@@ -8009,7 +7698,7 @@
     </w:p>
     <w:p>
       <w:pPr>
-        <w:pStyle w:val="ListParagraph"/>
+        <w:pStyle w:val="a7"/>
         <w:numPr>
           <w:ilvl w:val="0"/>
           <w:numId w:val="7"/>
@@ -8038,7 +7727,7 @@
     </w:p>
     <w:p>
       <w:pPr>
-        <w:pStyle w:val="ListParagraph"/>
+        <w:pStyle w:val="a7"/>
         <w:numPr>
           <w:ilvl w:val="0"/>
           <w:numId w:val="7"/>
@@ -8062,15 +7751,7 @@
       </w:r>
       <w:proofErr w:type="spellEnd"/>
       <w:r>
-        <w:t>βα</w:t>
-      </w:r>
-      <w:proofErr w:type="spellStart"/>
-      <w:r>
-        <w:t>σης</w:t>
-      </w:r>
-      <w:proofErr w:type="spellEnd"/>
-      <w:r>
-        <w:t xml:space="preserve"> (Transition Phase)</w:t>
+        <w:t>βασης (Transition Phase)</w:t>
       </w:r>
     </w:p>
     <w:p>
@@ -8175,11 +7856,11 @@
     </w:p>
     <w:p>
       <w:pPr>
-        <w:pStyle w:val="Heading2"/>
+        <w:pStyle w:val="2"/>
         <w:ind w:left="360" w:hanging="360"/>
       </w:pPr>
       <w:bookmarkStart w:id="9" w:name="_Toc12865472"/>
-      <w:bookmarkStart w:id="10" w:name="_Toc33135707"/>
+      <w:bookmarkStart w:id="10" w:name="_Toc33174223"/>
       <w:proofErr w:type="spellStart"/>
       <w:r>
         <w:t>Φάση</w:t>
@@ -8211,7 +7892,7 @@
     </w:p>
     <w:p>
       <w:pPr>
-        <w:pStyle w:val="ListParagraph"/>
+        <w:pStyle w:val="a7"/>
         <w:numPr>
           <w:ilvl w:val="0"/>
           <w:numId w:val="8"/>
@@ -8230,7 +7911,7 @@
     </w:p>
     <w:p>
       <w:pPr>
-        <w:pStyle w:val="ListParagraph"/>
+        <w:pStyle w:val="a7"/>
         <w:numPr>
           <w:ilvl w:val="0"/>
           <w:numId w:val="8"/>
@@ -8249,7 +7930,7 @@
     </w:p>
     <w:p>
       <w:pPr>
-        <w:pStyle w:val="ListParagraph"/>
+        <w:pStyle w:val="a7"/>
         <w:numPr>
           <w:ilvl w:val="0"/>
           <w:numId w:val="8"/>
@@ -8268,7 +7949,7 @@
     </w:p>
     <w:p>
       <w:pPr>
-        <w:pStyle w:val="ListParagraph"/>
+        <w:pStyle w:val="a7"/>
         <w:numPr>
           <w:ilvl w:val="0"/>
           <w:numId w:val="8"/>
@@ -8287,7 +7968,7 @@
     </w:p>
     <w:p>
       <w:pPr>
-        <w:pStyle w:val="ListParagraph"/>
+        <w:pStyle w:val="a7"/>
         <w:numPr>
           <w:ilvl w:val="0"/>
           <w:numId w:val="8"/>
@@ -8306,7 +7987,7 @@
     </w:p>
     <w:p>
       <w:pPr>
-        <w:pStyle w:val="ListParagraph"/>
+        <w:pStyle w:val="a7"/>
         <w:numPr>
           <w:ilvl w:val="0"/>
           <w:numId w:val="8"/>
@@ -8343,7 +8024,7 @@
     </w:p>
     <w:p>
       <w:pPr>
-        <w:pStyle w:val="ListParagraph"/>
+        <w:pStyle w:val="a7"/>
         <w:numPr>
           <w:ilvl w:val="0"/>
           <w:numId w:val="8"/>
@@ -8380,7 +8061,7 @@
     </w:p>
     <w:p>
       <w:pPr>
-        <w:pStyle w:val="ListParagraph"/>
+        <w:pStyle w:val="a7"/>
         <w:numPr>
           <w:ilvl w:val="0"/>
           <w:numId w:val="8"/>
@@ -8424,11 +8105,11 @@
     </w:p>
     <w:p>
       <w:pPr>
-        <w:pStyle w:val="Heading2"/>
+        <w:pStyle w:val="2"/>
         <w:ind w:left="360" w:hanging="360"/>
       </w:pPr>
       <w:bookmarkStart w:id="11" w:name="_Toc12865473"/>
-      <w:bookmarkStart w:id="12" w:name="_Toc33135708"/>
+      <w:bookmarkStart w:id="12" w:name="_Toc33174224"/>
       <w:proofErr w:type="spellStart"/>
       <w:r>
         <w:t>Φάση</w:t>
@@ -8446,15 +8127,7 @@
       </w:r>
       <w:proofErr w:type="spellEnd"/>
       <w:r>
-        <w:t>α</w:t>
-      </w:r>
-      <w:proofErr w:type="spellStart"/>
-      <w:r>
-        <w:t>σί</w:t>
-      </w:r>
-      <w:proofErr w:type="spellEnd"/>
-      <w:r>
-        <w:t>ας</w:t>
+        <w:t>ασίας</w:t>
       </w:r>
       <w:bookmarkEnd w:id="11"/>
       <w:bookmarkEnd w:id="12"/>
@@ -8474,7 +8147,7 @@
     </w:p>
     <w:p>
       <w:pPr>
-        <w:pStyle w:val="ListParagraph"/>
+        <w:pStyle w:val="a7"/>
         <w:numPr>
           <w:ilvl w:val="0"/>
           <w:numId w:val="9"/>
@@ -8493,7 +8166,7 @@
     </w:p>
     <w:p>
       <w:pPr>
-        <w:pStyle w:val="ListParagraph"/>
+        <w:pStyle w:val="a7"/>
         <w:numPr>
           <w:ilvl w:val="0"/>
           <w:numId w:val="9"/>
@@ -8512,7 +8185,7 @@
     </w:p>
     <w:p>
       <w:pPr>
-        <w:pStyle w:val="ListParagraph"/>
+        <w:pStyle w:val="a7"/>
         <w:numPr>
           <w:ilvl w:val="0"/>
           <w:numId w:val="9"/>
@@ -8554,7 +8227,7 @@
     </w:p>
     <w:p>
       <w:pPr>
-        <w:pStyle w:val="ListParagraph"/>
+        <w:pStyle w:val="a7"/>
         <w:numPr>
           <w:ilvl w:val="0"/>
           <w:numId w:val="9"/>
@@ -8573,7 +8246,7 @@
     </w:p>
     <w:p>
       <w:pPr>
-        <w:pStyle w:val="ListParagraph"/>
+        <w:pStyle w:val="a7"/>
         <w:numPr>
           <w:ilvl w:val="0"/>
           <w:numId w:val="9"/>
@@ -8593,7 +8266,7 @@
     </w:p>
     <w:p>
       <w:pPr>
-        <w:pStyle w:val="ListParagraph"/>
+        <w:pStyle w:val="a7"/>
         <w:numPr>
           <w:ilvl w:val="0"/>
           <w:numId w:val="9"/>
@@ -8612,7 +8285,7 @@
     </w:p>
     <w:p>
       <w:pPr>
-        <w:pStyle w:val="ListParagraph"/>
+        <w:pStyle w:val="a7"/>
         <w:numPr>
           <w:ilvl w:val="0"/>
           <w:numId w:val="9"/>
@@ -8639,11 +8312,11 @@
     </w:p>
     <w:p>
       <w:pPr>
-        <w:pStyle w:val="Heading2"/>
+        <w:pStyle w:val="2"/>
         <w:ind w:left="360" w:hanging="360"/>
       </w:pPr>
       <w:bookmarkStart w:id="13" w:name="_Toc12865474"/>
-      <w:bookmarkStart w:id="14" w:name="_Toc33135709"/>
+      <w:bookmarkStart w:id="14" w:name="_Toc33174225"/>
       <w:proofErr w:type="spellStart"/>
       <w:r>
         <w:t>Φάση</w:t>
@@ -8675,7 +8348,7 @@
     </w:p>
     <w:p>
       <w:pPr>
-        <w:pStyle w:val="ListParagraph"/>
+        <w:pStyle w:val="a7"/>
         <w:numPr>
           <w:ilvl w:val="0"/>
           <w:numId w:val="10"/>
@@ -8724,7 +8397,7 @@
     </w:p>
     <w:p>
       <w:pPr>
-        <w:pStyle w:val="ListParagraph"/>
+        <w:pStyle w:val="a7"/>
         <w:numPr>
           <w:ilvl w:val="0"/>
           <w:numId w:val="10"/>
@@ -8793,7 +8466,7 @@
     </w:p>
     <w:p>
       <w:pPr>
-        <w:pStyle w:val="ListParagraph"/>
+        <w:pStyle w:val="a7"/>
         <w:numPr>
           <w:ilvl w:val="0"/>
           <w:numId w:val="10"/>
@@ -8857,11 +8530,11 @@
     </w:p>
     <w:p>
       <w:pPr>
-        <w:pStyle w:val="Heading2"/>
+        <w:pStyle w:val="2"/>
         <w:ind w:left="360" w:hanging="360"/>
       </w:pPr>
       <w:bookmarkStart w:id="15" w:name="_Toc12865475"/>
-      <w:bookmarkStart w:id="16" w:name="_Toc33135710"/>
+      <w:bookmarkStart w:id="16" w:name="_Toc33174226"/>
       <w:proofErr w:type="spellStart"/>
       <w:r>
         <w:t>Φάση</w:t>
@@ -8876,15 +8549,10 @@
       </w:r>
       <w:proofErr w:type="spellEnd"/>
       <w:r>
-        <w:t>βα</w:t>
-      </w:r>
-      <w:proofErr w:type="spellStart"/>
-      <w:r>
-        <w:t>σης</w:t>
+        <w:t>βασης</w:t>
       </w:r>
       <w:bookmarkEnd w:id="15"/>
       <w:bookmarkEnd w:id="16"/>
-      <w:proofErr w:type="spellEnd"/>
     </w:p>
     <w:p>
       <w:pPr>
@@ -8942,7 +8610,7 @@
     </w:p>
     <w:p>
       <w:pPr>
-        <w:pStyle w:val="Heading1"/>
+        <w:pStyle w:val="1"/>
         <w:pBdr>
           <w:bottom w:val="dotted" w:sz="4" w:space="1" w:color="000000"/>
         </w:pBdr>
@@ -8950,7 +8618,7 @@
         <w:ind w:left="360" w:hanging="360"/>
       </w:pPr>
       <w:bookmarkStart w:id="17" w:name="_Toc12865476"/>
-      <w:bookmarkStart w:id="18" w:name="_Toc33135711"/>
+      <w:bookmarkStart w:id="18" w:name="_Toc33174227"/>
       <w:proofErr w:type="spellStart"/>
       <w:r>
         <w:lastRenderedPageBreak/>
@@ -8966,26 +8634,18 @@
       </w:r>
       <w:proofErr w:type="spellEnd"/>
       <w:r>
-        <w:t>α</w:t>
-      </w:r>
-      <w:proofErr w:type="spellStart"/>
-      <w:r>
-        <w:t>ρξη</w:t>
-      </w:r>
-      <w:proofErr w:type="spellEnd"/>
-      <w:r>
-        <w:t xml:space="preserve"> (Inception)</w:t>
+        <w:t>αρξη (Inception)</w:t>
       </w:r>
       <w:bookmarkEnd w:id="17"/>
       <w:bookmarkEnd w:id="18"/>
     </w:p>
     <w:p>
       <w:pPr>
-        <w:pStyle w:val="Heading2"/>
+        <w:pStyle w:val="2"/>
         <w:ind w:left="360" w:hanging="360"/>
       </w:pPr>
       <w:bookmarkStart w:id="19" w:name="_Toc12865477"/>
-      <w:bookmarkStart w:id="20" w:name="_Toc33135712"/>
+      <w:bookmarkStart w:id="20" w:name="_Toc33174228"/>
       <w:proofErr w:type="spellStart"/>
       <w:r>
         <w:t>Σύλληψη</w:t>
@@ -9059,7 +8719,7 @@
     </w:p>
     <w:p>
       <w:pPr>
-        <w:pStyle w:val="ListParagraph"/>
+        <w:pStyle w:val="a7"/>
         <w:numPr>
           <w:ilvl w:val="0"/>
           <w:numId w:val="19"/>
@@ -9077,7 +8737,7 @@
     </w:p>
     <w:p>
       <w:pPr>
-        <w:pStyle w:val="ListParagraph"/>
+        <w:pStyle w:val="a7"/>
         <w:numPr>
           <w:ilvl w:val="0"/>
           <w:numId w:val="19"/>
@@ -9095,7 +8755,7 @@
     </w:p>
     <w:p>
       <w:pPr>
-        <w:pStyle w:val="ListParagraph"/>
+        <w:pStyle w:val="a7"/>
         <w:numPr>
           <w:ilvl w:val="0"/>
           <w:numId w:val="19"/>
@@ -9113,7 +8773,7 @@
     </w:p>
     <w:p>
       <w:pPr>
-        <w:pStyle w:val="ListParagraph"/>
+        <w:pStyle w:val="a7"/>
         <w:numPr>
           <w:ilvl w:val="0"/>
           <w:numId w:val="19"/>
@@ -9131,7 +8791,7 @@
     </w:p>
     <w:p>
       <w:pPr>
-        <w:pStyle w:val="ListParagraph"/>
+        <w:pStyle w:val="a7"/>
         <w:numPr>
           <w:ilvl w:val="0"/>
           <w:numId w:val="19"/>
@@ -9149,7 +8809,7 @@
     </w:p>
     <w:p>
       <w:pPr>
-        <w:pStyle w:val="ListParagraph"/>
+        <w:pStyle w:val="a7"/>
         <w:numPr>
           <w:ilvl w:val="0"/>
           <w:numId w:val="19"/>
@@ -9213,49 +8873,36 @@
     </w:p>
     <w:p>
       <w:pPr>
-        <w:pStyle w:val="Heading2"/>
+        <w:pStyle w:val="2"/>
         <w:ind w:left="360" w:hanging="360"/>
       </w:pPr>
       <w:bookmarkStart w:id="21" w:name="_Toc12865478"/>
-      <w:bookmarkStart w:id="22" w:name="_Toc33135713"/>
+      <w:bookmarkStart w:id="22" w:name="_Toc33174229"/>
       <w:proofErr w:type="spellStart"/>
       <w:r>
         <w:t>Ανάλυση-Σχεδι</w:t>
       </w:r>
       <w:proofErr w:type="spellEnd"/>
       <w:r>
-        <w:t>α</w:t>
-      </w:r>
-      <w:proofErr w:type="spellStart"/>
-      <w:r>
-        <w:t>σμός</w:t>
+        <w:t>ασμός</w:t>
       </w:r>
       <w:bookmarkEnd w:id="21"/>
       <w:bookmarkEnd w:id="22"/>
-      <w:proofErr w:type="spellEnd"/>
-    </w:p>
-    <w:p>
-      <w:pPr>
-        <w:pStyle w:val="Heading3"/>
+    </w:p>
+    <w:p>
+      <w:pPr>
+        <w:pStyle w:val="3"/>
         <w:ind w:left="360" w:firstLine="0"/>
       </w:pPr>
       <w:bookmarkStart w:id="23" w:name="_Toc12865479"/>
-      <w:bookmarkStart w:id="24" w:name="_Toc33135714"/>
+      <w:bookmarkStart w:id="24" w:name="_Toc33174230"/>
       <w:proofErr w:type="spellStart"/>
       <w:r>
         <w:t>Δι</w:t>
       </w:r>
       <w:proofErr w:type="spellEnd"/>
       <w:r>
-        <w:t>α</w:t>
-      </w:r>
-      <w:proofErr w:type="spellStart"/>
-      <w:r>
-        <w:t>γράμμ</w:t>
-      </w:r>
-      <w:proofErr w:type="spellEnd"/>
-      <w:r>
-        <w:t xml:space="preserve">ατα </w:t>
+        <w:t xml:space="preserve">αγράμματα </w:t>
       </w:r>
       <w:proofErr w:type="spellStart"/>
       <w:r>
@@ -9263,13 +8910,8 @@
       </w:r>
       <w:proofErr w:type="spellEnd"/>
       <w:r>
-        <w:t>π</w:t>
-      </w:r>
-      <w:proofErr w:type="spellStart"/>
-      <w:r>
-        <w:t>τώσεων</w:t>
-      </w:r>
-      <w:proofErr w:type="spellEnd"/>
+        <w:t>πτώσεων</w:t>
+      </w:r>
       <w:r>
         <w:t xml:space="preserve"> </w:t>
       </w:r>
@@ -9346,7 +8988,7 @@
     </w:p>
     <w:p>
       <w:pPr>
-        <w:pStyle w:val="Heading1"/>
+        <w:pStyle w:val="1"/>
         <w:pBdr>
           <w:bottom w:val="dotted" w:sz="4" w:space="1" w:color="000000"/>
         </w:pBdr>
@@ -9354,7 +8996,7 @@
         <w:ind w:left="360" w:hanging="360"/>
       </w:pPr>
       <w:bookmarkStart w:id="25" w:name="_Toc12865481"/>
-      <w:bookmarkStart w:id="26" w:name="_Toc33135716"/>
+      <w:bookmarkStart w:id="26" w:name="_Toc33174231"/>
       <w:proofErr w:type="spellStart"/>
       <w:r>
         <w:lastRenderedPageBreak/>
@@ -9370,15 +9012,7 @@
       </w:r>
       <w:proofErr w:type="spellEnd"/>
       <w:r>
-        <w:t>π</w:t>
-      </w:r>
-      <w:proofErr w:type="spellStart"/>
-      <w:r>
-        <w:t>όνηση</w:t>
-      </w:r>
-      <w:proofErr w:type="spellEnd"/>
-      <w:r>
-        <w:t xml:space="preserve"> </w:t>
+        <w:t xml:space="preserve">πόνηση </w:t>
       </w:r>
       <w:proofErr w:type="spellStart"/>
       <w:r>
@@ -9393,11 +9027,11 @@
     </w:p>
     <w:p>
       <w:pPr>
-        <w:pStyle w:val="Heading2"/>
+        <w:pStyle w:val="2"/>
         <w:ind w:left="360" w:hanging="360"/>
       </w:pPr>
       <w:bookmarkStart w:id="27" w:name="_Toc12865482"/>
-      <w:bookmarkStart w:id="28" w:name="_Toc33135717"/>
+      <w:bookmarkStart w:id="28" w:name="_Toc33174232"/>
       <w:proofErr w:type="spellStart"/>
       <w:r>
         <w:t>Ανάλυση-</w:t>
@@ -9407,26 +9041,21 @@
       </w:r>
       <w:proofErr w:type="spellEnd"/>
       <w:r>
-        <w:t>α</w:t>
-      </w:r>
-      <w:proofErr w:type="spellStart"/>
-      <w:r>
-        <w:t>σμός</w:t>
+        <w:t>ασμός</w:t>
       </w:r>
       <w:bookmarkEnd w:id="27"/>
       <w:bookmarkEnd w:id="28"/>
-      <w:proofErr w:type="spellEnd"/>
-    </w:p>
-    <w:p>
-      <w:pPr>
-        <w:pStyle w:val="Heading3"/>
+    </w:p>
+    <w:p>
+      <w:pPr>
+        <w:pStyle w:val="3"/>
         <w:ind w:left="360" w:firstLine="0"/>
         <w:rPr>
           <w:lang w:val="el-GR"/>
         </w:rPr>
       </w:pPr>
       <w:bookmarkStart w:id="29" w:name="_Toc12865483"/>
-      <w:bookmarkStart w:id="30" w:name="_Toc33135718"/>
+      <w:bookmarkStart w:id="30" w:name="_Toc33174233"/>
       <w:r>
         <w:rPr>
           <w:lang w:val="el-GR"/>
@@ -9518,52 +9147,39 @@
     </w:p>
     <w:p>
       <w:pPr>
-        <w:pStyle w:val="Heading2"/>
+        <w:pStyle w:val="2"/>
         <w:ind w:left="360" w:hanging="360"/>
       </w:pPr>
       <w:bookmarkStart w:id="31" w:name="_Toc12865492"/>
-      <w:bookmarkStart w:id="32" w:name="_Toc33135720"/>
+      <w:bookmarkStart w:id="32" w:name="_Toc33174234"/>
       <w:proofErr w:type="spellStart"/>
       <w:r>
         <w:t>Υλο</w:t>
       </w:r>
       <w:proofErr w:type="spellEnd"/>
       <w:r>
-        <w:t>π</w:t>
-      </w:r>
-      <w:proofErr w:type="spellStart"/>
-      <w:r>
-        <w:t>οίηση-</w:t>
+        <w:t>ποίηση-</w:t>
       </w:r>
       <w:r>
         <w:t>Έλεγχος</w:t>
       </w:r>
       <w:bookmarkEnd w:id="31"/>
       <w:bookmarkEnd w:id="32"/>
-      <w:proofErr w:type="spellEnd"/>
-    </w:p>
-    <w:p>
-      <w:pPr>
-        <w:pStyle w:val="Heading3"/>
+    </w:p>
+    <w:p>
+      <w:pPr>
+        <w:pStyle w:val="3"/>
         <w:ind w:left="360" w:firstLine="0"/>
       </w:pPr>
       <w:bookmarkStart w:id="33" w:name="_Toc12865493"/>
-      <w:bookmarkStart w:id="34" w:name="_Toc33135721"/>
+      <w:bookmarkStart w:id="34" w:name="_Toc33174235"/>
       <w:proofErr w:type="spellStart"/>
       <w:r>
         <w:t>Υλο</w:t>
       </w:r>
       <w:proofErr w:type="spellEnd"/>
       <w:r>
-        <w:t>π</w:t>
-      </w:r>
-      <w:proofErr w:type="spellStart"/>
-      <w:r>
-        <w:t>οίηση</w:t>
-      </w:r>
-      <w:proofErr w:type="spellEnd"/>
-      <w:r>
-        <w:t>: 1</w:t>
+        <w:t>ποίηση: 1</w:t>
       </w:r>
       <w:r>
         <w:rPr>
@@ -9605,7 +9221,7 @@
     </w:p>
     <w:p>
       <w:pPr>
-        <w:pStyle w:val="ListParagraph"/>
+        <w:pStyle w:val="a7"/>
         <w:numPr>
           <w:ilvl w:val="0"/>
           <w:numId w:val="20"/>
@@ -9623,7 +9239,7 @@
     </w:p>
     <w:p>
       <w:pPr>
-        <w:pStyle w:val="ListParagraph"/>
+        <w:pStyle w:val="a7"/>
         <w:numPr>
           <w:ilvl w:val="0"/>
           <w:numId w:val="20"/>
@@ -9641,7 +9257,7 @@
     </w:p>
     <w:p>
       <w:pPr>
-        <w:pStyle w:val="ListParagraph"/>
+        <w:pStyle w:val="a7"/>
         <w:numPr>
           <w:ilvl w:val="0"/>
           <w:numId w:val="20"/>
@@ -9659,7 +9275,7 @@
     </w:p>
     <w:p>
       <w:pPr>
-        <w:pStyle w:val="ListParagraph"/>
+        <w:pStyle w:val="a7"/>
         <w:numPr>
           <w:ilvl w:val="0"/>
           <w:numId w:val="20"/>
@@ -9703,14 +9319,14 @@
     </w:p>
     <w:p>
       <w:pPr>
-        <w:pStyle w:val="Heading3"/>
+        <w:pStyle w:val="3"/>
         <w:ind w:left="360" w:firstLine="0"/>
         <w:rPr>
           <w:lang w:val="el-GR"/>
         </w:rPr>
       </w:pPr>
       <w:bookmarkStart w:id="35" w:name="_Toc12865494"/>
-      <w:bookmarkStart w:id="36" w:name="_Toc33135722"/>
+      <w:bookmarkStart w:id="36" w:name="_Toc33174236"/>
       <w:r>
         <w:rPr>
           <w:lang w:val="el-GR"/>
@@ -9761,7 +9377,7 @@
     </w:p>
     <w:p>
       <w:pPr>
-        <w:pStyle w:val="Heading1"/>
+        <w:pStyle w:val="1"/>
         <w:pBdr>
           <w:bottom w:val="dotted" w:sz="4" w:space="1" w:color="000000"/>
         </w:pBdr>
@@ -9769,7 +9385,7 @@
         <w:ind w:left="360" w:hanging="360"/>
       </w:pPr>
       <w:bookmarkStart w:id="37" w:name="_Toc12865495"/>
-      <w:bookmarkStart w:id="38" w:name="_Toc33135723"/>
+      <w:bookmarkStart w:id="38" w:name="_Toc33174237"/>
       <w:proofErr w:type="spellStart"/>
       <w:r>
         <w:lastRenderedPageBreak/>
@@ -9798,37 +9414,32 @@
     </w:p>
     <w:p>
       <w:pPr>
-        <w:pStyle w:val="Heading2"/>
+        <w:pStyle w:val="2"/>
         <w:ind w:left="360" w:hanging="360"/>
       </w:pPr>
       <w:bookmarkStart w:id="39" w:name="_Toc12865496"/>
-      <w:bookmarkStart w:id="40" w:name="_Toc33135724"/>
+      <w:bookmarkStart w:id="40" w:name="_Toc33174238"/>
       <w:proofErr w:type="spellStart"/>
       <w:r>
         <w:t>Ανάλυση-Σχεδι</w:t>
       </w:r>
       <w:proofErr w:type="spellEnd"/>
       <w:r>
-        <w:t>α</w:t>
-      </w:r>
-      <w:proofErr w:type="spellStart"/>
-      <w:r>
-        <w:t>σμός</w:t>
+        <w:t>ασμός</w:t>
       </w:r>
       <w:bookmarkEnd w:id="39"/>
       <w:bookmarkEnd w:id="40"/>
-      <w:proofErr w:type="spellEnd"/>
-    </w:p>
-    <w:p>
-      <w:pPr>
-        <w:pStyle w:val="Heading3"/>
+    </w:p>
+    <w:p>
+      <w:pPr>
+        <w:pStyle w:val="3"/>
         <w:ind w:left="360" w:firstLine="0"/>
         <w:rPr>
           <w:lang w:val="el-GR"/>
         </w:rPr>
       </w:pPr>
       <w:bookmarkStart w:id="41" w:name="_Toc12865497"/>
-      <w:bookmarkStart w:id="42" w:name="_Toc33135725"/>
+      <w:bookmarkStart w:id="42" w:name="_Toc33174239"/>
       <w:r>
         <w:rPr>
           <w:lang w:val="el-GR"/>
@@ -9927,51 +9538,38 @@
     </w:p>
     <w:p>
       <w:pPr>
-        <w:pStyle w:val="Heading2"/>
+        <w:pStyle w:val="2"/>
       </w:pPr>
       <w:bookmarkStart w:id="43" w:name="_Toc12865506"/>
-      <w:bookmarkStart w:id="44" w:name="_Toc33135727"/>
+      <w:bookmarkStart w:id="44" w:name="_Toc33174240"/>
       <w:proofErr w:type="spellStart"/>
       <w:r>
         <w:t>Υλο</w:t>
       </w:r>
       <w:proofErr w:type="spellEnd"/>
       <w:r>
-        <w:t>π</w:t>
-      </w:r>
-      <w:proofErr w:type="spellStart"/>
-      <w:r>
-        <w:t>οίηση</w:t>
+        <w:t>ποίηση</w:t>
       </w:r>
       <w:r>
         <w:t>-Έλεγχος</w:t>
       </w:r>
       <w:bookmarkEnd w:id="43"/>
       <w:bookmarkEnd w:id="44"/>
-      <w:proofErr w:type="spellEnd"/>
-    </w:p>
-    <w:p>
-      <w:pPr>
-        <w:pStyle w:val="Heading3"/>
+    </w:p>
+    <w:p>
+      <w:pPr>
+        <w:pStyle w:val="3"/>
         <w:ind w:left="360" w:firstLine="0"/>
       </w:pPr>
       <w:bookmarkStart w:id="45" w:name="_Toc12865507"/>
-      <w:bookmarkStart w:id="46" w:name="_Toc33135728"/>
+      <w:bookmarkStart w:id="46" w:name="_Toc33174241"/>
       <w:proofErr w:type="spellStart"/>
       <w:r>
         <w:t>Υλο</w:t>
       </w:r>
       <w:proofErr w:type="spellEnd"/>
       <w:r>
-        <w:t>π</w:t>
-      </w:r>
-      <w:proofErr w:type="spellStart"/>
-      <w:r>
-        <w:t>οίηση</w:t>
-      </w:r>
-      <w:proofErr w:type="spellEnd"/>
-      <w:r>
-        <w:t xml:space="preserve">: </w:t>
+        <w:t xml:space="preserve">ποίηση: </w:t>
       </w:r>
       <w:proofErr w:type="spellStart"/>
       <w:r>
@@ -10012,7 +9610,7 @@
     </w:p>
     <w:p>
       <w:pPr>
-        <w:pStyle w:val="ListParagraph"/>
+        <w:pStyle w:val="a7"/>
         <w:numPr>
           <w:ilvl w:val="0"/>
           <w:numId w:val="21"/>
@@ -10039,7 +9637,7 @@
     </w:p>
     <w:p>
       <w:pPr>
-        <w:pStyle w:val="ListParagraph"/>
+        <w:pStyle w:val="a7"/>
         <w:numPr>
           <w:ilvl w:val="0"/>
           <w:numId w:val="21"/>
@@ -10057,7 +9655,7 @@
     </w:p>
     <w:p>
       <w:pPr>
-        <w:pStyle w:val="ListParagraph"/>
+        <w:pStyle w:val="a7"/>
         <w:numPr>
           <w:ilvl w:val="0"/>
           <w:numId w:val="21"/>
@@ -10084,7 +9682,7 @@
     </w:p>
     <w:p>
       <w:pPr>
-        <w:pStyle w:val="ListParagraph"/>
+        <w:pStyle w:val="a7"/>
         <w:numPr>
           <w:ilvl w:val="0"/>
           <w:numId w:val="21"/>
@@ -10117,7 +9715,7 @@
     </w:p>
     <w:p>
       <w:pPr>
-        <w:pStyle w:val="ListParagraph"/>
+        <w:pStyle w:val="a7"/>
         <w:numPr>
           <w:ilvl w:val="0"/>
           <w:numId w:val="21"/>
@@ -10135,7 +9733,7 @@
     </w:p>
     <w:p>
       <w:pPr>
-        <w:pStyle w:val="ListParagraph"/>
+        <w:pStyle w:val="a7"/>
         <w:numPr>
           <w:ilvl w:val="0"/>
           <w:numId w:val="21"/>
@@ -10153,7 +9751,7 @@
     </w:p>
     <w:p>
       <w:pPr>
-        <w:pStyle w:val="ListParagraph"/>
+        <w:pStyle w:val="a7"/>
         <w:numPr>
           <w:ilvl w:val="0"/>
           <w:numId w:val="21"/>
@@ -10171,7 +9769,7 @@
     </w:p>
     <w:p>
       <w:pPr>
-        <w:pStyle w:val="ListParagraph"/>
+        <w:pStyle w:val="a7"/>
         <w:numPr>
           <w:ilvl w:val="0"/>
           <w:numId w:val="21"/>
@@ -10189,7 +9787,7 @@
     </w:p>
     <w:p>
       <w:pPr>
-        <w:pStyle w:val="ListParagraph"/>
+        <w:pStyle w:val="a7"/>
         <w:numPr>
           <w:ilvl w:val="0"/>
           <w:numId w:val="21"/>
@@ -10225,7 +9823,7 @@
     </w:p>
     <w:p>
       <w:pPr>
-        <w:pStyle w:val="ListParagraph"/>
+        <w:pStyle w:val="a7"/>
         <w:numPr>
           <w:ilvl w:val="0"/>
           <w:numId w:val="21"/>
@@ -10243,7 +9841,7 @@
     </w:p>
     <w:p>
       <w:pPr>
-        <w:pStyle w:val="ListParagraph"/>
+        <w:pStyle w:val="a7"/>
         <w:numPr>
           <w:ilvl w:val="0"/>
           <w:numId w:val="21"/>
@@ -10261,7 +9859,7 @@
     </w:p>
     <w:p>
       <w:pPr>
-        <w:pStyle w:val="ListParagraph"/>
+        <w:pStyle w:val="a7"/>
         <w:numPr>
           <w:ilvl w:val="0"/>
           <w:numId w:val="21"/>
@@ -10279,7 +9877,7 @@
     </w:p>
     <w:p>
       <w:pPr>
-        <w:pStyle w:val="ListParagraph"/>
+        <w:pStyle w:val="a7"/>
         <w:numPr>
           <w:ilvl w:val="0"/>
           <w:numId w:val="21"/>
@@ -10297,7 +9895,7 @@
     </w:p>
     <w:p>
       <w:pPr>
-        <w:pStyle w:val="ListParagraph"/>
+        <w:pStyle w:val="a7"/>
         <w:numPr>
           <w:ilvl w:val="0"/>
           <w:numId w:val="21"/>
@@ -10335,7 +9933,7 @@
     </w:p>
     <w:p>
       <w:pPr>
-        <w:pStyle w:val="ListParagraph"/>
+        <w:pStyle w:val="a7"/>
         <w:numPr>
           <w:ilvl w:val="0"/>
           <w:numId w:val="22"/>
@@ -10408,7 +10006,7 @@
     </w:p>
     <w:p>
       <w:pPr>
-        <w:pStyle w:val="ListParagraph"/>
+        <w:pStyle w:val="a7"/>
         <w:numPr>
           <w:ilvl w:val="0"/>
           <w:numId w:val="22"/>
@@ -10477,7 +10075,7 @@
     </w:p>
     <w:p>
       <w:pPr>
-        <w:pStyle w:val="ListParagraph"/>
+        <w:pStyle w:val="a7"/>
         <w:numPr>
           <w:ilvl w:val="0"/>
           <w:numId w:val="22"/>
@@ -10513,7 +10111,7 @@
     </w:p>
     <w:p>
       <w:pPr>
-        <w:pStyle w:val="ListParagraph"/>
+        <w:pStyle w:val="a7"/>
         <w:numPr>
           <w:ilvl w:val="0"/>
           <w:numId w:val="22"/>
@@ -10542,7 +10140,7 @@
     </w:p>
     <w:p>
       <w:pPr>
-        <w:pStyle w:val="ListParagraph"/>
+        <w:pStyle w:val="a7"/>
         <w:numPr>
           <w:ilvl w:val="0"/>
           <w:numId w:val="22"/>
@@ -10602,7 +10200,7 @@
     </w:p>
     <w:p>
       <w:pPr>
-        <w:pStyle w:val="ListParagraph"/>
+        <w:pStyle w:val="a7"/>
         <w:numPr>
           <w:ilvl w:val="0"/>
           <w:numId w:val="22"/>
@@ -10662,7 +10260,7 @@
     </w:p>
     <w:p>
       <w:pPr>
-        <w:pStyle w:val="ListParagraph"/>
+        <w:pStyle w:val="a7"/>
         <w:numPr>
           <w:ilvl w:val="0"/>
           <w:numId w:val="22"/>
@@ -10729,14 +10327,14 @@
     </w:p>
     <w:p>
       <w:pPr>
-        <w:pStyle w:val="Heading3"/>
+        <w:pStyle w:val="3"/>
         <w:ind w:left="360" w:firstLine="0"/>
         <w:rPr>
           <w:lang w:val="el-GR"/>
         </w:rPr>
       </w:pPr>
       <w:bookmarkStart w:id="47" w:name="_Toc12865508"/>
-      <w:bookmarkStart w:id="48" w:name="_Toc33135729"/>
+      <w:bookmarkStart w:id="48" w:name="_Toc33174242"/>
       <w:r>
         <w:rPr>
           <w:lang w:val="el-GR"/>
@@ -10853,12 +10451,12 @@
     </w:p>
     <w:p>
       <w:pPr>
-        <w:pStyle w:val="Heading1"/>
-        <w:rPr>
-          <w:lang w:val="el-GR"/>
-        </w:rPr>
-      </w:pPr>
-      <w:bookmarkStart w:id="49" w:name="_Toc33135730"/>
+        <w:pStyle w:val="1"/>
+        <w:rPr>
+          <w:lang w:val="el-GR"/>
+        </w:rPr>
+      </w:pPr>
+      <w:bookmarkStart w:id="49" w:name="_Toc33174243"/>
       <w:r>
         <w:rPr>
           <w:lang w:val="el-GR"/>
@@ -10877,9 +10475,9 @@
     </w:p>
     <w:p>
       <w:pPr>
-        <w:pStyle w:val="Heading2"/>
-      </w:pPr>
-      <w:bookmarkStart w:id="50" w:name="_Toc33135731"/>
+        <w:pStyle w:val="2"/>
+      </w:pPr>
+      <w:bookmarkStart w:id="50" w:name="_Toc33174244"/>
       <w:r>
         <w:rPr>
           <w:lang w:val="el-GR"/>
@@ -10955,9 +10553,9 @@
     </w:p>
     <w:p>
       <w:pPr>
-        <w:pStyle w:val="Heading2"/>
-      </w:pPr>
-      <w:bookmarkStart w:id="51" w:name="_Toc33135732"/>
+        <w:pStyle w:val="2"/>
+      </w:pPr>
+      <w:bookmarkStart w:id="51" w:name="_Toc33174245"/>
       <w:r>
         <w:rPr>
           <w:lang w:val="el-GR"/>
@@ -11034,9 +10632,9 @@
     </w:p>
     <w:p>
       <w:pPr>
-        <w:pStyle w:val="Heading2"/>
-      </w:pPr>
-      <w:bookmarkStart w:id="52" w:name="_Toc33135733"/>
+        <w:pStyle w:val="2"/>
+      </w:pPr>
+      <w:bookmarkStart w:id="52" w:name="_Toc33174246"/>
       <w:r>
         <w:rPr>
           <w:lang w:val="el-GR"/>
@@ -11113,9 +10711,9 @@
     </w:p>
     <w:p>
       <w:pPr>
-        <w:pStyle w:val="Heading2"/>
-      </w:pPr>
-      <w:bookmarkStart w:id="53" w:name="_Toc33135734"/>
+        <w:pStyle w:val="2"/>
+      </w:pPr>
+      <w:bookmarkStart w:id="53" w:name="_Toc33174247"/>
       <w:r>
         <w:rPr>
           <w:lang w:val="el-GR"/>
@@ -11192,9 +10790,9 @@
     </w:p>
     <w:p>
       <w:pPr>
-        <w:pStyle w:val="Heading2"/>
-      </w:pPr>
-      <w:bookmarkStart w:id="54" w:name="_Toc33135735"/>
+        <w:pStyle w:val="2"/>
+      </w:pPr>
+      <w:bookmarkStart w:id="54" w:name="_Toc33174248"/>
       <w:r>
         <w:rPr>
           <w:lang w:val="el-GR"/>
@@ -11316,7 +10914,7 @@
     <w:sdtContent>
       <w:p>
         <w:pPr>
-          <w:pStyle w:val="Footer"/>
+          <w:pStyle w:val="a5"/>
           <w:jc w:val="right"/>
         </w:pPr>
         <w:r>
@@ -11342,7 +10940,7 @@
   </w:sdt>
   <w:p>
     <w:pPr>
-      <w:pStyle w:val="Footer"/>
+      <w:pStyle w:val="a5"/>
     </w:pPr>
   </w:p>
 </w:ftr>
@@ -11377,7 +10975,7 @@
 <w:hdr xmlns:wpc="http://schemas.microsoft.com/office/word/2010/wordprocessingCanvas" xmlns:cx="http://schemas.microsoft.com/office/drawing/2014/chartex" xmlns:cx1="http://schemas.microsoft.com/office/drawing/2015/9/8/chartex" xmlns:cx2="http://schemas.microsoft.com/office/drawing/2015/10/21/chartex" xmlns:cx3="http://schemas.microsoft.com/office/drawing/2016/5/9/chartex" xmlns:cx4="http://schemas.microsoft.com/office/drawing/2016/5/10/chartex" xmlns:cx5="http://schemas.microsoft.com/office/drawing/2016/5/11/chartex" xmlns:cx6="http://schemas.microsoft.com/office/drawing/2016/5/12/chartex" xmlns:cx7="http://schemas.microsoft.com/office/drawing/2016/5/13/chartex" xmlns:cx8="http://schemas.microsoft.com/office/drawing/2016/5/14/chartex" xmlns:mc="http://schemas.openxmlformats.org/markup-compatibility/2006" xmlns:aink="http://schemas.microsoft.com/office/drawing/2016/ink" xmlns:am3d="http://schemas.microsoft.com/office/drawing/2017/model3d" xmlns:o="urn:schemas-microsoft-com:office:office" xmlns:r="http://schemas.openxmlformats.org/officeDocument/2006/relationships" xmlns:m="http://schemas.openxmlformats.org/officeDocument/2006/math" xmlns:v="urn:schemas-microsoft-com:vml" xmlns:wp14="http://schemas.microsoft.com/office/word/2010/wordprocessingDrawing" xmlns:wp="http://schemas.openxmlformats.org/drawingml/2006/wordprocessingDrawing" xmlns:w10="urn:schemas-microsoft-com:office:word" xmlns:w="http://schemas.openxmlformats.org/wordprocessingml/2006/main" xmlns:w14="http://schemas.microsoft.com/office/word/2010/wordml" xmlns:w15="http://schemas.microsoft.com/office/word/2012/wordml" xmlns:w16cid="http://schemas.microsoft.com/office/word/2016/wordml/cid" xmlns:w16se="http://schemas.microsoft.com/office/word/2015/wordml/symex" xmlns:wpg="http://schemas.microsoft.com/office/word/2010/wordprocessingGroup" xmlns:wpi="http://schemas.microsoft.com/office/word/2010/wordprocessingInk" xmlns:wne="http://schemas.microsoft.com/office/word/2006/wordml" xmlns:wps="http://schemas.microsoft.com/office/word/2010/wordprocessingShape" mc:Ignorable="w14 w15 w16se w16cid wp14">
   <w:p>
     <w:pPr>
-      <w:pStyle w:val="Header"/>
+      <w:pStyle w:val="a4"/>
       <w:rPr>
         <w:lang w:val="el-GR"/>
       </w:rPr>
@@ -13691,7 +13289,7 @@
     <w:lvl w:ilvl="0">
       <w:start w:val="1"/>
       <w:numFmt w:val="decimal"/>
-      <w:pStyle w:val="Heading1"/>
+      <w:pStyle w:val="1"/>
       <w:lvlText w:val="%1"/>
       <w:lvlJc w:val="left"/>
       <w:pPr>
@@ -13701,7 +13299,7 @@
     <w:lvl w:ilvl="1">
       <w:start w:val="1"/>
       <w:numFmt w:val="decimal"/>
-      <w:pStyle w:val="Heading2"/>
+      <w:pStyle w:val="2"/>
       <w:lvlText w:val="%1.%2"/>
       <w:lvlJc w:val="left"/>
       <w:pPr>
@@ -13711,7 +13309,7 @@
     <w:lvl w:ilvl="2">
       <w:start w:val="1"/>
       <w:numFmt w:val="decimal"/>
-      <w:pStyle w:val="Heading3"/>
+      <w:pStyle w:val="3"/>
       <w:lvlText w:val="%1.%2.%3"/>
       <w:lvlJc w:val="left"/>
       <w:pPr>
@@ -13721,7 +13319,7 @@
     <w:lvl w:ilvl="3">
       <w:start w:val="1"/>
       <w:numFmt w:val="decimal"/>
-      <w:pStyle w:val="Heading4"/>
+      <w:pStyle w:val="4"/>
       <w:lvlText w:val="%1.%2.%3.%4"/>
       <w:lvlJc w:val="left"/>
       <w:pPr>
@@ -13731,7 +13329,7 @@
     <w:lvl w:ilvl="4">
       <w:start w:val="1"/>
       <w:numFmt w:val="decimal"/>
-      <w:pStyle w:val="Heading5"/>
+      <w:pStyle w:val="5"/>
       <w:lvlText w:val="%1.%2.%3.%4.%5"/>
       <w:lvlJc w:val="left"/>
       <w:pPr>
@@ -13741,7 +13339,7 @@
     <w:lvl w:ilvl="5">
       <w:start w:val="1"/>
       <w:numFmt w:val="decimal"/>
-      <w:pStyle w:val="Heading6"/>
+      <w:pStyle w:val="6"/>
       <w:lvlText w:val="%1.%2.%3.%4.%5.%6"/>
       <w:lvlJc w:val="left"/>
       <w:pPr>
@@ -13751,7 +13349,7 @@
     <w:lvl w:ilvl="6">
       <w:start w:val="1"/>
       <w:numFmt w:val="decimal"/>
-      <w:pStyle w:val="Heading7"/>
+      <w:pStyle w:val="7"/>
       <w:lvlText w:val="%1.%2.%3.%4.%5.%6.%7"/>
       <w:lvlJc w:val="left"/>
       <w:pPr>
@@ -13761,7 +13359,7 @@
     <w:lvl w:ilvl="7">
       <w:start w:val="1"/>
       <w:numFmt w:val="decimal"/>
-      <w:pStyle w:val="Heading8"/>
+      <w:pStyle w:val="8"/>
       <w:lvlText w:val="%1.%2.%3.%4.%5.%6.%7.%8"/>
       <w:lvlJc w:val="left"/>
       <w:pPr>
@@ -13771,7 +13369,7 @@
     <w:lvl w:ilvl="8">
       <w:start w:val="1"/>
       <w:numFmt w:val="decimal"/>
-      <w:pStyle w:val="Heading9"/>
+      <w:pStyle w:val="9"/>
       <w:lvlText w:val="%1.%2.%3.%4.%5.%6.%7.%8.%9"/>
       <w:lvlJc w:val="left"/>
       <w:pPr>
@@ -14332,15 +13930,15 @@
     <w:lsdException w:name="Unresolved Mention" w:semiHidden="1" w:unhideWhenUsed="1"/>
     <w:lsdException w:name="Smart Link" w:semiHidden="1" w:unhideWhenUsed="1"/>
   </w:latentStyles>
-  <w:style w:type="paragraph" w:default="1" w:styleId="Normal">
+  <w:style w:type="paragraph" w:default="1" w:styleId="a">
     <w:name w:val="Normal"/>
     <w:qFormat/>
   </w:style>
-  <w:style w:type="paragraph" w:styleId="Heading1">
+  <w:style w:type="paragraph" w:styleId="1">
     <w:name w:val="heading 1"/>
-    <w:basedOn w:val="Normal"/>
-    <w:next w:val="Normal"/>
-    <w:link w:val="Heading1Char"/>
+    <w:basedOn w:val="a"/>
+    <w:next w:val="a"/>
+    <w:link w:val="1Char"/>
     <w:uiPriority w:val="9"/>
     <w:qFormat/>
     <w:rsid w:val="006853C2"/>
@@ -14360,11 +13958,11 @@
       <w:szCs w:val="32"/>
     </w:rPr>
   </w:style>
-  <w:style w:type="paragraph" w:styleId="Heading2">
+  <w:style w:type="paragraph" w:styleId="2">
     <w:name w:val="heading 2"/>
-    <w:basedOn w:val="Normal"/>
-    <w:next w:val="Normal"/>
-    <w:link w:val="Heading2Char"/>
+    <w:basedOn w:val="a"/>
+    <w:next w:val="a"/>
+    <w:link w:val="2Char"/>
     <w:uiPriority w:val="9"/>
     <w:unhideWhenUsed/>
     <w:qFormat/>
@@ -14386,11 +13984,11 @@
       <w:szCs w:val="26"/>
     </w:rPr>
   </w:style>
-  <w:style w:type="paragraph" w:styleId="Heading3">
+  <w:style w:type="paragraph" w:styleId="3">
     <w:name w:val="heading 3"/>
-    <w:basedOn w:val="Normal"/>
-    <w:next w:val="Normal"/>
-    <w:link w:val="Heading3Char"/>
+    <w:basedOn w:val="a"/>
+    <w:next w:val="a"/>
+    <w:link w:val="3Char"/>
     <w:uiPriority w:val="9"/>
     <w:unhideWhenUsed/>
     <w:qFormat/>
@@ -14412,11 +14010,11 @@
       <w:szCs w:val="24"/>
     </w:rPr>
   </w:style>
-  <w:style w:type="paragraph" w:styleId="Heading4">
+  <w:style w:type="paragraph" w:styleId="4">
     <w:name w:val="heading 4"/>
-    <w:basedOn w:val="Normal"/>
-    <w:next w:val="Normal"/>
-    <w:link w:val="Heading4Char"/>
+    <w:basedOn w:val="a"/>
+    <w:next w:val="a"/>
+    <w:link w:val="4Char"/>
     <w:uiPriority w:val="9"/>
     <w:semiHidden/>
     <w:unhideWhenUsed/>
@@ -14439,11 +14037,11 @@
       <w:color w:val="31479E" w:themeColor="accent1" w:themeShade="BF"/>
     </w:rPr>
   </w:style>
-  <w:style w:type="paragraph" w:styleId="Heading5">
+  <w:style w:type="paragraph" w:styleId="5">
     <w:name w:val="heading 5"/>
-    <w:basedOn w:val="Normal"/>
-    <w:next w:val="Normal"/>
-    <w:link w:val="Heading5Char"/>
+    <w:basedOn w:val="a"/>
+    <w:next w:val="a"/>
+    <w:link w:val="5Char"/>
     <w:uiPriority w:val="9"/>
     <w:semiHidden/>
     <w:unhideWhenUsed/>
@@ -14464,11 +14062,11 @@
       <w:color w:val="31479E" w:themeColor="accent1" w:themeShade="BF"/>
     </w:rPr>
   </w:style>
-  <w:style w:type="paragraph" w:styleId="Heading6">
+  <w:style w:type="paragraph" w:styleId="6">
     <w:name w:val="heading 6"/>
-    <w:basedOn w:val="Normal"/>
-    <w:next w:val="Normal"/>
-    <w:link w:val="Heading6Char"/>
+    <w:basedOn w:val="a"/>
+    <w:next w:val="a"/>
+    <w:link w:val="6Char"/>
     <w:uiPriority w:val="9"/>
     <w:semiHidden/>
     <w:unhideWhenUsed/>
@@ -14489,11 +14087,11 @@
       <w:color w:val="202F69" w:themeColor="accent1" w:themeShade="7F"/>
     </w:rPr>
   </w:style>
-  <w:style w:type="paragraph" w:styleId="Heading7">
+  <w:style w:type="paragraph" w:styleId="7">
     <w:name w:val="heading 7"/>
-    <w:basedOn w:val="Normal"/>
-    <w:next w:val="Normal"/>
-    <w:link w:val="Heading7Char"/>
+    <w:basedOn w:val="a"/>
+    <w:next w:val="a"/>
+    <w:link w:val="7Char"/>
     <w:uiPriority w:val="9"/>
     <w:semiHidden/>
     <w:unhideWhenUsed/>
@@ -14516,11 +14114,11 @@
       <w:color w:val="202F69" w:themeColor="accent1" w:themeShade="7F"/>
     </w:rPr>
   </w:style>
-  <w:style w:type="paragraph" w:styleId="Heading8">
+  <w:style w:type="paragraph" w:styleId="8">
     <w:name w:val="heading 8"/>
-    <w:basedOn w:val="Normal"/>
-    <w:next w:val="Normal"/>
-    <w:link w:val="Heading8Char"/>
+    <w:basedOn w:val="a"/>
+    <w:next w:val="a"/>
+    <w:link w:val="8Char"/>
     <w:uiPriority w:val="9"/>
     <w:semiHidden/>
     <w:unhideWhenUsed/>
@@ -14543,11 +14141,11 @@
       <w:szCs w:val="21"/>
     </w:rPr>
   </w:style>
-  <w:style w:type="paragraph" w:styleId="Heading9">
+  <w:style w:type="paragraph" w:styleId="9">
     <w:name w:val="heading 9"/>
-    <w:basedOn w:val="Normal"/>
-    <w:next w:val="Normal"/>
-    <w:link w:val="Heading9Char"/>
+    <w:basedOn w:val="a"/>
+    <w:next w:val="a"/>
+    <w:link w:val="9Char"/>
     <w:uiPriority w:val="9"/>
     <w:semiHidden/>
     <w:unhideWhenUsed/>
@@ -14572,13 +14170,13 @@
       <w:szCs w:val="21"/>
     </w:rPr>
   </w:style>
-  <w:style w:type="character" w:default="1" w:styleId="DefaultParagraphFont">
+  <w:style w:type="character" w:default="1" w:styleId="a0">
     <w:name w:val="Default Paragraph Font"/>
     <w:uiPriority w:val="1"/>
     <w:semiHidden/>
     <w:unhideWhenUsed/>
   </w:style>
-  <w:style w:type="table" w:default="1" w:styleId="TableNormal">
+  <w:style w:type="table" w:default="1" w:styleId="a1">
     <w:name w:val="Normal Table"/>
     <w:uiPriority w:val="99"/>
     <w:semiHidden/>
@@ -14593,15 +14191,15 @@
       </w:tblCellMar>
     </w:tblPr>
   </w:style>
-  <w:style w:type="numbering" w:default="1" w:styleId="NoList">
+  <w:style w:type="numbering" w:default="1" w:styleId="a2">
     <w:name w:val="No List"/>
     <w:uiPriority w:val="99"/>
     <w:semiHidden/>
     <w:unhideWhenUsed/>
   </w:style>
-  <w:style w:type="paragraph" w:styleId="NoSpacing">
+  <w:style w:type="paragraph" w:styleId="a3">
     <w:name w:val="No Spacing"/>
-    <w:link w:val="NoSpacingChar"/>
+    <w:link w:val="Char"/>
     <w:uiPriority w:val="1"/>
     <w:qFormat/>
     <w:rsid w:val="006853C2"/>
@@ -14612,20 +14210,20 @@
       <w:rFonts w:eastAsiaTheme="minorEastAsia"/>
     </w:rPr>
   </w:style>
-  <w:style w:type="character" w:customStyle="1" w:styleId="NoSpacingChar">
-    <w:name w:val="No Spacing Char"/>
-    <w:basedOn w:val="DefaultParagraphFont"/>
-    <w:link w:val="NoSpacing"/>
+  <w:style w:type="character" w:customStyle="1" w:styleId="Char">
+    <w:name w:val="Χωρίς διάστιχο Char"/>
+    <w:basedOn w:val="a0"/>
+    <w:link w:val="a3"/>
     <w:uiPriority w:val="1"/>
     <w:rsid w:val="006853C2"/>
     <w:rPr>
       <w:rFonts w:eastAsiaTheme="minorEastAsia"/>
     </w:rPr>
   </w:style>
-  <w:style w:type="paragraph" w:styleId="Header">
+  <w:style w:type="paragraph" w:styleId="a4">
     <w:name w:val="header"/>
-    <w:basedOn w:val="Normal"/>
-    <w:link w:val="HeaderChar"/>
+    <w:basedOn w:val="a"/>
+    <w:link w:val="Char0"/>
     <w:uiPriority w:val="99"/>
     <w:unhideWhenUsed/>
     <w:rsid w:val="006853C2"/>
@@ -14637,17 +14235,17 @@
       <w:spacing w:after="0" w:line="240" w:lineRule="auto"/>
     </w:pPr>
   </w:style>
-  <w:style w:type="character" w:customStyle="1" w:styleId="HeaderChar">
-    <w:name w:val="Header Char"/>
-    <w:basedOn w:val="DefaultParagraphFont"/>
-    <w:link w:val="Header"/>
+  <w:style w:type="character" w:customStyle="1" w:styleId="Char0">
+    <w:name w:val="Κεφαλίδα Char"/>
+    <w:basedOn w:val="a0"/>
+    <w:link w:val="a4"/>
     <w:uiPriority w:val="99"/>
     <w:rsid w:val="006853C2"/>
   </w:style>
-  <w:style w:type="paragraph" w:styleId="Footer">
+  <w:style w:type="paragraph" w:styleId="a5">
     <w:name w:val="footer"/>
-    <w:basedOn w:val="Normal"/>
-    <w:link w:val="FooterChar"/>
+    <w:basedOn w:val="a"/>
+    <w:link w:val="Char1"/>
     <w:uiPriority w:val="99"/>
     <w:unhideWhenUsed/>
     <w:rsid w:val="006853C2"/>
@@ -14659,17 +14257,17 @@
       <w:spacing w:after="0" w:line="240" w:lineRule="auto"/>
     </w:pPr>
   </w:style>
-  <w:style w:type="character" w:customStyle="1" w:styleId="FooterChar">
-    <w:name w:val="Footer Char"/>
-    <w:basedOn w:val="DefaultParagraphFont"/>
-    <w:link w:val="Footer"/>
+  <w:style w:type="character" w:customStyle="1" w:styleId="Char1">
+    <w:name w:val="Υποσέλιδο Char"/>
+    <w:basedOn w:val="a0"/>
+    <w:link w:val="a5"/>
     <w:uiPriority w:val="99"/>
     <w:rsid w:val="006853C2"/>
   </w:style>
-  <w:style w:type="character" w:customStyle="1" w:styleId="Heading1Char">
-    <w:name w:val="Heading 1 Char"/>
-    <w:basedOn w:val="DefaultParagraphFont"/>
-    <w:link w:val="Heading1"/>
+  <w:style w:type="character" w:customStyle="1" w:styleId="1Char">
+    <w:name w:val="Επικεφαλίδα 1 Char"/>
+    <w:basedOn w:val="a0"/>
+    <w:link w:val="1"/>
     <w:uiPriority w:val="9"/>
     <w:rsid w:val="006853C2"/>
     <w:rPr>
@@ -14679,10 +14277,10 @@
       <w:szCs w:val="32"/>
     </w:rPr>
   </w:style>
-  <w:style w:type="paragraph" w:styleId="TOCHeading">
+  <w:style w:type="paragraph" w:styleId="a6">
     <w:name w:val="TOC Heading"/>
-    <w:basedOn w:val="Heading1"/>
-    <w:next w:val="Normal"/>
+    <w:basedOn w:val="1"/>
+    <w:next w:val="a"/>
     <w:uiPriority w:val="39"/>
     <w:unhideWhenUsed/>
     <w:qFormat/>
@@ -14694,10 +14292,10 @@
       <w:outlineLvl w:val="9"/>
     </w:pPr>
   </w:style>
-  <w:style w:type="character" w:customStyle="1" w:styleId="Heading2Char">
-    <w:name w:val="Heading 2 Char"/>
-    <w:basedOn w:val="DefaultParagraphFont"/>
-    <w:link w:val="Heading2"/>
+  <w:style w:type="character" w:customStyle="1" w:styleId="2Char">
+    <w:name w:val="Επικεφαλίδα 2 Char"/>
+    <w:basedOn w:val="a0"/>
+    <w:link w:val="2"/>
     <w:uiPriority w:val="9"/>
     <w:rsid w:val="00975D34"/>
     <w:rPr>
@@ -14707,10 +14305,10 @@
       <w:szCs w:val="26"/>
     </w:rPr>
   </w:style>
-  <w:style w:type="character" w:customStyle="1" w:styleId="Heading3Char">
-    <w:name w:val="Heading 3 Char"/>
-    <w:basedOn w:val="DefaultParagraphFont"/>
-    <w:link w:val="Heading3"/>
+  <w:style w:type="character" w:customStyle="1" w:styleId="3Char">
+    <w:name w:val="Επικεφαλίδα 3 Char"/>
+    <w:basedOn w:val="a0"/>
+    <w:link w:val="3"/>
     <w:uiPriority w:val="9"/>
     <w:rsid w:val="00975D34"/>
     <w:rPr>
@@ -14720,10 +14318,10 @@
       <w:szCs w:val="24"/>
     </w:rPr>
   </w:style>
-  <w:style w:type="character" w:customStyle="1" w:styleId="Heading4Char">
-    <w:name w:val="Heading 4 Char"/>
-    <w:basedOn w:val="DefaultParagraphFont"/>
-    <w:link w:val="Heading4"/>
+  <w:style w:type="character" w:customStyle="1" w:styleId="4Char">
+    <w:name w:val="Επικεφαλίδα 4 Char"/>
+    <w:basedOn w:val="a0"/>
+    <w:link w:val="4"/>
     <w:uiPriority w:val="9"/>
     <w:semiHidden/>
     <w:rsid w:val="00975D34"/>
@@ -14734,10 +14332,10 @@
       <w:color w:val="31479E" w:themeColor="accent1" w:themeShade="BF"/>
     </w:rPr>
   </w:style>
-  <w:style w:type="character" w:customStyle="1" w:styleId="Heading5Char">
-    <w:name w:val="Heading 5 Char"/>
-    <w:basedOn w:val="DefaultParagraphFont"/>
-    <w:link w:val="Heading5"/>
+  <w:style w:type="character" w:customStyle="1" w:styleId="5Char">
+    <w:name w:val="Επικεφαλίδα 5 Char"/>
+    <w:basedOn w:val="a0"/>
+    <w:link w:val="5"/>
     <w:uiPriority w:val="9"/>
     <w:semiHidden/>
     <w:rsid w:val="00975D34"/>
@@ -14746,10 +14344,10 @@
       <w:color w:val="31479E" w:themeColor="accent1" w:themeShade="BF"/>
     </w:rPr>
   </w:style>
-  <w:style w:type="character" w:customStyle="1" w:styleId="Heading6Char">
-    <w:name w:val="Heading 6 Char"/>
-    <w:basedOn w:val="DefaultParagraphFont"/>
-    <w:link w:val="Heading6"/>
+  <w:style w:type="character" w:customStyle="1" w:styleId="6Char">
+    <w:name w:val="Επικεφαλίδα 6 Char"/>
+    <w:basedOn w:val="a0"/>
+    <w:link w:val="6"/>
     <w:uiPriority w:val="9"/>
     <w:semiHidden/>
     <w:rsid w:val="00975D34"/>
@@ -14758,10 +14356,10 @@
       <w:color w:val="202F69" w:themeColor="accent1" w:themeShade="7F"/>
     </w:rPr>
   </w:style>
-  <w:style w:type="character" w:customStyle="1" w:styleId="Heading7Char">
-    <w:name w:val="Heading 7 Char"/>
-    <w:basedOn w:val="DefaultParagraphFont"/>
-    <w:link w:val="Heading7"/>
+  <w:style w:type="character" w:customStyle="1" w:styleId="7Char">
+    <w:name w:val="Επικεφαλίδα 7 Char"/>
+    <w:basedOn w:val="a0"/>
+    <w:link w:val="7"/>
     <w:uiPriority w:val="9"/>
     <w:semiHidden/>
     <w:rsid w:val="00975D34"/>
@@ -14772,10 +14370,10 @@
       <w:color w:val="202F69" w:themeColor="accent1" w:themeShade="7F"/>
     </w:rPr>
   </w:style>
-  <w:style w:type="character" w:customStyle="1" w:styleId="Heading8Char">
-    <w:name w:val="Heading 8 Char"/>
-    <w:basedOn w:val="DefaultParagraphFont"/>
-    <w:link w:val="Heading8"/>
+  <w:style w:type="character" w:customStyle="1" w:styleId="8Char">
+    <w:name w:val="Επικεφαλίδα 8 Char"/>
+    <w:basedOn w:val="a0"/>
+    <w:link w:val="8"/>
     <w:uiPriority w:val="9"/>
     <w:semiHidden/>
     <w:rsid w:val="00975D34"/>
@@ -14786,10 +14384,10 @@
       <w:szCs w:val="21"/>
     </w:rPr>
   </w:style>
-  <w:style w:type="character" w:customStyle="1" w:styleId="Heading9Char">
-    <w:name w:val="Heading 9 Char"/>
-    <w:basedOn w:val="DefaultParagraphFont"/>
-    <w:link w:val="Heading9"/>
+  <w:style w:type="character" w:customStyle="1" w:styleId="9Char">
+    <w:name w:val="Επικεφαλίδα 9 Char"/>
+    <w:basedOn w:val="a0"/>
+    <w:link w:val="9"/>
     <w:uiPriority w:val="9"/>
     <w:semiHidden/>
     <w:rsid w:val="00975D34"/>
@@ -14802,9 +14400,9 @@
       <w:szCs w:val="21"/>
     </w:rPr>
   </w:style>
-  <w:style w:type="paragraph" w:styleId="ListParagraph">
+  <w:style w:type="paragraph" w:styleId="a7">
     <w:name w:val="List Paragraph"/>
-    <w:basedOn w:val="Normal"/>
+    <w:basedOn w:val="a"/>
     <w:uiPriority w:val="34"/>
     <w:qFormat/>
     <w:rsid w:val="00975D34"/>
@@ -14813,10 +14411,10 @@
       <w:contextualSpacing/>
     </w:pPr>
   </w:style>
-  <w:style w:type="paragraph" w:styleId="TOC1">
+  <w:style w:type="paragraph" w:styleId="10">
     <w:name w:val="toc 1"/>
-    <w:basedOn w:val="Normal"/>
-    <w:next w:val="Normal"/>
+    <w:basedOn w:val="a"/>
+    <w:next w:val="a"/>
     <w:autoRedefine/>
     <w:uiPriority w:val="39"/>
     <w:unhideWhenUsed/>
@@ -14825,10 +14423,10 @@
       <w:spacing w:after="100"/>
     </w:pPr>
   </w:style>
-  <w:style w:type="paragraph" w:styleId="TOC2">
+  <w:style w:type="paragraph" w:styleId="20">
     <w:name w:val="toc 2"/>
-    <w:basedOn w:val="Normal"/>
-    <w:next w:val="Normal"/>
+    <w:basedOn w:val="a"/>
+    <w:next w:val="a"/>
     <w:autoRedefine/>
     <w:uiPriority w:val="39"/>
     <w:unhideWhenUsed/>
@@ -14838,9 +14436,9 @@
       <w:ind w:left="220"/>
     </w:pPr>
   </w:style>
-  <w:style w:type="character" w:styleId="Hyperlink">
+  <w:style w:type="character" w:styleId="-">
     <w:name w:val="Hyperlink"/>
-    <w:basedOn w:val="DefaultParagraphFont"/>
+    <w:basedOn w:val="a0"/>
     <w:uiPriority w:val="99"/>
     <w:unhideWhenUsed/>
     <w:rsid w:val="0011563B"/>
@@ -14849,9 +14447,9 @@
       <w:u w:val="single"/>
     </w:rPr>
   </w:style>
-  <w:style w:type="paragraph" w:styleId="NormalWeb">
+  <w:style w:type="paragraph" w:styleId="Web">
     <w:name w:val="Normal (Web)"/>
-    <w:basedOn w:val="Normal"/>
+    <w:basedOn w:val="a"/>
     <w:uiPriority w:val="99"/>
     <w:semiHidden/>
     <w:unhideWhenUsed/>
@@ -14866,10 +14464,10 @@
       <w:lang w:eastAsia="en-GB"/>
     </w:rPr>
   </w:style>
-  <w:style w:type="paragraph" w:styleId="TOC3">
+  <w:style w:type="paragraph" w:styleId="30">
     <w:name w:val="toc 3"/>
-    <w:basedOn w:val="Normal"/>
-    <w:next w:val="Normal"/>
+    <w:basedOn w:val="a"/>
+    <w:next w:val="a"/>
     <w:autoRedefine/>
     <w:uiPriority w:val="39"/>
     <w:unhideWhenUsed/>
@@ -15201,7 +14799,7 @@
 </file>
 
 <file path=customXml/itemProps2.xml><?xml version="1.0" encoding="utf-8"?>
-<ds:datastoreItem xmlns:ds="http://schemas.openxmlformats.org/officeDocument/2006/customXml" ds:itemID="{70B0610F-C76E-5340-8C48-05D34CF7D203}">
+<ds:datastoreItem xmlns:ds="http://schemas.openxmlformats.org/officeDocument/2006/customXml" ds:itemID="{C5CD84F3-B6A0-4E88-8107-803E42A18CB3}">
   <ds:schemaRefs>
     <ds:schemaRef ds:uri="http://schemas.openxmlformats.org/officeDocument/2006/bibliography"/>
   </ds:schemaRefs>

--- a/docs/android_analysi_apaitiseon_p16036_p16097_p16112.docx
+++ b/docs/android_analysi_apaitiseon_p16036_p16097_p16112.docx
@@ -1163,8 +1163,6 @@
             </w:rPr>
             <w:t>Περιεχόμενα</w:t>
           </w:r>
-          <w:bookmarkStart w:id="0" w:name="_GoBack"/>
-          <w:bookmarkEnd w:id="0"/>
         </w:p>
         <w:p>
           <w:pPr>
@@ -3900,8 +3898,8 @@
         <w:spacing w:before="120" w:after="240"/>
         <w:ind w:left="360" w:hanging="360"/>
       </w:pPr>
-      <w:bookmarkStart w:id="1" w:name="_Toc12865468"/>
-      <w:bookmarkStart w:id="2" w:name="_Toc33174219"/>
+      <w:bookmarkStart w:id="0" w:name="_Toc12865468"/>
+      <w:bookmarkStart w:id="1" w:name="_Toc33174219"/>
       <w:proofErr w:type="spellStart"/>
       <w:r>
         <w:lastRenderedPageBreak/>
@@ -3911,16 +3909,16 @@
       <w:r>
         <w:t>αγωγή</w:t>
       </w:r>
+      <w:bookmarkEnd w:id="0"/>
       <w:bookmarkEnd w:id="1"/>
-      <w:bookmarkEnd w:id="2"/>
     </w:p>
     <w:p>
       <w:pPr>
         <w:pStyle w:val="2"/>
         <w:ind w:left="360" w:hanging="360"/>
       </w:pPr>
-      <w:bookmarkStart w:id="3" w:name="_Toc12865469"/>
-      <w:bookmarkStart w:id="4" w:name="_Toc33174220"/>
+      <w:bookmarkStart w:id="2" w:name="_Toc12865469"/>
+      <w:bookmarkStart w:id="3" w:name="_Toc33174220"/>
       <w:proofErr w:type="spellStart"/>
       <w:r>
         <w:t>Στόχοι</w:t>
@@ -3945,8 +3943,8 @@
       <w:r>
         <w:t>ασίας</w:t>
       </w:r>
+      <w:bookmarkEnd w:id="2"/>
       <w:bookmarkEnd w:id="3"/>
-      <w:bookmarkEnd w:id="4"/>
     </w:p>
     <w:p>
       <w:pPr>
@@ -5141,7 +5139,7 @@
           <w:lang w:val="el-GR"/>
         </w:rPr>
       </w:pPr>
-      <w:bookmarkStart w:id="5" w:name="_Toc12865470"/>
+      <w:bookmarkStart w:id="4" w:name="_Toc12865470"/>
       <w:proofErr w:type="spellStart"/>
       <w:r>
         <w:rPr>
@@ -7358,7 +7356,15 @@
         <w:rPr>
           <w:lang w:val="el-GR"/>
         </w:rPr>
-        <w:t>Πριν την υλοποίηση της ιστοσελίδας ζητείται να προηγηθεί ανάλυση απαιτήσεων και έρευνα για παρόμοιες εφαρμογές. Έτσι θα καταγράψετε καλύτερα τις απαιτήσεις για τη δημιουργία της εφαρμογής σας και ταυτόχρονα θα συλλέξετε και ιδέες ή/και πρόσθετες πληροφορίες για αυτήν.</w:t>
+        <w:t xml:space="preserve">Πριν την υλοποίηση της ιστοσελίδας ζητείται να προηγηθεί ανάλυση απαιτήσεων και έρευνα για παρόμοιες εφαρμογές. Έτσι θα καταγράψετε καλύτερα τις απαιτήσεις για τη </w:t>
+      </w:r>
+      <w:bookmarkStart w:id="5" w:name="_GoBack"/>
+      <w:bookmarkEnd w:id="5"/>
+      <w:r>
+        <w:rPr>
+          <w:lang w:val="el-GR"/>
+        </w:rPr>
+        <w:t>δημιουργία της εφαρμογής σας και ταυτόχρονα θα συλλέξετε και ιδέες ή/και πρόσθετες πληροφορίες για αυτήν.</w:t>
       </w:r>
     </w:p>
     <w:p>
@@ -7487,7 +7493,7 @@
         <w:lastRenderedPageBreak/>
         <w:t>Ορισμός του προβλήματος προς επίλυση</w:t>
       </w:r>
-      <w:bookmarkEnd w:id="5"/>
+      <w:bookmarkEnd w:id="4"/>
       <w:bookmarkEnd w:id="6"/>
     </w:p>
     <w:p>
@@ -11005,13 +11011,7 @@
       <w:rPr>
         <w:lang w:val="el-GR"/>
       </w:rPr>
-      <w:t>Τεχνικό εγχειρίδιο</w:t>
-    </w:r>
-    <w:r>
-      <w:rPr>
-        <w:lang w:val="el-GR"/>
-      </w:rPr>
-      <w:t xml:space="preserve"> </w:t>
+      <w:t>Ανάλυση απαιτήσεων</w:t>
     </w:r>
     <w:r>
       <w:ptab w:relativeTo="margin" w:alignment="right" w:leader="none"/>
@@ -14799,7 +14799,7 @@
 </file>
 
 <file path=customXml/itemProps2.xml><?xml version="1.0" encoding="utf-8"?>
-<ds:datastoreItem xmlns:ds="http://schemas.openxmlformats.org/officeDocument/2006/customXml" ds:itemID="{C5CD84F3-B6A0-4E88-8107-803E42A18CB3}">
+<ds:datastoreItem xmlns:ds="http://schemas.openxmlformats.org/officeDocument/2006/customXml" ds:itemID="{358C103A-1A59-4D6E-B389-FCFBDB45488B}">
   <ds:schemaRefs>
     <ds:schemaRef ds:uri="http://schemas.openxmlformats.org/officeDocument/2006/bibliography"/>
   </ds:schemaRefs>
